--- a/LanguageDetectionPrototype/Documents/Report&Analysis DuckSoftWorks.docx
+++ b/LanguageDetectionPrototype/Documents/Report&Analysis DuckSoftWorks.docx
@@ -75,15 +75,61 @@
         <w:rPr>
           <w:lang w:val="en-US"/>
         </w:rPr>
-        <w:t>Duck soft Works</w:t>
+        <w:t>Duck</w:t>
+      </w:r>
+      <w:r>
+        <w:rPr>
+          <w:lang w:val="en-US"/>
+        </w:rPr>
+        <w:t xml:space="preserve"> Squad</w:t>
       </w:r>
     </w:p>
     <w:p>
       <w:pPr>
         <w:rPr>
-          <w:lang w:val="en-US"/>
-        </w:rPr>
-      </w:pPr>
+          <w:b/>
+          <w:bCs/>
+          <w:lang w:val="en-US"/>
+        </w:rPr>
+      </w:pPr>
+      <w:r>
+        <w:rPr>
+          <w:b/>
+          <w:bCs/>
+          <w:lang w:val="en-US"/>
+        </w:rPr>
+        <w:t>Enterprise Name:</w:t>
+      </w:r>
+    </w:p>
+    <w:p>
+      <w:pPr>
+        <w:pStyle w:val="ListParagraph"/>
+        <w:numPr>
+          <w:ilvl w:val="0"/>
+          <w:numId w:val="2"/>
+        </w:numPr>
+        <w:rPr>
+          <w:lang w:val="en-US"/>
+        </w:rPr>
+      </w:pPr>
+      <w:r>
+        <w:rPr>
+          <w:lang w:val="en-US"/>
+        </w:rPr>
+        <w:t>Duck Soft Works</w:t>
+      </w:r>
+      <w:r>
+        <w:rPr>
+          <w:lang w:val="en-US"/>
+        </w:rPr>
+        <w:t xml:space="preserve"> &amp; Co</w:t>
+      </w:r>
+      <w:r>
+        <w:rPr>
+          <w:lang w:val="en-US"/>
+        </w:rPr>
+        <w:t>.</w:t>
+      </w:r>
     </w:p>
     <w:p>
       <w:pPr>
@@ -180,7 +226,31 @@
         <w:t>Thales Lemos</w:t>
       </w:r>
     </w:p>
-    <w:p/>
+    <w:p>
+      <w:pPr>
+        <w:rPr>
+          <w:b/>
+          <w:bCs/>
+          <w:lang w:val="en-US"/>
+        </w:rPr>
+      </w:pPr>
+      <w:r>
+        <w:rPr>
+          <w:b/>
+          <w:bCs/>
+          <w:lang w:val="en-US"/>
+        </w:rPr>
+        <w:t>Task Distribution</w:t>
+      </w:r>
+      <w:r>
+        <w:rPr>
+          <w:b/>
+          <w:bCs/>
+          <w:lang w:val="en-US"/>
+        </w:rPr>
+        <w:t xml:space="preserve"> of Sprint 1:</w:t>
+      </w:r>
+    </w:p>
     <w:tbl>
       <w:tblPr>
         <w:tblStyle w:val="TableGrid"/>
@@ -188,14 +258,14 @@
         <w:tblLook w:val="04A0" w:firstRow="1" w:lastRow="0" w:firstColumn="1" w:lastColumn="0" w:noHBand="0" w:noVBand="1"/>
       </w:tblPr>
       <w:tblGrid>
-        <w:gridCol w:w="4675"/>
-        <w:gridCol w:w="4675"/>
+        <w:gridCol w:w="4855"/>
+        <w:gridCol w:w="4495"/>
       </w:tblGrid>
       <w:tr>
         <w:tc>
           <w:tcPr>
-            <w:tcW w:w="4675" w:type="dxa"/>
-            <w:shd w:val="clear" w:color="auto" w:fill="A8D08D" w:themeFill="accent6" w:themeFillTint="99"/>
+            <w:tcW w:w="4855" w:type="dxa"/>
+            <w:shd w:val="clear" w:color="auto" w:fill="538135" w:themeFill="accent6" w:themeFillShade="BF"/>
           </w:tcPr>
           <w:p>
             <w:pPr>
@@ -211,14 +281,14 @@
                 <w:bCs/>
                 <w:lang w:val="en-US"/>
               </w:rPr>
-              <w:t>Task Distribution:</w:t>
-            </w:r>
-          </w:p>
-        </w:tc>
-        <w:tc>
-          <w:tcPr>
-            <w:tcW w:w="4675" w:type="dxa"/>
-            <w:shd w:val="clear" w:color="auto" w:fill="A8D08D" w:themeFill="accent6" w:themeFillTint="99"/>
+              <w:t>Task Distribution</w:t>
+            </w:r>
+          </w:p>
+        </w:tc>
+        <w:tc>
+          <w:tcPr>
+            <w:tcW w:w="4495" w:type="dxa"/>
+            <w:shd w:val="clear" w:color="auto" w:fill="538135" w:themeFill="accent6" w:themeFillShade="BF"/>
           </w:tcPr>
           <w:p>
             <w:pPr>
@@ -234,33 +304,133 @@
                 <w:bCs/>
                 <w:lang w:val="en-US"/>
               </w:rPr>
-              <w:t xml:space="preserve">Sprint 1 (Make a </w:t>
-            </w:r>
-            <w:proofErr w:type="gramStart"/>
-            <w:r>
+              <w:t>Members</w:t>
+            </w:r>
+          </w:p>
+        </w:tc>
+      </w:tr>
+      <w:tr>
+        <w:tc>
+          <w:tcPr>
+            <w:tcW w:w="9350" w:type="dxa"/>
+            <w:gridSpan w:val="2"/>
+            <w:shd w:val="clear" w:color="auto" w:fill="A8D08D" w:themeFill="accent6" w:themeFillTint="99"/>
+          </w:tcPr>
+          <w:p>
+            <w:pPr>
+              <w:tabs>
+                <w:tab w:val="left" w:pos="3064"/>
+              </w:tabs>
               <w:rPr>
                 <w:b/>
                 <w:bCs/>
                 <w:lang w:val="en-US"/>
               </w:rPr>
-              <w:t>Language</w:t>
-            </w:r>
-            <w:proofErr w:type="gramEnd"/>
+            </w:pPr>
+            <w:bookmarkStart w:id="0" w:name="_Hlk104731586"/>
             <w:r>
               <w:rPr>
                 <w:b/>
                 <w:bCs/>
                 <w:lang w:val="en-US"/>
               </w:rPr>
-              <w:t xml:space="preserve"> recognition small application through console reading text)</w:t>
-            </w:r>
+              <w:t xml:space="preserve">POC - </w:t>
+            </w:r>
+            <w:r>
+              <w:rPr>
+                <w:b/>
+                <w:bCs/>
+                <w:lang w:val="en-US"/>
+              </w:rPr>
+              <w:t xml:space="preserve">Make a </w:t>
+            </w:r>
+            <w:r>
+              <w:rPr>
+                <w:b/>
+                <w:bCs/>
+                <w:lang w:val="en-US"/>
+              </w:rPr>
+              <w:t>l</w:t>
+            </w:r>
+            <w:r>
+              <w:rPr>
+                <w:b/>
+                <w:bCs/>
+                <w:lang w:val="en-US"/>
+              </w:rPr>
+              <w:t xml:space="preserve">anguage </w:t>
+            </w:r>
+            <w:r>
+              <w:rPr>
+                <w:b/>
+                <w:bCs/>
+                <w:lang w:val="en-US"/>
+              </w:rPr>
+              <w:t>r</w:t>
+            </w:r>
+            <w:r>
+              <w:rPr>
+                <w:b/>
+                <w:bCs/>
+                <w:lang w:val="en-US"/>
+              </w:rPr>
+              <w:t>ecognition small application through console reading text</w:t>
+            </w:r>
+          </w:p>
+        </w:tc>
+      </w:tr>
+      <w:bookmarkEnd w:id="0"/>
+      <w:tr>
+        <w:tc>
+          <w:tcPr>
+            <w:tcW w:w="4855" w:type="dxa"/>
+            <w:shd w:val="clear" w:color="auto" w:fill="E2EFD9" w:themeFill="accent6" w:themeFillTint="33"/>
+          </w:tcPr>
+          <w:p>
+            <w:pPr>
+              <w:rPr>
+                <w:lang w:val="en-US"/>
+              </w:rPr>
+            </w:pPr>
+            <w:r>
+              <w:rPr>
+                <w:lang w:val="en-US"/>
+              </w:rPr>
+              <w:t xml:space="preserve">POC – Language recognition in console reading text </w:t>
+            </w:r>
+          </w:p>
+        </w:tc>
+        <w:tc>
+          <w:tcPr>
+            <w:tcW w:w="4495" w:type="dxa"/>
+          </w:tcPr>
+          <w:p>
+            <w:pPr>
+              <w:rPr>
+                <w:lang w:val="en-US"/>
+              </w:rPr>
+            </w:pPr>
+            <w:r>
+              <w:rPr>
+                <w:lang w:val="en-US"/>
+              </w:rPr>
+              <w:t xml:space="preserve">Daniel Machado and Thales </w:t>
+            </w:r>
+            <w:proofErr w:type="spellStart"/>
+            <w:r>
+              <w:rPr>
+                <w:lang w:val="en-US"/>
+              </w:rPr>
+              <w:t>Lemos</w:t>
+            </w:r>
+            <w:proofErr w:type="spellEnd"/>
           </w:p>
         </w:tc>
       </w:tr>
       <w:tr>
         <w:tc>
           <w:tcPr>
-            <w:tcW w:w="4675" w:type="dxa"/>
+            <w:tcW w:w="4855" w:type="dxa"/>
             <w:shd w:val="clear" w:color="auto" w:fill="E2EFD9" w:themeFill="accent6" w:themeFillTint="33"/>
           </w:tcPr>
           <w:p>
@@ -273,72 +443,51 @@
               <w:rPr>
                 <w:lang w:val="en-US"/>
               </w:rPr>
-              <w:t xml:space="preserve">POC – Language recognition in console reading text </w:t>
-            </w:r>
-          </w:p>
-        </w:tc>
-        <w:tc>
-          <w:tcPr>
-            <w:tcW w:w="4675" w:type="dxa"/>
-          </w:tcPr>
-          <w:p>
-            <w:pPr>
-              <w:rPr>
-                <w:lang w:val="en-US"/>
-              </w:rPr>
-            </w:pPr>
-            <w:r>
-              <w:rPr>
-                <w:lang w:val="en-US"/>
-              </w:rPr>
-              <w:t xml:space="preserve">Daniel Machado and Thales </w:t>
-            </w:r>
-            <w:proofErr w:type="spellStart"/>
-            <w:r>
-              <w:rPr>
-                <w:lang w:val="en-US"/>
-              </w:rPr>
-              <w:t>Lemos</w:t>
-            </w:r>
-            <w:proofErr w:type="spellEnd"/>
+              <w:t>Reading and understanding Apache Lucene</w:t>
+            </w:r>
+          </w:p>
+        </w:tc>
+        <w:tc>
+          <w:tcPr>
+            <w:tcW w:w="4495" w:type="dxa"/>
+          </w:tcPr>
+          <w:p>
+            <w:pPr>
+              <w:rPr>
+                <w:lang w:val="en-US"/>
+              </w:rPr>
+            </w:pPr>
+            <w:r>
+              <w:rPr>
+                <w:lang w:val="en-US"/>
+              </w:rPr>
+              <w:t>All the Team Members</w:t>
+            </w:r>
           </w:p>
         </w:tc>
       </w:tr>
       <w:tr>
         <w:tc>
           <w:tcPr>
-            <w:tcW w:w="4675" w:type="dxa"/>
+            <w:tcW w:w="4855" w:type="dxa"/>
             <w:shd w:val="clear" w:color="auto" w:fill="E2EFD9" w:themeFill="accent6" w:themeFillTint="33"/>
           </w:tcPr>
           <w:p>
-            <w:pPr>
-              <w:rPr>
-                <w:lang w:val="en-US"/>
-              </w:rPr>
-            </w:pPr>
-            <w:r>
-              <w:rPr>
-                <w:lang w:val="en-US"/>
-              </w:rPr>
-              <w:t>Reading and understanding Apache Lucene</w:t>
-            </w:r>
-          </w:p>
-        </w:tc>
-        <w:tc>
-          <w:tcPr>
-            <w:tcW w:w="4675" w:type="dxa"/>
-          </w:tcPr>
-          <w:p>
-            <w:pPr>
-              <w:rPr>
-                <w:lang w:val="en-US"/>
-              </w:rPr>
-            </w:pPr>
-            <w:r>
-              <w:rPr>
-                <w:lang w:val="en-US"/>
-              </w:rPr>
-              <w:t>All the Team Members</w:t>
+            <w:r>
+              <w:t>POC - JavaDoc</w:t>
+            </w:r>
+          </w:p>
+        </w:tc>
+        <w:tc>
+          <w:tcPr>
+            <w:tcW w:w="4495" w:type="dxa"/>
+          </w:tcPr>
+          <w:p>
+            <w:r>
+              <w:rPr>
+                <w:lang w:val="en-US"/>
+              </w:rPr>
+              <w:t>Daniel Machado</w:t>
             </w:r>
           </w:p>
         </w:tc>
@@ -346,46 +495,28 @@
       <w:tr>
         <w:tc>
           <w:tcPr>
-            <w:tcW w:w="4675" w:type="dxa"/>
+            <w:tcW w:w="4855" w:type="dxa"/>
             <w:shd w:val="clear" w:color="auto" w:fill="E2EFD9" w:themeFill="accent6" w:themeFillTint="33"/>
           </w:tcPr>
           <w:p>
-            <w:pPr>
-              <w:rPr>
-                <w:lang w:val="en-US"/>
-              </w:rPr>
-            </w:pPr>
-            <w:proofErr w:type="spellStart"/>
-            <w:r>
-              <w:rPr>
-                <w:lang w:val="en-US"/>
-              </w:rPr>
-              <w:t>SpringBoot</w:t>
-            </w:r>
-            <w:proofErr w:type="spellEnd"/>
-            <w:r>
-              <w:rPr>
-                <w:lang w:val="en-US"/>
-              </w:rPr>
-              <w:t xml:space="preserve"> - Initial Project Skeleton </w:t>
-            </w:r>
-          </w:p>
-        </w:tc>
-        <w:tc>
-          <w:tcPr>
-            <w:tcW w:w="4675" w:type="dxa"/>
-          </w:tcPr>
-          <w:p>
-            <w:pPr>
-              <w:rPr>
-                <w:lang w:val="en-US"/>
-              </w:rPr>
-            </w:pPr>
-            <w:r>
-              <w:rPr>
-                <w:lang w:val="en-US"/>
-              </w:rPr>
-              <w:t>Inês Clavel</w:t>
+            <w:r>
+              <w:t>Performance Tests</w:t>
+            </w:r>
+          </w:p>
+        </w:tc>
+        <w:tc>
+          <w:tcPr>
+            <w:tcW w:w="4495" w:type="dxa"/>
+          </w:tcPr>
+          <w:p>
+            <w:r>
+              <w:t>Daniel Machado</w:t>
+            </w:r>
+            <w:r>
+              <w:t xml:space="preserve">, </w:t>
+            </w:r>
+            <w:r>
+              <w:t>Inês Clavel, Thales Lemos</w:t>
             </w:r>
           </w:p>
         </w:tc>
@@ -393,7 +524,7 @@
       <w:tr>
         <w:tc>
           <w:tcPr>
-            <w:tcW w:w="4675" w:type="dxa"/>
+            <w:tcW w:w="4855" w:type="dxa"/>
             <w:shd w:val="clear" w:color="auto" w:fill="E2EFD9" w:themeFill="accent6" w:themeFillTint="33"/>
           </w:tcPr>
           <w:p>
@@ -406,13 +537,19 @@
               <w:rPr>
                 <w:lang w:val="en-US"/>
               </w:rPr>
-              <w:t>Controller</w:t>
-            </w:r>
-          </w:p>
-        </w:tc>
-        <w:tc>
-          <w:tcPr>
-            <w:tcW w:w="4675" w:type="dxa"/>
+              <w:t>Report (</w:t>
+            </w:r>
+            <w:r>
+              <w:rPr>
+                <w:lang w:val="en-US"/>
+              </w:rPr>
+              <w:t>POC Analysis)</w:t>
+            </w:r>
+          </w:p>
+        </w:tc>
+        <w:tc>
+          <w:tcPr>
+            <w:tcW w:w="4495" w:type="dxa"/>
           </w:tcPr>
           <w:p>
             <w:pPr>
@@ -432,7 +569,7 @@
       <w:tr>
         <w:tc>
           <w:tcPr>
-            <w:tcW w:w="4675" w:type="dxa"/>
+            <w:tcW w:w="4855" w:type="dxa"/>
             <w:shd w:val="clear" w:color="auto" w:fill="E2EFD9" w:themeFill="accent6" w:themeFillTint="33"/>
           </w:tcPr>
           <w:p>
@@ -445,80 +582,118 @@
               <w:rPr>
                 <w:lang w:val="en-US"/>
               </w:rPr>
-              <w:t>Value Objects</w:t>
-            </w:r>
-          </w:p>
-        </w:tc>
-        <w:tc>
-          <w:tcPr>
-            <w:tcW w:w="4675" w:type="dxa"/>
-          </w:tcPr>
-          <w:p>
-            <w:pPr>
-              <w:rPr>
-                <w:lang w:val="en-US"/>
-              </w:rPr>
-            </w:pPr>
-            <w:r>
-              <w:rPr>
-                <w:lang w:val="en-US"/>
-              </w:rPr>
-              <w:t>Daniel Lima</w:t>
-            </w:r>
+              <w:t>Report (Performance Tests)</w:t>
+            </w:r>
+          </w:p>
+        </w:tc>
+        <w:tc>
+          <w:tcPr>
+            <w:tcW w:w="4495" w:type="dxa"/>
+          </w:tcPr>
+          <w:p>
+            <w:pPr>
+              <w:rPr>
+                <w:lang w:val="en-US"/>
+              </w:rPr>
+            </w:pPr>
+            <w:r>
+              <w:rPr>
+                <w:lang w:val="en-US"/>
+              </w:rPr>
+              <w:t xml:space="preserve">Inês Clavel, Thales </w:t>
+            </w:r>
+            <w:proofErr w:type="spellStart"/>
+            <w:r>
+              <w:rPr>
+                <w:lang w:val="en-US"/>
+              </w:rPr>
+              <w:t>Lemos</w:t>
+            </w:r>
+            <w:proofErr w:type="spellEnd"/>
           </w:p>
         </w:tc>
       </w:tr>
       <w:tr>
         <w:tc>
           <w:tcPr>
-            <w:tcW w:w="4675" w:type="dxa"/>
-            <w:shd w:val="clear" w:color="auto" w:fill="E2EFD9" w:themeFill="accent6" w:themeFillTint="33"/>
-          </w:tcPr>
-          <w:p>
-            <w:pPr>
-              <w:rPr>
-                <w:lang w:val="en-US"/>
-              </w:rPr>
-            </w:pPr>
-            <w:r>
-              <w:rPr>
-                <w:lang w:val="en-US"/>
-              </w:rPr>
-              <w:t>Task (Aggregate Root)</w:t>
-            </w:r>
-          </w:p>
-        </w:tc>
-        <w:tc>
-          <w:tcPr>
-            <w:tcW w:w="4675" w:type="dxa"/>
-          </w:tcPr>
-          <w:p>
-            <w:pPr>
-              <w:rPr>
-                <w:lang w:val="en-US"/>
-              </w:rPr>
-            </w:pPr>
-            <w:r>
-              <w:rPr>
-                <w:lang w:val="en-US"/>
-              </w:rPr>
-              <w:t xml:space="preserve">João </w:t>
-            </w:r>
-            <w:proofErr w:type="spellStart"/>
-            <w:r>
-              <w:rPr>
-                <w:lang w:val="en-US"/>
-              </w:rPr>
-              <w:t>Figueiredo</w:t>
-            </w:r>
-            <w:proofErr w:type="spellEnd"/>
+            <w:tcW w:w="9350" w:type="dxa"/>
+            <w:gridSpan w:val="2"/>
+            <w:shd w:val="clear" w:color="auto" w:fill="A8D08D" w:themeFill="accent6" w:themeFillTint="99"/>
+          </w:tcPr>
+          <w:p>
+            <w:pPr>
+              <w:tabs>
+                <w:tab w:val="left" w:pos="3064"/>
+              </w:tabs>
+              <w:rPr>
+                <w:b/>
+                <w:bCs/>
+                <w:lang w:val="en-US"/>
+              </w:rPr>
+            </w:pPr>
+            <w:r>
+              <w:rPr>
+                <w:b/>
+                <w:bCs/>
+                <w:lang w:val="en-US"/>
+              </w:rPr>
+              <w:t>Prototype</w:t>
+            </w:r>
+            <w:r>
+              <w:rPr>
+                <w:b/>
+                <w:bCs/>
+                <w:lang w:val="en-US"/>
+              </w:rPr>
+              <w:t xml:space="preserve"> - </w:t>
+            </w:r>
+            <w:r>
+              <w:rPr>
+                <w:b/>
+                <w:bCs/>
+                <w:lang w:val="en-US"/>
+              </w:rPr>
+              <w:t xml:space="preserve">Make a </w:t>
+            </w:r>
+            <w:r>
+              <w:rPr>
+                <w:b/>
+                <w:bCs/>
+                <w:lang w:val="en-US"/>
+              </w:rPr>
+              <w:t>l</w:t>
+            </w:r>
+            <w:r>
+              <w:rPr>
+                <w:b/>
+                <w:bCs/>
+                <w:lang w:val="en-US"/>
+              </w:rPr>
+              <w:t xml:space="preserve">anguage </w:t>
+            </w:r>
+            <w:r>
+              <w:rPr>
+                <w:b/>
+                <w:bCs/>
+                <w:lang w:val="en-US"/>
+              </w:rPr>
+              <w:t>r</w:t>
+            </w:r>
+            <w:r>
+              <w:rPr>
+                <w:b/>
+                <w:bCs/>
+                <w:lang w:val="en-US"/>
+              </w:rPr>
+              <w:t>ecognition small application through console reading text</w:t>
+            </w:r>
           </w:p>
         </w:tc>
       </w:tr>
       <w:tr>
         <w:tc>
           <w:tcPr>
-            <w:tcW w:w="4675" w:type="dxa"/>
+            <w:tcW w:w="4855" w:type="dxa"/>
             <w:shd w:val="clear" w:color="auto" w:fill="E2EFD9" w:themeFill="accent6" w:themeFillTint="33"/>
           </w:tcPr>
           <w:p>
@@ -527,31 +702,29 @@
                 <w:lang w:val="en-US"/>
               </w:rPr>
             </w:pPr>
-            <w:proofErr w:type="spellStart"/>
-            <w:r>
-              <w:rPr>
-                <w:lang w:val="en-US"/>
-              </w:rPr>
-              <w:t>TaskDomainDTOAssembler</w:t>
-            </w:r>
-            <w:proofErr w:type="spellEnd"/>
-          </w:p>
-        </w:tc>
-        <w:tc>
-          <w:tcPr>
-            <w:tcW w:w="4675" w:type="dxa"/>
-          </w:tcPr>
-          <w:p>
-            <w:pPr>
-              <w:rPr>
-                <w:lang w:val="en-US"/>
-              </w:rPr>
-            </w:pPr>
-            <w:r>
-              <w:rPr>
-                <w:lang w:val="en-US"/>
-              </w:rPr>
-              <w:t>Daniel Machado</w:t>
+            <w:r>
+              <w:t>Architectural Organization</w:t>
+            </w:r>
+          </w:p>
+        </w:tc>
+        <w:tc>
+          <w:tcPr>
+            <w:tcW w:w="4495" w:type="dxa"/>
+          </w:tcPr>
+          <w:p>
+            <w:pPr>
+              <w:rPr>
+                <w:lang w:val="en-US"/>
+              </w:rPr>
+            </w:pPr>
+            <w:r>
+              <w:t xml:space="preserve">All the Team </w:t>
+            </w:r>
+            <w:r>
+              <w:rPr>
+                <w:lang w:val="en-US"/>
+              </w:rPr>
+              <w:t>Members</w:t>
             </w:r>
           </w:p>
         </w:tc>
@@ -559,7 +732,7 @@
       <w:tr>
         <w:tc>
           <w:tcPr>
-            <w:tcW w:w="4675" w:type="dxa"/>
+            <w:tcW w:w="4855" w:type="dxa"/>
             <w:shd w:val="clear" w:color="auto" w:fill="E2EFD9" w:themeFill="accent6" w:themeFillTint="33"/>
           </w:tcPr>
           <w:p>
@@ -573,21 +746,32 @@
               <w:rPr>
                 <w:lang w:val="en-US"/>
               </w:rPr>
-              <w:t>TaskService</w:t>
+              <w:t>SpringBoot</w:t>
             </w:r>
             <w:proofErr w:type="spellEnd"/>
-          </w:p>
-        </w:tc>
-        <w:tc>
-          <w:tcPr>
-            <w:tcW w:w="4675" w:type="dxa"/>
-          </w:tcPr>
-          <w:p>
-            <w:r>
-              <w:t>Daniel Lima, Daniel Machado, T</w:t>
-            </w:r>
-            <w:r>
-              <w:t>hales Lemos</w:t>
+            <w:r>
+              <w:rPr>
+                <w:lang w:val="en-US"/>
+              </w:rPr>
+              <w:t xml:space="preserve"> - Initial Project Skeleton </w:t>
+            </w:r>
+          </w:p>
+        </w:tc>
+        <w:tc>
+          <w:tcPr>
+            <w:tcW w:w="4495" w:type="dxa"/>
+          </w:tcPr>
+          <w:p>
+            <w:pPr>
+              <w:rPr>
+                <w:lang w:val="en-US"/>
+              </w:rPr>
+            </w:pPr>
+            <w:r>
+              <w:rPr>
+                <w:lang w:val="en-US"/>
+              </w:rPr>
+              <w:t>Inês Clavel</w:t>
             </w:r>
           </w:p>
         </w:tc>
@@ -595,28 +779,38 @@
       <w:tr>
         <w:tc>
           <w:tcPr>
-            <w:tcW w:w="4675" w:type="dxa"/>
+            <w:tcW w:w="4855" w:type="dxa"/>
             <w:shd w:val="clear" w:color="auto" w:fill="E2EFD9" w:themeFill="accent6" w:themeFillTint="33"/>
           </w:tcPr>
           <w:p>
-            <w:r>
-              <w:t>Architectural Organization</w:t>
-            </w:r>
-          </w:p>
-        </w:tc>
-        <w:tc>
-          <w:tcPr>
-            <w:tcW w:w="4675" w:type="dxa"/>
-          </w:tcPr>
-          <w:p>
-            <w:r>
-              <w:t xml:space="preserve">All the Team </w:t>
-            </w:r>
-            <w:r>
-              <w:rPr>
-                <w:lang w:val="en-US"/>
-              </w:rPr>
-              <w:t>Members</w:t>
+            <w:pPr>
+              <w:rPr>
+                <w:lang w:val="en-US"/>
+              </w:rPr>
+            </w:pPr>
+            <w:r>
+              <w:rPr>
+                <w:lang w:val="en-US"/>
+              </w:rPr>
+              <w:t>Controller</w:t>
+            </w:r>
+          </w:p>
+        </w:tc>
+        <w:tc>
+          <w:tcPr>
+            <w:tcW w:w="4495" w:type="dxa"/>
+          </w:tcPr>
+          <w:p>
+            <w:pPr>
+              <w:rPr>
+                <w:lang w:val="en-US"/>
+              </w:rPr>
+            </w:pPr>
+            <w:r>
+              <w:rPr>
+                <w:lang w:val="en-US"/>
+              </w:rPr>
+              <w:t>Inês Clavel</w:t>
             </w:r>
           </w:p>
         </w:tc>
@@ -624,7 +818,7 @@
       <w:tr>
         <w:tc>
           <w:tcPr>
-            <w:tcW w:w="4675" w:type="dxa"/>
+            <w:tcW w:w="4855" w:type="dxa"/>
             <w:shd w:val="clear" w:color="auto" w:fill="E2EFD9" w:themeFill="accent6" w:themeFillTint="33"/>
           </w:tcPr>
           <w:p>
@@ -637,39 +831,41 @@
               <w:rPr>
                 <w:lang w:val="en-US"/>
               </w:rPr>
-              <w:t>Report (Introduction</w:t>
-            </w:r>
-            <w:r>
-              <w:rPr>
-                <w:lang w:val="en-US"/>
-              </w:rPr>
-              <w:t>)</w:t>
-            </w:r>
-          </w:p>
-        </w:tc>
-        <w:tc>
-          <w:tcPr>
-            <w:tcW w:w="4675" w:type="dxa"/>
-          </w:tcPr>
-          <w:p>
-            <w:pPr>
-              <w:rPr>
-                <w:lang w:val="en-US"/>
-              </w:rPr>
-            </w:pPr>
-            <w:r>
-              <w:rPr>
-                <w:lang w:val="en-US"/>
-              </w:rPr>
-              <w:t>Inês Clavel</w:t>
-            </w:r>
+              <w:t>Value Objects</w:t>
+            </w:r>
+          </w:p>
+        </w:tc>
+        <w:tc>
+          <w:tcPr>
+            <w:tcW w:w="4495" w:type="dxa"/>
+          </w:tcPr>
+          <w:p>
+            <w:pPr>
+              <w:rPr>
+                <w:lang w:val="en-US"/>
+              </w:rPr>
+            </w:pPr>
+            <w:r>
+              <w:rPr>
+                <w:lang w:val="en-US"/>
+              </w:rPr>
+              <w:t xml:space="preserve">Daniel Lima, Thales </w:t>
+            </w:r>
+            <w:proofErr w:type="spellStart"/>
+            <w:r>
+              <w:rPr>
+                <w:lang w:val="en-US"/>
+              </w:rPr>
+              <w:t>Lemos</w:t>
+            </w:r>
+            <w:proofErr w:type="spellEnd"/>
           </w:p>
         </w:tc>
       </w:tr>
       <w:tr>
         <w:tc>
           <w:tcPr>
-            <w:tcW w:w="4675" w:type="dxa"/>
+            <w:tcW w:w="4855" w:type="dxa"/>
             <w:shd w:val="clear" w:color="auto" w:fill="E2EFD9" w:themeFill="accent6" w:themeFillTint="33"/>
           </w:tcPr>
           <w:p>
@@ -682,32 +878,32 @@
               <w:rPr>
                 <w:lang w:val="en-US"/>
               </w:rPr>
-              <w:t>Report (Performance Tests)</w:t>
-            </w:r>
-          </w:p>
-        </w:tc>
-        <w:tc>
-          <w:tcPr>
-            <w:tcW w:w="4675" w:type="dxa"/>
-          </w:tcPr>
-          <w:p>
-            <w:pPr>
-              <w:rPr>
-                <w:lang w:val="en-US"/>
-              </w:rPr>
-            </w:pPr>
-            <w:r>
-              <w:rPr>
-                <w:lang w:val="en-US"/>
-              </w:rPr>
-              <w:t xml:space="preserve">Inês Clavel, Thales </w:t>
+              <w:t>Task (Aggregate Root)</w:t>
+            </w:r>
+          </w:p>
+        </w:tc>
+        <w:tc>
+          <w:tcPr>
+            <w:tcW w:w="4495" w:type="dxa"/>
+          </w:tcPr>
+          <w:p>
+            <w:pPr>
+              <w:rPr>
+                <w:lang w:val="en-US"/>
+              </w:rPr>
+            </w:pPr>
+            <w:r>
+              <w:rPr>
+                <w:lang w:val="en-US"/>
+              </w:rPr>
+              <w:t xml:space="preserve">João </w:t>
             </w:r>
             <w:proofErr w:type="spellStart"/>
             <w:r>
               <w:rPr>
                 <w:lang w:val="en-US"/>
               </w:rPr>
-              <w:t>Lemos</w:t>
+              <w:t>Figueiredo</w:t>
             </w:r>
             <w:proofErr w:type="spellEnd"/>
           </w:p>
@@ -716,7 +912,7 @@
       <w:tr>
         <w:tc>
           <w:tcPr>
-            <w:tcW w:w="4675" w:type="dxa"/>
+            <w:tcW w:w="4855" w:type="dxa"/>
             <w:shd w:val="clear" w:color="auto" w:fill="E2EFD9" w:themeFill="accent6" w:themeFillTint="33"/>
           </w:tcPr>
           <w:p>
@@ -725,29 +921,31 @@
                 <w:lang w:val="en-US"/>
               </w:rPr>
             </w:pPr>
-            <w:r>
-              <w:rPr>
-                <w:lang w:val="en-US"/>
-              </w:rPr>
-              <w:t>Report (Technical Analysis)</w:t>
-            </w:r>
-          </w:p>
-        </w:tc>
-        <w:tc>
-          <w:tcPr>
-            <w:tcW w:w="4675" w:type="dxa"/>
-          </w:tcPr>
-          <w:p>
-            <w:pPr>
-              <w:rPr>
-                <w:lang w:val="en-US"/>
-              </w:rPr>
-            </w:pPr>
-            <w:r>
-              <w:rPr>
-                <w:lang w:val="en-US"/>
-              </w:rPr>
-              <w:t>Daniel Lima</w:t>
+            <w:proofErr w:type="spellStart"/>
+            <w:r>
+              <w:rPr>
+                <w:lang w:val="en-US"/>
+              </w:rPr>
+              <w:t>TaskDomainDTOAssembler</w:t>
+            </w:r>
+            <w:proofErr w:type="spellEnd"/>
+          </w:p>
+        </w:tc>
+        <w:tc>
+          <w:tcPr>
+            <w:tcW w:w="4495" w:type="dxa"/>
+          </w:tcPr>
+          <w:p>
+            <w:pPr>
+              <w:rPr>
+                <w:lang w:val="en-US"/>
+              </w:rPr>
+            </w:pPr>
+            <w:r>
+              <w:rPr>
+                <w:lang w:val="en-US"/>
+              </w:rPr>
+              <w:t>Daniel Machado</w:t>
             </w:r>
           </w:p>
         </w:tc>
@@ -755,7 +953,7 @@
       <w:tr>
         <w:tc>
           <w:tcPr>
-            <w:tcW w:w="4675" w:type="dxa"/>
+            <w:tcW w:w="4855" w:type="dxa"/>
             <w:shd w:val="clear" w:color="auto" w:fill="E2EFD9" w:themeFill="accent6" w:themeFillTint="33"/>
           </w:tcPr>
           <w:p>
@@ -764,25 +962,34 @@
                 <w:lang w:val="en-US"/>
               </w:rPr>
             </w:pPr>
-          </w:p>
-        </w:tc>
-        <w:tc>
-          <w:tcPr>
-            <w:tcW w:w="4675" w:type="dxa"/>
-          </w:tcPr>
-          <w:p>
-            <w:pPr>
-              <w:rPr>
-                <w:lang w:val="en-US"/>
-              </w:rPr>
-            </w:pPr>
+            <w:proofErr w:type="spellStart"/>
+            <w:r>
+              <w:rPr>
+                <w:lang w:val="en-US"/>
+              </w:rPr>
+              <w:t>TaskService</w:t>
+            </w:r>
+            <w:proofErr w:type="spellEnd"/>
+          </w:p>
+        </w:tc>
+        <w:tc>
+          <w:tcPr>
+            <w:tcW w:w="4495" w:type="dxa"/>
+          </w:tcPr>
+          <w:p>
+            <w:r>
+              <w:t>Daniel Machado, Daniel Lima, T</w:t>
+            </w:r>
+            <w:r>
+              <w:t>hales Lemos</w:t>
+            </w:r>
           </w:p>
         </w:tc>
       </w:tr>
       <w:tr>
         <w:tc>
           <w:tcPr>
-            <w:tcW w:w="4675" w:type="dxa"/>
+            <w:tcW w:w="4855" w:type="dxa"/>
             <w:shd w:val="clear" w:color="auto" w:fill="E2EFD9" w:themeFill="accent6" w:themeFillTint="33"/>
           </w:tcPr>
           <w:p>
@@ -791,25 +998,34 @@
                 <w:lang w:val="en-US"/>
               </w:rPr>
             </w:pPr>
-          </w:p>
-        </w:tc>
-        <w:tc>
-          <w:tcPr>
-            <w:tcW w:w="4675" w:type="dxa"/>
-          </w:tcPr>
-          <w:p>
-            <w:pPr>
-              <w:rPr>
-                <w:lang w:val="en-US"/>
-              </w:rPr>
-            </w:pPr>
+            <w:proofErr w:type="spellStart"/>
+            <w:r>
+              <w:rPr>
+                <w:lang w:val="en-US"/>
+              </w:rPr>
+              <w:t>AnalyzerService</w:t>
+            </w:r>
+            <w:proofErr w:type="spellEnd"/>
+          </w:p>
+        </w:tc>
+        <w:tc>
+          <w:tcPr>
+            <w:tcW w:w="4495" w:type="dxa"/>
+          </w:tcPr>
+          <w:p>
+            <w:r>
+              <w:t>Daniel Machado, Daniel Lima, T</w:t>
+            </w:r>
+            <w:r>
+              <w:t>hales Lemos</w:t>
+            </w:r>
           </w:p>
         </w:tc>
       </w:tr>
       <w:tr>
         <w:tc>
           <w:tcPr>
-            <w:tcW w:w="4675" w:type="dxa"/>
+            <w:tcW w:w="4855" w:type="dxa"/>
             <w:shd w:val="clear" w:color="auto" w:fill="E2EFD9" w:themeFill="accent6" w:themeFillTint="33"/>
           </w:tcPr>
           <w:p>
@@ -818,45 +1034,870 @@
                 <w:lang w:val="en-US"/>
               </w:rPr>
             </w:pPr>
-          </w:p>
-        </w:tc>
-        <w:tc>
-          <w:tcPr>
-            <w:tcW w:w="4675" w:type="dxa"/>
-          </w:tcPr>
-          <w:p>
-            <w:pPr>
-              <w:rPr>
-                <w:lang w:val="en-US"/>
-              </w:rPr>
-            </w:pPr>
+            <w:r>
+              <w:rPr>
+                <w:lang w:val="en-US"/>
+              </w:rPr>
+              <w:t>Dictionary Services</w:t>
+            </w:r>
+          </w:p>
+        </w:tc>
+        <w:tc>
+          <w:tcPr>
+            <w:tcW w:w="4495" w:type="dxa"/>
+          </w:tcPr>
+          <w:p>
+            <w:r>
+              <w:t>Daniel Machado, Daniel Lima, T</w:t>
+            </w:r>
+            <w:r>
+              <w:t>hales Lemos</w:t>
+            </w:r>
           </w:p>
         </w:tc>
       </w:tr>
       <w:tr>
         <w:tc>
           <w:tcPr>
-            <w:tcW w:w="4675" w:type="dxa"/>
+            <w:tcW w:w="4855" w:type="dxa"/>
             <w:shd w:val="clear" w:color="auto" w:fill="E2EFD9" w:themeFill="accent6" w:themeFillTint="33"/>
           </w:tcPr>
           <w:p>
             <w:pPr>
-              <w:rPr>
-                <w:lang w:val="en-US"/>
-              </w:rPr>
-            </w:pPr>
-          </w:p>
-        </w:tc>
-        <w:tc>
-          <w:tcPr>
-            <w:tcW w:w="4675" w:type="dxa"/>
-          </w:tcPr>
-          <w:p>
-            <w:pPr>
-              <w:rPr>
-                <w:lang w:val="en-US"/>
-              </w:rPr>
-            </w:pPr>
+              <w:tabs>
+                <w:tab w:val="left" w:pos="1475"/>
+              </w:tabs>
+            </w:pPr>
+            <w:r>
+              <w:t>TaskDomainDTOAssembler</w:t>
+            </w:r>
+          </w:p>
+        </w:tc>
+        <w:tc>
+          <w:tcPr>
+            <w:tcW w:w="4495" w:type="dxa"/>
+          </w:tcPr>
+          <w:p>
+            <w:r>
+              <w:t>Daniel Machado</w:t>
+            </w:r>
+          </w:p>
+        </w:tc>
+      </w:tr>
+      <w:tr>
+        <w:tc>
+          <w:tcPr>
+            <w:tcW w:w="4855" w:type="dxa"/>
+            <w:shd w:val="clear" w:color="auto" w:fill="E2EFD9" w:themeFill="accent6" w:themeFillTint="33"/>
+          </w:tcPr>
+          <w:p>
+            <w:pPr>
+              <w:tabs>
+                <w:tab w:val="left" w:pos="1705"/>
+              </w:tabs>
+              <w:rPr>
+                <w:lang w:val="en-US"/>
+              </w:rPr>
+            </w:pPr>
+            <w:proofErr w:type="spellStart"/>
+            <w:r>
+              <w:rPr>
+                <w:lang w:val="en-US"/>
+              </w:rPr>
+              <w:t>TaskDTO</w:t>
+            </w:r>
+            <w:proofErr w:type="spellEnd"/>
+          </w:p>
+        </w:tc>
+        <w:tc>
+          <w:tcPr>
+            <w:tcW w:w="4495" w:type="dxa"/>
+          </w:tcPr>
+          <w:p>
+            <w:pPr>
+              <w:rPr>
+                <w:lang w:val="en-US"/>
+              </w:rPr>
+            </w:pPr>
+            <w:r>
+              <w:t>Daniel Machado</w:t>
+            </w:r>
+          </w:p>
+        </w:tc>
+      </w:tr>
+      <w:tr>
+        <w:tc>
+          <w:tcPr>
+            <w:tcW w:w="4855" w:type="dxa"/>
+            <w:shd w:val="clear" w:color="auto" w:fill="E2EFD9" w:themeFill="accent6" w:themeFillTint="33"/>
+          </w:tcPr>
+          <w:p>
+            <w:pPr>
+              <w:rPr>
+                <w:lang w:val="en-US"/>
+              </w:rPr>
+            </w:pPr>
+            <w:proofErr w:type="spellStart"/>
+            <w:r>
+              <w:rPr>
+                <w:lang w:val="en-US"/>
+              </w:rPr>
+              <w:t>NewTaskInfoDTO</w:t>
+            </w:r>
+            <w:proofErr w:type="spellEnd"/>
+          </w:p>
+        </w:tc>
+        <w:tc>
+          <w:tcPr>
+            <w:tcW w:w="4495" w:type="dxa"/>
+          </w:tcPr>
+          <w:p>
+            <w:pPr>
+              <w:rPr>
+                <w:lang w:val="en-US"/>
+              </w:rPr>
+            </w:pPr>
+            <w:r>
+              <w:rPr>
+                <w:lang w:val="en-US"/>
+              </w:rPr>
+              <w:t>Thales</w:t>
+            </w:r>
+            <w:r>
+              <w:rPr>
+                <w:lang w:val="en-US"/>
+              </w:rPr>
+              <w:t xml:space="preserve"> </w:t>
+            </w:r>
+            <w:proofErr w:type="spellStart"/>
+            <w:r>
+              <w:rPr>
+                <w:lang w:val="en-US"/>
+              </w:rPr>
+              <w:t>Lemos</w:t>
+            </w:r>
+            <w:proofErr w:type="spellEnd"/>
+          </w:p>
+        </w:tc>
+      </w:tr>
+      <w:tr>
+        <w:tc>
+          <w:tcPr>
+            <w:tcW w:w="4855" w:type="dxa"/>
+            <w:shd w:val="clear" w:color="auto" w:fill="E2EFD9" w:themeFill="accent6" w:themeFillTint="33"/>
+          </w:tcPr>
+          <w:p>
+            <w:pPr>
+              <w:rPr>
+                <w:lang w:val="en-US"/>
+              </w:rPr>
+            </w:pPr>
+            <w:r>
+              <w:rPr>
+                <w:lang w:val="en-US"/>
+              </w:rPr>
+              <w:t>Controller Tests</w:t>
+            </w:r>
+          </w:p>
+        </w:tc>
+        <w:tc>
+          <w:tcPr>
+            <w:tcW w:w="4495" w:type="dxa"/>
+          </w:tcPr>
+          <w:p>
+            <w:pPr>
+              <w:rPr>
+                <w:lang w:val="en-US"/>
+              </w:rPr>
+            </w:pPr>
+            <w:r>
+              <w:rPr>
+                <w:lang w:val="en-US"/>
+              </w:rPr>
+              <w:t xml:space="preserve">Thales </w:t>
+            </w:r>
+            <w:proofErr w:type="spellStart"/>
+            <w:r>
+              <w:rPr>
+                <w:lang w:val="en-US"/>
+              </w:rPr>
+              <w:t>Lemos</w:t>
+            </w:r>
+            <w:proofErr w:type="spellEnd"/>
+          </w:p>
+        </w:tc>
+      </w:tr>
+      <w:tr>
+        <w:tc>
+          <w:tcPr>
+            <w:tcW w:w="4855" w:type="dxa"/>
+            <w:shd w:val="clear" w:color="auto" w:fill="E2EFD9" w:themeFill="accent6" w:themeFillTint="33"/>
+          </w:tcPr>
+          <w:p>
+            <w:pPr>
+              <w:rPr>
+                <w:lang w:val="en-US"/>
+              </w:rPr>
+            </w:pPr>
+            <w:proofErr w:type="spellStart"/>
+            <w:r>
+              <w:rPr>
+                <w:lang w:val="en-US"/>
+              </w:rPr>
+              <w:t>Analizer</w:t>
+            </w:r>
+            <w:r>
+              <w:rPr>
+                <w:lang w:val="en-US"/>
+              </w:rPr>
+              <w:t>Service</w:t>
+            </w:r>
+            <w:proofErr w:type="spellEnd"/>
+            <w:r>
+              <w:rPr>
+                <w:lang w:val="en-US"/>
+              </w:rPr>
+              <w:t xml:space="preserve"> Tests</w:t>
+            </w:r>
+          </w:p>
+        </w:tc>
+        <w:tc>
+          <w:tcPr>
+            <w:tcW w:w="4495" w:type="dxa"/>
+          </w:tcPr>
+          <w:p>
+            <w:pPr>
+              <w:rPr>
+                <w:lang w:val="en-US"/>
+              </w:rPr>
+            </w:pPr>
+            <w:r>
+              <w:rPr>
+                <w:lang w:val="en-US"/>
+              </w:rPr>
+              <w:t>Inês Clavel</w:t>
+            </w:r>
+          </w:p>
+        </w:tc>
+      </w:tr>
+      <w:tr>
+        <w:tc>
+          <w:tcPr>
+            <w:tcW w:w="4855" w:type="dxa"/>
+            <w:shd w:val="clear" w:color="auto" w:fill="E2EFD9" w:themeFill="accent6" w:themeFillTint="33"/>
+          </w:tcPr>
+          <w:p>
+            <w:pPr>
+              <w:rPr>
+                <w:lang w:val="en-US"/>
+              </w:rPr>
+            </w:pPr>
+            <w:proofErr w:type="spellStart"/>
+            <w:r>
+              <w:rPr>
+                <w:lang w:val="en-US"/>
+              </w:rPr>
+              <w:t>TaskService</w:t>
+            </w:r>
+            <w:proofErr w:type="spellEnd"/>
+            <w:r>
+              <w:rPr>
+                <w:lang w:val="en-US"/>
+              </w:rPr>
+              <w:t xml:space="preserve"> Tests</w:t>
+            </w:r>
+          </w:p>
+        </w:tc>
+        <w:tc>
+          <w:tcPr>
+            <w:tcW w:w="4495" w:type="dxa"/>
+          </w:tcPr>
+          <w:p>
+            <w:pPr>
+              <w:rPr>
+                <w:lang w:val="en-US"/>
+              </w:rPr>
+            </w:pPr>
+            <w:r>
+              <w:rPr>
+                <w:lang w:val="en-US"/>
+              </w:rPr>
+              <w:t xml:space="preserve">João </w:t>
+            </w:r>
+            <w:proofErr w:type="spellStart"/>
+            <w:r>
+              <w:rPr>
+                <w:lang w:val="en-US"/>
+              </w:rPr>
+              <w:t>Figueiredo</w:t>
+            </w:r>
+            <w:proofErr w:type="spellEnd"/>
+          </w:p>
+        </w:tc>
+      </w:tr>
+      <w:tr>
+        <w:tc>
+          <w:tcPr>
+            <w:tcW w:w="4855" w:type="dxa"/>
+            <w:shd w:val="clear" w:color="auto" w:fill="E2EFD9" w:themeFill="accent6" w:themeFillTint="33"/>
+          </w:tcPr>
+          <w:p>
+            <w:pPr>
+              <w:rPr>
+                <w:lang w:val="en-US"/>
+              </w:rPr>
+            </w:pPr>
+            <w:proofErr w:type="spellStart"/>
+            <w:r>
+              <w:rPr>
+                <w:lang w:val="en-US"/>
+              </w:rPr>
+              <w:t>DictionaryService</w:t>
+            </w:r>
+            <w:proofErr w:type="spellEnd"/>
+            <w:r>
+              <w:rPr>
+                <w:lang w:val="en-US"/>
+              </w:rPr>
+              <w:t xml:space="preserve"> Tests</w:t>
+            </w:r>
+          </w:p>
+        </w:tc>
+        <w:tc>
+          <w:tcPr>
+            <w:tcW w:w="4495" w:type="dxa"/>
+          </w:tcPr>
+          <w:p>
+            <w:pPr>
+              <w:rPr>
+                <w:lang w:val="en-US"/>
+              </w:rPr>
+            </w:pPr>
+            <w:r>
+              <w:rPr>
+                <w:lang w:val="en-US"/>
+              </w:rPr>
+              <w:t xml:space="preserve">João </w:t>
+            </w:r>
+            <w:proofErr w:type="spellStart"/>
+            <w:r>
+              <w:rPr>
+                <w:lang w:val="en-US"/>
+              </w:rPr>
+              <w:t>Figueiredo</w:t>
+            </w:r>
+            <w:proofErr w:type="spellEnd"/>
+          </w:p>
+        </w:tc>
+      </w:tr>
+      <w:tr>
+        <w:tc>
+          <w:tcPr>
+            <w:tcW w:w="4855" w:type="dxa"/>
+            <w:shd w:val="clear" w:color="auto" w:fill="E2EFD9" w:themeFill="accent6" w:themeFillTint="33"/>
+          </w:tcPr>
+          <w:p>
+            <w:pPr>
+              <w:rPr>
+                <w:lang w:val="en-US"/>
+              </w:rPr>
+            </w:pPr>
+            <w:r>
+              <w:rPr>
+                <w:lang w:val="en-US"/>
+              </w:rPr>
+              <w:t xml:space="preserve">Controller </w:t>
+            </w:r>
+            <w:proofErr w:type="spellStart"/>
+            <w:r>
+              <w:rPr>
+                <w:lang w:val="en-US"/>
+              </w:rPr>
+              <w:t>javaDoc</w:t>
+            </w:r>
+            <w:proofErr w:type="spellEnd"/>
+          </w:p>
+        </w:tc>
+        <w:tc>
+          <w:tcPr>
+            <w:tcW w:w="4495" w:type="dxa"/>
+          </w:tcPr>
+          <w:p>
+            <w:pPr>
+              <w:rPr>
+                <w:lang w:val="en-US"/>
+              </w:rPr>
+            </w:pPr>
+            <w:r>
+              <w:rPr>
+                <w:lang w:val="en-US"/>
+              </w:rPr>
+              <w:t xml:space="preserve">Thales </w:t>
+            </w:r>
+            <w:proofErr w:type="spellStart"/>
+            <w:r>
+              <w:rPr>
+                <w:lang w:val="en-US"/>
+              </w:rPr>
+              <w:t>Lemos</w:t>
+            </w:r>
+            <w:proofErr w:type="spellEnd"/>
+          </w:p>
+        </w:tc>
+      </w:tr>
+      <w:tr>
+        <w:tc>
+          <w:tcPr>
+            <w:tcW w:w="4855" w:type="dxa"/>
+            <w:shd w:val="clear" w:color="auto" w:fill="E2EFD9" w:themeFill="accent6" w:themeFillTint="33"/>
+          </w:tcPr>
+          <w:p>
+            <w:pPr>
+              <w:rPr>
+                <w:lang w:val="en-US"/>
+              </w:rPr>
+            </w:pPr>
+            <w:proofErr w:type="spellStart"/>
+            <w:r>
+              <w:rPr>
+                <w:lang w:val="en-US"/>
+              </w:rPr>
+              <w:t>AnalizerService</w:t>
+            </w:r>
+            <w:proofErr w:type="spellEnd"/>
+            <w:r>
+              <w:rPr>
+                <w:lang w:val="en-US"/>
+              </w:rPr>
+              <w:t xml:space="preserve"> </w:t>
+            </w:r>
+            <w:proofErr w:type="spellStart"/>
+            <w:r>
+              <w:rPr>
+                <w:lang w:val="en-US"/>
+              </w:rPr>
+              <w:t>javaDoc</w:t>
+            </w:r>
+            <w:proofErr w:type="spellEnd"/>
+          </w:p>
+        </w:tc>
+        <w:tc>
+          <w:tcPr>
+            <w:tcW w:w="4495" w:type="dxa"/>
+          </w:tcPr>
+          <w:p>
+            <w:pPr>
+              <w:rPr>
+                <w:lang w:val="en-US"/>
+              </w:rPr>
+            </w:pPr>
+            <w:r>
+              <w:rPr>
+                <w:lang w:val="en-US"/>
+              </w:rPr>
+              <w:t>Inês Clavel</w:t>
+            </w:r>
+          </w:p>
+        </w:tc>
+      </w:tr>
+      <w:tr>
+        <w:tc>
+          <w:tcPr>
+            <w:tcW w:w="4855" w:type="dxa"/>
+            <w:shd w:val="clear" w:color="auto" w:fill="E2EFD9" w:themeFill="accent6" w:themeFillTint="33"/>
+          </w:tcPr>
+          <w:p>
+            <w:pPr>
+              <w:rPr>
+                <w:lang w:val="en-US"/>
+              </w:rPr>
+            </w:pPr>
+            <w:proofErr w:type="spellStart"/>
+            <w:r>
+              <w:rPr>
+                <w:lang w:val="en-US"/>
+              </w:rPr>
+              <w:t>TaskService</w:t>
+            </w:r>
+            <w:proofErr w:type="spellEnd"/>
+            <w:r>
+              <w:rPr>
+                <w:lang w:val="en-US"/>
+              </w:rPr>
+              <w:t xml:space="preserve"> </w:t>
+            </w:r>
+            <w:proofErr w:type="spellStart"/>
+            <w:r>
+              <w:rPr>
+                <w:lang w:val="en-US"/>
+              </w:rPr>
+              <w:t>javaDoc</w:t>
+            </w:r>
+            <w:proofErr w:type="spellEnd"/>
+          </w:p>
+        </w:tc>
+        <w:tc>
+          <w:tcPr>
+            <w:tcW w:w="4495" w:type="dxa"/>
+          </w:tcPr>
+          <w:p>
+            <w:pPr>
+              <w:rPr>
+                <w:lang w:val="en-US"/>
+              </w:rPr>
+            </w:pPr>
+            <w:r>
+              <w:rPr>
+                <w:lang w:val="en-US"/>
+              </w:rPr>
+              <w:t xml:space="preserve">João </w:t>
+            </w:r>
+            <w:proofErr w:type="spellStart"/>
+            <w:r>
+              <w:rPr>
+                <w:lang w:val="en-US"/>
+              </w:rPr>
+              <w:t>Figueiredo</w:t>
+            </w:r>
+            <w:proofErr w:type="spellEnd"/>
+          </w:p>
+        </w:tc>
+      </w:tr>
+      <w:tr>
+        <w:tc>
+          <w:tcPr>
+            <w:tcW w:w="4855" w:type="dxa"/>
+            <w:shd w:val="clear" w:color="auto" w:fill="E2EFD9" w:themeFill="accent6" w:themeFillTint="33"/>
+          </w:tcPr>
+          <w:p>
+            <w:pPr>
+              <w:rPr>
+                <w:lang w:val="en-US"/>
+              </w:rPr>
+            </w:pPr>
+            <w:proofErr w:type="spellStart"/>
+            <w:r>
+              <w:rPr>
+                <w:lang w:val="en-US"/>
+              </w:rPr>
+              <w:lastRenderedPageBreak/>
+              <w:t>DictionaryService</w:t>
+            </w:r>
+            <w:proofErr w:type="spellEnd"/>
+            <w:r>
+              <w:rPr>
+                <w:lang w:val="en-US"/>
+              </w:rPr>
+              <w:t xml:space="preserve"> </w:t>
+            </w:r>
+            <w:proofErr w:type="spellStart"/>
+            <w:r>
+              <w:rPr>
+                <w:lang w:val="en-US"/>
+              </w:rPr>
+              <w:t>javaDoc</w:t>
+            </w:r>
+            <w:proofErr w:type="spellEnd"/>
+          </w:p>
+        </w:tc>
+        <w:tc>
+          <w:tcPr>
+            <w:tcW w:w="4495" w:type="dxa"/>
+          </w:tcPr>
+          <w:p>
+            <w:pPr>
+              <w:rPr>
+                <w:lang w:val="en-US"/>
+              </w:rPr>
+            </w:pPr>
+            <w:r>
+              <w:rPr>
+                <w:lang w:val="en-US"/>
+              </w:rPr>
+              <w:t xml:space="preserve">João </w:t>
+            </w:r>
+            <w:proofErr w:type="spellStart"/>
+            <w:r>
+              <w:rPr>
+                <w:lang w:val="en-US"/>
+              </w:rPr>
+              <w:t>Figueiredo</w:t>
+            </w:r>
+            <w:proofErr w:type="spellEnd"/>
+          </w:p>
+        </w:tc>
+      </w:tr>
+      <w:tr>
+        <w:tc>
+          <w:tcPr>
+            <w:tcW w:w="4855" w:type="dxa"/>
+            <w:shd w:val="clear" w:color="auto" w:fill="E2EFD9" w:themeFill="accent6" w:themeFillTint="33"/>
+          </w:tcPr>
+          <w:p>
+            <w:pPr>
+              <w:rPr>
+                <w:lang w:val="en-US"/>
+              </w:rPr>
+            </w:pPr>
+            <w:r>
+              <w:rPr>
+                <w:lang w:val="en-US"/>
+              </w:rPr>
+              <w:t>Domain Diagram</w:t>
+            </w:r>
+          </w:p>
+        </w:tc>
+        <w:tc>
+          <w:tcPr>
+            <w:tcW w:w="4495" w:type="dxa"/>
+          </w:tcPr>
+          <w:p>
+            <w:pPr>
+              <w:rPr>
+                <w:lang w:val="en-US"/>
+              </w:rPr>
+            </w:pPr>
+            <w:r>
+              <w:rPr>
+                <w:lang w:val="en-US"/>
+              </w:rPr>
+              <w:t>Daniel Machado</w:t>
+            </w:r>
+          </w:p>
+        </w:tc>
+      </w:tr>
+      <w:tr>
+        <w:tc>
+          <w:tcPr>
+            <w:tcW w:w="4855" w:type="dxa"/>
+            <w:shd w:val="clear" w:color="auto" w:fill="E2EFD9" w:themeFill="accent6" w:themeFillTint="33"/>
+          </w:tcPr>
+          <w:p>
+            <w:pPr>
+              <w:rPr>
+                <w:lang w:val="en-US"/>
+              </w:rPr>
+            </w:pPr>
+            <w:r>
+              <w:rPr>
+                <w:lang w:val="en-US"/>
+              </w:rPr>
+              <w:t>Sequence Diagram</w:t>
+            </w:r>
+          </w:p>
+        </w:tc>
+        <w:tc>
+          <w:tcPr>
+            <w:tcW w:w="4495" w:type="dxa"/>
+          </w:tcPr>
+          <w:p>
+            <w:pPr>
+              <w:rPr>
+                <w:lang w:val="en-US"/>
+              </w:rPr>
+            </w:pPr>
+            <w:r>
+              <w:rPr>
+                <w:lang w:val="en-US"/>
+              </w:rPr>
+              <w:t xml:space="preserve">João </w:t>
+            </w:r>
+            <w:proofErr w:type="spellStart"/>
+            <w:r>
+              <w:rPr>
+                <w:lang w:val="en-US"/>
+              </w:rPr>
+              <w:t>Figueiredo</w:t>
+            </w:r>
+            <w:proofErr w:type="spellEnd"/>
+          </w:p>
+        </w:tc>
+      </w:tr>
+      <w:tr>
+        <w:tc>
+          <w:tcPr>
+            <w:tcW w:w="4855" w:type="dxa"/>
+            <w:shd w:val="clear" w:color="auto" w:fill="E2EFD9" w:themeFill="accent6" w:themeFillTint="33"/>
+          </w:tcPr>
+          <w:p>
+            <w:pPr>
+              <w:rPr>
+                <w:lang w:val="en-US"/>
+              </w:rPr>
+            </w:pPr>
+            <w:r>
+              <w:rPr>
+                <w:lang w:val="en-US"/>
+              </w:rPr>
+              <w:t>Sequence Diagram</w:t>
+            </w:r>
+          </w:p>
+        </w:tc>
+        <w:tc>
+          <w:tcPr>
+            <w:tcW w:w="4495" w:type="dxa"/>
+          </w:tcPr>
+          <w:p>
+            <w:pPr>
+              <w:rPr>
+                <w:lang w:val="en-US"/>
+              </w:rPr>
+            </w:pPr>
+            <w:r>
+              <w:rPr>
+                <w:lang w:val="en-US"/>
+              </w:rPr>
+              <w:t xml:space="preserve">Inês Clavel, Thales </w:t>
+            </w:r>
+            <w:proofErr w:type="spellStart"/>
+            <w:r>
+              <w:rPr>
+                <w:lang w:val="en-US"/>
+              </w:rPr>
+              <w:t>Lemos</w:t>
+            </w:r>
+            <w:proofErr w:type="spellEnd"/>
+          </w:p>
+        </w:tc>
+      </w:tr>
+      <w:tr>
+        <w:tc>
+          <w:tcPr>
+            <w:tcW w:w="4855" w:type="dxa"/>
+            <w:shd w:val="clear" w:color="auto" w:fill="E2EFD9" w:themeFill="accent6" w:themeFillTint="33"/>
+          </w:tcPr>
+          <w:p>
+            <w:pPr>
+              <w:rPr>
+                <w:lang w:val="en-US"/>
+              </w:rPr>
+            </w:pPr>
+            <w:r>
+              <w:rPr>
+                <w:lang w:val="en-US"/>
+              </w:rPr>
+              <w:t>Report (</w:t>
+            </w:r>
+            <w:r>
+              <w:rPr>
+                <w:lang w:val="en-US"/>
+              </w:rPr>
+              <w:t>Structure</w:t>
+            </w:r>
+            <w:r>
+              <w:rPr>
+                <w:lang w:val="en-US"/>
+              </w:rPr>
+              <w:t>)</w:t>
+            </w:r>
+          </w:p>
+        </w:tc>
+        <w:tc>
+          <w:tcPr>
+            <w:tcW w:w="4495" w:type="dxa"/>
+          </w:tcPr>
+          <w:p>
+            <w:pPr>
+              <w:rPr>
+                <w:lang w:val="en-US"/>
+              </w:rPr>
+            </w:pPr>
+            <w:r>
+              <w:rPr>
+                <w:lang w:val="en-US"/>
+              </w:rPr>
+              <w:t>Inês Clavel</w:t>
+            </w:r>
+          </w:p>
+        </w:tc>
+      </w:tr>
+      <w:tr>
+        <w:tc>
+          <w:tcPr>
+            <w:tcW w:w="4855" w:type="dxa"/>
+            <w:shd w:val="clear" w:color="auto" w:fill="E2EFD9" w:themeFill="accent6" w:themeFillTint="33"/>
+          </w:tcPr>
+          <w:p>
+            <w:pPr>
+              <w:rPr>
+                <w:lang w:val="en-US"/>
+              </w:rPr>
+            </w:pPr>
+            <w:r>
+              <w:rPr>
+                <w:lang w:val="en-US"/>
+              </w:rPr>
+              <w:t>Report (</w:t>
+            </w:r>
+            <w:r>
+              <w:rPr>
+                <w:lang w:val="en-US"/>
+              </w:rPr>
+              <w:t xml:space="preserve">General </w:t>
+            </w:r>
+            <w:r>
+              <w:rPr>
+                <w:lang w:val="en-US"/>
+              </w:rPr>
+              <w:t>Analysis)</w:t>
+            </w:r>
+          </w:p>
+        </w:tc>
+        <w:tc>
+          <w:tcPr>
+            <w:tcW w:w="4495" w:type="dxa"/>
+          </w:tcPr>
+          <w:p>
+            <w:pPr>
+              <w:rPr>
+                <w:lang w:val="en-US"/>
+              </w:rPr>
+            </w:pPr>
+            <w:r>
+              <w:rPr>
+                <w:lang w:val="en-US"/>
+              </w:rPr>
+              <w:t>Inês Clavel</w:t>
+            </w:r>
+          </w:p>
+        </w:tc>
+      </w:tr>
+      <w:tr>
+        <w:tc>
+          <w:tcPr>
+            <w:tcW w:w="4855" w:type="dxa"/>
+            <w:shd w:val="clear" w:color="auto" w:fill="E2EFD9" w:themeFill="accent6" w:themeFillTint="33"/>
+          </w:tcPr>
+          <w:p>
+            <w:pPr>
+              <w:rPr>
+                <w:lang w:val="en-US"/>
+              </w:rPr>
+            </w:pPr>
+            <w:r>
+              <w:rPr>
+                <w:lang w:val="en-US"/>
+              </w:rPr>
+              <w:t>Report (Technical Analysis)</w:t>
+            </w:r>
+          </w:p>
+        </w:tc>
+        <w:tc>
+          <w:tcPr>
+            <w:tcW w:w="4495" w:type="dxa"/>
+          </w:tcPr>
+          <w:p>
+            <w:pPr>
+              <w:rPr>
+                <w:lang w:val="en-US"/>
+              </w:rPr>
+            </w:pPr>
+            <w:r>
+              <w:rPr>
+                <w:lang w:val="en-US"/>
+              </w:rPr>
+              <w:t>Daniel Lima</w:t>
+            </w:r>
           </w:p>
         </w:tc>
       </w:tr>
@@ -879,6 +1920,28 @@
           <w:lang w:val="en-US"/>
         </w:rPr>
         <w:br w:type="page"/>
+      </w:r>
+    </w:p>
+    <w:p>
+      <w:pPr>
+        <w:rPr>
+          <w:b/>
+          <w:bCs/>
+          <w:sz w:val="36"/>
+          <w:szCs w:val="36"/>
+          <w:lang w:val="en-US"/>
+        </w:rPr>
+      </w:pPr>
+      <w:r>
+        <w:rPr>
+          <w:b/>
+          <w:bCs/>
+          <w:sz w:val="36"/>
+          <w:szCs w:val="36"/>
+          <w:lang w:val="en-US"/>
+        </w:rPr>
+        <w:lastRenderedPageBreak/>
+        <w:t>Project Analyses</w:t>
       </w:r>
     </w:p>
     <w:p>
@@ -899,8 +1962,435 @@
           <w:szCs w:val="32"/>
           <w:lang w:val="en-US"/>
         </w:rPr>
-        <w:lastRenderedPageBreak/>
-        <w:t>Project Analyses</w:t>
+        <w:t>POC</w:t>
+      </w:r>
+    </w:p>
+    <w:p>
+      <w:pPr>
+        <w:rPr>
+          <w:lang w:val="en-US"/>
+        </w:rPr>
+      </w:pPr>
+      <w:r>
+        <w:rPr>
+          <w:lang w:val="en-US"/>
+        </w:rPr>
+        <w:t xml:space="preserve">For this first Sprint we decided </w:t>
+      </w:r>
+      <w:r>
+        <w:rPr>
+          <w:lang w:val="en-US"/>
+        </w:rPr>
+        <w:t xml:space="preserve">to start by creating a </w:t>
+      </w:r>
+      <w:r>
+        <w:rPr>
+          <w:lang w:val="en-US"/>
+        </w:rPr>
+        <w:t xml:space="preserve">Proof </w:t>
+      </w:r>
+      <w:proofErr w:type="gramStart"/>
+      <w:r>
+        <w:rPr>
+          <w:lang w:val="en-US"/>
+        </w:rPr>
+        <w:t>Of</w:t>
+      </w:r>
+      <w:proofErr w:type="gramEnd"/>
+      <w:r>
+        <w:rPr>
+          <w:lang w:val="en-US"/>
+        </w:rPr>
+        <w:t xml:space="preserve"> Concept (POC) to better understand the how Lucene works and how it could better serve our purpose.</w:t>
+      </w:r>
+    </w:p>
+    <w:p>
+      <w:pPr>
+        <w:rPr>
+          <w:lang w:val="en-US"/>
+        </w:rPr>
+      </w:pPr>
+      <w:r>
+        <w:rPr>
+          <w:lang w:val="en-US"/>
+        </w:rPr>
+        <w:t>In this first step we have focused on the language detection</w:t>
+      </w:r>
+      <w:r>
+        <w:rPr>
+          <w:lang w:val="en-US"/>
+        </w:rPr>
+        <w:t xml:space="preserve"> without using the any type of Architecture Design</w:t>
+      </w:r>
+      <w:r>
+        <w:rPr>
+          <w:lang w:val="en-US"/>
+        </w:rPr>
+        <w:t>.</w:t>
+      </w:r>
+      <w:r>
+        <w:rPr>
+          <w:lang w:val="en-US"/>
+        </w:rPr>
+        <w:t xml:space="preserve"> For that we used the </w:t>
+      </w:r>
+      <w:proofErr w:type="spellStart"/>
+      <w:r>
+        <w:rPr>
+          <w:lang w:val="en-US"/>
+        </w:rPr>
+        <w:t>Aspell</w:t>
+      </w:r>
+      <w:proofErr w:type="spellEnd"/>
+      <w:r>
+        <w:rPr>
+          <w:lang w:val="en-US"/>
+        </w:rPr>
+        <w:t xml:space="preserve"> dictionaries as base of comparison.</w:t>
+      </w:r>
+    </w:p>
+    <w:p>
+      <w:pPr>
+        <w:rPr>
+          <w:lang w:val="en-US"/>
+        </w:rPr>
+      </w:pPr>
+      <w:r>
+        <w:rPr>
+          <w:lang w:val="en-US"/>
+        </w:rPr>
+        <w:t xml:space="preserve">Our approach </w:t>
+      </w:r>
+      <w:r>
+        <w:rPr>
+          <w:lang w:val="en-US"/>
+        </w:rPr>
+        <w:t>was to</w:t>
+      </w:r>
+      <w:r>
+        <w:rPr>
+          <w:lang w:val="en-US"/>
+        </w:rPr>
+        <w:t xml:space="preserve"> test</w:t>
+      </w:r>
+      <w:r>
+        <w:rPr>
+          <w:lang w:val="en-US"/>
+        </w:rPr>
+        <w:t xml:space="preserve"> either text files or input reading through the console and, with the Lucene base, analyz</w:t>
+      </w:r>
+      <w:r>
+        <w:rPr>
+          <w:lang w:val="en-US"/>
+        </w:rPr>
+        <w:t>ing</w:t>
+      </w:r>
+      <w:r>
+        <w:rPr>
+          <w:lang w:val="en-US"/>
+        </w:rPr>
+        <w:t xml:space="preserve"> and detect</w:t>
+      </w:r>
+      <w:r>
+        <w:rPr>
+          <w:lang w:val="en-US"/>
+        </w:rPr>
+        <w:t>ing</w:t>
+      </w:r>
+      <w:r>
+        <w:rPr>
+          <w:lang w:val="en-US"/>
+        </w:rPr>
+        <w:t xml:space="preserve"> the language used in its majority.</w:t>
+      </w:r>
+      <w:r>
+        <w:rPr>
+          <w:lang w:val="en-US"/>
+        </w:rPr>
+        <w:t xml:space="preserve"> The process begins by running through the </w:t>
+      </w:r>
+      <w:r>
+        <w:rPr>
+          <w:lang w:val="en-US"/>
+        </w:rPr>
+        <w:t xml:space="preserve">dictionaries and by analyzing the inputted text to compare and attribute the detected main language. </w:t>
+      </w:r>
+    </w:p>
+    <w:p>
+      <w:pPr>
+        <w:rPr>
+          <w:lang w:val="en-US"/>
+        </w:rPr>
+      </w:pPr>
+      <w:r>
+        <w:rPr>
+          <w:lang w:val="en-US"/>
+        </w:rPr>
+        <w:t xml:space="preserve">We have also integrated a score output that shows the percentage of the probability </w:t>
+      </w:r>
+      <w:r>
+        <w:rPr>
+          <w:lang w:val="en-US"/>
+        </w:rPr>
+        <w:t>of the main language</w:t>
+      </w:r>
+      <w:r>
+        <w:rPr>
+          <w:lang w:val="en-US"/>
+        </w:rPr>
+        <w:t xml:space="preserve"> </w:t>
+      </w:r>
+      <w:r>
+        <w:rPr>
+          <w:lang w:val="en-US"/>
+        </w:rPr>
+        <w:t>being used in that text</w:t>
+      </w:r>
+      <w:r>
+        <w:rPr>
+          <w:lang w:val="en-US"/>
+        </w:rPr>
+        <w:t xml:space="preserve">. </w:t>
+      </w:r>
+    </w:p>
+    <w:p>
+      <w:pPr>
+        <w:rPr>
+          <w:lang w:val="en-US"/>
+        </w:rPr>
+      </w:pPr>
+      <w:r>
+        <w:rPr>
+          <w:lang w:val="en-US"/>
+        </w:rPr>
+        <w:t>For now, we are using</w:t>
+      </w:r>
+      <w:r>
+        <w:rPr>
+          <w:lang w:val="en-US"/>
+        </w:rPr>
+        <w:t xml:space="preserve"> </w:t>
+      </w:r>
+      <w:r>
+        <w:rPr>
+          <w:lang w:val="en-US"/>
+        </w:rPr>
+        <w:t>3 languages</w:t>
+      </w:r>
+      <w:r>
+        <w:rPr>
+          <w:lang w:val="en-US"/>
+        </w:rPr>
+        <w:t xml:space="preserve"> (English, </w:t>
+      </w:r>
+      <w:proofErr w:type="gramStart"/>
+      <w:r>
+        <w:rPr>
+          <w:lang w:val="en-US"/>
+        </w:rPr>
+        <w:t>Portuguese</w:t>
+      </w:r>
+      <w:proofErr w:type="gramEnd"/>
+      <w:r>
+        <w:rPr>
+          <w:lang w:val="en-US"/>
+        </w:rPr>
+        <w:t xml:space="preserve"> and Spanish)</w:t>
+      </w:r>
+      <w:r>
+        <w:rPr>
+          <w:lang w:val="en-US"/>
+        </w:rPr>
+        <w:t xml:space="preserve"> with the possibility of future expansion</w:t>
+      </w:r>
+      <w:r>
+        <w:rPr>
+          <w:lang w:val="en-US"/>
+        </w:rPr>
+        <w:t>.</w:t>
+      </w:r>
+    </w:p>
+    <w:p>
+      <w:pPr>
+        <w:rPr>
+          <w:lang w:val="en-US"/>
+        </w:rPr>
+      </w:pPr>
+      <w:r>
+        <w:rPr>
+          <w:lang w:val="en-US"/>
+        </w:rPr>
+        <w:t>In this</w:t>
+      </w:r>
+      <w:r>
+        <w:rPr>
+          <w:lang w:val="en-US"/>
+        </w:rPr>
+        <w:t xml:space="preserve"> POC, we </w:t>
+      </w:r>
+      <w:r>
+        <w:rPr>
+          <w:lang w:val="en-US"/>
+        </w:rPr>
+        <w:t>made a few Performance tests to analyze the efficiency VS efficacy</w:t>
+      </w:r>
+      <w:r>
+        <w:rPr>
+          <w:lang w:val="en-US"/>
+        </w:rPr>
+        <w:t xml:space="preserve"> through the console.</w:t>
+      </w:r>
+      <w:r>
+        <w:rPr>
+          <w:lang w:val="en-US"/>
+        </w:rPr>
+        <w:t xml:space="preserve">  For that, both the scores (in percentage) and the duration of the process (by milliseconds) were used.</w:t>
+      </w:r>
+    </w:p>
+    <w:p>
+      <w:pPr>
+        <w:rPr>
+          <w:lang w:val="en-US"/>
+        </w:rPr>
+      </w:pPr>
+      <w:r>
+        <w:rPr>
+          <w:lang w:val="en-US"/>
+        </w:rPr>
+        <w:t>The tests were made using 3 different sizes of te</w:t>
+      </w:r>
+      <w:r>
+        <w:rPr>
+          <w:lang w:val="en-US"/>
+        </w:rPr>
+        <w:t>x</w:t>
+      </w:r>
+      <w:r>
+        <w:rPr>
+          <w:lang w:val="en-US"/>
+        </w:rPr>
+        <w:t xml:space="preserve">ts in all 3 languages. Using the same story book (The Little Prince), we made performance tests within the different search </w:t>
+      </w:r>
+      <w:r>
+        <w:rPr>
+          <w:lang w:val="en-US"/>
+        </w:rPr>
+        <w:t>analyzers</w:t>
+      </w:r>
+      <w:r>
+        <w:rPr>
+          <w:lang w:val="en-US"/>
+        </w:rPr>
+        <w:t xml:space="preserve"> – Simple Analyzer</w:t>
+      </w:r>
+      <w:r>
+        <w:rPr>
+          <w:lang w:val="en-US"/>
+        </w:rPr>
+        <w:t xml:space="preserve"> and</w:t>
+      </w:r>
+      <w:r>
+        <w:rPr>
+          <w:lang w:val="en-US"/>
+        </w:rPr>
+        <w:t xml:space="preserve"> Standard Analyzer </w:t>
+      </w:r>
+      <w:r>
+        <w:rPr>
+          <w:lang w:val="en-US"/>
+        </w:rPr>
+        <w:t xml:space="preserve">that use </w:t>
+      </w:r>
+      <w:r>
+        <w:rPr>
+          <w:lang w:val="en-US"/>
+        </w:rPr>
+        <w:t>methods from Lucene Library</w:t>
+      </w:r>
+      <w:r>
+        <w:rPr>
+          <w:lang w:val="en-US"/>
+        </w:rPr>
+        <w:t xml:space="preserve"> which, consequently, uses </w:t>
+      </w:r>
+      <w:r>
+        <w:rPr>
+          <w:lang w:val="en-US"/>
+        </w:rPr>
+        <w:t>tokenization to compare the words to make the language definition</w:t>
+      </w:r>
+      <w:r>
+        <w:rPr>
+          <w:lang w:val="en-US"/>
+        </w:rPr>
+        <w:t xml:space="preserve">. </w:t>
+      </w:r>
+      <w:r>
+        <w:rPr>
+          <w:lang w:val="en-US"/>
+        </w:rPr>
+        <w:t>We also used</w:t>
+      </w:r>
+      <w:r>
+        <w:rPr>
+          <w:lang w:val="en-US"/>
+        </w:rPr>
+        <w:t xml:space="preserve"> the Custom Analyzer </w:t>
+      </w:r>
+      <w:r>
+        <w:rPr>
+          <w:lang w:val="en-US"/>
+        </w:rPr>
+        <w:t>w</w:t>
+      </w:r>
+      <w:r>
+        <w:rPr>
+          <w:lang w:val="en-US"/>
+        </w:rPr>
+        <w:t>h</w:t>
+      </w:r>
+      <w:r>
+        <w:rPr>
+          <w:lang w:val="en-US"/>
+        </w:rPr>
+        <w:t>ere we made use of</w:t>
+      </w:r>
+      <w:r>
+        <w:rPr>
+          <w:lang w:val="en-US"/>
+        </w:rPr>
+        <w:t xml:space="preserve"> N-Grams</w:t>
+      </w:r>
+      <w:r>
+        <w:rPr>
+          <w:lang w:val="en-US"/>
+        </w:rPr>
+        <w:t>, with several dimensions,</w:t>
+      </w:r>
+      <w:r>
+        <w:rPr>
+          <w:lang w:val="en-US"/>
+        </w:rPr>
+        <w:t xml:space="preserve"> to make the distinction between fragments of the words.</w:t>
+      </w:r>
+    </w:p>
+    <w:p>
+      <w:pPr>
+        <w:rPr>
+          <w:lang w:val="en-US"/>
+        </w:rPr>
+      </w:pPr>
+      <w:r>
+        <w:rPr>
+          <w:lang w:val="en-US"/>
+        </w:rPr>
+        <w:t>The follo</w:t>
+      </w:r>
+      <w:r>
+        <w:rPr>
+          <w:lang w:val="en-US"/>
+        </w:rPr>
+        <w:t>wing phrases were the ones used to make the performance tests:</w:t>
       </w:r>
     </w:p>
     <w:p>
@@ -921,439 +2411,9 @@
           <w:szCs w:val="24"/>
           <w:lang w:val="en-US"/>
         </w:rPr>
-        <w:t>POC</w:t>
-      </w:r>
-    </w:p>
-    <w:p>
-      <w:pPr>
-        <w:rPr>
-          <w:lang w:val="en-US"/>
-        </w:rPr>
-      </w:pPr>
-      <w:r>
-        <w:rPr>
-          <w:lang w:val="en-US"/>
-        </w:rPr>
-        <w:t xml:space="preserve">For this first Sprint we decided </w:t>
-      </w:r>
-      <w:r>
-        <w:rPr>
-          <w:lang w:val="en-US"/>
-        </w:rPr>
-        <w:t xml:space="preserve">to start by creating a </w:t>
-      </w:r>
-      <w:r>
-        <w:rPr>
-          <w:lang w:val="en-US"/>
-        </w:rPr>
-        <w:t xml:space="preserve">Proof </w:t>
-      </w:r>
-      <w:proofErr w:type="gramStart"/>
-      <w:r>
-        <w:rPr>
-          <w:lang w:val="en-US"/>
-        </w:rPr>
-        <w:t>Of</w:t>
-      </w:r>
-      <w:proofErr w:type="gramEnd"/>
-      <w:r>
-        <w:rPr>
-          <w:lang w:val="en-US"/>
-        </w:rPr>
-        <w:t xml:space="preserve"> Concept (POC) to better understand the how Lucene works and how it could better serve our purpose.</w:t>
-      </w:r>
-    </w:p>
-    <w:p>
-      <w:pPr>
-        <w:rPr>
-          <w:lang w:val="en-US"/>
-        </w:rPr>
-      </w:pPr>
-      <w:r>
-        <w:rPr>
-          <w:lang w:val="en-US"/>
-        </w:rPr>
-        <w:t>In this first step we have focused on the language detection</w:t>
-      </w:r>
-      <w:r>
-        <w:rPr>
-          <w:lang w:val="en-US"/>
-        </w:rPr>
-        <w:t xml:space="preserve"> without using the any type of Architecture Design</w:t>
-      </w:r>
-      <w:r>
-        <w:rPr>
-          <w:lang w:val="en-US"/>
-        </w:rPr>
-        <w:t>.</w:t>
-      </w:r>
-      <w:r>
-        <w:rPr>
-          <w:lang w:val="en-US"/>
-        </w:rPr>
-        <w:t xml:space="preserve"> For that we used the </w:t>
-      </w:r>
-      <w:proofErr w:type="spellStart"/>
-      <w:r>
-        <w:rPr>
-          <w:lang w:val="en-US"/>
-        </w:rPr>
-        <w:t>Aspell</w:t>
-      </w:r>
-      <w:proofErr w:type="spellEnd"/>
-      <w:r>
-        <w:rPr>
-          <w:lang w:val="en-US"/>
-        </w:rPr>
-        <w:t xml:space="preserve"> dictionaries as base of comparison.</w:t>
-      </w:r>
-    </w:p>
-    <w:p>
-      <w:pPr>
-        <w:rPr>
-          <w:lang w:val="en-US"/>
-        </w:rPr>
-      </w:pPr>
-      <w:r>
-        <w:rPr>
-          <w:lang w:val="en-US"/>
-        </w:rPr>
-        <w:t xml:space="preserve">Our approach </w:t>
-      </w:r>
-      <w:r>
-        <w:rPr>
-          <w:lang w:val="en-US"/>
-        </w:rPr>
-        <w:t>was to</w:t>
-      </w:r>
-      <w:r>
-        <w:rPr>
-          <w:lang w:val="en-US"/>
-        </w:rPr>
-        <w:t xml:space="preserve"> test</w:t>
-      </w:r>
-      <w:r>
-        <w:rPr>
-          <w:lang w:val="en-US"/>
-        </w:rPr>
-        <w:t xml:space="preserve"> either text files or input reading through the console and, with the Lucene base, analyz</w:t>
-      </w:r>
-      <w:r>
-        <w:rPr>
-          <w:lang w:val="en-US"/>
-        </w:rPr>
-        <w:t>ing</w:t>
-      </w:r>
-      <w:r>
-        <w:rPr>
-          <w:lang w:val="en-US"/>
-        </w:rPr>
-        <w:t xml:space="preserve"> and detect</w:t>
-      </w:r>
-      <w:r>
-        <w:rPr>
-          <w:lang w:val="en-US"/>
-        </w:rPr>
-        <w:t>ing</w:t>
-      </w:r>
-      <w:r>
-        <w:rPr>
-          <w:lang w:val="en-US"/>
-        </w:rPr>
-        <w:t xml:space="preserve"> the language used in its majority.</w:t>
-      </w:r>
-      <w:r>
-        <w:rPr>
-          <w:lang w:val="en-US"/>
-        </w:rPr>
-        <w:t xml:space="preserve"> The process begins by running through the </w:t>
-      </w:r>
-      <w:r>
-        <w:rPr>
-          <w:lang w:val="en-US"/>
-        </w:rPr>
-        <w:t xml:space="preserve">dictionaries and by analyzing the inputted text to compare and attribute the detected main language. </w:t>
-      </w:r>
-    </w:p>
-    <w:p>
-      <w:pPr>
-        <w:rPr>
-          <w:lang w:val="en-US"/>
-        </w:rPr>
-      </w:pPr>
-      <w:r>
-        <w:rPr>
-          <w:lang w:val="en-US"/>
-        </w:rPr>
-        <w:t xml:space="preserve">We have also integrated a score output that shows the percentage of the probability </w:t>
-      </w:r>
-      <w:r>
-        <w:rPr>
-          <w:lang w:val="en-US"/>
-        </w:rPr>
-        <w:t>of the main language</w:t>
-      </w:r>
-      <w:r>
-        <w:rPr>
-          <w:lang w:val="en-US"/>
-        </w:rPr>
-        <w:t xml:space="preserve"> </w:t>
-      </w:r>
-      <w:r>
-        <w:rPr>
-          <w:lang w:val="en-US"/>
-        </w:rPr>
-        <w:t>being used in that text</w:t>
-      </w:r>
-      <w:r>
-        <w:rPr>
-          <w:lang w:val="en-US"/>
-        </w:rPr>
-        <w:t xml:space="preserve">. </w:t>
-      </w:r>
-    </w:p>
-    <w:p>
-      <w:pPr>
-        <w:rPr>
-          <w:lang w:val="en-US"/>
-        </w:rPr>
-      </w:pPr>
-      <w:r>
-        <w:rPr>
-          <w:lang w:val="en-US"/>
-        </w:rPr>
-        <w:t>For now, we are using</w:t>
-      </w:r>
-      <w:r>
-        <w:rPr>
-          <w:lang w:val="en-US"/>
-        </w:rPr>
-        <w:t xml:space="preserve"> </w:t>
-      </w:r>
-      <w:r>
-        <w:rPr>
-          <w:lang w:val="en-US"/>
-        </w:rPr>
-        <w:t>3 languages</w:t>
-      </w:r>
-      <w:r>
-        <w:rPr>
-          <w:lang w:val="en-US"/>
-        </w:rPr>
-        <w:t xml:space="preserve"> (English, </w:t>
-      </w:r>
-      <w:proofErr w:type="gramStart"/>
-      <w:r>
-        <w:rPr>
-          <w:lang w:val="en-US"/>
-        </w:rPr>
-        <w:t>Portuguese</w:t>
-      </w:r>
-      <w:proofErr w:type="gramEnd"/>
-      <w:r>
-        <w:rPr>
-          <w:lang w:val="en-US"/>
-        </w:rPr>
-        <w:t xml:space="preserve"> and Spanish)</w:t>
-      </w:r>
-      <w:r>
-        <w:rPr>
-          <w:lang w:val="en-US"/>
-        </w:rPr>
-        <w:t xml:space="preserve"> with the possibility of future expansion</w:t>
-      </w:r>
-      <w:r>
-        <w:rPr>
-          <w:lang w:val="en-US"/>
-        </w:rPr>
-        <w:t>.</w:t>
-      </w:r>
-    </w:p>
-    <w:p>
-      <w:pPr>
-        <w:rPr>
-          <w:lang w:val="en-US"/>
-        </w:rPr>
-      </w:pPr>
-      <w:r>
-        <w:rPr>
-          <w:lang w:val="en-US"/>
-        </w:rPr>
-        <w:t>In this</w:t>
-      </w:r>
-      <w:r>
-        <w:rPr>
-          <w:lang w:val="en-US"/>
-        </w:rPr>
-        <w:t xml:space="preserve"> POC, we </w:t>
-      </w:r>
-      <w:r>
-        <w:rPr>
-          <w:lang w:val="en-US"/>
-        </w:rPr>
-        <w:t>made a few Performance tests to analyze the efficiency VS efficacy</w:t>
-      </w:r>
-      <w:r>
-        <w:rPr>
-          <w:lang w:val="en-US"/>
-        </w:rPr>
-        <w:t xml:space="preserve"> through the console.</w:t>
-      </w:r>
-      <w:r>
-        <w:rPr>
-          <w:lang w:val="en-US"/>
-        </w:rPr>
-        <w:t xml:space="preserve">  For that, both the scores (in percentage) and the duration of the process (by milliseconds) were used.</w:t>
-      </w:r>
-    </w:p>
-    <w:p>
-      <w:pPr>
-        <w:rPr>
-          <w:lang w:val="en-US"/>
-        </w:rPr>
-      </w:pPr>
-      <w:r>
-        <w:rPr>
-          <w:lang w:val="en-US"/>
-        </w:rPr>
-        <w:t>The tests were made using 3 different sizes of te</w:t>
-      </w:r>
-      <w:r>
-        <w:rPr>
-          <w:lang w:val="en-US"/>
-        </w:rPr>
-        <w:t>x</w:t>
-      </w:r>
-      <w:r>
-        <w:rPr>
-          <w:lang w:val="en-US"/>
-        </w:rPr>
-        <w:t xml:space="preserve">ts in all 3 languages. Using the same story book (The Little Prince), we made performance tests within the different search </w:t>
-      </w:r>
-      <w:r>
-        <w:rPr>
-          <w:lang w:val="en-US"/>
-        </w:rPr>
-        <w:t>analyzers</w:t>
-      </w:r>
-      <w:r>
-        <w:rPr>
-          <w:lang w:val="en-US"/>
-        </w:rPr>
-        <w:t xml:space="preserve"> – Simple Analyzer</w:t>
-      </w:r>
-      <w:r>
-        <w:rPr>
-          <w:lang w:val="en-US"/>
-        </w:rPr>
-        <w:t xml:space="preserve"> and</w:t>
-      </w:r>
-      <w:r>
-        <w:rPr>
-          <w:lang w:val="en-US"/>
-        </w:rPr>
-        <w:t xml:space="preserve"> Standard Analyzer </w:t>
-      </w:r>
-      <w:r>
-        <w:rPr>
-          <w:lang w:val="en-US"/>
-        </w:rPr>
-        <w:t xml:space="preserve">that use </w:t>
-      </w:r>
-      <w:r>
-        <w:rPr>
-          <w:lang w:val="en-US"/>
-        </w:rPr>
-        <w:t>methods from Lucene Library</w:t>
-      </w:r>
-      <w:r>
-        <w:rPr>
-          <w:lang w:val="en-US"/>
-        </w:rPr>
-        <w:t xml:space="preserve"> which, consequently, uses </w:t>
-      </w:r>
-      <w:r>
-        <w:rPr>
-          <w:lang w:val="en-US"/>
-        </w:rPr>
-        <w:t>tokenization to compare the words to make the language definition</w:t>
-      </w:r>
-      <w:r>
-        <w:rPr>
-          <w:lang w:val="en-US"/>
-        </w:rPr>
-        <w:t xml:space="preserve">. </w:t>
-      </w:r>
-      <w:r>
-        <w:rPr>
-          <w:lang w:val="en-US"/>
-        </w:rPr>
-        <w:t>We also used</w:t>
-      </w:r>
-      <w:r>
-        <w:rPr>
-          <w:lang w:val="en-US"/>
-        </w:rPr>
-        <w:t xml:space="preserve"> the Custom Analyzer </w:t>
-      </w:r>
-      <w:r>
-        <w:rPr>
-          <w:lang w:val="en-US"/>
-        </w:rPr>
-        <w:t>w</w:t>
-      </w:r>
-      <w:r>
-        <w:rPr>
-          <w:lang w:val="en-US"/>
-        </w:rPr>
-        <w:t>h</w:t>
-      </w:r>
-      <w:r>
-        <w:rPr>
-          <w:lang w:val="en-US"/>
-        </w:rPr>
-        <w:t>ere we made use of</w:t>
-      </w:r>
-      <w:r>
-        <w:rPr>
-          <w:lang w:val="en-US"/>
-        </w:rPr>
-        <w:t xml:space="preserve"> N-Grams</w:t>
-      </w:r>
-      <w:r>
-        <w:rPr>
-          <w:lang w:val="en-US"/>
-        </w:rPr>
-        <w:t>, with several dimensions,</w:t>
-      </w:r>
-      <w:r>
-        <w:rPr>
-          <w:lang w:val="en-US"/>
-        </w:rPr>
-        <w:t xml:space="preserve"> to make the distinction between fragments of the words.</w:t>
-      </w:r>
-    </w:p>
-    <w:p>
-      <w:pPr>
-        <w:rPr>
-          <w:lang w:val="en-US"/>
-        </w:rPr>
-      </w:pPr>
-      <w:r>
-        <w:rPr>
-          <w:lang w:val="en-US"/>
-        </w:rPr>
-        <w:t>The follo</w:t>
-      </w:r>
-      <w:r>
-        <w:rPr>
-          <w:lang w:val="en-US"/>
-        </w:rPr>
-        <w:t>wing phrases were the ones used to make the performance tests:</w:t>
-      </w:r>
-    </w:p>
-    <w:p>
-      <w:pPr>
+        <w:t xml:space="preserve">In </w:t>
+      </w:r>
+      <w:r>
         <w:rPr>
           <w:b/>
           <w:bCs/>
@@ -1361,25 +2421,6 @@
           <w:szCs w:val="24"/>
           <w:lang w:val="en-US"/>
         </w:rPr>
-      </w:pPr>
-      <w:r>
-        <w:rPr>
-          <w:b/>
-          <w:bCs/>
-          <w:sz w:val="24"/>
-          <w:szCs w:val="24"/>
-          <w:lang w:val="en-US"/>
-        </w:rPr>
-        <w:t xml:space="preserve">In </w:t>
-      </w:r>
-      <w:r>
-        <w:rPr>
-          <w:b/>
-          <w:bCs/>
-          <w:sz w:val="24"/>
-          <w:szCs w:val="24"/>
-          <w:lang w:val="en-US"/>
-        </w:rPr>
         <w:t>English</w:t>
       </w:r>
     </w:p>
@@ -1607,7 +2648,7 @@
           <w:szCs w:val="18"/>
           <w:lang w:val="en-US"/>
         </w:rPr>
-        <w:t xml:space="preserve"> I have had a great many encounters with a great many people who have been concerned with matters of consequence. I have lived a great deal among grown-ups. I have seen </w:t>
+        <w:t xml:space="preserve"> I have had a great many encounters with a great </w:t>
       </w:r>
       <w:r>
         <w:rPr>
@@ -1618,7 +2659,7 @@
           <w:lang w:val="en-US"/>
         </w:rPr>
         <w:lastRenderedPageBreak/>
-        <w:t xml:space="preserve">them intimately, close at hand. And that hasn't much improved my opinion of them. Whenever I met one of them who seemed to me at all clear-sighted, I tried the experiment of showing him my Drawing Number One, which I have always kept. I would try to find out, so, if this was a person of true understanding. </w:t>
+        <w:t xml:space="preserve">many people who have been concerned with matters of consequence. I have lived a great deal among grown-ups. I have seen them intimately, close at hand. And that hasn't much improved my opinion of them. Whenever I met one of them who seemed to me at all clear-sighted, I tried the experiment of showing him my Drawing Number One, which I have always kept. I would try to find out, so, if this was a person of true understanding. </w:t>
       </w:r>
       <w:proofErr w:type="gramStart"/>
       <w:r>
@@ -1948,8 +2989,8 @@
         <w:rPr>
           <w:b/>
           <w:bCs/>
-          <w:sz w:val="32"/>
-          <w:szCs w:val="32"/>
+          <w:sz w:val="28"/>
+          <w:szCs w:val="28"/>
           <w:lang w:val="en-US"/>
         </w:rPr>
       </w:pPr>
@@ -1957,8 +2998,8 @@
         <w:rPr>
           <w:b/>
           <w:bCs/>
-          <w:sz w:val="32"/>
-          <w:szCs w:val="32"/>
+          <w:sz w:val="28"/>
+          <w:szCs w:val="28"/>
           <w:lang w:val="en-US"/>
         </w:rPr>
         <w:t>Performance tests results:</w:t>
@@ -5797,8 +6838,8 @@
         <w:rPr>
           <w:b/>
           <w:bCs/>
-          <w:sz w:val="24"/>
-          <w:szCs w:val="24"/>
+          <w:sz w:val="28"/>
+          <w:szCs w:val="28"/>
           <w:lang w:val="en-US"/>
         </w:rPr>
       </w:pPr>
@@ -5806,8 +6847,8 @@
         <w:rPr>
           <w:b/>
           <w:bCs/>
-          <w:sz w:val="24"/>
-          <w:szCs w:val="24"/>
+          <w:sz w:val="28"/>
+          <w:szCs w:val="28"/>
           <w:lang w:val="en-US"/>
         </w:rPr>
         <w:t>Results Analysis</w:t>
@@ -6069,19 +7110,10 @@
     <w:p>
       <w:pPr>
         <w:rPr>
-          <w:i/>
-          <w:iCs/>
-          <w:lang w:val="en-US"/>
-        </w:rPr>
-      </w:pPr>
-    </w:p>
-    <w:p>
-      <w:pPr>
-        <w:rPr>
           <w:b/>
           <w:bCs/>
-          <w:sz w:val="24"/>
-          <w:szCs w:val="24"/>
+          <w:sz w:val="32"/>
+          <w:szCs w:val="32"/>
           <w:lang w:val="en-US"/>
         </w:rPr>
       </w:pPr>
@@ -6089,8 +7121,8 @@
         <w:rPr>
           <w:b/>
           <w:bCs/>
-          <w:sz w:val="24"/>
-          <w:szCs w:val="24"/>
+          <w:sz w:val="32"/>
+          <w:szCs w:val="32"/>
           <w:lang w:val="en-US"/>
         </w:rPr>
         <w:lastRenderedPageBreak/>
@@ -6739,7 +7771,7 @@
   <w:abstractNum w:abstractNumId="1" w15:restartNumberingAfterBreak="0">
     <w:nsid w:val="1E43384E"/>
     <w:multiLevelType w:val="hybridMultilevel"/>
-    <w:tmpl w:val="8ABE07F4"/>
+    <w:tmpl w:val="20BE7CC6"/>
     <w:lvl w:ilvl="0" w:tplc="08160001">
       <w:start w:val="1"/>
       <w:numFmt w:val="bullet"/>

--- a/LanguageDetectionPrototype/Documents/Report&Analysis DuckSoftWorks.docx
+++ b/LanguageDetectionPrototype/Documents/Report&Analysis DuckSoftWorks.docx
@@ -12,7 +12,6 @@
           <w:lang w:val="en-US"/>
         </w:rPr>
       </w:pPr>
-      <w:proofErr w:type="spellStart"/>
       <w:r>
         <w:rPr>
           <w:b/>
@@ -21,18 +20,7 @@
           <w:szCs w:val="32"/>
           <w:lang w:val="en-US"/>
         </w:rPr>
-        <w:t>UpSkill</w:t>
-      </w:r>
-      <w:proofErr w:type="spellEnd"/>
-      <w:r>
-        <w:rPr>
-          <w:b/>
-          <w:bCs/>
-          <w:sz w:val="32"/>
-          <w:szCs w:val="32"/>
-          <w:lang w:val="en-US"/>
-        </w:rPr>
-        <w:t xml:space="preserve"> Java Capgemini</w:t>
+        <w:t>UpSkill Java Capgemini</w:t>
       </w:r>
       <w:r>
         <w:rPr>
@@ -414,16 +402,8 @@
               <w:rPr>
                 <w:lang w:val="en-US"/>
               </w:rPr>
-              <w:t xml:space="preserve">Daniel Machado and Thales </w:t>
-            </w:r>
-            <w:proofErr w:type="spellStart"/>
-            <w:r>
-              <w:rPr>
-                <w:lang w:val="en-US"/>
-              </w:rPr>
-              <w:t>Lemos</w:t>
-            </w:r>
-            <w:proofErr w:type="spellEnd"/>
+              <w:t>Daniel Machado and Thales Lemos</w:t>
+            </w:r>
           </w:p>
         </w:tc>
       </w:tr>
@@ -510,13 +490,7 @@
           </w:tcPr>
           <w:p>
             <w:r>
-              <w:t>Daniel Machado</w:t>
-            </w:r>
-            <w:r>
-              <w:t xml:space="preserve">, </w:t>
-            </w:r>
-            <w:r>
-              <w:t>Inês Clavel, Thales Lemos</w:t>
+              <w:t>Daniel Machado, Inês Clavel, Thales Lemos</w:t>
             </w:r>
           </w:p>
         </w:tc>
@@ -600,16 +574,8 @@
               <w:rPr>
                 <w:lang w:val="en-US"/>
               </w:rPr>
-              <w:t xml:space="preserve">Inês Clavel, Thales </w:t>
-            </w:r>
-            <w:proofErr w:type="spellStart"/>
-            <w:r>
-              <w:rPr>
-                <w:lang w:val="en-US"/>
-              </w:rPr>
-              <w:t>Lemos</w:t>
-            </w:r>
-            <w:proofErr w:type="spellEnd"/>
+              <w:t>Inês Clavel, Thales Lemos</w:t>
+            </w:r>
           </w:p>
         </w:tc>
       </w:tr>
@@ -637,7 +603,7 @@
                 <w:bCs/>
                 <w:lang w:val="en-US"/>
               </w:rPr>
-              <w:t>Prototype</w:t>
+              <w:t xml:space="preserve">Prototype - </w:t>
             </w:r>
             <w:r>
               <w:rPr>
@@ -645,7 +611,7 @@
                 <w:bCs/>
                 <w:lang w:val="en-US"/>
               </w:rPr>
-              <w:t xml:space="preserve"> - </w:t>
+              <w:t xml:space="preserve">Make a </w:t>
             </w:r>
             <w:r>
               <w:rPr>
@@ -653,7 +619,7 @@
                 <w:bCs/>
                 <w:lang w:val="en-US"/>
               </w:rPr>
-              <w:t xml:space="preserve">Make a </w:t>
+              <w:t>l</w:t>
             </w:r>
             <w:r>
               <w:rPr>
@@ -661,7 +627,7 @@
                 <w:bCs/>
                 <w:lang w:val="en-US"/>
               </w:rPr>
-              <w:t>l</w:t>
+              <w:t xml:space="preserve">anguage </w:t>
             </w:r>
             <w:r>
               <w:rPr>
@@ -669,7 +635,7 @@
                 <w:bCs/>
                 <w:lang w:val="en-US"/>
               </w:rPr>
-              <w:t xml:space="preserve">anguage </w:t>
+              <w:t>r</w:t>
             </w:r>
             <w:r>
               <w:rPr>
@@ -677,14 +643,6 @@
                 <w:bCs/>
                 <w:lang w:val="en-US"/>
               </w:rPr>
-              <w:t>r</w:t>
-            </w:r>
-            <w:r>
-              <w:rPr>
-                <w:b/>
-                <w:bCs/>
-                <w:lang w:val="en-US"/>
-              </w:rPr>
               <w:t>ecognition small application through console reading text</w:t>
             </w:r>
           </w:p>
@@ -741,19 +699,11 @@
                 <w:lang w:val="en-US"/>
               </w:rPr>
             </w:pPr>
-            <w:proofErr w:type="spellStart"/>
-            <w:r>
-              <w:rPr>
-                <w:lang w:val="en-US"/>
-              </w:rPr>
-              <w:t>SpringBoot</w:t>
-            </w:r>
-            <w:proofErr w:type="spellEnd"/>
-            <w:r>
-              <w:rPr>
-                <w:lang w:val="en-US"/>
-              </w:rPr>
-              <w:t xml:space="preserve"> - Initial Project Skeleton </w:t>
+            <w:r>
+              <w:rPr>
+                <w:lang w:val="en-US"/>
+              </w:rPr>
+              <w:t xml:space="preserve">SpringBoot - Initial Project Skeleton </w:t>
             </w:r>
           </w:p>
         </w:tc>
@@ -849,16 +799,8 @@
               <w:rPr>
                 <w:lang w:val="en-US"/>
               </w:rPr>
-              <w:t xml:space="preserve">Daniel Lima, Thales </w:t>
-            </w:r>
-            <w:proofErr w:type="spellStart"/>
-            <w:r>
-              <w:rPr>
-                <w:lang w:val="en-US"/>
-              </w:rPr>
-              <w:t>Lemos</w:t>
-            </w:r>
-            <w:proofErr w:type="spellEnd"/>
+              <w:t>Daniel Lima, Thales Lemos</w:t>
+            </w:r>
           </w:p>
         </w:tc>
       </w:tr>
@@ -896,16 +838,8 @@
               <w:rPr>
                 <w:lang w:val="en-US"/>
               </w:rPr>
-              <w:t xml:space="preserve">João </w:t>
-            </w:r>
-            <w:proofErr w:type="spellStart"/>
-            <w:r>
-              <w:rPr>
-                <w:lang w:val="en-US"/>
-              </w:rPr>
-              <w:t>Figueiredo</w:t>
-            </w:r>
-            <w:proofErr w:type="spellEnd"/>
+              <w:t>João Figueiredo</w:t>
+            </w:r>
           </w:p>
         </w:tc>
       </w:tr>
@@ -921,14 +855,12 @@
                 <w:lang w:val="en-US"/>
               </w:rPr>
             </w:pPr>
-            <w:proofErr w:type="spellStart"/>
             <w:r>
               <w:rPr>
                 <w:lang w:val="en-US"/>
               </w:rPr>
               <w:t>TaskDomainDTOAssembler</w:t>
             </w:r>
-            <w:proofErr w:type="spellEnd"/>
           </w:p>
         </w:tc>
         <w:tc>
@@ -962,14 +894,12 @@
                 <w:lang w:val="en-US"/>
               </w:rPr>
             </w:pPr>
-            <w:proofErr w:type="spellStart"/>
             <w:r>
               <w:rPr>
                 <w:lang w:val="en-US"/>
               </w:rPr>
               <w:t>TaskService</w:t>
             </w:r>
-            <w:proofErr w:type="spellEnd"/>
           </w:p>
         </w:tc>
         <w:tc>
@@ -998,14 +928,12 @@
                 <w:lang w:val="en-US"/>
               </w:rPr>
             </w:pPr>
-            <w:proofErr w:type="spellStart"/>
             <w:r>
               <w:rPr>
                 <w:lang w:val="en-US"/>
               </w:rPr>
               <w:t>AnalyzerService</w:t>
             </w:r>
-            <w:proofErr w:type="spellEnd"/>
           </w:p>
         </w:tc>
         <w:tc>
@@ -1099,14 +1027,12 @@
                 <w:lang w:val="en-US"/>
               </w:rPr>
             </w:pPr>
-            <w:proofErr w:type="spellStart"/>
             <w:r>
               <w:rPr>
                 <w:lang w:val="en-US"/>
               </w:rPr>
               <w:t>TaskDTO</w:t>
             </w:r>
-            <w:proofErr w:type="spellEnd"/>
           </w:p>
         </w:tc>
         <w:tc>
@@ -1137,14 +1063,12 @@
                 <w:lang w:val="en-US"/>
               </w:rPr>
             </w:pPr>
-            <w:proofErr w:type="spellStart"/>
             <w:r>
               <w:rPr>
                 <w:lang w:val="en-US"/>
               </w:rPr>
               <w:t>NewTaskInfoDTO</w:t>
             </w:r>
-            <w:proofErr w:type="spellEnd"/>
           </w:p>
         </w:tc>
         <w:tc>
@@ -1167,16 +1091,8 @@
               <w:rPr>
                 <w:lang w:val="en-US"/>
               </w:rPr>
-              <w:t xml:space="preserve"> </w:t>
-            </w:r>
-            <w:proofErr w:type="spellStart"/>
-            <w:r>
-              <w:rPr>
-                <w:lang w:val="en-US"/>
-              </w:rPr>
-              <w:t>Lemos</w:t>
-            </w:r>
-            <w:proofErr w:type="spellEnd"/>
+              <w:t xml:space="preserve"> Lemos</w:t>
+            </w:r>
           </w:p>
         </w:tc>
       </w:tr>
@@ -1196,7 +1112,19 @@
               <w:rPr>
                 <w:lang w:val="en-US"/>
               </w:rPr>
-              <w:t>Controller Tests</w:t>
+              <w:t xml:space="preserve">Controller </w:t>
+            </w:r>
+            <w:r>
+              <w:rPr>
+                <w:lang w:val="en-US"/>
+              </w:rPr>
+              <w:t xml:space="preserve">Mock </w:t>
+            </w:r>
+            <w:r>
+              <w:rPr>
+                <w:lang w:val="en-US"/>
+              </w:rPr>
+              <w:t>Test</w:t>
             </w:r>
           </w:p>
         </w:tc>
@@ -1214,16 +1142,8 @@
               <w:rPr>
                 <w:lang w:val="en-US"/>
               </w:rPr>
-              <w:t xml:space="preserve">Thales </w:t>
-            </w:r>
-            <w:proofErr w:type="spellStart"/>
-            <w:r>
-              <w:rPr>
-                <w:lang w:val="en-US"/>
-              </w:rPr>
-              <w:t>Lemos</w:t>
-            </w:r>
-            <w:proofErr w:type="spellEnd"/>
+              <w:t>Thales Lemos</w:t>
+            </w:r>
           </w:p>
         </w:tc>
       </w:tr>
@@ -1239,25 +1159,23 @@
                 <w:lang w:val="en-US"/>
               </w:rPr>
             </w:pPr>
-            <w:proofErr w:type="spellStart"/>
-            <w:r>
-              <w:rPr>
-                <w:lang w:val="en-US"/>
-              </w:rPr>
-              <w:t>Analizer</w:t>
-            </w:r>
-            <w:r>
-              <w:rPr>
-                <w:lang w:val="en-US"/>
-              </w:rPr>
-              <w:t>Service</w:t>
-            </w:r>
-            <w:proofErr w:type="spellEnd"/>
-            <w:r>
-              <w:rPr>
-                <w:lang w:val="en-US"/>
-              </w:rPr>
-              <w:t xml:space="preserve"> Tests</w:t>
+            <w:r>
+              <w:rPr>
+                <w:lang w:val="en-US"/>
+              </w:rPr>
+              <w:t xml:space="preserve">AnalizerService </w:t>
+            </w:r>
+            <w:r>
+              <w:rPr>
+                <w:lang w:val="en-US"/>
+              </w:rPr>
+              <w:t xml:space="preserve">Unit </w:t>
+            </w:r>
+            <w:r>
+              <w:rPr>
+                <w:lang w:val="en-US"/>
+              </w:rPr>
+              <w:t>Test</w:t>
             </w:r>
           </w:p>
         </w:tc>
@@ -1292,19 +1210,11 @@
                 <w:lang w:val="en-US"/>
               </w:rPr>
             </w:pPr>
-            <w:proofErr w:type="spellStart"/>
-            <w:r>
-              <w:rPr>
-                <w:lang w:val="en-US"/>
-              </w:rPr>
-              <w:t>TaskService</w:t>
-            </w:r>
-            <w:proofErr w:type="spellEnd"/>
-            <w:r>
-              <w:rPr>
-                <w:lang w:val="en-US"/>
-              </w:rPr>
-              <w:t xml:space="preserve"> Tests</w:t>
+            <w:r>
+              <w:rPr>
+                <w:lang w:val="en-US"/>
+              </w:rPr>
+              <w:t>TaskService Tests</w:t>
             </w:r>
           </w:p>
         </w:tc>
@@ -1322,16 +1232,8 @@
               <w:rPr>
                 <w:lang w:val="en-US"/>
               </w:rPr>
-              <w:t xml:space="preserve">João </w:t>
-            </w:r>
-            <w:proofErr w:type="spellStart"/>
-            <w:r>
-              <w:rPr>
-                <w:lang w:val="en-US"/>
-              </w:rPr>
-              <w:t>Figueiredo</w:t>
-            </w:r>
-            <w:proofErr w:type="spellEnd"/>
+              <w:t>João Figueiredo</w:t>
+            </w:r>
           </w:p>
         </w:tc>
       </w:tr>
@@ -1347,19 +1249,11 @@
                 <w:lang w:val="en-US"/>
               </w:rPr>
             </w:pPr>
-            <w:proofErr w:type="spellStart"/>
-            <w:r>
-              <w:rPr>
-                <w:lang w:val="en-US"/>
-              </w:rPr>
-              <w:t>DictionaryService</w:t>
-            </w:r>
-            <w:proofErr w:type="spellEnd"/>
-            <w:r>
-              <w:rPr>
-                <w:lang w:val="en-US"/>
-              </w:rPr>
-              <w:t xml:space="preserve"> Tests</w:t>
+            <w:r>
+              <w:rPr>
+                <w:lang w:val="en-US"/>
+              </w:rPr>
+              <w:t>DictionaryService Tests</w:t>
             </w:r>
           </w:p>
         </w:tc>
@@ -1377,16 +1271,8 @@
               <w:rPr>
                 <w:lang w:val="en-US"/>
               </w:rPr>
-              <w:t xml:space="preserve">João </w:t>
-            </w:r>
-            <w:proofErr w:type="spellStart"/>
-            <w:r>
-              <w:rPr>
-                <w:lang w:val="en-US"/>
-              </w:rPr>
-              <w:t>Figueiredo</w:t>
-            </w:r>
-            <w:proofErr w:type="spellEnd"/>
+              <w:t>João Figueiredo</w:t>
+            </w:r>
           </w:p>
         </w:tc>
       </w:tr>
@@ -1406,16 +1292,8 @@
               <w:rPr>
                 <w:lang w:val="en-US"/>
               </w:rPr>
-              <w:t xml:space="preserve">Controller </w:t>
-            </w:r>
-            <w:proofErr w:type="spellStart"/>
-            <w:r>
-              <w:rPr>
-                <w:lang w:val="en-US"/>
-              </w:rPr>
-              <w:t>javaDoc</w:t>
-            </w:r>
-            <w:proofErr w:type="spellEnd"/>
+              <w:t>Controller javaDoc</w:t>
+            </w:r>
           </w:p>
         </w:tc>
         <w:tc>
@@ -1432,16 +1310,8 @@
               <w:rPr>
                 <w:lang w:val="en-US"/>
               </w:rPr>
-              <w:t xml:space="preserve">Thales </w:t>
-            </w:r>
-            <w:proofErr w:type="spellStart"/>
-            <w:r>
-              <w:rPr>
-                <w:lang w:val="en-US"/>
-              </w:rPr>
-              <w:t>Lemos</w:t>
-            </w:r>
-            <w:proofErr w:type="spellEnd"/>
+              <w:t>Thales Lemos</w:t>
+            </w:r>
           </w:p>
         </w:tc>
       </w:tr>
@@ -1457,28 +1327,12 @@
                 <w:lang w:val="en-US"/>
               </w:rPr>
             </w:pPr>
-            <w:proofErr w:type="spellStart"/>
-            <w:r>
-              <w:rPr>
-                <w:lang w:val="en-US"/>
-              </w:rPr>
-              <w:t>AnalizerService</w:t>
-            </w:r>
-            <w:proofErr w:type="spellEnd"/>
-            <w:r>
-              <w:rPr>
-                <w:lang w:val="en-US"/>
-              </w:rPr>
-              <w:t xml:space="preserve"> </w:t>
-            </w:r>
-            <w:proofErr w:type="spellStart"/>
-            <w:r>
-              <w:rPr>
-                <w:lang w:val="en-US"/>
-              </w:rPr>
-              <w:t>javaDoc</w:t>
-            </w:r>
-            <w:proofErr w:type="spellEnd"/>
+            <w:r>
+              <w:rPr>
+                <w:lang w:val="en-US"/>
+              </w:rPr>
+              <w:t>AnalizerService javaDoc</w:t>
+            </w:r>
           </w:p>
         </w:tc>
         <w:tc>
@@ -1512,28 +1366,12 @@
                 <w:lang w:val="en-US"/>
               </w:rPr>
             </w:pPr>
-            <w:proofErr w:type="spellStart"/>
-            <w:r>
-              <w:rPr>
-                <w:lang w:val="en-US"/>
-              </w:rPr>
-              <w:t>TaskService</w:t>
-            </w:r>
-            <w:proofErr w:type="spellEnd"/>
-            <w:r>
-              <w:rPr>
-                <w:lang w:val="en-US"/>
-              </w:rPr>
-              <w:t xml:space="preserve"> </w:t>
-            </w:r>
-            <w:proofErr w:type="spellStart"/>
-            <w:r>
-              <w:rPr>
-                <w:lang w:val="en-US"/>
-              </w:rPr>
-              <w:t>javaDoc</w:t>
-            </w:r>
-            <w:proofErr w:type="spellEnd"/>
+            <w:r>
+              <w:rPr>
+                <w:lang w:val="en-US"/>
+              </w:rPr>
+              <w:t>TaskService javaDoc</w:t>
+            </w:r>
           </w:p>
         </w:tc>
         <w:tc>
@@ -1550,16 +1388,8 @@
               <w:rPr>
                 <w:lang w:val="en-US"/>
               </w:rPr>
-              <w:t xml:space="preserve">João </w:t>
-            </w:r>
-            <w:proofErr w:type="spellStart"/>
-            <w:r>
-              <w:rPr>
-                <w:lang w:val="en-US"/>
-              </w:rPr>
-              <w:t>Figueiredo</w:t>
-            </w:r>
-            <w:proofErr w:type="spellEnd"/>
+              <w:t>João Figueiredo</w:t>
+            </w:r>
           </w:p>
         </w:tc>
       </w:tr>
@@ -1575,29 +1405,13 @@
                 <w:lang w:val="en-US"/>
               </w:rPr>
             </w:pPr>
-            <w:proofErr w:type="spellStart"/>
             <w:r>
               <w:rPr>
                 <w:lang w:val="en-US"/>
               </w:rPr>
               <w:lastRenderedPageBreak/>
-              <w:t>DictionaryService</w:t>
-            </w:r>
-            <w:proofErr w:type="spellEnd"/>
-            <w:r>
-              <w:rPr>
-                <w:lang w:val="en-US"/>
-              </w:rPr>
-              <w:t xml:space="preserve"> </w:t>
-            </w:r>
-            <w:proofErr w:type="spellStart"/>
-            <w:r>
-              <w:rPr>
-                <w:lang w:val="en-US"/>
-              </w:rPr>
-              <w:t>javaDoc</w:t>
-            </w:r>
-            <w:proofErr w:type="spellEnd"/>
+              <w:t>DictionaryService javaDoc</w:t>
+            </w:r>
           </w:p>
         </w:tc>
         <w:tc>
@@ -1614,16 +1428,8 @@
               <w:rPr>
                 <w:lang w:val="en-US"/>
               </w:rPr>
-              <w:t xml:space="preserve">João </w:t>
-            </w:r>
-            <w:proofErr w:type="spellStart"/>
-            <w:r>
-              <w:rPr>
-                <w:lang w:val="en-US"/>
-              </w:rPr>
-              <w:t>Figueiredo</w:t>
-            </w:r>
-            <w:proofErr w:type="spellEnd"/>
+              <w:t>João Figueiredo</w:t>
+            </w:r>
           </w:p>
         </w:tc>
       </w:tr>
@@ -1700,16 +1506,8 @@
               <w:rPr>
                 <w:lang w:val="en-US"/>
               </w:rPr>
-              <w:t xml:space="preserve">João </w:t>
-            </w:r>
-            <w:proofErr w:type="spellStart"/>
-            <w:r>
-              <w:rPr>
-                <w:lang w:val="en-US"/>
-              </w:rPr>
-              <w:t>Figueiredo</w:t>
-            </w:r>
-            <w:proofErr w:type="spellEnd"/>
+              <w:t>João Figueiredo</w:t>
+            </w:r>
           </w:p>
         </w:tc>
       </w:tr>
@@ -1747,16 +1545,8 @@
               <w:rPr>
                 <w:lang w:val="en-US"/>
               </w:rPr>
-              <w:t xml:space="preserve">Inês Clavel, Thales </w:t>
-            </w:r>
-            <w:proofErr w:type="spellStart"/>
-            <w:r>
-              <w:rPr>
-                <w:lang w:val="en-US"/>
-              </w:rPr>
-              <w:t>Lemos</w:t>
-            </w:r>
-            <w:proofErr w:type="spellEnd"/>
+              <w:t>Inês Clavel, Thales Lemos</w:t>
+            </w:r>
           </w:p>
         </w:tc>
       </w:tr>
@@ -1776,19 +1566,7 @@
               <w:rPr>
                 <w:lang w:val="en-US"/>
               </w:rPr>
-              <w:t>Report (</w:t>
-            </w:r>
-            <w:r>
-              <w:rPr>
-                <w:lang w:val="en-US"/>
-              </w:rPr>
-              <w:t>Structure</w:t>
-            </w:r>
-            <w:r>
-              <w:rPr>
-                <w:lang w:val="en-US"/>
-              </w:rPr>
-              <w:t>)</w:t>
+              <w:t>Report (Structure)</w:t>
             </w:r>
           </w:p>
         </w:tc>
@@ -1827,19 +1605,7 @@
               <w:rPr>
                 <w:lang w:val="en-US"/>
               </w:rPr>
-              <w:t>Report (</w:t>
-            </w:r>
-            <w:r>
-              <w:rPr>
-                <w:lang w:val="en-US"/>
-              </w:rPr>
-              <w:t xml:space="preserve">General </w:t>
-            </w:r>
-            <w:r>
-              <w:rPr>
-                <w:lang w:val="en-US"/>
-              </w:rPr>
-              <w:t>Analysis)</w:t>
+              <w:t>Report (General Analysis)</w:t>
             </w:r>
           </w:p>
         </w:tc>
@@ -1987,21 +1753,7 @@
         <w:rPr>
           <w:lang w:val="en-US"/>
         </w:rPr>
-        <w:t xml:space="preserve">Proof </w:t>
-      </w:r>
-      <w:proofErr w:type="gramStart"/>
-      <w:r>
-        <w:rPr>
-          <w:lang w:val="en-US"/>
-        </w:rPr>
-        <w:t>Of</w:t>
-      </w:r>
-      <w:proofErr w:type="gramEnd"/>
-      <w:r>
-        <w:rPr>
-          <w:lang w:val="en-US"/>
-        </w:rPr>
-        <w:t xml:space="preserve"> Concept (POC) to better understand the how Lucene works and how it could better serve our purpose.</w:t>
+        <w:t>Proof Of Concept (POC) to better understand the how Lucene works and how it could better serve our purpose.</w:t>
       </w:r>
     </w:p>
     <w:p>
@@ -2032,21 +1784,7 @@
         <w:rPr>
           <w:lang w:val="en-US"/>
         </w:rPr>
-        <w:t xml:space="preserve"> For that we used the </w:t>
-      </w:r>
-      <w:proofErr w:type="spellStart"/>
-      <w:r>
-        <w:rPr>
-          <w:lang w:val="en-US"/>
-        </w:rPr>
-        <w:t>Aspell</w:t>
-      </w:r>
-      <w:proofErr w:type="spellEnd"/>
-      <w:r>
-        <w:rPr>
-          <w:lang w:val="en-US"/>
-        </w:rPr>
-        <w:t xml:space="preserve"> dictionaries as base of comparison.</w:t>
+        <w:t xml:space="preserve"> For that we used the Aspell dictionaries as base of comparison.</w:t>
       </w:r>
     </w:p>
     <w:p>
@@ -2181,21 +1919,7 @@
         <w:rPr>
           <w:lang w:val="en-US"/>
         </w:rPr>
-        <w:t xml:space="preserve"> (English, </w:t>
-      </w:r>
-      <w:proofErr w:type="gramStart"/>
-      <w:r>
-        <w:rPr>
-          <w:lang w:val="en-US"/>
-        </w:rPr>
-        <w:t>Portuguese</w:t>
-      </w:r>
-      <w:proofErr w:type="gramEnd"/>
-      <w:r>
-        <w:rPr>
-          <w:lang w:val="en-US"/>
-        </w:rPr>
-        <w:t xml:space="preserve"> and Spanish)</w:t>
+        <w:t xml:space="preserve"> (English, Portuguese and Spanish)</w:t>
       </w:r>
       <w:r>
         <w:rPr>
@@ -2392,6 +2116,13 @@
         </w:rPr>
         <w:t>wing phrases were the ones used to make the performance tests:</w:t>
       </w:r>
+    </w:p>
+    <w:p>
+      <w:pPr>
+        <w:rPr>
+          <w:lang w:val="en-US"/>
+        </w:rPr>
+      </w:pPr>
     </w:p>
     <w:p>
       <w:pPr>
@@ -2560,9 +2291,8 @@
           <w:szCs w:val="18"/>
           <w:lang w:val="en-US"/>
         </w:rPr>
-        <w:t xml:space="preserve">The grown-ups' response, this time, was to advise me to lay aside my drawings of boa constrictors, whether from the inside or the outside, and devote myself instead to geography, history, </w:t>
-      </w:r>
-      <w:proofErr w:type="gramStart"/>
+        <w:t xml:space="preserve">The grown-ups' response, this time, was to advise me to lay aside my drawings of boa constrictors, whether from the inside or the outside, and devote myself instead to geography, history, arithmetic and grammar. That is why, at the age of six, I gave up what might have been a magnificent career as a painter. I had been disheartened by the failure of my Drawing Number One and my Drawing Number Two. Grown-ups never understand anything by themselves, and it is tiresome for children to be always and forever explaining things to them. So then I chose another profession, and learned to pilot airplanes. I have flown a little over all </w:t>
+      </w:r>
       <w:r>
         <w:rPr>
           <w:i/>
@@ -2571,155 +2301,229 @@
           <w:szCs w:val="18"/>
           <w:lang w:val="en-US"/>
         </w:rPr>
-        <w:t>arithmetic</w:t>
-      </w:r>
-      <w:proofErr w:type="gramEnd"/>
-      <w:r>
+        <w:lastRenderedPageBreak/>
+        <w:t>parts of the world; and it is true that geography has been very useful to me. At a glance I can distinguish China from Arizona. If one gets lost in the night, such knowledge is valuable. In the course of this life I have had a great many encounters with a great many people who have been concerned with matters of consequence. I have lived a great deal among grown-ups. I have seen them intimately, close at hand. And that hasn't much improved my opinion of them. Whenever I met one of them who seemed to me at all clear-sighted, I tried the experiment of showing him my Drawing Number One, which I have always kept. I would try to find out, so, if this was a person of true understanding. But, whoever it was, he, or she, would always say: "That is a hat."</w:t>
+      </w:r>
+    </w:p>
+    <w:p>
+      <w:pPr>
+        <w:rPr>
+          <w:sz w:val="18"/>
+          <w:szCs w:val="18"/>
+          <w:lang w:val="en-US"/>
+        </w:rPr>
+      </w:pPr>
+    </w:p>
+    <w:p>
+      <w:pPr>
+        <w:rPr>
+          <w:b/>
+          <w:bCs/>
+          <w:sz w:val="20"/>
+          <w:szCs w:val="20"/>
+        </w:rPr>
+      </w:pPr>
+      <w:r>
+        <w:rPr>
+          <w:b/>
+          <w:bCs/>
+          <w:sz w:val="20"/>
+          <w:szCs w:val="20"/>
+        </w:rPr>
+        <w:t>Portugu</w:t>
+      </w:r>
+      <w:r>
+        <w:rPr>
+          <w:b/>
+          <w:bCs/>
+          <w:sz w:val="20"/>
+          <w:szCs w:val="20"/>
+        </w:rPr>
+        <w:t>ese</w:t>
+      </w:r>
+    </w:p>
+    <w:p>
+      <w:pPr>
+        <w:rPr>
+          <w:sz w:val="18"/>
+          <w:szCs w:val="18"/>
+          <w:u w:val="single"/>
+        </w:rPr>
+      </w:pPr>
+      <w:r>
+        <w:rPr>
+          <w:sz w:val="18"/>
+          <w:szCs w:val="18"/>
+          <w:u w:val="single"/>
+        </w:rPr>
+        <w:t>Phrase 1</w:t>
+      </w:r>
+    </w:p>
+    <w:p>
+      <w:pPr>
         <w:rPr>
           <w:i/>
           <w:iCs/>
           <w:sz w:val="18"/>
           <w:szCs w:val="18"/>
-          <w:lang w:val="en-US"/>
-        </w:rPr>
-        <w:t xml:space="preserve"> and grammar. That is why, at the age of six, I gave up what might have been a magnificent career as a painter. I had been disheartened by the failure of my Drawing Number One and my Drawing Number Two. Grown-ups never understand anything by themselves, and it is tiresome for children to be always and forever explaining things to them. </w:t>
-      </w:r>
-      <w:proofErr w:type="gramStart"/>
+        </w:rPr>
+      </w:pPr>
       <w:r>
         <w:rPr>
           <w:i/>
           <w:iCs/>
           <w:sz w:val="18"/>
           <w:szCs w:val="18"/>
-          <w:lang w:val="en-US"/>
-        </w:rPr>
-        <w:t>So</w:t>
-      </w:r>
-      <w:proofErr w:type="gramEnd"/>
-      <w:r>
+        </w:rPr>
+        <w:t>Claro que sim.</w:t>
+      </w:r>
+    </w:p>
+    <w:p>
+      <w:pPr>
+        <w:rPr>
+          <w:sz w:val="18"/>
+          <w:szCs w:val="18"/>
+          <w:u w:val="single"/>
+        </w:rPr>
+      </w:pPr>
+      <w:r>
+        <w:rPr>
+          <w:sz w:val="18"/>
+          <w:szCs w:val="18"/>
+          <w:u w:val="single"/>
+        </w:rPr>
+        <w:t>Phrase 2</w:t>
+      </w:r>
+    </w:p>
+    <w:p>
+      <w:pPr>
         <w:rPr>
           <w:i/>
           <w:iCs/>
           <w:sz w:val="18"/>
           <w:szCs w:val="18"/>
-          <w:lang w:val="en-US"/>
-        </w:rPr>
-        <w:t xml:space="preserve"> then I chose another profession, and learned to pilot airplanes. I have flown a little over all parts of the world; and it is true that geography has been very useful to me. </w:t>
-      </w:r>
-      <w:proofErr w:type="gramStart"/>
+        </w:rPr>
+      </w:pPr>
       <w:r>
         <w:rPr>
           <w:i/>
           <w:iCs/>
           <w:sz w:val="18"/>
           <w:szCs w:val="18"/>
-          <w:lang w:val="en-US"/>
-        </w:rPr>
-        <w:t>At a glance</w:t>
-      </w:r>
-      <w:proofErr w:type="gramEnd"/>
-      <w:r>
+        </w:rPr>
+        <w:t xml:space="preserve">Meu desenho não representava um chapéu. Representava uma jibóia digerindo um elefante. Desenhei então o interior da jibóia, a fim de que as pessoas grandes pudessem compreender. Elas têm sempre necessidade de explicações. </w:t>
+      </w:r>
+    </w:p>
+    <w:p>
+      <w:pPr>
+        <w:rPr>
+          <w:sz w:val="18"/>
+          <w:szCs w:val="18"/>
+          <w:u w:val="single"/>
+        </w:rPr>
+      </w:pPr>
+      <w:r>
+        <w:rPr>
+          <w:sz w:val="18"/>
+          <w:szCs w:val="18"/>
+          <w:u w:val="single"/>
+        </w:rPr>
+        <w:t>Phrase 3</w:t>
+      </w:r>
+    </w:p>
+    <w:p>
+      <w:pPr>
         <w:rPr>
           <w:i/>
           <w:iCs/>
           <w:sz w:val="18"/>
           <w:szCs w:val="18"/>
-          <w:lang w:val="en-US"/>
-        </w:rPr>
-        <w:t xml:space="preserve"> I can distinguish China from Arizona. If one gets lost in the night, such knowledge is valuable. In the course of this </w:t>
-      </w:r>
-      <w:proofErr w:type="gramStart"/>
+        </w:rPr>
+      </w:pPr>
       <w:r>
         <w:rPr>
           <w:i/>
           <w:iCs/>
           <w:sz w:val="18"/>
           <w:szCs w:val="18"/>
-          <w:lang w:val="en-US"/>
-        </w:rPr>
-        <w:t>life</w:t>
-      </w:r>
-      <w:proofErr w:type="gramEnd"/>
-      <w:r>
+        </w:rPr>
+        <w:t>As pessoas grandes aconselharam-me deixar de lado os desenhos de jibóias abertas ou fechadas, e dedicar-me de preferência à geografia, à história, ao cálculo, à gramática. Foi assim que abandonei, aos seis anos, uma esplêndida carreira de pintor. Eu fora desencorajado pelo insucesso do meu desenho número 1 e do meu desenho número 2. As pessoas grandes não compreendem nada sozinhas, e é cansativo, para as crianças, estar toda hora explicando. 3 Tive pois de escolher uma outra profissão e aprendi a pilotar aviões. Voei, por assim dizer, por todo o mundo. E a geografia, é claro, me serviu muito. Sabia distinguir, num relance, a China e o Arizona. É muito útil, quando se está perdido na noite. Tive assim, no decorrer da vida, muitos contatos com muita gente séria. Vivi muito no meio das pessoas grandes. Vi-as muito de perto. Isso não melhorou, de modo algum, a minha antiga opinião. Quando encontrava uma que me parecia um pouco lúcida, fazia com ela a experiência do meu desenho número 1, que sempre conservei comigo. Eu queria saber se ela era verdadeiramente compreensiva. Mas respondia sempre: "É um chapéu". Então eu não lhe falava nem de jibóias, nem de florestas virgens, nem de estrelas. Punha-me ao seu alcance. Falava-lhe de bridge, de golfe, de política, de gravatas. E a pessoa grande ficava encantada de conhecer um homem tão razoável.</w:t>
+      </w:r>
+    </w:p>
+    <w:p>
+      <w:pPr>
         <w:rPr>
           <w:i/>
           <w:iCs/>
           <w:sz w:val="18"/>
           <w:szCs w:val="18"/>
-          <w:lang w:val="en-US"/>
-        </w:rPr>
-        <w:t xml:space="preserve"> I have had a great many encounters with a great </w:t>
-      </w:r>
-      <w:r>
+        </w:rPr>
+      </w:pPr>
+    </w:p>
+    <w:p>
+      <w:pPr>
+        <w:rPr>
+          <w:b/>
+          <w:bCs/>
+          <w:sz w:val="18"/>
+          <w:szCs w:val="18"/>
+        </w:rPr>
+      </w:pPr>
+      <w:r>
+        <w:rPr>
+          <w:b/>
+          <w:bCs/>
+          <w:sz w:val="18"/>
+          <w:szCs w:val="18"/>
+        </w:rPr>
+        <w:t>Spanish</w:t>
+      </w:r>
+    </w:p>
+    <w:p>
+      <w:pPr>
+        <w:rPr>
+          <w:sz w:val="18"/>
+          <w:szCs w:val="18"/>
+          <w:u w:val="single"/>
+        </w:rPr>
+      </w:pPr>
+      <w:r>
+        <w:rPr>
+          <w:sz w:val="18"/>
+          <w:szCs w:val="18"/>
+          <w:u w:val="single"/>
+        </w:rPr>
+        <w:t>Phrase 1</w:t>
+      </w:r>
+    </w:p>
+    <w:p>
+      <w:pPr>
         <w:rPr>
           <w:i/>
           <w:iCs/>
           <w:sz w:val="18"/>
           <w:szCs w:val="18"/>
-          <w:lang w:val="en-US"/>
-        </w:rPr>
-        <w:lastRenderedPageBreak/>
-        <w:t xml:space="preserve">many people who have been concerned with matters of consequence. I have lived a great deal among grown-ups. I have seen them intimately, close at hand. And that hasn't much improved my opinion of them. Whenever I met one of them who seemed to me at all clear-sighted, I tried the experiment of showing him my Drawing Number One, which I have always kept. I would try to find out, so, if this was a person of true understanding. </w:t>
-      </w:r>
-      <w:proofErr w:type="gramStart"/>
+        </w:rPr>
+      </w:pPr>
       <w:r>
         <w:rPr>
           <w:i/>
           <w:iCs/>
           <w:sz w:val="18"/>
           <w:szCs w:val="18"/>
-          <w:lang w:val="en-US"/>
-        </w:rPr>
-        <w:t>But,</w:t>
-      </w:r>
-      <w:proofErr w:type="gramEnd"/>
-      <w:r>
+        </w:rPr>
+        <w:t>Claro que si.</w:t>
+      </w:r>
+    </w:p>
+    <w:p>
+      <w:pPr>
         <w:rPr>
           <w:i/>
           <w:iCs/>
           <w:sz w:val="18"/>
           <w:szCs w:val="18"/>
-          <w:lang w:val="en-US"/>
-        </w:rPr>
-        <w:t xml:space="preserve"> whoever it was, he, or she, would always say: "That is a hat."</w:t>
-      </w:r>
-    </w:p>
-    <w:p>
-      <w:pPr>
-        <w:rPr>
-          <w:sz w:val="18"/>
-          <w:szCs w:val="18"/>
-          <w:lang w:val="en-US"/>
-        </w:rPr>
-      </w:pPr>
-    </w:p>
-    <w:p>
-      <w:pPr>
-        <w:rPr>
-          <w:b/>
-          <w:bCs/>
-          <w:sz w:val="20"/>
-          <w:szCs w:val="20"/>
-        </w:rPr>
-      </w:pPr>
-      <w:r>
-        <w:rPr>
-          <w:b/>
-          <w:bCs/>
-          <w:sz w:val="20"/>
-          <w:szCs w:val="20"/>
-        </w:rPr>
-        <w:t>Portugu</w:t>
-      </w:r>
-      <w:r>
-        <w:rPr>
-          <w:b/>
-          <w:bCs/>
-          <w:sz w:val="20"/>
-          <w:szCs w:val="20"/>
-        </w:rPr>
-        <w:t>ese</w:t>
-      </w:r>
+        </w:rPr>
+      </w:pPr>
     </w:p>
     <w:p>
       <w:pPr>
@@ -2735,7 +2539,7 @@
           <w:szCs w:val="18"/>
           <w:u w:val="single"/>
         </w:rPr>
-        <w:t>Phrase 1</w:t>
+        <w:t>Phrase 2</w:t>
       </w:r>
     </w:p>
     <w:p>
@@ -2754,7 +2558,7 @@
           <w:sz w:val="18"/>
           <w:szCs w:val="18"/>
         </w:rPr>
-        <w:t>Claro que sim.</w:t>
+        <w:t>Mi dibujo no representaba un sombrero. Representaba una serpiente boa que digiere un elefante. Dibujé entonces el interior de la serpiente boa a fin de que las personas mayores pudieran comprender. Siempre estas personas tienen necesidad de explicaciones.</w:t>
       </w:r>
     </w:p>
     <w:p>
@@ -2771,18 +2575,25 @@
           <w:szCs w:val="18"/>
           <w:u w:val="single"/>
         </w:rPr>
-        <w:t>Phrase 2</w:t>
+        <w:t>Phrase 3</w:t>
       </w:r>
     </w:p>
     <w:p>
       <w:pPr>
+        <w:rPr>
+          <w:sz w:val="18"/>
+          <w:szCs w:val="18"/>
+        </w:rPr>
+      </w:pPr>
+      <w:r>
         <w:rPr>
           <w:i/>
           <w:iCs/>
           <w:sz w:val="18"/>
           <w:szCs w:val="18"/>
         </w:rPr>
-      </w:pPr>
+        <w:t xml:space="preserve">Las personas mayores me aconsejaron abandonar el dibujo de serpientes boas, ya fueran abiertas o cerradas, y poner más interés en la geografía, la historia, el cálculo y la gramática. De esta manera a la edad de seis años abandoné una magnífica carrera de pintor. Había quedado desilusionado por el fracaso de mis dibujos número 1 y número 2. Las personas mayores nunca pueden comprender algo por sí solas y es muy aburrido para los niños tener que darles una y otra vez explicaciones. Tuve, pues, que elegir otro oficio y aprendía pilotear aviones. He volado un poco por todo el mundo y la geografía, en efecto, me ha servido de mucho; al primer vistazo podía distinguir perfectamente la China de Arizona. Esto es muy útil, sobre todo si se pierde uno durante la noche. 2 A lo largo de mi vida he tenido multitud de contactos con multitud de gente seria. Viví mucho con personas mayores y las he conocido muy de cerca; pero esto no ha mejorado demasiado mi opinión sobre ellas. Cuando me he encontrado </w:t>
+      </w:r>
       <w:r>
         <w:rPr>
           <w:i/>
@@ -2790,198 +2601,8 @@
           <w:sz w:val="18"/>
           <w:szCs w:val="18"/>
         </w:rPr>
-        <w:t xml:space="preserve">Meu desenho não representava um chapéu. Representava uma jibóia digerindo um elefante. Desenhei então o interior da jibóia, a fim de que as pessoas grandes pudessem compreender. Elas têm sempre necessidade de explicações. </w:t>
-      </w:r>
-    </w:p>
-    <w:p>
-      <w:pPr>
-        <w:rPr>
-          <w:sz w:val="18"/>
-          <w:szCs w:val="18"/>
-          <w:u w:val="single"/>
-        </w:rPr>
-      </w:pPr>
-      <w:r>
-        <w:rPr>
-          <w:sz w:val="18"/>
-          <w:szCs w:val="18"/>
-          <w:u w:val="single"/>
-        </w:rPr>
-        <w:t>Phrase 3</w:t>
-      </w:r>
-    </w:p>
-    <w:p>
-      <w:pPr>
-        <w:rPr>
-          <w:i/>
-          <w:iCs/>
-          <w:sz w:val="18"/>
-          <w:szCs w:val="18"/>
-        </w:rPr>
-      </w:pPr>
-      <w:r>
-        <w:rPr>
-          <w:i/>
-          <w:iCs/>
-          <w:sz w:val="18"/>
-          <w:szCs w:val="18"/>
-        </w:rPr>
-        <w:t>As pessoas grandes aconselharam-me deixar de lado os desenhos de jibóias abertas ou fechadas, e dedicar-me de preferência à geografia, à história, ao cálculo, à gramática. Foi assim que abandonei, aos seis anos, uma esplêndida carreira de pintor. Eu fora desencorajado pelo insucesso do meu desenho número 1 e do meu desenho número 2. As pessoas grandes não compreendem nada sozinhas, e é cansativo, para as crianças, estar toda hora explicando. 3 Tive pois de escolher uma outra profissão e aprendi a pilotar aviões. Voei, por assim dizer, por todo o mundo. E a geografia, é claro, me serviu muito. Sabia distinguir, num relance, a China e o Arizona. É muito útil, quando se está perdido na noite. Tive assim, no decorrer da vida, muitos contatos com muita gente séria. Vivi muito no meio das pessoas grandes. Vi-as muito de perto. Isso não melhorou, de modo algum, a minha antiga opinião. Quando encontrava uma que me parecia um pouco lúcida, fazia com ela a experiência do meu desenho número 1, que sempre conservei comigo. Eu queria saber se ela era verdadeiramente compreensiva. Mas respondia sempre: "É um chapéu". Então eu não lhe falava nem de jibóias, nem de florestas virgens, nem de estrelas. Punha-me ao seu alcance. Falava-lhe de bridge, de golfe, de política, de gravatas. E a pessoa grande ficava encantada de conhecer um homem tão razoável.</w:t>
-      </w:r>
-    </w:p>
-    <w:p>
-      <w:pPr>
-        <w:rPr>
-          <w:i/>
-          <w:iCs/>
-          <w:sz w:val="18"/>
-          <w:szCs w:val="18"/>
-        </w:rPr>
-      </w:pPr>
-    </w:p>
-    <w:p>
-      <w:pPr>
-        <w:rPr>
-          <w:b/>
-          <w:bCs/>
-          <w:sz w:val="18"/>
-          <w:szCs w:val="18"/>
-        </w:rPr>
-      </w:pPr>
-      <w:r>
-        <w:rPr>
-          <w:b/>
-          <w:bCs/>
-          <w:sz w:val="18"/>
-          <w:szCs w:val="18"/>
-        </w:rPr>
-        <w:t>Spanish</w:t>
-      </w:r>
-    </w:p>
-    <w:p>
-      <w:pPr>
-        <w:rPr>
-          <w:sz w:val="18"/>
-          <w:szCs w:val="18"/>
-          <w:u w:val="single"/>
-        </w:rPr>
-      </w:pPr>
-      <w:r>
-        <w:rPr>
-          <w:sz w:val="18"/>
-          <w:szCs w:val="18"/>
-          <w:u w:val="single"/>
-        </w:rPr>
-        <w:t>Phrase 1</w:t>
-      </w:r>
-    </w:p>
-    <w:p>
-      <w:pPr>
-        <w:rPr>
-          <w:i/>
-          <w:iCs/>
-          <w:sz w:val="18"/>
-          <w:szCs w:val="18"/>
-        </w:rPr>
-      </w:pPr>
-      <w:r>
-        <w:rPr>
-          <w:i/>
-          <w:iCs/>
-          <w:sz w:val="18"/>
-          <w:szCs w:val="18"/>
-        </w:rPr>
-        <w:t>Claro que si.</w:t>
-      </w:r>
-    </w:p>
-    <w:p>
-      <w:pPr>
-        <w:rPr>
-          <w:i/>
-          <w:iCs/>
-          <w:sz w:val="18"/>
-          <w:szCs w:val="18"/>
-        </w:rPr>
-      </w:pPr>
-    </w:p>
-    <w:p>
-      <w:pPr>
-        <w:rPr>
-          <w:sz w:val="18"/>
-          <w:szCs w:val="18"/>
-          <w:u w:val="single"/>
-        </w:rPr>
-      </w:pPr>
-      <w:r>
-        <w:rPr>
-          <w:sz w:val="18"/>
-          <w:szCs w:val="18"/>
-          <w:u w:val="single"/>
-        </w:rPr>
-        <w:t>Phrase 2</w:t>
-      </w:r>
-    </w:p>
-    <w:p>
-      <w:pPr>
-        <w:rPr>
-          <w:i/>
-          <w:iCs/>
-          <w:sz w:val="18"/>
-          <w:szCs w:val="18"/>
-        </w:rPr>
-      </w:pPr>
-      <w:r>
-        <w:rPr>
-          <w:i/>
-          <w:iCs/>
-          <w:sz w:val="18"/>
-          <w:szCs w:val="18"/>
-        </w:rPr>
-        <w:t>Mi dibujo no representaba un sombrero. Representaba una serpiente boa que digiere un elefante. Dibujé entonces el interior de la serpiente boa a fin de que las personas mayores pudieran comprender. Siempre estas personas tienen necesidad de explicaciones.</w:t>
-      </w:r>
-    </w:p>
-    <w:p>
-      <w:pPr>
-        <w:rPr>
-          <w:sz w:val="18"/>
-          <w:szCs w:val="18"/>
-          <w:u w:val="single"/>
-        </w:rPr>
-      </w:pPr>
-      <w:r>
-        <w:rPr>
-          <w:sz w:val="18"/>
-          <w:szCs w:val="18"/>
-          <w:u w:val="single"/>
-        </w:rPr>
-        <w:t>Phrase 3</w:t>
-      </w:r>
-    </w:p>
-    <w:p>
-      <w:pPr>
-        <w:rPr>
-          <w:sz w:val="18"/>
-          <w:szCs w:val="18"/>
-        </w:rPr>
-      </w:pPr>
-      <w:r>
-        <w:rPr>
-          <w:i/>
-          <w:iCs/>
-          <w:sz w:val="18"/>
-          <w:szCs w:val="18"/>
-        </w:rPr>
-        <w:t xml:space="preserve">Las personas mayores me aconsejaron abandonar el dibujo de serpientes boas, ya fueran abiertas o cerradas, y poner más interés en la geografía, la historia, el cálculo y la gramática. De esta manera a la edad de seis años abandoné una magnífica carrera de pintor. Había quedado desilusionado por el fracaso de mis dibujos número 1 y número 2. Las personas mayores nunca pueden comprender algo por sí solas y es muy aburrido para los niños tener que darles una y otra vez explicaciones. Tuve, pues, que elegir otro oficio y aprendía pilotear aviones. He volado un poco por todo el mundo y la geografía, en efecto, me ha servido de mucho; al primer vistazo podía distinguir perfectamente la China de Arizona. Esto es muy útil, sobre todo si se pierde uno durante la noche. 2 A lo largo de mi vida he tenido multitud de contactos con multitud de gente seria. Viví mucho con personas mayores y las he conocido muy de cerca; pero esto no ha mejorado demasiado mi opinión sobre ellas. Cuando me he encontrado con alguien que me parecía un poco lúcido, lo he sometido a la experiencia de mi dibujo número 1 que he conservado siempre. Quería saber si verdaderamente era un ser comprensivo. E invariablemente me contestaban siempre: "Es un sombrero". Me </w:t>
-      </w:r>
-      <w:r>
-        <w:rPr>
-          <w:i/>
-          <w:iCs/>
-          <w:sz w:val="18"/>
-          <w:szCs w:val="18"/>
-        </w:rPr>
         <w:lastRenderedPageBreak/>
-        <w:t>abstenía de hablarles de la serpiente boa, de la selva virgen y de las estrellas. Poniéndome a su altura, les hablaba del bridge, del golf, de política y de corbatas. Y mi interlocutor se quedaba muy contento de conocer a un hombre tan razonable.</w:t>
+        <w:t>con alguien que me parecía un poco lúcido, lo he sometido a la experiencia de mi dibujo número 1 que he conservado siempre. Quería saber si verdaderamente era un ser comprensivo. E invariablemente me contestaban siempre: "Es un sombrero". Me abstenía de hablarles de la serpiente boa, de la selva virgen y de las estrellas. Poniéndome a su altura, les hablaba del bridge, del golf, de política y de corbatas. Y mi interlocutor se quedaba muy contento de conocer a un hombre tan razonable.</w:t>
       </w:r>
     </w:p>
     <w:p>
@@ -3769,21 +3390,7 @@
         <w:rPr>
           <w:lang w:val="en-US"/>
         </w:rPr>
-        <w:t xml:space="preserve">This Analyzer uses the Tokenizer without </w:t>
-      </w:r>
-      <w:proofErr w:type="spellStart"/>
-      <w:r>
-        <w:rPr>
-          <w:lang w:val="en-US"/>
-        </w:rPr>
-        <w:t>StopWords</w:t>
-      </w:r>
-      <w:proofErr w:type="spellEnd"/>
-      <w:r>
-        <w:rPr>
-          <w:lang w:val="en-US"/>
-        </w:rPr>
-        <w:t>.</w:t>
+        <w:t>This Analyzer uses the Tokenizer without StopWords.</w:t>
       </w:r>
     </w:p>
     <w:p>
@@ -4536,21 +4143,7 @@
         <w:rPr>
           <w:lang w:val="en-US"/>
         </w:rPr>
-        <w:t xml:space="preserve">okenizer with </w:t>
-      </w:r>
-      <w:proofErr w:type="spellStart"/>
-      <w:r>
-        <w:rPr>
-          <w:lang w:val="en-US"/>
-        </w:rPr>
-        <w:t>StopWords</w:t>
-      </w:r>
-      <w:proofErr w:type="spellEnd"/>
-      <w:r>
-        <w:rPr>
-          <w:lang w:val="en-US"/>
-        </w:rPr>
-        <w:t>, meaning that the</w:t>
+        <w:t>okenizer with StopWords, meaning that the</w:t>
       </w:r>
       <w:r>
         <w:rPr>
@@ -5351,7 +4944,6 @@
           <w:szCs w:val="24"/>
           <w:lang w:val="en-US"/>
         </w:rPr>
-        <w:lastRenderedPageBreak/>
         <w:t>Tests with N-Grams from 1 to 5</w:t>
       </w:r>
     </w:p>
@@ -6878,21 +6470,12 @@
         </w:rPr>
         <w:t xml:space="preserve"> made, we can verify that both the </w:t>
       </w:r>
-      <w:proofErr w:type="spellStart"/>
-      <w:r>
-        <w:rPr>
-          <w:lang w:val="en-US"/>
-        </w:rPr>
-        <w:t>SimpleAnalyzer</w:t>
-      </w:r>
-      <w:proofErr w:type="spellEnd"/>
-      <w:r>
-        <w:rPr>
-          <w:lang w:val="en-US"/>
-        </w:rPr>
-        <w:t xml:space="preserve">, </w:t>
-      </w:r>
-      <w:proofErr w:type="spellStart"/>
+      <w:r>
+        <w:rPr>
+          <w:lang w:val="en-US"/>
+        </w:rPr>
+        <w:t xml:space="preserve">SimpleAnalyzer, </w:t>
+      </w:r>
       <w:r>
         <w:rPr>
           <w:lang w:val="en-US"/>
@@ -6903,56 +6486,7 @@
         <w:rPr>
           <w:lang w:val="en-US"/>
         </w:rPr>
-        <w:t>lyzer</w:t>
-      </w:r>
-      <w:proofErr w:type="spellEnd"/>
-      <w:r>
-        <w:rPr>
-          <w:lang w:val="en-US"/>
-        </w:rPr>
-        <w:t xml:space="preserve"> are the most efficient and effective to define the correct language. Although the </w:t>
-      </w:r>
-      <w:proofErr w:type="spellStart"/>
-      <w:r>
-        <w:rPr>
-          <w:lang w:val="en-US"/>
-        </w:rPr>
-        <w:t>StandardAnalyzer</w:t>
-      </w:r>
-      <w:proofErr w:type="spellEnd"/>
-      <w:r>
-        <w:rPr>
-          <w:lang w:val="en-US"/>
-        </w:rPr>
-        <w:t xml:space="preserve"> is faster, because it ignores the </w:t>
-      </w:r>
-      <w:proofErr w:type="spellStart"/>
-      <w:r>
-        <w:rPr>
-          <w:lang w:val="en-US"/>
-        </w:rPr>
-        <w:t>StopWords</w:t>
-      </w:r>
-      <w:proofErr w:type="spellEnd"/>
-      <w:r>
-        <w:rPr>
-          <w:lang w:val="en-US"/>
-        </w:rPr>
-        <w:t xml:space="preserve">, the </w:t>
-      </w:r>
-      <w:proofErr w:type="spellStart"/>
-      <w:r>
-        <w:rPr>
-          <w:lang w:val="en-US"/>
-        </w:rPr>
-        <w:t>SimpleAnalyser</w:t>
-      </w:r>
-      <w:proofErr w:type="spellEnd"/>
-      <w:r>
-        <w:rPr>
-          <w:lang w:val="en-US"/>
-        </w:rPr>
-        <w:t xml:space="preserve"> can </w:t>
+        <w:t xml:space="preserve">lyzer are the most efficient and effective to define the correct language. Although the StandardAnalyzer is faster, because it ignores the StopWords, the SimpleAnalyser can </w:t>
       </w:r>
       <w:r>
         <w:rPr>
@@ -6989,41 +6523,13 @@
         <w:rPr>
           <w:lang w:val="en-US"/>
         </w:rPr>
-        <w:t xml:space="preserve"> that, without the proper N-Grams dictionaries, the results are worse than we were expected as we have analyzed a few other applications (</w:t>
-      </w:r>
-      <w:proofErr w:type="gramStart"/>
-      <w:r>
-        <w:rPr>
-          <w:lang w:val="en-US"/>
-        </w:rPr>
-        <w:t>e.g.</w:t>
-      </w:r>
-      <w:proofErr w:type="gramEnd"/>
-      <w:r>
-        <w:rPr>
-          <w:lang w:val="en-US"/>
-        </w:rPr>
-        <w:t xml:space="preserve"> Lingua) that </w:t>
-      </w:r>
-      <w:r>
-        <w:rPr>
-          <w:lang w:val="en-US"/>
-        </w:rPr>
-        <w:t xml:space="preserve">also make use of the N-Grams and with great results. We did not try it with those dictionaries in the </w:t>
-      </w:r>
-      <w:proofErr w:type="gramStart"/>
-      <w:r>
-        <w:rPr>
-          <w:lang w:val="en-US"/>
-        </w:rPr>
-        <w:t>POC</w:t>
-      </w:r>
-      <w:proofErr w:type="gramEnd"/>
-      <w:r>
-        <w:rPr>
-          <w:lang w:val="en-US"/>
-        </w:rPr>
-        <w:t xml:space="preserve"> but we are considering to try it out in the main application.</w:t>
+        <w:t xml:space="preserve"> that, without the proper N-Grams dictionaries, the results are worse than we were expected as we have analyzed a few other applications (e.g. Lingua) that </w:t>
+      </w:r>
+      <w:r>
+        <w:rPr>
+          <w:lang w:val="en-US"/>
+        </w:rPr>
+        <w:t>also make use of the N-Grams and with great results. We did not try it with those dictionaries in the POC but we are considering to try it out in the main application.</w:t>
       </w:r>
     </w:p>
     <w:p>
@@ -7067,35 +6573,7 @@
         <w:rPr>
           <w:lang w:val="en-US"/>
         </w:rPr>
-        <w:t xml:space="preserve">conclude that, with the methods used, </w:t>
-      </w:r>
-      <w:proofErr w:type="spellStart"/>
-      <w:r>
-        <w:rPr>
-          <w:lang w:val="en-US"/>
-        </w:rPr>
-        <w:t>SimpleAnalyzer</w:t>
-      </w:r>
-      <w:proofErr w:type="spellEnd"/>
-      <w:r>
-        <w:rPr>
-          <w:lang w:val="en-US"/>
-        </w:rPr>
-        <w:t xml:space="preserve"> is the most efficient and </w:t>
-      </w:r>
-      <w:proofErr w:type="spellStart"/>
-      <w:r>
-        <w:rPr>
-          <w:lang w:val="en-US"/>
-        </w:rPr>
-        <w:t>StandardAnalyzer</w:t>
-      </w:r>
-      <w:proofErr w:type="spellEnd"/>
-      <w:r>
-        <w:rPr>
-          <w:lang w:val="en-US"/>
-        </w:rPr>
-        <w:t xml:space="preserve"> the most effective.</w:t>
+        <w:t>conclude that, with the methods used, SimpleAnalyzer is the most efficient and StandardAnalyzer the most effective.</w:t>
       </w:r>
     </w:p>
     <w:p>
@@ -7125,7 +6603,6 @@
           <w:szCs w:val="32"/>
           <w:lang w:val="en-US"/>
         </w:rPr>
-        <w:lastRenderedPageBreak/>
         <w:t>Prototype</w:t>
       </w:r>
     </w:p>
@@ -7139,7 +6616,33 @@
         <w:rPr>
           <w:lang w:val="en-US"/>
         </w:rPr>
-        <w:t>The evolution of the POC was to transform this simple application in a prototype application.</w:t>
+        <w:t xml:space="preserve">The evolution of the </w:t>
+      </w:r>
+      <w:r>
+        <w:rPr>
+          <w:i/>
+          <w:iCs/>
+          <w:lang w:val="en-US"/>
+        </w:rPr>
+        <w:t>POC</w:t>
+      </w:r>
+      <w:r>
+        <w:rPr>
+          <w:lang w:val="en-US"/>
+        </w:rPr>
+        <w:t xml:space="preserve"> was to transform this simple application in a prototype application.</w:t>
+      </w:r>
+      <w:r>
+        <w:rPr>
+          <w:lang w:val="en-US"/>
+        </w:rPr>
+        <w:t xml:space="preserve"> </w:t>
+      </w:r>
+      <w:r>
+        <w:rPr>
+          <w:lang w:val="en-US"/>
+        </w:rPr>
+        <w:t xml:space="preserve">In this approach we continue to keep things in a very simple way as, throughout the process, we did not know for sure what the main application was going to consist of. </w:t>
       </w:r>
     </w:p>
     <w:p>
@@ -7152,7 +6655,149 @@
         <w:rPr>
           <w:lang w:val="en-US"/>
         </w:rPr>
-        <w:t xml:space="preserve">In this approach we continue to keep things in a very simple way as, throughout the process, we did not know for sure what the main application was going to consist of. </w:t>
+        <w:t>Accordingly</w:t>
+      </w:r>
+      <w:r>
+        <w:rPr>
+          <w:lang w:val="en-US"/>
+        </w:rPr>
+        <w:t>,</w:t>
+      </w:r>
+      <w:r>
+        <w:rPr>
+          <w:lang w:val="en-US"/>
+        </w:rPr>
+        <w:t xml:space="preserve"> we made some decision mainly about design, organization,</w:t>
+      </w:r>
+      <w:r>
+        <w:rPr>
+          <w:lang w:val="en-US"/>
+        </w:rPr>
+        <w:t xml:space="preserve"> </w:t>
+      </w:r>
+      <w:r>
+        <w:rPr>
+          <w:lang w:val="en-US"/>
+        </w:rPr>
+        <w:t xml:space="preserve">and possibility of development of the app. </w:t>
+      </w:r>
+      <w:r>
+        <w:rPr>
+          <w:lang w:val="en-US"/>
+        </w:rPr>
+        <w:t xml:space="preserve"> </w:t>
+      </w:r>
+      <w:r>
+        <w:rPr>
+          <w:lang w:val="en-US"/>
+        </w:rPr>
+        <w:t xml:space="preserve">For that, </w:t>
+      </w:r>
+      <w:r>
+        <w:rPr>
+          <w:lang w:val="en-US"/>
+        </w:rPr>
+        <w:t xml:space="preserve">we used </w:t>
+      </w:r>
+      <w:r>
+        <w:rPr>
+          <w:i/>
+          <w:iCs/>
+          <w:lang w:val="en-US"/>
+        </w:rPr>
+        <w:t>SpringBoot</w:t>
+      </w:r>
+      <w:r>
+        <w:rPr>
+          <w:lang w:val="en-US"/>
+        </w:rPr>
+        <w:t xml:space="preserve"> with an</w:t>
+      </w:r>
+      <w:r>
+        <w:rPr>
+          <w:lang w:val="en-US"/>
+        </w:rPr>
+        <w:t xml:space="preserve"> application</w:t>
+      </w:r>
+      <w:r>
+        <w:rPr>
+          <w:lang w:val="en-US"/>
+        </w:rPr>
+        <w:t xml:space="preserve"> that</w:t>
+      </w:r>
+      <w:r>
+        <w:rPr>
+          <w:lang w:val="en-US"/>
+        </w:rPr>
+        <w:t xml:space="preserve"> serves the same </w:t>
+      </w:r>
+      <w:r>
+        <w:rPr>
+          <w:lang w:val="en-US"/>
+        </w:rPr>
+        <w:t>purpose</w:t>
+      </w:r>
+      <w:r>
+        <w:rPr>
+          <w:lang w:val="en-US"/>
+        </w:rPr>
+        <w:t xml:space="preserve"> </w:t>
+      </w:r>
+      <w:r>
+        <w:rPr>
+          <w:lang w:val="en-US"/>
+        </w:rPr>
+        <w:t xml:space="preserve">as the </w:t>
+      </w:r>
+      <w:r>
+        <w:rPr>
+          <w:i/>
+          <w:iCs/>
+          <w:lang w:val="en-US"/>
+        </w:rPr>
+        <w:t>POC</w:t>
+      </w:r>
+      <w:r>
+        <w:rPr>
+          <w:lang w:val="en-US"/>
+        </w:rPr>
+        <w:t xml:space="preserve"> but with the Onion Layered Design. Now, the layers are well </w:t>
+      </w:r>
+      <w:r>
+        <w:rPr>
+          <w:lang w:val="en-US"/>
+        </w:rPr>
+        <w:t>defined,</w:t>
+      </w:r>
+      <w:r>
+        <w:rPr>
+          <w:lang w:val="en-US"/>
+        </w:rPr>
+        <w:t xml:space="preserve"> </w:t>
+      </w:r>
+      <w:r>
+        <w:rPr>
+          <w:lang w:val="en-US"/>
+        </w:rPr>
+        <w:t>and</w:t>
+      </w:r>
+      <w:r>
+        <w:rPr>
+          <w:lang w:val="en-US"/>
+        </w:rPr>
+        <w:t xml:space="preserve"> the single responsibility well attributed in a way that we could plan and execute the needed documentation an</w:t>
+      </w:r>
+      <w:r>
+        <w:rPr>
+          <w:lang w:val="en-US"/>
+        </w:rPr>
+        <w:t>d</w:t>
+      </w:r>
+      <w:r>
+        <w:rPr>
+          <w:lang w:val="en-US"/>
+        </w:rPr>
+        <w:t xml:space="preserve"> diagrams.</w:t>
       </w:r>
     </w:p>
     <w:p>
@@ -7165,19 +6810,71 @@
         <w:rPr>
           <w:lang w:val="en-US"/>
         </w:rPr>
-        <w:t>Accordingly</w:t>
-      </w:r>
-      <w:r>
-        <w:rPr>
-          <w:lang w:val="en-US"/>
-        </w:rPr>
-        <w:t>,</w:t>
-      </w:r>
-      <w:r>
-        <w:rPr>
-          <w:lang w:val="en-US"/>
-        </w:rPr>
-        <w:t xml:space="preserve"> we made some decision mainly about design, organization,</w:t>
+        <w:t>At this point</w:t>
+      </w:r>
+      <w:r>
+        <w:rPr>
+          <w:lang w:val="en-US"/>
+        </w:rPr>
+        <w:t xml:space="preserve">, we are </w:t>
+      </w:r>
+      <w:r>
+        <w:rPr>
+          <w:lang w:val="en-US"/>
+        </w:rPr>
+        <w:t xml:space="preserve">also </w:t>
+      </w:r>
+      <w:r>
+        <w:rPr>
+          <w:lang w:val="en-US"/>
+        </w:rPr>
+        <w:t xml:space="preserve">no longer using the console interface to insert </w:t>
+      </w:r>
+      <w:r>
+        <w:rPr>
+          <w:lang w:val="en-US"/>
+        </w:rPr>
+        <w:t>texts but</w:t>
+      </w:r>
+      <w:r>
+        <w:rPr>
+          <w:lang w:val="en-US"/>
+        </w:rPr>
+        <w:t xml:space="preserve"> receiving </w:t>
+      </w:r>
+      <w:r>
+        <w:rPr>
+          <w:i/>
+          <w:iCs/>
+          <w:lang w:val="en-US"/>
+        </w:rPr>
+        <w:t>json</w:t>
+      </w:r>
+      <w:r>
+        <w:rPr>
+          <w:lang w:val="en-US"/>
+        </w:rPr>
+        <w:t xml:space="preserve"> objects directly in the </w:t>
+      </w:r>
+      <w:r>
+        <w:rPr>
+          <w:lang w:val="en-US"/>
+        </w:rPr>
+        <w:t>C</w:t>
+      </w:r>
+      <w:r>
+        <w:rPr>
+          <w:lang w:val="en-US"/>
+        </w:rPr>
+        <w:t xml:space="preserve">ontroller through the </w:t>
+      </w:r>
+      <w:r>
+        <w:rPr>
+          <w:i/>
+          <w:iCs/>
+          <w:lang w:val="en-US"/>
+        </w:rPr>
+        <w:t>REST</w:t>
       </w:r>
       <w:r>
         <w:rPr>
@@ -7189,7 +6886,27 @@
         <w:rPr>
           <w:lang w:val="en-US"/>
         </w:rPr>
-        <w:t xml:space="preserve">and possibility of development of the app. </w:t>
+        <w:t>architectural style application (</w:t>
+      </w:r>
+      <w:r>
+        <w:rPr>
+          <w:i/>
+          <w:iCs/>
+          <w:lang w:val="en-US"/>
+        </w:rPr>
+        <w:t>Postman</w:t>
+      </w:r>
+      <w:r>
+        <w:rPr>
+          <w:lang w:val="en-US"/>
+        </w:rPr>
+        <w:t xml:space="preserve"> in this case).</w:t>
+      </w:r>
+      <w:r>
+        <w:rPr>
+          <w:lang w:val="en-US"/>
+        </w:rPr>
+        <w:t xml:space="preserve">  </w:t>
       </w:r>
     </w:p>
     <w:p>
@@ -7202,63 +6919,19 @@
         <w:rPr>
           <w:lang w:val="en-US"/>
         </w:rPr>
-        <w:t xml:space="preserve">For that, </w:t>
-      </w:r>
-      <w:r>
-        <w:rPr>
-          <w:lang w:val="en-US"/>
-        </w:rPr>
-        <w:t xml:space="preserve">we used </w:t>
-      </w:r>
-      <w:proofErr w:type="spellStart"/>
-      <w:r>
-        <w:rPr>
-          <w:lang w:val="en-US"/>
-        </w:rPr>
-        <w:t>SpringBoot</w:t>
-      </w:r>
-      <w:proofErr w:type="spellEnd"/>
-      <w:r>
-        <w:rPr>
-          <w:lang w:val="en-US"/>
-        </w:rPr>
-        <w:t xml:space="preserve"> with an</w:t>
-      </w:r>
-      <w:r>
-        <w:rPr>
-          <w:lang w:val="en-US"/>
-        </w:rPr>
-        <w:t xml:space="preserve"> application</w:t>
-      </w:r>
-      <w:r>
-        <w:rPr>
-          <w:lang w:val="en-US"/>
-        </w:rPr>
-        <w:t xml:space="preserve"> that</w:t>
-      </w:r>
-      <w:r>
-        <w:rPr>
-          <w:lang w:val="en-US"/>
-        </w:rPr>
-        <w:t xml:space="preserve"> serves the same </w:t>
-      </w:r>
-      <w:r>
-        <w:rPr>
-          <w:lang w:val="en-US"/>
-        </w:rPr>
-        <w:t>purpose</w:t>
-      </w:r>
-      <w:r>
-        <w:rPr>
-          <w:lang w:val="en-US"/>
-        </w:rPr>
-        <w:t xml:space="preserve"> </w:t>
-      </w:r>
-      <w:r>
-        <w:rPr>
-          <w:lang w:val="en-US"/>
-        </w:rPr>
-        <w:t xml:space="preserve">as the POC but with the Onion Layered Design. </w:t>
+        <w:t xml:space="preserve">We also decided not to have anything persisted </w:t>
+      </w:r>
+      <w:r>
+        <w:rPr>
+          <w:lang w:val="en-US"/>
+        </w:rPr>
+        <w:t>at the time</w:t>
+      </w:r>
+      <w:r>
+        <w:rPr>
+          <w:lang w:val="en-US"/>
+        </w:rPr>
+        <w:t xml:space="preserve"> but it something to be applied latter.</w:t>
       </w:r>
     </w:p>
     <w:p>
@@ -7271,45 +6944,49 @@
         <w:rPr>
           <w:lang w:val="en-US"/>
         </w:rPr>
-        <w:t xml:space="preserve">Now, the layers are well </w:t>
-      </w:r>
-      <w:proofErr w:type="gramStart"/>
-      <w:r>
-        <w:rPr>
-          <w:lang w:val="en-US"/>
-        </w:rPr>
-        <w:t>defined</w:t>
-      </w:r>
-      <w:proofErr w:type="gramEnd"/>
-      <w:r>
-        <w:rPr>
-          <w:lang w:val="en-US"/>
-        </w:rPr>
-        <w:t xml:space="preserve"> </w:t>
-      </w:r>
-      <w:r>
-        <w:rPr>
-          <w:lang w:val="en-US"/>
-        </w:rPr>
-        <w:t>and</w:t>
-      </w:r>
-      <w:r>
-        <w:rPr>
-          <w:lang w:val="en-US"/>
-        </w:rPr>
-        <w:t xml:space="preserve"> the single responsibility well attributed in a way that we could plan and execute the needed documentation an</w:t>
-      </w:r>
-      <w:r>
-        <w:rPr>
-          <w:lang w:val="en-US"/>
-        </w:rPr>
-        <w:t>d</w:t>
-      </w:r>
-      <w:r>
-        <w:rPr>
-          <w:lang w:val="en-US"/>
-        </w:rPr>
-        <w:t xml:space="preserve"> diagrams.</w:t>
+        <w:t xml:space="preserve">At this embryonic stage we overlook several </w:t>
+      </w:r>
+      <w:r>
+        <w:rPr>
+          <w:lang w:val="en-US"/>
+        </w:rPr>
+        <w:t xml:space="preserve">things, </w:t>
+      </w:r>
+      <w:r>
+        <w:rPr>
+          <w:lang w:val="en-US"/>
+        </w:rPr>
+        <w:t>as we should, hence there are a lot of</w:t>
+      </w:r>
+      <w:r>
+        <w:rPr>
+          <w:lang w:val="en-US"/>
+        </w:rPr>
+        <w:t xml:space="preserve"> matters</w:t>
+      </w:r>
+      <w:r>
+        <w:rPr>
+          <w:lang w:val="en-US"/>
+        </w:rPr>
+        <w:t xml:space="preserve"> to be considered</w:t>
+      </w:r>
+      <w:r>
+        <w:rPr>
+          <w:lang w:val="en-US"/>
+        </w:rPr>
+        <w:t xml:space="preserve">, added or </w:t>
+      </w:r>
+      <w:r>
+        <w:rPr>
+          <w:lang w:val="en-US"/>
+        </w:rPr>
+        <w:t>improved</w:t>
+      </w:r>
+      <w:r>
+        <w:rPr>
+          <w:lang w:val="en-US"/>
+        </w:rPr>
+        <w:t xml:space="preserve"> further in the project. </w:t>
       </w:r>
     </w:p>
     <w:p>
@@ -7322,65 +6999,110 @@
         <w:rPr>
           <w:lang w:val="en-US"/>
         </w:rPr>
-        <w:t>At this point</w:t>
-      </w:r>
-      <w:r>
-        <w:rPr>
-          <w:lang w:val="en-US"/>
-        </w:rPr>
-        <w:t xml:space="preserve">, we are </w:t>
-      </w:r>
-      <w:r>
-        <w:rPr>
-          <w:lang w:val="en-US"/>
-        </w:rPr>
-        <w:t xml:space="preserve">also </w:t>
-      </w:r>
-      <w:r>
-        <w:rPr>
-          <w:lang w:val="en-US"/>
-        </w:rPr>
-        <w:t xml:space="preserve">no longer using the console interface to insert </w:t>
-      </w:r>
-      <w:r>
-        <w:rPr>
-          <w:lang w:val="en-US"/>
-        </w:rPr>
-        <w:t>texts but</w:t>
-      </w:r>
-      <w:r>
-        <w:rPr>
-          <w:lang w:val="en-US"/>
-        </w:rPr>
-        <w:t xml:space="preserve"> receiving </w:t>
-      </w:r>
-      <w:proofErr w:type="spellStart"/>
+        <w:t>The persistence is one of the elements that w</w:t>
+      </w:r>
+      <w:r>
+        <w:rPr>
+          <w:lang w:val="en-US"/>
+        </w:rPr>
+        <w:t>e did not consider to be important this early</w:t>
+      </w:r>
+      <w:r>
+        <w:rPr>
+          <w:lang w:val="en-US"/>
+        </w:rPr>
+        <w:t>,</w:t>
+      </w:r>
+      <w:r>
+        <w:rPr>
+          <w:lang w:val="en-US"/>
+        </w:rPr>
+        <w:t xml:space="preserve"> </w:t>
+      </w:r>
+      <w:r>
+        <w:rPr>
+          <w:lang w:val="en-US"/>
+        </w:rPr>
+        <w:t>nor</w:t>
+      </w:r>
+      <w:r>
+        <w:rPr>
+          <w:lang w:val="en-US"/>
+        </w:rPr>
+        <w:t xml:space="preserve"> needed for this Prototype.</w:t>
+      </w:r>
+      <w:r>
+        <w:rPr>
+          <w:lang w:val="en-US"/>
+        </w:rPr>
+        <w:tab/>
+      </w:r>
+      <w:r>
+        <w:rPr>
+          <w:lang w:val="en-US"/>
+        </w:rPr>
+        <w:tab/>
+      </w:r>
+      <w:r>
+        <w:rPr>
+          <w:lang w:val="en-US"/>
+        </w:rPr>
+        <w:tab/>
+      </w:r>
+    </w:p>
+    <w:p>
+      <w:pPr>
+        <w:rPr>
+          <w:lang w:val="en-US"/>
+        </w:rPr>
+      </w:pPr>
+      <w:r>
+        <w:rPr>
+          <w:lang w:val="en-US"/>
+        </w:rPr>
+        <w:t xml:space="preserve">Likewise, we focused on receiving only </w:t>
+      </w:r>
       <w:r>
         <w:rPr>
           <w:i/>
           <w:iCs/>
           <w:lang w:val="en-US"/>
         </w:rPr>
-        <w:t>json</w:t>
-      </w:r>
-      <w:proofErr w:type="spellEnd"/>
-      <w:r>
-        <w:rPr>
-          <w:lang w:val="en-US"/>
-        </w:rPr>
-        <w:t xml:space="preserve"> objects directly in the controller through the REST </w:t>
-      </w:r>
-      <w:r>
-        <w:rPr>
-          <w:lang w:val="en-US"/>
-        </w:rPr>
-        <w:t>architectural style application (Postman in this case).</w:t>
-      </w:r>
-      <w:r>
-        <w:rPr>
-          <w:lang w:val="en-US"/>
-        </w:rPr>
-        <w:t xml:space="preserve">  </w:t>
+        <w:t>.txt</w:t>
+      </w:r>
+      <w:r>
+        <w:rPr>
+          <w:lang w:val="en-US"/>
+        </w:rPr>
+        <w:t xml:space="preserve"> files or </w:t>
+      </w:r>
+      <w:r>
+        <w:rPr>
+          <w:i/>
+          <w:iCs/>
+          <w:lang w:val="en-US"/>
+        </w:rPr>
+        <w:t>Strings</w:t>
+      </w:r>
+      <w:r>
+        <w:rPr>
+          <w:lang w:val="en-US"/>
+        </w:rPr>
+        <w:t xml:space="preserve"> instead of a </w:t>
+      </w:r>
+      <w:r>
+        <w:rPr>
+          <w:i/>
+          <w:iCs/>
+          <w:lang w:val="en-US"/>
+        </w:rPr>
+        <w:t>URL</w:t>
+      </w:r>
+      <w:r>
+        <w:rPr>
+          <w:lang w:val="en-US"/>
+        </w:rPr>
+        <w:t xml:space="preserve"> plain text. That feature will be added later.</w:t>
       </w:r>
     </w:p>
     <w:p>
@@ -7393,7 +7115,61 @@
         <w:rPr>
           <w:lang w:val="en-US"/>
         </w:rPr>
-        <w:t>We also decided not to have anything persisted in this embryonic stage but it something to be applied latter.</w:t>
+        <w:t xml:space="preserve">Also, there are many validations that will have to </w:t>
+      </w:r>
+      <w:r>
+        <w:rPr>
+          <w:lang w:val="en-US"/>
+        </w:rPr>
+        <w:t xml:space="preserve">be </w:t>
+      </w:r>
+      <w:r>
+        <w:rPr>
+          <w:lang w:val="en-US"/>
+        </w:rPr>
+        <w:t>included and exceptions</w:t>
+      </w:r>
+      <w:r>
+        <w:rPr>
+          <w:lang w:val="en-US"/>
+        </w:rPr>
+        <w:t xml:space="preserve"> yet</w:t>
+      </w:r>
+      <w:r>
+        <w:rPr>
+          <w:lang w:val="en-US"/>
+        </w:rPr>
+        <w:t xml:space="preserve"> not treated (</w:t>
+      </w:r>
+      <w:r>
+        <w:rPr>
+          <w:lang w:val="en-US"/>
+        </w:rPr>
+        <w:t>e.g.,</w:t>
+      </w:r>
+      <w:r>
+        <w:rPr>
+          <w:lang w:val="en-US"/>
+        </w:rPr>
+        <w:t xml:space="preserve"> </w:t>
+      </w:r>
+      <w:r>
+        <w:rPr>
+          <w:lang w:val="en-US"/>
+        </w:rPr>
+        <w:t>input of an</w:t>
+      </w:r>
+      <w:r>
+        <w:rPr>
+          <w:lang w:val="en-US"/>
+        </w:rPr>
+        <w:t xml:space="preserve"> empty text</w:t>
+      </w:r>
+      <w:r>
+        <w:rPr>
+          <w:lang w:val="en-US"/>
+        </w:rPr>
+        <w:t>)</w:t>
       </w:r>
     </w:p>
     <w:p>
@@ -7406,63 +7182,19 @@
         <w:rPr>
           <w:lang w:val="en-US"/>
         </w:rPr>
-        <w:t xml:space="preserve">At this embryonic stage we overlook several </w:t>
-      </w:r>
-      <w:r>
-        <w:rPr>
-          <w:lang w:val="en-US"/>
-        </w:rPr>
-        <w:t xml:space="preserve">things, </w:t>
-      </w:r>
-      <w:r>
-        <w:rPr>
-          <w:lang w:val="en-US"/>
-        </w:rPr>
-        <w:t>as we should, hence there are a lot of</w:t>
-      </w:r>
-      <w:r>
-        <w:rPr>
-          <w:lang w:val="en-US"/>
-        </w:rPr>
-        <w:t xml:space="preserve"> matters</w:t>
-      </w:r>
-      <w:r>
-        <w:rPr>
-          <w:lang w:val="en-US"/>
-        </w:rPr>
-        <w:t xml:space="preserve"> to be considered</w:t>
-      </w:r>
-      <w:r>
-        <w:rPr>
-          <w:lang w:val="en-US"/>
-        </w:rPr>
-        <w:t xml:space="preserve">, </w:t>
-      </w:r>
-      <w:proofErr w:type="gramStart"/>
-      <w:r>
-        <w:rPr>
-          <w:lang w:val="en-US"/>
-        </w:rPr>
-        <w:t>added</w:t>
-      </w:r>
-      <w:proofErr w:type="gramEnd"/>
-      <w:r>
-        <w:rPr>
-          <w:lang w:val="en-US"/>
-        </w:rPr>
-        <w:t xml:space="preserve"> or </w:t>
-      </w:r>
-      <w:r>
-        <w:rPr>
-          <w:lang w:val="en-US"/>
-        </w:rPr>
-        <w:t>improved</w:t>
-      </w:r>
-      <w:r>
-        <w:rPr>
-          <w:lang w:val="en-US"/>
-        </w:rPr>
-        <w:t xml:space="preserve"> further in the project. </w:t>
+        <w:t>In the same way, the unit tests (and overall tests) are not at all concluded. There are only a few that serve the simple process of confirm</w:t>
+      </w:r>
+      <w:r>
+        <w:rPr>
+          <w:lang w:val="en-US"/>
+        </w:rPr>
+        <w:t>ing</w:t>
+      </w:r>
+      <w:r>
+        <w:rPr>
+          <w:lang w:val="en-US"/>
+        </w:rPr>
+        <w:t xml:space="preserve"> that the application is working.</w:t>
       </w:r>
     </w:p>
     <w:p>
@@ -7475,31 +7207,37 @@
         <w:rPr>
           <w:lang w:val="en-US"/>
         </w:rPr>
-        <w:t>For once</w:t>
-      </w:r>
-      <w:r>
-        <w:rPr>
-          <w:lang w:val="en-US"/>
-        </w:rPr>
-        <w:t xml:space="preserve"> the persistence.  We did not consider to be important this early on neither needed for this Prototype.</w:t>
-      </w:r>
-      <w:r>
-        <w:rPr>
-          <w:lang w:val="en-US"/>
-        </w:rPr>
-        <w:tab/>
-      </w:r>
-      <w:r>
-        <w:rPr>
-          <w:lang w:val="en-US"/>
-        </w:rPr>
-        <w:tab/>
-      </w:r>
-      <w:r>
-        <w:rPr>
-          <w:lang w:val="en-US"/>
-        </w:rPr>
-        <w:tab/>
+        <w:t>We would also like to report that</w:t>
+      </w:r>
+      <w:r>
+        <w:rPr>
+          <w:lang w:val="en-US"/>
+        </w:rPr>
+        <w:t xml:space="preserve"> we made a trial with an immensely big book (the Bible). As a result, the application went over 5 minutes </w:t>
+      </w:r>
+      <w:r>
+        <w:rPr>
+          <w:lang w:val="en-US"/>
+        </w:rPr>
+        <w:t>when</w:t>
+      </w:r>
+      <w:r>
+        <w:rPr>
+          <w:lang w:val="en-US"/>
+        </w:rPr>
+        <w:t xml:space="preserve"> trying to process the information. The test was interrupted at that stage as it made it clear that are things to be improved and taken care of that are still not in accordance with our </w:t>
+      </w:r>
+      <w:r>
+        <w:rPr>
+          <w:lang w:val="en-US"/>
+        </w:rPr>
+        <w:t>standards</w:t>
+      </w:r>
+      <w:r>
+        <w:rPr>
+          <w:lang w:val="en-US"/>
+        </w:rPr>
+        <w:t>.</w:t>
       </w:r>
     </w:p>
     <w:p>
@@ -7512,7 +7250,49 @@
         <w:rPr>
           <w:lang w:val="en-US"/>
         </w:rPr>
-        <w:t>Likewise, we focused on receiving only .txt files or Strings instead of a URL plain text. That feature will be added later.</w:t>
+        <w:t xml:space="preserve">To conclude, we are aware of </w:t>
+      </w:r>
+      <w:r>
+        <w:rPr>
+          <w:lang w:val="en-US"/>
+        </w:rPr>
+        <w:t>the project weaknesses</w:t>
+      </w:r>
+      <w:r>
+        <w:rPr>
+          <w:lang w:val="en-US"/>
+        </w:rPr>
+        <w:t xml:space="preserve"> at the moment when considering</w:t>
+      </w:r>
+      <w:r>
+        <w:rPr>
+          <w:lang w:val="en-US"/>
+        </w:rPr>
+        <w:t xml:space="preserve"> the future and final application</w:t>
+      </w:r>
+      <w:r>
+        <w:rPr>
+          <w:lang w:val="en-US"/>
+        </w:rPr>
+        <w:t>. At the same time, we are</w:t>
+      </w:r>
+      <w:r>
+        <w:rPr>
+          <w:lang w:val="en-US"/>
+        </w:rPr>
+        <w:t xml:space="preserve"> happy when thinking at</w:t>
+      </w:r>
+      <w:r>
+        <w:rPr>
+          <w:lang w:val="en-US"/>
+        </w:rPr>
+        <w:t xml:space="preserve"> </w:t>
+      </w:r>
+      <w:r>
+        <w:rPr>
+          <w:lang w:val="en-US"/>
+        </w:rPr>
+        <w:t>this product only as a prototype.</w:t>
       </w:r>
     </w:p>
     <w:p>
@@ -7525,115 +7305,19 @@
         <w:rPr>
           <w:lang w:val="en-US"/>
         </w:rPr>
-        <w:t>Also, there are many validations that will have to included and exceptions not treated (</w:t>
-      </w:r>
-      <w:proofErr w:type="gramStart"/>
-      <w:r>
-        <w:rPr>
-          <w:lang w:val="en-US"/>
-        </w:rPr>
-        <w:t>e.g.</w:t>
-      </w:r>
-      <w:proofErr w:type="gramEnd"/>
-      <w:r>
-        <w:rPr>
-          <w:lang w:val="en-US"/>
-        </w:rPr>
-        <w:t xml:space="preserve"> </w:t>
-      </w:r>
-      <w:r>
-        <w:rPr>
-          <w:lang w:val="en-US"/>
-        </w:rPr>
-        <w:t>input of an</w:t>
-      </w:r>
-      <w:r>
-        <w:rPr>
-          <w:lang w:val="en-US"/>
-        </w:rPr>
-        <w:t xml:space="preserve"> empty text</w:t>
-      </w:r>
-      <w:r>
-        <w:rPr>
-          <w:lang w:val="en-US"/>
-        </w:rPr>
-        <w:t>)</w:t>
-      </w:r>
-    </w:p>
-    <w:p>
-      <w:pPr>
-        <w:rPr>
-          <w:lang w:val="en-US"/>
-        </w:rPr>
-      </w:pPr>
-      <w:r>
-        <w:rPr>
-          <w:lang w:val="en-US"/>
-        </w:rPr>
-        <w:t>In the same way, the unit tests (and overall tests) are not at all concluded. There are only a few that serve the simple process of confirm that the application is working.</w:t>
-      </w:r>
-    </w:p>
-    <w:p>
-      <w:pPr>
-        <w:rPr>
-          <w:lang w:val="en-US"/>
-        </w:rPr>
-      </w:pPr>
-      <w:r>
-        <w:rPr>
-          <w:lang w:val="en-US"/>
-        </w:rPr>
-        <w:t>We would also like to report that</w:t>
-      </w:r>
-      <w:r>
-        <w:rPr>
-          <w:lang w:val="en-US"/>
-        </w:rPr>
-        <w:t xml:space="preserve"> we made a trial with an immensely big book (the Bible). As a result, the application went over the 5 minutes of trying to process the information. The test was interrupted at that stage as it made it clear that are things to be improved and taken care of that are still not in accordance with our </w:t>
-      </w:r>
-      <w:r>
-        <w:rPr>
-          <w:lang w:val="en-US"/>
-        </w:rPr>
-        <w:t>stranders</w:t>
-      </w:r>
-      <w:r>
-        <w:rPr>
-          <w:lang w:val="en-US"/>
-        </w:rPr>
-        <w:t>.</w:t>
-      </w:r>
-    </w:p>
-    <w:p>
-      <w:pPr>
-        <w:rPr>
-          <w:lang w:val="en-US"/>
-        </w:rPr>
-      </w:pPr>
-      <w:r>
-        <w:rPr>
-          <w:lang w:val="en-US"/>
-        </w:rPr>
-        <w:t xml:space="preserve">To conclude, we are aware of </w:t>
-      </w:r>
-      <w:r>
-        <w:rPr>
-          <w:lang w:val="en-US"/>
-        </w:rPr>
-        <w:t>the project weaknesses (on the future and final application) but also happy when thinking ate this product only as a prototype.</w:t>
-      </w:r>
-    </w:p>
-    <w:p>
-      <w:pPr>
-        <w:rPr>
-          <w:lang w:val="en-US"/>
-        </w:rPr>
-      </w:pPr>
-      <w:r>
-        <w:rPr>
-          <w:lang w:val="en-US"/>
-        </w:rPr>
-        <w:t>We are now prepared to move forward with the development to make the best we can to transform it in the a, hopefully, great final product.</w:t>
+        <w:t xml:space="preserve">We are now prepared to move forward with the development to make the best we can to transform it in the a, hopefully, </w:t>
+      </w:r>
+      <w:r>
+        <w:rPr>
+          <w:lang w:val="en-US"/>
+        </w:rPr>
+        <w:t>successfully</w:t>
+      </w:r>
+      <w:r>
+        <w:rPr>
+          <w:lang w:val="en-US"/>
+        </w:rPr>
+        <w:t xml:space="preserve"> final product.</w:t>
       </w:r>
     </w:p>
     <w:p>

--- a/LanguageDetectionPrototype/Documents/Report&Analysis DuckSoftWorks.docx
+++ b/LanguageDetectionPrototype/Documents/Report&Analysis DuckSoftWorks.docx
@@ -10,13 +10,23 @@
           <w:szCs w:val="32"/>
         </w:rPr>
       </w:pPr>
+      <w:proofErr w:type="spellStart"/>
       <w:r>
         <w:rPr>
           <w:b/>
           <w:sz w:val="32"/>
           <w:szCs w:val="32"/>
         </w:rPr>
-        <w:t>UpSkill Java Capgemini - Report</w:t>
+        <w:t>UpSkill</w:t>
+      </w:r>
+      <w:proofErr w:type="spellEnd"/>
+      <w:r>
+        <w:rPr>
+          <w:b/>
+          <w:sz w:val="32"/>
+          <w:szCs w:val="32"/>
+        </w:rPr>
+        <w:t xml:space="preserve"> Java Capgemini - Report</w:t>
       </w:r>
     </w:p>
     <w:p>
@@ -192,8 +202,16 @@
         <w:rPr>
           <w:color w:val="000000"/>
         </w:rPr>
-        <w:t>João Figueiredo</w:t>
-      </w:r>
+        <w:t xml:space="preserve">João </w:t>
+      </w:r>
+      <w:proofErr w:type="spellStart"/>
+      <w:r>
+        <w:rPr>
+          <w:color w:val="000000"/>
+        </w:rPr>
+        <w:t>Figueiredo</w:t>
+      </w:r>
+      <w:proofErr w:type="spellEnd"/>
     </w:p>
     <w:p>
       <w:pPr>
@@ -213,8 +231,16 @@
         <w:rPr>
           <w:color w:val="000000"/>
         </w:rPr>
-        <w:t>Thales Lemos</w:t>
-      </w:r>
+        <w:t xml:space="preserve">Thales </w:t>
+      </w:r>
+      <w:proofErr w:type="spellStart"/>
+      <w:r>
+        <w:rPr>
+          <w:color w:val="000000"/>
+        </w:rPr>
+        <w:t>Lemos</w:t>
+      </w:r>
+      <w:proofErr w:type="spellEnd"/>
     </w:p>
     <w:p>
       <w:pPr>
@@ -347,8 +373,13 @@
           </w:tcPr>
           <w:p>
             <w:r>
-              <w:t>Daniel Machado and Thales Lemos</w:t>
-            </w:r>
+              <w:t xml:space="preserve">Daniel Machado and Thales </w:t>
+            </w:r>
+            <w:proofErr w:type="spellStart"/>
+            <w:r>
+              <w:t>Lemos</w:t>
+            </w:r>
+            <w:proofErr w:type="spellEnd"/>
           </w:p>
         </w:tc>
       </w:tr>
@@ -383,8 +414,13 @@
           </w:tcPr>
           <w:p>
             <w:r>
-              <w:t>POC - JavaDoc</w:t>
-            </w:r>
+              <w:t xml:space="preserve">POC - </w:t>
+            </w:r>
+            <w:proofErr w:type="spellStart"/>
+            <w:r>
+              <w:t>JavaDoc</w:t>
+            </w:r>
+            <w:proofErr w:type="spellEnd"/>
           </w:p>
         </w:tc>
         <w:tc>
@@ -470,8 +506,13 @@
           </w:tcPr>
           <w:p>
             <w:r>
-              <w:t>Inês Clavel, Thales Lemos</w:t>
-            </w:r>
+              <w:t xml:space="preserve">Inês Clavel, Thales </w:t>
+            </w:r>
+            <w:proofErr w:type="spellStart"/>
+            <w:r>
+              <w:t>Lemos</w:t>
+            </w:r>
+            <w:proofErr w:type="spellEnd"/>
           </w:p>
         </w:tc>
       </w:tr>
@@ -530,8 +571,13 @@
             <w:shd w:val="clear" w:color="auto" w:fill="E2EFD9"/>
           </w:tcPr>
           <w:p>
-            <w:r>
-              <w:t xml:space="preserve">SpringBoot - Initial Project Skeleton </w:t>
+            <w:proofErr w:type="spellStart"/>
+            <w:r>
+              <w:t>SpringBoot</w:t>
+            </w:r>
+            <w:proofErr w:type="spellEnd"/>
+            <w:r>
+              <w:t xml:space="preserve"> - Initial Project Skeleton </w:t>
             </w:r>
           </w:p>
         </w:tc>
@@ -587,8 +633,13 @@
           </w:tcPr>
           <w:p>
             <w:r>
-              <w:t>Daniel Lima, Thales Lemos</w:t>
-            </w:r>
+              <w:t xml:space="preserve">Daniel Lima, Thales </w:t>
+            </w:r>
+            <w:proofErr w:type="spellStart"/>
+            <w:r>
+              <w:t>Lemos</w:t>
+            </w:r>
+            <w:proofErr w:type="spellEnd"/>
           </w:p>
         </w:tc>
       </w:tr>
@@ -610,8 +661,13 @@
           </w:tcPr>
           <w:p>
             <w:r>
-              <w:t>João Figueiredo</w:t>
-            </w:r>
+              <w:t xml:space="preserve">João </w:t>
+            </w:r>
+            <w:proofErr w:type="spellStart"/>
+            <w:r>
+              <w:t>Figueiredo</w:t>
+            </w:r>
+            <w:proofErr w:type="spellEnd"/>
           </w:p>
         </w:tc>
       </w:tr>
@@ -622,9 +678,11 @@
             <w:shd w:val="clear" w:color="auto" w:fill="E2EFD9"/>
           </w:tcPr>
           <w:p>
+            <w:proofErr w:type="spellStart"/>
             <w:r>
               <w:t>TaskDomainDTOAssembler</w:t>
             </w:r>
+            <w:proofErr w:type="spellEnd"/>
           </w:p>
         </w:tc>
         <w:tc>
@@ -645,9 +703,11 @@
             <w:shd w:val="clear" w:color="auto" w:fill="E2EFD9"/>
           </w:tcPr>
           <w:p>
+            <w:proofErr w:type="spellStart"/>
             <w:r>
               <w:t>TaskService</w:t>
             </w:r>
+            <w:proofErr w:type="spellEnd"/>
           </w:p>
         </w:tc>
         <w:tc>
@@ -676,9 +736,11 @@
             <w:shd w:val="clear" w:color="auto" w:fill="E2EFD9"/>
           </w:tcPr>
           <w:p>
+            <w:proofErr w:type="spellStart"/>
             <w:r>
               <w:t>AnalyzerService</w:t>
             </w:r>
+            <w:proofErr w:type="spellEnd"/>
           </w:p>
         </w:tc>
         <w:tc>
@@ -743,9 +805,11 @@
                 <w:tab w:val="left" w:pos="1475"/>
               </w:tabs>
             </w:pPr>
+            <w:proofErr w:type="spellStart"/>
             <w:r>
               <w:t>TaskDomainDTOAssembler</w:t>
             </w:r>
+            <w:proofErr w:type="spellEnd"/>
           </w:p>
         </w:tc>
         <w:tc>
@@ -771,9 +835,11 @@
                 <w:tab w:val="left" w:pos="1705"/>
               </w:tabs>
             </w:pPr>
+            <w:proofErr w:type="spellStart"/>
             <w:r>
               <w:t>TaskDTO</w:t>
             </w:r>
+            <w:proofErr w:type="spellEnd"/>
           </w:p>
         </w:tc>
         <w:tc>
@@ -794,9 +860,11 @@
             <w:shd w:val="clear" w:color="auto" w:fill="E2EFD9"/>
           </w:tcPr>
           <w:p>
+            <w:proofErr w:type="spellStart"/>
             <w:r>
               <w:t>NewTaskInfoDTO</w:t>
             </w:r>
+            <w:proofErr w:type="spellEnd"/>
           </w:p>
         </w:tc>
         <w:tc>
@@ -805,8 +873,13 @@
           </w:tcPr>
           <w:p>
             <w:r>
-              <w:t>Thales Lemos</w:t>
-            </w:r>
+              <w:t xml:space="preserve">Thales </w:t>
+            </w:r>
+            <w:proofErr w:type="spellStart"/>
+            <w:r>
+              <w:t>Lemos</w:t>
+            </w:r>
+            <w:proofErr w:type="spellEnd"/>
           </w:p>
         </w:tc>
       </w:tr>
@@ -828,8 +901,13 @@
           </w:tcPr>
           <w:p>
             <w:r>
-              <w:t>Thales Lemos</w:t>
-            </w:r>
+              <w:t xml:space="preserve">Thales </w:t>
+            </w:r>
+            <w:proofErr w:type="spellStart"/>
+            <w:r>
+              <w:t>Lemos</w:t>
+            </w:r>
+            <w:proofErr w:type="spellEnd"/>
           </w:p>
         </w:tc>
       </w:tr>
@@ -840,8 +918,13 @@
             <w:shd w:val="clear" w:color="auto" w:fill="E2EFD9"/>
           </w:tcPr>
           <w:p>
-            <w:r>
-              <w:t>AnalizerService Unit Test</w:t>
+            <w:proofErr w:type="spellStart"/>
+            <w:r>
+              <w:t>AnalizerService</w:t>
+            </w:r>
+            <w:proofErr w:type="spellEnd"/>
+            <w:r>
+              <w:t xml:space="preserve"> Unit Test</w:t>
             </w:r>
           </w:p>
         </w:tc>
@@ -863,8 +946,13 @@
             <w:shd w:val="clear" w:color="auto" w:fill="E2EFD9"/>
           </w:tcPr>
           <w:p>
-            <w:r>
-              <w:t>TaskService Tests</w:t>
+            <w:proofErr w:type="spellStart"/>
+            <w:r>
+              <w:t>TaskService</w:t>
+            </w:r>
+            <w:proofErr w:type="spellEnd"/>
+            <w:r>
+              <w:t xml:space="preserve"> Tests</w:t>
             </w:r>
           </w:p>
         </w:tc>
@@ -874,8 +962,13 @@
           </w:tcPr>
           <w:p>
             <w:r>
-              <w:t>João Figueiredo</w:t>
-            </w:r>
+              <w:t xml:space="preserve">João </w:t>
+            </w:r>
+            <w:proofErr w:type="spellStart"/>
+            <w:r>
+              <w:t>Figueiredo</w:t>
+            </w:r>
+            <w:proofErr w:type="spellEnd"/>
           </w:p>
         </w:tc>
       </w:tr>
@@ -886,8 +979,13 @@
             <w:shd w:val="clear" w:color="auto" w:fill="E2EFD9"/>
           </w:tcPr>
           <w:p>
-            <w:r>
-              <w:t>DictionaryService Tests</w:t>
+            <w:proofErr w:type="spellStart"/>
+            <w:r>
+              <w:t>DictionaryService</w:t>
+            </w:r>
+            <w:proofErr w:type="spellEnd"/>
+            <w:r>
+              <w:t xml:space="preserve"> Tests</w:t>
             </w:r>
           </w:p>
         </w:tc>
@@ -897,8 +995,13 @@
           </w:tcPr>
           <w:p>
             <w:r>
-              <w:t>João Figueiredo</w:t>
-            </w:r>
+              <w:t xml:space="preserve">João </w:t>
+            </w:r>
+            <w:proofErr w:type="spellStart"/>
+            <w:r>
+              <w:t>Figueiredo</w:t>
+            </w:r>
+            <w:proofErr w:type="spellEnd"/>
           </w:p>
         </w:tc>
       </w:tr>
@@ -910,8 +1013,13 @@
           </w:tcPr>
           <w:p>
             <w:r>
-              <w:t>Controller javaDoc</w:t>
-            </w:r>
+              <w:t xml:space="preserve">Controller </w:t>
+            </w:r>
+            <w:proofErr w:type="spellStart"/>
+            <w:r>
+              <w:t>javaDoc</w:t>
+            </w:r>
+            <w:proofErr w:type="spellEnd"/>
           </w:p>
         </w:tc>
         <w:tc>
@@ -920,8 +1028,13 @@
           </w:tcPr>
           <w:p>
             <w:r>
-              <w:t>Thales Lemos</w:t>
-            </w:r>
+              <w:t xml:space="preserve">Thales </w:t>
+            </w:r>
+            <w:proofErr w:type="spellStart"/>
+            <w:r>
+              <w:t>Lemos</w:t>
+            </w:r>
+            <w:proofErr w:type="spellEnd"/>
           </w:p>
         </w:tc>
       </w:tr>
@@ -932,9 +1045,19 @@
             <w:shd w:val="clear" w:color="auto" w:fill="E2EFD9"/>
           </w:tcPr>
           <w:p>
-            <w:r>
-              <w:t>AnalizerService javaDoc</w:t>
-            </w:r>
+            <w:proofErr w:type="spellStart"/>
+            <w:r>
+              <w:t>AnalizerService</w:t>
+            </w:r>
+            <w:proofErr w:type="spellEnd"/>
+            <w:r>
+              <w:t xml:space="preserve"> </w:t>
+            </w:r>
+            <w:proofErr w:type="spellStart"/>
+            <w:r>
+              <w:t>javaDoc</w:t>
+            </w:r>
+            <w:proofErr w:type="spellEnd"/>
           </w:p>
         </w:tc>
         <w:tc>
@@ -955,9 +1078,19 @@
             <w:shd w:val="clear" w:color="auto" w:fill="E2EFD9"/>
           </w:tcPr>
           <w:p>
-            <w:r>
-              <w:t>TaskService javaDoc</w:t>
-            </w:r>
+            <w:proofErr w:type="spellStart"/>
+            <w:r>
+              <w:t>TaskService</w:t>
+            </w:r>
+            <w:proofErr w:type="spellEnd"/>
+            <w:r>
+              <w:t xml:space="preserve"> </w:t>
+            </w:r>
+            <w:proofErr w:type="spellStart"/>
+            <w:r>
+              <w:t>javaDoc</w:t>
+            </w:r>
+            <w:proofErr w:type="spellEnd"/>
           </w:p>
         </w:tc>
         <w:tc>
@@ -966,8 +1099,13 @@
           </w:tcPr>
           <w:p>
             <w:r>
-              <w:t>João Figueiredo</w:t>
-            </w:r>
+              <w:t xml:space="preserve">João </w:t>
+            </w:r>
+            <w:proofErr w:type="spellStart"/>
+            <w:r>
+              <w:t>Figueiredo</w:t>
+            </w:r>
+            <w:proofErr w:type="spellEnd"/>
           </w:p>
         </w:tc>
       </w:tr>
@@ -978,9 +1116,19 @@
             <w:shd w:val="clear" w:color="auto" w:fill="E2EFD9"/>
           </w:tcPr>
           <w:p>
-            <w:r>
-              <w:t>DictionaryService javaDoc</w:t>
-            </w:r>
+            <w:proofErr w:type="spellStart"/>
+            <w:r>
+              <w:t>DictionaryService</w:t>
+            </w:r>
+            <w:proofErr w:type="spellEnd"/>
+            <w:r>
+              <w:t xml:space="preserve"> </w:t>
+            </w:r>
+            <w:proofErr w:type="spellStart"/>
+            <w:r>
+              <w:t>javaDoc</w:t>
+            </w:r>
+            <w:proofErr w:type="spellEnd"/>
           </w:p>
         </w:tc>
         <w:tc>
@@ -989,8 +1137,13 @@
           </w:tcPr>
           <w:p>
             <w:r>
-              <w:t>João Figueiredo</w:t>
-            </w:r>
+              <w:t xml:space="preserve">João </w:t>
+            </w:r>
+            <w:proofErr w:type="spellStart"/>
+            <w:r>
+              <w:t>Figueiredo</w:t>
+            </w:r>
+            <w:proofErr w:type="spellEnd"/>
           </w:p>
         </w:tc>
       </w:tr>
@@ -1035,8 +1188,13 @@
           </w:tcPr>
           <w:p>
             <w:r>
-              <w:t>João Figueiredo</w:t>
-            </w:r>
+              <w:t xml:space="preserve">João </w:t>
+            </w:r>
+            <w:proofErr w:type="spellStart"/>
+            <w:r>
+              <w:t>Figueiredo</w:t>
+            </w:r>
+            <w:proofErr w:type="spellEnd"/>
           </w:p>
         </w:tc>
       </w:tr>
@@ -1058,8 +1216,13 @@
           </w:tcPr>
           <w:p>
             <w:r>
-              <w:t>Inês Clavel, Thales Lemos</w:t>
-            </w:r>
+              <w:t xml:space="preserve">Inês Clavel, Thales </w:t>
+            </w:r>
+            <w:proofErr w:type="spellStart"/>
+            <w:r>
+              <w:t>Lemos</w:t>
+            </w:r>
+            <w:proofErr w:type="spellEnd"/>
           </w:p>
         </w:tc>
       </w:tr>
@@ -1081,8 +1244,13 @@
           </w:tcPr>
           <w:p>
             <w:r>
-              <w:t>João Figueiredo</w:t>
-            </w:r>
+              <w:t xml:space="preserve">João </w:t>
+            </w:r>
+            <w:proofErr w:type="spellStart"/>
+            <w:r>
+              <w:t>Figueiredo</w:t>
+            </w:r>
+            <w:proofErr w:type="spellEnd"/>
           </w:p>
         </w:tc>
       </w:tr>
@@ -1199,55 +1367,61 @@
     </w:p>
     <w:p>
       <w:r>
-        <w:t>For this first Sprint we decided to start by creating a Proof Of Concept (POC) to better understand how Lucene works and how it could better serve our purpose.</w:t>
-      </w:r>
-    </w:p>
-    <w:p>
-      <w:r>
-        <w:t>In this first step we have focused on the language detection without using the any type of Archi</w:t>
-      </w:r>
-      <w:r>
-        <w:t>tecture Design. For that we used the Aspell dictionaries as base of comparison.</w:t>
-      </w:r>
-    </w:p>
-    <w:p>
-      <w:r>
-        <w:t>Our approach was to test either text files or input reading through the console and, with the Lucene base, analyzing and detecting the language used in its majority. The proces</w:t>
-      </w:r>
-      <w:r>
-        <w:t xml:space="preserve">s begins by running through the dictionaries and by analyzing the inputted text to compare and attribute the detected main language. </w:t>
-      </w:r>
-    </w:p>
-    <w:p>
-      <w:r>
-        <w:t>We have also integrated a score output that shows the percentage of  probability for main language being used in that text</w:t>
-      </w:r>
-      <w:r>
-        <w:t xml:space="preserve">. </w:t>
-      </w:r>
-    </w:p>
-    <w:p>
-      <w:r>
-        <w:t>For now, we are using 3 languages (English, Portuguese and Spanish) with the possibility of future expansion.</w:t>
-      </w:r>
-    </w:p>
-    <w:p>
-      <w:r>
-        <w:t>In this POC, we made a few Performance tests to analyze the efficiency VS efficacy through the console.  For that, both the scores (in percenta</w:t>
-      </w:r>
-      <w:r>
-        <w:t>ge) and the duration of the process (by milliseconds) were used.</w:t>
-      </w:r>
-    </w:p>
-    <w:p>
-      <w:r>
-        <w:t>The tests were made using 3 different sizes of texts in all 3 languages. Using the same story book (The Little Prince), we made performance tests within the different search analyzers – Simpl</w:t>
-      </w:r>
-      <w:r>
-        <w:t>e Analyzer and Standard Analyzer that use methods from Lucene Library which, consequently, uses tokenization to compare the words to make the language definition. We also used the Custom Analyzer where we made use of N-Grams, with several dimensions, to ma</w:t>
-      </w:r>
-      <w:r>
-        <w:t>ke the distinction between fragments of the words.</w:t>
+        <w:t xml:space="preserve">For this first Sprint we decided to start by creating a Proof </w:t>
+      </w:r>
+      <w:proofErr w:type="gramStart"/>
+      <w:r>
+        <w:t>Of</w:t>
+      </w:r>
+      <w:proofErr w:type="gramEnd"/>
+      <w:r>
+        <w:t xml:space="preserve"> Concept (POC) to better understand how Lucene works and how it could better serve our purpose.</w:t>
+      </w:r>
+    </w:p>
+    <w:p>
+      <w:r>
+        <w:t xml:space="preserve">In this first step we have focused on the language detection without using the any type of Architecture Design. For that we used the </w:t>
+      </w:r>
+      <w:proofErr w:type="spellStart"/>
+      <w:r>
+        <w:t>Aspell</w:t>
+      </w:r>
+      <w:proofErr w:type="spellEnd"/>
+      <w:r>
+        <w:t xml:space="preserve"> dictionaries as base of comparison.</w:t>
+      </w:r>
+    </w:p>
+    <w:p>
+      <w:r>
+        <w:t xml:space="preserve">Our approach was to test either text files or input reading through the console and, with the Lucene base, analyzing and detecting the language used in its majority. The process begins by running through the dictionaries and by analyzing the inputted text to compare and attribute the detected main language. </w:t>
+      </w:r>
+    </w:p>
+    <w:p>
+      <w:r>
+        <w:t xml:space="preserve">We have also integrated a score output that shows the percentage of  probability for main language being used in that text. </w:t>
+      </w:r>
+    </w:p>
+    <w:p>
+      <w:r>
+        <w:t xml:space="preserve">For now, we are using 3 languages (English, </w:t>
+      </w:r>
+      <w:proofErr w:type="gramStart"/>
+      <w:r>
+        <w:t>Portuguese</w:t>
+      </w:r>
+      <w:proofErr w:type="gramEnd"/>
+      <w:r>
+        <w:t xml:space="preserve"> and Spanish) with the possibility of future expansion.</w:t>
+      </w:r>
+    </w:p>
+    <w:p>
+      <w:r>
+        <w:t>In this POC, we made a few Performance tests to analyze the efficiency VS efficacy through the console.  For that, both the scores (in percentage) and the duration of the process (by milliseconds) were used.</w:t>
+      </w:r>
+    </w:p>
+    <w:p>
+      <w:r>
+        <w:t>The tests were made using 3 different sizes of texts in all 3 languages. Using the same story book (The Little Prince), we made performance tests within the different search analyzers – Simple Analyzer and Standard Analyzer that use methods from Lucene Library which, consequently, uses tokenization to compare the words to make the language definition. We also used the Custom Analyzer where we made use of N-Grams, with several dimensions, to make the distinction between fragments of the words.</w:t>
       </w:r>
     </w:p>
     <w:p>
@@ -1338,74 +1512,77 @@
           <w:sz w:val="18"/>
           <w:szCs w:val="18"/>
         </w:rPr>
-        <w:t>My drawing was not a picture of a hat. It was a picture of a boa constrictor digesting an elephant. But since the grown-ups were not able to understand it, I made another drawing: I drew the inside of the boa constrictor, so that the grown-ups could see it</w:t>
-      </w:r>
-      <w:r>
+        <w:t>My drawing was not a picture of a hat. It was a picture of a boa constrictor digesting an elephant. But since the grown-ups were not able to understand it, I made another drawing: I drew the inside of the boa constrictor, so that the grown-ups could see it clearly.</w:t>
+      </w:r>
+    </w:p>
+    <w:p>
+      <w:pPr>
+        <w:rPr>
+          <w:sz w:val="18"/>
+          <w:szCs w:val="18"/>
+          <w:u w:val="single"/>
+        </w:rPr>
+      </w:pPr>
+      <w:r>
+        <w:rPr>
+          <w:sz w:val="18"/>
+          <w:szCs w:val="18"/>
+          <w:u w:val="single"/>
+        </w:rPr>
+        <w:t>Phrase 3</w:t>
+      </w:r>
+    </w:p>
+    <w:p>
+      <w:pPr>
         <w:rPr>
           <w:i/>
           <w:sz w:val="18"/>
           <w:szCs w:val="18"/>
         </w:rPr>
-        <w:t xml:space="preserve"> clearly.</w:t>
-      </w:r>
-    </w:p>
-    <w:p>
-      <w:pPr>
-        <w:rPr>
-          <w:sz w:val="18"/>
-          <w:szCs w:val="18"/>
-          <w:u w:val="single"/>
-        </w:rPr>
       </w:pPr>
       <w:r>
-        <w:rPr>
-          <w:sz w:val="18"/>
-          <w:szCs w:val="18"/>
-          <w:u w:val="single"/>
-        </w:rPr>
-        <w:t>Phrase 3</w:t>
-      </w:r>
-    </w:p>
-    <w:p>
-      <w:pPr>
         <w:rPr>
           <w:i/>
           <w:sz w:val="18"/>
           <w:szCs w:val="18"/>
         </w:rPr>
-      </w:pPr>
+        <w:t xml:space="preserve">The grown-ups' response, this time, was to advise me to lay aside my drawings of boa constrictors, whether from the inside or the outside, and devote myself instead to geography, history, </w:t>
+      </w:r>
+      <w:proofErr w:type="gramStart"/>
       <w:r>
         <w:rPr>
           <w:i/>
           <w:sz w:val="18"/>
           <w:szCs w:val="18"/>
         </w:rPr>
-        <w:t>The grown-ups' response, this time, was to advise me to lay aside my drawings of boa constrictors, whether from the inside or the outside, and devote myself instead to geography, history, arithmetic and grammar. That is why, at the age o</w:t>
-      </w:r>
+        <w:t>arithmetic</w:t>
+      </w:r>
+      <w:proofErr w:type="gramEnd"/>
       <w:r>
         <w:rPr>
           <w:i/>
           <w:sz w:val="18"/>
           <w:szCs w:val="18"/>
         </w:rPr>
-        <w:t>f six, I gave up what might have been a magnificent career as a painter. I had been disheartened by the failure of my Drawing Number One and my Drawing Number Two. Grown-ups never understand anything by themselves, and it is tiresome for children to be alw</w:t>
-      </w:r>
+        <w:t xml:space="preserve"> and grammar. That is why, at the age of six, I gave up what might have been a magnificent career as a painter. I had been disheartened by the failure of my Drawing Number One and my Drawing Number Two. Grown-ups never understand anything by themselves, and it is tiresome for children to be always and forever explaining things to them. </w:t>
+      </w:r>
+      <w:proofErr w:type="gramStart"/>
       <w:r>
         <w:rPr>
           <w:i/>
           <w:sz w:val="18"/>
           <w:szCs w:val="18"/>
         </w:rPr>
-        <w:t xml:space="preserve">ays and forever explaining things to them. So then I chose another profession, and learned to pilot airplanes. I have flown a little over all </w:t>
-      </w:r>
+        <w:t>So</w:t>
+      </w:r>
+      <w:proofErr w:type="gramEnd"/>
       <w:r>
         <w:rPr>
           <w:i/>
           <w:sz w:val="18"/>
           <w:szCs w:val="18"/>
         </w:rPr>
-        <w:lastRenderedPageBreak/>
-        <w:t xml:space="preserve">parts of the world; and it is true that geography has been very useful to me. At a glance I can distinguish China </w:t>
+        <w:t xml:space="preserve"> then I chose another profession, and learned to pilot airplanes. I have flown a little over all </w:t>
       </w:r>
       <w:r>
         <w:rPr>
@@ -1413,23 +1590,62 @@
           <w:sz w:val="18"/>
           <w:szCs w:val="18"/>
         </w:rPr>
-        <w:t xml:space="preserve">from Arizona. If one gets lost in the night, such knowledge is valuable. In the course of this life I have had a great many encounters with a great many people who have been concerned with matters of consequence. I have lived a great deal among grown-ups. </w:t>
-      </w:r>
+        <w:lastRenderedPageBreak/>
+        <w:t xml:space="preserve">parts of the world; and it is true that geography has been very useful to me. </w:t>
+      </w:r>
+      <w:proofErr w:type="gramStart"/>
       <w:r>
         <w:rPr>
           <w:i/>
           <w:sz w:val="18"/>
           <w:szCs w:val="18"/>
         </w:rPr>
-        <w:t>I have seen them intimately, close at hand. And that hasn't much improved my opinion of them. Whenever I met one of them who seemed to me at all clear-sighted, I tried the experiment of showing him my Drawing Number One, which I have always kept. I would t</w:t>
-      </w:r>
+        <w:t>At a glance</w:t>
+      </w:r>
+      <w:proofErr w:type="gramEnd"/>
       <w:r>
         <w:rPr>
           <w:i/>
           <w:sz w:val="18"/>
           <w:szCs w:val="18"/>
         </w:rPr>
-        <w:t>ry to find out, so, if this was a person of true understanding. But, whoever it was, he, or she, would always say: "That is a hat."</w:t>
+        <w:t xml:space="preserve"> I can distinguish China from Arizona. If one gets lost in the night, such knowledge is valuable. In the course of this </w:t>
+      </w:r>
+      <w:proofErr w:type="gramStart"/>
+      <w:r>
+        <w:rPr>
+          <w:i/>
+          <w:sz w:val="18"/>
+          <w:szCs w:val="18"/>
+        </w:rPr>
+        <w:t>life</w:t>
+      </w:r>
+      <w:proofErr w:type="gramEnd"/>
+      <w:r>
+        <w:rPr>
+          <w:i/>
+          <w:sz w:val="18"/>
+          <w:szCs w:val="18"/>
+        </w:rPr>
+        <w:t xml:space="preserve"> I have had a great many encounters with a great many people who have been concerned with matters of consequence. I have lived a great deal among grown-ups. I have seen them intimately, close at hand. And that hasn't much improved my opinion of them. Whenever I met one of them who seemed to me at all clear-sighted, I tried the experiment of showing him my Drawing Number One, which I have always kept. I would try to find out, so, if this was a person of true understanding. </w:t>
+      </w:r>
+      <w:proofErr w:type="gramStart"/>
+      <w:r>
+        <w:rPr>
+          <w:i/>
+          <w:sz w:val="18"/>
+          <w:szCs w:val="18"/>
+        </w:rPr>
+        <w:t>But,</w:t>
+      </w:r>
+      <w:proofErr w:type="gramEnd"/>
+      <w:r>
+        <w:rPr>
+          <w:i/>
+          <w:sz w:val="18"/>
+          <w:szCs w:val="18"/>
+        </w:rPr>
+        <w:t xml:space="preserve"> whoever it was, he, or she, would always say: "That is a hat."</w:t>
       </w:r>
     </w:p>
     <w:p>
@@ -1532,16 +1748,74 @@
           <w:szCs w:val="18"/>
           <w:lang w:val="pt-PT"/>
         </w:rPr>
-        <w:t>Meu desenho não representava um chapéu. Representava uma jibóia digerindo um el</w:t>
-      </w:r>
-      <w:r>
+        <w:t xml:space="preserve">Meu desenho não representava um chapéu. Representava uma jibóia digerindo um elefante. Desenhei então o interior da jibóia, a fim de que as pessoas grandes pudessem compreender. Elas têm sempre necessidade de explicações. </w:t>
+      </w:r>
+    </w:p>
+    <w:p>
+      <w:pPr>
+        <w:rPr>
+          <w:sz w:val="18"/>
+          <w:szCs w:val="18"/>
+          <w:u w:val="single"/>
+          <w:lang w:val="pt-PT"/>
+        </w:rPr>
+      </w:pPr>
+      <w:r>
+        <w:rPr>
+          <w:sz w:val="18"/>
+          <w:szCs w:val="18"/>
+          <w:u w:val="single"/>
+          <w:lang w:val="pt-PT"/>
+        </w:rPr>
+        <w:t>Phrase 3</w:t>
+      </w:r>
+    </w:p>
+    <w:p>
+      <w:pPr>
         <w:rPr>
           <w:i/>
           <w:sz w:val="18"/>
           <w:szCs w:val="18"/>
           <w:lang w:val="pt-PT"/>
         </w:rPr>
-        <w:t xml:space="preserve">efante. Desenhei então o interior da jibóia, a fim de que as pessoas grandes pudessem compreender. Elas têm sempre necessidade de explicações. </w:t>
+      </w:pPr>
+      <w:r>
+        <w:rPr>
+          <w:i/>
+          <w:sz w:val="18"/>
+          <w:szCs w:val="18"/>
+          <w:lang w:val="pt-PT"/>
+        </w:rPr>
+        <w:t>As pessoas grandes aconselharam-me deixar de lado os desenhos de jibóias abertas ou fechadas, e dedicar-me de preferência à geografia, à história, ao cálculo, à gramática. Foi assim que abandonei, aos seis anos, uma esplêndida carreira de pintor. Eu fora desencorajado pelo insucesso do meu desenho número 1 e do meu desenho número 2. As pessoas grandes não compreendem nada sozinhas, e é cansativo, para as crianças, estar toda hora explicando. 3 Tive pois de escolher uma outra profissão e aprendi a pilotar aviões. Voei, por assim dizer, por todo o mundo. E a geografia, é claro, me serviu muito. Sabia distinguir, num relance, a China e o Arizona. É muito útil, quando se está perdido na noite. Tive assim, no decorrer da vida, muitos contatos com muita gente séria. Vivi muito no meio das pessoas grandes. Vi-as muito de perto. Isso não melhorou, de modo algum, a minha antiga opinião. Quando encontrava uma que me parecia um pouco lúcida, fazia com ela a experiência do meu desenho número 1, que sempre conservei comigo. Eu queria saber se ela era verdadeiramente compreensiva. Mas respondia sempre: "É um chapéu". Então eu não lhe falava nem de jibóias, nem de florestas virgens, nem de estrelas. Punha-me ao seu alcance. Falava-lhe de bridge, de golfe, de política, de gravatas. E a pessoa grande ficava encantada de conhecer um homem tão razoável.</w:t>
+      </w:r>
+    </w:p>
+    <w:p>
+      <w:pPr>
+        <w:rPr>
+          <w:i/>
+          <w:sz w:val="18"/>
+          <w:szCs w:val="18"/>
+          <w:lang w:val="pt-PT"/>
+        </w:rPr>
+      </w:pPr>
+    </w:p>
+    <w:p>
+      <w:pPr>
+        <w:rPr>
+          <w:b/>
+          <w:sz w:val="18"/>
+          <w:szCs w:val="18"/>
+          <w:lang w:val="pt-PT"/>
+        </w:rPr>
+      </w:pPr>
+      <w:r>
+        <w:rPr>
+          <w:b/>
+          <w:sz w:val="18"/>
+          <w:szCs w:val="18"/>
+          <w:lang w:val="pt-PT"/>
+        </w:rPr>
+        <w:t>Spanish</w:t>
       </w:r>
     </w:p>
     <w:p>
@@ -1560,7 +1834,7 @@
           <w:u w:val="single"/>
           <w:lang w:val="pt-PT"/>
         </w:rPr>
-        <w:t>Phrase 3</w:t>
+        <w:t>Phrase 1</w:t>
       </w:r>
     </w:p>
     <w:p>
@@ -1579,26 +1853,47 @@
           <w:szCs w:val="18"/>
           <w:lang w:val="pt-PT"/>
         </w:rPr>
-        <w:t>As pessoas grandes aconselharam-me deixar de lado os desenhos de jibóias abertas ou fechadas, e dedicar</w:t>
-      </w:r>
-      <w:r>
+        <w:t>Claro que si.</w:t>
+      </w:r>
+    </w:p>
+    <w:p>
+      <w:pPr>
         <w:rPr>
           <w:i/>
           <w:sz w:val="18"/>
           <w:szCs w:val="18"/>
           <w:lang w:val="pt-PT"/>
         </w:rPr>
-        <w:t>-me de preferência à geografia, à história, ao cálculo, à gramática. Foi assim que abandonei, aos seis anos, uma esplêndida carreira de pintor. Eu fora desencorajado pelo insucesso do meu desenho número 1 e do meu desenho número 2. As pessoas grandes não c</w:t>
-      </w:r>
-      <w:r>
+      </w:pPr>
+    </w:p>
+    <w:p>
+      <w:pPr>
+        <w:rPr>
+          <w:sz w:val="18"/>
+          <w:szCs w:val="18"/>
+          <w:u w:val="single"/>
+          <w:lang w:val="pt-PT"/>
+        </w:rPr>
+      </w:pPr>
+      <w:r>
+        <w:rPr>
+          <w:sz w:val="18"/>
+          <w:szCs w:val="18"/>
+          <w:u w:val="single"/>
+          <w:lang w:val="pt-PT"/>
+        </w:rPr>
+        <w:t>Phrase 2</w:t>
+      </w:r>
+    </w:p>
+    <w:p>
+      <w:pPr>
         <w:rPr>
           <w:i/>
           <w:sz w:val="18"/>
           <w:szCs w:val="18"/>
           <w:lang w:val="pt-PT"/>
         </w:rPr>
-        <w:t>ompreendem nada sozinhas, e é cansativo, para as crianças, estar toda hora explicando. 3 Tive pois de escolher uma outra profissão e aprendi a pilotar aviões. Voei, por assim dizer, por todo o mundo. E a geografia, é claro, me serviu muito. Sabia distingui</w:t>
-      </w:r>
+      </w:pPr>
       <w:r>
         <w:rPr>
           <w:i/>
@@ -1606,8 +1901,36 @@
           <w:szCs w:val="18"/>
           <w:lang w:val="pt-PT"/>
         </w:rPr>
-        <w:t>r, num relance, a China e o Arizona. É muito útil, quando se está perdido na noite. Tive assim, no decorrer da vida, muitos contatos com muita gente séria. Vivi muito no meio das pessoas grandes. Vi-as muito de perto. Isso não melhorou, de modo algum, a mi</w:t>
-      </w:r>
+        <w:t>Mi dibujo no representaba un sombrero. Representaba una serpiente boa que digiere un elefante. Dibujé entonces el interior de la serpiente boa a fin de que las personas mayores pudieran comprender. Siempre estas personas tienen necesidad de explicaciones.</w:t>
+      </w:r>
+    </w:p>
+    <w:p>
+      <w:pPr>
+        <w:rPr>
+          <w:sz w:val="18"/>
+          <w:szCs w:val="18"/>
+          <w:u w:val="single"/>
+          <w:lang w:val="pt-PT"/>
+        </w:rPr>
+      </w:pPr>
+      <w:r>
+        <w:rPr>
+          <w:sz w:val="18"/>
+          <w:szCs w:val="18"/>
+          <w:u w:val="single"/>
+          <w:lang w:val="pt-PT"/>
+        </w:rPr>
+        <w:t>Phrase 3</w:t>
+      </w:r>
+    </w:p>
+    <w:p>
+      <w:pPr>
+        <w:rPr>
+          <w:sz w:val="18"/>
+          <w:szCs w:val="18"/>
+          <w:lang w:val="pt-PT"/>
+        </w:rPr>
+      </w:pPr>
       <w:r>
         <w:rPr>
           <w:i/>
@@ -1615,7 +1938,7 @@
           <w:szCs w:val="18"/>
           <w:lang w:val="pt-PT"/>
         </w:rPr>
-        <w:t xml:space="preserve">nha antiga opinião. Quando encontrava uma que me parecia um pouco lúcida, fazia com ela a experiência do meu desenho número 1, que sempre conservei comigo. Eu queria saber se ela era verdadeiramente compreensiva. Mas respondia sempre: "É um chapéu". Então </w:t>
+        <w:t xml:space="preserve">Las personas mayores me aconsejaron abandonar el dibujo de serpientes boas, ya fueran abiertas o cerradas, y poner más interés en la geografía, la historia, el cálculo y la gramática. De esta manera a la edad de seis años abandoné una magnífica carrera de pintor. Había quedado desilusionado por el fracaso de mis dibujos número 1 y número 2. Las personas mayores nunca pueden comprender algo por sí solas y es muy aburrido para los niños tener que darles una y otra vez explicaciones. Tuve, pues, que elegir otro oficio y aprendía pilotear aviones. He volado un poco por todo el mundo y la geografía, en efecto, me ha servido de mucho; al primer vistazo podía distinguir perfectamente la China de Arizona. Esto es muy útil, sobre todo si se pierde uno durante la noche. 2 A lo largo de mi vida he tenido multitud de contactos con multitud de gente seria. Viví mucho con personas mayores y las he conocido muy de cerca; pero esto no ha mejorado demasiado mi opinión sobre ellas. Cuando me he encontrado </w:t>
       </w:r>
       <w:r>
         <w:rPr>
@@ -1624,223 +1947,8 @@
           <w:szCs w:val="18"/>
           <w:lang w:val="pt-PT"/>
         </w:rPr>
-        <w:t>eu não lhe falava nem de jibóias, nem de florestas virgens, nem de estrelas. Punha-me ao seu alcance. Falava-lhe de bridge, de golfe, de política, de gravatas. E a pessoa grande ficava encantada de conhecer um homem tão razoável.</w:t>
-      </w:r>
-    </w:p>
-    <w:p>
-      <w:pPr>
-        <w:rPr>
-          <w:i/>
-          <w:sz w:val="18"/>
-          <w:szCs w:val="18"/>
-          <w:lang w:val="pt-PT"/>
-        </w:rPr>
-      </w:pPr>
-    </w:p>
-    <w:p>
-      <w:pPr>
-        <w:rPr>
-          <w:b/>
-          <w:sz w:val="18"/>
-          <w:szCs w:val="18"/>
-          <w:lang w:val="pt-PT"/>
-        </w:rPr>
-      </w:pPr>
-      <w:r>
-        <w:rPr>
-          <w:b/>
-          <w:sz w:val="18"/>
-          <w:szCs w:val="18"/>
-          <w:lang w:val="pt-PT"/>
-        </w:rPr>
-        <w:t>Spanish</w:t>
-      </w:r>
-    </w:p>
-    <w:p>
-      <w:pPr>
-        <w:rPr>
-          <w:sz w:val="18"/>
-          <w:szCs w:val="18"/>
-          <w:u w:val="single"/>
-          <w:lang w:val="pt-PT"/>
-        </w:rPr>
-      </w:pPr>
-      <w:r>
-        <w:rPr>
-          <w:sz w:val="18"/>
-          <w:szCs w:val="18"/>
-          <w:u w:val="single"/>
-          <w:lang w:val="pt-PT"/>
-        </w:rPr>
-        <w:t>Phrase 1</w:t>
-      </w:r>
-    </w:p>
-    <w:p>
-      <w:pPr>
-        <w:rPr>
-          <w:i/>
-          <w:sz w:val="18"/>
-          <w:szCs w:val="18"/>
-          <w:lang w:val="pt-PT"/>
-        </w:rPr>
-      </w:pPr>
-      <w:r>
-        <w:rPr>
-          <w:i/>
-          <w:sz w:val="18"/>
-          <w:szCs w:val="18"/>
-          <w:lang w:val="pt-PT"/>
-        </w:rPr>
-        <w:t>Claro que si.</w:t>
-      </w:r>
-    </w:p>
-    <w:p>
-      <w:pPr>
-        <w:rPr>
-          <w:i/>
-          <w:sz w:val="18"/>
-          <w:szCs w:val="18"/>
-          <w:lang w:val="pt-PT"/>
-        </w:rPr>
-      </w:pPr>
-    </w:p>
-    <w:p>
-      <w:pPr>
-        <w:rPr>
-          <w:sz w:val="18"/>
-          <w:szCs w:val="18"/>
-          <w:u w:val="single"/>
-          <w:lang w:val="pt-PT"/>
-        </w:rPr>
-      </w:pPr>
-      <w:r>
-        <w:rPr>
-          <w:sz w:val="18"/>
-          <w:szCs w:val="18"/>
-          <w:u w:val="single"/>
-          <w:lang w:val="pt-PT"/>
-        </w:rPr>
-        <w:t>Phrase 2</w:t>
-      </w:r>
-    </w:p>
-    <w:p>
-      <w:pPr>
-        <w:rPr>
-          <w:i/>
-          <w:sz w:val="18"/>
-          <w:szCs w:val="18"/>
-          <w:lang w:val="pt-PT"/>
-        </w:rPr>
-      </w:pPr>
-      <w:r>
-        <w:rPr>
-          <w:i/>
-          <w:sz w:val="18"/>
-          <w:szCs w:val="18"/>
-          <w:lang w:val="pt-PT"/>
-        </w:rPr>
-        <w:t>Mi dibujo no representaba un sombrero. Representaba una serpiente boa que digiere un elefante. Dibujé entonces el interior de la serpiente boa a fin de que las personas mayores pudieran comprender. Siempre estas personas tienen nece</w:t>
-      </w:r>
-      <w:r>
-        <w:rPr>
-          <w:i/>
-          <w:sz w:val="18"/>
-          <w:szCs w:val="18"/>
-          <w:lang w:val="pt-PT"/>
-        </w:rPr>
-        <w:t>sidad de explicaciones.</w:t>
-      </w:r>
-    </w:p>
-    <w:p>
-      <w:pPr>
-        <w:rPr>
-          <w:sz w:val="18"/>
-          <w:szCs w:val="18"/>
-          <w:u w:val="single"/>
-          <w:lang w:val="pt-PT"/>
-        </w:rPr>
-      </w:pPr>
-      <w:r>
-        <w:rPr>
-          <w:sz w:val="18"/>
-          <w:szCs w:val="18"/>
-          <w:u w:val="single"/>
-          <w:lang w:val="pt-PT"/>
-        </w:rPr>
-        <w:t>Phrase 3</w:t>
-      </w:r>
-    </w:p>
-    <w:p>
-      <w:pPr>
-        <w:rPr>
-          <w:sz w:val="18"/>
-          <w:szCs w:val="18"/>
-          <w:lang w:val="pt-PT"/>
-        </w:rPr>
-      </w:pPr>
-      <w:r>
-        <w:rPr>
-          <w:i/>
-          <w:sz w:val="18"/>
-          <w:szCs w:val="18"/>
-          <w:lang w:val="pt-PT"/>
-        </w:rPr>
-        <w:t>Las personas mayores me aconsejaron abandonar el dibujo de serpientes boas, ya fueran abiertas o cerradas, y poner más interés en la geografía, la historia, el cálculo y la gramática. De esta manera a la edad de seis años a</w:t>
-      </w:r>
-      <w:r>
-        <w:rPr>
-          <w:i/>
-          <w:sz w:val="18"/>
-          <w:szCs w:val="18"/>
-          <w:lang w:val="pt-PT"/>
-        </w:rPr>
-        <w:t>bandoné una magnífica carrera de pintor. Había quedado desilusionado por el fracaso de mis dibujos número 1 y número 2. Las personas mayores nunca pueden comprender algo por sí solas y es muy aburrido para los niños tener que darles una y otra vez explicac</w:t>
-      </w:r>
-      <w:r>
-        <w:rPr>
-          <w:i/>
-          <w:sz w:val="18"/>
-          <w:szCs w:val="18"/>
-          <w:lang w:val="pt-PT"/>
-        </w:rPr>
-        <w:t>iones. Tuve, pues, que elegir otro oficio y aprendía pilotear aviones. He volado un poco por todo el mundo y la geografía, en efecto, me ha servido de mucho; al primer vistazo podía distinguir perfectamente la China de Arizona. Esto es muy útil, sobre todo</w:t>
-      </w:r>
-      <w:r>
-        <w:rPr>
-          <w:i/>
-          <w:sz w:val="18"/>
-          <w:szCs w:val="18"/>
-          <w:lang w:val="pt-PT"/>
-        </w:rPr>
-        <w:t xml:space="preserve"> si se pierde uno durante la noche. 2 A lo largo de mi vida he tenido multitud de contactos con multitud de gente seria. Viví mucho con personas mayores y las he conocido muy de cerca; pero esto no ha mejorado demasiado mi opinión sobre ellas. Cuando me he</w:t>
-      </w:r>
-      <w:r>
-        <w:rPr>
-          <w:i/>
-          <w:sz w:val="18"/>
-          <w:szCs w:val="18"/>
-          <w:lang w:val="pt-PT"/>
-        </w:rPr>
-        <w:t xml:space="preserve"> encontrado </w:t>
-      </w:r>
-      <w:r>
-        <w:rPr>
-          <w:i/>
-          <w:sz w:val="18"/>
-          <w:szCs w:val="18"/>
-          <w:lang w:val="pt-PT"/>
-        </w:rPr>
         <w:lastRenderedPageBreak/>
-        <w:t>con alguien que me parecía un poco lúcido, lo he sometido a la experiencia de mi dibujo número 1 que he conservado siempre. Quería saber si verdaderamente era un ser comprensivo. E invariablemente me contestaban siempre: "Es un sombrero". Me ab</w:t>
-      </w:r>
-      <w:r>
-        <w:rPr>
-          <w:i/>
-          <w:sz w:val="18"/>
-          <w:szCs w:val="18"/>
-          <w:lang w:val="pt-PT"/>
-        </w:rPr>
-        <w:t>stenía de hablarles de la serpiente boa, de la selva virgen y de las estrellas. Poniéndome a su altura, les hablaba del bridge, del golf, de política y de corbatas. Y mi interlocutor se quedaba muy contento de conocer a un hombre tan razonable.</w:t>
+        <w:t>con alguien que me parecía un poco lúcido, lo he sometido a la experiencia de mi dibujo número 1 que he conservado siempre. Quería saber si verdaderamente era un ser comprensivo. E invariablemente me contestaban siempre: "Es un sombrero". Me abstenía de hablarles de la serpiente boa, de la selva virgen y de las estrellas. Poniéndome a su altura, les hablaba del bridge, del golf, de política y de corbatas. Y mi interlocutor se quedaba muy contento de conocer a un hombre tan razonable.</w:t>
       </w:r>
     </w:p>
     <w:p>
@@ -1857,15 +1965,7 @@
           <w:sz w:val="28"/>
           <w:szCs w:val="28"/>
         </w:rPr>
-        <w:t>Performance</w:t>
-      </w:r>
-      <w:r>
-        <w:rPr>
-          <w:b/>
-          <w:sz w:val="28"/>
-          <w:szCs w:val="28"/>
-        </w:rPr>
-        <w:t xml:space="preserve"> tests results:</w:t>
+        <w:t>Performance tests results:</w:t>
       </w:r>
     </w:p>
     <w:p>
@@ -1996,11 +2096,33 @@
                 <w:b/>
               </w:rPr>
             </w:pPr>
-            <w:r>
-              <w:rPr>
-                <w:b/>
-              </w:rPr>
-              <w:t>TimeStamp result (ms)</w:t>
+            <w:proofErr w:type="spellStart"/>
+            <w:r>
+              <w:rPr>
+                <w:b/>
+              </w:rPr>
+              <w:t>TimeStamp</w:t>
+            </w:r>
+            <w:proofErr w:type="spellEnd"/>
+            <w:r>
+              <w:rPr>
+                <w:b/>
+              </w:rPr>
+              <w:t xml:space="preserve"> result (</w:t>
+            </w:r>
+            <w:proofErr w:type="spellStart"/>
+            <w:r>
+              <w:rPr>
+                <w:b/>
+              </w:rPr>
+              <w:t>ms</w:t>
+            </w:r>
+            <w:proofErr w:type="spellEnd"/>
+            <w:r>
+              <w:rPr>
+                <w:b/>
+              </w:rPr>
+              <w:t>)</w:t>
             </w:r>
           </w:p>
         </w:tc>
@@ -2365,9 +2487,11 @@
             <w:shd w:val="clear" w:color="auto" w:fill="FFE599"/>
           </w:tcPr>
           <w:p>
+            <w:proofErr w:type="spellStart"/>
             <w:r>
               <w:t>Spanhish</w:t>
             </w:r>
+            <w:proofErr w:type="spellEnd"/>
           </w:p>
         </w:tc>
         <w:tc>
@@ -2422,9 +2546,11 @@
             <w:shd w:val="clear" w:color="auto" w:fill="FFE599"/>
           </w:tcPr>
           <w:p>
+            <w:proofErr w:type="spellStart"/>
             <w:r>
               <w:t>Spanhish</w:t>
             </w:r>
+            <w:proofErr w:type="spellEnd"/>
           </w:p>
         </w:tc>
         <w:tc>
@@ -2479,9 +2605,11 @@
             <w:shd w:val="clear" w:color="auto" w:fill="FFE599"/>
           </w:tcPr>
           <w:p>
+            <w:proofErr w:type="spellStart"/>
             <w:r>
               <w:t>Spanhish</w:t>
             </w:r>
+            <w:proofErr w:type="spellEnd"/>
           </w:p>
         </w:tc>
         <w:tc>
@@ -2521,7 +2649,15 @@
     </w:tbl>
     <w:p>
       <w:r>
-        <w:t>This Analyzer uses the Tokenizer without StopWords.</w:t>
+        <w:t xml:space="preserve">This Analyzer uses the Tokenizer without </w:t>
+      </w:r>
+      <w:proofErr w:type="spellStart"/>
+      <w:r>
+        <w:t>StopWords</w:t>
+      </w:r>
+      <w:proofErr w:type="spellEnd"/>
+      <w:r>
+        <w:t>.</w:t>
       </w:r>
     </w:p>
     <w:p>
@@ -2538,8 +2674,18 @@
           <w:sz w:val="24"/>
           <w:szCs w:val="24"/>
         </w:rPr>
-        <w:t>Standard Analyser</w:t>
-      </w:r>
+        <w:t xml:space="preserve">Standard </w:t>
+      </w:r>
+      <w:proofErr w:type="spellStart"/>
+      <w:r>
+        <w:rPr>
+          <w:b/>
+          <w:sz w:val="24"/>
+          <w:szCs w:val="24"/>
+        </w:rPr>
+        <w:t>Analyser</w:t>
+      </w:r>
+      <w:proofErr w:type="spellEnd"/>
     </w:p>
     <w:tbl>
       <w:tblPr>
@@ -2651,11 +2797,33 @@
                 <w:b/>
               </w:rPr>
             </w:pPr>
-            <w:r>
-              <w:rPr>
-                <w:b/>
-              </w:rPr>
-              <w:t>TimeStamp result (ms)</w:t>
+            <w:proofErr w:type="spellStart"/>
+            <w:r>
+              <w:rPr>
+                <w:b/>
+              </w:rPr>
+              <w:t>TimeStamp</w:t>
+            </w:r>
+            <w:proofErr w:type="spellEnd"/>
+            <w:r>
+              <w:rPr>
+                <w:b/>
+              </w:rPr>
+              <w:t xml:space="preserve"> result (</w:t>
+            </w:r>
+            <w:proofErr w:type="spellStart"/>
+            <w:r>
+              <w:rPr>
+                <w:b/>
+              </w:rPr>
+              <w:t>ms</w:t>
+            </w:r>
+            <w:proofErr w:type="spellEnd"/>
+            <w:r>
+              <w:rPr>
+                <w:b/>
+              </w:rPr>
+              <w:t>)</w:t>
             </w:r>
           </w:p>
         </w:tc>
@@ -3020,9 +3188,11 @@
             <w:shd w:val="clear" w:color="auto" w:fill="FFE599"/>
           </w:tcPr>
           <w:p>
+            <w:proofErr w:type="spellStart"/>
             <w:r>
               <w:t>Spanhish</w:t>
             </w:r>
+            <w:proofErr w:type="spellEnd"/>
           </w:p>
         </w:tc>
         <w:tc>
@@ -3077,9 +3247,11 @@
             <w:shd w:val="clear" w:color="auto" w:fill="FFE599"/>
           </w:tcPr>
           <w:p>
+            <w:proofErr w:type="spellStart"/>
             <w:r>
               <w:t>Spanhish</w:t>
             </w:r>
+            <w:proofErr w:type="spellEnd"/>
           </w:p>
         </w:tc>
         <w:tc>
@@ -3134,9 +3306,11 @@
             <w:shd w:val="clear" w:color="auto" w:fill="FFE599"/>
           </w:tcPr>
           <w:p>
+            <w:proofErr w:type="spellStart"/>
             <w:r>
               <w:t>Spanhish</w:t>
             </w:r>
+            <w:proofErr w:type="spellEnd"/>
           </w:p>
         </w:tc>
         <w:tc>
@@ -3176,7 +3350,15 @@
     </w:tbl>
     <w:p>
       <w:r>
-        <w:t>This Analyzer usually uses StopWords, but we removed this function for this test.</w:t>
+        <w:t xml:space="preserve">This Analyzer usually uses </w:t>
+      </w:r>
+      <w:proofErr w:type="spellStart"/>
+      <w:r>
+        <w:t>StopWords</w:t>
+      </w:r>
+      <w:proofErr w:type="spellEnd"/>
+      <w:r>
+        <w:t>, but we removed this function for this test.</w:t>
       </w:r>
     </w:p>
     <w:p>
@@ -3306,11 +3488,33 @@
                 <w:b/>
               </w:rPr>
             </w:pPr>
-            <w:r>
-              <w:rPr>
-                <w:b/>
-              </w:rPr>
-              <w:t>TimeStamp result (ms)</w:t>
+            <w:proofErr w:type="spellStart"/>
+            <w:r>
+              <w:rPr>
+                <w:b/>
+              </w:rPr>
+              <w:t>TimeStamp</w:t>
+            </w:r>
+            <w:proofErr w:type="spellEnd"/>
+            <w:r>
+              <w:rPr>
+                <w:b/>
+              </w:rPr>
+              <w:t xml:space="preserve"> result (</w:t>
+            </w:r>
+            <w:proofErr w:type="spellStart"/>
+            <w:r>
+              <w:rPr>
+                <w:b/>
+              </w:rPr>
+              <w:t>ms</w:t>
+            </w:r>
+            <w:proofErr w:type="spellEnd"/>
+            <w:r>
+              <w:rPr>
+                <w:b/>
+              </w:rPr>
+              <w:t>)</w:t>
             </w:r>
           </w:p>
         </w:tc>
@@ -3675,9 +3879,11 @@
             <w:shd w:val="clear" w:color="auto" w:fill="FFE599"/>
           </w:tcPr>
           <w:p>
+            <w:proofErr w:type="spellStart"/>
             <w:r>
               <w:t>Spanhish</w:t>
             </w:r>
+            <w:proofErr w:type="spellEnd"/>
           </w:p>
         </w:tc>
         <w:tc>
@@ -3732,9 +3938,11 @@
             <w:shd w:val="clear" w:color="auto" w:fill="FFE599"/>
           </w:tcPr>
           <w:p>
+            <w:proofErr w:type="spellStart"/>
             <w:r>
               <w:t>Spanhish</w:t>
             </w:r>
+            <w:proofErr w:type="spellEnd"/>
           </w:p>
         </w:tc>
         <w:tc>
@@ -3789,9 +3997,11 @@
             <w:shd w:val="clear" w:color="auto" w:fill="FFE599"/>
           </w:tcPr>
           <w:p>
+            <w:proofErr w:type="spellStart"/>
             <w:r>
               <w:t>Spanhish</w:t>
             </w:r>
+            <w:proofErr w:type="spellEnd"/>
           </w:p>
         </w:tc>
         <w:tc>
@@ -3958,11 +4168,33 @@
                 <w:b/>
               </w:rPr>
             </w:pPr>
-            <w:r>
-              <w:rPr>
-                <w:b/>
-              </w:rPr>
-              <w:t>TimeStamp result (ms)</w:t>
+            <w:proofErr w:type="spellStart"/>
+            <w:r>
+              <w:rPr>
+                <w:b/>
+              </w:rPr>
+              <w:t>TimeStamp</w:t>
+            </w:r>
+            <w:proofErr w:type="spellEnd"/>
+            <w:r>
+              <w:rPr>
+                <w:b/>
+              </w:rPr>
+              <w:t xml:space="preserve"> result (</w:t>
+            </w:r>
+            <w:proofErr w:type="spellStart"/>
+            <w:r>
+              <w:rPr>
+                <w:b/>
+              </w:rPr>
+              <w:t>ms</w:t>
+            </w:r>
+            <w:proofErr w:type="spellEnd"/>
+            <w:r>
+              <w:rPr>
+                <w:b/>
+              </w:rPr>
+              <w:t>)</w:t>
             </w:r>
           </w:p>
         </w:tc>
@@ -4327,9 +4559,11 @@
             <w:shd w:val="clear" w:color="auto" w:fill="FFE599"/>
           </w:tcPr>
           <w:p>
+            <w:proofErr w:type="spellStart"/>
             <w:r>
               <w:t>Spanhish</w:t>
             </w:r>
+            <w:proofErr w:type="spellEnd"/>
           </w:p>
         </w:tc>
         <w:tc>
@@ -4384,9 +4618,11 @@
             <w:shd w:val="clear" w:color="auto" w:fill="FFE599"/>
           </w:tcPr>
           <w:p>
+            <w:proofErr w:type="spellStart"/>
             <w:r>
               <w:t>Spanhish</w:t>
             </w:r>
+            <w:proofErr w:type="spellEnd"/>
           </w:p>
         </w:tc>
         <w:tc>
@@ -4441,9 +4677,11 @@
             <w:shd w:val="clear" w:color="auto" w:fill="FFE599"/>
           </w:tcPr>
           <w:p>
+            <w:proofErr w:type="spellStart"/>
             <w:r>
               <w:t>Spanhish</w:t>
             </w:r>
+            <w:proofErr w:type="spellEnd"/>
           </w:p>
         </w:tc>
         <w:tc>
@@ -4615,11 +4853,33 @@
                 <w:b/>
               </w:rPr>
             </w:pPr>
-            <w:r>
-              <w:rPr>
-                <w:b/>
-              </w:rPr>
-              <w:t>TimeStamp result (ms)</w:t>
+            <w:proofErr w:type="spellStart"/>
+            <w:r>
+              <w:rPr>
+                <w:b/>
+              </w:rPr>
+              <w:t>TimeStamp</w:t>
+            </w:r>
+            <w:proofErr w:type="spellEnd"/>
+            <w:r>
+              <w:rPr>
+                <w:b/>
+              </w:rPr>
+              <w:t xml:space="preserve"> result (</w:t>
+            </w:r>
+            <w:proofErr w:type="spellStart"/>
+            <w:r>
+              <w:rPr>
+                <w:b/>
+              </w:rPr>
+              <w:t>ms</w:t>
+            </w:r>
+            <w:proofErr w:type="spellEnd"/>
+            <w:r>
+              <w:rPr>
+                <w:b/>
+              </w:rPr>
+              <w:t>)</w:t>
             </w:r>
           </w:p>
         </w:tc>
@@ -4984,9 +5244,11 @@
             <w:shd w:val="clear" w:color="auto" w:fill="FFE599"/>
           </w:tcPr>
           <w:p>
+            <w:proofErr w:type="spellStart"/>
             <w:r>
               <w:t>Spanhish</w:t>
             </w:r>
+            <w:proofErr w:type="spellEnd"/>
           </w:p>
         </w:tc>
         <w:tc>
@@ -5041,9 +5303,11 @@
             <w:shd w:val="clear" w:color="auto" w:fill="FFE599"/>
           </w:tcPr>
           <w:p>
+            <w:proofErr w:type="spellStart"/>
             <w:r>
               <w:t>Spanhish</w:t>
             </w:r>
+            <w:proofErr w:type="spellEnd"/>
           </w:p>
         </w:tc>
         <w:tc>
@@ -5098,9 +5362,11 @@
             <w:shd w:val="clear" w:color="auto" w:fill="FFE599"/>
           </w:tcPr>
           <w:p>
+            <w:proofErr w:type="spellStart"/>
             <w:r>
               <w:t>Spanhish</w:t>
             </w:r>
+            <w:proofErr w:type="spellEnd"/>
           </w:p>
         </w:tc>
         <w:tc>
@@ -5171,18 +5437,60 @@
     </w:p>
     <w:p>
       <w:r>
-        <w:t>With these simple tests made, we can verify that both the SimpleAnalyzer, StandardAnalyzer are the most efficient and effective to define the correct language. Although the StandardAnalyzer is faster, the SimpleAnalyser can be slightly more accurate.</w:t>
-      </w:r>
-    </w:p>
-    <w:p>
-      <w:r>
-        <w:t>As fo</w:t>
-      </w:r>
-      <w:r>
-        <w:t>r the N-Grams tests, we can see that, without the proper N-Grams dictionaries, the results were worse than expected as we have analyzed a few other applications (e.g. Lingua) that also make use of the N-Grams and with greater results. We did not try it wit</w:t>
-      </w:r>
-      <w:r>
-        <w:t>h those dictionaries in the POC but we are considering to try it out in the main application in a future version.</w:t>
+        <w:t xml:space="preserve">With these simple tests made, we can verify that both the </w:t>
+      </w:r>
+      <w:proofErr w:type="spellStart"/>
+      <w:r>
+        <w:t>SimpleAnalyzer</w:t>
+      </w:r>
+      <w:proofErr w:type="spellEnd"/>
+      <w:r>
+        <w:t xml:space="preserve">, </w:t>
+      </w:r>
+      <w:proofErr w:type="spellStart"/>
+      <w:r>
+        <w:t>StandardAnalyzer</w:t>
+      </w:r>
+      <w:proofErr w:type="spellEnd"/>
+      <w:r>
+        <w:t xml:space="preserve"> are the most efficient and effective to define the correct language. Although the </w:t>
+      </w:r>
+      <w:proofErr w:type="spellStart"/>
+      <w:r>
+        <w:t>StandardAnalyzer</w:t>
+      </w:r>
+      <w:proofErr w:type="spellEnd"/>
+      <w:r>
+        <w:t xml:space="preserve"> is faster, the </w:t>
+      </w:r>
+      <w:proofErr w:type="spellStart"/>
+      <w:r>
+        <w:t>SimpleAnalyser</w:t>
+      </w:r>
+      <w:proofErr w:type="spellEnd"/>
+      <w:r>
+        <w:t xml:space="preserve"> can be slightly more accurate.</w:t>
+      </w:r>
+    </w:p>
+    <w:p>
+      <w:r>
+        <w:t>As for the N-Grams tests, we can see that, without the proper N-Grams dictionaries, the results were worse than expected as we have analyzed a few other applications (</w:t>
+      </w:r>
+      <w:proofErr w:type="gramStart"/>
+      <w:r>
+        <w:t>e.g.</w:t>
+      </w:r>
+      <w:proofErr w:type="gramEnd"/>
+      <w:r>
+        <w:t xml:space="preserve"> Lingua) that also make use of the N-Grams and with greater results. We did not try it with those dictionaries in the </w:t>
+      </w:r>
+      <w:proofErr w:type="gramStart"/>
+      <w:r>
+        <w:t>POC</w:t>
+      </w:r>
+      <w:proofErr w:type="gramEnd"/>
+      <w:r>
+        <w:t xml:space="preserve"> but we are considering to try it out in the main application in a future version.</w:t>
       </w:r>
     </w:p>
     <w:p>
@@ -5192,10 +5500,23 @@
     </w:p>
     <w:p>
       <w:r>
-        <w:t xml:space="preserve">Therefore, </w:t>
-      </w:r>
-      <w:r>
-        <w:t>we can conclude that, with the methods that were used, SimpleAnalyzer is the most efficient and StandardAnalyzer the most effective.</w:t>
+        <w:t xml:space="preserve">Therefore, we can conclude that, with the methods that were used, </w:t>
+      </w:r>
+      <w:proofErr w:type="spellStart"/>
+      <w:r>
+        <w:t>SimpleAnalyzer</w:t>
+      </w:r>
+      <w:proofErr w:type="spellEnd"/>
+      <w:r>
+        <w:t xml:space="preserve"> is the most efficient and </w:t>
+      </w:r>
+      <w:proofErr w:type="spellStart"/>
+      <w:r>
+        <w:t>StandardAnalyzer</w:t>
+      </w:r>
+      <w:proofErr w:type="spellEnd"/>
+      <w:r>
+        <w:t xml:space="preserve"> the most effective.</w:t>
       </w:r>
     </w:p>
     <w:p>
@@ -5233,25 +5554,21 @@
         <w:t>POC</w:t>
       </w:r>
       <w:r>
-        <w:t xml:space="preserve"> was to transform this simple application in a prototype application. In this approach w</w:t>
-      </w:r>
-      <w:r>
-        <w:t xml:space="preserve">e continue to keep things in a very simple way as, throughout the process, we did not know for sure what the main application was going to consist of. </w:t>
-      </w:r>
-    </w:p>
-    <w:p>
-      <w:r>
-        <w:t xml:space="preserve">Accordingly, we made some decision mainly about design, organization, and possibility of development of </w:t>
-      </w:r>
-      <w:r>
-        <w:t xml:space="preserve">the app.  For that, we used </w:t>
-      </w:r>
+        <w:t xml:space="preserve"> was to transform this simple application in a prototype application. In this approach we continue to keep things in a very simple way as, throughout the process, we did not know for sure what the main application was going to consist of. </w:t>
+      </w:r>
+    </w:p>
+    <w:p>
+      <w:r>
+        <w:t xml:space="preserve">Accordingly, we made some decision mainly about design, organization, and possibility of development of the app.  For that, we used </w:t>
+      </w:r>
+      <w:proofErr w:type="spellStart"/>
       <w:r>
         <w:rPr>
           <w:i/>
         </w:rPr>
         <w:t>SpringBoot</w:t>
       </w:r>
+      <w:proofErr w:type="spellEnd"/>
       <w:r>
         <w:t xml:space="preserve"> with an application that serves the same purpose as the </w:t>
       </w:r>
@@ -5262,22 +5579,21 @@
         <w:t>POC</w:t>
       </w:r>
       <w:r>
-        <w:t xml:space="preserve"> but with the Onion Layered Design. Now, the layers are well defined, and the single responsibility well attributed in a way that we could plan and execute th</w:t>
-      </w:r>
-      <w:r>
-        <w:t>e needed documentation and diagrams.</w:t>
+        <w:t xml:space="preserve"> but with the Onion Layered Design. Now, the layers are well defined, and the single responsibility well attributed in a way that we could plan and execute the needed documentation and diagrams.</w:t>
       </w:r>
     </w:p>
     <w:p>
       <w:r>
         <w:t xml:space="preserve">At this point, we are also no longer using the console interface to insert texts but receiving </w:t>
       </w:r>
+      <w:proofErr w:type="spellStart"/>
       <w:r>
         <w:rPr>
           <w:i/>
         </w:rPr>
         <w:t>json</w:t>
       </w:r>
+      <w:proofErr w:type="spellEnd"/>
       <w:r>
         <w:t xml:space="preserve"> objects directly in the Controller through the </w:t>
       </w:r>
@@ -5302,23 +5618,33 @@
     </w:p>
     <w:p>
       <w:r>
-        <w:t>We also d</w:t>
-      </w:r>
-      <w:r>
-        <w:t>ecided not to have anything persisted at the time but it is something to be applied latter.</w:t>
-      </w:r>
-    </w:p>
-    <w:p>
-      <w:r>
-        <w:t xml:space="preserve">At this embryonic stage we overlook several things, as we should, hence there are a lot of matters to be considered, added or improved further in the project. </w:t>
-      </w:r>
-    </w:p>
-    <w:p>
-      <w:r>
-        <w:t xml:space="preserve">The </w:t>
-      </w:r>
-      <w:r>
-        <w:t>persistence is one of the elements that we did not consider to be important this early, nor needed for this Prototype.</w:t>
+        <w:t xml:space="preserve">We also decided not to have anything persisted at the </w:t>
+      </w:r>
+      <w:proofErr w:type="gramStart"/>
+      <w:r>
+        <w:t>time</w:t>
+      </w:r>
+      <w:proofErr w:type="gramEnd"/>
+      <w:r>
+        <w:t xml:space="preserve"> but it is something to be applied latter.</w:t>
+      </w:r>
+    </w:p>
+    <w:p>
+      <w:r>
+        <w:t xml:space="preserve">At this embryonic stage we overlook several things, as we should, hence there are a lot of matters to be considered, </w:t>
+      </w:r>
+      <w:proofErr w:type="gramStart"/>
+      <w:r>
+        <w:t>added</w:t>
+      </w:r>
+      <w:proofErr w:type="gramEnd"/>
+      <w:r>
+        <w:t xml:space="preserve"> or improved further in the project. </w:t>
+      </w:r>
+    </w:p>
+    <w:p>
+      <w:r>
+        <w:t>The persistence is one of the elements that we did not consider to be important this early, nor needed for this Prototype.</w:t>
       </w:r>
       <w:r>
         <w:tab/>
@@ -5337,34 +5663,270 @@
     </w:p>
     <w:p>
       <w:r>
-        <w:t>In t</w:t>
-      </w:r>
-      <w:r>
-        <w:t>he same way, the unit tests (and overall tests) are not at all concluded. There are only a few that serve the simple process of confirming that the application is working.</w:t>
-      </w:r>
-    </w:p>
-    <w:p>
-      <w:r>
-        <w:t>We would also like to report that we made a trial with an immensely big book (the Bi</w:t>
-      </w:r>
-      <w:r>
-        <w:t>ble). As a result, the application went over 5 minutes when trying to process the information. The test was interrupted at that stage as it made it clear that are things to be improved and taken care of that are still not in accordance with our standards.</w:t>
-      </w:r>
-    </w:p>
-    <w:p>
-      <w:r>
-        <w:t>To conclude, we are aware of the project weaknesses at the moment when considering the future and final application. At the same time, we are happy when thinking at this product only as a prototype.</w:t>
-      </w:r>
-    </w:p>
-    <w:p>
-      <w:r>
-        <w:t xml:space="preserve">We are now prepared to move forward with the development </w:t>
-      </w:r>
-      <w:r>
-        <w:t>to make the best we can to transform it in the a, hopefully, successfully final product.</w:t>
+        <w:t>In the same way, the unit tests (and overall tests) are not at all concluded. There are only a few that serve the simple process of confirming that the application is working.</w:t>
+      </w:r>
+    </w:p>
+    <w:p>
+      <w:r>
+        <w:t>We would also like to report that we made a trial with an immensely big book (the Bible). As a result, the application went over 5 minutes when trying to process the information. The test was interrupted at that stage as it made it clear that are things to be improved and taken care of that are still not in accordance with our standards.</w:t>
+      </w:r>
+    </w:p>
+    <w:p>
+      <w:r>
+        <w:t xml:space="preserve">To conclude, we are aware of the project weaknesses </w:t>
+      </w:r>
+      <w:proofErr w:type="gramStart"/>
+      <w:r>
+        <w:t>at the moment</w:t>
+      </w:r>
+      <w:proofErr w:type="gramEnd"/>
+      <w:r>
+        <w:t xml:space="preserve"> when considering the future and final application. At the same time, we are happy when thinking at this product only as a prototype.</w:t>
+      </w:r>
+    </w:p>
+    <w:p>
+      <w:r>
+        <w:t>We are now prepared to move forward with the development to make the best we can to transform it in the a, hopefully, successfully final product.</w:t>
       </w:r>
     </w:p>
     <w:p/>
+    <w:p>
+      <w:r>
+        <w:br w:type="page"/>
+      </w:r>
+    </w:p>
+    <w:p>
+      <w:pPr>
+        <w:rPr>
+          <w:b/>
+          <w:bCs/>
+          <w:sz w:val="32"/>
+          <w:szCs w:val="32"/>
+        </w:rPr>
+      </w:pPr>
+      <w:r>
+        <w:rPr>
+          <w:b/>
+          <w:bCs/>
+          <w:sz w:val="32"/>
+          <w:szCs w:val="32"/>
+        </w:rPr>
+        <w:lastRenderedPageBreak/>
+        <w:t>Prototype Sequence Diagram</w:t>
+      </w:r>
+    </w:p>
+    <w:p/>
+    <w:p>
+      <w:r>
+        <w:rPr>
+          <w:noProof/>
+        </w:rPr>
+        <w:drawing>
+          <wp:inline distT="0" distB="0" distL="0" distR="0" wp14:anchorId="0DB1C69A" wp14:editId="3EE0DD29">
+            <wp:extent cx="5943600" cy="2286000"/>
+            <wp:effectExtent l="0" t="0" r="0" b="0"/>
+            <wp:docPr id="1" name="Graphic 1"/>
+            <wp:cNvGraphicFramePr>
+              <a:graphicFrameLocks xmlns:a="http://schemas.openxmlformats.org/drawingml/2006/main" noChangeAspect="1"/>
+            </wp:cNvGraphicFramePr>
+            <a:graphic xmlns:a="http://schemas.openxmlformats.org/drawingml/2006/main">
+              <a:graphicData uri="http://schemas.openxmlformats.org/drawingml/2006/picture">
+                <pic:pic xmlns:pic="http://schemas.openxmlformats.org/drawingml/2006/picture">
+                  <pic:nvPicPr>
+                    <pic:cNvPr id="1" name="Graphic 1"/>
+                    <pic:cNvPicPr/>
+                  </pic:nvPicPr>
+                  <pic:blipFill rotWithShape="1">
+                    <a:blip r:embed="rId6" cstate="print">
+                      <a:extLst>
+                        <a:ext uri="{28A0092B-C50C-407E-A947-70E740481C1C}">
+                          <a14:useLocalDpi xmlns:a14="http://schemas.microsoft.com/office/drawing/2010/main" val="0"/>
+                        </a:ext>
+                        <a:ext uri="{96DAC541-7B7A-43D3-8B79-37D633B846F1}">
+                          <asvg:svgBlip xmlns:asvg="http://schemas.microsoft.com/office/drawing/2016/SVG/main" r:embed="rId7"/>
+                        </a:ext>
+                      </a:extLst>
+                    </a:blip>
+                    <a:srcRect t="-2" b="7047"/>
+                    <a:stretch/>
+                  </pic:blipFill>
+                  <pic:spPr bwMode="auto">
+                    <a:xfrm>
+                      <a:off x="0" y="0"/>
+                      <a:ext cx="5943600" cy="2286000"/>
+                    </a:xfrm>
+                    <a:prstGeom prst="rect">
+                      <a:avLst/>
+                    </a:prstGeom>
+                    <a:ln>
+                      <a:noFill/>
+                    </a:ln>
+                    <a:extLst>
+                      <a:ext uri="{53640926-AAD7-44D8-BBD7-CCE9431645EC}">
+                        <a14:shadowObscured xmlns:a14="http://schemas.microsoft.com/office/drawing/2010/main"/>
+                      </a:ext>
+                    </a:extLst>
+                  </pic:spPr>
+                </pic:pic>
+              </a:graphicData>
+            </a:graphic>
+          </wp:inline>
+        </w:drawing>
+      </w:r>
+    </w:p>
+    <w:p/>
+    <w:p>
+      <w:pPr>
+        <w:rPr>
+          <w:b/>
+          <w:bCs/>
+        </w:rPr>
+      </w:pPr>
+      <w:r>
+        <w:rPr>
+          <w:b/>
+          <w:bCs/>
+        </w:rPr>
+        <w:t>Note</w:t>
+      </w:r>
+      <w:r>
+        <w:rPr>
+          <w:b/>
+          <w:bCs/>
+        </w:rPr>
+        <w:t>:</w:t>
+      </w:r>
+    </w:p>
+    <w:p>
+      <w:r>
+        <w:t xml:space="preserve">In this diagram we are not representing the interior of the Lucene Classes that are the true connection </w:t>
+      </w:r>
+      <w:r>
+        <w:t>t</w:t>
+      </w:r>
+      <w:r>
+        <w:t xml:space="preserve">o the dictionaries </w:t>
+      </w:r>
+      <w:r>
+        <w:t xml:space="preserve">because </w:t>
+      </w:r>
+      <w:r>
+        <w:t>it enters i</w:t>
+      </w:r>
+      <w:r>
+        <w:t>nt</w:t>
+      </w:r>
+      <w:r>
+        <w:t>o</w:t>
+      </w:r>
+      <w:r>
+        <w:t xml:space="preserve"> the</w:t>
+      </w:r>
+      <w:r>
+        <w:t xml:space="preserve"> </w:t>
+      </w:r>
+      <w:proofErr w:type="gramStart"/>
+      <w:r>
+        <w:t>Librar</w:t>
+      </w:r>
+      <w:r>
+        <w:t>y</w:t>
+      </w:r>
+      <w:proofErr w:type="gramEnd"/>
+      <w:r>
+        <w:t xml:space="preserve"> and,</w:t>
+      </w:r>
+      <w:r>
+        <w:t xml:space="preserve"> at this phase</w:t>
+      </w:r>
+      <w:r>
+        <w:t>,</w:t>
+      </w:r>
+      <w:r>
+        <w:t xml:space="preserve"> it did not seem relevant to represent it.</w:t>
+      </w:r>
+    </w:p>
+    <w:p/>
+    <w:p>
+      <w:pPr>
+        <w:rPr>
+          <w:b/>
+          <w:bCs/>
+          <w:sz w:val="32"/>
+          <w:szCs w:val="32"/>
+        </w:rPr>
+      </w:pPr>
+      <w:r>
+        <w:rPr>
+          <w:b/>
+          <w:bCs/>
+          <w:sz w:val="32"/>
+          <w:szCs w:val="32"/>
+        </w:rPr>
+        <w:t>Class</w:t>
+      </w:r>
+      <w:r>
+        <w:rPr>
+          <w:b/>
+          <w:bCs/>
+          <w:sz w:val="32"/>
+          <w:szCs w:val="32"/>
+        </w:rPr>
+        <w:t xml:space="preserve"> Diagram</w:t>
+      </w:r>
+    </w:p>
+    <w:p/>
+    <w:p>
+      <w:r>
+        <w:rPr>
+          <w:noProof/>
+        </w:rPr>
+        <w:drawing>
+          <wp:inline distT="0" distB="0" distL="0" distR="0" wp14:anchorId="12587047" wp14:editId="1A956E54">
+            <wp:extent cx="5943600" cy="2866390"/>
+            <wp:effectExtent l="0" t="0" r="0" b="0"/>
+            <wp:docPr id="3" name="Graphic 3"/>
+            <wp:cNvGraphicFramePr>
+              <a:graphicFrameLocks xmlns:a="http://schemas.openxmlformats.org/drawingml/2006/main" noChangeAspect="1"/>
+            </wp:cNvGraphicFramePr>
+            <a:graphic xmlns:a="http://schemas.openxmlformats.org/drawingml/2006/main">
+              <a:graphicData uri="http://schemas.openxmlformats.org/drawingml/2006/picture">
+                <pic:pic xmlns:pic="http://schemas.openxmlformats.org/drawingml/2006/picture">
+                  <pic:nvPicPr>
+                    <pic:cNvPr id="3" name="Graphic 3"/>
+                    <pic:cNvPicPr/>
+                  </pic:nvPicPr>
+                  <pic:blipFill>
+                    <a:blip r:embed="rId8" cstate="print">
+                      <a:extLst>
+                        <a:ext uri="{28A0092B-C50C-407E-A947-70E740481C1C}">
+                          <a14:useLocalDpi xmlns:a14="http://schemas.microsoft.com/office/drawing/2010/main" val="0"/>
+                        </a:ext>
+                        <a:ext uri="{96DAC541-7B7A-43D3-8B79-37D633B846F1}">
+                          <asvg:svgBlip xmlns:asvg="http://schemas.microsoft.com/office/drawing/2016/SVG/main" r:embed="rId9"/>
+                        </a:ext>
+                      </a:extLst>
+                    </a:blip>
+                    <a:stretch>
+                      <a:fillRect/>
+                    </a:stretch>
+                  </pic:blipFill>
+                  <pic:spPr>
+                    <a:xfrm>
+                      <a:off x="0" y="0"/>
+                      <a:ext cx="5943600" cy="2866390"/>
+                    </a:xfrm>
+                    <a:prstGeom prst="rect">
+                      <a:avLst/>
+                    </a:prstGeom>
+                  </pic:spPr>
+                </pic:pic>
+              </a:graphicData>
+            </a:graphic>
+          </wp:inline>
+        </w:drawing>
+      </w:r>
+    </w:p>
     <w:sectPr>
       <w:pgSz w:w="12240" w:h="15840"/>
       <w:pgMar w:top="1440" w:right="1440" w:bottom="1440" w:left="1440" w:header="720" w:footer="720" w:gutter="0"/>

--- a/LanguageDetectionPrototype/Documents/Report&Analysis DuckSoftWorks.docx
+++ b/LanguageDetectionPrototype/Documents/Report&Analysis DuckSoftWorks.docx
@@ -1,6 +1,6 @@
 
 <file path=word/document.xml><?xml version="1.0" encoding="utf-8"?>
-<w:document xmlns:wpc="http://schemas.microsoft.com/office/word/2010/wordprocessingCanvas" xmlns:cx="http://schemas.microsoft.com/office/drawing/2014/chartex" xmlns:cx1="http://schemas.microsoft.com/office/drawing/2015/9/8/chartex" xmlns:cx2="http://schemas.microsoft.com/office/drawing/2015/10/21/chartex" xmlns:cx3="http://schemas.microsoft.com/office/drawing/2016/5/9/chartex" xmlns:cx4="http://schemas.microsoft.com/office/drawing/2016/5/10/chartex" xmlns:cx5="http://schemas.microsoft.com/office/drawing/2016/5/11/chartex" xmlns:cx6="http://schemas.microsoft.com/office/drawing/2016/5/12/chartex" xmlns:cx7="http://schemas.microsoft.com/office/drawing/2016/5/13/chartex" xmlns:cx8="http://schemas.microsoft.com/office/drawing/2016/5/14/chartex" xmlns:mc="http://schemas.openxmlformats.org/markup-compatibility/2006" xmlns:aink="http://schemas.microsoft.com/office/drawing/2016/ink" xmlns:am3d="http://schemas.microsoft.com/office/drawing/2017/model3d" xmlns:o="urn:schemas-microsoft-com:office:office" xmlns:oel="http://schemas.microsoft.com/office/2019/extlst" xmlns:r="http://schemas.openxmlformats.org/officeDocument/2006/relationships" xmlns:m="http://schemas.openxmlformats.org/officeDocument/2006/math" xmlns:v="urn:schemas-microsoft-com:vml" xmlns:wp14="http://schemas.microsoft.com/office/word/2010/wordprocessingDrawing" xmlns:wp="http://schemas.openxmlformats.org/drawingml/2006/wordprocessingDrawing" xmlns:w10="urn:schemas-microsoft-com:office:word" xmlns:w="http://schemas.openxmlformats.org/wordprocessingml/2006/main" xmlns:w14="http://schemas.microsoft.com/office/word/2010/wordml" xmlns:w15="http://schemas.microsoft.com/office/word/2012/wordml" xmlns:w16cex="http://schemas.microsoft.com/office/word/2018/wordml/cex" xmlns:w16cid="http://schemas.microsoft.com/office/word/2016/wordml/cid" xmlns:w16="http://schemas.microsoft.com/office/word/2018/wordml" xmlns:w16sdtdh="http://schemas.microsoft.com/office/word/2020/wordml/sdtdatahash" xmlns:w16se="http://schemas.microsoft.com/office/word/2015/wordml/symex" xmlns:wpg="http://schemas.microsoft.com/office/word/2010/wordprocessingGroup" xmlns:wpi="http://schemas.microsoft.com/office/word/2010/wordprocessingInk" xmlns:wne="http://schemas.microsoft.com/office/word/2006/wordml" xmlns:wps="http://schemas.microsoft.com/office/word/2010/wordprocessingShape" mc:Ignorable="w14 w15 w16se w16cid w16 w16cex w16sdtdh wp14">
+<w:document xmlns:wpc="http://schemas.microsoft.com/office/word/2010/wordprocessingCanvas" xmlns:cx="http://schemas.microsoft.com/office/drawing/2014/chartex" xmlns:cx1="http://schemas.microsoft.com/office/drawing/2015/9/8/chartex" xmlns:cx2="http://schemas.microsoft.com/office/drawing/2015/10/21/chartex" xmlns:cx3="http://schemas.microsoft.com/office/drawing/2016/5/9/chartex" xmlns:cx4="http://schemas.microsoft.com/office/drawing/2016/5/10/chartex" xmlns:cx5="http://schemas.microsoft.com/office/drawing/2016/5/11/chartex" xmlns:cx6="http://schemas.microsoft.com/office/drawing/2016/5/12/chartex" xmlns:cx7="http://schemas.microsoft.com/office/drawing/2016/5/13/chartex" xmlns:cx8="http://schemas.microsoft.com/office/drawing/2016/5/14/chartex" xmlns:mc="http://schemas.openxmlformats.org/markup-compatibility/2006" xmlns:aink="http://schemas.microsoft.com/office/drawing/2016/ink" xmlns:am3d="http://schemas.microsoft.com/office/drawing/2017/model3d" xmlns:o="urn:schemas-microsoft-com:office:office" xmlns:oel="http://schemas.microsoft.com/office/2019/extlst" xmlns:r="http://schemas.openxmlformats.org/officeDocument/2006/relationships" xmlns:m="http://schemas.openxmlformats.org/officeDocument/2006/math" xmlns:v="urn:schemas-microsoft-com:vml" xmlns:wp14="http://schemas.microsoft.com/office/word/2010/wordprocessingDrawing" xmlns:wp="http://schemas.openxmlformats.org/drawingml/2006/wordprocessingDrawing" xmlns:w10="urn:schemas-microsoft-com:office:word" xmlns:w="http://schemas.openxmlformats.org/wordprocessingml/2006/main" xmlns:w14="http://schemas.microsoft.com/office/word/2010/wordml" xmlns:w15="http://schemas.microsoft.com/office/word/2012/wordml" xmlns:w16cex="http://schemas.microsoft.com/office/word/2018/wordml/cex" xmlns:w16cid="http://schemas.microsoft.com/office/word/2016/wordml/cid" xmlns:w16="http://schemas.microsoft.com/office/word/2018/wordml" xmlns:w16sdtdh="http://schemas.microsoft.com/office/word/2020/wordml/sdtdatahash" xmlns:w16se="http://schemas.microsoft.com/office/word/2015/wordml/symex" xmlns:wpg="http://schemas.microsoft.com/office/word/2010/wordprocessingGroup" xmlns:wpi="http://schemas.microsoft.com/office/word/2010/wordprocessingInk" xmlns:wne="http://schemas.microsoft.com/office/word/2006/wordml" xmlns:wps="http://schemas.microsoft.com/office/word/2010/wordprocessingShape" xmlns:a="http://schemas.openxmlformats.org/drawingml/2006/main" xmlns:pic="http://schemas.openxmlformats.org/drawingml/2006/picture" xmlns:a14="http://schemas.microsoft.com/office/drawing/2010/main" xmlns:asvg="http://schemas.microsoft.com/office/drawing/2016/SVG/main" mc:Ignorable="w14 w15 w16se w16cid w16 w16cex w16sdtdh wp14">
   <w:body>
     <w:p>
       <w:pPr>
@@ -274,12 +274,12 @@
         <w:tblStyle w:val="a"/>
         <w:tblW w:w="9350" w:type="dxa"/>
         <w:tblBorders>
-          <w:top w:val="single" w:sz="4" w:space="0" w:color="000000"/>
-          <w:left w:val="single" w:sz="4" w:space="0" w:color="000000"/>
-          <w:bottom w:val="single" w:sz="4" w:space="0" w:color="000000"/>
-          <w:right w:val="single" w:sz="4" w:space="0" w:color="000000"/>
-          <w:insideH w:val="single" w:sz="4" w:space="0" w:color="000000"/>
-          <w:insideV w:val="single" w:sz="4" w:space="0" w:color="000000"/>
+          <w:top w:val="single" w:color="000000" w:sz="4" w:space="0"/>
+          <w:left w:val="single" w:color="000000" w:sz="4" w:space="0"/>
+          <w:bottom w:val="single" w:color="000000" w:sz="4" w:space="0"/>
+          <w:right w:val="single" w:color="000000" w:sz="4" w:space="0"/>
+          <w:insideH w:val="single" w:color="000000" w:sz="4" w:space="0"/>
+          <w:insideV w:val="single" w:color="000000" w:sz="4" w:space="0"/>
         </w:tblBorders>
         <w:tblLayout w:type="fixed"/>
         <w:tblLook w:val="0400" w:firstRow="0" w:lastRow="0" w:firstColumn="0" w:lastColumn="0" w:noHBand="0" w:noVBand="1"/>
@@ -344,7 +344,7 @@
                 <w:b/>
               </w:rPr>
             </w:pPr>
-            <w:bookmarkStart w:id="0" w:name="_heading=h.gjdgxs" w:colFirst="0" w:colLast="0"/>
+            <w:bookmarkStart w:name="_heading=h.gjdgxs" w:colFirst="0" w:colLast="0" w:id="0"/>
             <w:bookmarkEnd w:id="0"/>
             <w:r>
               <w:rPr>
@@ -1991,12 +1991,12 @@
         <w:tblStyle w:val="a0"/>
         <w:tblW w:w="8905" w:type="dxa"/>
         <w:tblBorders>
-          <w:top w:val="single" w:sz="4" w:space="0" w:color="000000"/>
-          <w:left w:val="single" w:sz="4" w:space="0" w:color="000000"/>
-          <w:bottom w:val="single" w:sz="4" w:space="0" w:color="000000"/>
-          <w:right w:val="single" w:sz="4" w:space="0" w:color="000000"/>
-          <w:insideH w:val="single" w:sz="4" w:space="0" w:color="000000"/>
-          <w:insideV w:val="single" w:sz="4" w:space="0" w:color="000000"/>
+          <w:top w:val="single" w:color="000000" w:sz="4" w:space="0"/>
+          <w:left w:val="single" w:color="000000" w:sz="4" w:space="0"/>
+          <w:bottom w:val="single" w:color="000000" w:sz="4" w:space="0"/>
+          <w:right w:val="single" w:color="000000" w:sz="4" w:space="0"/>
+          <w:insideH w:val="single" w:color="000000" w:sz="4" w:space="0"/>
+          <w:insideV w:val="single" w:color="000000" w:sz="4" w:space="0"/>
         </w:tblBorders>
         <w:tblLayout w:type="fixed"/>
         <w:tblLook w:val="0400" w:firstRow="0" w:lastRow="0" w:firstColumn="0" w:lastColumn="0" w:noHBand="0" w:noVBand="1"/>
@@ -2692,12 +2692,12 @@
         <w:tblStyle w:val="a1"/>
         <w:tblW w:w="8905" w:type="dxa"/>
         <w:tblBorders>
-          <w:top w:val="single" w:sz="4" w:space="0" w:color="000000"/>
-          <w:left w:val="single" w:sz="4" w:space="0" w:color="000000"/>
-          <w:bottom w:val="single" w:sz="4" w:space="0" w:color="000000"/>
-          <w:right w:val="single" w:sz="4" w:space="0" w:color="000000"/>
-          <w:insideH w:val="single" w:sz="4" w:space="0" w:color="000000"/>
-          <w:insideV w:val="single" w:sz="4" w:space="0" w:color="000000"/>
+          <w:top w:val="single" w:color="000000" w:sz="4" w:space="0"/>
+          <w:left w:val="single" w:color="000000" w:sz="4" w:space="0"/>
+          <w:bottom w:val="single" w:color="000000" w:sz="4" w:space="0"/>
+          <w:right w:val="single" w:color="000000" w:sz="4" w:space="0"/>
+          <w:insideH w:val="single" w:color="000000" w:sz="4" w:space="0"/>
+          <w:insideV w:val="single" w:color="000000" w:sz="4" w:space="0"/>
         </w:tblBorders>
         <w:tblLayout w:type="fixed"/>
         <w:tblLook w:val="0400" w:firstRow="0" w:lastRow="0" w:firstColumn="0" w:lastColumn="0" w:noHBand="0" w:noVBand="1"/>
@@ -3383,12 +3383,12 @@
         <w:tblStyle w:val="a2"/>
         <w:tblW w:w="8905" w:type="dxa"/>
         <w:tblBorders>
-          <w:top w:val="single" w:sz="4" w:space="0" w:color="000000"/>
-          <w:left w:val="single" w:sz="4" w:space="0" w:color="000000"/>
-          <w:bottom w:val="single" w:sz="4" w:space="0" w:color="000000"/>
-          <w:right w:val="single" w:sz="4" w:space="0" w:color="000000"/>
-          <w:insideH w:val="single" w:sz="4" w:space="0" w:color="000000"/>
-          <w:insideV w:val="single" w:sz="4" w:space="0" w:color="000000"/>
+          <w:top w:val="single" w:color="000000" w:sz="4" w:space="0"/>
+          <w:left w:val="single" w:color="000000" w:sz="4" w:space="0"/>
+          <w:bottom w:val="single" w:color="000000" w:sz="4" w:space="0"/>
+          <w:right w:val="single" w:color="000000" w:sz="4" w:space="0"/>
+          <w:insideH w:val="single" w:color="000000" w:sz="4" w:space="0"/>
+          <w:insideV w:val="single" w:color="000000" w:sz="4" w:space="0"/>
         </w:tblBorders>
         <w:tblLayout w:type="fixed"/>
         <w:tblLook w:val="0400" w:firstRow="0" w:lastRow="0" w:firstColumn="0" w:lastColumn="0" w:noHBand="0" w:noVBand="1"/>
@@ -4063,12 +4063,12 @@
         <w:tblStyle w:val="a3"/>
         <w:tblW w:w="8905" w:type="dxa"/>
         <w:tblBorders>
-          <w:top w:val="single" w:sz="4" w:space="0" w:color="000000"/>
-          <w:left w:val="single" w:sz="4" w:space="0" w:color="000000"/>
-          <w:bottom w:val="single" w:sz="4" w:space="0" w:color="000000"/>
-          <w:right w:val="single" w:sz="4" w:space="0" w:color="000000"/>
-          <w:insideH w:val="single" w:sz="4" w:space="0" w:color="000000"/>
-          <w:insideV w:val="single" w:sz="4" w:space="0" w:color="000000"/>
+          <w:top w:val="single" w:color="000000" w:sz="4" w:space="0"/>
+          <w:left w:val="single" w:color="000000" w:sz="4" w:space="0"/>
+          <w:bottom w:val="single" w:color="000000" w:sz="4" w:space="0"/>
+          <w:right w:val="single" w:color="000000" w:sz="4" w:space="0"/>
+          <w:insideH w:val="single" w:color="000000" w:sz="4" w:space="0"/>
+          <w:insideV w:val="single" w:color="000000" w:sz="4" w:space="0"/>
         </w:tblBorders>
         <w:tblLayout w:type="fixed"/>
         <w:tblLook w:val="0400" w:firstRow="0" w:lastRow="0" w:firstColumn="0" w:lastColumn="0" w:noHBand="0" w:noVBand="1"/>
@@ -4748,12 +4748,12 @@
         <w:tblStyle w:val="a4"/>
         <w:tblW w:w="8905" w:type="dxa"/>
         <w:tblBorders>
-          <w:top w:val="single" w:sz="4" w:space="0" w:color="000000"/>
-          <w:left w:val="single" w:sz="4" w:space="0" w:color="000000"/>
-          <w:bottom w:val="single" w:sz="4" w:space="0" w:color="000000"/>
-          <w:right w:val="single" w:sz="4" w:space="0" w:color="000000"/>
-          <w:insideH w:val="single" w:sz="4" w:space="0" w:color="000000"/>
-          <w:insideV w:val="single" w:sz="4" w:space="0" w:color="000000"/>
+          <w:top w:val="single" w:color="000000" w:sz="4" w:space="0"/>
+          <w:left w:val="single" w:color="000000" w:sz="4" w:space="0"/>
+          <w:bottom w:val="single" w:color="000000" w:sz="4" w:space="0"/>
+          <w:right w:val="single" w:color="000000" w:sz="4" w:space="0"/>
+          <w:insideH w:val="single" w:color="000000" w:sz="4" w:space="0"/>
+          <w:insideV w:val="single" w:color="000000" w:sz="4" w:space="0"/>
         </w:tblBorders>
         <w:tblLayout w:type="fixed"/>
         <w:tblLook w:val="0400" w:firstRow="0" w:lastRow="0" w:firstColumn="0" w:lastColumn="0" w:noHBand="0" w:noVBand="1"/>
@@ -5404,17 +5404,12 @@
         </w:tc>
       </w:tr>
     </w:tbl>
-    <w:p>
-      <w:pPr>
-        <w:rPr>
-          <w:i/>
-        </w:rPr>
-      </w:pPr>
-    </w:p>
-    <w:p>
-      <w:pPr>
-        <w:rPr>
-          <w:i/>
+    <w:p w14:noSpellErr="1">
+      <w:pPr>
+        <w:pStyle w:val="Normal"/>
+        <w:rPr>
+          <w:i w:val="1"/>
+          <w:iCs w:val="1"/>
         </w:rPr>
       </w:pPr>
     </w:p>
@@ -5519,10 +5514,653 @@
         <w:t xml:space="preserve"> the most effective.</w:t>
       </w:r>
     </w:p>
-    <w:p>
-      <w:pPr>
-        <w:rPr>
-          <w:i/>
+    <w:p w14:noSpellErr="1">
+      <w:pPr>
+        <w:rPr>
+          <w:i w:val="1"/>
+          <w:iCs w:val="1"/>
+        </w:rPr>
+      </w:pPr>
+    </w:p>
+    <w:p>
+      <w:pPr>
+        <w:pStyle w:val="Normal"/>
+        <w:bidi w:val="0"/>
+        <w:spacing w:before="0" w:beforeAutospacing="off" w:after="160" w:afterAutospacing="off" w:line="259" w:lineRule="auto"/>
+        <w:ind w:left="0" w:right="0"/>
+        <w:jc w:val="left"/>
+        <w:rPr>
+          <w:b w:val="1"/>
+          <w:bCs w:val="1"/>
+          <w:sz w:val="28"/>
+          <w:szCs w:val="28"/>
+        </w:rPr>
+      </w:pPr>
+      <w:r>
+        <w:rPr>
+          <w:b w:val="1"/>
+          <w:bCs w:val="1"/>
+          <w:sz w:val="28"/>
+          <w:szCs w:val="28"/>
+        </w:rPr>
+        <w:t>Prototype Design</w:t>
+      </w:r>
+    </w:p>
+    <w:p>
+      <w:pPr>
+        <w:pStyle w:val="Normal"/>
+        <w:bidi w:val="0"/>
+        <w:spacing w:before="0" w:beforeAutospacing="off" w:after="160" w:afterAutospacing="off" w:line="259" w:lineRule="auto"/>
+        <w:ind w:left="0" w:right="0"/>
+        <w:jc w:val="left"/>
+        <w:rPr>
+          <w:rFonts w:ascii="Calibri" w:hAnsi="Calibri" w:eastAsia="Calibri" w:cs="Calibri" w:asciiTheme="minorAscii" w:hAnsiTheme="minorAscii" w:eastAsiaTheme="minorAscii" w:cstheme="minorAscii"/>
+          <w:b w:val="1"/>
+          <w:bCs w:val="1"/>
+          <w:sz w:val="22"/>
+          <w:szCs w:val="22"/>
+        </w:rPr>
+      </w:pPr>
+      <w:r>
+        <w:rPr>
+          <w:rFonts w:ascii="Calibri" w:hAnsi="Calibri" w:eastAsia="Calibri" w:cs="Calibri" w:asciiTheme="minorAscii" w:hAnsiTheme="minorAscii" w:eastAsiaTheme="minorAscii" w:cstheme="minorAscii"/>
+          <w:b w:val="0"/>
+          <w:bCs w:val="0"/>
+          <w:sz w:val="22"/>
+          <w:szCs w:val="22"/>
+        </w:rPr>
+        <w:t>The prototype application was conceived having in mind several design and architectural aspects that seemed appropriate and emphasized overall good practices. As such, the original POC was overhauled in an attempt to better satisfy these.</w:t>
+      </w:r>
+    </w:p>
+    <w:p>
+      <w:pPr>
+        <w:pStyle w:val="Normal"/>
+        <w:bidi w:val="0"/>
+        <w:spacing w:before="0" w:beforeAutospacing="off" w:after="160" w:afterAutospacing="off" w:line="259" w:lineRule="auto"/>
+        <w:ind w:left="0" w:right="0"/>
+        <w:jc w:val="left"/>
+        <w:rPr>
+          <w:rFonts w:ascii="Calibri" w:hAnsi="Calibri" w:eastAsia="Calibri" w:cs="Calibri" w:asciiTheme="minorAscii" w:hAnsiTheme="minorAscii" w:eastAsiaTheme="minorAscii" w:cstheme="minorAscii"/>
+          <w:b w:val="0"/>
+          <w:bCs w:val="0"/>
+          <w:sz w:val="22"/>
+          <w:szCs w:val="22"/>
+        </w:rPr>
+      </w:pPr>
+      <w:proofErr w:type="gramStart"/>
+      <w:r>
+        <w:rPr>
+          <w:rFonts w:ascii="Calibri" w:hAnsi="Calibri" w:eastAsia="Calibri" w:cs="Calibri" w:asciiTheme="minorAscii" w:hAnsiTheme="minorAscii" w:eastAsiaTheme="minorAscii" w:cstheme="minorAscii"/>
+          <w:b w:val="0"/>
+          <w:bCs w:val="0"/>
+          <w:sz w:val="22"/>
+          <w:szCs w:val="22"/>
+        </w:rPr>
+        <w:t>RDD(</w:t>
+      </w:r>
+      <w:proofErr w:type="gramEnd"/>
+      <w:r>
+        <w:rPr>
+          <w:rFonts w:ascii="Calibri" w:hAnsi="Calibri" w:eastAsia="Calibri" w:cs="Calibri" w:asciiTheme="minorAscii" w:hAnsiTheme="minorAscii" w:eastAsiaTheme="minorAscii" w:cstheme="minorAscii"/>
+          <w:b w:val="0"/>
+          <w:bCs w:val="0"/>
+          <w:sz w:val="22"/>
+          <w:szCs w:val="22"/>
+        </w:rPr>
+        <w:t xml:space="preserve">Responsibility Driven Design) was applied in conjunction with GRASP, MVC and DDD patterns designating a </w:t>
+      </w:r>
+      <w:proofErr w:type="spellStart"/>
+      <w:r>
+        <w:rPr>
+          <w:rFonts w:ascii="Calibri" w:hAnsi="Calibri" w:eastAsia="Calibri" w:cs="Calibri" w:asciiTheme="minorAscii" w:hAnsiTheme="minorAscii" w:eastAsiaTheme="minorAscii" w:cstheme="minorAscii"/>
+          <w:b w:val="0"/>
+          <w:bCs w:val="0"/>
+          <w:sz w:val="22"/>
+          <w:szCs w:val="22"/>
+        </w:rPr>
+        <w:t>TaskController</w:t>
+      </w:r>
+      <w:proofErr w:type="spellEnd"/>
+      <w:r>
+        <w:rPr>
+          <w:rFonts w:ascii="Calibri" w:hAnsi="Calibri" w:eastAsia="Calibri" w:cs="Calibri" w:asciiTheme="minorAscii" w:hAnsiTheme="minorAscii" w:eastAsiaTheme="minorAscii" w:cstheme="minorAscii"/>
+          <w:b w:val="0"/>
+          <w:bCs w:val="0"/>
+          <w:sz w:val="22"/>
+          <w:szCs w:val="22"/>
+        </w:rPr>
+        <w:t xml:space="preserve"> as the task delegator, several services (namely </w:t>
+      </w:r>
+      <w:proofErr w:type="spellStart"/>
+      <w:r>
+        <w:rPr>
+          <w:rFonts w:ascii="Calibri" w:hAnsi="Calibri" w:eastAsia="Calibri" w:cs="Calibri" w:asciiTheme="minorAscii" w:hAnsiTheme="minorAscii" w:eastAsiaTheme="minorAscii" w:cstheme="minorAscii"/>
+          <w:b w:val="0"/>
+          <w:bCs w:val="0"/>
+          <w:sz w:val="22"/>
+          <w:szCs w:val="22"/>
+        </w:rPr>
+        <w:t>TaskService</w:t>
+      </w:r>
+      <w:proofErr w:type="spellEnd"/>
+      <w:r>
+        <w:rPr>
+          <w:rFonts w:ascii="Calibri" w:hAnsi="Calibri" w:eastAsia="Calibri" w:cs="Calibri" w:asciiTheme="minorAscii" w:hAnsiTheme="minorAscii" w:eastAsiaTheme="minorAscii" w:cstheme="minorAscii"/>
+          <w:b w:val="0"/>
+          <w:bCs w:val="0"/>
+          <w:sz w:val="22"/>
+          <w:szCs w:val="22"/>
+        </w:rPr>
+        <w:t xml:space="preserve">, </w:t>
+      </w:r>
+      <w:proofErr w:type="spellStart"/>
+      <w:r>
+        <w:rPr>
+          <w:rFonts w:ascii="Calibri" w:hAnsi="Calibri" w:eastAsia="Calibri" w:cs="Calibri" w:asciiTheme="minorAscii" w:hAnsiTheme="minorAscii" w:eastAsiaTheme="minorAscii" w:cstheme="minorAscii"/>
+          <w:b w:val="0"/>
+          <w:bCs w:val="0"/>
+          <w:sz w:val="22"/>
+          <w:szCs w:val="22"/>
+        </w:rPr>
+        <w:t>AnalyzerService</w:t>
+      </w:r>
+      <w:proofErr w:type="spellEnd"/>
+      <w:r>
+        <w:rPr>
+          <w:rFonts w:ascii="Calibri" w:hAnsi="Calibri" w:eastAsia="Calibri" w:cs="Calibri" w:asciiTheme="minorAscii" w:hAnsiTheme="minorAscii" w:eastAsiaTheme="minorAscii" w:cstheme="minorAscii"/>
+          <w:b w:val="0"/>
+          <w:bCs w:val="0"/>
+          <w:sz w:val="22"/>
+          <w:szCs w:val="22"/>
+        </w:rPr>
+        <w:t xml:space="preserve"> and </w:t>
+      </w:r>
+      <w:r>
+        <w:rPr>
+          <w:rFonts w:ascii="Calibri" w:hAnsi="Calibri" w:eastAsia="Calibri" w:cs="Calibri" w:asciiTheme="minorAscii" w:hAnsiTheme="minorAscii" w:eastAsiaTheme="minorAscii" w:cstheme="minorAscii"/>
+          <w:b w:val="0"/>
+          <w:bCs w:val="0"/>
+          <w:sz w:val="22"/>
+          <w:szCs w:val="22"/>
+        </w:rPr>
+        <w:t>DictionaryService</w:t>
+      </w:r>
+      <w:r>
+        <w:rPr>
+          <w:rFonts w:ascii="Calibri" w:hAnsi="Calibri" w:eastAsia="Calibri" w:cs="Calibri" w:asciiTheme="minorAscii" w:hAnsiTheme="minorAscii" w:eastAsiaTheme="minorAscii" w:cstheme="minorAscii"/>
+          <w:b w:val="0"/>
+          <w:bCs w:val="0"/>
+          <w:sz w:val="22"/>
+          <w:szCs w:val="22"/>
+        </w:rPr>
+        <w:t>) as the creators.  The domain layer was centered on representing key concepts for the domain, representing them as entities, aggregate roots and value objects when needed be. Encapsulation of the business core was attained via usage of DTO across layers.</w:t>
+      </w:r>
+    </w:p>
+    <w:p>
+      <w:pPr>
+        <w:pStyle w:val="Normal"/>
+        <w:bidi w:val="0"/>
+        <w:spacing w:before="0" w:beforeAutospacing="off" w:after="160" w:afterAutospacing="off" w:line="259" w:lineRule="auto"/>
+        <w:ind w:left="0" w:right="0"/>
+        <w:jc w:val="left"/>
+        <w:rPr>
+          <w:rFonts w:ascii="Calibri" w:hAnsi="Calibri" w:eastAsia="Calibri" w:cs="Calibri" w:asciiTheme="minorAscii" w:hAnsiTheme="minorAscii" w:eastAsiaTheme="minorAscii" w:cstheme="minorAscii"/>
+          <w:b w:val="0"/>
+          <w:bCs w:val="0"/>
+          <w:sz w:val="22"/>
+          <w:szCs w:val="22"/>
+        </w:rPr>
+      </w:pPr>
+      <w:r>
+        <w:rPr>
+          <w:rFonts w:ascii="Calibri" w:hAnsi="Calibri" w:eastAsia="Calibri" w:cs="Calibri" w:asciiTheme="minorAscii" w:hAnsiTheme="minorAscii" w:eastAsiaTheme="minorAscii" w:cstheme="minorAscii"/>
+          <w:b w:val="0"/>
+          <w:bCs w:val="0"/>
+          <w:sz w:val="22"/>
+          <w:szCs w:val="22"/>
+        </w:rPr>
+        <w:t xml:space="preserve">SOLID design was also taken into consideration by attempting to uphold the “S” - single-responsibility principle and the “O” – open-closed principle. </w:t>
+      </w:r>
+    </w:p>
+    <w:p>
+      <w:pPr>
+        <w:pStyle w:val="Normal"/>
+        <w:bidi w:val="0"/>
+        <w:spacing w:before="0" w:beforeAutospacing="off" w:after="160" w:afterAutospacing="off" w:line="259" w:lineRule="auto"/>
+        <w:ind w:left="0" w:right="0"/>
+        <w:jc w:val="left"/>
+        <w:rPr>
+          <w:rFonts w:ascii="Calibri" w:hAnsi="Calibri" w:eastAsia="Calibri" w:cs="Calibri" w:asciiTheme="minorAscii" w:hAnsiTheme="minorAscii" w:eastAsiaTheme="minorAscii" w:cstheme="minorAscii"/>
+          <w:b w:val="0"/>
+          <w:bCs w:val="0"/>
+          <w:sz w:val="22"/>
+          <w:szCs w:val="22"/>
+        </w:rPr>
+      </w:pPr>
+      <w:r>
+        <w:rPr>
+          <w:rFonts w:ascii="Calibri" w:hAnsi="Calibri" w:eastAsia="Calibri" w:cs="Calibri" w:asciiTheme="minorAscii" w:hAnsiTheme="minorAscii" w:eastAsiaTheme="minorAscii" w:cstheme="minorAscii"/>
+          <w:b w:val="0"/>
+          <w:bCs w:val="0"/>
+          <w:sz w:val="22"/>
+          <w:szCs w:val="22"/>
+        </w:rPr>
+        <w:t xml:space="preserve">HCLC was another one of the guidelines for the development of this prototype seen as scalability and </w:t>
+      </w:r>
+      <w:r>
+        <w:rPr>
+          <w:rFonts w:ascii="Calibri" w:hAnsi="Calibri" w:eastAsia="Calibri" w:cs="Calibri" w:asciiTheme="minorAscii" w:hAnsiTheme="minorAscii" w:eastAsiaTheme="minorAscii" w:cstheme="minorAscii"/>
+          <w:b w:val="0"/>
+          <w:bCs w:val="0"/>
+          <w:sz w:val="22"/>
+          <w:szCs w:val="22"/>
+        </w:rPr>
+        <w:t>mantainability</w:t>
+      </w:r>
+      <w:r>
+        <w:rPr>
+          <w:rFonts w:ascii="Calibri" w:hAnsi="Calibri" w:eastAsia="Calibri" w:cs="Calibri" w:asciiTheme="minorAscii" w:hAnsiTheme="minorAscii" w:eastAsiaTheme="minorAscii" w:cstheme="minorAscii"/>
+          <w:b w:val="0"/>
+          <w:bCs w:val="0"/>
+          <w:sz w:val="22"/>
+          <w:szCs w:val="22"/>
+        </w:rPr>
+        <w:t xml:space="preserve"> are future concerns for the improvement of the concept. As such, an attempt for the lowest possible coupling between layers was thought at all times.</w:t>
+      </w:r>
+    </w:p>
+    <w:p>
+      <w:pPr>
+        <w:pStyle w:val="Normal"/>
+        <w:bidi w:val="0"/>
+        <w:spacing w:before="0" w:beforeAutospacing="off" w:after="160" w:afterAutospacing="off" w:line="259" w:lineRule="auto"/>
+        <w:ind w:left="0" w:right="0"/>
+        <w:jc w:val="left"/>
+        <w:rPr>
+          <w:rFonts w:ascii="Calibri" w:hAnsi="Calibri" w:eastAsia="Calibri" w:cs="Calibri" w:asciiTheme="minorAscii" w:hAnsiTheme="minorAscii" w:eastAsiaTheme="minorAscii" w:cstheme="minorAscii"/>
+          <w:b w:val="0"/>
+          <w:bCs w:val="0"/>
+          <w:sz w:val="22"/>
+          <w:szCs w:val="22"/>
+        </w:rPr>
+      </w:pPr>
+    </w:p>
+    <w:p>
+      <w:pPr>
+        <w:pStyle w:val="Normal"/>
+        <w:bidi w:val="0"/>
+        <w:spacing w:before="0" w:beforeAutospacing="off" w:after="160" w:afterAutospacing="off" w:line="259" w:lineRule="auto"/>
+        <w:ind w:left="0" w:right="0"/>
+        <w:jc w:val="left"/>
+        <w:rPr>
+          <w:b w:val="1"/>
+          <w:bCs w:val="1"/>
+          <w:sz w:val="28"/>
+          <w:szCs w:val="28"/>
+        </w:rPr>
+      </w:pPr>
+      <w:r>
+        <w:rPr>
+          <w:b w:val="1"/>
+          <w:bCs w:val="1"/>
+          <w:sz w:val="28"/>
+          <w:szCs w:val="28"/>
+        </w:rPr>
+        <w:t>Technical Specifications</w:t>
+      </w:r>
+    </w:p>
+    <w:p>
+      <w:pPr>
+        <w:pStyle w:val="Normal"/>
+        <w:bidi w:val="0"/>
+        <w:spacing w:before="0" w:beforeAutospacing="off" w:after="160" w:afterAutospacing="off" w:line="259" w:lineRule="auto"/>
+        <w:ind w:left="0" w:right="0"/>
+        <w:jc w:val="left"/>
+        <w:rPr>
+          <w:rFonts w:ascii="Calibri" w:hAnsi="Calibri" w:eastAsia="Calibri" w:cs="Calibri" w:asciiTheme="minorAscii" w:hAnsiTheme="minorAscii" w:eastAsiaTheme="minorAscii" w:cstheme="minorAscii"/>
+          <w:b w:val="0"/>
+          <w:bCs w:val="0"/>
+          <w:sz w:val="22"/>
+          <w:szCs w:val="22"/>
+        </w:rPr>
+      </w:pPr>
+      <w:r>
+        <w:rPr>
+          <w:rFonts w:ascii="Calibri" w:hAnsi="Calibri" w:eastAsia="Calibri" w:cs="Calibri" w:asciiTheme="minorAscii" w:hAnsiTheme="minorAscii" w:eastAsiaTheme="minorAscii" w:cstheme="minorAscii"/>
+          <w:b w:val="0"/>
+          <w:bCs w:val="0"/>
+          <w:sz w:val="22"/>
+          <w:szCs w:val="22"/>
+        </w:rPr>
+        <w:t xml:space="preserve">The concept application is essentially a </w:t>
+      </w:r>
+      <w:proofErr w:type="spellStart"/>
+      <w:r>
+        <w:rPr>
+          <w:rFonts w:ascii="Calibri" w:hAnsi="Calibri" w:eastAsia="Calibri" w:cs="Calibri" w:asciiTheme="minorAscii" w:hAnsiTheme="minorAscii" w:eastAsiaTheme="minorAscii" w:cstheme="minorAscii"/>
+          <w:b w:val="0"/>
+          <w:bCs w:val="0"/>
+          <w:sz w:val="22"/>
+          <w:szCs w:val="22"/>
+        </w:rPr>
+        <w:t>RESTfuI</w:t>
+      </w:r>
+      <w:proofErr w:type="spellEnd"/>
+      <w:r>
+        <w:rPr>
+          <w:rFonts w:ascii="Calibri" w:hAnsi="Calibri" w:eastAsia="Calibri" w:cs="Calibri" w:asciiTheme="minorAscii" w:hAnsiTheme="minorAscii" w:eastAsiaTheme="minorAscii" w:cstheme="minorAscii"/>
+          <w:b w:val="0"/>
+          <w:bCs w:val="0"/>
+          <w:sz w:val="22"/>
+          <w:szCs w:val="22"/>
+        </w:rPr>
+        <w:t xml:space="preserve"> API that receives stateless data via HTTP request. This request is then mapped into a DTO by the Rest Controller (TaskControlller). Once it has been mapped, it will start the process to create a new task. </w:t>
+      </w:r>
+    </w:p>
+    <w:p>
+      <w:pPr>
+        <w:pStyle w:val="Normal"/>
+        <w:bidi w:val="0"/>
+        <w:spacing w:before="0" w:beforeAutospacing="off" w:after="160" w:afterAutospacing="off" w:line="259" w:lineRule="auto"/>
+        <w:ind w:left="0" w:right="0"/>
+        <w:jc w:val="left"/>
+        <w:rPr>
+          <w:rFonts w:ascii="Calibri" w:hAnsi="Calibri" w:eastAsia="Calibri" w:cs="Calibri" w:asciiTheme="minorAscii" w:hAnsiTheme="minorAscii" w:eastAsiaTheme="minorAscii" w:cstheme="minorAscii"/>
+          <w:b w:val="0"/>
+          <w:bCs w:val="0"/>
+          <w:sz w:val="22"/>
+          <w:szCs w:val="22"/>
+        </w:rPr>
+      </w:pPr>
+      <w:r>
+        <w:rPr>
+          <w:rFonts w:ascii="Calibri" w:hAnsi="Calibri" w:eastAsia="Calibri" w:cs="Calibri" w:asciiTheme="minorAscii" w:hAnsiTheme="minorAscii" w:eastAsiaTheme="minorAscii" w:cstheme="minorAscii"/>
+          <w:b w:val="0"/>
+          <w:bCs w:val="0"/>
+          <w:sz w:val="22"/>
+          <w:szCs w:val="22"/>
+        </w:rPr>
+        <w:t xml:space="preserve">The task creation is handled by several services that act together to do </w:t>
+      </w:r>
+      <w:r>
+        <w:rPr>
+          <w:rFonts w:ascii="Calibri" w:hAnsi="Calibri" w:eastAsia="Calibri" w:cs="Calibri" w:asciiTheme="minorAscii" w:hAnsiTheme="minorAscii" w:eastAsiaTheme="minorAscii" w:cstheme="minorAscii"/>
+          <w:b w:val="0"/>
+          <w:bCs w:val="0"/>
+          <w:sz w:val="22"/>
+          <w:szCs w:val="22"/>
+        </w:rPr>
+        <w:t>so:</w:t>
+      </w:r>
+      <w:r>
+        <w:rPr>
+          <w:rFonts w:ascii="Calibri" w:hAnsi="Calibri" w:eastAsia="Calibri" w:cs="Calibri" w:asciiTheme="minorAscii" w:hAnsiTheme="minorAscii" w:eastAsiaTheme="minorAscii" w:cstheme="minorAscii"/>
+          <w:b w:val="0"/>
+          <w:bCs w:val="0"/>
+          <w:sz w:val="22"/>
+          <w:szCs w:val="22"/>
+        </w:rPr>
+        <w:t xml:space="preserve"> </w:t>
+      </w:r>
+    </w:p>
+    <w:p>
+      <w:pPr>
+        <w:pStyle w:val="Normal"/>
+        <w:bidi w:val="0"/>
+        <w:spacing w:before="0" w:beforeAutospacing="off" w:after="160" w:afterAutospacing="off" w:line="259" w:lineRule="auto"/>
+        <w:ind w:left="0" w:right="0"/>
+        <w:jc w:val="left"/>
+        <w:rPr>
+          <w:rFonts w:ascii="Calibri" w:hAnsi="Calibri" w:eastAsia="Calibri" w:cs="Calibri" w:asciiTheme="minorAscii" w:hAnsiTheme="minorAscii" w:eastAsiaTheme="minorAscii" w:cstheme="minorAscii"/>
+          <w:b w:val="0"/>
+          <w:bCs w:val="0"/>
+          <w:sz w:val="22"/>
+          <w:szCs w:val="22"/>
+        </w:rPr>
+      </w:pPr>
+      <w:r>
+        <w:rPr>
+          <w:rFonts w:ascii="Calibri" w:hAnsi="Calibri" w:eastAsia="Calibri" w:cs="Calibri" w:asciiTheme="minorAscii" w:hAnsiTheme="minorAscii" w:eastAsiaTheme="minorAscii" w:cstheme="minorAscii"/>
+          <w:b w:val="0"/>
+          <w:bCs w:val="0"/>
+          <w:sz w:val="22"/>
+          <w:szCs w:val="22"/>
+        </w:rPr>
+        <w:t>-The A</w:t>
+      </w:r>
+      <w:r>
+        <w:rPr>
+          <w:rFonts w:ascii="Calibri" w:hAnsi="Calibri" w:eastAsia="Calibri" w:cs="Calibri" w:asciiTheme="minorAscii" w:hAnsiTheme="minorAscii" w:eastAsiaTheme="minorAscii" w:cstheme="minorAscii"/>
+          <w:b w:val="0"/>
+          <w:bCs w:val="0"/>
+          <w:sz w:val="22"/>
+          <w:szCs w:val="22"/>
+        </w:rPr>
+        <w:t>nalyzer Service</w:t>
+      </w:r>
+      <w:r>
+        <w:rPr>
+          <w:rFonts w:ascii="Calibri" w:hAnsi="Calibri" w:eastAsia="Calibri" w:cs="Calibri" w:asciiTheme="minorAscii" w:hAnsiTheme="minorAscii" w:eastAsiaTheme="minorAscii" w:cstheme="minorAscii"/>
+          <w:b w:val="0"/>
+          <w:bCs w:val="0"/>
+          <w:sz w:val="22"/>
+          <w:szCs w:val="22"/>
+        </w:rPr>
+        <w:t xml:space="preserve"> .</w:t>
+      </w:r>
+      <w:r>
+        <w:rPr>
+          <w:rFonts w:ascii="Calibri" w:hAnsi="Calibri" w:eastAsia="Calibri" w:cs="Calibri" w:asciiTheme="minorAscii" w:hAnsiTheme="minorAscii" w:eastAsiaTheme="minorAscii" w:cstheme="minorAscii"/>
+          <w:b w:val="0"/>
+          <w:bCs w:val="0"/>
+          <w:sz w:val="22"/>
+          <w:szCs w:val="22"/>
+        </w:rPr>
+        <w:t>It</w:t>
+      </w:r>
+      <w:r>
+        <w:rPr>
+          <w:rFonts w:ascii="Calibri" w:hAnsi="Calibri" w:eastAsia="Calibri" w:cs="Calibri" w:asciiTheme="minorAscii" w:hAnsiTheme="minorAscii" w:eastAsiaTheme="minorAscii" w:cstheme="minorAscii"/>
+          <w:b w:val="0"/>
+          <w:bCs w:val="0"/>
+          <w:sz w:val="22"/>
+          <w:szCs w:val="22"/>
+        </w:rPr>
+        <w:t xml:space="preserve"> is responsible for creating L</w:t>
+      </w:r>
+      <w:r>
+        <w:rPr>
+          <w:rFonts w:ascii="Calibri" w:hAnsi="Calibri" w:eastAsia="Calibri" w:cs="Calibri" w:asciiTheme="minorAscii" w:hAnsiTheme="minorAscii" w:eastAsiaTheme="minorAscii" w:cstheme="minorAscii"/>
+          <w:b w:val="0"/>
+          <w:bCs w:val="0"/>
+          <w:sz w:val="22"/>
+          <w:szCs w:val="22"/>
+        </w:rPr>
+        <w:t>ucene’s</w:t>
+      </w:r>
+      <w:r>
+        <w:rPr>
+          <w:rFonts w:ascii="Calibri" w:hAnsi="Calibri" w:eastAsia="Calibri" w:cs="Calibri" w:asciiTheme="minorAscii" w:hAnsiTheme="minorAscii" w:eastAsiaTheme="minorAscii" w:cstheme="minorAscii"/>
+          <w:b w:val="0"/>
+          <w:bCs w:val="0"/>
+          <w:sz w:val="22"/>
+          <w:szCs w:val="22"/>
+        </w:rPr>
+        <w:t xml:space="preserve"> </w:t>
+      </w:r>
+      <w:r>
+        <w:rPr>
+          <w:rFonts w:ascii="Calibri" w:hAnsi="Calibri" w:eastAsia="Calibri" w:cs="Calibri" w:asciiTheme="minorAscii" w:hAnsiTheme="minorAscii" w:eastAsiaTheme="minorAscii" w:cstheme="minorAscii"/>
+          <w:b w:val="0"/>
+          <w:bCs w:val="0"/>
+          <w:sz w:val="22"/>
+          <w:szCs w:val="22"/>
+        </w:rPr>
+        <w:t>analyzer, reader</w:t>
+      </w:r>
+      <w:r>
+        <w:rPr>
+          <w:rFonts w:ascii="Calibri" w:hAnsi="Calibri" w:eastAsia="Calibri" w:cs="Calibri" w:asciiTheme="minorAscii" w:hAnsiTheme="minorAscii" w:eastAsiaTheme="minorAscii" w:cstheme="minorAscii"/>
+          <w:b w:val="0"/>
+          <w:bCs w:val="0"/>
+          <w:sz w:val="22"/>
+          <w:szCs w:val="22"/>
+        </w:rPr>
+        <w:t xml:space="preserve"> </w:t>
+      </w:r>
+      <w:r>
+        <w:rPr>
+          <w:rFonts w:ascii="Calibri" w:hAnsi="Calibri" w:eastAsia="Calibri" w:cs="Calibri" w:asciiTheme="minorAscii" w:hAnsiTheme="minorAscii" w:eastAsiaTheme="minorAscii" w:cstheme="minorAscii"/>
+          <w:b w:val="0"/>
+          <w:bCs w:val="0"/>
+          <w:sz w:val="22"/>
+          <w:szCs w:val="22"/>
+        </w:rPr>
+        <w:t>and searcher</w:t>
+      </w:r>
+      <w:r>
+        <w:rPr>
+          <w:rFonts w:ascii="Calibri" w:hAnsi="Calibri" w:eastAsia="Calibri" w:cs="Calibri" w:asciiTheme="minorAscii" w:hAnsiTheme="minorAscii" w:eastAsiaTheme="minorAscii" w:cstheme="minorAscii"/>
+          <w:b w:val="0"/>
+          <w:bCs w:val="0"/>
+          <w:sz w:val="22"/>
+          <w:szCs w:val="22"/>
+        </w:rPr>
+        <w:t xml:space="preserve">. Simply put, all of the necessary “cogs” to analyze the input text, strip it of any unnecessary </w:t>
+      </w:r>
+      <w:r>
+        <w:rPr>
+          <w:rFonts w:ascii="Calibri" w:hAnsi="Calibri" w:eastAsia="Calibri" w:cs="Calibri" w:asciiTheme="minorAscii" w:hAnsiTheme="minorAscii" w:eastAsiaTheme="minorAscii" w:cstheme="minorAscii"/>
+          <w:b w:val="0"/>
+          <w:bCs w:val="0"/>
+          <w:sz w:val="22"/>
+          <w:szCs w:val="22"/>
+        </w:rPr>
+        <w:t>characters and</w:t>
+      </w:r>
+      <w:r>
+        <w:rPr>
+          <w:rFonts w:ascii="Calibri" w:hAnsi="Calibri" w:eastAsia="Calibri" w:cs="Calibri" w:asciiTheme="minorAscii" w:hAnsiTheme="minorAscii" w:eastAsiaTheme="minorAscii" w:cstheme="minorAscii"/>
+          <w:b w:val="0"/>
+          <w:bCs w:val="0"/>
+          <w:sz w:val="22"/>
+          <w:szCs w:val="22"/>
+        </w:rPr>
+        <w:t xml:space="preserve"> compare the terms or phrases by querying the “clean text” </w:t>
+      </w:r>
+      <w:r>
+        <w:rPr>
+          <w:rFonts w:ascii="Calibri" w:hAnsi="Calibri" w:eastAsia="Calibri" w:cs="Calibri" w:asciiTheme="minorAscii" w:hAnsiTheme="minorAscii" w:eastAsiaTheme="minorAscii" w:cstheme="minorAscii"/>
+          <w:b w:val="0"/>
+          <w:bCs w:val="0"/>
+          <w:sz w:val="22"/>
+          <w:szCs w:val="22"/>
+        </w:rPr>
+        <w:t>with available dictionaries of terms. By doing so, it will grant a weighted score to the query based on Lucene’s similarity algorithm. This score is then used to establish the prevalent language.</w:t>
+      </w:r>
+    </w:p>
+    <w:p>
+      <w:pPr>
+        <w:pStyle w:val="Normal"/>
+        <w:bidi w:val="0"/>
+        <w:spacing w:before="0" w:beforeAutospacing="off" w:after="160" w:afterAutospacing="off" w:line="259" w:lineRule="auto"/>
+        <w:ind w:left="0" w:right="0"/>
+        <w:jc w:val="left"/>
+        <w:rPr>
+          <w:rFonts w:ascii="Calibri" w:hAnsi="Calibri" w:eastAsia="Calibri" w:cs="Calibri" w:asciiTheme="minorAscii" w:hAnsiTheme="minorAscii" w:eastAsiaTheme="minorAscii" w:cstheme="minorAscii"/>
+          <w:b w:val="0"/>
+          <w:bCs w:val="0"/>
+          <w:sz w:val="22"/>
+          <w:szCs w:val="22"/>
+        </w:rPr>
+      </w:pPr>
+      <w:r>
+        <w:rPr>
+          <w:rFonts w:ascii="Calibri" w:hAnsi="Calibri" w:eastAsia="Calibri" w:cs="Calibri" w:asciiTheme="minorAscii" w:hAnsiTheme="minorAscii" w:eastAsiaTheme="minorAscii" w:cstheme="minorAscii"/>
+          <w:b w:val="0"/>
+          <w:bCs w:val="0"/>
+          <w:sz w:val="22"/>
+          <w:szCs w:val="22"/>
+        </w:rPr>
+        <w:t xml:space="preserve">-The Dictionary Service. This is where all the rules for mapping, configuring and adding documents to an index that will serve as dictionaries are cont </w:t>
+      </w:r>
+      <w:r>
+        <w:tab/>
+      </w:r>
+      <w:r>
+        <w:rPr>
+          <w:rFonts w:ascii="Calibri" w:hAnsi="Calibri" w:eastAsia="Calibri" w:cs="Calibri" w:asciiTheme="minorAscii" w:hAnsiTheme="minorAscii" w:eastAsiaTheme="minorAscii" w:cstheme="minorAscii"/>
+          <w:b w:val="0"/>
+          <w:bCs w:val="0"/>
+          <w:sz w:val="22"/>
+          <w:szCs w:val="22"/>
+        </w:rPr>
+        <w:t>ained. Without doing so, there would be no way to compare text with an input at all, which in turn would prove Lucene to be impractical.</w:t>
+      </w:r>
+    </w:p>
+    <w:p>
+      <w:pPr>
+        <w:pStyle w:val="Normal"/>
+        <w:bidi w:val="0"/>
+        <w:spacing w:before="0" w:beforeAutospacing="off" w:after="160" w:afterAutospacing="off" w:line="259" w:lineRule="auto"/>
+        <w:ind w:left="0" w:right="0"/>
+        <w:jc w:val="left"/>
+        <w:rPr>
+          <w:rFonts w:ascii="Calibri" w:hAnsi="Calibri" w:eastAsia="Calibri" w:cs="Calibri" w:asciiTheme="minorAscii" w:hAnsiTheme="minorAscii" w:eastAsiaTheme="minorAscii" w:cstheme="minorAscii"/>
+          <w:b w:val="0"/>
+          <w:bCs w:val="0"/>
+          <w:sz w:val="22"/>
+          <w:szCs w:val="22"/>
+        </w:rPr>
+      </w:pPr>
+      <w:r>
+        <w:rPr>
+          <w:rFonts w:ascii="Calibri" w:hAnsi="Calibri" w:eastAsia="Calibri" w:cs="Calibri" w:asciiTheme="minorAscii" w:hAnsiTheme="minorAscii" w:eastAsiaTheme="minorAscii" w:cstheme="minorAscii"/>
+          <w:b w:val="0"/>
+          <w:bCs w:val="0"/>
+          <w:sz w:val="22"/>
+          <w:szCs w:val="22"/>
+        </w:rPr>
+        <w:t>-The Task Service. The part responsible for creating and using the other services to realize the user scenario. This is where the object containing the data that will be assembled to be sent as a client-side response. In other words, where the information with the determined language will be stored and sent upstream towards the user.</w:t>
+      </w:r>
+    </w:p>
+    <w:p>
+      <w:pPr>
+        <w:pStyle w:val="Normal"/>
+        <w:bidi w:val="0"/>
+        <w:spacing w:before="0" w:beforeAutospacing="off" w:after="160" w:afterAutospacing="off" w:line="259" w:lineRule="auto"/>
+        <w:ind w:left="0" w:right="0"/>
+        <w:jc w:val="left"/>
+        <w:rPr>
+          <w:rFonts w:ascii="Calibri" w:hAnsi="Calibri" w:eastAsia="Calibri" w:cs="Calibri" w:asciiTheme="minorAscii" w:hAnsiTheme="minorAscii" w:eastAsiaTheme="minorAscii" w:cstheme="minorAscii"/>
+          <w:b w:val="0"/>
+          <w:bCs w:val="0"/>
+          <w:sz w:val="22"/>
+          <w:szCs w:val="22"/>
+        </w:rPr>
+      </w:pPr>
+    </w:p>
+    <w:p>
+      <w:pPr>
+        <w:pStyle w:val="Normal"/>
+        <w:bidi w:val="0"/>
+        <w:spacing w:before="0" w:beforeAutospacing="off" w:after="160" w:afterAutospacing="off" w:line="259" w:lineRule="auto"/>
+        <w:ind w:left="0" w:right="0"/>
+        <w:jc w:val="left"/>
+        <w:rPr>
+          <w:rFonts w:ascii="Calibri" w:hAnsi="Calibri" w:eastAsia="Calibri" w:cs="Calibri" w:asciiTheme="minorAscii" w:hAnsiTheme="minorAscii" w:eastAsiaTheme="minorAscii" w:cstheme="minorAscii"/>
+          <w:b w:val="0"/>
+          <w:bCs w:val="0"/>
+          <w:sz w:val="22"/>
+          <w:szCs w:val="22"/>
+        </w:rPr>
+      </w:pPr>
+    </w:p>
+    <w:p>
+      <w:pPr>
+        <w:pStyle w:val="Normal"/>
+        <w:rPr>
+          <w:i w:val="1"/>
+          <w:iCs w:val="1"/>
         </w:rPr>
       </w:pPr>
     </w:p>
@@ -5928,7 +6566,7 @@
       </w:r>
     </w:p>
     <w:sectPr>
-      <w:pgSz w:w="12240" w:h="15840"/>
+      <w:pgSz w:w="12240" w:h="15840" w:orient="portrait"/>
       <w:pgMar w:top="1440" w:right="1440" w:bottom="1440" w:left="1440" w:header="720" w:footer="720" w:gutter="0"/>
       <w:pgNumType w:start="1"/>
       <w:cols w:space="720"/>
@@ -5952,7 +6590,7 @@
         <w:ind w:left="720" w:hanging="360"/>
       </w:pPr>
       <w:rPr>
-        <w:rFonts w:ascii="Noto Sans Symbols" w:eastAsia="Noto Sans Symbols" w:hAnsi="Noto Sans Symbols" w:cs="Noto Sans Symbols"/>
+        <w:rFonts w:ascii="Noto Sans Symbols" w:hAnsi="Noto Sans Symbols" w:eastAsia="Noto Sans Symbols" w:cs="Noto Sans Symbols"/>
       </w:rPr>
     </w:lvl>
     <w:lvl w:ilvl="1">
@@ -5964,7 +6602,7 @@
         <w:ind w:left="1440" w:hanging="360"/>
       </w:pPr>
       <w:rPr>
-        <w:rFonts w:ascii="Courier New" w:eastAsia="Courier New" w:hAnsi="Courier New" w:cs="Courier New"/>
+        <w:rFonts w:ascii="Courier New" w:hAnsi="Courier New" w:eastAsia="Courier New" w:cs="Courier New"/>
       </w:rPr>
     </w:lvl>
     <w:lvl w:ilvl="2">
@@ -5976,7 +6614,7 @@
         <w:ind w:left="2160" w:hanging="360"/>
       </w:pPr>
       <w:rPr>
-        <w:rFonts w:ascii="Noto Sans Symbols" w:eastAsia="Noto Sans Symbols" w:hAnsi="Noto Sans Symbols" w:cs="Noto Sans Symbols"/>
+        <w:rFonts w:ascii="Noto Sans Symbols" w:hAnsi="Noto Sans Symbols" w:eastAsia="Noto Sans Symbols" w:cs="Noto Sans Symbols"/>
       </w:rPr>
     </w:lvl>
     <w:lvl w:ilvl="3">
@@ -5988,7 +6626,7 @@
         <w:ind w:left="2880" w:hanging="360"/>
       </w:pPr>
       <w:rPr>
-        <w:rFonts w:ascii="Noto Sans Symbols" w:eastAsia="Noto Sans Symbols" w:hAnsi="Noto Sans Symbols" w:cs="Noto Sans Symbols"/>
+        <w:rFonts w:ascii="Noto Sans Symbols" w:hAnsi="Noto Sans Symbols" w:eastAsia="Noto Sans Symbols" w:cs="Noto Sans Symbols"/>
       </w:rPr>
     </w:lvl>
     <w:lvl w:ilvl="4">
@@ -6000,7 +6638,7 @@
         <w:ind w:left="3600" w:hanging="360"/>
       </w:pPr>
       <w:rPr>
-        <w:rFonts w:ascii="Courier New" w:eastAsia="Courier New" w:hAnsi="Courier New" w:cs="Courier New"/>
+        <w:rFonts w:ascii="Courier New" w:hAnsi="Courier New" w:eastAsia="Courier New" w:cs="Courier New"/>
       </w:rPr>
     </w:lvl>
     <w:lvl w:ilvl="5">
@@ -6012,7 +6650,7 @@
         <w:ind w:left="4320" w:hanging="360"/>
       </w:pPr>
       <w:rPr>
-        <w:rFonts w:ascii="Noto Sans Symbols" w:eastAsia="Noto Sans Symbols" w:hAnsi="Noto Sans Symbols" w:cs="Noto Sans Symbols"/>
+        <w:rFonts w:ascii="Noto Sans Symbols" w:hAnsi="Noto Sans Symbols" w:eastAsia="Noto Sans Symbols" w:cs="Noto Sans Symbols"/>
       </w:rPr>
     </w:lvl>
     <w:lvl w:ilvl="6">
@@ -6024,7 +6662,7 @@
         <w:ind w:left="5040" w:hanging="360"/>
       </w:pPr>
       <w:rPr>
-        <w:rFonts w:ascii="Noto Sans Symbols" w:eastAsia="Noto Sans Symbols" w:hAnsi="Noto Sans Symbols" w:cs="Noto Sans Symbols"/>
+        <w:rFonts w:ascii="Noto Sans Symbols" w:hAnsi="Noto Sans Symbols" w:eastAsia="Noto Sans Symbols" w:cs="Noto Sans Symbols"/>
       </w:rPr>
     </w:lvl>
     <w:lvl w:ilvl="7">
@@ -6036,7 +6674,7 @@
         <w:ind w:left="5760" w:hanging="360"/>
       </w:pPr>
       <w:rPr>
-        <w:rFonts w:ascii="Courier New" w:eastAsia="Courier New" w:hAnsi="Courier New" w:cs="Courier New"/>
+        <w:rFonts w:ascii="Courier New" w:hAnsi="Courier New" w:eastAsia="Courier New" w:cs="Courier New"/>
       </w:rPr>
     </w:lvl>
     <w:lvl w:ilvl="8">
@@ -6048,7 +6686,7 @@
         <w:ind w:left="6480" w:hanging="360"/>
       </w:pPr>
       <w:rPr>
-        <w:rFonts w:ascii="Noto Sans Symbols" w:eastAsia="Noto Sans Symbols" w:hAnsi="Noto Sans Symbols" w:cs="Noto Sans Symbols"/>
+        <w:rFonts w:ascii="Noto Sans Symbols" w:hAnsi="Noto Sans Symbols" w:eastAsia="Noto Sans Symbols" w:cs="Noto Sans Symbols"/>
       </w:rPr>
     </w:lvl>
   </w:abstractNum>
@@ -6065,7 +6703,7 @@
         <w:ind w:left="720" w:hanging="360"/>
       </w:pPr>
       <w:rPr>
-        <w:rFonts w:ascii="Noto Sans Symbols" w:eastAsia="Noto Sans Symbols" w:hAnsi="Noto Sans Symbols" w:cs="Noto Sans Symbols"/>
+        <w:rFonts w:ascii="Noto Sans Symbols" w:hAnsi="Noto Sans Symbols" w:eastAsia="Noto Sans Symbols" w:cs="Noto Sans Symbols"/>
       </w:rPr>
     </w:lvl>
     <w:lvl w:ilvl="1">
@@ -6077,7 +6715,7 @@
         <w:ind w:left="1440" w:hanging="360"/>
       </w:pPr>
       <w:rPr>
-        <w:rFonts w:ascii="Courier New" w:eastAsia="Courier New" w:hAnsi="Courier New" w:cs="Courier New"/>
+        <w:rFonts w:ascii="Courier New" w:hAnsi="Courier New" w:eastAsia="Courier New" w:cs="Courier New"/>
       </w:rPr>
     </w:lvl>
     <w:lvl w:ilvl="2">
@@ -6089,7 +6727,7 @@
         <w:ind w:left="2160" w:hanging="360"/>
       </w:pPr>
       <w:rPr>
-        <w:rFonts w:ascii="Noto Sans Symbols" w:eastAsia="Noto Sans Symbols" w:hAnsi="Noto Sans Symbols" w:cs="Noto Sans Symbols"/>
+        <w:rFonts w:ascii="Noto Sans Symbols" w:hAnsi="Noto Sans Symbols" w:eastAsia="Noto Sans Symbols" w:cs="Noto Sans Symbols"/>
       </w:rPr>
     </w:lvl>
     <w:lvl w:ilvl="3">
@@ -6101,7 +6739,7 @@
         <w:ind w:left="2880" w:hanging="360"/>
       </w:pPr>
       <w:rPr>
-        <w:rFonts w:ascii="Noto Sans Symbols" w:eastAsia="Noto Sans Symbols" w:hAnsi="Noto Sans Symbols" w:cs="Noto Sans Symbols"/>
+        <w:rFonts w:ascii="Noto Sans Symbols" w:hAnsi="Noto Sans Symbols" w:eastAsia="Noto Sans Symbols" w:cs="Noto Sans Symbols"/>
       </w:rPr>
     </w:lvl>
     <w:lvl w:ilvl="4">
@@ -6113,7 +6751,7 @@
         <w:ind w:left="3600" w:hanging="360"/>
       </w:pPr>
       <w:rPr>
-        <w:rFonts w:ascii="Courier New" w:eastAsia="Courier New" w:hAnsi="Courier New" w:cs="Courier New"/>
+        <w:rFonts w:ascii="Courier New" w:hAnsi="Courier New" w:eastAsia="Courier New" w:cs="Courier New"/>
       </w:rPr>
     </w:lvl>
     <w:lvl w:ilvl="5">
@@ -6125,7 +6763,7 @@
         <w:ind w:left="4320" w:hanging="360"/>
       </w:pPr>
       <w:rPr>
-        <w:rFonts w:ascii="Noto Sans Symbols" w:eastAsia="Noto Sans Symbols" w:hAnsi="Noto Sans Symbols" w:cs="Noto Sans Symbols"/>
+        <w:rFonts w:ascii="Noto Sans Symbols" w:hAnsi="Noto Sans Symbols" w:eastAsia="Noto Sans Symbols" w:cs="Noto Sans Symbols"/>
       </w:rPr>
     </w:lvl>
     <w:lvl w:ilvl="6">
@@ -6137,7 +6775,7 @@
         <w:ind w:left="5040" w:hanging="360"/>
       </w:pPr>
       <w:rPr>
-        <w:rFonts w:ascii="Noto Sans Symbols" w:eastAsia="Noto Sans Symbols" w:hAnsi="Noto Sans Symbols" w:cs="Noto Sans Symbols"/>
+        <w:rFonts w:ascii="Noto Sans Symbols" w:hAnsi="Noto Sans Symbols" w:eastAsia="Noto Sans Symbols" w:cs="Noto Sans Symbols"/>
       </w:rPr>
     </w:lvl>
     <w:lvl w:ilvl="7">
@@ -6149,7 +6787,7 @@
         <w:ind w:left="5760" w:hanging="360"/>
       </w:pPr>
       <w:rPr>
-        <w:rFonts w:ascii="Courier New" w:eastAsia="Courier New" w:hAnsi="Courier New" w:cs="Courier New"/>
+        <w:rFonts w:ascii="Courier New" w:hAnsi="Courier New" w:eastAsia="Courier New" w:cs="Courier New"/>
       </w:rPr>
     </w:lvl>
     <w:lvl w:ilvl="8">
@@ -6161,7 +6799,7 @@
         <w:ind w:left="6480" w:hanging="360"/>
       </w:pPr>
       <w:rPr>
-        <w:rFonts w:ascii="Noto Sans Symbols" w:eastAsia="Noto Sans Symbols" w:hAnsi="Noto Sans Symbols" w:cs="Noto Sans Symbols"/>
+        <w:rFonts w:ascii="Noto Sans Symbols" w:hAnsi="Noto Sans Symbols" w:eastAsia="Noto Sans Symbols" w:cs="Noto Sans Symbols"/>
       </w:rPr>
     </w:lvl>
   </w:abstractNum>
@@ -6179,7 +6817,7 @@
   <w:docDefaults>
     <w:rPrDefault>
       <w:rPr>
-        <w:rFonts w:ascii="Calibri" w:eastAsia="Calibri" w:hAnsi="Calibri" w:cs="Calibri"/>
+        <w:rFonts w:ascii="Calibri" w:hAnsi="Calibri" w:eastAsia="Calibri" w:cs="Calibri"/>
         <w:sz w:val="22"/>
         <w:szCs w:val="22"/>
         <w:lang w:val="en-US" w:eastAsia="pt-PT" w:bidi="ar-SA"/>
@@ -6194,14 +6832,14 @@
   <w:latentStyles w:defLockedState="0" w:defUIPriority="99" w:defSemiHidden="0" w:defUnhideWhenUsed="0" w:defQFormat="0" w:count="376">
     <w:lsdException w:name="Normal" w:uiPriority="0" w:qFormat="1"/>
     <w:lsdException w:name="heading 1" w:uiPriority="9" w:qFormat="1"/>
-    <w:lsdException w:name="heading 2" w:semiHidden="1" w:uiPriority="9" w:unhideWhenUsed="1" w:qFormat="1"/>
-    <w:lsdException w:name="heading 3" w:semiHidden="1" w:uiPriority="9" w:unhideWhenUsed="1" w:qFormat="1"/>
-    <w:lsdException w:name="heading 4" w:semiHidden="1" w:uiPriority="9" w:unhideWhenUsed="1" w:qFormat="1"/>
-    <w:lsdException w:name="heading 5" w:semiHidden="1" w:uiPriority="9" w:unhideWhenUsed="1" w:qFormat="1"/>
-    <w:lsdException w:name="heading 6" w:semiHidden="1" w:uiPriority="9" w:unhideWhenUsed="1" w:qFormat="1"/>
-    <w:lsdException w:name="heading 7" w:semiHidden="1" w:uiPriority="9" w:unhideWhenUsed="1" w:qFormat="1"/>
-    <w:lsdException w:name="heading 8" w:semiHidden="1" w:uiPriority="9" w:unhideWhenUsed="1" w:qFormat="1"/>
-    <w:lsdException w:name="heading 9" w:semiHidden="1" w:uiPriority="9" w:unhideWhenUsed="1" w:qFormat="1"/>
+    <w:lsdException w:name="heading 2" w:uiPriority="9" w:semiHidden="1" w:unhideWhenUsed="1" w:qFormat="1"/>
+    <w:lsdException w:name="heading 3" w:uiPriority="9" w:semiHidden="1" w:unhideWhenUsed="1" w:qFormat="1"/>
+    <w:lsdException w:name="heading 4" w:uiPriority="9" w:semiHidden="1" w:unhideWhenUsed="1" w:qFormat="1"/>
+    <w:lsdException w:name="heading 5" w:uiPriority="9" w:semiHidden="1" w:unhideWhenUsed="1" w:qFormat="1"/>
+    <w:lsdException w:name="heading 6" w:uiPriority="9" w:semiHidden="1" w:unhideWhenUsed="1" w:qFormat="1"/>
+    <w:lsdException w:name="heading 7" w:uiPriority="9" w:semiHidden="1" w:unhideWhenUsed="1" w:qFormat="1"/>
+    <w:lsdException w:name="heading 8" w:uiPriority="9" w:semiHidden="1" w:unhideWhenUsed="1" w:qFormat="1"/>
+    <w:lsdException w:name="heading 9" w:uiPriority="9" w:semiHidden="1" w:unhideWhenUsed="1" w:qFormat="1"/>
     <w:lsdException w:name="index 1" w:semiHidden="1" w:unhideWhenUsed="1"/>
     <w:lsdException w:name="index 2" w:semiHidden="1" w:unhideWhenUsed="1"/>
     <w:lsdException w:name="index 3" w:semiHidden="1" w:unhideWhenUsed="1"/>
@@ -6211,22 +6849,22 @@
     <w:lsdException w:name="index 7" w:semiHidden="1" w:unhideWhenUsed="1"/>
     <w:lsdException w:name="index 8" w:semiHidden="1" w:unhideWhenUsed="1"/>
     <w:lsdException w:name="index 9" w:semiHidden="1" w:unhideWhenUsed="1"/>
-    <w:lsdException w:name="toc 1" w:semiHidden="1" w:uiPriority="39" w:unhideWhenUsed="1"/>
-    <w:lsdException w:name="toc 2" w:semiHidden="1" w:uiPriority="39" w:unhideWhenUsed="1"/>
-    <w:lsdException w:name="toc 3" w:semiHidden="1" w:uiPriority="39" w:unhideWhenUsed="1"/>
-    <w:lsdException w:name="toc 4" w:semiHidden="1" w:uiPriority="39" w:unhideWhenUsed="1"/>
-    <w:lsdException w:name="toc 5" w:semiHidden="1" w:uiPriority="39" w:unhideWhenUsed="1"/>
-    <w:lsdException w:name="toc 6" w:semiHidden="1" w:uiPriority="39" w:unhideWhenUsed="1"/>
-    <w:lsdException w:name="toc 7" w:semiHidden="1" w:uiPriority="39" w:unhideWhenUsed="1"/>
-    <w:lsdException w:name="toc 8" w:semiHidden="1" w:uiPriority="39" w:unhideWhenUsed="1"/>
-    <w:lsdException w:name="toc 9" w:semiHidden="1" w:uiPriority="39" w:unhideWhenUsed="1"/>
+    <w:lsdException w:name="toc 1" w:uiPriority="39" w:semiHidden="1" w:unhideWhenUsed="1"/>
+    <w:lsdException w:name="toc 2" w:uiPriority="39" w:semiHidden="1" w:unhideWhenUsed="1"/>
+    <w:lsdException w:name="toc 3" w:uiPriority="39" w:semiHidden="1" w:unhideWhenUsed="1"/>
+    <w:lsdException w:name="toc 4" w:uiPriority="39" w:semiHidden="1" w:unhideWhenUsed="1"/>
+    <w:lsdException w:name="toc 5" w:uiPriority="39" w:semiHidden="1" w:unhideWhenUsed="1"/>
+    <w:lsdException w:name="toc 6" w:uiPriority="39" w:semiHidden="1" w:unhideWhenUsed="1"/>
+    <w:lsdException w:name="toc 7" w:uiPriority="39" w:semiHidden="1" w:unhideWhenUsed="1"/>
+    <w:lsdException w:name="toc 8" w:uiPriority="39" w:semiHidden="1" w:unhideWhenUsed="1"/>
+    <w:lsdException w:name="toc 9" w:uiPriority="39" w:semiHidden="1" w:unhideWhenUsed="1"/>
     <w:lsdException w:name="Normal Indent" w:semiHidden="1" w:unhideWhenUsed="1"/>
     <w:lsdException w:name="footnote text" w:semiHidden="1" w:unhideWhenUsed="1"/>
     <w:lsdException w:name="annotation text" w:semiHidden="1" w:unhideWhenUsed="1"/>
     <w:lsdException w:name="header" w:semiHidden="1" w:unhideWhenUsed="1"/>
     <w:lsdException w:name="footer" w:semiHidden="1" w:unhideWhenUsed="1"/>
     <w:lsdException w:name="index heading" w:semiHidden="1" w:unhideWhenUsed="1"/>
-    <w:lsdException w:name="caption" w:semiHidden="1" w:uiPriority="35" w:unhideWhenUsed="1" w:qFormat="1"/>
+    <w:lsdException w:name="caption" w:uiPriority="35" w:semiHidden="1" w:unhideWhenUsed="1" w:qFormat="1"/>
     <w:lsdException w:name="table of figures" w:semiHidden="1" w:unhideWhenUsed="1"/>
     <w:lsdException w:name="envelope address" w:semiHidden="1" w:unhideWhenUsed="1"/>
     <w:lsdException w:name="envelope return" w:semiHidden="1" w:unhideWhenUsed="1"/>
@@ -6257,7 +6895,7 @@
     <w:lsdException w:name="Title" w:uiPriority="10" w:qFormat="1"/>
     <w:lsdException w:name="Closing" w:semiHidden="1" w:unhideWhenUsed="1"/>
     <w:lsdException w:name="Signature" w:semiHidden="1" w:unhideWhenUsed="1"/>
-    <w:lsdException w:name="Default Paragraph Font" w:semiHidden="1" w:uiPriority="1" w:unhideWhenUsed="1"/>
+    <w:lsdException w:name="Default Paragraph Font" w:uiPriority="1" w:semiHidden="1" w:unhideWhenUsed="1"/>
     <w:lsdException w:name="Body Text" w:semiHidden="1" w:unhideWhenUsed="1"/>
     <w:lsdException w:name="Body Text Indent" w:semiHidden="1" w:unhideWhenUsed="1"/>
     <w:lsdException w:name="List Continue" w:semiHidden="1" w:unhideWhenUsed="1"/>
@@ -6457,8 +7095,8 @@
     <w:lsdException w:name="Subtle Reference" w:uiPriority="31" w:qFormat="1"/>
     <w:lsdException w:name="Intense Reference" w:uiPriority="32" w:qFormat="1"/>
     <w:lsdException w:name="Book Title" w:uiPriority="33" w:qFormat="1"/>
-    <w:lsdException w:name="Bibliography" w:semiHidden="1" w:uiPriority="37" w:unhideWhenUsed="1"/>
-    <w:lsdException w:name="TOC Heading" w:semiHidden="1" w:uiPriority="39" w:unhideWhenUsed="1" w:qFormat="1"/>
+    <w:lsdException w:name="Bibliography" w:uiPriority="37" w:semiHidden="1" w:unhideWhenUsed="1"/>
+    <w:lsdException w:name="TOC Heading" w:uiPriority="39" w:semiHidden="1" w:unhideWhenUsed="1" w:qFormat="1"/>
     <w:lsdException w:name="Plain Table 1" w:uiPriority="41"/>
     <w:lsdException w:name="Plain Table 2" w:uiPriority="42"/>
     <w:lsdException w:name="Plain Table 3" w:uiPriority="43"/>
@@ -6569,7 +7207,7 @@
     <w:lsdException w:name="Unresolved Mention" w:semiHidden="1" w:unhideWhenUsed="1"/>
     <w:lsdException w:name="Smart Link" w:semiHidden="1" w:unhideWhenUsed="1"/>
   </w:latentStyles>
-  <w:style w:type="paragraph" w:default="1" w:styleId="Normal">
+  <w:style w:type="paragraph" w:styleId="Normal" w:default="1">
     <w:name w:val="Normal"/>
     <w:qFormat/>
   </w:style>
@@ -6689,13 +7327,13 @@
       <w:szCs w:val="20"/>
     </w:rPr>
   </w:style>
-  <w:style w:type="character" w:default="1" w:styleId="DefaultParagraphFont">
+  <w:style w:type="character" w:styleId="DefaultParagraphFont" w:default="1">
     <w:name w:val="Default Paragraph Font"/>
     <w:uiPriority w:val="1"/>
     <w:semiHidden/>
     <w:unhideWhenUsed/>
   </w:style>
-  <w:style w:type="table" w:default="1" w:styleId="TableNormal">
+  <w:style w:type="table" w:styleId="TableNormal" w:default="1">
     <w:name w:val="Normal Table"/>
     <w:uiPriority w:val="99"/>
     <w:semiHidden/>
@@ -6710,7 +7348,7 @@
       </w:tblCellMar>
     </w:tblPr>
   </w:style>
-  <w:style w:type="numbering" w:default="1" w:styleId="NoList">
+  <w:style w:type="numbering" w:styleId="NoList" w:default="1">
     <w:name w:val="No List"/>
     <w:uiPriority w:val="99"/>
     <w:semiHidden/>
@@ -6754,12 +7392,12 @@
     </w:pPr>
     <w:tblPr>
       <w:tblBorders>
-        <w:top w:val="single" w:sz="4" w:space="0" w:color="auto"/>
-        <w:left w:val="single" w:sz="4" w:space="0" w:color="auto"/>
-        <w:bottom w:val="single" w:sz="4" w:space="0" w:color="auto"/>
-        <w:right w:val="single" w:sz="4" w:space="0" w:color="auto"/>
-        <w:insideH w:val="single" w:sz="4" w:space="0" w:color="auto"/>
-        <w:insideV w:val="single" w:sz="4" w:space="0" w:color="auto"/>
+        <w:top w:val="single" w:color="auto" w:sz="4" w:space="0"/>
+        <w:left w:val="single" w:color="auto" w:sz="4" w:space="0"/>
+        <w:bottom w:val="single" w:color="auto" w:sz="4" w:space="0"/>
+        <w:right w:val="single" w:color="auto" w:sz="4" w:space="0"/>
+        <w:insideH w:val="single" w:color="auto" w:sz="4" w:space="0"/>
+        <w:insideV w:val="single" w:color="auto" w:sz="4" w:space="0"/>
       </w:tblBorders>
     </w:tblPr>
   </w:style>
@@ -6775,14 +7413,14 @@
       <w:spacing w:before="360" w:after="80"/>
     </w:pPr>
     <w:rPr>
-      <w:rFonts w:ascii="Georgia" w:eastAsia="Georgia" w:hAnsi="Georgia" w:cs="Georgia"/>
+      <w:rFonts w:ascii="Georgia" w:hAnsi="Georgia" w:eastAsia="Georgia" w:cs="Georgia"/>
       <w:i/>
       <w:color w:val="666666"/>
       <w:sz w:val="48"/>
       <w:szCs w:val="48"/>
     </w:rPr>
   </w:style>
-  <w:style w:type="table" w:customStyle="1" w:styleId="a">
+  <w:style w:type="table" w:styleId="a" w:customStyle="1">
     <w:basedOn w:val="TableNormal"/>
     <w:pPr>
       <w:spacing w:after="0" w:line="240" w:lineRule="auto"/>
@@ -6792,7 +7430,7 @@
       <w:tblStyleColBandSize w:val="1"/>
     </w:tblPr>
   </w:style>
-  <w:style w:type="table" w:customStyle="1" w:styleId="a0">
+  <w:style w:type="table" w:styleId="a0" w:customStyle="1">
     <w:basedOn w:val="TableNormal"/>
     <w:pPr>
       <w:spacing w:after="0" w:line="240" w:lineRule="auto"/>
@@ -6802,7 +7440,7 @@
       <w:tblStyleColBandSize w:val="1"/>
     </w:tblPr>
   </w:style>
-  <w:style w:type="table" w:customStyle="1" w:styleId="a1">
+  <w:style w:type="table" w:styleId="a1" w:customStyle="1">
     <w:basedOn w:val="TableNormal"/>
     <w:pPr>
       <w:spacing w:after="0" w:line="240" w:lineRule="auto"/>
@@ -6812,7 +7450,7 @@
       <w:tblStyleColBandSize w:val="1"/>
     </w:tblPr>
   </w:style>
-  <w:style w:type="table" w:customStyle="1" w:styleId="a2">
+  <w:style w:type="table" w:styleId="a2" w:customStyle="1">
     <w:basedOn w:val="TableNormal"/>
     <w:pPr>
       <w:spacing w:after="0" w:line="240" w:lineRule="auto"/>
@@ -6822,7 +7460,7 @@
       <w:tblStyleColBandSize w:val="1"/>
     </w:tblPr>
   </w:style>
-  <w:style w:type="table" w:customStyle="1" w:styleId="a3">
+  <w:style w:type="table" w:styleId="a3" w:customStyle="1">
     <w:basedOn w:val="TableNormal"/>
     <w:pPr>
       <w:spacing w:after="0" w:line="240" w:lineRule="auto"/>
@@ -6832,7 +7470,7 @@
       <w:tblStyleColBandSize w:val="1"/>
     </w:tblPr>
   </w:style>
-  <w:style w:type="table" w:customStyle="1" w:styleId="a4">
+  <w:style w:type="table" w:styleId="a4" w:customStyle="1">
     <w:basedOn w:val="TableNormal"/>
     <w:pPr>
       <w:spacing w:after="0" w:line="240" w:lineRule="auto"/>

--- a/LanguageDetectionPrototype/Documents/Report&Analysis DuckSoftWorks.docx
+++ b/LanguageDetectionPrototype/Documents/Report&Analysis DuckSoftWorks.docx
@@ -1,6 +1,6 @@
 
 <file path=word/document.xml><?xml version="1.0" encoding="utf-8"?>
-<w:document xmlns:wpc="http://schemas.microsoft.com/office/word/2010/wordprocessingCanvas" xmlns:cx="http://schemas.microsoft.com/office/drawing/2014/chartex" xmlns:cx1="http://schemas.microsoft.com/office/drawing/2015/9/8/chartex" xmlns:cx2="http://schemas.microsoft.com/office/drawing/2015/10/21/chartex" xmlns:cx3="http://schemas.microsoft.com/office/drawing/2016/5/9/chartex" xmlns:cx4="http://schemas.microsoft.com/office/drawing/2016/5/10/chartex" xmlns:cx5="http://schemas.microsoft.com/office/drawing/2016/5/11/chartex" xmlns:cx6="http://schemas.microsoft.com/office/drawing/2016/5/12/chartex" xmlns:cx7="http://schemas.microsoft.com/office/drawing/2016/5/13/chartex" xmlns:cx8="http://schemas.microsoft.com/office/drawing/2016/5/14/chartex" xmlns:mc="http://schemas.openxmlformats.org/markup-compatibility/2006" xmlns:aink="http://schemas.microsoft.com/office/drawing/2016/ink" xmlns:am3d="http://schemas.microsoft.com/office/drawing/2017/model3d" xmlns:o="urn:schemas-microsoft-com:office:office" xmlns:oel="http://schemas.microsoft.com/office/2019/extlst" xmlns:r="http://schemas.openxmlformats.org/officeDocument/2006/relationships" xmlns:m="http://schemas.openxmlformats.org/officeDocument/2006/math" xmlns:v="urn:schemas-microsoft-com:vml" xmlns:wp14="http://schemas.microsoft.com/office/word/2010/wordprocessingDrawing" xmlns:wp="http://schemas.openxmlformats.org/drawingml/2006/wordprocessingDrawing" xmlns:w10="urn:schemas-microsoft-com:office:word" xmlns:w="http://schemas.openxmlformats.org/wordprocessingml/2006/main" xmlns:w14="http://schemas.microsoft.com/office/word/2010/wordml" xmlns:w15="http://schemas.microsoft.com/office/word/2012/wordml" xmlns:w16cex="http://schemas.microsoft.com/office/word/2018/wordml/cex" xmlns:w16cid="http://schemas.microsoft.com/office/word/2016/wordml/cid" xmlns:w16="http://schemas.microsoft.com/office/word/2018/wordml" xmlns:w16sdtdh="http://schemas.microsoft.com/office/word/2020/wordml/sdtdatahash" xmlns:w16se="http://schemas.microsoft.com/office/word/2015/wordml/symex" xmlns:wpg="http://schemas.microsoft.com/office/word/2010/wordprocessingGroup" xmlns:wpi="http://schemas.microsoft.com/office/word/2010/wordprocessingInk" xmlns:wne="http://schemas.microsoft.com/office/word/2006/wordml" xmlns:wps="http://schemas.microsoft.com/office/word/2010/wordprocessingShape" xmlns:a="http://schemas.openxmlformats.org/drawingml/2006/main" xmlns:pic="http://schemas.openxmlformats.org/drawingml/2006/picture" xmlns:a14="http://schemas.microsoft.com/office/drawing/2010/main" xmlns:asvg="http://schemas.microsoft.com/office/drawing/2016/SVG/main" mc:Ignorable="w14 w15 w16se w16cid w16 w16cex w16sdtdh wp14">
+<w:document xmlns:wpc="http://schemas.microsoft.com/office/word/2010/wordprocessingCanvas" xmlns:cx="http://schemas.microsoft.com/office/drawing/2014/chartex" xmlns:cx1="http://schemas.microsoft.com/office/drawing/2015/9/8/chartex" xmlns:cx2="http://schemas.microsoft.com/office/drawing/2015/10/21/chartex" xmlns:cx3="http://schemas.microsoft.com/office/drawing/2016/5/9/chartex" xmlns:cx4="http://schemas.microsoft.com/office/drawing/2016/5/10/chartex" xmlns:cx5="http://schemas.microsoft.com/office/drawing/2016/5/11/chartex" xmlns:cx6="http://schemas.microsoft.com/office/drawing/2016/5/12/chartex" xmlns:cx7="http://schemas.microsoft.com/office/drawing/2016/5/13/chartex" xmlns:cx8="http://schemas.microsoft.com/office/drawing/2016/5/14/chartex" xmlns:mc="http://schemas.openxmlformats.org/markup-compatibility/2006" xmlns:aink="http://schemas.microsoft.com/office/drawing/2016/ink" xmlns:am3d="http://schemas.microsoft.com/office/drawing/2017/model3d" xmlns:o="urn:schemas-microsoft-com:office:office" xmlns:oel="http://schemas.microsoft.com/office/2019/extlst" xmlns:r="http://schemas.openxmlformats.org/officeDocument/2006/relationships" xmlns:m="http://schemas.openxmlformats.org/officeDocument/2006/math" xmlns:v="urn:schemas-microsoft-com:vml" xmlns:wp14="http://schemas.microsoft.com/office/word/2010/wordprocessingDrawing" xmlns:wp="http://schemas.openxmlformats.org/drawingml/2006/wordprocessingDrawing" xmlns:w10="urn:schemas-microsoft-com:office:word" xmlns:w="http://schemas.openxmlformats.org/wordprocessingml/2006/main" xmlns:w14="http://schemas.microsoft.com/office/word/2010/wordml" xmlns:w15="http://schemas.microsoft.com/office/word/2012/wordml" xmlns:w16cex="http://schemas.microsoft.com/office/word/2018/wordml/cex" xmlns:w16cid="http://schemas.microsoft.com/office/word/2016/wordml/cid" xmlns:w16="http://schemas.microsoft.com/office/word/2018/wordml" xmlns:w16sdtdh="http://schemas.microsoft.com/office/word/2020/wordml/sdtdatahash" xmlns:w16se="http://schemas.microsoft.com/office/word/2015/wordml/symex" xmlns:wpg="http://schemas.microsoft.com/office/word/2010/wordprocessingGroup" xmlns:wpi="http://schemas.microsoft.com/office/word/2010/wordprocessingInk" xmlns:wne="http://schemas.microsoft.com/office/word/2006/wordml" xmlns:wps="http://schemas.microsoft.com/office/word/2010/wordprocessingShape" mc:Ignorable="w14 w15 w16se w16cid w16 w16cex w16sdtdh wp14">
   <w:body>
     <w:p>
       <w:pPr>
@@ -274,12 +274,12 @@
         <w:tblStyle w:val="a"/>
         <w:tblW w:w="9350" w:type="dxa"/>
         <w:tblBorders>
-          <w:top w:val="single" w:color="000000" w:sz="4" w:space="0"/>
-          <w:left w:val="single" w:color="000000" w:sz="4" w:space="0"/>
-          <w:bottom w:val="single" w:color="000000" w:sz="4" w:space="0"/>
-          <w:right w:val="single" w:color="000000" w:sz="4" w:space="0"/>
-          <w:insideH w:val="single" w:color="000000" w:sz="4" w:space="0"/>
-          <w:insideV w:val="single" w:color="000000" w:sz="4" w:space="0"/>
+          <w:top w:val="single" w:sz="4" w:space="0" w:color="000000"/>
+          <w:left w:val="single" w:sz="4" w:space="0" w:color="000000"/>
+          <w:bottom w:val="single" w:sz="4" w:space="0" w:color="000000"/>
+          <w:right w:val="single" w:sz="4" w:space="0" w:color="000000"/>
+          <w:insideH w:val="single" w:sz="4" w:space="0" w:color="000000"/>
+          <w:insideV w:val="single" w:sz="4" w:space="0" w:color="000000"/>
         </w:tblBorders>
         <w:tblLayout w:type="fixed"/>
         <w:tblLook w:val="0400" w:firstRow="0" w:lastRow="0" w:firstColumn="0" w:lastColumn="0" w:noHBand="0" w:noVBand="1"/>
@@ -344,7 +344,7 @@
                 <w:b/>
               </w:rPr>
             </w:pPr>
-            <w:bookmarkStart w:name="_heading=h.gjdgxs" w:colFirst="0" w:colLast="0" w:id="0"/>
+            <w:bookmarkStart w:id="0" w:name="_heading=h.gjdgxs" w:colFirst="0" w:colLast="0"/>
             <w:bookmarkEnd w:id="0"/>
             <w:r>
               <w:rPr>
@@ -1308,7 +1308,13 @@
           </w:tcPr>
           <w:p>
             <w:r>
-              <w:t>Report (Technical Analysis)</w:t>
+              <w:t>Report (</w:t>
+            </w:r>
+            <w:r>
+              <w:t xml:space="preserve">Design and </w:t>
+            </w:r>
+            <w:r>
+              <w:t>Technical Analysis)</w:t>
             </w:r>
           </w:p>
         </w:tc>
@@ -1367,15 +1373,43 @@
     </w:p>
     <w:p>
       <w:r>
-        <w:t xml:space="preserve">For this first Sprint we decided to start by creating a Proof </w:t>
+        <w:t xml:space="preserve">For this first Sprint we decided to start by creating a </w:t>
+      </w:r>
+      <w:r>
+        <w:rPr>
+          <w:i/>
+          <w:iCs/>
+        </w:rPr>
+        <w:t xml:space="preserve">Proof </w:t>
       </w:r>
       <w:proofErr w:type="gramStart"/>
       <w:r>
+        <w:rPr>
+          <w:i/>
+          <w:iCs/>
+        </w:rPr>
         <w:t>Of</w:t>
       </w:r>
       <w:proofErr w:type="gramEnd"/>
       <w:r>
-        <w:t xml:space="preserve"> Concept (POC) to better understand how Lucene works and how it could better serve our purpose.</w:t>
+        <w:rPr>
+          <w:i/>
+          <w:iCs/>
+        </w:rPr>
+        <w:t xml:space="preserve"> Concept</w:t>
+      </w:r>
+      <w:r>
+        <w:t xml:space="preserve"> (</w:t>
+      </w:r>
+      <w:r>
+        <w:rPr>
+          <w:i/>
+          <w:iCs/>
+        </w:rPr>
+        <w:t>POC</w:t>
+      </w:r>
+      <w:r>
+        <w:t>) to better understand how Lucene works and how it could better serve our purpose.</w:t>
       </w:r>
     </w:p>
     <w:p>
@@ -1991,12 +2025,12 @@
         <w:tblStyle w:val="a0"/>
         <w:tblW w:w="8905" w:type="dxa"/>
         <w:tblBorders>
-          <w:top w:val="single" w:color="000000" w:sz="4" w:space="0"/>
-          <w:left w:val="single" w:color="000000" w:sz="4" w:space="0"/>
-          <w:bottom w:val="single" w:color="000000" w:sz="4" w:space="0"/>
-          <w:right w:val="single" w:color="000000" w:sz="4" w:space="0"/>
-          <w:insideH w:val="single" w:color="000000" w:sz="4" w:space="0"/>
-          <w:insideV w:val="single" w:color="000000" w:sz="4" w:space="0"/>
+          <w:top w:val="single" w:sz="4" w:space="0" w:color="000000"/>
+          <w:left w:val="single" w:sz="4" w:space="0" w:color="000000"/>
+          <w:bottom w:val="single" w:sz="4" w:space="0" w:color="000000"/>
+          <w:right w:val="single" w:sz="4" w:space="0" w:color="000000"/>
+          <w:insideH w:val="single" w:sz="4" w:space="0" w:color="000000"/>
+          <w:insideV w:val="single" w:sz="4" w:space="0" w:color="000000"/>
         </w:tblBorders>
         <w:tblLayout w:type="fixed"/>
         <w:tblLook w:val="0400" w:firstRow="0" w:lastRow="0" w:firstColumn="0" w:lastColumn="0" w:noHBand="0" w:noVBand="1"/>
@@ -2692,12 +2726,12 @@
         <w:tblStyle w:val="a1"/>
         <w:tblW w:w="8905" w:type="dxa"/>
         <w:tblBorders>
-          <w:top w:val="single" w:color="000000" w:sz="4" w:space="0"/>
-          <w:left w:val="single" w:color="000000" w:sz="4" w:space="0"/>
-          <w:bottom w:val="single" w:color="000000" w:sz="4" w:space="0"/>
-          <w:right w:val="single" w:color="000000" w:sz="4" w:space="0"/>
-          <w:insideH w:val="single" w:color="000000" w:sz="4" w:space="0"/>
-          <w:insideV w:val="single" w:color="000000" w:sz="4" w:space="0"/>
+          <w:top w:val="single" w:sz="4" w:space="0" w:color="000000"/>
+          <w:left w:val="single" w:sz="4" w:space="0" w:color="000000"/>
+          <w:bottom w:val="single" w:sz="4" w:space="0" w:color="000000"/>
+          <w:right w:val="single" w:sz="4" w:space="0" w:color="000000"/>
+          <w:insideH w:val="single" w:sz="4" w:space="0" w:color="000000"/>
+          <w:insideV w:val="single" w:sz="4" w:space="0" w:color="000000"/>
         </w:tblBorders>
         <w:tblLayout w:type="fixed"/>
         <w:tblLook w:val="0400" w:firstRow="0" w:lastRow="0" w:firstColumn="0" w:lastColumn="0" w:noHBand="0" w:noVBand="1"/>
@@ -3383,12 +3417,12 @@
         <w:tblStyle w:val="a2"/>
         <w:tblW w:w="8905" w:type="dxa"/>
         <w:tblBorders>
-          <w:top w:val="single" w:color="000000" w:sz="4" w:space="0"/>
-          <w:left w:val="single" w:color="000000" w:sz="4" w:space="0"/>
-          <w:bottom w:val="single" w:color="000000" w:sz="4" w:space="0"/>
-          <w:right w:val="single" w:color="000000" w:sz="4" w:space="0"/>
-          <w:insideH w:val="single" w:color="000000" w:sz="4" w:space="0"/>
-          <w:insideV w:val="single" w:color="000000" w:sz="4" w:space="0"/>
+          <w:top w:val="single" w:sz="4" w:space="0" w:color="000000"/>
+          <w:left w:val="single" w:sz="4" w:space="0" w:color="000000"/>
+          <w:bottom w:val="single" w:sz="4" w:space="0" w:color="000000"/>
+          <w:right w:val="single" w:sz="4" w:space="0" w:color="000000"/>
+          <w:insideH w:val="single" w:sz="4" w:space="0" w:color="000000"/>
+          <w:insideV w:val="single" w:sz="4" w:space="0" w:color="000000"/>
         </w:tblBorders>
         <w:tblLayout w:type="fixed"/>
         <w:tblLook w:val="0400" w:firstRow="0" w:lastRow="0" w:firstColumn="0" w:lastColumn="0" w:noHBand="0" w:noVBand="1"/>
@@ -4063,12 +4097,12 @@
         <w:tblStyle w:val="a3"/>
         <w:tblW w:w="8905" w:type="dxa"/>
         <w:tblBorders>
-          <w:top w:val="single" w:color="000000" w:sz="4" w:space="0"/>
-          <w:left w:val="single" w:color="000000" w:sz="4" w:space="0"/>
-          <w:bottom w:val="single" w:color="000000" w:sz="4" w:space="0"/>
-          <w:right w:val="single" w:color="000000" w:sz="4" w:space="0"/>
-          <w:insideH w:val="single" w:color="000000" w:sz="4" w:space="0"/>
-          <w:insideV w:val="single" w:color="000000" w:sz="4" w:space="0"/>
+          <w:top w:val="single" w:sz="4" w:space="0" w:color="000000"/>
+          <w:left w:val="single" w:sz="4" w:space="0" w:color="000000"/>
+          <w:bottom w:val="single" w:sz="4" w:space="0" w:color="000000"/>
+          <w:right w:val="single" w:sz="4" w:space="0" w:color="000000"/>
+          <w:insideH w:val="single" w:sz="4" w:space="0" w:color="000000"/>
+          <w:insideV w:val="single" w:sz="4" w:space="0" w:color="000000"/>
         </w:tblBorders>
         <w:tblLayout w:type="fixed"/>
         <w:tblLook w:val="0400" w:firstRow="0" w:lastRow="0" w:firstColumn="0" w:lastColumn="0" w:noHBand="0" w:noVBand="1"/>
@@ -4748,12 +4782,12 @@
         <w:tblStyle w:val="a4"/>
         <w:tblW w:w="8905" w:type="dxa"/>
         <w:tblBorders>
-          <w:top w:val="single" w:color="000000" w:sz="4" w:space="0"/>
-          <w:left w:val="single" w:color="000000" w:sz="4" w:space="0"/>
-          <w:bottom w:val="single" w:color="000000" w:sz="4" w:space="0"/>
-          <w:right w:val="single" w:color="000000" w:sz="4" w:space="0"/>
-          <w:insideH w:val="single" w:color="000000" w:sz="4" w:space="0"/>
-          <w:insideV w:val="single" w:color="000000" w:sz="4" w:space="0"/>
+          <w:top w:val="single" w:sz="4" w:space="0" w:color="000000"/>
+          <w:left w:val="single" w:sz="4" w:space="0" w:color="000000"/>
+          <w:bottom w:val="single" w:sz="4" w:space="0" w:color="000000"/>
+          <w:right w:val="single" w:sz="4" w:space="0" w:color="000000"/>
+          <w:insideH w:val="single" w:sz="4" w:space="0" w:color="000000"/>
+          <w:insideV w:val="single" w:sz="4" w:space="0" w:color="000000"/>
         </w:tblBorders>
         <w:tblLayout w:type="fixed"/>
         <w:tblLook w:val="0400" w:firstRow="0" w:lastRow="0" w:firstColumn="0" w:lastColumn="0" w:noHBand="0" w:noVBand="1"/>
@@ -5404,12 +5438,11 @@
         </w:tc>
       </w:tr>
     </w:tbl>
-    <w:p w14:noSpellErr="1">
-      <w:pPr>
-        <w:pStyle w:val="Normal"/>
-        <w:rPr>
-          <w:i w:val="1"/>
-          <w:iCs w:val="1"/>
+    <w:p>
+      <w:pPr>
+        <w:rPr>
+          <w:i/>
+          <w:iCs/>
         </w:rPr>
       </w:pPr>
     </w:p>
@@ -5514,653 +5547,11 @@
         <w:t xml:space="preserve"> the most effective.</w:t>
       </w:r>
     </w:p>
-    <w:p w14:noSpellErr="1">
-      <w:pPr>
-        <w:rPr>
-          <w:i w:val="1"/>
-          <w:iCs w:val="1"/>
-        </w:rPr>
-      </w:pPr>
-    </w:p>
-    <w:p>
-      <w:pPr>
-        <w:pStyle w:val="Normal"/>
-        <w:bidi w:val="0"/>
-        <w:spacing w:before="0" w:beforeAutospacing="off" w:after="160" w:afterAutospacing="off" w:line="259" w:lineRule="auto"/>
-        <w:ind w:left="0" w:right="0"/>
-        <w:jc w:val="left"/>
-        <w:rPr>
-          <w:b w:val="1"/>
-          <w:bCs w:val="1"/>
-          <w:sz w:val="28"/>
-          <w:szCs w:val="28"/>
-        </w:rPr>
-      </w:pPr>
-      <w:r>
-        <w:rPr>
-          <w:b w:val="1"/>
-          <w:bCs w:val="1"/>
-          <w:sz w:val="28"/>
-          <w:szCs w:val="28"/>
-        </w:rPr>
-        <w:t>Prototype Design</w:t>
-      </w:r>
-    </w:p>
-    <w:p>
-      <w:pPr>
-        <w:pStyle w:val="Normal"/>
-        <w:bidi w:val="0"/>
-        <w:spacing w:before="0" w:beforeAutospacing="off" w:after="160" w:afterAutospacing="off" w:line="259" w:lineRule="auto"/>
-        <w:ind w:left="0" w:right="0"/>
-        <w:jc w:val="left"/>
-        <w:rPr>
-          <w:rFonts w:ascii="Calibri" w:hAnsi="Calibri" w:eastAsia="Calibri" w:cs="Calibri" w:asciiTheme="minorAscii" w:hAnsiTheme="minorAscii" w:eastAsiaTheme="minorAscii" w:cstheme="minorAscii"/>
-          <w:b w:val="1"/>
-          <w:bCs w:val="1"/>
-          <w:sz w:val="22"/>
-          <w:szCs w:val="22"/>
-        </w:rPr>
-      </w:pPr>
-      <w:r>
-        <w:rPr>
-          <w:rFonts w:ascii="Calibri" w:hAnsi="Calibri" w:eastAsia="Calibri" w:cs="Calibri" w:asciiTheme="minorAscii" w:hAnsiTheme="minorAscii" w:eastAsiaTheme="minorAscii" w:cstheme="minorAscii"/>
-          <w:b w:val="0"/>
-          <w:bCs w:val="0"/>
-          <w:sz w:val="22"/>
-          <w:szCs w:val="22"/>
-        </w:rPr>
-        <w:t>The prototype application was conceived having in mind several design and architectural aspects that seemed appropriate and emphasized overall good practices. As such, the original POC was overhauled in an attempt to better satisfy these.</w:t>
-      </w:r>
-    </w:p>
-    <w:p>
-      <w:pPr>
-        <w:pStyle w:val="Normal"/>
-        <w:bidi w:val="0"/>
-        <w:spacing w:before="0" w:beforeAutospacing="off" w:after="160" w:afterAutospacing="off" w:line="259" w:lineRule="auto"/>
-        <w:ind w:left="0" w:right="0"/>
-        <w:jc w:val="left"/>
-        <w:rPr>
-          <w:rFonts w:ascii="Calibri" w:hAnsi="Calibri" w:eastAsia="Calibri" w:cs="Calibri" w:asciiTheme="minorAscii" w:hAnsiTheme="minorAscii" w:eastAsiaTheme="minorAscii" w:cstheme="minorAscii"/>
-          <w:b w:val="0"/>
-          <w:bCs w:val="0"/>
-          <w:sz w:val="22"/>
-          <w:szCs w:val="22"/>
-        </w:rPr>
-      </w:pPr>
-      <w:proofErr w:type="gramStart"/>
-      <w:r>
-        <w:rPr>
-          <w:rFonts w:ascii="Calibri" w:hAnsi="Calibri" w:eastAsia="Calibri" w:cs="Calibri" w:asciiTheme="minorAscii" w:hAnsiTheme="minorAscii" w:eastAsiaTheme="minorAscii" w:cstheme="minorAscii"/>
-          <w:b w:val="0"/>
-          <w:bCs w:val="0"/>
-          <w:sz w:val="22"/>
-          <w:szCs w:val="22"/>
-        </w:rPr>
-        <w:t>RDD(</w:t>
-      </w:r>
-      <w:proofErr w:type="gramEnd"/>
-      <w:r>
-        <w:rPr>
-          <w:rFonts w:ascii="Calibri" w:hAnsi="Calibri" w:eastAsia="Calibri" w:cs="Calibri" w:asciiTheme="minorAscii" w:hAnsiTheme="minorAscii" w:eastAsiaTheme="minorAscii" w:cstheme="minorAscii"/>
-          <w:b w:val="0"/>
-          <w:bCs w:val="0"/>
-          <w:sz w:val="22"/>
-          <w:szCs w:val="22"/>
-        </w:rPr>
-        <w:t xml:space="preserve">Responsibility Driven Design) was applied in conjunction with GRASP, MVC and DDD patterns designating a </w:t>
-      </w:r>
-      <w:proofErr w:type="spellStart"/>
-      <w:r>
-        <w:rPr>
-          <w:rFonts w:ascii="Calibri" w:hAnsi="Calibri" w:eastAsia="Calibri" w:cs="Calibri" w:asciiTheme="minorAscii" w:hAnsiTheme="minorAscii" w:eastAsiaTheme="minorAscii" w:cstheme="minorAscii"/>
-          <w:b w:val="0"/>
-          <w:bCs w:val="0"/>
-          <w:sz w:val="22"/>
-          <w:szCs w:val="22"/>
-        </w:rPr>
-        <w:t>TaskController</w:t>
-      </w:r>
-      <w:proofErr w:type="spellEnd"/>
-      <w:r>
-        <w:rPr>
-          <w:rFonts w:ascii="Calibri" w:hAnsi="Calibri" w:eastAsia="Calibri" w:cs="Calibri" w:asciiTheme="minorAscii" w:hAnsiTheme="minorAscii" w:eastAsiaTheme="minorAscii" w:cstheme="minorAscii"/>
-          <w:b w:val="0"/>
-          <w:bCs w:val="0"/>
-          <w:sz w:val="22"/>
-          <w:szCs w:val="22"/>
-        </w:rPr>
-        <w:t xml:space="preserve"> as the task delegator, several services (namely </w:t>
-      </w:r>
-      <w:proofErr w:type="spellStart"/>
-      <w:r>
-        <w:rPr>
-          <w:rFonts w:ascii="Calibri" w:hAnsi="Calibri" w:eastAsia="Calibri" w:cs="Calibri" w:asciiTheme="minorAscii" w:hAnsiTheme="minorAscii" w:eastAsiaTheme="minorAscii" w:cstheme="minorAscii"/>
-          <w:b w:val="0"/>
-          <w:bCs w:val="0"/>
-          <w:sz w:val="22"/>
-          <w:szCs w:val="22"/>
-        </w:rPr>
-        <w:t>TaskService</w:t>
-      </w:r>
-      <w:proofErr w:type="spellEnd"/>
-      <w:r>
-        <w:rPr>
-          <w:rFonts w:ascii="Calibri" w:hAnsi="Calibri" w:eastAsia="Calibri" w:cs="Calibri" w:asciiTheme="minorAscii" w:hAnsiTheme="minorAscii" w:eastAsiaTheme="minorAscii" w:cstheme="minorAscii"/>
-          <w:b w:val="0"/>
-          <w:bCs w:val="0"/>
-          <w:sz w:val="22"/>
-          <w:szCs w:val="22"/>
-        </w:rPr>
-        <w:t xml:space="preserve">, </w:t>
-      </w:r>
-      <w:proofErr w:type="spellStart"/>
-      <w:r>
-        <w:rPr>
-          <w:rFonts w:ascii="Calibri" w:hAnsi="Calibri" w:eastAsia="Calibri" w:cs="Calibri" w:asciiTheme="minorAscii" w:hAnsiTheme="minorAscii" w:eastAsiaTheme="minorAscii" w:cstheme="minorAscii"/>
-          <w:b w:val="0"/>
-          <w:bCs w:val="0"/>
-          <w:sz w:val="22"/>
-          <w:szCs w:val="22"/>
-        </w:rPr>
-        <w:t>AnalyzerService</w:t>
-      </w:r>
-      <w:proofErr w:type="spellEnd"/>
-      <w:r>
-        <w:rPr>
-          <w:rFonts w:ascii="Calibri" w:hAnsi="Calibri" w:eastAsia="Calibri" w:cs="Calibri" w:asciiTheme="minorAscii" w:hAnsiTheme="minorAscii" w:eastAsiaTheme="minorAscii" w:cstheme="minorAscii"/>
-          <w:b w:val="0"/>
-          <w:bCs w:val="0"/>
-          <w:sz w:val="22"/>
-          <w:szCs w:val="22"/>
-        </w:rPr>
-        <w:t xml:space="preserve"> and </w:t>
-      </w:r>
-      <w:r>
-        <w:rPr>
-          <w:rFonts w:ascii="Calibri" w:hAnsi="Calibri" w:eastAsia="Calibri" w:cs="Calibri" w:asciiTheme="minorAscii" w:hAnsiTheme="minorAscii" w:eastAsiaTheme="minorAscii" w:cstheme="minorAscii"/>
-          <w:b w:val="0"/>
-          <w:bCs w:val="0"/>
-          <w:sz w:val="22"/>
-          <w:szCs w:val="22"/>
-        </w:rPr>
-        <w:t>DictionaryService</w:t>
-      </w:r>
-      <w:r>
-        <w:rPr>
-          <w:rFonts w:ascii="Calibri" w:hAnsi="Calibri" w:eastAsia="Calibri" w:cs="Calibri" w:asciiTheme="minorAscii" w:hAnsiTheme="minorAscii" w:eastAsiaTheme="minorAscii" w:cstheme="minorAscii"/>
-          <w:b w:val="0"/>
-          <w:bCs w:val="0"/>
-          <w:sz w:val="22"/>
-          <w:szCs w:val="22"/>
-        </w:rPr>
-        <w:t>) as the creators.  The domain layer was centered on representing key concepts for the domain, representing them as entities, aggregate roots and value objects when needed be. Encapsulation of the business core was attained via usage of DTO across layers.</w:t>
-      </w:r>
-    </w:p>
-    <w:p>
-      <w:pPr>
-        <w:pStyle w:val="Normal"/>
-        <w:bidi w:val="0"/>
-        <w:spacing w:before="0" w:beforeAutospacing="off" w:after="160" w:afterAutospacing="off" w:line="259" w:lineRule="auto"/>
-        <w:ind w:left="0" w:right="0"/>
-        <w:jc w:val="left"/>
-        <w:rPr>
-          <w:rFonts w:ascii="Calibri" w:hAnsi="Calibri" w:eastAsia="Calibri" w:cs="Calibri" w:asciiTheme="minorAscii" w:hAnsiTheme="minorAscii" w:eastAsiaTheme="minorAscii" w:cstheme="minorAscii"/>
-          <w:b w:val="0"/>
-          <w:bCs w:val="0"/>
-          <w:sz w:val="22"/>
-          <w:szCs w:val="22"/>
-        </w:rPr>
-      </w:pPr>
-      <w:r>
-        <w:rPr>
-          <w:rFonts w:ascii="Calibri" w:hAnsi="Calibri" w:eastAsia="Calibri" w:cs="Calibri" w:asciiTheme="minorAscii" w:hAnsiTheme="minorAscii" w:eastAsiaTheme="minorAscii" w:cstheme="minorAscii"/>
-          <w:b w:val="0"/>
-          <w:bCs w:val="0"/>
-          <w:sz w:val="22"/>
-          <w:szCs w:val="22"/>
-        </w:rPr>
-        <w:t xml:space="preserve">SOLID design was also taken into consideration by attempting to uphold the “S” - single-responsibility principle and the “O” – open-closed principle. </w:t>
-      </w:r>
-    </w:p>
-    <w:p>
-      <w:pPr>
-        <w:pStyle w:val="Normal"/>
-        <w:bidi w:val="0"/>
-        <w:spacing w:before="0" w:beforeAutospacing="off" w:after="160" w:afterAutospacing="off" w:line="259" w:lineRule="auto"/>
-        <w:ind w:left="0" w:right="0"/>
-        <w:jc w:val="left"/>
-        <w:rPr>
-          <w:rFonts w:ascii="Calibri" w:hAnsi="Calibri" w:eastAsia="Calibri" w:cs="Calibri" w:asciiTheme="minorAscii" w:hAnsiTheme="minorAscii" w:eastAsiaTheme="minorAscii" w:cstheme="minorAscii"/>
-          <w:b w:val="0"/>
-          <w:bCs w:val="0"/>
-          <w:sz w:val="22"/>
-          <w:szCs w:val="22"/>
-        </w:rPr>
-      </w:pPr>
-      <w:r>
-        <w:rPr>
-          <w:rFonts w:ascii="Calibri" w:hAnsi="Calibri" w:eastAsia="Calibri" w:cs="Calibri" w:asciiTheme="minorAscii" w:hAnsiTheme="minorAscii" w:eastAsiaTheme="minorAscii" w:cstheme="minorAscii"/>
-          <w:b w:val="0"/>
-          <w:bCs w:val="0"/>
-          <w:sz w:val="22"/>
-          <w:szCs w:val="22"/>
-        </w:rPr>
-        <w:t xml:space="preserve">HCLC was another one of the guidelines for the development of this prototype seen as scalability and </w:t>
-      </w:r>
-      <w:r>
-        <w:rPr>
-          <w:rFonts w:ascii="Calibri" w:hAnsi="Calibri" w:eastAsia="Calibri" w:cs="Calibri" w:asciiTheme="minorAscii" w:hAnsiTheme="minorAscii" w:eastAsiaTheme="minorAscii" w:cstheme="minorAscii"/>
-          <w:b w:val="0"/>
-          <w:bCs w:val="0"/>
-          <w:sz w:val="22"/>
-          <w:szCs w:val="22"/>
-        </w:rPr>
-        <w:t>mantainability</w:t>
-      </w:r>
-      <w:r>
-        <w:rPr>
-          <w:rFonts w:ascii="Calibri" w:hAnsi="Calibri" w:eastAsia="Calibri" w:cs="Calibri" w:asciiTheme="minorAscii" w:hAnsiTheme="minorAscii" w:eastAsiaTheme="minorAscii" w:cstheme="minorAscii"/>
-          <w:b w:val="0"/>
-          <w:bCs w:val="0"/>
-          <w:sz w:val="22"/>
-          <w:szCs w:val="22"/>
-        </w:rPr>
-        <w:t xml:space="preserve"> are future concerns for the improvement of the concept. As such, an attempt for the lowest possible coupling between layers was thought at all times.</w:t>
-      </w:r>
-    </w:p>
-    <w:p>
-      <w:pPr>
-        <w:pStyle w:val="Normal"/>
-        <w:bidi w:val="0"/>
-        <w:spacing w:before="0" w:beforeAutospacing="off" w:after="160" w:afterAutospacing="off" w:line="259" w:lineRule="auto"/>
-        <w:ind w:left="0" w:right="0"/>
-        <w:jc w:val="left"/>
-        <w:rPr>
-          <w:rFonts w:ascii="Calibri" w:hAnsi="Calibri" w:eastAsia="Calibri" w:cs="Calibri" w:asciiTheme="minorAscii" w:hAnsiTheme="minorAscii" w:eastAsiaTheme="minorAscii" w:cstheme="minorAscii"/>
-          <w:b w:val="0"/>
-          <w:bCs w:val="0"/>
-          <w:sz w:val="22"/>
-          <w:szCs w:val="22"/>
-        </w:rPr>
-      </w:pPr>
-    </w:p>
-    <w:p>
-      <w:pPr>
-        <w:pStyle w:val="Normal"/>
-        <w:bidi w:val="0"/>
-        <w:spacing w:before="0" w:beforeAutospacing="off" w:after="160" w:afterAutospacing="off" w:line="259" w:lineRule="auto"/>
-        <w:ind w:left="0" w:right="0"/>
-        <w:jc w:val="left"/>
-        <w:rPr>
-          <w:b w:val="1"/>
-          <w:bCs w:val="1"/>
-          <w:sz w:val="28"/>
-          <w:szCs w:val="28"/>
-        </w:rPr>
-      </w:pPr>
-      <w:r>
-        <w:rPr>
-          <w:b w:val="1"/>
-          <w:bCs w:val="1"/>
-          <w:sz w:val="28"/>
-          <w:szCs w:val="28"/>
-        </w:rPr>
-        <w:t>Technical Specifications</w:t>
-      </w:r>
-    </w:p>
-    <w:p>
-      <w:pPr>
-        <w:pStyle w:val="Normal"/>
-        <w:bidi w:val="0"/>
-        <w:spacing w:before="0" w:beforeAutospacing="off" w:after="160" w:afterAutospacing="off" w:line="259" w:lineRule="auto"/>
-        <w:ind w:left="0" w:right="0"/>
-        <w:jc w:val="left"/>
-        <w:rPr>
-          <w:rFonts w:ascii="Calibri" w:hAnsi="Calibri" w:eastAsia="Calibri" w:cs="Calibri" w:asciiTheme="minorAscii" w:hAnsiTheme="minorAscii" w:eastAsiaTheme="minorAscii" w:cstheme="minorAscii"/>
-          <w:b w:val="0"/>
-          <w:bCs w:val="0"/>
-          <w:sz w:val="22"/>
-          <w:szCs w:val="22"/>
-        </w:rPr>
-      </w:pPr>
-      <w:r>
-        <w:rPr>
-          <w:rFonts w:ascii="Calibri" w:hAnsi="Calibri" w:eastAsia="Calibri" w:cs="Calibri" w:asciiTheme="minorAscii" w:hAnsiTheme="minorAscii" w:eastAsiaTheme="minorAscii" w:cstheme="minorAscii"/>
-          <w:b w:val="0"/>
-          <w:bCs w:val="0"/>
-          <w:sz w:val="22"/>
-          <w:szCs w:val="22"/>
-        </w:rPr>
-        <w:t xml:space="preserve">The concept application is essentially a </w:t>
-      </w:r>
-      <w:proofErr w:type="spellStart"/>
-      <w:r>
-        <w:rPr>
-          <w:rFonts w:ascii="Calibri" w:hAnsi="Calibri" w:eastAsia="Calibri" w:cs="Calibri" w:asciiTheme="minorAscii" w:hAnsiTheme="minorAscii" w:eastAsiaTheme="minorAscii" w:cstheme="minorAscii"/>
-          <w:b w:val="0"/>
-          <w:bCs w:val="0"/>
-          <w:sz w:val="22"/>
-          <w:szCs w:val="22"/>
-        </w:rPr>
-        <w:t>RESTfuI</w:t>
-      </w:r>
-      <w:proofErr w:type="spellEnd"/>
-      <w:r>
-        <w:rPr>
-          <w:rFonts w:ascii="Calibri" w:hAnsi="Calibri" w:eastAsia="Calibri" w:cs="Calibri" w:asciiTheme="minorAscii" w:hAnsiTheme="minorAscii" w:eastAsiaTheme="minorAscii" w:cstheme="minorAscii"/>
-          <w:b w:val="0"/>
-          <w:bCs w:val="0"/>
-          <w:sz w:val="22"/>
-          <w:szCs w:val="22"/>
-        </w:rPr>
-        <w:t xml:space="preserve"> API that receives stateless data via HTTP request. This request is then mapped into a DTO by the Rest Controller (TaskControlller). Once it has been mapped, it will start the process to create a new task. </w:t>
-      </w:r>
-    </w:p>
-    <w:p>
-      <w:pPr>
-        <w:pStyle w:val="Normal"/>
-        <w:bidi w:val="0"/>
-        <w:spacing w:before="0" w:beforeAutospacing="off" w:after="160" w:afterAutospacing="off" w:line="259" w:lineRule="auto"/>
-        <w:ind w:left="0" w:right="0"/>
-        <w:jc w:val="left"/>
-        <w:rPr>
-          <w:rFonts w:ascii="Calibri" w:hAnsi="Calibri" w:eastAsia="Calibri" w:cs="Calibri" w:asciiTheme="minorAscii" w:hAnsiTheme="minorAscii" w:eastAsiaTheme="minorAscii" w:cstheme="minorAscii"/>
-          <w:b w:val="0"/>
-          <w:bCs w:val="0"/>
-          <w:sz w:val="22"/>
-          <w:szCs w:val="22"/>
-        </w:rPr>
-      </w:pPr>
-      <w:r>
-        <w:rPr>
-          <w:rFonts w:ascii="Calibri" w:hAnsi="Calibri" w:eastAsia="Calibri" w:cs="Calibri" w:asciiTheme="minorAscii" w:hAnsiTheme="minorAscii" w:eastAsiaTheme="minorAscii" w:cstheme="minorAscii"/>
-          <w:b w:val="0"/>
-          <w:bCs w:val="0"/>
-          <w:sz w:val="22"/>
-          <w:szCs w:val="22"/>
-        </w:rPr>
-        <w:t xml:space="preserve">The task creation is handled by several services that act together to do </w:t>
-      </w:r>
-      <w:r>
-        <w:rPr>
-          <w:rFonts w:ascii="Calibri" w:hAnsi="Calibri" w:eastAsia="Calibri" w:cs="Calibri" w:asciiTheme="minorAscii" w:hAnsiTheme="minorAscii" w:eastAsiaTheme="minorAscii" w:cstheme="minorAscii"/>
-          <w:b w:val="0"/>
-          <w:bCs w:val="0"/>
-          <w:sz w:val="22"/>
-          <w:szCs w:val="22"/>
-        </w:rPr>
-        <w:t>so:</w:t>
-      </w:r>
-      <w:r>
-        <w:rPr>
-          <w:rFonts w:ascii="Calibri" w:hAnsi="Calibri" w:eastAsia="Calibri" w:cs="Calibri" w:asciiTheme="minorAscii" w:hAnsiTheme="minorAscii" w:eastAsiaTheme="minorAscii" w:cstheme="minorAscii"/>
-          <w:b w:val="0"/>
-          <w:bCs w:val="0"/>
-          <w:sz w:val="22"/>
-          <w:szCs w:val="22"/>
-        </w:rPr>
-        <w:t xml:space="preserve"> </w:t>
-      </w:r>
-    </w:p>
-    <w:p>
-      <w:pPr>
-        <w:pStyle w:val="Normal"/>
-        <w:bidi w:val="0"/>
-        <w:spacing w:before="0" w:beforeAutospacing="off" w:after="160" w:afterAutospacing="off" w:line="259" w:lineRule="auto"/>
-        <w:ind w:left="0" w:right="0"/>
-        <w:jc w:val="left"/>
-        <w:rPr>
-          <w:rFonts w:ascii="Calibri" w:hAnsi="Calibri" w:eastAsia="Calibri" w:cs="Calibri" w:asciiTheme="minorAscii" w:hAnsiTheme="minorAscii" w:eastAsiaTheme="minorAscii" w:cstheme="minorAscii"/>
-          <w:b w:val="0"/>
-          <w:bCs w:val="0"/>
-          <w:sz w:val="22"/>
-          <w:szCs w:val="22"/>
-        </w:rPr>
-      </w:pPr>
-      <w:r>
-        <w:rPr>
-          <w:rFonts w:ascii="Calibri" w:hAnsi="Calibri" w:eastAsia="Calibri" w:cs="Calibri" w:asciiTheme="minorAscii" w:hAnsiTheme="minorAscii" w:eastAsiaTheme="minorAscii" w:cstheme="minorAscii"/>
-          <w:b w:val="0"/>
-          <w:bCs w:val="0"/>
-          <w:sz w:val="22"/>
-          <w:szCs w:val="22"/>
-        </w:rPr>
-        <w:t>-The A</w:t>
-      </w:r>
-      <w:r>
-        <w:rPr>
-          <w:rFonts w:ascii="Calibri" w:hAnsi="Calibri" w:eastAsia="Calibri" w:cs="Calibri" w:asciiTheme="minorAscii" w:hAnsiTheme="minorAscii" w:eastAsiaTheme="minorAscii" w:cstheme="minorAscii"/>
-          <w:b w:val="0"/>
-          <w:bCs w:val="0"/>
-          <w:sz w:val="22"/>
-          <w:szCs w:val="22"/>
-        </w:rPr>
-        <w:t>nalyzer Service</w:t>
-      </w:r>
-      <w:r>
-        <w:rPr>
-          <w:rFonts w:ascii="Calibri" w:hAnsi="Calibri" w:eastAsia="Calibri" w:cs="Calibri" w:asciiTheme="minorAscii" w:hAnsiTheme="minorAscii" w:eastAsiaTheme="minorAscii" w:cstheme="minorAscii"/>
-          <w:b w:val="0"/>
-          <w:bCs w:val="0"/>
-          <w:sz w:val="22"/>
-          <w:szCs w:val="22"/>
-        </w:rPr>
-        <w:t xml:space="preserve"> .</w:t>
-      </w:r>
-      <w:r>
-        <w:rPr>
-          <w:rFonts w:ascii="Calibri" w:hAnsi="Calibri" w:eastAsia="Calibri" w:cs="Calibri" w:asciiTheme="minorAscii" w:hAnsiTheme="minorAscii" w:eastAsiaTheme="minorAscii" w:cstheme="minorAscii"/>
-          <w:b w:val="0"/>
-          <w:bCs w:val="0"/>
-          <w:sz w:val="22"/>
-          <w:szCs w:val="22"/>
-        </w:rPr>
-        <w:t>It</w:t>
-      </w:r>
-      <w:r>
-        <w:rPr>
-          <w:rFonts w:ascii="Calibri" w:hAnsi="Calibri" w:eastAsia="Calibri" w:cs="Calibri" w:asciiTheme="minorAscii" w:hAnsiTheme="minorAscii" w:eastAsiaTheme="minorAscii" w:cstheme="minorAscii"/>
-          <w:b w:val="0"/>
-          <w:bCs w:val="0"/>
-          <w:sz w:val="22"/>
-          <w:szCs w:val="22"/>
-        </w:rPr>
-        <w:t xml:space="preserve"> is responsible for creating L</w:t>
-      </w:r>
-      <w:r>
-        <w:rPr>
-          <w:rFonts w:ascii="Calibri" w:hAnsi="Calibri" w:eastAsia="Calibri" w:cs="Calibri" w:asciiTheme="minorAscii" w:hAnsiTheme="minorAscii" w:eastAsiaTheme="minorAscii" w:cstheme="minorAscii"/>
-          <w:b w:val="0"/>
-          <w:bCs w:val="0"/>
-          <w:sz w:val="22"/>
-          <w:szCs w:val="22"/>
-        </w:rPr>
-        <w:t>ucene’s</w:t>
-      </w:r>
-      <w:r>
-        <w:rPr>
-          <w:rFonts w:ascii="Calibri" w:hAnsi="Calibri" w:eastAsia="Calibri" w:cs="Calibri" w:asciiTheme="minorAscii" w:hAnsiTheme="minorAscii" w:eastAsiaTheme="minorAscii" w:cstheme="minorAscii"/>
-          <w:b w:val="0"/>
-          <w:bCs w:val="0"/>
-          <w:sz w:val="22"/>
-          <w:szCs w:val="22"/>
-        </w:rPr>
-        <w:t xml:space="preserve"> </w:t>
-      </w:r>
-      <w:r>
-        <w:rPr>
-          <w:rFonts w:ascii="Calibri" w:hAnsi="Calibri" w:eastAsia="Calibri" w:cs="Calibri" w:asciiTheme="minorAscii" w:hAnsiTheme="minorAscii" w:eastAsiaTheme="minorAscii" w:cstheme="minorAscii"/>
-          <w:b w:val="0"/>
-          <w:bCs w:val="0"/>
-          <w:sz w:val="22"/>
-          <w:szCs w:val="22"/>
-        </w:rPr>
-        <w:t>analyzer, reader</w:t>
-      </w:r>
-      <w:r>
-        <w:rPr>
-          <w:rFonts w:ascii="Calibri" w:hAnsi="Calibri" w:eastAsia="Calibri" w:cs="Calibri" w:asciiTheme="minorAscii" w:hAnsiTheme="minorAscii" w:eastAsiaTheme="minorAscii" w:cstheme="minorAscii"/>
-          <w:b w:val="0"/>
-          <w:bCs w:val="0"/>
-          <w:sz w:val="22"/>
-          <w:szCs w:val="22"/>
-        </w:rPr>
-        <w:t xml:space="preserve"> </w:t>
-      </w:r>
-      <w:r>
-        <w:rPr>
-          <w:rFonts w:ascii="Calibri" w:hAnsi="Calibri" w:eastAsia="Calibri" w:cs="Calibri" w:asciiTheme="minorAscii" w:hAnsiTheme="minorAscii" w:eastAsiaTheme="minorAscii" w:cstheme="minorAscii"/>
-          <w:b w:val="0"/>
-          <w:bCs w:val="0"/>
-          <w:sz w:val="22"/>
-          <w:szCs w:val="22"/>
-        </w:rPr>
-        <w:t>and searcher</w:t>
-      </w:r>
-      <w:r>
-        <w:rPr>
-          <w:rFonts w:ascii="Calibri" w:hAnsi="Calibri" w:eastAsia="Calibri" w:cs="Calibri" w:asciiTheme="minorAscii" w:hAnsiTheme="minorAscii" w:eastAsiaTheme="minorAscii" w:cstheme="minorAscii"/>
-          <w:b w:val="0"/>
-          <w:bCs w:val="0"/>
-          <w:sz w:val="22"/>
-          <w:szCs w:val="22"/>
-        </w:rPr>
-        <w:t xml:space="preserve">. Simply put, all of the necessary “cogs” to analyze the input text, strip it of any unnecessary </w:t>
-      </w:r>
-      <w:r>
-        <w:rPr>
-          <w:rFonts w:ascii="Calibri" w:hAnsi="Calibri" w:eastAsia="Calibri" w:cs="Calibri" w:asciiTheme="minorAscii" w:hAnsiTheme="minorAscii" w:eastAsiaTheme="minorAscii" w:cstheme="minorAscii"/>
-          <w:b w:val="0"/>
-          <w:bCs w:val="0"/>
-          <w:sz w:val="22"/>
-          <w:szCs w:val="22"/>
-        </w:rPr>
-        <w:t>characters and</w:t>
-      </w:r>
-      <w:r>
-        <w:rPr>
-          <w:rFonts w:ascii="Calibri" w:hAnsi="Calibri" w:eastAsia="Calibri" w:cs="Calibri" w:asciiTheme="minorAscii" w:hAnsiTheme="minorAscii" w:eastAsiaTheme="minorAscii" w:cstheme="minorAscii"/>
-          <w:b w:val="0"/>
-          <w:bCs w:val="0"/>
-          <w:sz w:val="22"/>
-          <w:szCs w:val="22"/>
-        </w:rPr>
-        <w:t xml:space="preserve"> compare the terms or phrases by querying the “clean text” </w:t>
-      </w:r>
-      <w:r>
-        <w:rPr>
-          <w:rFonts w:ascii="Calibri" w:hAnsi="Calibri" w:eastAsia="Calibri" w:cs="Calibri" w:asciiTheme="minorAscii" w:hAnsiTheme="minorAscii" w:eastAsiaTheme="minorAscii" w:cstheme="minorAscii"/>
-          <w:b w:val="0"/>
-          <w:bCs w:val="0"/>
-          <w:sz w:val="22"/>
-          <w:szCs w:val="22"/>
-        </w:rPr>
-        <w:t>with available dictionaries of terms. By doing so, it will grant a weighted score to the query based on Lucene’s similarity algorithm. This score is then used to establish the prevalent language.</w:t>
-      </w:r>
-    </w:p>
-    <w:p>
-      <w:pPr>
-        <w:pStyle w:val="Normal"/>
-        <w:bidi w:val="0"/>
-        <w:spacing w:before="0" w:beforeAutospacing="off" w:after="160" w:afterAutospacing="off" w:line="259" w:lineRule="auto"/>
-        <w:ind w:left="0" w:right="0"/>
-        <w:jc w:val="left"/>
-        <w:rPr>
-          <w:rFonts w:ascii="Calibri" w:hAnsi="Calibri" w:eastAsia="Calibri" w:cs="Calibri" w:asciiTheme="minorAscii" w:hAnsiTheme="minorAscii" w:eastAsiaTheme="minorAscii" w:cstheme="minorAscii"/>
-          <w:b w:val="0"/>
-          <w:bCs w:val="0"/>
-          <w:sz w:val="22"/>
-          <w:szCs w:val="22"/>
-        </w:rPr>
-      </w:pPr>
-      <w:r>
-        <w:rPr>
-          <w:rFonts w:ascii="Calibri" w:hAnsi="Calibri" w:eastAsia="Calibri" w:cs="Calibri" w:asciiTheme="minorAscii" w:hAnsiTheme="minorAscii" w:eastAsiaTheme="minorAscii" w:cstheme="minorAscii"/>
-          <w:b w:val="0"/>
-          <w:bCs w:val="0"/>
-          <w:sz w:val="22"/>
-          <w:szCs w:val="22"/>
-        </w:rPr>
-        <w:t xml:space="preserve">-The Dictionary Service. This is where all the rules for mapping, configuring and adding documents to an index that will serve as dictionaries are cont </w:t>
-      </w:r>
-      <w:r>
-        <w:tab/>
-      </w:r>
-      <w:r>
-        <w:rPr>
-          <w:rFonts w:ascii="Calibri" w:hAnsi="Calibri" w:eastAsia="Calibri" w:cs="Calibri" w:asciiTheme="minorAscii" w:hAnsiTheme="minorAscii" w:eastAsiaTheme="minorAscii" w:cstheme="minorAscii"/>
-          <w:b w:val="0"/>
-          <w:bCs w:val="0"/>
-          <w:sz w:val="22"/>
-          <w:szCs w:val="22"/>
-        </w:rPr>
-        <w:t>ained. Without doing so, there would be no way to compare text with an input at all, which in turn would prove Lucene to be impractical.</w:t>
-      </w:r>
-    </w:p>
-    <w:p>
-      <w:pPr>
-        <w:pStyle w:val="Normal"/>
-        <w:bidi w:val="0"/>
-        <w:spacing w:before="0" w:beforeAutospacing="off" w:after="160" w:afterAutospacing="off" w:line="259" w:lineRule="auto"/>
-        <w:ind w:left="0" w:right="0"/>
-        <w:jc w:val="left"/>
-        <w:rPr>
-          <w:rFonts w:ascii="Calibri" w:hAnsi="Calibri" w:eastAsia="Calibri" w:cs="Calibri" w:asciiTheme="minorAscii" w:hAnsiTheme="minorAscii" w:eastAsiaTheme="minorAscii" w:cstheme="minorAscii"/>
-          <w:b w:val="0"/>
-          <w:bCs w:val="0"/>
-          <w:sz w:val="22"/>
-          <w:szCs w:val="22"/>
-        </w:rPr>
-      </w:pPr>
-      <w:r>
-        <w:rPr>
-          <w:rFonts w:ascii="Calibri" w:hAnsi="Calibri" w:eastAsia="Calibri" w:cs="Calibri" w:asciiTheme="minorAscii" w:hAnsiTheme="minorAscii" w:eastAsiaTheme="minorAscii" w:cstheme="minorAscii"/>
-          <w:b w:val="0"/>
-          <w:bCs w:val="0"/>
-          <w:sz w:val="22"/>
-          <w:szCs w:val="22"/>
-        </w:rPr>
-        <w:t>-The Task Service. The part responsible for creating and using the other services to realize the user scenario. This is where the object containing the data that will be assembled to be sent as a client-side response. In other words, where the information with the determined language will be stored and sent upstream towards the user.</w:t>
-      </w:r>
-    </w:p>
-    <w:p>
-      <w:pPr>
-        <w:pStyle w:val="Normal"/>
-        <w:bidi w:val="0"/>
-        <w:spacing w:before="0" w:beforeAutospacing="off" w:after="160" w:afterAutospacing="off" w:line="259" w:lineRule="auto"/>
-        <w:ind w:left="0" w:right="0"/>
-        <w:jc w:val="left"/>
-        <w:rPr>
-          <w:rFonts w:ascii="Calibri" w:hAnsi="Calibri" w:eastAsia="Calibri" w:cs="Calibri" w:asciiTheme="minorAscii" w:hAnsiTheme="minorAscii" w:eastAsiaTheme="minorAscii" w:cstheme="minorAscii"/>
-          <w:b w:val="0"/>
-          <w:bCs w:val="0"/>
-          <w:sz w:val="22"/>
-          <w:szCs w:val="22"/>
-        </w:rPr>
-      </w:pPr>
-    </w:p>
-    <w:p>
-      <w:pPr>
-        <w:pStyle w:val="Normal"/>
-        <w:bidi w:val="0"/>
-        <w:spacing w:before="0" w:beforeAutospacing="off" w:after="160" w:afterAutospacing="off" w:line="259" w:lineRule="auto"/>
-        <w:ind w:left="0" w:right="0"/>
-        <w:jc w:val="left"/>
-        <w:rPr>
-          <w:rFonts w:ascii="Calibri" w:hAnsi="Calibri" w:eastAsia="Calibri" w:cs="Calibri" w:asciiTheme="minorAscii" w:hAnsiTheme="minorAscii" w:eastAsiaTheme="minorAscii" w:cstheme="minorAscii"/>
-          <w:b w:val="0"/>
-          <w:bCs w:val="0"/>
-          <w:sz w:val="22"/>
-          <w:szCs w:val="22"/>
-        </w:rPr>
-      </w:pPr>
-    </w:p>
-    <w:p>
-      <w:pPr>
-        <w:pStyle w:val="Normal"/>
-        <w:rPr>
-          <w:i w:val="1"/>
-          <w:iCs w:val="1"/>
+    <w:p>
+      <w:pPr>
+        <w:rPr>
+          <w:i/>
+          <w:iCs/>
         </w:rPr>
       </w:pPr>
     </w:p>
@@ -6178,10 +5569,28 @@
           <w:sz w:val="32"/>
           <w:szCs w:val="32"/>
         </w:rPr>
+        <w:lastRenderedPageBreak/>
         <w:t>Prototype</w:t>
       </w:r>
     </w:p>
     <w:p>
+      <w:pPr>
+        <w:rPr>
+          <w:b/>
+          <w:sz w:val="24"/>
+          <w:szCs w:val="24"/>
+        </w:rPr>
+      </w:pPr>
+      <w:r>
+        <w:rPr>
+          <w:b/>
+          <w:sz w:val="24"/>
+          <w:szCs w:val="24"/>
+        </w:rPr>
+        <w:t>Introduction and Design</w:t>
+      </w:r>
+    </w:p>
+    <w:p>
       <w:r>
         <w:t xml:space="preserve">The evolution of the </w:t>
       </w:r>
@@ -6196,6 +5605,11 @@
       </w:r>
     </w:p>
     <w:p>
+      <w:pPr>
+        <w:rPr>
+          <w:rFonts w:asciiTheme="minorHAnsi" w:eastAsiaTheme="minorEastAsia" w:hAnsiTheme="minorHAnsi" w:cstheme="minorBidi"/>
+        </w:rPr>
+      </w:pPr>
       <w:r>
         <w:t xml:space="preserve">Accordingly, we made some decision mainly about design, organization, and possibility of development of the app.  For that, we used </w:t>
       </w:r>
@@ -6208,7 +5622,13 @@
       </w:r>
       <w:proofErr w:type="spellEnd"/>
       <w:r>
-        <w:t xml:space="preserve"> with an application that serves the same purpose as the </w:t>
+        <w:t xml:space="preserve"> </w:t>
+      </w:r>
+      <w:r>
+        <w:t>in our</w:t>
+      </w:r>
+      <w:r>
+        <w:t xml:space="preserve"> application that serves the same purpose as the </w:t>
       </w:r>
       <w:r>
         <w:rPr>
@@ -6217,108 +5637,647 @@
         <w:t>POC</w:t>
       </w:r>
       <w:r>
-        <w:t xml:space="preserve"> but with the Onion Layered Design. Now, the layers are well defined, and the single responsibility well attributed in a way that we could plan and execute the needed documentation and diagrams.</w:t>
-      </w:r>
-    </w:p>
-    <w:p>
-      <w:r>
-        <w:t xml:space="preserve">At this point, we are also no longer using the console interface to insert texts but receiving </w:t>
+        <w:t xml:space="preserve"> but with the </w:t>
+      </w:r>
+      <w:r>
+        <w:rPr>
+          <w:b/>
+          <w:bCs/>
+        </w:rPr>
+        <w:t xml:space="preserve">Onion Layered </w:t>
+      </w:r>
+      <w:r>
+        <w:rPr>
+          <w:b/>
+          <w:bCs/>
+        </w:rPr>
+        <w:t>Architecture</w:t>
+      </w:r>
+      <w:r>
+        <w:rPr>
+          <w:rFonts w:asciiTheme="minorHAnsi" w:eastAsiaTheme="minorEastAsia" w:hAnsiTheme="minorHAnsi" w:cstheme="minorBidi"/>
+        </w:rPr>
+        <w:t xml:space="preserve"> emphasiz</w:t>
+      </w:r>
+      <w:r>
+        <w:rPr>
+          <w:rFonts w:asciiTheme="minorHAnsi" w:eastAsiaTheme="minorEastAsia" w:hAnsiTheme="minorHAnsi" w:cstheme="minorBidi"/>
+        </w:rPr>
+        <w:t>ing</w:t>
+      </w:r>
+      <w:r>
+        <w:rPr>
+          <w:rFonts w:asciiTheme="minorHAnsi" w:eastAsiaTheme="minorEastAsia" w:hAnsiTheme="minorHAnsi" w:cstheme="minorBidi"/>
+        </w:rPr>
+        <w:t xml:space="preserve"> overall good practices</w:t>
+      </w:r>
+      <w:r>
+        <w:rPr>
+          <w:rFonts w:asciiTheme="minorHAnsi" w:eastAsiaTheme="minorEastAsia" w:hAnsiTheme="minorHAnsi" w:cstheme="minorBidi"/>
+        </w:rPr>
+        <w:t xml:space="preserve">. </w:t>
+      </w:r>
+    </w:p>
+    <w:p>
+      <w:pPr>
+        <w:rPr>
+          <w:rFonts w:asciiTheme="minorHAnsi" w:eastAsiaTheme="minorEastAsia" w:hAnsiTheme="minorHAnsi" w:cstheme="minorBidi"/>
+        </w:rPr>
+      </w:pPr>
+      <w:r>
+        <w:rPr>
+          <w:rFonts w:asciiTheme="minorHAnsi" w:eastAsiaTheme="minorEastAsia" w:hAnsiTheme="minorHAnsi" w:cstheme="minorBidi"/>
+        </w:rPr>
+        <w:t>We are also applying the following</w:t>
+      </w:r>
+      <w:r>
+        <w:rPr>
+          <w:rFonts w:asciiTheme="minorHAnsi" w:eastAsiaTheme="minorEastAsia" w:hAnsiTheme="minorHAnsi" w:cstheme="minorBidi"/>
+        </w:rPr>
+        <w:t xml:space="preserve"> design</w:t>
+      </w:r>
+      <w:r>
+        <w:rPr>
+          <w:rFonts w:asciiTheme="minorHAnsi" w:eastAsiaTheme="minorEastAsia" w:hAnsiTheme="minorHAnsi" w:cstheme="minorBidi"/>
+        </w:rPr>
+        <w:t xml:space="preserve"> </w:t>
+      </w:r>
+      <w:r>
+        <w:rPr>
+          <w:rFonts w:asciiTheme="minorHAnsi" w:eastAsiaTheme="minorEastAsia" w:hAnsiTheme="minorHAnsi" w:cstheme="minorBidi"/>
+        </w:rPr>
+        <w:t>patterns:</w:t>
+      </w:r>
+    </w:p>
+    <w:p>
+      <w:pPr>
+        <w:rPr>
+          <w:rFonts w:asciiTheme="minorHAnsi" w:eastAsiaTheme="minorEastAsia" w:hAnsiTheme="minorHAnsi" w:cstheme="minorBidi"/>
+        </w:rPr>
+      </w:pPr>
+      <w:r>
+        <w:rPr>
+          <w:rFonts w:asciiTheme="minorHAnsi" w:eastAsiaTheme="minorEastAsia" w:hAnsiTheme="minorHAnsi" w:cstheme="minorBidi"/>
+          <w:b/>
+          <w:bCs/>
+        </w:rPr>
+        <w:t>RDD</w:t>
+      </w:r>
+      <w:r>
+        <w:rPr>
+          <w:rFonts w:asciiTheme="minorHAnsi" w:eastAsiaTheme="minorEastAsia" w:hAnsiTheme="minorHAnsi" w:cstheme="minorBidi"/>
+        </w:rPr>
+        <w:t xml:space="preserve">(Responsibility Driven Design) was applied in conjunction with </w:t>
+      </w:r>
+      <w:r>
+        <w:rPr>
+          <w:rFonts w:asciiTheme="minorHAnsi" w:eastAsiaTheme="minorEastAsia" w:hAnsiTheme="minorHAnsi" w:cstheme="minorBidi"/>
+          <w:b/>
+          <w:bCs/>
+        </w:rPr>
+        <w:t>GRASP</w:t>
+      </w:r>
+      <w:r>
+        <w:rPr>
+          <w:rFonts w:asciiTheme="minorHAnsi" w:eastAsiaTheme="minorEastAsia" w:hAnsiTheme="minorHAnsi" w:cstheme="minorBidi"/>
+        </w:rPr>
+        <w:t xml:space="preserve">, </w:t>
+      </w:r>
+      <w:r>
+        <w:rPr>
+          <w:rFonts w:asciiTheme="minorHAnsi" w:eastAsiaTheme="minorEastAsia" w:hAnsiTheme="minorHAnsi" w:cstheme="minorBidi"/>
+          <w:b/>
+          <w:bCs/>
+        </w:rPr>
+        <w:t>MVC</w:t>
+      </w:r>
+      <w:r>
+        <w:rPr>
+          <w:rFonts w:asciiTheme="minorHAnsi" w:eastAsiaTheme="minorEastAsia" w:hAnsiTheme="minorHAnsi" w:cstheme="minorBidi"/>
+        </w:rPr>
+        <w:t xml:space="preserve"> and </w:t>
+      </w:r>
+      <w:r>
+        <w:rPr>
+          <w:rFonts w:asciiTheme="minorHAnsi" w:eastAsiaTheme="minorEastAsia" w:hAnsiTheme="minorHAnsi" w:cstheme="minorBidi"/>
+          <w:b/>
+          <w:bCs/>
+        </w:rPr>
+        <w:t xml:space="preserve">DDD </w:t>
+      </w:r>
+      <w:r>
+        <w:rPr>
+          <w:rFonts w:asciiTheme="minorHAnsi" w:eastAsiaTheme="minorEastAsia" w:hAnsiTheme="minorHAnsi" w:cstheme="minorBidi"/>
+        </w:rPr>
+        <w:t xml:space="preserve">patterns designating a </w:t>
       </w:r>
       <w:proofErr w:type="spellStart"/>
       <w:r>
         <w:rPr>
+          <w:rFonts w:asciiTheme="minorHAnsi" w:eastAsiaTheme="minorEastAsia" w:hAnsiTheme="minorHAnsi" w:cstheme="minorBidi"/>
+        </w:rPr>
+        <w:t>TaskController</w:t>
+      </w:r>
+      <w:proofErr w:type="spellEnd"/>
+      <w:r>
+        <w:rPr>
+          <w:rFonts w:asciiTheme="minorHAnsi" w:eastAsiaTheme="minorEastAsia" w:hAnsiTheme="minorHAnsi" w:cstheme="minorBidi"/>
+        </w:rPr>
+        <w:t xml:space="preserve"> as the task delegator, several services (namely </w:t>
+      </w:r>
+      <w:proofErr w:type="spellStart"/>
+      <w:r>
+        <w:rPr>
+          <w:rFonts w:asciiTheme="minorHAnsi" w:eastAsiaTheme="minorEastAsia" w:hAnsiTheme="minorHAnsi" w:cstheme="minorBidi"/>
+        </w:rPr>
+        <w:t>TaskService</w:t>
+      </w:r>
+      <w:proofErr w:type="spellEnd"/>
+      <w:r>
+        <w:rPr>
+          <w:rFonts w:asciiTheme="minorHAnsi" w:eastAsiaTheme="minorEastAsia" w:hAnsiTheme="minorHAnsi" w:cstheme="minorBidi"/>
+        </w:rPr>
+        <w:t xml:space="preserve">, </w:t>
+      </w:r>
+      <w:proofErr w:type="spellStart"/>
+      <w:r>
+        <w:rPr>
+          <w:rFonts w:asciiTheme="minorHAnsi" w:eastAsiaTheme="minorEastAsia" w:hAnsiTheme="minorHAnsi" w:cstheme="minorBidi"/>
+        </w:rPr>
+        <w:t>AnalyzerService</w:t>
+      </w:r>
+      <w:proofErr w:type="spellEnd"/>
+      <w:r>
+        <w:rPr>
+          <w:rFonts w:asciiTheme="minorHAnsi" w:eastAsiaTheme="minorEastAsia" w:hAnsiTheme="minorHAnsi" w:cstheme="minorBidi"/>
+        </w:rPr>
+        <w:t xml:space="preserve"> and </w:t>
+      </w:r>
+      <w:proofErr w:type="spellStart"/>
+      <w:r>
+        <w:rPr>
+          <w:rFonts w:asciiTheme="minorHAnsi" w:eastAsiaTheme="minorEastAsia" w:hAnsiTheme="minorHAnsi" w:cstheme="minorBidi"/>
+        </w:rPr>
+        <w:t>DictionaryService</w:t>
+      </w:r>
+      <w:proofErr w:type="spellEnd"/>
+      <w:r>
+        <w:rPr>
+          <w:rFonts w:asciiTheme="minorHAnsi" w:eastAsiaTheme="minorEastAsia" w:hAnsiTheme="minorHAnsi" w:cstheme="minorBidi"/>
+        </w:rPr>
+        <w:t xml:space="preserve">) as the creators.  The domain layer was centered on representing key concepts for the domain, representing them as entities, aggregate roots and value objects when needed be. Encapsulation of the business core was attained via usage of </w:t>
+      </w:r>
+      <w:r>
+        <w:rPr>
+          <w:rFonts w:asciiTheme="minorHAnsi" w:eastAsiaTheme="minorEastAsia" w:hAnsiTheme="minorHAnsi" w:cstheme="minorBidi"/>
           <w:i/>
-        </w:rPr>
-        <w:t>json</w:t>
+          <w:iCs/>
+        </w:rPr>
+        <w:t>DTO</w:t>
+      </w:r>
+      <w:r>
+        <w:rPr>
+          <w:rFonts w:asciiTheme="minorHAnsi" w:eastAsiaTheme="minorEastAsia" w:hAnsiTheme="minorHAnsi" w:cstheme="minorBidi"/>
+        </w:rPr>
+        <w:t xml:space="preserve"> across layers.</w:t>
+      </w:r>
+    </w:p>
+    <w:p>
+      <w:pPr>
+        <w:rPr>
+          <w:rFonts w:asciiTheme="minorHAnsi" w:eastAsiaTheme="minorEastAsia" w:hAnsiTheme="minorHAnsi" w:cstheme="minorBidi"/>
+        </w:rPr>
+      </w:pPr>
+      <w:r>
+        <w:rPr>
+          <w:rFonts w:asciiTheme="minorHAnsi" w:eastAsiaTheme="minorEastAsia" w:hAnsiTheme="minorHAnsi" w:cstheme="minorBidi"/>
+          <w:b/>
+          <w:bCs/>
+        </w:rPr>
+        <w:t>SOLID</w:t>
+      </w:r>
+      <w:r>
+        <w:rPr>
+          <w:rFonts w:asciiTheme="minorHAnsi" w:eastAsiaTheme="minorEastAsia" w:hAnsiTheme="minorHAnsi" w:cstheme="minorBidi"/>
+        </w:rPr>
+        <w:t xml:space="preserve"> design was also taken into consideration by attempting to uphold the “S” - single-responsibility principle and the “O” – open-closed principle. </w:t>
+      </w:r>
+    </w:p>
+    <w:p>
+      <w:pPr>
+        <w:rPr>
+          <w:rFonts w:asciiTheme="minorHAnsi" w:eastAsiaTheme="minorEastAsia" w:hAnsiTheme="minorHAnsi" w:cstheme="minorBidi"/>
+        </w:rPr>
+      </w:pPr>
+      <w:r>
+        <w:rPr>
+          <w:rFonts w:asciiTheme="minorHAnsi" w:eastAsiaTheme="minorEastAsia" w:hAnsiTheme="minorHAnsi" w:cstheme="minorBidi"/>
+          <w:b/>
+          <w:bCs/>
+        </w:rPr>
+        <w:t xml:space="preserve">HCLC </w:t>
+      </w:r>
+      <w:r>
+        <w:rPr>
+          <w:rFonts w:asciiTheme="minorHAnsi" w:eastAsiaTheme="minorEastAsia" w:hAnsiTheme="minorHAnsi" w:cstheme="minorBidi"/>
+        </w:rPr>
+        <w:t xml:space="preserve">was another one of the guidelines for the development of this prototype seen as scalability and maintainability are future concerns for the improvement of the concept. As such, an attempt for the lowest possible coupling between layers was </w:t>
+      </w:r>
+      <w:proofErr w:type="gramStart"/>
+      <w:r>
+        <w:rPr>
+          <w:rFonts w:asciiTheme="minorHAnsi" w:eastAsiaTheme="minorEastAsia" w:hAnsiTheme="minorHAnsi" w:cstheme="minorBidi"/>
+        </w:rPr>
+        <w:t>thought at all times</w:t>
+      </w:r>
+      <w:proofErr w:type="gramEnd"/>
+      <w:r>
+        <w:rPr>
+          <w:rFonts w:asciiTheme="minorHAnsi" w:eastAsiaTheme="minorEastAsia" w:hAnsiTheme="minorHAnsi" w:cstheme="minorBidi"/>
+        </w:rPr>
+        <w:t>.</w:t>
+      </w:r>
+    </w:p>
+    <w:p/>
+    <w:p>
+      <w:pPr>
+        <w:rPr>
+          <w:b/>
+          <w:bCs/>
+          <w:sz w:val="24"/>
+          <w:szCs w:val="24"/>
+        </w:rPr>
+      </w:pPr>
+      <w:r>
+        <w:rPr>
+          <w:b/>
+          <w:bCs/>
+          <w:sz w:val="24"/>
+          <w:szCs w:val="24"/>
+        </w:rPr>
+        <w:t>Technical Specifications</w:t>
+      </w:r>
+    </w:p>
+    <w:p>
+      <w:pPr>
+        <w:rPr>
+          <w:rFonts w:asciiTheme="minorHAnsi" w:eastAsiaTheme="minorEastAsia" w:hAnsiTheme="minorHAnsi" w:cstheme="minorBidi"/>
+        </w:rPr>
+      </w:pPr>
+      <w:r>
+        <w:rPr>
+          <w:rFonts w:asciiTheme="minorHAnsi" w:eastAsiaTheme="minorEastAsia" w:hAnsiTheme="minorHAnsi" w:cstheme="minorBidi"/>
+        </w:rPr>
+        <w:t xml:space="preserve">The concept application is essentially a </w:t>
+      </w:r>
+      <w:proofErr w:type="spellStart"/>
+      <w:r>
+        <w:rPr>
+          <w:rFonts w:asciiTheme="minorHAnsi" w:eastAsiaTheme="minorEastAsia" w:hAnsiTheme="minorHAnsi" w:cstheme="minorBidi"/>
+          <w:i/>
+          <w:iCs/>
+        </w:rPr>
+        <w:t>RESTfuI</w:t>
       </w:r>
       <w:proofErr w:type="spellEnd"/>
       <w:r>
-        <w:t xml:space="preserve"> objects directly in the Controller through the </w:t>
-      </w:r>
-      <w:r>
-        <w:rPr>
+        <w:rPr>
+          <w:rFonts w:asciiTheme="minorHAnsi" w:eastAsiaTheme="minorEastAsia" w:hAnsiTheme="minorHAnsi" w:cstheme="minorBidi"/>
           <w:i/>
-        </w:rPr>
-        <w:t>REST</w:t>
-      </w:r>
-      <w:r>
-        <w:t xml:space="preserve"> architectural style application (</w:t>
-      </w:r>
-      <w:r>
-        <w:rPr>
+          <w:iCs/>
+        </w:rPr>
+        <w:t xml:space="preserve"> API</w:t>
+      </w:r>
+      <w:r>
+        <w:rPr>
+          <w:rFonts w:asciiTheme="minorHAnsi" w:eastAsiaTheme="minorEastAsia" w:hAnsiTheme="minorHAnsi" w:cstheme="minorBidi"/>
+        </w:rPr>
+        <w:t xml:space="preserve"> that receives stateless data via </w:t>
+      </w:r>
+      <w:r>
+        <w:rPr>
+          <w:rFonts w:asciiTheme="minorHAnsi" w:eastAsiaTheme="minorEastAsia" w:hAnsiTheme="minorHAnsi" w:cstheme="minorBidi"/>
           <w:i/>
-        </w:rPr>
-        <w:t>Postman</w:t>
-      </w:r>
-      <w:r>
-        <w:t xml:space="preserve"> in this case).  </w:t>
-      </w:r>
-    </w:p>
-    <w:p>
-      <w:r>
-        <w:t xml:space="preserve">We also decided not to have anything persisted at the </w:t>
+          <w:iCs/>
+        </w:rPr>
+        <w:t xml:space="preserve">HTTP </w:t>
+      </w:r>
+      <w:r>
+        <w:rPr>
+          <w:rFonts w:asciiTheme="minorHAnsi" w:eastAsiaTheme="minorEastAsia" w:hAnsiTheme="minorHAnsi" w:cstheme="minorBidi"/>
+        </w:rPr>
+        <w:t xml:space="preserve">request. This request is then mapped into a </w:t>
+      </w:r>
+      <w:r>
+        <w:rPr>
+          <w:rFonts w:asciiTheme="minorHAnsi" w:eastAsiaTheme="minorEastAsia" w:hAnsiTheme="minorHAnsi" w:cstheme="minorBidi"/>
+          <w:i/>
+          <w:iCs/>
+        </w:rPr>
+        <w:t>DTO</w:t>
+      </w:r>
+      <w:r>
+        <w:rPr>
+          <w:rFonts w:asciiTheme="minorHAnsi" w:eastAsiaTheme="minorEastAsia" w:hAnsiTheme="minorHAnsi" w:cstheme="minorBidi"/>
+        </w:rPr>
+        <w:t xml:space="preserve"> by the Rest Controller (</w:t>
+      </w:r>
+      <w:proofErr w:type="spellStart"/>
+      <w:r>
+        <w:rPr>
+          <w:rFonts w:asciiTheme="minorHAnsi" w:eastAsiaTheme="minorEastAsia" w:hAnsiTheme="minorHAnsi" w:cstheme="minorBidi"/>
+        </w:rPr>
+        <w:t>TaskControlller</w:t>
+      </w:r>
+      <w:proofErr w:type="spellEnd"/>
+      <w:r>
+        <w:rPr>
+          <w:rFonts w:asciiTheme="minorHAnsi" w:eastAsiaTheme="minorEastAsia" w:hAnsiTheme="minorHAnsi" w:cstheme="minorBidi"/>
+        </w:rPr>
+        <w:t xml:space="preserve">). Once it has been mapped, it will start the process to create a new task. </w:t>
+      </w:r>
+    </w:p>
+    <w:p>
+      <w:pPr>
+        <w:rPr>
+          <w:rFonts w:asciiTheme="minorHAnsi" w:eastAsiaTheme="minorEastAsia" w:hAnsiTheme="minorHAnsi" w:cstheme="minorBidi"/>
+        </w:rPr>
+      </w:pPr>
+      <w:r>
+        <w:rPr>
+          <w:rFonts w:asciiTheme="minorHAnsi" w:eastAsiaTheme="minorEastAsia" w:hAnsiTheme="minorHAnsi" w:cstheme="minorBidi"/>
+        </w:rPr>
+        <w:t xml:space="preserve">The task creation is handled by several services that act together to do so: </w:t>
+      </w:r>
+    </w:p>
+    <w:p>
+      <w:pPr>
+        <w:rPr>
+          <w:rFonts w:asciiTheme="minorHAnsi" w:eastAsiaTheme="minorEastAsia" w:hAnsiTheme="minorHAnsi" w:cstheme="minorBidi"/>
+        </w:rPr>
+      </w:pPr>
+      <w:r>
+        <w:rPr>
+          <w:rFonts w:asciiTheme="minorHAnsi" w:eastAsiaTheme="minorEastAsia" w:hAnsiTheme="minorHAnsi" w:cstheme="minorBidi"/>
+        </w:rPr>
+        <w:t xml:space="preserve">-The </w:t>
+      </w:r>
+      <w:r>
+        <w:rPr>
+          <w:rFonts w:asciiTheme="minorHAnsi" w:eastAsiaTheme="minorEastAsia" w:hAnsiTheme="minorHAnsi" w:cstheme="minorBidi"/>
+          <w:i/>
+          <w:iCs/>
+        </w:rPr>
+        <w:t>Analyzer Service</w:t>
+      </w:r>
+      <w:r>
+        <w:rPr>
+          <w:rFonts w:asciiTheme="minorHAnsi" w:eastAsiaTheme="minorEastAsia" w:hAnsiTheme="minorHAnsi" w:cstheme="minorBidi"/>
+        </w:rPr>
+        <w:t xml:space="preserve"> .It is responsible for creating Lucene’s analyzer, </w:t>
       </w:r>
       <w:proofErr w:type="gramStart"/>
       <w:r>
+        <w:rPr>
+          <w:rFonts w:asciiTheme="minorHAnsi" w:eastAsiaTheme="minorEastAsia" w:hAnsiTheme="minorHAnsi" w:cstheme="minorBidi"/>
+        </w:rPr>
+        <w:t>reader</w:t>
+      </w:r>
+      <w:proofErr w:type="gramEnd"/>
+      <w:r>
+        <w:rPr>
+          <w:rFonts w:asciiTheme="minorHAnsi" w:eastAsiaTheme="minorEastAsia" w:hAnsiTheme="minorHAnsi" w:cstheme="minorBidi"/>
+        </w:rPr>
+        <w:t xml:space="preserve"> and searcher. Simply put, </w:t>
+      </w:r>
+      <w:proofErr w:type="gramStart"/>
+      <w:r>
+        <w:rPr>
+          <w:rFonts w:asciiTheme="minorHAnsi" w:eastAsiaTheme="minorEastAsia" w:hAnsiTheme="minorHAnsi" w:cstheme="minorBidi"/>
+        </w:rPr>
+        <w:t>all of</w:t>
+      </w:r>
+      <w:proofErr w:type="gramEnd"/>
+      <w:r>
+        <w:rPr>
+          <w:rFonts w:asciiTheme="minorHAnsi" w:eastAsiaTheme="minorEastAsia" w:hAnsiTheme="minorHAnsi" w:cstheme="minorBidi"/>
+        </w:rPr>
+        <w:t xml:space="preserve"> the necessary “cogs” to analyze the input text, strip it of any unnecessary characters and compare the terms or phrases by querying the “clean text” with available dictionaries of terms. By doing so, it will grant a weighted score to the query based on </w:t>
+      </w:r>
+      <w:r>
+        <w:rPr>
+          <w:rFonts w:asciiTheme="minorHAnsi" w:eastAsiaTheme="minorEastAsia" w:hAnsiTheme="minorHAnsi" w:cstheme="minorBidi"/>
+          <w:i/>
+          <w:iCs/>
+        </w:rPr>
+        <w:t>Lucene’s</w:t>
+      </w:r>
+      <w:r>
+        <w:rPr>
+          <w:rFonts w:asciiTheme="minorHAnsi" w:eastAsiaTheme="minorEastAsia" w:hAnsiTheme="minorHAnsi" w:cstheme="minorBidi"/>
+        </w:rPr>
+        <w:t xml:space="preserve"> similarity algorithm. This score is then used to establish the prevalent language.</w:t>
+      </w:r>
+    </w:p>
+    <w:p>
+      <w:pPr>
+        <w:rPr>
+          <w:rFonts w:asciiTheme="minorHAnsi" w:eastAsiaTheme="minorEastAsia" w:hAnsiTheme="minorHAnsi" w:cstheme="minorBidi"/>
+        </w:rPr>
+      </w:pPr>
+      <w:r>
+        <w:rPr>
+          <w:rFonts w:asciiTheme="minorHAnsi" w:eastAsiaTheme="minorEastAsia" w:hAnsiTheme="minorHAnsi" w:cstheme="minorBidi"/>
+        </w:rPr>
+        <w:t xml:space="preserve">-The </w:t>
+      </w:r>
+      <w:r>
+        <w:rPr>
+          <w:rFonts w:asciiTheme="minorHAnsi" w:eastAsiaTheme="minorEastAsia" w:hAnsiTheme="minorHAnsi" w:cstheme="minorBidi"/>
+          <w:i/>
+          <w:iCs/>
+        </w:rPr>
+        <w:t>Dictionary Service</w:t>
+      </w:r>
+      <w:r>
+        <w:rPr>
+          <w:rFonts w:asciiTheme="minorHAnsi" w:eastAsiaTheme="minorEastAsia" w:hAnsiTheme="minorHAnsi" w:cstheme="minorBidi"/>
+        </w:rPr>
+        <w:t xml:space="preserve">. This is where all the rules for mapping, </w:t>
+      </w:r>
+      <w:proofErr w:type="gramStart"/>
+      <w:r>
+        <w:rPr>
+          <w:rFonts w:asciiTheme="minorHAnsi" w:eastAsiaTheme="minorEastAsia" w:hAnsiTheme="minorHAnsi" w:cstheme="minorBidi"/>
+        </w:rPr>
+        <w:t>configuring</w:t>
+      </w:r>
+      <w:proofErr w:type="gramEnd"/>
+      <w:r>
+        <w:rPr>
+          <w:rFonts w:asciiTheme="minorHAnsi" w:eastAsiaTheme="minorEastAsia" w:hAnsiTheme="minorHAnsi" w:cstheme="minorBidi"/>
+        </w:rPr>
+        <w:t xml:space="preserve"> and adding documents to an index that will serve as dictionaries are contained. </w:t>
+      </w:r>
+      <w:proofErr w:type="gramStart"/>
+      <w:r>
+        <w:rPr>
+          <w:rFonts w:asciiTheme="minorHAnsi" w:eastAsiaTheme="minorEastAsia" w:hAnsiTheme="minorHAnsi" w:cstheme="minorBidi"/>
+        </w:rPr>
+        <w:t>Without doing so, there</w:t>
+      </w:r>
+      <w:proofErr w:type="gramEnd"/>
+      <w:r>
+        <w:rPr>
+          <w:rFonts w:asciiTheme="minorHAnsi" w:eastAsiaTheme="minorEastAsia" w:hAnsiTheme="minorHAnsi" w:cstheme="minorBidi"/>
+        </w:rPr>
+        <w:t xml:space="preserve"> would be no way to compare text with an input at all, which in turn would prove Lucene to be impractical.</w:t>
+      </w:r>
+    </w:p>
+    <w:p>
+      <w:pPr>
+        <w:rPr>
+          <w:rFonts w:asciiTheme="minorHAnsi" w:eastAsiaTheme="minorEastAsia" w:hAnsiTheme="minorHAnsi" w:cstheme="minorBidi"/>
+        </w:rPr>
+      </w:pPr>
+      <w:r>
+        <w:rPr>
+          <w:rFonts w:asciiTheme="minorHAnsi" w:eastAsiaTheme="minorEastAsia" w:hAnsiTheme="minorHAnsi" w:cstheme="minorBidi"/>
+        </w:rPr>
+        <w:t xml:space="preserve">-The </w:t>
+      </w:r>
+      <w:r>
+        <w:rPr>
+          <w:rFonts w:asciiTheme="minorHAnsi" w:eastAsiaTheme="minorEastAsia" w:hAnsiTheme="minorHAnsi" w:cstheme="minorBidi"/>
+          <w:i/>
+          <w:iCs/>
+        </w:rPr>
+        <w:t>Task Service</w:t>
+      </w:r>
+      <w:r>
+        <w:rPr>
+          <w:rFonts w:asciiTheme="minorHAnsi" w:eastAsiaTheme="minorEastAsia" w:hAnsiTheme="minorHAnsi" w:cstheme="minorBidi"/>
+        </w:rPr>
+        <w:t xml:space="preserve">. The part responsible for creating and using the other services to realize the user scenario. This is where the object containing the data that will be assembled to be sent as a client-side </w:t>
+      </w:r>
+      <w:r>
+        <w:rPr>
+          <w:rFonts w:asciiTheme="minorHAnsi" w:eastAsiaTheme="minorEastAsia" w:hAnsiTheme="minorHAnsi" w:cstheme="minorBidi"/>
+        </w:rPr>
+        <w:lastRenderedPageBreak/>
+        <w:t>response. In other words, where the information with the determined language will be stored and sent upstream towards the user.</w:t>
+      </w:r>
+    </w:p>
+    <w:p/>
+    <w:p>
+      <w:pPr>
+        <w:rPr>
+          <w:b/>
+          <w:bCs/>
+          <w:sz w:val="24"/>
+          <w:szCs w:val="24"/>
+        </w:rPr>
+      </w:pPr>
+      <w:r>
+        <w:rPr>
+          <w:b/>
+          <w:bCs/>
+          <w:sz w:val="24"/>
+          <w:szCs w:val="24"/>
+        </w:rPr>
+        <w:t xml:space="preserve">Considerations for future improvements </w:t>
+      </w:r>
+    </w:p>
+    <w:p>
+      <w:r>
+        <w:t xml:space="preserve">At this embryonic stage we overlook several things, as we should, hence there are a lot of matters to be considered, </w:t>
+      </w:r>
+      <w:proofErr w:type="gramStart"/>
+      <w:r>
+        <w:t>added</w:t>
+      </w:r>
+      <w:proofErr w:type="gramEnd"/>
+      <w:r>
+        <w:t xml:space="preserve"> or improved further in the project. </w:t>
+      </w:r>
+    </w:p>
+    <w:p>
+      <w:r>
+        <w:t xml:space="preserve">We have decided not to have anything persisted at the </w:t>
+      </w:r>
+      <w:proofErr w:type="gramStart"/>
+      <w:r>
         <w:t>time</w:t>
       </w:r>
       <w:proofErr w:type="gramEnd"/>
       <w:r>
-        <w:t xml:space="preserve"> but it is something to be applied latter.</w:t>
-      </w:r>
-    </w:p>
-    <w:p>
-      <w:r>
-        <w:t xml:space="preserve">At this embryonic stage we overlook several things, as we should, hence there are a lot of matters to be considered, </w:t>
+        <w:t xml:space="preserve"> but it is something to be applied later</w:t>
+      </w:r>
+      <w:r>
+        <w:t xml:space="preserve">. This is </w:t>
+      </w:r>
+      <w:r>
+        <w:t>one of the elements that we did not consider to be important this early, nor needed for this Prototype.</w:t>
+      </w:r>
+      <w:r>
+        <w:tab/>
+      </w:r>
+      <w:r>
+        <w:tab/>
+      </w:r>
+      <w:r>
+        <w:tab/>
+      </w:r>
+    </w:p>
+    <w:p>
+      <w:r>
+        <w:t>Likewise, there are many validations that will have to be included and exceptions yet not treated (e.g., input of an empty text).</w:t>
+      </w:r>
+    </w:p>
+    <w:p>
+      <w:r>
+        <w:t>In the same way, the unit tests (and overall tests) are not at all concluded. There are only a few that serve the simple process of confirming that the application is working.</w:t>
+      </w:r>
+    </w:p>
+    <w:p>
+      <w:r>
+        <w:t>We would also like to report that we made a trial with an immensely big book (the Bible). As a result, the application went over 5 minutes when trying to process the information. The test was interrupted at that stage</w:t>
+      </w:r>
+      <w:r>
+        <w:t>,</w:t>
+      </w:r>
+      <w:r>
+        <w:t xml:space="preserve"> as </w:t>
+      </w:r>
+      <w:r>
+        <w:t>it was</w:t>
+      </w:r>
+      <w:r>
+        <w:t xml:space="preserve"> clear that </w:t>
+      </w:r>
+      <w:r>
+        <w:t xml:space="preserve">there </w:t>
+      </w:r>
+      <w:r>
+        <w:t>are things to be improved and taken care of</w:t>
+      </w:r>
+      <w:r>
+        <w:t>,</w:t>
+      </w:r>
+      <w:r>
+        <w:t xml:space="preserve"> that are still not in accordance with our standards.</w:t>
+      </w:r>
+    </w:p>
+    <w:p>
+      <w:r>
+        <w:t xml:space="preserve">To conclude, we are aware of the project weaknesses </w:t>
       </w:r>
       <w:proofErr w:type="gramStart"/>
       <w:r>
-        <w:t>added</w:t>
+        <w:t>at the moment</w:t>
       </w:r>
       <w:proofErr w:type="gramEnd"/>
       <w:r>
-        <w:t xml:space="preserve"> or improved further in the project. </w:t>
-      </w:r>
-    </w:p>
-    <w:p>
-      <w:r>
-        <w:t>The persistence is one of the elements that we did not consider to be important this early, nor needed for this Prototype.</w:t>
-      </w:r>
-      <w:r>
-        <w:tab/>
-      </w:r>
-      <w:r>
-        <w:tab/>
-      </w:r>
-      <w:r>
-        <w:tab/>
-      </w:r>
-    </w:p>
-    <w:p>
-      <w:r>
-        <w:t>Likewise, there are many validations that will have to be included and exceptions yet not treated (e.g., input of an empty text).</w:t>
-      </w:r>
-    </w:p>
-    <w:p>
-      <w:r>
-        <w:t>In the same way, the unit tests (and overall tests) are not at all concluded. There are only a few that serve the simple process of confirming that the application is working.</w:t>
-      </w:r>
-    </w:p>
-    <w:p>
-      <w:r>
-        <w:t>We would also like to report that we made a trial with an immensely big book (the Bible). As a result, the application went over 5 minutes when trying to process the information. The test was interrupted at that stage as it made it clear that are things to be improved and taken care of that are still not in accordance with our standards.</w:t>
-      </w:r>
-    </w:p>
-    <w:p>
-      <w:r>
-        <w:t xml:space="preserve">To conclude, we are aware of the project weaknesses </w:t>
-      </w:r>
-      <w:proofErr w:type="gramStart"/>
-      <w:r>
-        <w:t>at the moment</w:t>
-      </w:r>
-      <w:proofErr w:type="gramEnd"/>
-      <w:r>
         <w:t xml:space="preserve"> when considering the future and final application. At the same time, we are happy when thinking at this product only as a prototype.</w:t>
       </w:r>
     </w:p>
@@ -6328,8 +6287,23 @@
       </w:r>
     </w:p>
     <w:p/>
-    <w:p>
-      <w:r>
+    <w:p/>
+    <w:p>
+      <w:pPr>
+        <w:rPr>
+          <w:b/>
+          <w:bCs/>
+          <w:sz w:val="32"/>
+          <w:szCs w:val="32"/>
+        </w:rPr>
+      </w:pPr>
+      <w:r>
+        <w:rPr>
+          <w:b/>
+          <w:bCs/>
+          <w:sz w:val="32"/>
+          <w:szCs w:val="32"/>
+        </w:rPr>
         <w:br w:type="page"/>
       </w:r>
     </w:p>
@@ -6501,16 +6475,7 @@
           <w:sz w:val="32"/>
           <w:szCs w:val="32"/>
         </w:rPr>
-        <w:t>Class</w:t>
-      </w:r>
-      <w:r>
-        <w:rPr>
-          <w:b/>
-          <w:bCs/>
-          <w:sz w:val="32"/>
-          <w:szCs w:val="32"/>
-        </w:rPr>
-        <w:t xml:space="preserve"> Diagram</w:t>
+        <w:t>Class Diagram</w:t>
       </w:r>
     </w:p>
     <w:p/>
@@ -6566,7 +6531,7 @@
       </w:r>
     </w:p>
     <w:sectPr>
-      <w:pgSz w:w="12240" w:h="15840" w:orient="portrait"/>
+      <w:pgSz w:w="12240" w:h="15840"/>
       <w:pgMar w:top="1440" w:right="1440" w:bottom="1440" w:left="1440" w:header="720" w:footer="720" w:gutter="0"/>
       <w:pgNumType w:start="1"/>
       <w:cols w:space="720"/>
@@ -6590,7 +6555,7 @@
         <w:ind w:left="720" w:hanging="360"/>
       </w:pPr>
       <w:rPr>
-        <w:rFonts w:ascii="Noto Sans Symbols" w:hAnsi="Noto Sans Symbols" w:eastAsia="Noto Sans Symbols" w:cs="Noto Sans Symbols"/>
+        <w:rFonts w:ascii="Noto Sans Symbols" w:eastAsia="Noto Sans Symbols" w:hAnsi="Noto Sans Symbols" w:cs="Noto Sans Symbols"/>
       </w:rPr>
     </w:lvl>
     <w:lvl w:ilvl="1">
@@ -6602,7 +6567,7 @@
         <w:ind w:left="1440" w:hanging="360"/>
       </w:pPr>
       <w:rPr>
-        <w:rFonts w:ascii="Courier New" w:hAnsi="Courier New" w:eastAsia="Courier New" w:cs="Courier New"/>
+        <w:rFonts w:ascii="Courier New" w:eastAsia="Courier New" w:hAnsi="Courier New" w:cs="Courier New"/>
       </w:rPr>
     </w:lvl>
     <w:lvl w:ilvl="2">
@@ -6614,7 +6579,7 @@
         <w:ind w:left="2160" w:hanging="360"/>
       </w:pPr>
       <w:rPr>
-        <w:rFonts w:ascii="Noto Sans Symbols" w:hAnsi="Noto Sans Symbols" w:eastAsia="Noto Sans Symbols" w:cs="Noto Sans Symbols"/>
+        <w:rFonts w:ascii="Noto Sans Symbols" w:eastAsia="Noto Sans Symbols" w:hAnsi="Noto Sans Symbols" w:cs="Noto Sans Symbols"/>
       </w:rPr>
     </w:lvl>
     <w:lvl w:ilvl="3">
@@ -6626,7 +6591,7 @@
         <w:ind w:left="2880" w:hanging="360"/>
       </w:pPr>
       <w:rPr>
-        <w:rFonts w:ascii="Noto Sans Symbols" w:hAnsi="Noto Sans Symbols" w:eastAsia="Noto Sans Symbols" w:cs="Noto Sans Symbols"/>
+        <w:rFonts w:ascii="Noto Sans Symbols" w:eastAsia="Noto Sans Symbols" w:hAnsi="Noto Sans Symbols" w:cs="Noto Sans Symbols"/>
       </w:rPr>
     </w:lvl>
     <w:lvl w:ilvl="4">
@@ -6638,7 +6603,7 @@
         <w:ind w:left="3600" w:hanging="360"/>
       </w:pPr>
       <w:rPr>
-        <w:rFonts w:ascii="Courier New" w:hAnsi="Courier New" w:eastAsia="Courier New" w:cs="Courier New"/>
+        <w:rFonts w:ascii="Courier New" w:eastAsia="Courier New" w:hAnsi="Courier New" w:cs="Courier New"/>
       </w:rPr>
     </w:lvl>
     <w:lvl w:ilvl="5">
@@ -6650,7 +6615,7 @@
         <w:ind w:left="4320" w:hanging="360"/>
       </w:pPr>
       <w:rPr>
-        <w:rFonts w:ascii="Noto Sans Symbols" w:hAnsi="Noto Sans Symbols" w:eastAsia="Noto Sans Symbols" w:cs="Noto Sans Symbols"/>
+        <w:rFonts w:ascii="Noto Sans Symbols" w:eastAsia="Noto Sans Symbols" w:hAnsi="Noto Sans Symbols" w:cs="Noto Sans Symbols"/>
       </w:rPr>
     </w:lvl>
     <w:lvl w:ilvl="6">
@@ -6662,7 +6627,7 @@
         <w:ind w:left="5040" w:hanging="360"/>
       </w:pPr>
       <w:rPr>
-        <w:rFonts w:ascii="Noto Sans Symbols" w:hAnsi="Noto Sans Symbols" w:eastAsia="Noto Sans Symbols" w:cs="Noto Sans Symbols"/>
+        <w:rFonts w:ascii="Noto Sans Symbols" w:eastAsia="Noto Sans Symbols" w:hAnsi="Noto Sans Symbols" w:cs="Noto Sans Symbols"/>
       </w:rPr>
     </w:lvl>
     <w:lvl w:ilvl="7">
@@ -6674,7 +6639,7 @@
         <w:ind w:left="5760" w:hanging="360"/>
       </w:pPr>
       <w:rPr>
-        <w:rFonts w:ascii="Courier New" w:hAnsi="Courier New" w:eastAsia="Courier New" w:cs="Courier New"/>
+        <w:rFonts w:ascii="Courier New" w:eastAsia="Courier New" w:hAnsi="Courier New" w:cs="Courier New"/>
       </w:rPr>
     </w:lvl>
     <w:lvl w:ilvl="8">
@@ -6686,7 +6651,7 @@
         <w:ind w:left="6480" w:hanging="360"/>
       </w:pPr>
       <w:rPr>
-        <w:rFonts w:ascii="Noto Sans Symbols" w:hAnsi="Noto Sans Symbols" w:eastAsia="Noto Sans Symbols" w:cs="Noto Sans Symbols"/>
+        <w:rFonts w:ascii="Noto Sans Symbols" w:eastAsia="Noto Sans Symbols" w:hAnsi="Noto Sans Symbols" w:cs="Noto Sans Symbols"/>
       </w:rPr>
     </w:lvl>
   </w:abstractNum>
@@ -6703,7 +6668,7 @@
         <w:ind w:left="720" w:hanging="360"/>
       </w:pPr>
       <w:rPr>
-        <w:rFonts w:ascii="Noto Sans Symbols" w:hAnsi="Noto Sans Symbols" w:eastAsia="Noto Sans Symbols" w:cs="Noto Sans Symbols"/>
+        <w:rFonts w:ascii="Noto Sans Symbols" w:eastAsia="Noto Sans Symbols" w:hAnsi="Noto Sans Symbols" w:cs="Noto Sans Symbols"/>
       </w:rPr>
     </w:lvl>
     <w:lvl w:ilvl="1">
@@ -6715,7 +6680,7 @@
         <w:ind w:left="1440" w:hanging="360"/>
       </w:pPr>
       <w:rPr>
-        <w:rFonts w:ascii="Courier New" w:hAnsi="Courier New" w:eastAsia="Courier New" w:cs="Courier New"/>
+        <w:rFonts w:ascii="Courier New" w:eastAsia="Courier New" w:hAnsi="Courier New" w:cs="Courier New"/>
       </w:rPr>
     </w:lvl>
     <w:lvl w:ilvl="2">
@@ -6727,7 +6692,7 @@
         <w:ind w:left="2160" w:hanging="360"/>
       </w:pPr>
       <w:rPr>
-        <w:rFonts w:ascii="Noto Sans Symbols" w:hAnsi="Noto Sans Symbols" w:eastAsia="Noto Sans Symbols" w:cs="Noto Sans Symbols"/>
+        <w:rFonts w:ascii="Noto Sans Symbols" w:eastAsia="Noto Sans Symbols" w:hAnsi="Noto Sans Symbols" w:cs="Noto Sans Symbols"/>
       </w:rPr>
     </w:lvl>
     <w:lvl w:ilvl="3">
@@ -6739,7 +6704,7 @@
         <w:ind w:left="2880" w:hanging="360"/>
       </w:pPr>
       <w:rPr>
-        <w:rFonts w:ascii="Noto Sans Symbols" w:hAnsi="Noto Sans Symbols" w:eastAsia="Noto Sans Symbols" w:cs="Noto Sans Symbols"/>
+        <w:rFonts w:ascii="Noto Sans Symbols" w:eastAsia="Noto Sans Symbols" w:hAnsi="Noto Sans Symbols" w:cs="Noto Sans Symbols"/>
       </w:rPr>
     </w:lvl>
     <w:lvl w:ilvl="4">
@@ -6751,7 +6716,7 @@
         <w:ind w:left="3600" w:hanging="360"/>
       </w:pPr>
       <w:rPr>
-        <w:rFonts w:ascii="Courier New" w:hAnsi="Courier New" w:eastAsia="Courier New" w:cs="Courier New"/>
+        <w:rFonts w:ascii="Courier New" w:eastAsia="Courier New" w:hAnsi="Courier New" w:cs="Courier New"/>
       </w:rPr>
     </w:lvl>
     <w:lvl w:ilvl="5">
@@ -6763,7 +6728,7 @@
         <w:ind w:left="4320" w:hanging="360"/>
       </w:pPr>
       <w:rPr>
-        <w:rFonts w:ascii="Noto Sans Symbols" w:hAnsi="Noto Sans Symbols" w:eastAsia="Noto Sans Symbols" w:cs="Noto Sans Symbols"/>
+        <w:rFonts w:ascii="Noto Sans Symbols" w:eastAsia="Noto Sans Symbols" w:hAnsi="Noto Sans Symbols" w:cs="Noto Sans Symbols"/>
       </w:rPr>
     </w:lvl>
     <w:lvl w:ilvl="6">
@@ -6775,7 +6740,7 @@
         <w:ind w:left="5040" w:hanging="360"/>
       </w:pPr>
       <w:rPr>
-        <w:rFonts w:ascii="Noto Sans Symbols" w:hAnsi="Noto Sans Symbols" w:eastAsia="Noto Sans Symbols" w:cs="Noto Sans Symbols"/>
+        <w:rFonts w:ascii="Noto Sans Symbols" w:eastAsia="Noto Sans Symbols" w:hAnsi="Noto Sans Symbols" w:cs="Noto Sans Symbols"/>
       </w:rPr>
     </w:lvl>
     <w:lvl w:ilvl="7">
@@ -6787,7 +6752,7 @@
         <w:ind w:left="5760" w:hanging="360"/>
       </w:pPr>
       <w:rPr>
-        <w:rFonts w:ascii="Courier New" w:hAnsi="Courier New" w:eastAsia="Courier New" w:cs="Courier New"/>
+        <w:rFonts w:ascii="Courier New" w:eastAsia="Courier New" w:hAnsi="Courier New" w:cs="Courier New"/>
       </w:rPr>
     </w:lvl>
     <w:lvl w:ilvl="8">
@@ -6799,7 +6764,7 @@
         <w:ind w:left="6480" w:hanging="360"/>
       </w:pPr>
       <w:rPr>
-        <w:rFonts w:ascii="Noto Sans Symbols" w:hAnsi="Noto Sans Symbols" w:eastAsia="Noto Sans Symbols" w:cs="Noto Sans Symbols"/>
+        <w:rFonts w:ascii="Noto Sans Symbols" w:eastAsia="Noto Sans Symbols" w:hAnsi="Noto Sans Symbols" w:cs="Noto Sans Symbols"/>
       </w:rPr>
     </w:lvl>
   </w:abstractNum>
@@ -6817,7 +6782,7 @@
   <w:docDefaults>
     <w:rPrDefault>
       <w:rPr>
-        <w:rFonts w:ascii="Calibri" w:hAnsi="Calibri" w:eastAsia="Calibri" w:cs="Calibri"/>
+        <w:rFonts w:ascii="Calibri" w:eastAsia="Calibri" w:hAnsi="Calibri" w:cs="Calibri"/>
         <w:sz w:val="22"/>
         <w:szCs w:val="22"/>
         <w:lang w:val="en-US" w:eastAsia="pt-PT" w:bidi="ar-SA"/>
@@ -6832,14 +6797,14 @@
   <w:latentStyles w:defLockedState="0" w:defUIPriority="99" w:defSemiHidden="0" w:defUnhideWhenUsed="0" w:defQFormat="0" w:count="376">
     <w:lsdException w:name="Normal" w:uiPriority="0" w:qFormat="1"/>
     <w:lsdException w:name="heading 1" w:uiPriority="9" w:qFormat="1"/>
-    <w:lsdException w:name="heading 2" w:uiPriority="9" w:semiHidden="1" w:unhideWhenUsed="1" w:qFormat="1"/>
-    <w:lsdException w:name="heading 3" w:uiPriority="9" w:semiHidden="1" w:unhideWhenUsed="1" w:qFormat="1"/>
-    <w:lsdException w:name="heading 4" w:uiPriority="9" w:semiHidden="1" w:unhideWhenUsed="1" w:qFormat="1"/>
-    <w:lsdException w:name="heading 5" w:uiPriority="9" w:semiHidden="1" w:unhideWhenUsed="1" w:qFormat="1"/>
-    <w:lsdException w:name="heading 6" w:uiPriority="9" w:semiHidden="1" w:unhideWhenUsed="1" w:qFormat="1"/>
-    <w:lsdException w:name="heading 7" w:uiPriority="9" w:semiHidden="1" w:unhideWhenUsed="1" w:qFormat="1"/>
-    <w:lsdException w:name="heading 8" w:uiPriority="9" w:semiHidden="1" w:unhideWhenUsed="1" w:qFormat="1"/>
-    <w:lsdException w:name="heading 9" w:uiPriority="9" w:semiHidden="1" w:unhideWhenUsed="1" w:qFormat="1"/>
+    <w:lsdException w:name="heading 2" w:semiHidden="1" w:uiPriority="9" w:unhideWhenUsed="1" w:qFormat="1"/>
+    <w:lsdException w:name="heading 3" w:semiHidden="1" w:uiPriority="9" w:unhideWhenUsed="1" w:qFormat="1"/>
+    <w:lsdException w:name="heading 4" w:semiHidden="1" w:uiPriority="9" w:unhideWhenUsed="1" w:qFormat="1"/>
+    <w:lsdException w:name="heading 5" w:semiHidden="1" w:uiPriority="9" w:unhideWhenUsed="1" w:qFormat="1"/>
+    <w:lsdException w:name="heading 6" w:semiHidden="1" w:uiPriority="9" w:unhideWhenUsed="1" w:qFormat="1"/>
+    <w:lsdException w:name="heading 7" w:semiHidden="1" w:uiPriority="9" w:unhideWhenUsed="1" w:qFormat="1"/>
+    <w:lsdException w:name="heading 8" w:semiHidden="1" w:uiPriority="9" w:unhideWhenUsed="1" w:qFormat="1"/>
+    <w:lsdException w:name="heading 9" w:semiHidden="1" w:uiPriority="9" w:unhideWhenUsed="1" w:qFormat="1"/>
     <w:lsdException w:name="index 1" w:semiHidden="1" w:unhideWhenUsed="1"/>
     <w:lsdException w:name="index 2" w:semiHidden="1" w:unhideWhenUsed="1"/>
     <w:lsdException w:name="index 3" w:semiHidden="1" w:unhideWhenUsed="1"/>
@@ -6849,22 +6814,22 @@
     <w:lsdException w:name="index 7" w:semiHidden="1" w:unhideWhenUsed="1"/>
     <w:lsdException w:name="index 8" w:semiHidden="1" w:unhideWhenUsed="1"/>
     <w:lsdException w:name="index 9" w:semiHidden="1" w:unhideWhenUsed="1"/>
-    <w:lsdException w:name="toc 1" w:uiPriority="39" w:semiHidden="1" w:unhideWhenUsed="1"/>
-    <w:lsdException w:name="toc 2" w:uiPriority="39" w:semiHidden="1" w:unhideWhenUsed="1"/>
-    <w:lsdException w:name="toc 3" w:uiPriority="39" w:semiHidden="1" w:unhideWhenUsed="1"/>
-    <w:lsdException w:name="toc 4" w:uiPriority="39" w:semiHidden="1" w:unhideWhenUsed="1"/>
-    <w:lsdException w:name="toc 5" w:uiPriority="39" w:semiHidden="1" w:unhideWhenUsed="1"/>
-    <w:lsdException w:name="toc 6" w:uiPriority="39" w:semiHidden="1" w:unhideWhenUsed="1"/>
-    <w:lsdException w:name="toc 7" w:uiPriority="39" w:semiHidden="1" w:unhideWhenUsed="1"/>
-    <w:lsdException w:name="toc 8" w:uiPriority="39" w:semiHidden="1" w:unhideWhenUsed="1"/>
-    <w:lsdException w:name="toc 9" w:uiPriority="39" w:semiHidden="1" w:unhideWhenUsed="1"/>
+    <w:lsdException w:name="toc 1" w:semiHidden="1" w:uiPriority="39" w:unhideWhenUsed="1"/>
+    <w:lsdException w:name="toc 2" w:semiHidden="1" w:uiPriority="39" w:unhideWhenUsed="1"/>
+    <w:lsdException w:name="toc 3" w:semiHidden="1" w:uiPriority="39" w:unhideWhenUsed="1"/>
+    <w:lsdException w:name="toc 4" w:semiHidden="1" w:uiPriority="39" w:unhideWhenUsed="1"/>
+    <w:lsdException w:name="toc 5" w:semiHidden="1" w:uiPriority="39" w:unhideWhenUsed="1"/>
+    <w:lsdException w:name="toc 6" w:semiHidden="1" w:uiPriority="39" w:unhideWhenUsed="1"/>
+    <w:lsdException w:name="toc 7" w:semiHidden="1" w:uiPriority="39" w:unhideWhenUsed="1"/>
+    <w:lsdException w:name="toc 8" w:semiHidden="1" w:uiPriority="39" w:unhideWhenUsed="1"/>
+    <w:lsdException w:name="toc 9" w:semiHidden="1" w:uiPriority="39" w:unhideWhenUsed="1"/>
     <w:lsdException w:name="Normal Indent" w:semiHidden="1" w:unhideWhenUsed="1"/>
     <w:lsdException w:name="footnote text" w:semiHidden="1" w:unhideWhenUsed="1"/>
     <w:lsdException w:name="annotation text" w:semiHidden="1" w:unhideWhenUsed="1"/>
     <w:lsdException w:name="header" w:semiHidden="1" w:unhideWhenUsed="1"/>
     <w:lsdException w:name="footer" w:semiHidden="1" w:unhideWhenUsed="1"/>
     <w:lsdException w:name="index heading" w:semiHidden="1" w:unhideWhenUsed="1"/>
-    <w:lsdException w:name="caption" w:uiPriority="35" w:semiHidden="1" w:unhideWhenUsed="1" w:qFormat="1"/>
+    <w:lsdException w:name="caption" w:semiHidden="1" w:uiPriority="35" w:unhideWhenUsed="1" w:qFormat="1"/>
     <w:lsdException w:name="table of figures" w:semiHidden="1" w:unhideWhenUsed="1"/>
     <w:lsdException w:name="envelope address" w:semiHidden="1" w:unhideWhenUsed="1"/>
     <w:lsdException w:name="envelope return" w:semiHidden="1" w:unhideWhenUsed="1"/>
@@ -6895,7 +6860,7 @@
     <w:lsdException w:name="Title" w:uiPriority="10" w:qFormat="1"/>
     <w:lsdException w:name="Closing" w:semiHidden="1" w:unhideWhenUsed="1"/>
     <w:lsdException w:name="Signature" w:semiHidden="1" w:unhideWhenUsed="1"/>
-    <w:lsdException w:name="Default Paragraph Font" w:uiPriority="1" w:semiHidden="1" w:unhideWhenUsed="1"/>
+    <w:lsdException w:name="Default Paragraph Font" w:semiHidden="1" w:uiPriority="1" w:unhideWhenUsed="1"/>
     <w:lsdException w:name="Body Text" w:semiHidden="1" w:unhideWhenUsed="1"/>
     <w:lsdException w:name="Body Text Indent" w:semiHidden="1" w:unhideWhenUsed="1"/>
     <w:lsdException w:name="List Continue" w:semiHidden="1" w:unhideWhenUsed="1"/>
@@ -7095,8 +7060,8 @@
     <w:lsdException w:name="Subtle Reference" w:uiPriority="31" w:qFormat="1"/>
     <w:lsdException w:name="Intense Reference" w:uiPriority="32" w:qFormat="1"/>
     <w:lsdException w:name="Book Title" w:uiPriority="33" w:qFormat="1"/>
-    <w:lsdException w:name="Bibliography" w:uiPriority="37" w:semiHidden="1" w:unhideWhenUsed="1"/>
-    <w:lsdException w:name="TOC Heading" w:uiPriority="39" w:semiHidden="1" w:unhideWhenUsed="1" w:qFormat="1"/>
+    <w:lsdException w:name="Bibliography" w:semiHidden="1" w:uiPriority="37" w:unhideWhenUsed="1"/>
+    <w:lsdException w:name="TOC Heading" w:semiHidden="1" w:uiPriority="39" w:unhideWhenUsed="1" w:qFormat="1"/>
     <w:lsdException w:name="Plain Table 1" w:uiPriority="41"/>
     <w:lsdException w:name="Plain Table 2" w:uiPriority="42"/>
     <w:lsdException w:name="Plain Table 3" w:uiPriority="43"/>
@@ -7207,7 +7172,7 @@
     <w:lsdException w:name="Unresolved Mention" w:semiHidden="1" w:unhideWhenUsed="1"/>
     <w:lsdException w:name="Smart Link" w:semiHidden="1" w:unhideWhenUsed="1"/>
   </w:latentStyles>
-  <w:style w:type="paragraph" w:styleId="Normal" w:default="1">
+  <w:style w:type="paragraph" w:default="1" w:styleId="Normal">
     <w:name w:val="Normal"/>
     <w:qFormat/>
   </w:style>
@@ -7327,13 +7292,13 @@
       <w:szCs w:val="20"/>
     </w:rPr>
   </w:style>
-  <w:style w:type="character" w:styleId="DefaultParagraphFont" w:default="1">
+  <w:style w:type="character" w:default="1" w:styleId="DefaultParagraphFont">
     <w:name w:val="Default Paragraph Font"/>
     <w:uiPriority w:val="1"/>
     <w:semiHidden/>
     <w:unhideWhenUsed/>
   </w:style>
-  <w:style w:type="table" w:styleId="TableNormal" w:default="1">
+  <w:style w:type="table" w:default="1" w:styleId="TableNormal">
     <w:name w:val="Normal Table"/>
     <w:uiPriority w:val="99"/>
     <w:semiHidden/>
@@ -7348,7 +7313,7 @@
       </w:tblCellMar>
     </w:tblPr>
   </w:style>
-  <w:style w:type="numbering" w:styleId="NoList" w:default="1">
+  <w:style w:type="numbering" w:default="1" w:styleId="NoList">
     <w:name w:val="No List"/>
     <w:uiPriority w:val="99"/>
     <w:semiHidden/>
@@ -7392,12 +7357,12 @@
     </w:pPr>
     <w:tblPr>
       <w:tblBorders>
-        <w:top w:val="single" w:color="auto" w:sz="4" w:space="0"/>
-        <w:left w:val="single" w:color="auto" w:sz="4" w:space="0"/>
-        <w:bottom w:val="single" w:color="auto" w:sz="4" w:space="0"/>
-        <w:right w:val="single" w:color="auto" w:sz="4" w:space="0"/>
-        <w:insideH w:val="single" w:color="auto" w:sz="4" w:space="0"/>
-        <w:insideV w:val="single" w:color="auto" w:sz="4" w:space="0"/>
+        <w:top w:val="single" w:sz="4" w:space="0" w:color="auto"/>
+        <w:left w:val="single" w:sz="4" w:space="0" w:color="auto"/>
+        <w:bottom w:val="single" w:sz="4" w:space="0" w:color="auto"/>
+        <w:right w:val="single" w:sz="4" w:space="0" w:color="auto"/>
+        <w:insideH w:val="single" w:sz="4" w:space="0" w:color="auto"/>
+        <w:insideV w:val="single" w:sz="4" w:space="0" w:color="auto"/>
       </w:tblBorders>
     </w:tblPr>
   </w:style>
@@ -7413,14 +7378,14 @@
       <w:spacing w:before="360" w:after="80"/>
     </w:pPr>
     <w:rPr>
-      <w:rFonts w:ascii="Georgia" w:hAnsi="Georgia" w:eastAsia="Georgia" w:cs="Georgia"/>
+      <w:rFonts w:ascii="Georgia" w:eastAsia="Georgia" w:hAnsi="Georgia" w:cs="Georgia"/>
       <w:i/>
       <w:color w:val="666666"/>
       <w:sz w:val="48"/>
       <w:szCs w:val="48"/>
     </w:rPr>
   </w:style>
-  <w:style w:type="table" w:styleId="a" w:customStyle="1">
+  <w:style w:type="table" w:customStyle="1" w:styleId="a">
     <w:basedOn w:val="TableNormal"/>
     <w:pPr>
       <w:spacing w:after="0" w:line="240" w:lineRule="auto"/>
@@ -7430,7 +7395,7 @@
       <w:tblStyleColBandSize w:val="1"/>
     </w:tblPr>
   </w:style>
-  <w:style w:type="table" w:styleId="a0" w:customStyle="1">
+  <w:style w:type="table" w:customStyle="1" w:styleId="a0">
     <w:basedOn w:val="TableNormal"/>
     <w:pPr>
       <w:spacing w:after="0" w:line="240" w:lineRule="auto"/>
@@ -7440,7 +7405,7 @@
       <w:tblStyleColBandSize w:val="1"/>
     </w:tblPr>
   </w:style>
-  <w:style w:type="table" w:styleId="a1" w:customStyle="1">
+  <w:style w:type="table" w:customStyle="1" w:styleId="a1">
     <w:basedOn w:val="TableNormal"/>
     <w:pPr>
       <w:spacing w:after="0" w:line="240" w:lineRule="auto"/>
@@ -7450,7 +7415,7 @@
       <w:tblStyleColBandSize w:val="1"/>
     </w:tblPr>
   </w:style>
-  <w:style w:type="table" w:styleId="a2" w:customStyle="1">
+  <w:style w:type="table" w:customStyle="1" w:styleId="a2">
     <w:basedOn w:val="TableNormal"/>
     <w:pPr>
       <w:spacing w:after="0" w:line="240" w:lineRule="auto"/>
@@ -7460,7 +7425,7 @@
       <w:tblStyleColBandSize w:val="1"/>
     </w:tblPr>
   </w:style>
-  <w:style w:type="table" w:styleId="a3" w:customStyle="1">
+  <w:style w:type="table" w:customStyle="1" w:styleId="a3">
     <w:basedOn w:val="TableNormal"/>
     <w:pPr>
       <w:spacing w:after="0" w:line="240" w:lineRule="auto"/>
@@ -7470,7 +7435,7 @@
       <w:tblStyleColBandSize w:val="1"/>
     </w:tblPr>
   </w:style>
-  <w:style w:type="table" w:styleId="a4" w:customStyle="1">
+  <w:style w:type="table" w:customStyle="1" w:styleId="a4">
     <w:basedOn w:val="TableNormal"/>
     <w:pPr>
       <w:spacing w:after="0" w:line="240" w:lineRule="auto"/>

--- a/LanguageDetectionPrototype/Documents/Report&Analysis DuckSoftWorks.docx
+++ b/LanguageDetectionPrototype/Documents/Report&Analysis DuckSoftWorks.docx
@@ -2,271 +2,1209 @@
 <file path=word/document.xml><?xml version="1.0" encoding="utf-8"?>
 <w:document xmlns:wpc="http://schemas.microsoft.com/office/word/2010/wordprocessingCanvas" xmlns:cx="http://schemas.microsoft.com/office/drawing/2014/chartex" xmlns:cx1="http://schemas.microsoft.com/office/drawing/2015/9/8/chartex" xmlns:cx2="http://schemas.microsoft.com/office/drawing/2015/10/21/chartex" xmlns:cx3="http://schemas.microsoft.com/office/drawing/2016/5/9/chartex" xmlns:cx4="http://schemas.microsoft.com/office/drawing/2016/5/10/chartex" xmlns:cx5="http://schemas.microsoft.com/office/drawing/2016/5/11/chartex" xmlns:cx6="http://schemas.microsoft.com/office/drawing/2016/5/12/chartex" xmlns:cx7="http://schemas.microsoft.com/office/drawing/2016/5/13/chartex" xmlns:cx8="http://schemas.microsoft.com/office/drawing/2016/5/14/chartex" xmlns:mc="http://schemas.openxmlformats.org/markup-compatibility/2006" xmlns:aink="http://schemas.microsoft.com/office/drawing/2016/ink" xmlns:am3d="http://schemas.microsoft.com/office/drawing/2017/model3d" xmlns:o="urn:schemas-microsoft-com:office:office" xmlns:oel="http://schemas.microsoft.com/office/2019/extlst" xmlns:r="http://schemas.openxmlformats.org/officeDocument/2006/relationships" xmlns:m="http://schemas.openxmlformats.org/officeDocument/2006/math" xmlns:v="urn:schemas-microsoft-com:vml" xmlns:wp14="http://schemas.microsoft.com/office/word/2010/wordprocessingDrawing" xmlns:wp="http://schemas.openxmlformats.org/drawingml/2006/wordprocessingDrawing" xmlns:w10="urn:schemas-microsoft-com:office:word" xmlns:w="http://schemas.openxmlformats.org/wordprocessingml/2006/main" xmlns:w14="http://schemas.microsoft.com/office/word/2010/wordml" xmlns:w15="http://schemas.microsoft.com/office/word/2012/wordml" xmlns:w16cex="http://schemas.microsoft.com/office/word/2018/wordml/cex" xmlns:w16cid="http://schemas.microsoft.com/office/word/2016/wordml/cid" xmlns:w16="http://schemas.microsoft.com/office/word/2018/wordml" xmlns:w16sdtdh="http://schemas.microsoft.com/office/word/2020/wordml/sdtdatahash" xmlns:w16se="http://schemas.microsoft.com/office/word/2015/wordml/symex" xmlns:wpg="http://schemas.microsoft.com/office/word/2010/wordprocessingGroup" xmlns:wpi="http://schemas.microsoft.com/office/word/2010/wordprocessingInk" xmlns:wne="http://schemas.microsoft.com/office/word/2006/wordml" xmlns:wps="http://schemas.microsoft.com/office/word/2010/wordprocessingShape" mc:Ignorable="w14 w15 w16se w16cid w16 w16cex w16sdtdh wp14">
   <w:body>
+    <w:sdt>
+      <w:sdtPr>
+        <w:id w:val="1544331799"/>
+        <w:docPartObj>
+          <w:docPartGallery w:val="Cover Pages"/>
+          <w:docPartUnique/>
+        </w:docPartObj>
+      </w:sdtPr>
+      <w:sdtEndPr>
+        <w:rPr>
+          <w:b/>
+          <w:sz w:val="28"/>
+          <w:szCs w:val="28"/>
+        </w:rPr>
+      </w:sdtEndPr>
+      <w:sdtContent>
+        <w:p>
+          <w:pPr>
+            <w:pStyle w:val="NoSpacing"/>
+            <w:rPr>
+              <w:sz w:val="22"/>
+              <w:szCs w:val="22"/>
+            </w:rPr>
+          </w:pPr>
+        </w:p>
+      </w:sdtContent>
+    </w:sdt>
     <w:p>
       <w:pPr>
         <w:rPr>
           <w:b/>
-          <w:sz w:val="32"/>
-          <w:szCs w:val="32"/>
+          <w:sz w:val="28"/>
+          <w:szCs w:val="28"/>
         </w:rPr>
       </w:pPr>
-      <w:proofErr w:type="spellStart"/>
+      <w:r>
+        <w:rPr>
+          <w:noProof/>
+        </w:rPr>
+        <mc:AlternateContent>
+          <mc:Choice Requires="wps">
+            <w:drawing>
+              <wp:anchor distT="0" distB="0" distL="114300" distR="114300" simplePos="0" relativeHeight="251664384" behindDoc="0" locked="0" layoutInCell="1" allowOverlap="1" wp14:anchorId="737FACF8" wp14:editId="5CF62143">
+                <wp:simplePos x="0" y="0"/>
+                <wp:positionH relativeFrom="page">
+                  <wp:posOffset>2876550</wp:posOffset>
+                </wp:positionH>
+                <wp:positionV relativeFrom="page">
+                  <wp:posOffset>8418195</wp:posOffset>
+                </wp:positionV>
+                <wp:extent cx="1381125" cy="365760"/>
+                <wp:effectExtent l="0" t="0" r="9525" b="0"/>
+                <wp:wrapNone/>
+                <wp:docPr id="36" name="Text Box 36"/>
+                <wp:cNvGraphicFramePr/>
+                <a:graphic xmlns:a="http://schemas.openxmlformats.org/drawingml/2006/main">
+                  <a:graphicData uri="http://schemas.microsoft.com/office/word/2010/wordprocessingShape">
+                    <wps:wsp>
+                      <wps:cNvSpPr txBox="1"/>
+                      <wps:spPr>
+                        <a:xfrm>
+                          <a:off x="0" y="0"/>
+                          <a:ext cx="1381125" cy="365760"/>
+                        </a:xfrm>
+                        <a:prstGeom prst="rect">
+                          <a:avLst/>
+                        </a:prstGeom>
+                        <a:noFill/>
+                        <a:ln w="6350">
+                          <a:noFill/>
+                        </a:ln>
+                        <a:effectLst/>
+                      </wps:spPr>
+                      <wps:style>
+                        <a:lnRef idx="0">
+                          <a:schemeClr val="accent1"/>
+                        </a:lnRef>
+                        <a:fillRef idx="0">
+                          <a:schemeClr val="accent1"/>
+                        </a:fillRef>
+                        <a:effectRef idx="0">
+                          <a:schemeClr val="accent1"/>
+                        </a:effectRef>
+                        <a:fontRef idx="minor">
+                          <a:schemeClr val="dk1"/>
+                        </a:fontRef>
+                      </wps:style>
+                      <wps:txbx>
+                        <w:txbxContent>
+                          <w:p>
+                            <w:pPr>
+                              <w:pStyle w:val="NoSpacing"/>
+                              <w:ind w:left="720"/>
+                              <w:rPr>
+                                <w:color w:val="595959" w:themeColor="text1" w:themeTint="A6"/>
+                                <w:sz w:val="20"/>
+                                <w:szCs w:val="20"/>
+                                <w:lang w:val="pt-PT" w:eastAsia="en-US"/>
+                              </w:rPr>
+                            </w:pPr>
+                            <w:r>
+                              <w:rPr>
+                                <w:color w:val="595959" w:themeColor="text1" w:themeTint="A6"/>
+                                <w:sz w:val="20"/>
+                                <w:szCs w:val="20"/>
+                                <w:lang w:val="pt-PT" w:eastAsia="en-US"/>
+                              </w:rPr>
+                              <w:t>Daniel Machado</w:t>
+                            </w:r>
+                          </w:p>
+                          <w:p>
+                            <w:pPr>
+                              <w:pStyle w:val="NoSpacing"/>
+                              <w:ind w:left="720"/>
+                              <w:rPr>
+                                <w:color w:val="595959" w:themeColor="text1" w:themeTint="A6"/>
+                                <w:sz w:val="20"/>
+                                <w:szCs w:val="20"/>
+                                <w:lang w:val="pt-PT" w:eastAsia="en-US"/>
+                              </w:rPr>
+                            </w:pPr>
+                            <w:r>
+                              <w:rPr>
+                                <w:color w:val="595959" w:themeColor="text1" w:themeTint="A6"/>
+                                <w:sz w:val="20"/>
+                                <w:szCs w:val="20"/>
+                                <w:lang w:val="pt-PT" w:eastAsia="en-US"/>
+                              </w:rPr>
+                              <w:t>Daniel Lima</w:t>
+                            </w:r>
+                          </w:p>
+                          <w:p>
+                            <w:pPr>
+                              <w:pStyle w:val="NoSpacing"/>
+                              <w:ind w:left="720"/>
+                              <w:rPr>
+                                <w:color w:val="595959" w:themeColor="text1" w:themeTint="A6"/>
+                                <w:sz w:val="20"/>
+                                <w:szCs w:val="20"/>
+                                <w:lang w:val="pt-PT" w:eastAsia="en-US"/>
+                              </w:rPr>
+                            </w:pPr>
+                            <w:r>
+                              <w:rPr>
+                                <w:color w:val="595959" w:themeColor="text1" w:themeTint="A6"/>
+                                <w:sz w:val="20"/>
+                                <w:szCs w:val="20"/>
+                                <w:lang w:val="pt-PT" w:eastAsia="en-US"/>
+                              </w:rPr>
+                              <w:t>Inês Clavel</w:t>
+                            </w:r>
+                          </w:p>
+                          <w:p>
+                            <w:pPr>
+                              <w:pStyle w:val="NoSpacing"/>
+                              <w:ind w:left="720"/>
+                              <w:rPr>
+                                <w:color w:val="595959" w:themeColor="text1" w:themeTint="A6"/>
+                                <w:sz w:val="20"/>
+                                <w:szCs w:val="20"/>
+                                <w:lang w:val="pt-PT"/>
+                              </w:rPr>
+                            </w:pPr>
+                            <w:r>
+                              <w:rPr>
+                                <w:color w:val="595959" w:themeColor="text1" w:themeTint="A6"/>
+                                <w:sz w:val="20"/>
+                                <w:szCs w:val="20"/>
+                                <w:lang w:val="pt-PT" w:eastAsia="en-US"/>
+                              </w:rPr>
+                              <w:t>João Figueiredo</w:t>
+                            </w:r>
+                          </w:p>
+                          <w:p>
+                            <w:pPr>
+                              <w:pStyle w:val="NoSpacing"/>
+                              <w:ind w:left="720"/>
+                              <w:rPr>
+                                <w:color w:val="595959" w:themeColor="text1" w:themeTint="A6"/>
+                                <w:sz w:val="20"/>
+                                <w:szCs w:val="20"/>
+                              </w:rPr>
+                            </w:pPr>
+                            <w:r>
+                              <w:rPr>
+                                <w:color w:val="595959" w:themeColor="text1" w:themeTint="A6"/>
+                                <w:sz w:val="20"/>
+                                <w:szCs w:val="20"/>
+                              </w:rPr>
+                              <w:t>Thales Lemos</w:t>
+                            </w:r>
+                          </w:p>
+                        </w:txbxContent>
+                      </wps:txbx>
+                      <wps:bodyPr rot="0" spcFirstLastPara="0" vertOverflow="overflow" horzOverflow="overflow" vert="horz" wrap="square" lIns="0" tIns="0" rIns="0" bIns="0" numCol="1" spcCol="0" rtlCol="0" fromWordArt="0" anchor="b" anchorCtr="0" forceAA="0" compatLnSpc="1">
+                        <a:prstTxWarp prst="textNoShape">
+                          <a:avLst/>
+                        </a:prstTxWarp>
+                        <a:spAutoFit/>
+                      </wps:bodyPr>
+                    </wps:wsp>
+                  </a:graphicData>
+                </a:graphic>
+                <wp14:sizeRelH relativeFrom="page">
+                  <wp14:pctWidth>0</wp14:pctWidth>
+                </wp14:sizeRelH>
+                <wp14:sizeRelV relativeFrom="margin">
+                  <wp14:pctHeight>0</wp14:pctHeight>
+                </wp14:sizeRelV>
+              </wp:anchor>
+            </w:drawing>
+          </mc:Choice>
+          <mc:Fallback>
+            <w:pict>
+              <v:shapetype w14:anchorId="737FACF8" id="_x0000_t202" coordsize="21600,21600" o:spt="202" path="m,l,21600r21600,l21600,xe">
+                <v:stroke joinstyle="miter"/>
+                <v:path gradientshapeok="t" o:connecttype="rect"/>
+              </v:shapetype>
+              <v:shape id="Text Box 36" o:spid="_x0000_s1026" type="#_x0000_t202" style="position:absolute;margin-left:226.5pt;margin-top:662.85pt;width:108.75pt;height:28.8pt;z-index:251664384;visibility:visible;mso-wrap-style:square;mso-width-percent:0;mso-height-percent:0;mso-wrap-distance-left:9pt;mso-wrap-distance-top:0;mso-wrap-distance-right:9pt;mso-wrap-distance-bottom:0;mso-position-horizontal:absolute;mso-position-horizontal-relative:page;mso-position-vertical:absolute;mso-position-vertical-relative:page;mso-width-percent:0;mso-height-percent:0;mso-width-relative:page;mso-height-relative:margin;v-text-anchor:bottom" o:gfxdata="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" filled="f" stroked="f" strokeweight=".5pt">
+                <v:textbox style="mso-fit-shape-to-text:t" inset="0,0,0,0">
+                  <w:txbxContent>
+                    <w:p>
+                      <w:pPr>
+                        <w:pStyle w:val="NoSpacing"/>
+                        <w:ind w:left="720"/>
+                        <w:rPr>
+                          <w:color w:val="595959" w:themeColor="text1" w:themeTint="A6"/>
+                          <w:sz w:val="20"/>
+                          <w:szCs w:val="20"/>
+                          <w:lang w:val="pt-PT" w:eastAsia="en-US"/>
+                        </w:rPr>
+                      </w:pPr>
+                      <w:r>
+                        <w:rPr>
+                          <w:color w:val="595959" w:themeColor="text1" w:themeTint="A6"/>
+                          <w:sz w:val="20"/>
+                          <w:szCs w:val="20"/>
+                          <w:lang w:val="pt-PT" w:eastAsia="en-US"/>
+                        </w:rPr>
+                        <w:t>Daniel Machado</w:t>
+                      </w:r>
+                    </w:p>
+                    <w:p>
+                      <w:pPr>
+                        <w:pStyle w:val="NoSpacing"/>
+                        <w:ind w:left="720"/>
+                        <w:rPr>
+                          <w:color w:val="595959" w:themeColor="text1" w:themeTint="A6"/>
+                          <w:sz w:val="20"/>
+                          <w:szCs w:val="20"/>
+                          <w:lang w:val="pt-PT" w:eastAsia="en-US"/>
+                        </w:rPr>
+                      </w:pPr>
+                      <w:r>
+                        <w:rPr>
+                          <w:color w:val="595959" w:themeColor="text1" w:themeTint="A6"/>
+                          <w:sz w:val="20"/>
+                          <w:szCs w:val="20"/>
+                          <w:lang w:val="pt-PT" w:eastAsia="en-US"/>
+                        </w:rPr>
+                        <w:t>Daniel Lima</w:t>
+                      </w:r>
+                    </w:p>
+                    <w:p>
+                      <w:pPr>
+                        <w:pStyle w:val="NoSpacing"/>
+                        <w:ind w:left="720"/>
+                        <w:rPr>
+                          <w:color w:val="595959" w:themeColor="text1" w:themeTint="A6"/>
+                          <w:sz w:val="20"/>
+                          <w:szCs w:val="20"/>
+                          <w:lang w:val="pt-PT" w:eastAsia="en-US"/>
+                        </w:rPr>
+                      </w:pPr>
+                      <w:r>
+                        <w:rPr>
+                          <w:color w:val="595959" w:themeColor="text1" w:themeTint="A6"/>
+                          <w:sz w:val="20"/>
+                          <w:szCs w:val="20"/>
+                          <w:lang w:val="pt-PT" w:eastAsia="en-US"/>
+                        </w:rPr>
+                        <w:t>Inês Clavel</w:t>
+                      </w:r>
+                    </w:p>
+                    <w:p>
+                      <w:pPr>
+                        <w:pStyle w:val="NoSpacing"/>
+                        <w:ind w:left="720"/>
+                        <w:rPr>
+                          <w:color w:val="595959" w:themeColor="text1" w:themeTint="A6"/>
+                          <w:sz w:val="20"/>
+                          <w:szCs w:val="20"/>
+                          <w:lang w:val="pt-PT"/>
+                        </w:rPr>
+                      </w:pPr>
+                      <w:r>
+                        <w:rPr>
+                          <w:color w:val="595959" w:themeColor="text1" w:themeTint="A6"/>
+                          <w:sz w:val="20"/>
+                          <w:szCs w:val="20"/>
+                          <w:lang w:val="pt-PT" w:eastAsia="en-US"/>
+                        </w:rPr>
+                        <w:t>João Figueiredo</w:t>
+                      </w:r>
+                    </w:p>
+                    <w:p>
+                      <w:pPr>
+                        <w:pStyle w:val="NoSpacing"/>
+                        <w:ind w:left="720"/>
+                        <w:rPr>
+                          <w:color w:val="595959" w:themeColor="text1" w:themeTint="A6"/>
+                          <w:sz w:val="20"/>
+                          <w:szCs w:val="20"/>
+                        </w:rPr>
+                      </w:pPr>
+                      <w:r>
+                        <w:rPr>
+                          <w:color w:val="595959" w:themeColor="text1" w:themeTint="A6"/>
+                          <w:sz w:val="20"/>
+                          <w:szCs w:val="20"/>
+                        </w:rPr>
+                        <w:t>Thales Lemos</w:t>
+                      </w:r>
+                    </w:p>
+                  </w:txbxContent>
+                </v:textbox>
+                <w10:wrap anchorx="page" anchory="page"/>
+              </v:shape>
+            </w:pict>
+          </mc:Fallback>
+        </mc:AlternateContent>
+      </w:r>
+      <w:r>
+        <w:rPr>
+          <w:noProof/>
+        </w:rPr>
+        <mc:AlternateContent>
+          <mc:Choice Requires="wps">
+            <w:drawing>
+              <wp:anchor distT="0" distB="0" distL="114300" distR="114300" simplePos="0" relativeHeight="251661312" behindDoc="0" locked="0" layoutInCell="1" allowOverlap="1" wp14:anchorId="223CC1B0" wp14:editId="71924586">
+                <wp:simplePos x="0" y="0"/>
+                <wp:positionH relativeFrom="page">
+                  <wp:posOffset>1978660</wp:posOffset>
+                </wp:positionH>
+                <wp:positionV relativeFrom="page">
+                  <wp:posOffset>7917815</wp:posOffset>
+                </wp:positionV>
+                <wp:extent cx="3657600" cy="365760"/>
+                <wp:effectExtent l="0" t="0" r="0" b="0"/>
+                <wp:wrapNone/>
+                <wp:docPr id="33" name="Text Box 33"/>
+                <wp:cNvGraphicFramePr/>
+                <a:graphic xmlns:a="http://schemas.openxmlformats.org/drawingml/2006/main">
+                  <a:graphicData uri="http://schemas.microsoft.com/office/word/2010/wordprocessingShape">
+                    <wps:wsp>
+                      <wps:cNvSpPr txBox="1"/>
+                      <wps:spPr>
+                        <a:xfrm>
+                          <a:off x="0" y="0"/>
+                          <a:ext cx="3657600" cy="365760"/>
+                        </a:xfrm>
+                        <a:prstGeom prst="rect">
+                          <a:avLst/>
+                        </a:prstGeom>
+                        <a:noFill/>
+                        <a:ln w="6350">
+                          <a:noFill/>
+                        </a:ln>
+                        <a:effectLst/>
+                      </wps:spPr>
+                      <wps:style>
+                        <a:lnRef idx="0">
+                          <a:schemeClr val="accent1"/>
+                        </a:lnRef>
+                        <a:fillRef idx="0">
+                          <a:schemeClr val="accent1"/>
+                        </a:fillRef>
+                        <a:effectRef idx="0">
+                          <a:schemeClr val="accent1"/>
+                        </a:effectRef>
+                        <a:fontRef idx="minor">
+                          <a:schemeClr val="dk1"/>
+                        </a:fontRef>
+                      </wps:style>
+                      <wps:txbx>
+                        <w:txbxContent>
+                          <w:bookmarkStart w:id="0" w:name="_Hlk104804027"/>
+                          <w:p>
+                            <w:pPr>
+                              <w:pStyle w:val="NoSpacing"/>
+                              <w:jc w:val="center"/>
+                              <w:rPr>
+                                <w:color w:val="70AD47" w:themeColor="accent6"/>
+                                <w:sz w:val="26"/>
+                                <w:szCs w:val="26"/>
+                              </w:rPr>
+                            </w:pPr>
+                            <w:sdt>
+                              <w:sdtPr>
+                                <w:rPr>
+                                  <w:color w:val="70AD47" w:themeColor="accent6"/>
+                                  <w:sz w:val="26"/>
+                                  <w:szCs w:val="26"/>
+                                </w:rPr>
+                                <w:alias w:val="Author"/>
+                                <w:tag w:val=""/>
+                                <w:id w:val="-2041584766"/>
+                                <w:dataBinding w:prefixMappings="xmlns:ns0='http://purl.org/dc/elements/1.1/' xmlns:ns1='http://schemas.openxmlformats.org/package/2006/metadata/core-properties' " w:xpath="/ns1:coreProperties[1]/ns0:creator[1]" w:storeItemID="{6C3C8BC8-F283-45AE-878A-BAB7291924A1}"/>
+                                <w:text/>
+                              </w:sdtPr>
+                              <w:sdtContent>
+                                <w:r>
+                                  <w:rPr>
+                                    <w:color w:val="70AD47" w:themeColor="accent6"/>
+                                    <w:sz w:val="26"/>
+                                    <w:szCs w:val="26"/>
+                                  </w:rPr>
+                                  <w:t>Duck Squad</w:t>
+                                </w:r>
+                              </w:sdtContent>
+                            </w:sdt>
+                          </w:p>
+                          <w:p>
+                            <w:pPr>
+                              <w:pStyle w:val="NoSpacing"/>
+                              <w:jc w:val="center"/>
+                              <w:rPr>
+                                <w:caps/>
+                                <w:color w:val="595959" w:themeColor="text1" w:themeTint="A6"/>
+                                <w:sz w:val="20"/>
+                                <w:szCs w:val="20"/>
+                              </w:rPr>
+                            </w:pPr>
+                            <w:sdt>
+                              <w:sdtPr>
+                                <w:rPr>
+                                  <w:caps/>
+                                  <w:color w:val="595959" w:themeColor="text1" w:themeTint="A6"/>
+                                  <w:sz w:val="20"/>
+                                  <w:szCs w:val="20"/>
+                                </w:rPr>
+                                <w:alias w:val="Company"/>
+                                <w:tag w:val=""/>
+                                <w:id w:val="1558814826"/>
+                                <w:dataBinding w:prefixMappings="xmlns:ns0='http://schemas.openxmlformats.org/officeDocument/2006/extended-properties' " w:xpath="/ns0:Properties[1]/ns0:Company[1]" w:storeItemID="{6668398D-A668-4E3E-A5EB-62B293D839F1}"/>
+                                <w:text/>
+                              </w:sdtPr>
+                              <w:sdtContent>
+                                <w:r>
+                                  <w:rPr>
+                                    <w:caps/>
+                                    <w:color w:val="595959" w:themeColor="text1" w:themeTint="A6"/>
+                                    <w:sz w:val="20"/>
+                                    <w:szCs w:val="20"/>
+                                  </w:rPr>
+                                  <w:t>Duck Soft Works &amp; Co</w:t>
+                                </w:r>
+                                <w:r>
+                                  <w:rPr>
+                                    <w:caps/>
+                                    <w:color w:val="595959" w:themeColor="text1" w:themeTint="A6"/>
+                                    <w:sz w:val="20"/>
+                                    <w:szCs w:val="20"/>
+                                  </w:rPr>
+                                  <w:t xml:space="preserve"> </w:t>
+                                </w:r>
+                                <w:r>
+                                  <w:rPr>
+                                    <w:caps/>
+                                    <w:color w:val="595959" w:themeColor="text1" w:themeTint="A6"/>
+                                    <w:sz w:val="20"/>
+                                    <w:szCs w:val="20"/>
+                                  </w:rPr>
+                                  <w:t>MEMBERS:</w:t>
+                                </w:r>
+                              </w:sdtContent>
+                            </w:sdt>
+                          </w:p>
+                          <w:bookmarkEnd w:id="0"/>
+                          <w:p>
+                            <w:pPr>
+                              <w:pStyle w:val="NoSpacing"/>
+                              <w:ind w:left="720"/>
+                              <w:jc w:val="center"/>
+                              <w:rPr>
+                                <w:color w:val="595959" w:themeColor="text1" w:themeTint="A6"/>
+                                <w:sz w:val="20"/>
+                                <w:szCs w:val="20"/>
+                              </w:rPr>
+                            </w:pPr>
+                          </w:p>
+                        </w:txbxContent>
+                      </wps:txbx>
+                      <wps:bodyPr rot="0" spcFirstLastPara="0" vertOverflow="overflow" horzOverflow="overflow" vert="horz" wrap="square" lIns="0" tIns="0" rIns="0" bIns="0" numCol="1" spcCol="0" rtlCol="0" fromWordArt="0" anchor="b" anchorCtr="0" forceAA="0" compatLnSpc="1">
+                        <a:prstTxWarp prst="textNoShape">
+                          <a:avLst/>
+                        </a:prstTxWarp>
+                        <a:spAutoFit/>
+                      </wps:bodyPr>
+                    </wps:wsp>
+                  </a:graphicData>
+                </a:graphic>
+                <wp14:sizeRelH relativeFrom="page">
+                  <wp14:pctWidth>45000</wp14:pctWidth>
+                </wp14:sizeRelH>
+                <wp14:sizeRelV relativeFrom="margin">
+                  <wp14:pctHeight>0</wp14:pctHeight>
+                </wp14:sizeRelV>
+              </wp:anchor>
+            </w:drawing>
+          </mc:Choice>
+          <mc:Fallback>
+            <w:pict>
+              <v:shape w14:anchorId="223CC1B0" id="Text Box 33" o:spid="_x0000_s1027" type="#_x0000_t202" style="position:absolute;margin-left:155.8pt;margin-top:623.45pt;width:4in;height:28.8pt;z-index:251661312;visibility:visible;mso-wrap-style:square;mso-width-percent:450;mso-height-percent:0;mso-wrap-distance-left:9pt;mso-wrap-distance-top:0;mso-wrap-distance-right:9pt;mso-wrap-distance-bottom:0;mso-position-horizontal:absolute;mso-position-horizontal-relative:page;mso-position-vertical:absolute;mso-position-vertical-relative:page;mso-width-percent:450;mso-height-percent:0;mso-width-relative:page;mso-height-relative:margin;v-text-anchor:bottom" o:gfxdata="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" filled="f" stroked="f" strokeweight=".5pt">
+                <v:textbox style="mso-fit-shape-to-text:t" inset="0,0,0,0">
+                  <w:txbxContent>
+                    <w:bookmarkStart w:id="1" w:name="_Hlk104804027"/>
+                    <w:p>
+                      <w:pPr>
+                        <w:pStyle w:val="NoSpacing"/>
+                        <w:jc w:val="center"/>
+                        <w:rPr>
+                          <w:color w:val="70AD47" w:themeColor="accent6"/>
+                          <w:sz w:val="26"/>
+                          <w:szCs w:val="26"/>
+                        </w:rPr>
+                      </w:pPr>
+                      <w:sdt>
+                        <w:sdtPr>
+                          <w:rPr>
+                            <w:color w:val="70AD47" w:themeColor="accent6"/>
+                            <w:sz w:val="26"/>
+                            <w:szCs w:val="26"/>
+                          </w:rPr>
+                          <w:alias w:val="Author"/>
+                          <w:tag w:val=""/>
+                          <w:id w:val="-2041584766"/>
+                          <w:dataBinding w:prefixMappings="xmlns:ns0='http://purl.org/dc/elements/1.1/' xmlns:ns1='http://schemas.openxmlformats.org/package/2006/metadata/core-properties' " w:xpath="/ns1:coreProperties[1]/ns0:creator[1]" w:storeItemID="{6C3C8BC8-F283-45AE-878A-BAB7291924A1}"/>
+                          <w:text/>
+                        </w:sdtPr>
+                        <w:sdtContent>
+                          <w:r>
+                            <w:rPr>
+                              <w:color w:val="70AD47" w:themeColor="accent6"/>
+                              <w:sz w:val="26"/>
+                              <w:szCs w:val="26"/>
+                            </w:rPr>
+                            <w:t>Duck Squad</w:t>
+                          </w:r>
+                        </w:sdtContent>
+                      </w:sdt>
+                    </w:p>
+                    <w:p>
+                      <w:pPr>
+                        <w:pStyle w:val="NoSpacing"/>
+                        <w:jc w:val="center"/>
+                        <w:rPr>
+                          <w:caps/>
+                          <w:color w:val="595959" w:themeColor="text1" w:themeTint="A6"/>
+                          <w:sz w:val="20"/>
+                          <w:szCs w:val="20"/>
+                        </w:rPr>
+                      </w:pPr>
+                      <w:sdt>
+                        <w:sdtPr>
+                          <w:rPr>
+                            <w:caps/>
+                            <w:color w:val="595959" w:themeColor="text1" w:themeTint="A6"/>
+                            <w:sz w:val="20"/>
+                            <w:szCs w:val="20"/>
+                          </w:rPr>
+                          <w:alias w:val="Company"/>
+                          <w:tag w:val=""/>
+                          <w:id w:val="1558814826"/>
+                          <w:dataBinding w:prefixMappings="xmlns:ns0='http://schemas.openxmlformats.org/officeDocument/2006/extended-properties' " w:xpath="/ns0:Properties[1]/ns0:Company[1]" w:storeItemID="{6668398D-A668-4E3E-A5EB-62B293D839F1}"/>
+                          <w:text/>
+                        </w:sdtPr>
+                        <w:sdtContent>
+                          <w:r>
+                            <w:rPr>
+                              <w:caps/>
+                              <w:color w:val="595959" w:themeColor="text1" w:themeTint="A6"/>
+                              <w:sz w:val="20"/>
+                              <w:szCs w:val="20"/>
+                            </w:rPr>
+                            <w:t>Duck Soft Works &amp; Co</w:t>
+                          </w:r>
+                          <w:r>
+                            <w:rPr>
+                              <w:caps/>
+                              <w:color w:val="595959" w:themeColor="text1" w:themeTint="A6"/>
+                              <w:sz w:val="20"/>
+                              <w:szCs w:val="20"/>
+                            </w:rPr>
+                            <w:t xml:space="preserve"> </w:t>
+                          </w:r>
+                          <w:r>
+                            <w:rPr>
+                              <w:caps/>
+                              <w:color w:val="595959" w:themeColor="text1" w:themeTint="A6"/>
+                              <w:sz w:val="20"/>
+                              <w:szCs w:val="20"/>
+                            </w:rPr>
+                            <w:t>MEMBERS:</w:t>
+                          </w:r>
+                        </w:sdtContent>
+                      </w:sdt>
+                    </w:p>
+                    <w:bookmarkEnd w:id="1"/>
+                    <w:p>
+                      <w:pPr>
+                        <w:pStyle w:val="NoSpacing"/>
+                        <w:ind w:left="720"/>
+                        <w:jc w:val="center"/>
+                        <w:rPr>
+                          <w:color w:val="595959" w:themeColor="text1" w:themeTint="A6"/>
+                          <w:sz w:val="20"/>
+                          <w:szCs w:val="20"/>
+                        </w:rPr>
+                      </w:pPr>
+                    </w:p>
+                  </w:txbxContent>
+                </v:textbox>
+                <w10:wrap anchorx="page" anchory="page"/>
+              </v:shape>
+            </w:pict>
+          </mc:Fallback>
+        </mc:AlternateContent>
+      </w:r>
+      <w:r>
+        <w:rPr>
+          <w:noProof/>
+        </w:rPr>
+        <mc:AlternateContent>
+          <mc:Choice Requires="wps">
+            <w:drawing>
+              <wp:anchor distT="0" distB="0" distL="114300" distR="114300" simplePos="0" relativeHeight="251666432" behindDoc="0" locked="0" layoutInCell="1" allowOverlap="1" wp14:anchorId="3833335E" wp14:editId="2763B2E9">
+                <wp:simplePos x="0" y="0"/>
+                <wp:positionH relativeFrom="column">
+                  <wp:posOffset>285750</wp:posOffset>
+                </wp:positionH>
+                <wp:positionV relativeFrom="paragraph">
+                  <wp:posOffset>4762500</wp:posOffset>
+                </wp:positionV>
+                <wp:extent cx="5086350" cy="1609725"/>
+                <wp:effectExtent l="0" t="0" r="19050" b="28575"/>
+                <wp:wrapNone/>
+                <wp:docPr id="37" name="Text Box 37"/>
+                <wp:cNvGraphicFramePr/>
+                <a:graphic xmlns:a="http://schemas.openxmlformats.org/drawingml/2006/main">
+                  <a:graphicData uri="http://schemas.microsoft.com/office/word/2010/wordprocessingShape">
+                    <wps:wsp>
+                      <wps:cNvSpPr txBox="1"/>
+                      <wps:spPr>
+                        <a:xfrm>
+                          <a:off x="0" y="0"/>
+                          <a:ext cx="5086350" cy="1609725"/>
+                        </a:xfrm>
+                        <a:prstGeom prst="rect">
+                          <a:avLst/>
+                        </a:prstGeom>
+                        <a:solidFill>
+                          <a:schemeClr val="lt1"/>
+                        </a:solidFill>
+                        <a:ln w="6350">
+                          <a:solidFill>
+                            <a:schemeClr val="bg1"/>
+                          </a:solidFill>
+                        </a:ln>
+                      </wps:spPr>
+                      <wps:txbx>
+                        <w:txbxContent>
+                          <w:p>
+                            <w:pPr>
+                              <w:jc w:val="center"/>
+                              <w:rPr>
+                                <w:rFonts w:asciiTheme="majorHAnsi" w:eastAsiaTheme="majorEastAsia" w:hAnsiTheme="majorHAnsi" w:cstheme="majorBidi"/>
+                                <w:b/>
+                                <w:bCs/>
+                                <w:color w:val="70AD47" w:themeColor="accent6"/>
+                                <w:sz w:val="44"/>
+                                <w:szCs w:val="44"/>
+                              </w:rPr>
+                            </w:pPr>
+                            <w:r>
+                              <w:rPr>
+                                <w:rFonts w:asciiTheme="majorHAnsi" w:eastAsiaTheme="majorEastAsia" w:hAnsiTheme="majorHAnsi" w:cstheme="majorBidi"/>
+                                <w:b/>
+                                <w:bCs/>
+                                <w:color w:val="70AD47" w:themeColor="accent6"/>
+                                <w:sz w:val="44"/>
+                                <w:szCs w:val="44"/>
+                              </w:rPr>
+                              <w:t>SPRINT 1</w:t>
+                            </w:r>
+                          </w:p>
+                          <w:p>
+                            <w:pPr>
+                              <w:jc w:val="center"/>
+                              <w:rPr>
+                                <w:rFonts w:asciiTheme="majorHAnsi" w:eastAsiaTheme="majorEastAsia" w:hAnsiTheme="majorHAnsi" w:cstheme="majorBidi"/>
+                                <w:color w:val="70AD47" w:themeColor="accent6"/>
+                                <w:sz w:val="32"/>
+                                <w:szCs w:val="32"/>
+                              </w:rPr>
+                            </w:pPr>
+                            <w:r>
+                              <w:rPr>
+                                <w:rFonts w:asciiTheme="majorHAnsi" w:eastAsiaTheme="majorEastAsia" w:hAnsiTheme="majorHAnsi" w:cstheme="majorBidi"/>
+                                <w:color w:val="70AD47" w:themeColor="accent6"/>
+                                <w:sz w:val="32"/>
+                                <w:szCs w:val="32"/>
+                              </w:rPr>
+                              <w:t>User Story:</w:t>
+                            </w:r>
+                          </w:p>
+                          <w:p>
+                            <w:pPr>
+                              <w:jc w:val="center"/>
+                              <w:rPr>
+                                <w:rFonts w:asciiTheme="majorHAnsi" w:eastAsiaTheme="majorEastAsia" w:hAnsiTheme="majorHAnsi" w:cstheme="majorBidi"/>
+                                <w:color w:val="70AD47" w:themeColor="accent6"/>
+                                <w:sz w:val="32"/>
+                                <w:szCs w:val="32"/>
+                              </w:rPr>
+                            </w:pPr>
+                            <w:r>
+                              <w:rPr>
+                                <w:rFonts w:asciiTheme="majorHAnsi" w:eastAsiaTheme="majorEastAsia" w:hAnsiTheme="majorHAnsi" w:cstheme="majorBidi"/>
+                                <w:color w:val="70AD47" w:themeColor="accent6"/>
+                                <w:sz w:val="32"/>
+                                <w:szCs w:val="32"/>
+                              </w:rPr>
+                              <w:t>Make a Language Detection Prototype</w:t>
+                            </w:r>
+                          </w:p>
+                          <w:p>
+                            <w:pPr>
+                              <w:rPr>
+                                <w:rFonts w:asciiTheme="majorHAnsi" w:eastAsiaTheme="majorEastAsia" w:hAnsiTheme="majorHAnsi" w:cstheme="majorBidi"/>
+                                <w:color w:val="70AD47" w:themeColor="accent6"/>
+                                <w:sz w:val="44"/>
+                                <w:szCs w:val="44"/>
+                              </w:rPr>
+                            </w:pPr>
+                          </w:p>
+                        </w:txbxContent>
+                      </wps:txbx>
+                      <wps:bodyPr rot="0" spcFirstLastPara="0" vertOverflow="overflow" horzOverflow="overflow" vert="horz" wrap="square" lIns="91440" tIns="45720" rIns="91440" bIns="45720" numCol="1" spcCol="0" rtlCol="0" fromWordArt="0" anchor="t" anchorCtr="0" forceAA="0" compatLnSpc="1">
+                        <a:prstTxWarp prst="textNoShape">
+                          <a:avLst/>
+                        </a:prstTxWarp>
+                        <a:noAutofit/>
+                      </wps:bodyPr>
+                    </wps:wsp>
+                  </a:graphicData>
+                </a:graphic>
+                <wp14:sizeRelH relativeFrom="margin">
+                  <wp14:pctWidth>0</wp14:pctWidth>
+                </wp14:sizeRelH>
+                <wp14:sizeRelV relativeFrom="margin">
+                  <wp14:pctHeight>0</wp14:pctHeight>
+                </wp14:sizeRelV>
+              </wp:anchor>
+            </w:drawing>
+          </mc:Choice>
+          <mc:Fallback>
+            <w:pict>
+              <v:shape w14:anchorId="3833335E" id="Text Box 37" o:spid="_x0000_s1028" type="#_x0000_t202" style="position:absolute;margin-left:22.5pt;margin-top:375pt;width:400.5pt;height:126.75pt;z-index:251666432;visibility:visible;mso-wrap-style:square;mso-width-percent:0;mso-height-percent:0;mso-wrap-distance-left:9pt;mso-wrap-distance-top:0;mso-wrap-distance-right:9pt;mso-wrap-distance-bottom:0;mso-position-horizontal:absolute;mso-position-horizontal-relative:text;mso-position-vertical:absolute;mso-position-vertical-relative:text;mso-width-percent:0;mso-height-percent:0;mso-width-relative:margin;mso-height-relative:margin;v-text-anchor:top" o:gfxdata="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" fillcolor="white [3201]" strokecolor="white [3212]" strokeweight=".5pt">
+                <v:textbox>
+                  <w:txbxContent>
+                    <w:p>
+                      <w:pPr>
+                        <w:jc w:val="center"/>
+                        <w:rPr>
+                          <w:rFonts w:asciiTheme="majorHAnsi" w:eastAsiaTheme="majorEastAsia" w:hAnsiTheme="majorHAnsi" w:cstheme="majorBidi"/>
+                          <w:b/>
+                          <w:bCs/>
+                          <w:color w:val="70AD47" w:themeColor="accent6"/>
+                          <w:sz w:val="44"/>
+                          <w:szCs w:val="44"/>
+                        </w:rPr>
+                      </w:pPr>
+                      <w:r>
+                        <w:rPr>
+                          <w:rFonts w:asciiTheme="majorHAnsi" w:eastAsiaTheme="majorEastAsia" w:hAnsiTheme="majorHAnsi" w:cstheme="majorBidi"/>
+                          <w:b/>
+                          <w:bCs/>
+                          <w:color w:val="70AD47" w:themeColor="accent6"/>
+                          <w:sz w:val="44"/>
+                          <w:szCs w:val="44"/>
+                        </w:rPr>
+                        <w:t>SPRINT 1</w:t>
+                      </w:r>
+                    </w:p>
+                    <w:p>
+                      <w:pPr>
+                        <w:jc w:val="center"/>
+                        <w:rPr>
+                          <w:rFonts w:asciiTheme="majorHAnsi" w:eastAsiaTheme="majorEastAsia" w:hAnsiTheme="majorHAnsi" w:cstheme="majorBidi"/>
+                          <w:color w:val="70AD47" w:themeColor="accent6"/>
+                          <w:sz w:val="32"/>
+                          <w:szCs w:val="32"/>
+                        </w:rPr>
+                      </w:pPr>
+                      <w:r>
+                        <w:rPr>
+                          <w:rFonts w:asciiTheme="majorHAnsi" w:eastAsiaTheme="majorEastAsia" w:hAnsiTheme="majorHAnsi" w:cstheme="majorBidi"/>
+                          <w:color w:val="70AD47" w:themeColor="accent6"/>
+                          <w:sz w:val="32"/>
+                          <w:szCs w:val="32"/>
+                        </w:rPr>
+                        <w:t>User Story:</w:t>
+                      </w:r>
+                    </w:p>
+                    <w:p>
+                      <w:pPr>
+                        <w:jc w:val="center"/>
+                        <w:rPr>
+                          <w:rFonts w:asciiTheme="majorHAnsi" w:eastAsiaTheme="majorEastAsia" w:hAnsiTheme="majorHAnsi" w:cstheme="majorBidi"/>
+                          <w:color w:val="70AD47" w:themeColor="accent6"/>
+                          <w:sz w:val="32"/>
+                          <w:szCs w:val="32"/>
+                        </w:rPr>
+                      </w:pPr>
+                      <w:r>
+                        <w:rPr>
+                          <w:rFonts w:asciiTheme="majorHAnsi" w:eastAsiaTheme="majorEastAsia" w:hAnsiTheme="majorHAnsi" w:cstheme="majorBidi"/>
+                          <w:color w:val="70AD47" w:themeColor="accent6"/>
+                          <w:sz w:val="32"/>
+                          <w:szCs w:val="32"/>
+                        </w:rPr>
+                        <w:t>Make a Language Detection Prototype</w:t>
+                      </w:r>
+                    </w:p>
+                    <w:p>
+                      <w:pPr>
+                        <w:rPr>
+                          <w:rFonts w:asciiTheme="majorHAnsi" w:eastAsiaTheme="majorEastAsia" w:hAnsiTheme="majorHAnsi" w:cstheme="majorBidi"/>
+                          <w:color w:val="70AD47" w:themeColor="accent6"/>
+                          <w:sz w:val="44"/>
+                          <w:szCs w:val="44"/>
+                        </w:rPr>
+                      </w:pPr>
+                    </w:p>
+                  </w:txbxContent>
+                </v:textbox>
+              </v:shape>
+            </w:pict>
+          </mc:Fallback>
+        </mc:AlternateContent>
+      </w:r>
       <w:r>
         <w:rPr>
           <w:b/>
-          <w:sz w:val="32"/>
-          <w:szCs w:val="32"/>
-        </w:rPr>
-        <w:t>UpSkill</w:t>
-      </w:r>
-      <w:proofErr w:type="spellEnd"/>
+          <w:noProof/>
+          <w:sz w:val="28"/>
+          <w:szCs w:val="28"/>
+        </w:rPr>
+        <w:drawing>
+          <wp:anchor distT="0" distB="0" distL="114300" distR="114300" simplePos="0" relativeHeight="251662336" behindDoc="0" locked="0" layoutInCell="1" allowOverlap="1" wp14:anchorId="041BAA12" wp14:editId="521C1026">
+            <wp:simplePos x="0" y="0"/>
+            <wp:positionH relativeFrom="column">
+              <wp:posOffset>609600</wp:posOffset>
+            </wp:positionH>
+            <wp:positionV relativeFrom="paragraph">
+              <wp:posOffset>1658620</wp:posOffset>
+            </wp:positionV>
+            <wp:extent cx="4762500" cy="3067050"/>
+            <wp:effectExtent l="0" t="0" r="0" b="0"/>
+            <wp:wrapNone/>
+            <wp:docPr id="35" name="Picture 35"/>
+            <wp:cNvGraphicFramePr>
+              <a:graphicFrameLocks xmlns:a="http://schemas.openxmlformats.org/drawingml/2006/main" noChangeAspect="1"/>
+            </wp:cNvGraphicFramePr>
+            <a:graphic xmlns:a="http://schemas.openxmlformats.org/drawingml/2006/main">
+              <a:graphicData uri="http://schemas.openxmlformats.org/drawingml/2006/picture">
+                <pic:pic xmlns:pic="http://schemas.openxmlformats.org/drawingml/2006/picture">
+                  <pic:nvPicPr>
+                    <pic:cNvPr id="0" name="Picture 1"/>
+                    <pic:cNvPicPr>
+                      <a:picLocks noChangeAspect="1" noChangeArrowheads="1"/>
+                    </pic:cNvPicPr>
+                  </pic:nvPicPr>
+                  <pic:blipFill>
+                    <a:blip r:embed="rId8">
+                      <a:extLst>
+                        <a:ext uri="{28A0092B-C50C-407E-A947-70E740481C1C}">
+                          <a14:useLocalDpi xmlns:a14="http://schemas.microsoft.com/office/drawing/2010/main" val="0"/>
+                        </a:ext>
+                      </a:extLst>
+                    </a:blip>
+                    <a:srcRect/>
+                    <a:stretch>
+                      <a:fillRect/>
+                    </a:stretch>
+                  </pic:blipFill>
+                  <pic:spPr bwMode="auto">
+                    <a:xfrm>
+                      <a:off x="0" y="0"/>
+                      <a:ext cx="4762500" cy="3067050"/>
+                    </a:xfrm>
+                    <a:prstGeom prst="rect">
+                      <a:avLst/>
+                    </a:prstGeom>
+                    <a:noFill/>
+                    <a:ln>
+                      <a:noFill/>
+                    </a:ln>
+                  </pic:spPr>
+                </pic:pic>
+              </a:graphicData>
+            </a:graphic>
+            <wp14:sizeRelH relativeFrom="margin">
+              <wp14:pctWidth>0</wp14:pctWidth>
+            </wp14:sizeRelH>
+            <wp14:sizeRelV relativeFrom="margin">
+              <wp14:pctHeight>0</wp14:pctHeight>
+            </wp14:sizeRelV>
+          </wp:anchor>
+        </w:drawing>
+      </w:r>
+      <w:r>
+        <w:rPr>
+          <w:noProof/>
+        </w:rPr>
+        <mc:AlternateContent>
+          <mc:Choice Requires="wps">
+            <w:drawing>
+              <wp:anchor distT="0" distB="0" distL="114300" distR="114300" simplePos="0" relativeHeight="251660288" behindDoc="0" locked="0" layoutInCell="1" allowOverlap="1" wp14:anchorId="05674999" wp14:editId="1F261F4B">
+                <wp:simplePos x="0" y="0"/>
+                <wp:positionH relativeFrom="page">
+                  <wp:posOffset>1981200</wp:posOffset>
+                </wp:positionH>
+                <wp:positionV relativeFrom="page">
+                  <wp:posOffset>1104901</wp:posOffset>
+                </wp:positionV>
+                <wp:extent cx="3810000" cy="1524000"/>
+                <wp:effectExtent l="0" t="0" r="0" b="0"/>
+                <wp:wrapNone/>
+                <wp:docPr id="34" name="Text Box 34"/>
+                <wp:cNvGraphicFramePr/>
+                <a:graphic xmlns:a="http://schemas.openxmlformats.org/drawingml/2006/main">
+                  <a:graphicData uri="http://schemas.microsoft.com/office/word/2010/wordprocessingShape">
+                    <wps:wsp>
+                      <wps:cNvSpPr txBox="1"/>
+                      <wps:spPr>
+                        <a:xfrm>
+                          <a:off x="0" y="0"/>
+                          <a:ext cx="3810000" cy="1524000"/>
+                        </a:xfrm>
+                        <a:prstGeom prst="rect">
+                          <a:avLst/>
+                        </a:prstGeom>
+                        <a:noFill/>
+                        <a:ln w="6350">
+                          <a:noFill/>
+                        </a:ln>
+                        <a:effectLst/>
+                      </wps:spPr>
+                      <wps:style>
+                        <a:lnRef idx="0">
+                          <a:schemeClr val="accent1"/>
+                        </a:lnRef>
+                        <a:fillRef idx="0">
+                          <a:schemeClr val="accent1"/>
+                        </a:fillRef>
+                        <a:effectRef idx="0">
+                          <a:schemeClr val="accent1"/>
+                        </a:effectRef>
+                        <a:fontRef idx="minor">
+                          <a:schemeClr val="dk1"/>
+                        </a:fontRef>
+                      </wps:style>
+                      <wps:txbx>
+                        <w:txbxContent>
+                          <w:bookmarkStart w:id="2" w:name="_Hlk104800250"/>
+                          <w:bookmarkStart w:id="3" w:name="_Hlk104800251"/>
+                          <w:bookmarkStart w:id="4" w:name="_Hlk104800252"/>
+                          <w:bookmarkStart w:id="5" w:name="_Hlk104800253"/>
+                          <w:bookmarkStart w:id="6" w:name="_Hlk104800254"/>
+                          <w:bookmarkStart w:id="7" w:name="_Hlk104800255"/>
+                          <w:bookmarkStart w:id="8" w:name="_Hlk104803640"/>
+                          <w:p>
+                            <w:pPr>
+                              <w:pStyle w:val="NoSpacing"/>
+                              <w:jc w:val="center"/>
+                              <w:rPr>
+                                <w:rFonts w:asciiTheme="majorHAnsi" w:eastAsiaTheme="majorEastAsia" w:hAnsiTheme="majorHAnsi" w:cstheme="majorBidi"/>
+                                <w:color w:val="70AD47" w:themeColor="accent6"/>
+                                <w:sz w:val="72"/>
+                              </w:rPr>
+                            </w:pPr>
+                            <w:sdt>
+                              <w:sdtPr>
+                                <w:rPr>
+                                  <w:rFonts w:asciiTheme="majorHAnsi" w:eastAsiaTheme="majorEastAsia" w:hAnsiTheme="majorHAnsi" w:cstheme="majorBidi"/>
+                                  <w:color w:val="70AD47" w:themeColor="accent6"/>
+                                  <w:sz w:val="72"/>
+                                  <w:szCs w:val="72"/>
+                                </w:rPr>
+                                <w:alias w:val="Title"/>
+                                <w:tag w:val=""/>
+                                <w:id w:val="-727994587"/>
+                                <w:dataBinding w:prefixMappings="xmlns:ns0='http://purl.org/dc/elements/1.1/' xmlns:ns1='http://schemas.openxmlformats.org/package/2006/metadata/core-properties' " w:xpath="/ns1:coreProperties[1]/ns0:title[1]" w:storeItemID="{6C3C8BC8-F283-45AE-878A-BAB7291924A1}"/>
+                                <w:text/>
+                              </w:sdtPr>
+                              <w:sdtContent>
+                                <w:r>
+                                  <w:rPr>
+                                    <w:rFonts w:asciiTheme="majorHAnsi" w:eastAsiaTheme="majorEastAsia" w:hAnsiTheme="majorHAnsi" w:cstheme="majorBidi"/>
+                                    <w:color w:val="70AD47" w:themeColor="accent6"/>
+                                    <w:sz w:val="72"/>
+                                    <w:szCs w:val="72"/>
+                                  </w:rPr>
+                                  <w:t>Project Report and Analysis</w:t>
+                                </w:r>
+                              </w:sdtContent>
+                            </w:sdt>
+                            <w:bookmarkEnd w:id="8"/>
+                          </w:p>
+                          <w:p>
+                            <w:pPr>
+                              <w:spacing w:before="120"/>
+                              <w:jc w:val="center"/>
+                              <w:rPr>
+                                <w:color w:val="767171" w:themeColor="background2" w:themeShade="80"/>
+                                <w:sz w:val="36"/>
+                                <w:szCs w:val="36"/>
+                              </w:rPr>
+                            </w:pPr>
+                            <w:r>
+                              <w:rPr>
+                                <w:color w:val="767171" w:themeColor="background2" w:themeShade="80"/>
+                                <w:sz w:val="36"/>
+                                <w:szCs w:val="36"/>
+                              </w:rPr>
+                              <w:t>UpSkill Java Capgemini</w:t>
+                            </w:r>
+                          </w:p>
+                          <w:bookmarkEnd w:id="2"/>
+                          <w:bookmarkEnd w:id="3"/>
+                          <w:bookmarkEnd w:id="4"/>
+                          <w:bookmarkEnd w:id="5"/>
+                          <w:bookmarkEnd w:id="6"/>
+                          <w:bookmarkEnd w:id="7"/>
+                          <w:p>
+                            <w:pPr>
+                              <w:pStyle w:val="NoSpacing"/>
+                              <w:jc w:val="center"/>
+                              <w:rPr>
+                                <w:rFonts w:asciiTheme="majorHAnsi" w:eastAsiaTheme="majorEastAsia" w:hAnsiTheme="majorHAnsi" w:cstheme="majorBidi"/>
+                                <w:color w:val="262626" w:themeColor="text1" w:themeTint="D9"/>
+                                <w:sz w:val="72"/>
+                              </w:rPr>
+                            </w:pPr>
+                          </w:p>
+                          <w:p>
+                            <w:pPr>
+                              <w:spacing w:before="120"/>
+                              <w:jc w:val="center"/>
+                            </w:pPr>
+                          </w:p>
+                        </w:txbxContent>
+                      </wps:txbx>
+                      <wps:bodyPr rot="0" spcFirstLastPara="0" vertOverflow="overflow" horzOverflow="overflow" vert="horz" wrap="square" lIns="0" tIns="0" rIns="0" bIns="0" numCol="1" spcCol="0" rtlCol="0" fromWordArt="0" anchor="t" anchorCtr="0" forceAA="0" compatLnSpc="1">
+                        <a:prstTxWarp prst="textNoShape">
+                          <a:avLst/>
+                        </a:prstTxWarp>
+                        <a:noAutofit/>
+                      </wps:bodyPr>
+                    </wps:wsp>
+                  </a:graphicData>
+                </a:graphic>
+                <wp14:sizeRelH relativeFrom="page">
+                  <wp14:pctWidth>0</wp14:pctWidth>
+                </wp14:sizeRelH>
+                <wp14:sizeRelV relativeFrom="margin">
+                  <wp14:pctHeight>0</wp14:pctHeight>
+                </wp14:sizeRelV>
+              </wp:anchor>
+            </w:drawing>
+          </mc:Choice>
+          <mc:Fallback>
+            <w:pict>
+              <v:shape w14:anchorId="05674999" id="Text Box 34" o:spid="_x0000_s1029" type="#_x0000_t202" style="position:absolute;margin-left:156pt;margin-top:87pt;width:300pt;height:120pt;z-index:251660288;visibility:visible;mso-wrap-style:square;mso-width-percent:0;mso-height-percent:0;mso-wrap-distance-left:9pt;mso-wrap-distance-top:0;mso-wrap-distance-right:9pt;mso-wrap-distance-bottom:0;mso-position-horizontal:absolute;mso-position-horizontal-relative:page;mso-position-vertical:absolute;mso-position-vertical-relative:page;mso-width-percent:0;mso-height-percent:0;mso-width-relative:page;mso-height-relative:margin;v-text-anchor:top" o:gfxdata="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" filled="f" stroked="f" strokeweight=".5pt">
+                <v:textbox inset="0,0,0,0">
+                  <w:txbxContent>
+                    <w:bookmarkStart w:id="9" w:name="_Hlk104800250"/>
+                    <w:bookmarkStart w:id="10" w:name="_Hlk104800251"/>
+                    <w:bookmarkStart w:id="11" w:name="_Hlk104800252"/>
+                    <w:bookmarkStart w:id="12" w:name="_Hlk104800253"/>
+                    <w:bookmarkStart w:id="13" w:name="_Hlk104800254"/>
+                    <w:bookmarkStart w:id="14" w:name="_Hlk104800255"/>
+                    <w:bookmarkStart w:id="15" w:name="_Hlk104803640"/>
+                    <w:p>
+                      <w:pPr>
+                        <w:pStyle w:val="NoSpacing"/>
+                        <w:jc w:val="center"/>
+                        <w:rPr>
+                          <w:rFonts w:asciiTheme="majorHAnsi" w:eastAsiaTheme="majorEastAsia" w:hAnsiTheme="majorHAnsi" w:cstheme="majorBidi"/>
+                          <w:color w:val="70AD47" w:themeColor="accent6"/>
+                          <w:sz w:val="72"/>
+                        </w:rPr>
+                      </w:pPr>
+                      <w:sdt>
+                        <w:sdtPr>
+                          <w:rPr>
+                            <w:rFonts w:asciiTheme="majorHAnsi" w:eastAsiaTheme="majorEastAsia" w:hAnsiTheme="majorHAnsi" w:cstheme="majorBidi"/>
+                            <w:color w:val="70AD47" w:themeColor="accent6"/>
+                            <w:sz w:val="72"/>
+                            <w:szCs w:val="72"/>
+                          </w:rPr>
+                          <w:alias w:val="Title"/>
+                          <w:tag w:val=""/>
+                          <w:id w:val="-727994587"/>
+                          <w:dataBinding w:prefixMappings="xmlns:ns0='http://purl.org/dc/elements/1.1/' xmlns:ns1='http://schemas.openxmlformats.org/package/2006/metadata/core-properties' " w:xpath="/ns1:coreProperties[1]/ns0:title[1]" w:storeItemID="{6C3C8BC8-F283-45AE-878A-BAB7291924A1}"/>
+                          <w:text/>
+                        </w:sdtPr>
+                        <w:sdtContent>
+                          <w:r>
+                            <w:rPr>
+                              <w:rFonts w:asciiTheme="majorHAnsi" w:eastAsiaTheme="majorEastAsia" w:hAnsiTheme="majorHAnsi" w:cstheme="majorBidi"/>
+                              <w:color w:val="70AD47" w:themeColor="accent6"/>
+                              <w:sz w:val="72"/>
+                              <w:szCs w:val="72"/>
+                            </w:rPr>
+                            <w:t>Project Report and Analysis</w:t>
+                          </w:r>
+                        </w:sdtContent>
+                      </w:sdt>
+                      <w:bookmarkEnd w:id="15"/>
+                    </w:p>
+                    <w:p>
+                      <w:pPr>
+                        <w:spacing w:before="120"/>
+                        <w:jc w:val="center"/>
+                        <w:rPr>
+                          <w:color w:val="767171" w:themeColor="background2" w:themeShade="80"/>
+                          <w:sz w:val="36"/>
+                          <w:szCs w:val="36"/>
+                        </w:rPr>
+                      </w:pPr>
+                      <w:r>
+                        <w:rPr>
+                          <w:color w:val="767171" w:themeColor="background2" w:themeShade="80"/>
+                          <w:sz w:val="36"/>
+                          <w:szCs w:val="36"/>
+                        </w:rPr>
+                        <w:t>UpSkill Java Capgemini</w:t>
+                      </w:r>
+                    </w:p>
+                    <w:bookmarkEnd w:id="9"/>
+                    <w:bookmarkEnd w:id="10"/>
+                    <w:bookmarkEnd w:id="11"/>
+                    <w:bookmarkEnd w:id="12"/>
+                    <w:bookmarkEnd w:id="13"/>
+                    <w:bookmarkEnd w:id="14"/>
+                    <w:p>
+                      <w:pPr>
+                        <w:pStyle w:val="NoSpacing"/>
+                        <w:jc w:val="center"/>
+                        <w:rPr>
+                          <w:rFonts w:asciiTheme="majorHAnsi" w:eastAsiaTheme="majorEastAsia" w:hAnsiTheme="majorHAnsi" w:cstheme="majorBidi"/>
+                          <w:color w:val="262626" w:themeColor="text1" w:themeTint="D9"/>
+                          <w:sz w:val="72"/>
+                        </w:rPr>
+                      </w:pPr>
+                    </w:p>
+                    <w:p>
+                      <w:pPr>
+                        <w:spacing w:before="120"/>
+                        <w:jc w:val="center"/>
+                      </w:pPr>
+                    </w:p>
+                  </w:txbxContent>
+                </v:textbox>
+                <w10:wrap anchorx="page" anchory="page"/>
+              </v:shape>
+            </w:pict>
+          </mc:Fallback>
+        </mc:AlternateContent>
+      </w:r>
       <w:r>
         <w:rPr>
           <w:b/>
-          <w:sz w:val="32"/>
-          <w:szCs w:val="32"/>
-        </w:rPr>
-        <w:t xml:space="preserve"> Java Capgemini - Report</w:t>
-      </w:r>
-    </w:p>
-    <w:p>
-      <w:r>
-        <w:rPr>
-          <w:b/>
-        </w:rPr>
-        <w:t>Group Name</w:t>
+        </w:rPr>
+        <w:br w:type="page"/>
       </w:r>
     </w:p>
     <w:p>
       <w:pPr>
-        <w:numPr>
-          <w:ilvl w:val="0"/>
-          <w:numId w:val="2"/>
-        </w:numPr>
-        <w:pBdr>
-          <w:top w:val="nil"/>
-          <w:left w:val="nil"/>
-          <w:bottom w:val="nil"/>
-          <w:right w:val="nil"/>
-          <w:between w:val="nil"/>
-        </w:pBdr>
-        <w:rPr>
-          <w:color w:val="000000"/>
+        <w:pStyle w:val="Heading1"/>
+        <w:rPr>
+          <w:b/>
         </w:rPr>
       </w:pPr>
       <w:r>
         <w:rPr>
-          <w:color w:val="000000"/>
-        </w:rPr>
-        <w:t>Duck Squad</w:t>
-      </w:r>
-    </w:p>
-    <w:p>
-      <w:pPr>
-        <w:rPr>
           <w:b/>
         </w:rPr>
-      </w:pPr>
-      <w:r>
-        <w:rPr>
-          <w:b/>
-        </w:rPr>
-        <w:t>Enterprise Name:</w:t>
-      </w:r>
-    </w:p>
-    <w:p>
-      <w:pPr>
-        <w:numPr>
-          <w:ilvl w:val="0"/>
-          <w:numId w:val="2"/>
-        </w:numPr>
-        <w:pBdr>
-          <w:top w:val="nil"/>
-          <w:left w:val="nil"/>
-          <w:bottom w:val="nil"/>
-          <w:right w:val="nil"/>
-          <w:between w:val="nil"/>
-        </w:pBdr>
-        <w:rPr>
-          <w:color w:val="000000"/>
-        </w:rPr>
-      </w:pPr>
-      <w:r>
-        <w:rPr>
-          <w:color w:val="000000"/>
-        </w:rPr>
-        <w:t>Duck Soft Works &amp; Co.</w:t>
-      </w:r>
-    </w:p>
-    <w:p>
-      <w:pPr>
-        <w:rPr>
-          <w:b/>
-        </w:rPr>
-      </w:pPr>
-      <w:r>
-        <w:rPr>
-          <w:b/>
-        </w:rPr>
-        <w:t>Team Members</w:t>
-      </w:r>
-    </w:p>
-    <w:p>
-      <w:pPr>
-        <w:numPr>
-          <w:ilvl w:val="0"/>
-          <w:numId w:val="1"/>
-        </w:numPr>
-        <w:pBdr>
-          <w:top w:val="nil"/>
-          <w:left w:val="nil"/>
-          <w:bottom w:val="nil"/>
-          <w:right w:val="nil"/>
-          <w:between w:val="nil"/>
-        </w:pBdr>
-        <w:spacing w:after="0"/>
-        <w:rPr>
-          <w:color w:val="000000"/>
-        </w:rPr>
-      </w:pPr>
-      <w:r>
-        <w:rPr>
-          <w:color w:val="000000"/>
-        </w:rPr>
-        <w:t>Daniel Machado</w:t>
-      </w:r>
-    </w:p>
-    <w:p>
-      <w:pPr>
-        <w:numPr>
-          <w:ilvl w:val="0"/>
-          <w:numId w:val="1"/>
-        </w:numPr>
-        <w:pBdr>
-          <w:top w:val="nil"/>
-          <w:left w:val="nil"/>
-          <w:bottom w:val="nil"/>
-          <w:right w:val="nil"/>
-          <w:between w:val="nil"/>
-        </w:pBdr>
-        <w:spacing w:after="0"/>
-        <w:rPr>
-          <w:color w:val="000000"/>
-        </w:rPr>
-      </w:pPr>
-      <w:r>
-        <w:rPr>
-          <w:color w:val="000000"/>
-        </w:rPr>
-        <w:t>Daniel Lima</w:t>
-      </w:r>
-    </w:p>
-    <w:p>
-      <w:pPr>
-        <w:numPr>
-          <w:ilvl w:val="0"/>
-          <w:numId w:val="1"/>
-        </w:numPr>
-        <w:pBdr>
-          <w:top w:val="nil"/>
-          <w:left w:val="nil"/>
-          <w:bottom w:val="nil"/>
-          <w:right w:val="nil"/>
-          <w:between w:val="nil"/>
-        </w:pBdr>
-        <w:spacing w:after="0"/>
-      </w:pPr>
-      <w:r>
-        <w:rPr>
-          <w:color w:val="000000"/>
-        </w:rPr>
-        <w:t>Inês Clavel</w:t>
-      </w:r>
-    </w:p>
-    <w:p>
-      <w:pPr>
-        <w:numPr>
-          <w:ilvl w:val="0"/>
-          <w:numId w:val="1"/>
-        </w:numPr>
-        <w:pBdr>
-          <w:top w:val="nil"/>
-          <w:left w:val="nil"/>
-          <w:bottom w:val="nil"/>
-          <w:right w:val="nil"/>
-          <w:between w:val="nil"/>
-        </w:pBdr>
-        <w:spacing w:after="0"/>
-      </w:pPr>
-      <w:r>
-        <w:rPr>
-          <w:color w:val="000000"/>
-        </w:rPr>
-        <w:t xml:space="preserve">João </w:t>
-      </w:r>
-      <w:proofErr w:type="spellStart"/>
-      <w:r>
-        <w:rPr>
-          <w:color w:val="000000"/>
-        </w:rPr>
-        <w:t>Figueiredo</w:t>
-      </w:r>
-      <w:proofErr w:type="spellEnd"/>
-    </w:p>
-    <w:p>
-      <w:pPr>
-        <w:numPr>
-          <w:ilvl w:val="0"/>
-          <w:numId w:val="1"/>
-        </w:numPr>
-        <w:pBdr>
-          <w:top w:val="nil"/>
-          <w:left w:val="nil"/>
-          <w:bottom w:val="nil"/>
-          <w:right w:val="nil"/>
-          <w:between w:val="nil"/>
-        </w:pBdr>
-      </w:pPr>
-      <w:r>
-        <w:rPr>
-          <w:color w:val="000000"/>
-        </w:rPr>
-        <w:t xml:space="preserve">Thales </w:t>
-      </w:r>
-      <w:proofErr w:type="spellStart"/>
-      <w:r>
-        <w:rPr>
-          <w:color w:val="000000"/>
-        </w:rPr>
-        <w:t>Lemos</w:t>
-      </w:r>
-      <w:proofErr w:type="spellEnd"/>
-    </w:p>
-    <w:p>
-      <w:pPr>
-        <w:rPr>
-          <w:b/>
-        </w:rPr>
-      </w:pPr>
-      <w:r>
-        <w:rPr>
-          <w:b/>
-        </w:rPr>
-        <w:br w:type="page"/>
-      </w:r>
-    </w:p>
-    <w:p>
-      <w:pPr>
-        <w:rPr>
-          <w:b/>
-        </w:rPr>
-      </w:pPr>
-      <w:r>
-        <w:rPr>
-          <w:b/>
-        </w:rPr>
         <w:lastRenderedPageBreak/>
-        <w:t>Task Distribution of Sprint 1</w:t>
+        <w:t xml:space="preserve">Task Distribution </w:t>
       </w:r>
     </w:p>
     <w:tbl>
@@ -344,8 +1282,8 @@
                 <w:b/>
               </w:rPr>
             </w:pPr>
-            <w:bookmarkStart w:id="0" w:name="_heading=h.gjdgxs" w:colFirst="0" w:colLast="0"/>
-            <w:bookmarkEnd w:id="0"/>
+            <w:bookmarkStart w:id="16" w:name="_heading=h.gjdgxs" w:colFirst="0" w:colLast="0"/>
+            <w:bookmarkEnd w:id="16"/>
             <w:r>
               <w:rPr>
                 <w:b/>
@@ -373,13 +1311,8 @@
           </w:tcPr>
           <w:p>
             <w:r>
-              <w:t xml:space="preserve">Daniel Machado and Thales </w:t>
-            </w:r>
-            <w:proofErr w:type="spellStart"/>
-            <w:r>
-              <w:t>Lemos</w:t>
-            </w:r>
-            <w:proofErr w:type="spellEnd"/>
+              <w:t>Daniel Machado and Thales Lemos</w:t>
+            </w:r>
           </w:p>
         </w:tc>
       </w:tr>
@@ -414,13 +1347,8 @@
           </w:tcPr>
           <w:p>
             <w:r>
-              <w:t xml:space="preserve">POC - </w:t>
-            </w:r>
-            <w:proofErr w:type="spellStart"/>
-            <w:r>
-              <w:t>JavaDoc</w:t>
-            </w:r>
-            <w:proofErr w:type="spellEnd"/>
+              <w:t>POC - JavaDoc</w:t>
+            </w:r>
           </w:p>
         </w:tc>
         <w:tc>
@@ -506,13 +1434,8 @@
           </w:tcPr>
           <w:p>
             <w:r>
-              <w:t xml:space="preserve">Inês Clavel, Thales </w:t>
-            </w:r>
-            <w:proofErr w:type="spellStart"/>
-            <w:r>
-              <w:t>Lemos</w:t>
-            </w:r>
-            <w:proofErr w:type="spellEnd"/>
+              <w:t>Inês Clavel, Thales Lemos</w:t>
+            </w:r>
           </w:p>
         </w:tc>
       </w:tr>
@@ -571,13 +1494,8 @@
             <w:shd w:val="clear" w:color="auto" w:fill="E2EFD9"/>
           </w:tcPr>
           <w:p>
-            <w:proofErr w:type="spellStart"/>
-            <w:r>
-              <w:t>SpringBoot</w:t>
-            </w:r>
-            <w:proofErr w:type="spellEnd"/>
-            <w:r>
-              <w:t xml:space="preserve"> - Initial Project Skeleton </w:t>
+            <w:r>
+              <w:t xml:space="preserve">SpringBoot - Initial Project Skeleton </w:t>
             </w:r>
           </w:p>
         </w:tc>
@@ -633,13 +1551,8 @@
           </w:tcPr>
           <w:p>
             <w:r>
-              <w:t xml:space="preserve">Daniel Lima, Thales </w:t>
-            </w:r>
-            <w:proofErr w:type="spellStart"/>
-            <w:r>
-              <w:t>Lemos</w:t>
-            </w:r>
-            <w:proofErr w:type="spellEnd"/>
+              <w:t>Daniel Lima, Thales Lemos</w:t>
+            </w:r>
           </w:p>
         </w:tc>
       </w:tr>
@@ -661,13 +1574,8 @@
           </w:tcPr>
           <w:p>
             <w:r>
-              <w:t xml:space="preserve">João </w:t>
-            </w:r>
-            <w:proofErr w:type="spellStart"/>
-            <w:r>
-              <w:t>Figueiredo</w:t>
-            </w:r>
-            <w:proofErr w:type="spellEnd"/>
+              <w:t>João Figueiredo</w:t>
+            </w:r>
           </w:p>
         </w:tc>
       </w:tr>
@@ -678,11 +1586,9 @@
             <w:shd w:val="clear" w:color="auto" w:fill="E2EFD9"/>
           </w:tcPr>
           <w:p>
-            <w:proofErr w:type="spellStart"/>
             <w:r>
               <w:t>TaskDomainDTOAssembler</w:t>
             </w:r>
-            <w:proofErr w:type="spellEnd"/>
           </w:p>
         </w:tc>
         <w:tc>
@@ -703,11 +1609,9 @@
             <w:shd w:val="clear" w:color="auto" w:fill="E2EFD9"/>
           </w:tcPr>
           <w:p>
-            <w:proofErr w:type="spellStart"/>
             <w:r>
               <w:t>TaskService</w:t>
             </w:r>
-            <w:proofErr w:type="spellEnd"/>
           </w:p>
         </w:tc>
         <w:tc>
@@ -736,11 +1640,9 @@
             <w:shd w:val="clear" w:color="auto" w:fill="E2EFD9"/>
           </w:tcPr>
           <w:p>
-            <w:proofErr w:type="spellStart"/>
             <w:r>
               <w:t>AnalyzerService</w:t>
             </w:r>
-            <w:proofErr w:type="spellEnd"/>
           </w:p>
         </w:tc>
         <w:tc>
@@ -805,11 +1707,9 @@
                 <w:tab w:val="left" w:pos="1475"/>
               </w:tabs>
             </w:pPr>
-            <w:proofErr w:type="spellStart"/>
             <w:r>
               <w:t>TaskDomainDTOAssembler</w:t>
             </w:r>
-            <w:proofErr w:type="spellEnd"/>
           </w:p>
         </w:tc>
         <w:tc>
@@ -835,11 +1735,9 @@
                 <w:tab w:val="left" w:pos="1705"/>
               </w:tabs>
             </w:pPr>
-            <w:proofErr w:type="spellStart"/>
             <w:r>
               <w:t>TaskDTO</w:t>
             </w:r>
-            <w:proofErr w:type="spellEnd"/>
           </w:p>
         </w:tc>
         <w:tc>
@@ -860,11 +1758,9 @@
             <w:shd w:val="clear" w:color="auto" w:fill="E2EFD9"/>
           </w:tcPr>
           <w:p>
-            <w:proofErr w:type="spellStart"/>
             <w:r>
               <w:t>NewTaskInfoDTO</w:t>
             </w:r>
-            <w:proofErr w:type="spellEnd"/>
           </w:p>
         </w:tc>
         <w:tc>
@@ -873,13 +1769,8 @@
           </w:tcPr>
           <w:p>
             <w:r>
-              <w:t xml:space="preserve">Thales </w:t>
-            </w:r>
-            <w:proofErr w:type="spellStart"/>
-            <w:r>
-              <w:t>Lemos</w:t>
-            </w:r>
-            <w:proofErr w:type="spellEnd"/>
+              <w:t>Thales Lemos</w:t>
+            </w:r>
           </w:p>
         </w:tc>
       </w:tr>
@@ -901,13 +1792,8 @@
           </w:tcPr>
           <w:p>
             <w:r>
-              <w:t xml:space="preserve">Thales </w:t>
-            </w:r>
-            <w:proofErr w:type="spellStart"/>
-            <w:r>
-              <w:t>Lemos</w:t>
-            </w:r>
-            <w:proofErr w:type="spellEnd"/>
+              <w:t>Thales Lemos</w:t>
+            </w:r>
           </w:p>
         </w:tc>
       </w:tr>
@@ -918,13 +1804,8 @@
             <w:shd w:val="clear" w:color="auto" w:fill="E2EFD9"/>
           </w:tcPr>
           <w:p>
-            <w:proofErr w:type="spellStart"/>
-            <w:r>
-              <w:t>AnalizerService</w:t>
-            </w:r>
-            <w:proofErr w:type="spellEnd"/>
-            <w:r>
-              <w:t xml:space="preserve"> Unit Test</w:t>
+            <w:r>
+              <w:t>AnalizerService Unit Test</w:t>
             </w:r>
           </w:p>
         </w:tc>
@@ -946,13 +1827,8 @@
             <w:shd w:val="clear" w:color="auto" w:fill="E2EFD9"/>
           </w:tcPr>
           <w:p>
-            <w:proofErr w:type="spellStart"/>
-            <w:r>
-              <w:t>TaskService</w:t>
-            </w:r>
-            <w:proofErr w:type="spellEnd"/>
-            <w:r>
-              <w:t xml:space="preserve"> Tests</w:t>
+            <w:r>
+              <w:t>TaskService Tests</w:t>
             </w:r>
           </w:p>
         </w:tc>
@@ -962,13 +1838,8 @@
           </w:tcPr>
           <w:p>
             <w:r>
-              <w:t xml:space="preserve">João </w:t>
-            </w:r>
-            <w:proofErr w:type="spellStart"/>
-            <w:r>
-              <w:t>Figueiredo</w:t>
-            </w:r>
-            <w:proofErr w:type="spellEnd"/>
+              <w:t>João Figueiredo</w:t>
+            </w:r>
           </w:p>
         </w:tc>
       </w:tr>
@@ -979,13 +1850,8 @@
             <w:shd w:val="clear" w:color="auto" w:fill="E2EFD9"/>
           </w:tcPr>
           <w:p>
-            <w:proofErr w:type="spellStart"/>
-            <w:r>
-              <w:t>DictionaryService</w:t>
-            </w:r>
-            <w:proofErr w:type="spellEnd"/>
-            <w:r>
-              <w:t xml:space="preserve"> Tests</w:t>
+            <w:r>
+              <w:t>DictionaryService Tests</w:t>
             </w:r>
           </w:p>
         </w:tc>
@@ -995,13 +1861,8 @@
           </w:tcPr>
           <w:p>
             <w:r>
-              <w:t xml:space="preserve">João </w:t>
-            </w:r>
-            <w:proofErr w:type="spellStart"/>
-            <w:r>
-              <w:t>Figueiredo</w:t>
-            </w:r>
-            <w:proofErr w:type="spellEnd"/>
+              <w:t>João Figueiredo</w:t>
+            </w:r>
           </w:p>
         </w:tc>
       </w:tr>
@@ -1013,13 +1874,8 @@
           </w:tcPr>
           <w:p>
             <w:r>
-              <w:t xml:space="preserve">Controller </w:t>
-            </w:r>
-            <w:proofErr w:type="spellStart"/>
-            <w:r>
-              <w:t>javaDoc</w:t>
-            </w:r>
-            <w:proofErr w:type="spellEnd"/>
+              <w:t>Controller javaDoc</w:t>
+            </w:r>
           </w:p>
         </w:tc>
         <w:tc>
@@ -1028,13 +1884,8 @@
           </w:tcPr>
           <w:p>
             <w:r>
-              <w:t xml:space="preserve">Thales </w:t>
-            </w:r>
-            <w:proofErr w:type="spellStart"/>
-            <w:r>
-              <w:t>Lemos</w:t>
-            </w:r>
-            <w:proofErr w:type="spellEnd"/>
+              <w:t>Thales Lemos</w:t>
+            </w:r>
           </w:p>
         </w:tc>
       </w:tr>
@@ -1045,19 +1896,9 @@
             <w:shd w:val="clear" w:color="auto" w:fill="E2EFD9"/>
           </w:tcPr>
           <w:p>
-            <w:proofErr w:type="spellStart"/>
-            <w:r>
-              <w:t>AnalizerService</w:t>
-            </w:r>
-            <w:proofErr w:type="spellEnd"/>
-            <w:r>
-              <w:t xml:space="preserve"> </w:t>
-            </w:r>
-            <w:proofErr w:type="spellStart"/>
-            <w:r>
-              <w:t>javaDoc</w:t>
-            </w:r>
-            <w:proofErr w:type="spellEnd"/>
+            <w:r>
+              <w:t>AnalizerService javaDoc</w:t>
+            </w:r>
           </w:p>
         </w:tc>
         <w:tc>
@@ -1078,19 +1919,9 @@
             <w:shd w:val="clear" w:color="auto" w:fill="E2EFD9"/>
           </w:tcPr>
           <w:p>
-            <w:proofErr w:type="spellStart"/>
-            <w:r>
-              <w:t>TaskService</w:t>
-            </w:r>
-            <w:proofErr w:type="spellEnd"/>
-            <w:r>
-              <w:t xml:space="preserve"> </w:t>
-            </w:r>
-            <w:proofErr w:type="spellStart"/>
-            <w:r>
-              <w:t>javaDoc</w:t>
-            </w:r>
-            <w:proofErr w:type="spellEnd"/>
+            <w:r>
+              <w:t>TaskService javaDoc</w:t>
+            </w:r>
           </w:p>
         </w:tc>
         <w:tc>
@@ -1099,13 +1930,8 @@
           </w:tcPr>
           <w:p>
             <w:r>
-              <w:t xml:space="preserve">João </w:t>
-            </w:r>
-            <w:proofErr w:type="spellStart"/>
-            <w:r>
-              <w:t>Figueiredo</w:t>
-            </w:r>
-            <w:proofErr w:type="spellEnd"/>
+              <w:t>João Figueiredo</w:t>
+            </w:r>
           </w:p>
         </w:tc>
       </w:tr>
@@ -1116,19 +1942,9 @@
             <w:shd w:val="clear" w:color="auto" w:fill="E2EFD9"/>
           </w:tcPr>
           <w:p>
-            <w:proofErr w:type="spellStart"/>
-            <w:r>
-              <w:t>DictionaryService</w:t>
-            </w:r>
-            <w:proofErr w:type="spellEnd"/>
-            <w:r>
-              <w:t xml:space="preserve"> </w:t>
-            </w:r>
-            <w:proofErr w:type="spellStart"/>
-            <w:r>
-              <w:t>javaDoc</w:t>
-            </w:r>
-            <w:proofErr w:type="spellEnd"/>
+            <w:r>
+              <w:t>DictionaryService javaDoc</w:t>
+            </w:r>
           </w:p>
         </w:tc>
         <w:tc>
@@ -1137,13 +1953,8 @@
           </w:tcPr>
           <w:p>
             <w:r>
-              <w:t xml:space="preserve">João </w:t>
-            </w:r>
-            <w:proofErr w:type="spellStart"/>
-            <w:r>
-              <w:t>Figueiredo</w:t>
-            </w:r>
-            <w:proofErr w:type="spellEnd"/>
+              <w:t>João Figueiredo</w:t>
+            </w:r>
           </w:p>
         </w:tc>
       </w:tr>
@@ -1188,13 +1999,8 @@
           </w:tcPr>
           <w:p>
             <w:r>
-              <w:t xml:space="preserve">João </w:t>
-            </w:r>
-            <w:proofErr w:type="spellStart"/>
-            <w:r>
-              <w:t>Figueiredo</w:t>
-            </w:r>
-            <w:proofErr w:type="spellEnd"/>
+              <w:t>João Figueiredo</w:t>
+            </w:r>
           </w:p>
         </w:tc>
       </w:tr>
@@ -1216,13 +2022,8 @@
           </w:tcPr>
           <w:p>
             <w:r>
-              <w:t xml:space="preserve">Inês Clavel, Thales </w:t>
-            </w:r>
-            <w:proofErr w:type="spellStart"/>
-            <w:r>
-              <w:t>Lemos</w:t>
-            </w:r>
-            <w:proofErr w:type="spellEnd"/>
+              <w:t>Inês Clavel, Thales Lemos</w:t>
+            </w:r>
           </w:p>
         </w:tc>
       </w:tr>
@@ -1244,13 +2045,8 @@
           </w:tcPr>
           <w:p>
             <w:r>
-              <w:t xml:space="preserve">João </w:t>
-            </w:r>
-            <w:proofErr w:type="spellStart"/>
-            <w:r>
-              <w:t>Figueiredo</w:t>
-            </w:r>
-            <w:proofErr w:type="spellEnd"/>
+              <w:t>João Figueiredo</w:t>
+            </w:r>
           </w:p>
         </w:tc>
       </w:tr>
@@ -1338,17 +2134,14 @@
     </w:p>
     <w:p>
       <w:pPr>
+        <w:pStyle w:val="Heading1"/>
         <w:rPr>
           <w:b/>
-          <w:sz w:val="36"/>
-          <w:szCs w:val="36"/>
         </w:rPr>
       </w:pPr>
       <w:r>
         <w:rPr>
           <w:b/>
-          <w:sz w:val="36"/>
-          <w:szCs w:val="36"/>
         </w:rPr>
         <w:lastRenderedPageBreak/>
         <w:t>Project Analyses</w:t>
@@ -1356,18 +2149,9 @@
     </w:p>
     <w:p>
       <w:pPr>
-        <w:rPr>
-          <w:b/>
-          <w:sz w:val="32"/>
-          <w:szCs w:val="32"/>
-        </w:rPr>
+        <w:pStyle w:val="Heading2"/>
       </w:pPr>
       <w:r>
-        <w:rPr>
-          <w:b/>
-          <w:sz w:val="32"/>
-          <w:szCs w:val="32"/>
-        </w:rPr>
         <w:t>POC</w:t>
       </w:r>
     </w:p>
@@ -1380,32 +2164,16 @@
           <w:i/>
           <w:iCs/>
         </w:rPr>
-        <w:t xml:space="preserve">Proof </w:t>
-      </w:r>
-      <w:proofErr w:type="gramStart"/>
+        <w:t>Proof Of Concept</w:t>
+      </w:r>
+      <w:r>
+        <w:t xml:space="preserve"> (</w:t>
+      </w:r>
       <w:r>
         <w:rPr>
           <w:i/>
           <w:iCs/>
         </w:rPr>
-        <w:t>Of</w:t>
-      </w:r>
-      <w:proofErr w:type="gramEnd"/>
-      <w:r>
-        <w:rPr>
-          <w:i/>
-          <w:iCs/>
-        </w:rPr>
-        <w:t xml:space="preserve"> Concept</w:t>
-      </w:r>
-      <w:r>
-        <w:t xml:space="preserve"> (</w:t>
-      </w:r>
-      <w:r>
-        <w:rPr>
-          <w:i/>
-          <w:iCs/>
-        </w:rPr>
         <w:t>POC</w:t>
       </w:r>
       <w:r>
@@ -1414,15 +2182,7 @@
     </w:p>
     <w:p>
       <w:r>
-        <w:t xml:space="preserve">In this first step we have focused on the language detection without using the any type of Architecture Design. For that we used the </w:t>
-      </w:r>
-      <w:proofErr w:type="spellStart"/>
-      <w:r>
-        <w:t>Aspell</w:t>
-      </w:r>
-      <w:proofErr w:type="spellEnd"/>
-      <w:r>
-        <w:t xml:space="preserve"> dictionaries as base of comparison.</w:t>
+        <w:t>In this first step we have focused on the language detection without using the any type of Architecture Design. For that we used the Aspell dictionaries as base of comparison.</w:t>
       </w:r>
     </w:p>
     <w:p>
@@ -1437,15 +2197,7 @@
     </w:p>
     <w:p>
       <w:r>
-        <w:t xml:space="preserve">For now, we are using 3 languages (English, </w:t>
-      </w:r>
-      <w:proofErr w:type="gramStart"/>
-      <w:r>
-        <w:t>Portuguese</w:t>
-      </w:r>
-      <w:proofErr w:type="gramEnd"/>
-      <w:r>
-        <w:t xml:space="preserve"> and Spanish) with the possibility of future expansion.</w:t>
+        <w:t>For now, we are using 3 languages (English, Portuguese and Spanish) with the possibility of future expansion.</w:t>
       </w:r>
     </w:p>
     <w:p>
@@ -1467,16 +2219,12 @@
     <w:p>
       <w:pPr>
         <w:rPr>
-          <w:b/>
-          <w:sz w:val="24"/>
-          <w:szCs w:val="24"/>
+          <w:rStyle w:val="IntenseReference"/>
         </w:rPr>
       </w:pPr>
       <w:r>
         <w:rPr>
-          <w:b/>
-          <w:sz w:val="24"/>
-          <w:szCs w:val="24"/>
+          <w:rStyle w:val="IntenseReference"/>
         </w:rPr>
         <w:t>In English</w:t>
       </w:r>
@@ -1497,213 +2245,145 @@
         </w:rPr>
         <w:t>Phrase 1</w:t>
       </w:r>
+      <w:r>
+        <w:rPr>
+          <w:sz w:val="18"/>
+          <w:szCs w:val="18"/>
+        </w:rPr>
+        <w:t xml:space="preserve"> -</w:t>
+      </w:r>
+      <w:r>
+        <w:rPr>
+          <w:sz w:val="18"/>
+          <w:szCs w:val="18"/>
+        </w:rPr>
+        <w:t xml:space="preserve"> </w:t>
+      </w:r>
+      <w:r>
+        <w:rPr>
+          <w:i/>
+          <w:sz w:val="18"/>
+          <w:szCs w:val="18"/>
+        </w:rPr>
+        <w:t>Yes of course.</w:t>
+      </w:r>
     </w:p>
     <w:p>
       <w:pPr>
         <w:rPr>
+          <w:sz w:val="18"/>
+          <w:szCs w:val="18"/>
+          <w:u w:val="single"/>
+        </w:rPr>
+      </w:pPr>
+      <w:r>
+        <w:rPr>
+          <w:sz w:val="18"/>
+          <w:szCs w:val="18"/>
+          <w:u w:val="single"/>
+        </w:rPr>
+        <w:t>Phrase 2</w:t>
+      </w:r>
+      <w:r>
+        <w:rPr>
+          <w:sz w:val="18"/>
+          <w:szCs w:val="18"/>
+        </w:rPr>
+        <w:t xml:space="preserve"> </w:t>
+      </w:r>
+      <w:r>
+        <w:rPr>
           <w:i/>
           <w:sz w:val="18"/>
           <w:szCs w:val="18"/>
         </w:rPr>
-      </w:pPr>
+        <w:t>-</w:t>
+      </w:r>
       <w:r>
         <w:rPr>
           <w:i/>
           <w:sz w:val="18"/>
           <w:szCs w:val="18"/>
         </w:rPr>
-        <w:t>Yes of course.</w:t>
+        <w:t xml:space="preserve"> </w:t>
+      </w:r>
+      <w:r>
+        <w:rPr>
+          <w:i/>
+          <w:sz w:val="18"/>
+          <w:szCs w:val="18"/>
+        </w:rPr>
+        <w:t>My drawing was not a picture of a hat. It was a picture of a boa constrictor digesting an elephant. But since the grown-ups were not able to understand it, I made another drawing: I drew the inside of the boa constrictor, so that the grown-ups could see it clearly.</w:t>
       </w:r>
     </w:p>
     <w:p>
       <w:pPr>
         <w:rPr>
+          <w:i/>
+          <w:sz w:val="18"/>
+          <w:szCs w:val="18"/>
+        </w:rPr>
+      </w:pPr>
+      <w:r>
+        <w:rPr>
           <w:sz w:val="18"/>
           <w:szCs w:val="18"/>
           <w:u w:val="single"/>
         </w:rPr>
-      </w:pPr>
+        <w:t>Phrase 3</w:t>
+      </w:r>
+      <w:r>
+        <w:rPr>
+          <w:sz w:val="18"/>
+          <w:szCs w:val="18"/>
+        </w:rPr>
+        <w:t xml:space="preserve"> -</w:t>
+      </w:r>
       <w:r>
         <w:rPr>
           <w:sz w:val="18"/>
           <w:szCs w:val="18"/>
           <w:u w:val="single"/>
         </w:rPr>
-        <w:t xml:space="preserve">Phrase 2 </w:t>
+        <w:t xml:space="preserve"> </w:t>
+      </w:r>
+      <w:r>
+        <w:rPr>
+          <w:i/>
+          <w:sz w:val="18"/>
+          <w:szCs w:val="18"/>
+        </w:rPr>
+        <w:t xml:space="preserve">The grown-ups' response, this time, was to advise me to lay aside my drawings of boa constrictors, whether from the inside or the outside, and devote myself instead to geography, history, arithmetic and grammar. That is why, at the age of six, I gave up what might have been a magnificent career as a painter. I had been disheartened by the failure of my Drawing Number One and my Drawing Number Two. Grown-ups never understand anything by themselves, and it is tiresome for children to be always and forever explaining things to them. So then I chose another profession, and learned to pilot airplanes. I have flown a little over all parts of the world; and it is true that geography has been very useful to me. At a glance I can distinguish China from Arizona. If one gets lost in the night, such knowledge is valuable. In the course of this life I have had a great many encounters with a great many people who have been concerned with matters of consequence. I have lived a great deal among grown-ups. I have seen them intimately, close at hand. And that hasn't much improved my opinion of them. Whenever I met one </w:t>
+      </w:r>
+      <w:r>
+        <w:rPr>
+          <w:i/>
+          <w:sz w:val="18"/>
+          <w:szCs w:val="18"/>
+        </w:rPr>
+        <w:lastRenderedPageBreak/>
+        <w:t>of them who seemed to me at all clear-sighted, I tried the experiment of showing him my Drawing Number One, which I have always kept. I would try to find out, so, if this was a person of true understanding. But, whoever it was, he, or she, would always say: "That is a hat."</w:t>
       </w:r>
     </w:p>
     <w:p>
       <w:pPr>
         <w:rPr>
-          <w:i/>
-          <w:sz w:val="18"/>
-          <w:szCs w:val="18"/>
-        </w:rPr>
-      </w:pPr>
-      <w:r>
-        <w:rPr>
-          <w:i/>
-          <w:sz w:val="18"/>
-          <w:szCs w:val="18"/>
-        </w:rPr>
-        <w:t>My drawing was not a picture of a hat. It was a picture of a boa constrictor digesting an elephant. But since the grown-ups were not able to understand it, I made another drawing: I drew the inside of the boa constrictor, so that the grown-ups could see it clearly.</w:t>
-      </w:r>
-    </w:p>
-    <w:p>
-      <w:pPr>
-        <w:rPr>
           <w:sz w:val="18"/>
           <w:szCs w:val="18"/>
           <w:u w:val="single"/>
-        </w:rPr>
-      </w:pPr>
-      <w:r>
-        <w:rPr>
-          <w:sz w:val="18"/>
-          <w:szCs w:val="18"/>
-          <w:u w:val="single"/>
-        </w:rPr>
-        <w:t>Phrase 3</w:t>
-      </w:r>
-    </w:p>
-    <w:p>
-      <w:pPr>
-        <w:rPr>
-          <w:i/>
-          <w:sz w:val="18"/>
-          <w:szCs w:val="18"/>
-        </w:rPr>
-      </w:pPr>
-      <w:r>
-        <w:rPr>
-          <w:i/>
-          <w:sz w:val="18"/>
-          <w:szCs w:val="18"/>
-        </w:rPr>
-        <w:t xml:space="preserve">The grown-ups' response, this time, was to advise me to lay aside my drawings of boa constrictors, whether from the inside or the outside, and devote myself instead to geography, history, </w:t>
-      </w:r>
-      <w:proofErr w:type="gramStart"/>
-      <w:r>
-        <w:rPr>
-          <w:i/>
-          <w:sz w:val="18"/>
-          <w:szCs w:val="18"/>
-        </w:rPr>
-        <w:t>arithmetic</w:t>
-      </w:r>
-      <w:proofErr w:type="gramEnd"/>
-      <w:r>
-        <w:rPr>
-          <w:i/>
-          <w:sz w:val="18"/>
-          <w:szCs w:val="18"/>
-        </w:rPr>
-        <w:t xml:space="preserve"> and grammar. That is why, at the age of six, I gave up what might have been a magnificent career as a painter. I had been disheartened by the failure of my Drawing Number One and my Drawing Number Two. Grown-ups never understand anything by themselves, and it is tiresome for children to be always and forever explaining things to them. </w:t>
-      </w:r>
-      <w:proofErr w:type="gramStart"/>
-      <w:r>
-        <w:rPr>
-          <w:i/>
-          <w:sz w:val="18"/>
-          <w:szCs w:val="18"/>
-        </w:rPr>
-        <w:t>So</w:t>
-      </w:r>
-      <w:proofErr w:type="gramEnd"/>
-      <w:r>
-        <w:rPr>
-          <w:i/>
-          <w:sz w:val="18"/>
-          <w:szCs w:val="18"/>
-        </w:rPr>
-        <w:t xml:space="preserve"> then I chose another profession, and learned to pilot airplanes. I have flown a little over all </w:t>
-      </w:r>
-      <w:r>
-        <w:rPr>
-          <w:i/>
-          <w:sz w:val="18"/>
-          <w:szCs w:val="18"/>
-        </w:rPr>
-        <w:lastRenderedPageBreak/>
-        <w:t xml:space="preserve">parts of the world; and it is true that geography has been very useful to me. </w:t>
-      </w:r>
-      <w:proofErr w:type="gramStart"/>
-      <w:r>
-        <w:rPr>
-          <w:i/>
-          <w:sz w:val="18"/>
-          <w:szCs w:val="18"/>
-        </w:rPr>
-        <w:t>At a glance</w:t>
-      </w:r>
-      <w:proofErr w:type="gramEnd"/>
-      <w:r>
-        <w:rPr>
-          <w:i/>
-          <w:sz w:val="18"/>
-          <w:szCs w:val="18"/>
-        </w:rPr>
-        <w:t xml:space="preserve"> I can distinguish China from Arizona. If one gets lost in the night, such knowledge is valuable. In the course of this </w:t>
-      </w:r>
-      <w:proofErr w:type="gramStart"/>
-      <w:r>
-        <w:rPr>
-          <w:i/>
-          <w:sz w:val="18"/>
-          <w:szCs w:val="18"/>
-        </w:rPr>
-        <w:t>life</w:t>
-      </w:r>
-      <w:proofErr w:type="gramEnd"/>
-      <w:r>
-        <w:rPr>
-          <w:i/>
-          <w:sz w:val="18"/>
-          <w:szCs w:val="18"/>
-        </w:rPr>
-        <w:t xml:space="preserve"> I have had a great many encounters with a great many people who have been concerned with matters of consequence. I have lived a great deal among grown-ups. I have seen them intimately, close at hand. And that hasn't much improved my opinion of them. Whenever I met one of them who seemed to me at all clear-sighted, I tried the experiment of showing him my Drawing Number One, which I have always kept. I would try to find out, so, if this was a person of true understanding. </w:t>
-      </w:r>
-      <w:proofErr w:type="gramStart"/>
-      <w:r>
-        <w:rPr>
-          <w:i/>
-          <w:sz w:val="18"/>
-          <w:szCs w:val="18"/>
-        </w:rPr>
-        <w:t>But,</w:t>
-      </w:r>
-      <w:proofErr w:type="gramEnd"/>
-      <w:r>
-        <w:rPr>
-          <w:i/>
-          <w:sz w:val="18"/>
-          <w:szCs w:val="18"/>
-        </w:rPr>
-        <w:t xml:space="preserve"> whoever it was, he, or she, would always say: "That is a hat."</w:t>
-      </w:r>
-    </w:p>
-    <w:p>
-      <w:pPr>
-        <w:rPr>
-          <w:sz w:val="18"/>
-          <w:szCs w:val="18"/>
         </w:rPr>
       </w:pPr>
     </w:p>
     <w:p>
       <w:pPr>
         <w:rPr>
-          <w:b/>
-          <w:sz w:val="20"/>
-          <w:szCs w:val="20"/>
+          <w:rStyle w:val="IntenseReference"/>
           <w:lang w:val="pt-PT"/>
         </w:rPr>
       </w:pPr>
       <w:r>
         <w:rPr>
-          <w:b/>
-          <w:sz w:val="20"/>
-          <w:szCs w:val="20"/>
+          <w:rStyle w:val="IntenseReference"/>
           <w:lang w:val="pt-PT"/>
         </w:rPr>
         <w:t>Portuguese</w:t>
@@ -1727,16 +2407,52 @@
         </w:rPr>
         <w:t>Phrase 1</w:t>
       </w:r>
-    </w:p>
-    <w:p>
-      <w:pPr>
+      <w:r>
+        <w:rPr>
+          <w:sz w:val="18"/>
+          <w:szCs w:val="18"/>
+          <w:u w:val="single"/>
+          <w:lang w:val="pt-PT"/>
+        </w:rPr>
+        <w:t xml:space="preserve"> -</w:t>
+      </w:r>
+      <w:r>
         <w:rPr>
           <w:i/>
           <w:sz w:val="18"/>
           <w:szCs w:val="18"/>
           <w:lang w:val="pt-PT"/>
         </w:rPr>
+        <w:t>Claro que sim.</w:t>
+      </w:r>
+    </w:p>
+    <w:p>
+      <w:pPr>
+        <w:rPr>
+          <w:sz w:val="18"/>
+          <w:szCs w:val="18"/>
+          <w:u w:val="single"/>
+          <w:lang w:val="pt-PT"/>
+        </w:rPr>
       </w:pPr>
+      <w:r>
+        <w:rPr>
+          <w:sz w:val="18"/>
+          <w:szCs w:val="18"/>
+          <w:u w:val="single"/>
+          <w:lang w:val="pt-PT"/>
+        </w:rPr>
+        <w:t>Phrase 2</w:t>
+      </w:r>
+      <w:r>
+        <w:rPr>
+          <w:sz w:val="18"/>
+          <w:szCs w:val="18"/>
+          <w:u w:val="single"/>
+          <w:lang w:val="pt-PT"/>
+        </w:rPr>
+        <w:t xml:space="preserve"> - </w:t>
+      </w:r>
       <w:r>
         <w:rPr>
           <w:i/>
@@ -1744,7 +2460,7 @@
           <w:szCs w:val="18"/>
           <w:lang w:val="pt-PT"/>
         </w:rPr>
-        <w:t>Claro que sim.</w:t>
+        <w:t xml:space="preserve">Meu desenho não representava um chapéu. Representava uma jibóia digerindo um elefante. Desenhei então o interior da jibóia, a fim de que as pessoas grandes pudessem compreender. Elas têm sempre necessidade de explicações. </w:t>
       </w:r>
     </w:p>
     <w:p>
@@ -1763,26 +2479,48 @@
           <w:u w:val="single"/>
           <w:lang w:val="pt-PT"/>
         </w:rPr>
-        <w:t>Phrase 2</w:t>
-      </w:r>
-    </w:p>
-    <w:p>
-      <w:pPr>
+        <w:t>Phrase 3</w:t>
+      </w:r>
+      <w:r>
+        <w:rPr>
+          <w:sz w:val="18"/>
+          <w:szCs w:val="18"/>
+          <w:u w:val="single"/>
+          <w:lang w:val="pt-PT"/>
+        </w:rPr>
+        <w:t xml:space="preserve"> - </w:t>
+      </w:r>
+      <w:r>
         <w:rPr>
           <w:i/>
           <w:sz w:val="18"/>
           <w:szCs w:val="18"/>
           <w:lang w:val="pt-PT"/>
         </w:rPr>
-      </w:pPr>
-      <w:r>
+        <w:t>As pessoas grandes aconselharam-me deixar de lado os desenhos de jibóias abertas ou fechadas, e dedicar-me de preferência à geografia, à história, ao cálculo, à gramática. Foi assim que abandonei, aos seis anos, uma esplêndida carreira de pintor. Eu fora desencorajado pelo insucesso do meu desenho número 1 e do meu desenho número 2. As pessoas grandes não compreendem nada sozinhas, e é cansativo, para as crianças, estar toda hora explicando. 3 Tive pois de escolher uma outra profissão e aprendi a pilotar aviões. Voei, por assim dizer, por todo o mundo. E a geografia, é claro, me serviu muito. Sabia distinguir, num relance, a China e o Arizona. É muito útil, quando se está perdido na noite. Tive assim, no decorrer da vida, muitos contatos com muita gente séria. Vivi muito no meio das pessoas grandes. Vi-as muito de perto. Isso não melhorou, de modo algum, a minha antiga opinião. Quando encontrava uma que me parecia um pouco lúcida, fazia com ela a experiência do meu desenho número 1, que sempre conservei comigo. Eu queria saber se ela era verdadeiramente compreensiva. Mas respondia sempre: "É um chapéu". Então eu não lhe falava nem de jibóias, nem de florestas virgens, nem de estrelas. Punha-me ao seu alcance. Falava-lhe de bridge, de golfe, de política, de gravatas. E a pessoa grande ficava encantada de conhecer um homem tão razoável.</w:t>
+      </w:r>
+    </w:p>
+    <w:p>
+      <w:pPr>
         <w:rPr>
           <w:i/>
           <w:sz w:val="18"/>
           <w:szCs w:val="18"/>
           <w:lang w:val="pt-PT"/>
         </w:rPr>
-        <w:t xml:space="preserve">Meu desenho não representava um chapéu. Representava uma jibóia digerindo um elefante. Desenhei então o interior da jibóia, a fim de que as pessoas grandes pudessem compreender. Elas têm sempre necessidade de explicações. </w:t>
+      </w:pPr>
+    </w:p>
+    <w:p>
+      <w:pPr>
+        <w:rPr>
+          <w:rStyle w:val="IntenseReference"/>
+        </w:rPr>
+      </w:pPr>
+      <w:r>
+        <w:rPr>
+          <w:rStyle w:val="IntenseReference"/>
+        </w:rPr>
+        <w:t>Spanish</w:t>
       </w:r>
     </w:p>
     <w:p>
@@ -1801,18 +2539,54 @@
           <w:u w:val="single"/>
           <w:lang w:val="pt-PT"/>
         </w:rPr>
-        <w:t>Phrase 3</w:t>
-      </w:r>
-    </w:p>
-    <w:p>
-      <w:pPr>
+        <w:t>Phrase 1</w:t>
+      </w:r>
+      <w:r>
+        <w:rPr>
+          <w:sz w:val="18"/>
+          <w:szCs w:val="18"/>
+          <w:u w:val="single"/>
+          <w:lang w:val="pt-PT"/>
+        </w:rPr>
+        <w:t xml:space="preserve"> - </w:t>
+      </w:r>
+      <w:r>
         <w:rPr>
           <w:i/>
           <w:sz w:val="18"/>
           <w:szCs w:val="18"/>
           <w:lang w:val="pt-PT"/>
         </w:rPr>
+        <w:t>Claro que si.</w:t>
+      </w:r>
+    </w:p>
+    <w:p>
+      <w:pPr>
+        <w:rPr>
+          <w:sz w:val="18"/>
+          <w:szCs w:val="18"/>
+          <w:u w:val="single"/>
+          <w:lang w:val="pt-PT"/>
+        </w:rPr>
       </w:pPr>
+      <w:r>
+        <w:rPr>
+          <w:sz w:val="18"/>
+          <w:szCs w:val="18"/>
+          <w:u w:val="single"/>
+          <w:lang w:val="pt-PT"/>
+        </w:rPr>
+        <w:t>Phrase 2</w:t>
+      </w:r>
+      <w:r>
+        <w:rPr>
+          <w:sz w:val="18"/>
+          <w:szCs w:val="18"/>
+          <w:u w:val="single"/>
+          <w:lang w:val="pt-PT"/>
+        </w:rPr>
+        <w:t xml:space="preserve"> - </w:t>
+      </w:r>
       <w:r>
         <w:rPr>
           <w:i/>
@@ -1820,202 +2594,72 @@
           <w:szCs w:val="18"/>
           <w:lang w:val="pt-PT"/>
         </w:rPr>
-        <w:t>As pessoas grandes aconselharam-me deixar de lado os desenhos de jibóias abertas ou fechadas, e dedicar-me de preferência à geografia, à história, ao cálculo, à gramática. Foi assim que abandonei, aos seis anos, uma esplêndida carreira de pintor. Eu fora desencorajado pelo insucesso do meu desenho número 1 e do meu desenho número 2. As pessoas grandes não compreendem nada sozinhas, e é cansativo, para as crianças, estar toda hora explicando. 3 Tive pois de escolher uma outra profissão e aprendi a pilotar aviões. Voei, por assim dizer, por todo o mundo. E a geografia, é claro, me serviu muito. Sabia distinguir, num relance, a China e o Arizona. É muito útil, quando se está perdido na noite. Tive assim, no decorrer da vida, muitos contatos com muita gente séria. Vivi muito no meio das pessoas grandes. Vi-as muito de perto. Isso não melhorou, de modo algum, a minha antiga opinião. Quando encontrava uma que me parecia um pouco lúcida, fazia com ela a experiência do meu desenho número 1, que sempre conservei comigo. Eu queria saber se ela era verdadeiramente compreensiva. Mas respondia sempre: "É um chapéu". Então eu não lhe falava nem de jibóias, nem de florestas virgens, nem de estrelas. Punha-me ao seu alcance. Falava-lhe de bridge, de golfe, de política, de gravatas. E a pessoa grande ficava encantada de conhecer um homem tão razoável.</w:t>
+        <w:t>Mi dibujo no representaba un sombrero. Representaba una serpiente boa que digiere un elefante. Dibujé entonces el interior de la serpiente boa a fin de que las personas mayores pudieran comprender. Siempre estas personas tienen necesidad de explicaciones.</w:t>
       </w:r>
     </w:p>
     <w:p>
       <w:pPr>
+        <w:rPr>
+          <w:sz w:val="18"/>
+          <w:szCs w:val="18"/>
+          <w:u w:val="single"/>
+          <w:lang w:val="pt-PT"/>
+        </w:rPr>
+      </w:pPr>
+      <w:r>
+        <w:rPr>
+          <w:sz w:val="18"/>
+          <w:szCs w:val="18"/>
+          <w:u w:val="single"/>
+          <w:lang w:val="pt-PT"/>
+        </w:rPr>
+        <w:t>Phrase 3</w:t>
+      </w:r>
+      <w:r>
+        <w:rPr>
+          <w:sz w:val="18"/>
+          <w:szCs w:val="18"/>
+          <w:u w:val="single"/>
+          <w:lang w:val="pt-PT"/>
+        </w:rPr>
+        <w:t xml:space="preserve"> - </w:t>
+      </w:r>
+      <w:r>
         <w:rPr>
           <w:i/>
           <w:sz w:val="18"/>
           <w:szCs w:val="18"/>
           <w:lang w:val="pt-PT"/>
         </w:rPr>
-      </w:pPr>
+        <w:t>Las personas mayores me aconsejaron abandonar el dibujo de serpientes boas, ya fueran abiertas o cerradas, y poner más interés en la geografía, la historia, el cálculo y la gramática. De esta manera a la edad de seis años abandoné una magnífica carrera de pintor. Había quedado desilusionado por el fracaso de mis dibujos número 1 y número 2. Las personas mayores nunca pueden comprender algo por sí solas y es muy aburrido para los niños tener que darles una y otra vez explicaciones. Tuve, pues, que elegir otro oficio y aprendía pilotear aviones. He volado un poco por todo el mundo y la geografía, en efecto, me ha servido de mucho; al primer vistazo podía distinguir perfectamente la China de Arizona. Esto es muy útil, sobre todo si se pierde uno durante la noche. 2 A lo largo de mi vida he tenido multitud de contactos con multitud de gente seria. Viví mucho con personas mayores y las he conocido muy de cerca; pero esto no ha mejorado demasiado mi opinión sobre ellas. Cuando me he encontrado con alguien que me parecía un poco lúcido, lo he sometido a la experiencia de mi dibujo número 1 que he conservado siempre. Quería saber si verdaderamente era un ser comprensivo. E invariablemente me contestaban siempre: "Es un sombrero". Me abstenía de hablarles de la serpiente boa, de la selva virgen y de las estrellas. Poniéndome a su altura, les hablaba del bridge, del golf, de política y de corbatas. Y mi interlocutor se quedaba muy contento de conocer a un hombre tan razonable.</w:t>
+      </w:r>
     </w:p>
     <w:p>
       <w:pPr>
+        <w:pStyle w:val="Heading2"/>
         <w:rPr>
           <w:b/>
-          <w:sz w:val="18"/>
-          <w:szCs w:val="18"/>
-          <w:lang w:val="pt-PT"/>
         </w:rPr>
       </w:pPr>
       <w:r>
         <w:rPr>
           <w:b/>
-          <w:sz w:val="18"/>
-          <w:szCs w:val="18"/>
-          <w:lang w:val="pt-PT"/>
-        </w:rPr>
-        <w:t>Spanish</w:t>
+        </w:rPr>
+        <w:lastRenderedPageBreak/>
+        <w:t>Performance tests results:</w:t>
       </w:r>
     </w:p>
     <w:p>
       <w:pPr>
-        <w:rPr>
-          <w:sz w:val="18"/>
-          <w:szCs w:val="18"/>
-          <w:u w:val="single"/>
-          <w:lang w:val="pt-PT"/>
-        </w:rPr>
-      </w:pPr>
-      <w:r>
-        <w:rPr>
-          <w:sz w:val="18"/>
-          <w:szCs w:val="18"/>
-          <w:u w:val="single"/>
-          <w:lang w:val="pt-PT"/>
-        </w:rPr>
-        <w:t>Phrase 1</w:t>
-      </w:r>
-    </w:p>
-    <w:p>
-      <w:pPr>
-        <w:rPr>
-          <w:i/>
-          <w:sz w:val="18"/>
-          <w:szCs w:val="18"/>
-          <w:lang w:val="pt-PT"/>
-        </w:rPr>
-      </w:pPr>
-      <w:r>
-        <w:rPr>
-          <w:i/>
-          <w:sz w:val="18"/>
-          <w:szCs w:val="18"/>
-          <w:lang w:val="pt-PT"/>
-        </w:rPr>
-        <w:t>Claro que si.</w:t>
-      </w:r>
-    </w:p>
-    <w:p>
-      <w:pPr>
-        <w:rPr>
-          <w:i/>
-          <w:sz w:val="18"/>
-          <w:szCs w:val="18"/>
-          <w:lang w:val="pt-PT"/>
-        </w:rPr>
-      </w:pPr>
-    </w:p>
-    <w:p>
-      <w:pPr>
-        <w:rPr>
-          <w:sz w:val="18"/>
-          <w:szCs w:val="18"/>
-          <w:u w:val="single"/>
-          <w:lang w:val="pt-PT"/>
-        </w:rPr>
-      </w:pPr>
-      <w:r>
-        <w:rPr>
-          <w:sz w:val="18"/>
-          <w:szCs w:val="18"/>
-          <w:u w:val="single"/>
-          <w:lang w:val="pt-PT"/>
-        </w:rPr>
-        <w:t>Phrase 2</w:t>
-      </w:r>
-    </w:p>
-    <w:p>
-      <w:pPr>
-        <w:rPr>
-          <w:i/>
-          <w:sz w:val="18"/>
-          <w:szCs w:val="18"/>
-          <w:lang w:val="pt-PT"/>
-        </w:rPr>
-      </w:pPr>
-      <w:r>
-        <w:rPr>
-          <w:i/>
-          <w:sz w:val="18"/>
-          <w:szCs w:val="18"/>
-          <w:lang w:val="pt-PT"/>
-        </w:rPr>
-        <w:t>Mi dibujo no representaba un sombrero. Representaba una serpiente boa que digiere un elefante. Dibujé entonces el interior de la serpiente boa a fin de que las personas mayores pudieran comprender. Siempre estas personas tienen necesidad de explicaciones.</w:t>
-      </w:r>
-    </w:p>
-    <w:p>
-      <w:pPr>
-        <w:rPr>
-          <w:sz w:val="18"/>
-          <w:szCs w:val="18"/>
-          <w:u w:val="single"/>
-          <w:lang w:val="pt-PT"/>
-        </w:rPr>
-      </w:pPr>
-      <w:r>
-        <w:rPr>
-          <w:sz w:val="18"/>
-          <w:szCs w:val="18"/>
-          <w:u w:val="single"/>
-          <w:lang w:val="pt-PT"/>
-        </w:rPr>
-        <w:t>Phrase 3</w:t>
-      </w:r>
-    </w:p>
-    <w:p>
-      <w:pPr>
-        <w:rPr>
-          <w:sz w:val="18"/>
-          <w:szCs w:val="18"/>
-          <w:lang w:val="pt-PT"/>
-        </w:rPr>
-      </w:pPr>
-      <w:r>
-        <w:rPr>
-          <w:i/>
-          <w:sz w:val="18"/>
-          <w:szCs w:val="18"/>
-          <w:lang w:val="pt-PT"/>
-        </w:rPr>
-        <w:t xml:space="preserve">Las personas mayores me aconsejaron abandonar el dibujo de serpientes boas, ya fueran abiertas o cerradas, y poner más interés en la geografía, la historia, el cálculo y la gramática. De esta manera a la edad de seis años abandoné una magnífica carrera de pintor. Había quedado desilusionado por el fracaso de mis dibujos número 1 y número 2. Las personas mayores nunca pueden comprender algo por sí solas y es muy aburrido para los niños tener que darles una y otra vez explicaciones. Tuve, pues, que elegir otro oficio y aprendía pilotear aviones. He volado un poco por todo el mundo y la geografía, en efecto, me ha servido de mucho; al primer vistazo podía distinguir perfectamente la China de Arizona. Esto es muy útil, sobre todo si se pierde uno durante la noche. 2 A lo largo de mi vida he tenido multitud de contactos con multitud de gente seria. Viví mucho con personas mayores y las he conocido muy de cerca; pero esto no ha mejorado demasiado mi opinión sobre ellas. Cuando me he encontrado </w:t>
-      </w:r>
-      <w:r>
-        <w:rPr>
-          <w:i/>
-          <w:sz w:val="18"/>
-          <w:szCs w:val="18"/>
-          <w:lang w:val="pt-PT"/>
-        </w:rPr>
-        <w:lastRenderedPageBreak/>
-        <w:t>con alguien que me parecía un poco lúcido, lo he sometido a la experiencia de mi dibujo número 1 que he conservado siempre. Quería saber si verdaderamente era un ser comprensivo. E invariablemente me contestaban siempre: "Es un sombrero". Me abstenía de hablarles de la serpiente boa, de la selva virgen y de las estrellas. Poniéndome a su altura, les hablaba del bridge, del golf, de política y de corbatas. Y mi interlocutor se quedaba muy contento de conocer a un hombre tan razonable.</w:t>
-      </w:r>
-    </w:p>
-    <w:p>
-      <w:pPr>
-        <w:rPr>
-          <w:b/>
-          <w:sz w:val="28"/>
-          <w:szCs w:val="28"/>
-        </w:rPr>
-      </w:pPr>
-      <w:r>
-        <w:rPr>
-          <w:b/>
-          <w:sz w:val="28"/>
-          <w:szCs w:val="28"/>
-        </w:rPr>
-        <w:t>Performance tests results:</w:t>
-      </w:r>
-    </w:p>
-    <w:p>
-      <w:pPr>
+        <w:pStyle w:val="Heading3"/>
         <w:rPr>
           <w:b/>
           <w:i/>
-          <w:sz w:val="24"/>
-          <w:szCs w:val="24"/>
         </w:rPr>
       </w:pPr>
       <w:r>
         <w:rPr>
           <w:b/>
-          <w:sz w:val="24"/>
-          <w:szCs w:val="24"/>
         </w:rPr>
         <w:t>Simple Analyzer</w:t>
       </w:r>
@@ -2130,33 +2774,11 @@
                 <w:b/>
               </w:rPr>
             </w:pPr>
-            <w:proofErr w:type="spellStart"/>
             <w:r>
               <w:rPr>
                 <w:b/>
               </w:rPr>
-              <w:t>TimeStamp</w:t>
-            </w:r>
-            <w:proofErr w:type="spellEnd"/>
-            <w:r>
-              <w:rPr>
-                <w:b/>
-              </w:rPr>
-              <w:t xml:space="preserve"> result (</w:t>
-            </w:r>
-            <w:proofErr w:type="spellStart"/>
-            <w:r>
-              <w:rPr>
-                <w:b/>
-              </w:rPr>
-              <w:t>ms</w:t>
-            </w:r>
-            <w:proofErr w:type="spellEnd"/>
-            <w:r>
-              <w:rPr>
-                <w:b/>
-              </w:rPr>
-              <w:t>)</w:t>
+              <w:t>TimeStamp result (ms)</w:t>
             </w:r>
           </w:p>
         </w:tc>
@@ -2521,11 +3143,9 @@
             <w:shd w:val="clear" w:color="auto" w:fill="FFE599"/>
           </w:tcPr>
           <w:p>
-            <w:proofErr w:type="spellStart"/>
-            <w:r>
-              <w:t>Spanhish</w:t>
-            </w:r>
-            <w:proofErr w:type="spellEnd"/>
+            <w:r>
+              <w:t>Spanish</w:t>
+            </w:r>
           </w:p>
         </w:tc>
         <w:tc>
@@ -2580,11 +3200,9 @@
             <w:shd w:val="clear" w:color="auto" w:fill="FFE599"/>
           </w:tcPr>
           <w:p>
-            <w:proofErr w:type="spellStart"/>
-            <w:r>
-              <w:t>Spanhish</w:t>
-            </w:r>
-            <w:proofErr w:type="spellEnd"/>
+            <w:r>
+              <w:t>Spanish</w:t>
+            </w:r>
           </w:p>
         </w:tc>
         <w:tc>
@@ -2639,11 +3257,9 @@
             <w:shd w:val="clear" w:color="auto" w:fill="FFE599"/>
           </w:tcPr>
           <w:p>
-            <w:proofErr w:type="spellStart"/>
-            <w:r>
-              <w:t>Spanhish</w:t>
-            </w:r>
-            <w:proofErr w:type="spellEnd"/>
+            <w:r>
+              <w:t>Spanish</w:t>
+            </w:r>
           </w:p>
         </w:tc>
         <w:tc>
@@ -2683,43 +3299,22 @@
     </w:tbl>
     <w:p>
       <w:r>
-        <w:t xml:space="preserve">This Analyzer uses the Tokenizer without </w:t>
-      </w:r>
-      <w:proofErr w:type="spellStart"/>
-      <w:r>
-        <w:t>StopWords</w:t>
-      </w:r>
-      <w:proofErr w:type="spellEnd"/>
-      <w:r>
-        <w:t>.</w:t>
+        <w:t>This Analyzer uses the Tokenizer without StopWords.</w:t>
       </w:r>
     </w:p>
     <w:p>
       <w:pPr>
+        <w:pStyle w:val="Heading3"/>
         <w:rPr>
           <w:b/>
-          <w:sz w:val="24"/>
-          <w:szCs w:val="24"/>
         </w:rPr>
       </w:pPr>
       <w:r>
         <w:rPr>
           <w:b/>
-          <w:sz w:val="24"/>
-          <w:szCs w:val="24"/>
-        </w:rPr>
-        <w:t xml:space="preserve">Standard </w:t>
-      </w:r>
-      <w:proofErr w:type="spellStart"/>
-      <w:r>
-        <w:rPr>
-          <w:b/>
-          <w:sz w:val="24"/>
-          <w:szCs w:val="24"/>
-        </w:rPr>
-        <w:t>Analyser</w:t>
-      </w:r>
-      <w:proofErr w:type="spellEnd"/>
+        </w:rPr>
+        <w:t>Standard Analyser</w:t>
+      </w:r>
     </w:p>
     <w:tbl>
       <w:tblPr>
@@ -2831,33 +3426,11 @@
                 <w:b/>
               </w:rPr>
             </w:pPr>
-            <w:proofErr w:type="spellStart"/>
             <w:r>
               <w:rPr>
                 <w:b/>
               </w:rPr>
-              <w:t>TimeStamp</w:t>
-            </w:r>
-            <w:proofErr w:type="spellEnd"/>
-            <w:r>
-              <w:rPr>
-                <w:b/>
-              </w:rPr>
-              <w:t xml:space="preserve"> result (</w:t>
-            </w:r>
-            <w:proofErr w:type="spellStart"/>
-            <w:r>
-              <w:rPr>
-                <w:b/>
-              </w:rPr>
-              <w:t>ms</w:t>
-            </w:r>
-            <w:proofErr w:type="spellEnd"/>
-            <w:r>
-              <w:rPr>
-                <w:b/>
-              </w:rPr>
-              <w:t>)</w:t>
+              <w:t>TimeStamp result (ms)</w:t>
             </w:r>
           </w:p>
         </w:tc>
@@ -3222,11 +3795,9 @@
             <w:shd w:val="clear" w:color="auto" w:fill="FFE599"/>
           </w:tcPr>
           <w:p>
-            <w:proofErr w:type="spellStart"/>
-            <w:r>
-              <w:t>Spanhish</w:t>
-            </w:r>
-            <w:proofErr w:type="spellEnd"/>
+            <w:r>
+              <w:t>Spanish</w:t>
+            </w:r>
           </w:p>
         </w:tc>
         <w:tc>
@@ -3281,11 +3852,9 @@
             <w:shd w:val="clear" w:color="auto" w:fill="FFE599"/>
           </w:tcPr>
           <w:p>
-            <w:proofErr w:type="spellStart"/>
-            <w:r>
-              <w:t>Spanhish</w:t>
-            </w:r>
-            <w:proofErr w:type="spellEnd"/>
+            <w:r>
+              <w:t>Spanish</w:t>
+            </w:r>
           </w:p>
         </w:tc>
         <w:tc>
@@ -3340,11 +3909,9 @@
             <w:shd w:val="clear" w:color="auto" w:fill="FFE599"/>
           </w:tcPr>
           <w:p>
-            <w:proofErr w:type="spellStart"/>
-            <w:r>
-              <w:t>Spanhish</w:t>
-            </w:r>
-            <w:proofErr w:type="spellEnd"/>
+            <w:r>
+              <w:t>Spanish</w:t>
+            </w:r>
           </w:p>
         </w:tc>
         <w:tc>
@@ -3384,30 +3951,19 @@
     </w:tbl>
     <w:p>
       <w:r>
-        <w:t xml:space="preserve">This Analyzer usually uses </w:t>
-      </w:r>
-      <w:proofErr w:type="spellStart"/>
-      <w:r>
-        <w:t>StopWords</w:t>
-      </w:r>
-      <w:proofErr w:type="spellEnd"/>
-      <w:r>
-        <w:t>, but we removed this function for this test.</w:t>
+        <w:t>This Analyzer usually uses StopWords, but we removed this function for this test.</w:t>
       </w:r>
     </w:p>
     <w:p>
       <w:pPr>
+        <w:pStyle w:val="Heading3"/>
         <w:rPr>
           <w:b/>
-          <w:sz w:val="24"/>
-          <w:szCs w:val="24"/>
         </w:rPr>
       </w:pPr>
       <w:r>
         <w:rPr>
           <w:b/>
-          <w:sz w:val="24"/>
-          <w:szCs w:val="24"/>
         </w:rPr>
         <w:t>Tests with N-Grams from 4 to 5</w:t>
       </w:r>
@@ -3522,33 +4078,11 @@
                 <w:b/>
               </w:rPr>
             </w:pPr>
-            <w:proofErr w:type="spellStart"/>
             <w:r>
               <w:rPr>
                 <w:b/>
               </w:rPr>
-              <w:t>TimeStamp</w:t>
-            </w:r>
-            <w:proofErr w:type="spellEnd"/>
-            <w:r>
-              <w:rPr>
-                <w:b/>
-              </w:rPr>
-              <w:t xml:space="preserve"> result (</w:t>
-            </w:r>
-            <w:proofErr w:type="spellStart"/>
-            <w:r>
-              <w:rPr>
-                <w:b/>
-              </w:rPr>
-              <w:t>ms</w:t>
-            </w:r>
-            <w:proofErr w:type="spellEnd"/>
-            <w:r>
-              <w:rPr>
-                <w:b/>
-              </w:rPr>
-              <w:t>)</w:t>
+              <w:t>TimeStamp result (ms)</w:t>
             </w:r>
           </w:p>
         </w:tc>
@@ -3913,11 +4447,9 @@
             <w:shd w:val="clear" w:color="auto" w:fill="FFE599"/>
           </w:tcPr>
           <w:p>
-            <w:proofErr w:type="spellStart"/>
-            <w:r>
-              <w:t>Spanhish</w:t>
-            </w:r>
-            <w:proofErr w:type="spellEnd"/>
+            <w:r>
+              <w:t>Spanish</w:t>
+            </w:r>
           </w:p>
         </w:tc>
         <w:tc>
@@ -3972,11 +4504,9 @@
             <w:shd w:val="clear" w:color="auto" w:fill="FFE599"/>
           </w:tcPr>
           <w:p>
-            <w:proofErr w:type="spellStart"/>
-            <w:r>
-              <w:t>Spanhish</w:t>
-            </w:r>
-            <w:proofErr w:type="spellEnd"/>
+            <w:r>
+              <w:t>Spanish</w:t>
+            </w:r>
           </w:p>
         </w:tc>
         <w:tc>
@@ -4031,11 +4561,9 @@
             <w:shd w:val="clear" w:color="auto" w:fill="FFE599"/>
           </w:tcPr>
           <w:p>
-            <w:proofErr w:type="spellStart"/>
-            <w:r>
-              <w:t>Spanhish</w:t>
-            </w:r>
-            <w:proofErr w:type="spellEnd"/>
+            <w:r>
+              <w:t>Spanish</w:t>
+            </w:r>
           </w:p>
         </w:tc>
         <w:tc>
@@ -4074,11 +4602,12 @@
       </w:tr>
     </w:tbl>
     <w:p/>
-    <w:p/>
     <w:p>
       <w:pPr>
         <w:rPr>
+          <w:rFonts w:asciiTheme="majorHAnsi" w:eastAsiaTheme="majorEastAsia" w:hAnsiTheme="majorHAnsi" w:cstheme="majorBidi"/>
           <w:b/>
+          <w:color w:val="538135" w:themeColor="accent6" w:themeShade="BF"/>
           <w:sz w:val="24"/>
           <w:szCs w:val="24"/>
         </w:rPr>
@@ -4086,9 +4615,22 @@
       <w:r>
         <w:rPr>
           <w:b/>
-          <w:sz w:val="24"/>
-          <w:szCs w:val="24"/>
-        </w:rPr>
+        </w:rPr>
+        <w:br w:type="page"/>
+      </w:r>
+    </w:p>
+    <w:p>
+      <w:pPr>
+        <w:pStyle w:val="Heading3"/>
+        <w:rPr>
+          <w:b/>
+        </w:rPr>
+      </w:pPr>
+      <w:r>
+        <w:rPr>
+          <w:b/>
+        </w:rPr>
+        <w:lastRenderedPageBreak/>
         <w:t>Tests with N-Grams from 1 to 5</w:t>
       </w:r>
     </w:p>
@@ -4202,33 +4744,11 @@
                 <w:b/>
               </w:rPr>
             </w:pPr>
-            <w:proofErr w:type="spellStart"/>
             <w:r>
               <w:rPr>
                 <w:b/>
               </w:rPr>
-              <w:t>TimeStamp</w:t>
-            </w:r>
-            <w:proofErr w:type="spellEnd"/>
-            <w:r>
-              <w:rPr>
-                <w:b/>
-              </w:rPr>
-              <w:t xml:space="preserve"> result (</w:t>
-            </w:r>
-            <w:proofErr w:type="spellStart"/>
-            <w:r>
-              <w:rPr>
-                <w:b/>
-              </w:rPr>
-              <w:t>ms</w:t>
-            </w:r>
-            <w:proofErr w:type="spellEnd"/>
-            <w:r>
-              <w:rPr>
-                <w:b/>
-              </w:rPr>
-              <w:t>)</w:t>
+              <w:t>TimeStamp result (ms)</w:t>
             </w:r>
           </w:p>
         </w:tc>
@@ -4593,11 +5113,9 @@
             <w:shd w:val="clear" w:color="auto" w:fill="FFE599"/>
           </w:tcPr>
           <w:p>
-            <w:proofErr w:type="spellStart"/>
-            <w:r>
-              <w:t>Spanhish</w:t>
-            </w:r>
-            <w:proofErr w:type="spellEnd"/>
+            <w:r>
+              <w:t>Spanish</w:t>
+            </w:r>
           </w:p>
         </w:tc>
         <w:tc>
@@ -4652,11 +5170,9 @@
             <w:shd w:val="clear" w:color="auto" w:fill="FFE599"/>
           </w:tcPr>
           <w:p>
-            <w:proofErr w:type="spellStart"/>
-            <w:r>
-              <w:t>Spanhish</w:t>
-            </w:r>
-            <w:proofErr w:type="spellEnd"/>
+            <w:r>
+              <w:t>Spanish</w:t>
+            </w:r>
           </w:p>
         </w:tc>
         <w:tc>
@@ -4711,11 +5227,9 @@
             <w:shd w:val="clear" w:color="auto" w:fill="FFE599"/>
           </w:tcPr>
           <w:p>
-            <w:proofErr w:type="spellStart"/>
-            <w:r>
-              <w:t>Spanhish</w:t>
-            </w:r>
-            <w:proofErr w:type="spellEnd"/>
+            <w:r>
+              <w:t>Spanish</w:t>
+            </w:r>
           </w:p>
         </w:tc>
         <w:tc>
@@ -4762,17 +5276,14 @@
     </w:p>
     <w:p>
       <w:pPr>
+        <w:pStyle w:val="Heading3"/>
         <w:rPr>
           <w:b/>
-          <w:sz w:val="24"/>
-          <w:szCs w:val="24"/>
         </w:rPr>
       </w:pPr>
       <w:r>
         <w:rPr>
           <w:b/>
-          <w:sz w:val="24"/>
-          <w:szCs w:val="24"/>
         </w:rPr>
         <w:t>Tests with N-Grams from 4 to 10</w:t>
       </w:r>
@@ -4887,33 +5398,11 @@
                 <w:b/>
               </w:rPr>
             </w:pPr>
-            <w:proofErr w:type="spellStart"/>
             <w:r>
               <w:rPr>
                 <w:b/>
               </w:rPr>
-              <w:t>TimeStamp</w:t>
-            </w:r>
-            <w:proofErr w:type="spellEnd"/>
-            <w:r>
-              <w:rPr>
-                <w:b/>
-              </w:rPr>
-              <w:t xml:space="preserve"> result (</w:t>
-            </w:r>
-            <w:proofErr w:type="spellStart"/>
-            <w:r>
-              <w:rPr>
-                <w:b/>
-              </w:rPr>
-              <w:t>ms</w:t>
-            </w:r>
-            <w:proofErr w:type="spellEnd"/>
-            <w:r>
-              <w:rPr>
-                <w:b/>
-              </w:rPr>
-              <w:t>)</w:t>
+              <w:t>TimeStamp result (ms)</w:t>
             </w:r>
           </w:p>
         </w:tc>
@@ -5278,11 +5767,9 @@
             <w:shd w:val="clear" w:color="auto" w:fill="FFE599"/>
           </w:tcPr>
           <w:p>
-            <w:proofErr w:type="spellStart"/>
-            <w:r>
-              <w:t>Spanhish</w:t>
-            </w:r>
-            <w:proofErr w:type="spellEnd"/>
+            <w:r>
+              <w:t>Spanish</w:t>
+            </w:r>
           </w:p>
         </w:tc>
         <w:tc>
@@ -5337,11 +5824,9 @@
             <w:shd w:val="clear" w:color="auto" w:fill="FFE599"/>
           </w:tcPr>
           <w:p>
-            <w:proofErr w:type="spellStart"/>
-            <w:r>
-              <w:t>Spanhish</w:t>
-            </w:r>
-            <w:proofErr w:type="spellEnd"/>
+            <w:r>
+              <w:t>Spanish</w:t>
+            </w:r>
           </w:p>
         </w:tc>
         <w:tc>
@@ -5396,11 +5881,9 @@
             <w:shd w:val="clear" w:color="auto" w:fill="FFE599"/>
           </w:tcPr>
           <w:p>
-            <w:proofErr w:type="spellStart"/>
-            <w:r>
-              <w:t>Spanhish</w:t>
-            </w:r>
-            <w:proofErr w:type="spellEnd"/>
+            <w:r>
+              <w:t>Spanish</w:t>
+            </w:r>
           </w:p>
         </w:tc>
         <w:tc>
@@ -5448,77 +5931,26 @@
     </w:p>
     <w:p>
       <w:pPr>
+        <w:pStyle w:val="Heading2"/>
         <w:rPr>
           <w:b/>
-          <w:sz w:val="28"/>
-          <w:szCs w:val="28"/>
         </w:rPr>
       </w:pPr>
       <w:r>
         <w:rPr>
           <w:b/>
-          <w:sz w:val="28"/>
-          <w:szCs w:val="28"/>
         </w:rPr>
         <w:t>Results Analysis</w:t>
       </w:r>
     </w:p>
     <w:p>
       <w:r>
-        <w:t xml:space="preserve">With these simple tests made, we can verify that both the </w:t>
-      </w:r>
-      <w:proofErr w:type="spellStart"/>
-      <w:r>
-        <w:t>SimpleAnalyzer</w:t>
-      </w:r>
-      <w:proofErr w:type="spellEnd"/>
-      <w:r>
-        <w:t xml:space="preserve">, </w:t>
-      </w:r>
-      <w:proofErr w:type="spellStart"/>
-      <w:r>
-        <w:t>StandardAnalyzer</w:t>
-      </w:r>
-      <w:proofErr w:type="spellEnd"/>
-      <w:r>
-        <w:t xml:space="preserve"> are the most efficient and effective to define the correct language. Although the </w:t>
-      </w:r>
-      <w:proofErr w:type="spellStart"/>
-      <w:r>
-        <w:t>StandardAnalyzer</w:t>
-      </w:r>
-      <w:proofErr w:type="spellEnd"/>
-      <w:r>
-        <w:t xml:space="preserve"> is faster, the </w:t>
-      </w:r>
-      <w:proofErr w:type="spellStart"/>
-      <w:r>
-        <w:t>SimpleAnalyser</w:t>
-      </w:r>
-      <w:proofErr w:type="spellEnd"/>
-      <w:r>
-        <w:t xml:space="preserve"> can be slightly more accurate.</w:t>
+        <w:t>With these simple tests made, we can verify that both the SimpleAnalyzer, StandardAnalyzer are the most efficient and effective to define the correct language. Although the StandardAnalyzer is faster, the SimpleAnalyser can be slightly more accurate.</w:t>
       </w:r>
     </w:p>
     <w:p>
       <w:r>
-        <w:t>As for the N-Grams tests, we can see that, without the proper N-Grams dictionaries, the results were worse than expected as we have analyzed a few other applications (</w:t>
-      </w:r>
-      <w:proofErr w:type="gramStart"/>
-      <w:r>
-        <w:t>e.g.</w:t>
-      </w:r>
-      <w:proofErr w:type="gramEnd"/>
-      <w:r>
-        <w:t xml:space="preserve"> Lingua) that also make use of the N-Grams and with greater results. We did not try it with those dictionaries in the </w:t>
-      </w:r>
-      <w:proofErr w:type="gramStart"/>
-      <w:r>
-        <w:t>POC</w:t>
-      </w:r>
-      <w:proofErr w:type="gramEnd"/>
-      <w:r>
-        <w:t xml:space="preserve"> but we are considering to try it out in the main application in a future version.</w:t>
+        <w:t>As for the N-Grams tests, we can see that, without the proper N-Grams dictionaries, the results were worse than expected as we have analyzed a few other applications (e.g. Lingua) that also make use of the N-Grams and with greater results. We did not try it with those dictionaries in the POC but we are considering to try it out in the main application in a future version.</w:t>
       </w:r>
     </w:p>
     <w:p>
@@ -5528,23 +5960,7 @@
     </w:p>
     <w:p>
       <w:r>
-        <w:t xml:space="preserve">Therefore, we can conclude that, with the methods that were used, </w:t>
-      </w:r>
-      <w:proofErr w:type="spellStart"/>
-      <w:r>
-        <w:t>SimpleAnalyzer</w:t>
-      </w:r>
-      <w:proofErr w:type="spellEnd"/>
-      <w:r>
-        <w:t xml:space="preserve"> is the most efficient and </w:t>
-      </w:r>
-      <w:proofErr w:type="spellStart"/>
-      <w:r>
-        <w:t>StandardAnalyzer</w:t>
-      </w:r>
-      <w:proofErr w:type="spellEnd"/>
-      <w:r>
-        <w:t xml:space="preserve"> the most effective.</w:t>
+        <w:t>Therefore, we can conclude that, with the methods that were used, SimpleAnalyzer is the most efficient and StandardAnalyzer the most effective.</w:t>
       </w:r>
     </w:p>
     <w:p>
@@ -5557,17 +5973,14 @@
     </w:p>
     <w:p>
       <w:pPr>
+        <w:pStyle w:val="Heading1"/>
         <w:rPr>
           <w:b/>
-          <w:sz w:val="32"/>
-          <w:szCs w:val="32"/>
         </w:rPr>
       </w:pPr>
       <w:r>
         <w:rPr>
           <w:b/>
-          <w:sz w:val="32"/>
-          <w:szCs w:val="32"/>
         </w:rPr>
         <w:lastRenderedPageBreak/>
         <w:t>Prototype</w:t>
@@ -5575,17 +5988,14 @@
     </w:p>
     <w:p>
       <w:pPr>
+        <w:pStyle w:val="Heading2"/>
         <w:rPr>
           <w:b/>
-          <w:sz w:val="24"/>
-          <w:szCs w:val="24"/>
         </w:rPr>
       </w:pPr>
       <w:r>
         <w:rPr>
           <w:b/>
-          <w:sz w:val="24"/>
-          <w:szCs w:val="24"/>
         </w:rPr>
         <w:t>Introduction and Design</w:t>
       </w:r>
@@ -5605,22 +6015,15 @@
       </w:r>
     </w:p>
     <w:p>
-      <w:pPr>
-        <w:rPr>
-          <w:rFonts w:asciiTheme="minorHAnsi" w:eastAsiaTheme="minorEastAsia" w:hAnsiTheme="minorHAnsi" w:cstheme="minorBidi"/>
-        </w:rPr>
-      </w:pPr>
       <w:r>
         <w:t xml:space="preserve">Accordingly, we made some decision mainly about design, organization, and possibility of development of the app.  For that, we used </w:t>
       </w:r>
-      <w:proofErr w:type="spellStart"/>
       <w:r>
         <w:rPr>
           <w:i/>
         </w:rPr>
         <w:t>SpringBoot</w:t>
       </w:r>
-      <w:proofErr w:type="spellEnd"/>
       <w:r>
         <w:t xml:space="preserve"> </w:t>
       </w:r>
@@ -5654,573 +6057,245 @@
         <w:t>Architecture</w:t>
       </w:r>
       <w:r>
-        <w:rPr>
-          <w:rFonts w:asciiTheme="minorHAnsi" w:eastAsiaTheme="minorEastAsia" w:hAnsiTheme="minorHAnsi" w:cstheme="minorBidi"/>
-        </w:rPr>
         <w:t xml:space="preserve"> emphasiz</w:t>
       </w:r>
       <w:r>
-        <w:rPr>
-          <w:rFonts w:asciiTheme="minorHAnsi" w:eastAsiaTheme="minorEastAsia" w:hAnsiTheme="minorHAnsi" w:cstheme="minorBidi"/>
-        </w:rPr>
         <w:t>ing</w:t>
       </w:r>
       <w:r>
-        <w:rPr>
-          <w:rFonts w:asciiTheme="minorHAnsi" w:eastAsiaTheme="minorEastAsia" w:hAnsiTheme="minorHAnsi" w:cstheme="minorBidi"/>
-        </w:rPr>
         <w:t xml:space="preserve"> overall good practices</w:t>
       </w:r>
       <w:r>
-        <w:rPr>
-          <w:rFonts w:asciiTheme="minorHAnsi" w:eastAsiaTheme="minorEastAsia" w:hAnsiTheme="minorHAnsi" w:cstheme="minorBidi"/>
-        </w:rPr>
         <w:t xml:space="preserve">. </w:t>
       </w:r>
     </w:p>
     <w:p>
-      <w:pPr>
-        <w:rPr>
-          <w:rFonts w:asciiTheme="minorHAnsi" w:eastAsiaTheme="minorEastAsia" w:hAnsiTheme="minorHAnsi" w:cstheme="minorBidi"/>
-        </w:rPr>
-      </w:pPr>
-      <w:r>
-        <w:rPr>
-          <w:rFonts w:asciiTheme="minorHAnsi" w:eastAsiaTheme="minorEastAsia" w:hAnsiTheme="minorHAnsi" w:cstheme="minorBidi"/>
-        </w:rPr>
+      <w:r>
         <w:t>We are also applying the following</w:t>
       </w:r>
       <w:r>
-        <w:rPr>
-          <w:rFonts w:asciiTheme="minorHAnsi" w:eastAsiaTheme="minorEastAsia" w:hAnsiTheme="minorHAnsi" w:cstheme="minorBidi"/>
-        </w:rPr>
         <w:t xml:space="preserve"> design</w:t>
       </w:r>
       <w:r>
-        <w:rPr>
-          <w:rFonts w:asciiTheme="minorHAnsi" w:eastAsiaTheme="minorEastAsia" w:hAnsiTheme="minorHAnsi" w:cstheme="minorBidi"/>
-        </w:rPr>
         <w:t xml:space="preserve"> </w:t>
       </w:r>
       <w:r>
-        <w:rPr>
-          <w:rFonts w:asciiTheme="minorHAnsi" w:eastAsiaTheme="minorEastAsia" w:hAnsiTheme="minorHAnsi" w:cstheme="minorBidi"/>
-        </w:rPr>
         <w:t>patterns:</w:t>
       </w:r>
     </w:p>
     <w:p>
-      <w:pPr>
-        <w:rPr>
-          <w:rFonts w:asciiTheme="minorHAnsi" w:eastAsiaTheme="minorEastAsia" w:hAnsiTheme="minorHAnsi" w:cstheme="minorBidi"/>
-        </w:rPr>
-      </w:pPr>
-      <w:r>
-        <w:rPr>
-          <w:rFonts w:asciiTheme="minorHAnsi" w:eastAsiaTheme="minorEastAsia" w:hAnsiTheme="minorHAnsi" w:cstheme="minorBidi"/>
+      <w:r>
+        <w:rPr>
           <w:b/>
           <w:bCs/>
         </w:rPr>
         <w:t>RDD</w:t>
       </w:r>
       <w:r>
-        <w:rPr>
-          <w:rFonts w:asciiTheme="minorHAnsi" w:eastAsiaTheme="minorEastAsia" w:hAnsiTheme="minorHAnsi" w:cstheme="minorBidi"/>
-        </w:rPr>
         <w:t xml:space="preserve">(Responsibility Driven Design) was applied in conjunction with </w:t>
       </w:r>
       <w:r>
         <w:rPr>
-          <w:rFonts w:asciiTheme="minorHAnsi" w:eastAsiaTheme="minorEastAsia" w:hAnsiTheme="minorHAnsi" w:cstheme="minorBidi"/>
           <w:b/>
           <w:bCs/>
         </w:rPr>
         <w:t>GRASP</w:t>
       </w:r>
       <w:r>
-        <w:rPr>
-          <w:rFonts w:asciiTheme="minorHAnsi" w:eastAsiaTheme="minorEastAsia" w:hAnsiTheme="minorHAnsi" w:cstheme="minorBidi"/>
-        </w:rPr>
         <w:t xml:space="preserve">, </w:t>
       </w:r>
       <w:r>
         <w:rPr>
-          <w:rFonts w:asciiTheme="minorHAnsi" w:eastAsiaTheme="minorEastAsia" w:hAnsiTheme="minorHAnsi" w:cstheme="minorBidi"/>
           <w:b/>
           <w:bCs/>
         </w:rPr>
         <w:t>MVC</w:t>
       </w:r>
       <w:r>
-        <w:rPr>
-          <w:rFonts w:asciiTheme="minorHAnsi" w:eastAsiaTheme="minorEastAsia" w:hAnsiTheme="minorHAnsi" w:cstheme="minorBidi"/>
-        </w:rPr>
         <w:t xml:space="preserve"> and </w:t>
       </w:r>
       <w:r>
         <w:rPr>
-          <w:rFonts w:asciiTheme="minorHAnsi" w:eastAsiaTheme="minorEastAsia" w:hAnsiTheme="minorHAnsi" w:cstheme="minorBidi"/>
           <w:b/>
           <w:bCs/>
         </w:rPr>
         <w:t xml:space="preserve">DDD </w:t>
       </w:r>
       <w:r>
-        <w:rPr>
-          <w:rFonts w:asciiTheme="minorHAnsi" w:eastAsiaTheme="minorEastAsia" w:hAnsiTheme="minorHAnsi" w:cstheme="minorBidi"/>
-        </w:rPr>
-        <w:t xml:space="preserve">patterns designating a </w:t>
-      </w:r>
-      <w:proofErr w:type="spellStart"/>
-      <w:r>
-        <w:rPr>
-          <w:rFonts w:asciiTheme="minorHAnsi" w:eastAsiaTheme="minorEastAsia" w:hAnsiTheme="minorHAnsi" w:cstheme="minorBidi"/>
-        </w:rPr>
-        <w:t>TaskController</w:t>
-      </w:r>
-      <w:proofErr w:type="spellEnd"/>
-      <w:r>
-        <w:rPr>
-          <w:rFonts w:asciiTheme="minorHAnsi" w:eastAsiaTheme="minorEastAsia" w:hAnsiTheme="minorHAnsi" w:cstheme="minorBidi"/>
-        </w:rPr>
-        <w:t xml:space="preserve"> as the task delegator, several services (namely </w:t>
-      </w:r>
-      <w:proofErr w:type="spellStart"/>
-      <w:r>
-        <w:rPr>
-          <w:rFonts w:asciiTheme="minorHAnsi" w:eastAsiaTheme="minorEastAsia" w:hAnsiTheme="minorHAnsi" w:cstheme="minorBidi"/>
-        </w:rPr>
-        <w:t>TaskService</w:t>
-      </w:r>
-      <w:proofErr w:type="spellEnd"/>
-      <w:r>
-        <w:rPr>
-          <w:rFonts w:asciiTheme="minorHAnsi" w:eastAsiaTheme="minorEastAsia" w:hAnsiTheme="minorHAnsi" w:cstheme="minorBidi"/>
-        </w:rPr>
-        <w:t xml:space="preserve">, </w:t>
-      </w:r>
-      <w:proofErr w:type="spellStart"/>
-      <w:r>
-        <w:rPr>
-          <w:rFonts w:asciiTheme="minorHAnsi" w:eastAsiaTheme="minorEastAsia" w:hAnsiTheme="minorHAnsi" w:cstheme="minorBidi"/>
-        </w:rPr>
-        <w:t>AnalyzerService</w:t>
-      </w:r>
-      <w:proofErr w:type="spellEnd"/>
-      <w:r>
-        <w:rPr>
-          <w:rFonts w:asciiTheme="minorHAnsi" w:eastAsiaTheme="minorEastAsia" w:hAnsiTheme="minorHAnsi" w:cstheme="minorBidi"/>
-        </w:rPr>
-        <w:t xml:space="preserve"> and </w:t>
-      </w:r>
-      <w:proofErr w:type="spellStart"/>
-      <w:r>
-        <w:rPr>
-          <w:rFonts w:asciiTheme="minorHAnsi" w:eastAsiaTheme="minorEastAsia" w:hAnsiTheme="minorHAnsi" w:cstheme="minorBidi"/>
-        </w:rPr>
-        <w:t>DictionaryService</w:t>
-      </w:r>
-      <w:proofErr w:type="spellEnd"/>
-      <w:r>
-        <w:rPr>
-          <w:rFonts w:asciiTheme="minorHAnsi" w:eastAsiaTheme="minorEastAsia" w:hAnsiTheme="minorHAnsi" w:cstheme="minorBidi"/>
-        </w:rPr>
-        <w:t xml:space="preserve">) as the creators.  The domain layer was centered on representing key concepts for the domain, representing them as entities, aggregate roots and value objects when needed be. Encapsulation of the business core was attained via usage of </w:t>
-      </w:r>
-      <w:r>
-        <w:rPr>
-          <w:rFonts w:asciiTheme="minorHAnsi" w:eastAsiaTheme="minorEastAsia" w:hAnsiTheme="minorHAnsi" w:cstheme="minorBidi"/>
+        <w:t xml:space="preserve">patterns designating a TaskController as the task delegator, several services (namely TaskService, AnalyzerService and DictionaryService) as the creators.  The domain layer was centered on representing key concepts for the domain, representing them as entities, aggregate roots and value objects when needed be. Encapsulation of the business core was attained via usage of </w:t>
+      </w:r>
+      <w:r>
+        <w:rPr>
           <w:i/>
           <w:iCs/>
         </w:rPr>
         <w:t>DTO</w:t>
       </w:r>
       <w:r>
-        <w:rPr>
-          <w:rFonts w:asciiTheme="minorHAnsi" w:eastAsiaTheme="minorEastAsia" w:hAnsiTheme="minorHAnsi" w:cstheme="minorBidi"/>
-        </w:rPr>
         <w:t xml:space="preserve"> across layers.</w:t>
       </w:r>
     </w:p>
     <w:p>
-      <w:pPr>
-        <w:rPr>
-          <w:rFonts w:asciiTheme="minorHAnsi" w:eastAsiaTheme="minorEastAsia" w:hAnsiTheme="minorHAnsi" w:cstheme="minorBidi"/>
-        </w:rPr>
-      </w:pPr>
-      <w:r>
-        <w:rPr>
-          <w:rFonts w:asciiTheme="minorHAnsi" w:eastAsiaTheme="minorEastAsia" w:hAnsiTheme="minorHAnsi" w:cstheme="minorBidi"/>
+      <w:r>
+        <w:rPr>
           <w:b/>
           <w:bCs/>
         </w:rPr>
         <w:t>SOLID</w:t>
       </w:r>
       <w:r>
-        <w:rPr>
-          <w:rFonts w:asciiTheme="minorHAnsi" w:eastAsiaTheme="minorEastAsia" w:hAnsiTheme="minorHAnsi" w:cstheme="minorBidi"/>
-        </w:rPr>
         <w:t xml:space="preserve"> design was also taken into consideration by attempting to uphold the “S” - single-responsibility principle and the “O” – open-closed principle. </w:t>
       </w:r>
     </w:p>
     <w:p>
-      <w:pPr>
-        <w:rPr>
-          <w:rFonts w:asciiTheme="minorHAnsi" w:eastAsiaTheme="minorEastAsia" w:hAnsiTheme="minorHAnsi" w:cstheme="minorBidi"/>
-        </w:rPr>
-      </w:pPr>
-      <w:r>
-        <w:rPr>
-          <w:rFonts w:asciiTheme="minorHAnsi" w:eastAsiaTheme="minorEastAsia" w:hAnsiTheme="minorHAnsi" w:cstheme="minorBidi"/>
+      <w:r>
+        <w:rPr>
           <w:b/>
           <w:bCs/>
         </w:rPr>
         <w:t xml:space="preserve">HCLC </w:t>
       </w:r>
       <w:r>
-        <w:rPr>
-          <w:rFonts w:asciiTheme="minorHAnsi" w:eastAsiaTheme="minorEastAsia" w:hAnsiTheme="minorHAnsi" w:cstheme="minorBidi"/>
-        </w:rPr>
-        <w:t xml:space="preserve">was another one of the guidelines for the development of this prototype seen as scalability and maintainability are future concerns for the improvement of the concept. As such, an attempt for the lowest possible coupling between layers was </w:t>
-      </w:r>
-      <w:proofErr w:type="gramStart"/>
-      <w:r>
-        <w:rPr>
-          <w:rFonts w:asciiTheme="minorHAnsi" w:eastAsiaTheme="minorEastAsia" w:hAnsiTheme="minorHAnsi" w:cstheme="minorBidi"/>
-        </w:rPr>
-        <w:t>thought at all times</w:t>
-      </w:r>
-      <w:proofErr w:type="gramEnd"/>
-      <w:r>
-        <w:rPr>
-          <w:rFonts w:asciiTheme="minorHAnsi" w:eastAsiaTheme="minorEastAsia" w:hAnsiTheme="minorHAnsi" w:cstheme="minorBidi"/>
-        </w:rPr>
-        <w:t>.</w:t>
+        <w:t>was another one of the guidelines for the development of this prototype seen as scalability and maintainability are future concerns for the improvement of the concept. As such, an attempt for the lowest possible coupling between layers was thought at all times.</w:t>
       </w:r>
     </w:p>
     <w:p/>
     <w:p>
       <w:pPr>
+        <w:pStyle w:val="Heading2"/>
         <w:rPr>
           <w:b/>
-          <w:bCs/>
-          <w:sz w:val="24"/>
-          <w:szCs w:val="24"/>
         </w:rPr>
       </w:pPr>
       <w:r>
         <w:rPr>
           <w:b/>
-          <w:bCs/>
-          <w:sz w:val="24"/>
-          <w:szCs w:val="24"/>
         </w:rPr>
         <w:t>Technical Specifications</w:t>
       </w:r>
     </w:p>
     <w:p>
-      <w:pPr>
-        <w:rPr>
-          <w:rFonts w:asciiTheme="minorHAnsi" w:eastAsiaTheme="minorEastAsia" w:hAnsiTheme="minorHAnsi" w:cstheme="minorBidi"/>
-        </w:rPr>
-      </w:pPr>
-      <w:r>
-        <w:rPr>
-          <w:rFonts w:asciiTheme="minorHAnsi" w:eastAsiaTheme="minorEastAsia" w:hAnsiTheme="minorHAnsi" w:cstheme="minorBidi"/>
-        </w:rPr>
+      <w:r>
         <w:t xml:space="preserve">The concept application is essentially a </w:t>
       </w:r>
-      <w:proofErr w:type="spellStart"/>
-      <w:r>
-        <w:rPr>
-          <w:rFonts w:asciiTheme="minorHAnsi" w:eastAsiaTheme="minorEastAsia" w:hAnsiTheme="minorHAnsi" w:cstheme="minorBidi"/>
+      <w:r>
+        <w:rPr>
           <w:i/>
           <w:iCs/>
         </w:rPr>
-        <w:t>RESTfuI</w:t>
-      </w:r>
-      <w:proofErr w:type="spellEnd"/>
-      <w:r>
-        <w:rPr>
-          <w:rFonts w:asciiTheme="minorHAnsi" w:eastAsiaTheme="minorEastAsia" w:hAnsiTheme="minorHAnsi" w:cstheme="minorBidi"/>
+        <w:t>RESTfuI API</w:t>
+      </w:r>
+      <w:r>
+        <w:t xml:space="preserve"> that receives stateless data via </w:t>
+      </w:r>
+      <w:r>
+        <w:rPr>
           <w:i/>
           <w:iCs/>
         </w:rPr>
-        <w:t xml:space="preserve"> API</w:t>
-      </w:r>
-      <w:r>
-        <w:rPr>
-          <w:rFonts w:asciiTheme="minorHAnsi" w:eastAsiaTheme="minorEastAsia" w:hAnsiTheme="minorHAnsi" w:cstheme="minorBidi"/>
-        </w:rPr>
-        <w:t xml:space="preserve"> that receives stateless data via </w:t>
-      </w:r>
-      <w:r>
-        <w:rPr>
-          <w:rFonts w:asciiTheme="minorHAnsi" w:eastAsiaTheme="minorEastAsia" w:hAnsiTheme="minorHAnsi" w:cstheme="minorBidi"/>
+        <w:t xml:space="preserve">HTTP </w:t>
+      </w:r>
+      <w:r>
+        <w:t xml:space="preserve">request. This request is then mapped into a </w:t>
+      </w:r>
+      <w:r>
+        <w:rPr>
           <w:i/>
           <w:iCs/>
         </w:rPr>
-        <w:t xml:space="preserve">HTTP </w:t>
-      </w:r>
-      <w:r>
-        <w:rPr>
-          <w:rFonts w:asciiTheme="minorHAnsi" w:eastAsiaTheme="minorEastAsia" w:hAnsiTheme="minorHAnsi" w:cstheme="minorBidi"/>
-        </w:rPr>
-        <w:t xml:space="preserve">request. This request is then mapped into a </w:t>
-      </w:r>
-      <w:r>
-        <w:rPr>
-          <w:rFonts w:asciiTheme="minorHAnsi" w:eastAsiaTheme="minorEastAsia" w:hAnsiTheme="minorHAnsi" w:cstheme="minorBidi"/>
+        <w:t>DTO</w:t>
+      </w:r>
+      <w:r>
+        <w:t xml:space="preserve"> by the Rest Controller (TaskControlller). Once it has been mapped, it will start the process to create a new task. </w:t>
+      </w:r>
+    </w:p>
+    <w:p>
+      <w:r>
+        <w:t xml:space="preserve">The task creation is handled by several services that act together to do so: </w:t>
+      </w:r>
+    </w:p>
+    <w:p>
+      <w:r>
+        <w:t xml:space="preserve">-The </w:t>
+      </w:r>
+      <w:r>
+        <w:rPr>
           <w:i/>
           <w:iCs/>
         </w:rPr>
-        <w:t>DTO</w:t>
-      </w:r>
-      <w:r>
-        <w:rPr>
-          <w:rFonts w:asciiTheme="minorHAnsi" w:eastAsiaTheme="minorEastAsia" w:hAnsiTheme="minorHAnsi" w:cstheme="minorBidi"/>
-        </w:rPr>
-        <w:t xml:space="preserve"> by the Rest Controller (</w:t>
-      </w:r>
-      <w:proofErr w:type="spellStart"/>
-      <w:r>
-        <w:rPr>
-          <w:rFonts w:asciiTheme="minorHAnsi" w:eastAsiaTheme="minorEastAsia" w:hAnsiTheme="minorHAnsi" w:cstheme="minorBidi"/>
-        </w:rPr>
-        <w:t>TaskControlller</w:t>
-      </w:r>
-      <w:proofErr w:type="spellEnd"/>
-      <w:r>
-        <w:rPr>
-          <w:rFonts w:asciiTheme="minorHAnsi" w:eastAsiaTheme="minorEastAsia" w:hAnsiTheme="minorHAnsi" w:cstheme="minorBidi"/>
-        </w:rPr>
-        <w:t xml:space="preserve">). Once it has been mapped, it will start the process to create a new task. </w:t>
+        <w:t>Analyzer Service</w:t>
+      </w:r>
+      <w:r>
+        <w:t xml:space="preserve"> .It is responsible for creating Lucene’s analyzer, reader and searcher. Simply put, all of the necessary “cogs” to analyze the input text, strip it of any unnecessary characters and compare the terms or phrases by querying the “clean text” with available dictionaries of terms. By doing so, it will grant a weighted score to the query based on </w:t>
+      </w:r>
+      <w:r>
+        <w:rPr>
+          <w:i/>
+          <w:iCs/>
+        </w:rPr>
+        <w:t>Lucene’s</w:t>
+      </w:r>
+      <w:r>
+        <w:t xml:space="preserve"> similarity algorithm. This score is then used to establish the prevalent language.</w:t>
       </w:r>
     </w:p>
     <w:p>
-      <w:pPr>
-        <w:rPr>
-          <w:rFonts w:asciiTheme="minorHAnsi" w:eastAsiaTheme="minorEastAsia" w:hAnsiTheme="minorHAnsi" w:cstheme="minorBidi"/>
-        </w:rPr>
-      </w:pPr>
-      <w:r>
-        <w:rPr>
-          <w:rFonts w:asciiTheme="minorHAnsi" w:eastAsiaTheme="minorEastAsia" w:hAnsiTheme="minorHAnsi" w:cstheme="minorBidi"/>
-        </w:rPr>
-        <w:t xml:space="preserve">The task creation is handled by several services that act together to do so: </w:t>
+      <w:r>
+        <w:t xml:space="preserve">-The </w:t>
+      </w:r>
+      <w:r>
+        <w:rPr>
+          <w:i/>
+          <w:iCs/>
+        </w:rPr>
+        <w:t>Dictionary Service</w:t>
+      </w:r>
+      <w:r>
+        <w:t>. This is where all the rules for mapping, configuring and adding documents to an index that will serve as dictionaries are contained. Without doing so, there would be no way to compare text with an input at all, which in turn would prove Lucene to be impractical.</w:t>
       </w:r>
     </w:p>
     <w:p>
-      <w:pPr>
-        <w:rPr>
-          <w:rFonts w:asciiTheme="minorHAnsi" w:eastAsiaTheme="minorEastAsia" w:hAnsiTheme="minorHAnsi" w:cstheme="minorBidi"/>
-        </w:rPr>
-      </w:pPr>
-      <w:r>
-        <w:rPr>
-          <w:rFonts w:asciiTheme="minorHAnsi" w:eastAsiaTheme="minorEastAsia" w:hAnsiTheme="minorHAnsi" w:cstheme="minorBidi"/>
-        </w:rPr>
+      <w:r>
+        <w:lastRenderedPageBreak/>
         <w:t xml:space="preserve">-The </w:t>
       </w:r>
       <w:r>
         <w:rPr>
-          <w:rFonts w:asciiTheme="minorHAnsi" w:eastAsiaTheme="minorEastAsia" w:hAnsiTheme="minorHAnsi" w:cstheme="minorBidi"/>
           <w:i/>
           <w:iCs/>
         </w:rPr>
-        <w:t>Analyzer Service</w:t>
-      </w:r>
-      <w:r>
-        <w:rPr>
-          <w:rFonts w:asciiTheme="minorHAnsi" w:eastAsiaTheme="minorEastAsia" w:hAnsiTheme="minorHAnsi" w:cstheme="minorBidi"/>
-        </w:rPr>
-        <w:t xml:space="preserve"> .It is responsible for creating Lucene’s analyzer, </w:t>
-      </w:r>
-      <w:proofErr w:type="gramStart"/>
-      <w:r>
-        <w:rPr>
-          <w:rFonts w:asciiTheme="minorHAnsi" w:eastAsiaTheme="minorEastAsia" w:hAnsiTheme="minorHAnsi" w:cstheme="minorBidi"/>
-        </w:rPr>
-        <w:t>reader</w:t>
-      </w:r>
-      <w:proofErr w:type="gramEnd"/>
-      <w:r>
-        <w:rPr>
-          <w:rFonts w:asciiTheme="minorHAnsi" w:eastAsiaTheme="minorEastAsia" w:hAnsiTheme="minorHAnsi" w:cstheme="minorBidi"/>
-        </w:rPr>
-        <w:t xml:space="preserve"> and searcher. Simply put, </w:t>
-      </w:r>
-      <w:proofErr w:type="gramStart"/>
-      <w:r>
-        <w:rPr>
-          <w:rFonts w:asciiTheme="minorHAnsi" w:eastAsiaTheme="minorEastAsia" w:hAnsiTheme="minorHAnsi" w:cstheme="minorBidi"/>
-        </w:rPr>
-        <w:t>all of</w:t>
-      </w:r>
-      <w:proofErr w:type="gramEnd"/>
-      <w:r>
-        <w:rPr>
-          <w:rFonts w:asciiTheme="minorHAnsi" w:eastAsiaTheme="minorEastAsia" w:hAnsiTheme="minorHAnsi" w:cstheme="minorBidi"/>
-        </w:rPr>
-        <w:t xml:space="preserve"> the necessary “cogs” to analyze the input text, strip it of any unnecessary characters and compare the terms or phrases by querying the “clean text” with available dictionaries of terms. By doing so, it will grant a weighted score to the query based on </w:t>
-      </w:r>
-      <w:r>
-        <w:rPr>
-          <w:rFonts w:asciiTheme="minorHAnsi" w:eastAsiaTheme="minorEastAsia" w:hAnsiTheme="minorHAnsi" w:cstheme="minorBidi"/>
-          <w:i/>
-          <w:iCs/>
-        </w:rPr>
-        <w:t>Lucene’s</w:t>
-      </w:r>
-      <w:r>
-        <w:rPr>
-          <w:rFonts w:asciiTheme="minorHAnsi" w:eastAsiaTheme="minorEastAsia" w:hAnsiTheme="minorHAnsi" w:cstheme="minorBidi"/>
-        </w:rPr>
-        <w:t xml:space="preserve"> similarity algorithm. This score is then used to establish the prevalent language.</w:t>
-      </w:r>
-    </w:p>
-    <w:p>
-      <w:pPr>
-        <w:rPr>
-          <w:rFonts w:asciiTheme="minorHAnsi" w:eastAsiaTheme="minorEastAsia" w:hAnsiTheme="minorHAnsi" w:cstheme="minorBidi"/>
-        </w:rPr>
-      </w:pPr>
-      <w:r>
-        <w:rPr>
-          <w:rFonts w:asciiTheme="minorHAnsi" w:eastAsiaTheme="minorEastAsia" w:hAnsiTheme="minorHAnsi" w:cstheme="minorBidi"/>
-        </w:rPr>
-        <w:t xml:space="preserve">-The </w:t>
-      </w:r>
-      <w:r>
-        <w:rPr>
-          <w:rFonts w:asciiTheme="minorHAnsi" w:eastAsiaTheme="minorEastAsia" w:hAnsiTheme="minorHAnsi" w:cstheme="minorBidi"/>
-          <w:i/>
-          <w:iCs/>
-        </w:rPr>
-        <w:t>Dictionary Service</w:t>
-      </w:r>
-      <w:r>
-        <w:rPr>
-          <w:rFonts w:asciiTheme="minorHAnsi" w:eastAsiaTheme="minorEastAsia" w:hAnsiTheme="minorHAnsi" w:cstheme="minorBidi"/>
-        </w:rPr>
-        <w:t xml:space="preserve">. This is where all the rules for mapping, </w:t>
-      </w:r>
-      <w:proofErr w:type="gramStart"/>
-      <w:r>
-        <w:rPr>
-          <w:rFonts w:asciiTheme="minorHAnsi" w:eastAsiaTheme="minorEastAsia" w:hAnsiTheme="minorHAnsi" w:cstheme="minorBidi"/>
-        </w:rPr>
-        <w:t>configuring</w:t>
-      </w:r>
-      <w:proofErr w:type="gramEnd"/>
-      <w:r>
-        <w:rPr>
-          <w:rFonts w:asciiTheme="minorHAnsi" w:eastAsiaTheme="minorEastAsia" w:hAnsiTheme="minorHAnsi" w:cstheme="minorBidi"/>
-        </w:rPr>
-        <w:t xml:space="preserve"> and adding documents to an index that will serve as dictionaries are contained. </w:t>
-      </w:r>
-      <w:proofErr w:type="gramStart"/>
-      <w:r>
-        <w:rPr>
-          <w:rFonts w:asciiTheme="minorHAnsi" w:eastAsiaTheme="minorEastAsia" w:hAnsiTheme="minorHAnsi" w:cstheme="minorBidi"/>
-        </w:rPr>
-        <w:t>Without doing so, there</w:t>
-      </w:r>
-      <w:proofErr w:type="gramEnd"/>
-      <w:r>
-        <w:rPr>
-          <w:rFonts w:asciiTheme="minorHAnsi" w:eastAsiaTheme="minorEastAsia" w:hAnsiTheme="minorHAnsi" w:cstheme="minorBidi"/>
-        </w:rPr>
-        <w:t xml:space="preserve"> would be no way to compare text with an input at all, which in turn would prove Lucene to be impractical.</w:t>
-      </w:r>
-    </w:p>
-    <w:p>
-      <w:pPr>
-        <w:rPr>
-          <w:rFonts w:asciiTheme="minorHAnsi" w:eastAsiaTheme="minorEastAsia" w:hAnsiTheme="minorHAnsi" w:cstheme="minorBidi"/>
-        </w:rPr>
-      </w:pPr>
-      <w:r>
-        <w:rPr>
-          <w:rFonts w:asciiTheme="minorHAnsi" w:eastAsiaTheme="minorEastAsia" w:hAnsiTheme="minorHAnsi" w:cstheme="minorBidi"/>
-        </w:rPr>
-        <w:t xml:space="preserve">-The </w:t>
-      </w:r>
-      <w:r>
-        <w:rPr>
-          <w:rFonts w:asciiTheme="minorHAnsi" w:eastAsiaTheme="minorEastAsia" w:hAnsiTheme="minorHAnsi" w:cstheme="minorBidi"/>
-          <w:i/>
-          <w:iCs/>
-        </w:rPr>
         <w:t>Task Service</w:t>
       </w:r>
       <w:r>
-        <w:rPr>
-          <w:rFonts w:asciiTheme="minorHAnsi" w:eastAsiaTheme="minorEastAsia" w:hAnsiTheme="minorHAnsi" w:cstheme="minorBidi"/>
-        </w:rPr>
-        <w:t xml:space="preserve">. The part responsible for creating and using the other services to realize the user scenario. This is where the object containing the data that will be assembled to be sent as a client-side </w:t>
-      </w:r>
-      <w:r>
-        <w:rPr>
-          <w:rFonts w:asciiTheme="minorHAnsi" w:eastAsiaTheme="minorEastAsia" w:hAnsiTheme="minorHAnsi" w:cstheme="minorBidi"/>
-        </w:rPr>
-        <w:lastRenderedPageBreak/>
-        <w:t>response. In other words, where the information with the determined language will be stored and sent upstream towards the user.</w:t>
+        <w:t>. The part responsible for creating and using the other services to realize the user scenario. This is where the object containing the data that will be assembled to be sent as a client-side response. In other words, where the information with the determined language will be stored and sent upstream towards the user.</w:t>
       </w:r>
     </w:p>
     <w:p/>
     <w:p>
       <w:pPr>
+        <w:pStyle w:val="Heading2"/>
         <w:rPr>
           <w:b/>
-          <w:bCs/>
-          <w:sz w:val="24"/>
-          <w:szCs w:val="24"/>
         </w:rPr>
       </w:pPr>
       <w:r>
         <w:rPr>
           <w:b/>
-          <w:bCs/>
-          <w:sz w:val="24"/>
-          <w:szCs w:val="24"/>
         </w:rPr>
         <w:t xml:space="preserve">Considerations for future improvements </w:t>
       </w:r>
     </w:p>
     <w:p>
       <w:r>
-        <w:t xml:space="preserve">At this embryonic stage we overlook several things, as we should, hence there are a lot of matters to be considered, </w:t>
-      </w:r>
-      <w:proofErr w:type="gramStart"/>
-      <w:r>
-        <w:t>added</w:t>
-      </w:r>
-      <w:proofErr w:type="gramEnd"/>
-      <w:r>
-        <w:t xml:space="preserve"> or improved further in the project. </w:t>
+        <w:t xml:space="preserve">At this embryonic stage we overlook several things, as we should, hence there are a lot of matters to be considered, added or improved further in the project. </w:t>
       </w:r>
     </w:p>
     <w:p>
       <w:r>
-        <w:t xml:space="preserve">We have decided not to have anything persisted at the </w:t>
-      </w:r>
-      <w:proofErr w:type="gramStart"/>
-      <w:r>
-        <w:t>time</w:t>
-      </w:r>
-      <w:proofErr w:type="gramEnd"/>
-      <w:r>
-        <w:t xml:space="preserve"> but it is something to be applied later</w:t>
-      </w:r>
-      <w:r>
-        <w:t xml:space="preserve">. This is </w:t>
+        <w:t xml:space="preserve">We have decided not to have anything persisted at the time but it is something to be applied later. This is </w:t>
       </w:r>
       <w:r>
         <w:t>one of the elements that we did not consider to be important this early, nor needed for this Prototype.</w:t>
-      </w:r>
-      <w:r>
-        <w:tab/>
       </w:r>
       <w:r>
         <w:tab/>
@@ -6270,15 +6345,7 @@
     </w:p>
     <w:p>
       <w:r>
-        <w:t xml:space="preserve">To conclude, we are aware of the project weaknesses </w:t>
-      </w:r>
-      <w:proofErr w:type="gramStart"/>
-      <w:r>
-        <w:t>at the moment</w:t>
-      </w:r>
-      <w:proofErr w:type="gramEnd"/>
-      <w:r>
-        <w:t xml:space="preserve"> when considering the future and final application. At the same time, we are happy when thinking at this product only as a prototype.</w:t>
+        <w:t>To conclude, we are aware of the project weaknesses at the moment when considering the future and final application. At the same time, we are happy when thinking at this product only as a prototype.</w:t>
       </w:r>
     </w:p>
     <w:p>
@@ -6287,7 +6354,26 @@
       </w:r>
     </w:p>
     <w:p/>
-    <w:p/>
+    <w:p>
+      <w:r>
+        <w:br w:type="page"/>
+      </w:r>
+    </w:p>
+    <w:p>
+      <w:pPr>
+        <w:pStyle w:val="Heading1"/>
+        <w:rPr>
+          <w:b/>
+        </w:rPr>
+      </w:pPr>
+      <w:r>
+        <w:rPr>
+          <w:b/>
+        </w:rPr>
+        <w:lastRenderedPageBreak/>
+        <w:t>Domain Model</w:t>
+      </w:r>
+    </w:p>
     <w:p>
       <w:pPr>
         <w:rPr>
@@ -6301,10 +6387,51 @@
         <w:rPr>
           <w:b/>
           <w:bCs/>
+          <w:noProof/>
           <w:sz w:val="32"/>
           <w:szCs w:val="32"/>
         </w:rPr>
-        <w:br w:type="page"/>
+        <w:drawing>
+          <wp:inline distT="0" distB="0" distL="0" distR="0" wp14:anchorId="17E32432" wp14:editId="43165AF6">
+            <wp:extent cx="5270264" cy="6381750"/>
+            <wp:effectExtent l="0" t="0" r="6985" b="0"/>
+            <wp:docPr id="2" name="Picture 2" descr="Diagram, box and whisker chart&#10;&#10;Description automatically generated"/>
+            <wp:cNvGraphicFramePr>
+              <a:graphicFrameLocks xmlns:a="http://schemas.openxmlformats.org/drawingml/2006/main" noChangeAspect="1"/>
+            </wp:cNvGraphicFramePr>
+            <a:graphic xmlns:a="http://schemas.openxmlformats.org/drawingml/2006/main">
+              <a:graphicData uri="http://schemas.openxmlformats.org/drawingml/2006/picture">
+                <pic:pic xmlns:pic="http://schemas.openxmlformats.org/drawingml/2006/picture">
+                  <pic:nvPicPr>
+                    <pic:cNvPr id="2" name="Picture 2" descr="Diagram, box and whisker chart&#10;&#10;Description automatically generated"/>
+                    <pic:cNvPicPr/>
+                  </pic:nvPicPr>
+                  <pic:blipFill>
+                    <a:blip r:embed="rId9">
+                      <a:extLst>
+                        <a:ext uri="{28A0092B-C50C-407E-A947-70E740481C1C}">
+                          <a14:useLocalDpi xmlns:a14="http://schemas.microsoft.com/office/drawing/2010/main" val="0"/>
+                        </a:ext>
+                      </a:extLst>
+                    </a:blip>
+                    <a:stretch>
+                      <a:fillRect/>
+                    </a:stretch>
+                  </pic:blipFill>
+                  <pic:spPr>
+                    <a:xfrm>
+                      <a:off x="0" y="0"/>
+                      <a:ext cx="5282053" cy="6396025"/>
+                    </a:xfrm>
+                    <a:prstGeom prst="rect">
+                      <a:avLst/>
+                    </a:prstGeom>
+                  </pic:spPr>
+                </pic:pic>
+              </a:graphicData>
+            </a:graphic>
+          </wp:inline>
+        </w:drawing>
       </w:r>
     </w:p>
     <w:p>
@@ -6323,8 +6450,22 @@
           <w:sz w:val="32"/>
           <w:szCs w:val="32"/>
         </w:rPr>
+        <w:br w:type="page"/>
+      </w:r>
+    </w:p>
+    <w:p>
+      <w:pPr>
+        <w:pStyle w:val="Heading1"/>
+        <w:rPr>
+          <w:b/>
+        </w:rPr>
+      </w:pPr>
+      <w:r>
+        <w:rPr>
+          <w:b/>
+        </w:rPr>
         <w:lastRenderedPageBreak/>
-        <w:t>Prototype Sequence Diagram</w:t>
+        <w:t>Class Diagram</w:t>
       </w:r>
     </w:p>
     <w:p/>
@@ -6334,7 +6475,74 @@
           <w:noProof/>
         </w:rPr>
         <w:drawing>
-          <wp:inline distT="0" distB="0" distL="0" distR="0" wp14:anchorId="0DB1C69A" wp14:editId="3EE0DD29">
+          <wp:inline distT="0" distB="0" distL="0" distR="0" wp14:anchorId="12587047" wp14:editId="1A956E54">
+            <wp:extent cx="5943600" cy="2866390"/>
+            <wp:effectExtent l="0" t="0" r="0" b="0"/>
+            <wp:docPr id="3" name="Graphic 3"/>
+            <wp:cNvGraphicFramePr>
+              <a:graphicFrameLocks xmlns:a="http://schemas.openxmlformats.org/drawingml/2006/main" noChangeAspect="1"/>
+            </wp:cNvGraphicFramePr>
+            <a:graphic xmlns:a="http://schemas.openxmlformats.org/drawingml/2006/main">
+              <a:graphicData uri="http://schemas.openxmlformats.org/drawingml/2006/picture">
+                <pic:pic xmlns:pic="http://schemas.openxmlformats.org/drawingml/2006/picture">
+                  <pic:nvPicPr>
+                    <pic:cNvPr id="3" name="Graphic 3"/>
+                    <pic:cNvPicPr/>
+                  </pic:nvPicPr>
+                  <pic:blipFill>
+                    <a:blip r:embed="rId10" cstate="print">
+                      <a:extLst>
+                        <a:ext uri="{28A0092B-C50C-407E-A947-70E740481C1C}">
+                          <a14:useLocalDpi xmlns:a14="http://schemas.microsoft.com/office/drawing/2010/main" val="0"/>
+                        </a:ext>
+                        <a:ext uri="{96DAC541-7B7A-43D3-8B79-37D633B846F1}">
+                          <asvg:svgBlip xmlns:asvg="http://schemas.microsoft.com/office/drawing/2016/SVG/main" r:embed="rId11"/>
+                        </a:ext>
+                      </a:extLst>
+                    </a:blip>
+                    <a:stretch>
+                      <a:fillRect/>
+                    </a:stretch>
+                  </pic:blipFill>
+                  <pic:spPr>
+                    <a:xfrm>
+                      <a:off x="0" y="0"/>
+                      <a:ext cx="5943600" cy="2866390"/>
+                    </a:xfrm>
+                    <a:prstGeom prst="rect">
+                      <a:avLst/>
+                    </a:prstGeom>
+                  </pic:spPr>
+                </pic:pic>
+              </a:graphicData>
+            </a:graphic>
+          </wp:inline>
+        </w:drawing>
+      </w:r>
+    </w:p>
+    <w:p/>
+    <w:p>
+      <w:pPr>
+        <w:pStyle w:val="Heading1"/>
+        <w:rPr>
+          <w:b/>
+        </w:rPr>
+      </w:pPr>
+      <w:r>
+        <w:rPr>
+          <w:b/>
+        </w:rPr>
+        <w:t>Prototype Sequence Diagram</w:t>
+      </w:r>
+    </w:p>
+    <w:p/>
+    <w:p>
+      <w:r>
+        <w:rPr>
+          <w:noProof/>
+        </w:rPr>
+        <w:drawing>
+          <wp:inline distT="0" distB="0" distL="0" distR="0" wp14:anchorId="3E29EFED" wp14:editId="69E6198F">
             <wp:extent cx="5943600" cy="2286000"/>
             <wp:effectExtent l="0" t="0" r="0" b="0"/>
             <wp:docPr id="1" name="Graphic 1"/>
@@ -6349,13 +6557,13 @@
                     <pic:cNvPicPr/>
                   </pic:nvPicPr>
                   <pic:blipFill rotWithShape="1">
-                    <a:blip r:embed="rId6" cstate="print">
+                    <a:blip r:embed="rId12" cstate="print">
                       <a:extLst>
                         <a:ext uri="{28A0092B-C50C-407E-A947-70E740481C1C}">
                           <a14:useLocalDpi xmlns:a14="http://schemas.microsoft.com/office/drawing/2010/main" val="0"/>
                         </a:ext>
                         <a:ext uri="{96DAC541-7B7A-43D3-8B79-37D633B846F1}">
-                          <asvg:svgBlip xmlns:asvg="http://schemas.microsoft.com/office/drawing/2016/SVG/main" r:embed="rId7"/>
+                          <asvg:svgBlip xmlns:asvg="http://schemas.microsoft.com/office/drawing/2016/SVG/main" r:embed="rId13"/>
                         </a:ext>
                       </a:extLst>
                     </a:blip>
@@ -6386,7 +6594,6 @@
         </w:drawing>
       </w:r>
     </w:p>
-    <w:p/>
     <w:p>
       <w:pPr>
         <w:rPr>
@@ -6399,66 +6606,9 @@
           <w:b/>
           <w:bCs/>
         </w:rPr>
-        <w:t>Note</w:t>
-      </w:r>
-      <w:r>
-        <w:rPr>
-          <w:b/>
-          <w:bCs/>
-        </w:rPr>
-        <w:t>:</w:t>
+        <w:t>Note:</w:t>
       </w:r>
     </w:p>
-    <w:p>
-      <w:r>
-        <w:t xml:space="preserve">In this diagram we are not representing the interior of the Lucene Classes that are the true connection </w:t>
-      </w:r>
-      <w:r>
-        <w:t>t</w:t>
-      </w:r>
-      <w:r>
-        <w:t xml:space="preserve">o the dictionaries </w:t>
-      </w:r>
-      <w:r>
-        <w:t xml:space="preserve">because </w:t>
-      </w:r>
-      <w:r>
-        <w:t>it enters i</w:t>
-      </w:r>
-      <w:r>
-        <w:t>nt</w:t>
-      </w:r>
-      <w:r>
-        <w:t>o</w:t>
-      </w:r>
-      <w:r>
-        <w:t xml:space="preserve"> the</w:t>
-      </w:r>
-      <w:r>
-        <w:t xml:space="preserve"> </w:t>
-      </w:r>
-      <w:proofErr w:type="gramStart"/>
-      <w:r>
-        <w:t>Librar</w:t>
-      </w:r>
-      <w:r>
-        <w:t>y</w:t>
-      </w:r>
-      <w:proofErr w:type="gramEnd"/>
-      <w:r>
-        <w:t xml:space="preserve"> and,</w:t>
-      </w:r>
-      <w:r>
-        <w:t xml:space="preserve"> at this phase</w:t>
-      </w:r>
-      <w:r>
-        <w:t>,</w:t>
-      </w:r>
-      <w:r>
-        <w:t xml:space="preserve"> it did not seem relevant to represent it.</w:t>
-      </w:r>
-    </w:p>
-    <w:p/>
     <w:p>
       <w:pPr>
         <w:rPr>
@@ -6469,75 +6619,299 @@
         </w:rPr>
       </w:pPr>
       <w:r>
-        <w:rPr>
-          <w:b/>
-          <w:bCs/>
-          <w:sz w:val="32"/>
-          <w:szCs w:val="32"/>
-        </w:rPr>
-        <w:t>Class Diagram</w:t>
+        <w:t>In this diagram we are not representing the interior of the Lucene Classes that are the true connection to the dictionaries because</w:t>
+      </w:r>
+      <w:r>
+        <w:t xml:space="preserve"> </w:t>
+      </w:r>
+      <w:r>
+        <w:t>it enters into the Library and, at this phase, it did not seem relevant to represent it.</w:t>
       </w:r>
     </w:p>
     <w:p/>
-    <w:p>
-      <w:r>
-        <w:rPr>
-          <w:noProof/>
-        </w:rPr>
-        <w:drawing>
-          <wp:inline distT="0" distB="0" distL="0" distR="0" wp14:anchorId="12587047" wp14:editId="1A956E54">
-            <wp:extent cx="5943600" cy="2866390"/>
-            <wp:effectExtent l="0" t="0" r="0" b="0"/>
-            <wp:docPr id="3" name="Graphic 3"/>
-            <wp:cNvGraphicFramePr>
-              <a:graphicFrameLocks xmlns:a="http://schemas.openxmlformats.org/drawingml/2006/main" noChangeAspect="1"/>
-            </wp:cNvGraphicFramePr>
-            <a:graphic xmlns:a="http://schemas.openxmlformats.org/drawingml/2006/main">
-              <a:graphicData uri="http://schemas.openxmlformats.org/drawingml/2006/picture">
-                <pic:pic xmlns:pic="http://schemas.openxmlformats.org/drawingml/2006/picture">
-                  <pic:nvPicPr>
-                    <pic:cNvPr id="3" name="Graphic 3"/>
-                    <pic:cNvPicPr/>
-                  </pic:nvPicPr>
-                  <pic:blipFill>
-                    <a:blip r:embed="rId8" cstate="print">
-                      <a:extLst>
-                        <a:ext uri="{28A0092B-C50C-407E-A947-70E740481C1C}">
-                          <a14:useLocalDpi xmlns:a14="http://schemas.microsoft.com/office/drawing/2010/main" val="0"/>
-                        </a:ext>
-                        <a:ext uri="{96DAC541-7B7A-43D3-8B79-37D633B846F1}">
-                          <asvg:svgBlip xmlns:asvg="http://schemas.microsoft.com/office/drawing/2016/SVG/main" r:embed="rId9"/>
-                        </a:ext>
-                      </a:extLst>
-                    </a:blip>
-                    <a:stretch>
-                      <a:fillRect/>
-                    </a:stretch>
-                  </pic:blipFill>
-                  <pic:spPr>
-                    <a:xfrm>
-                      <a:off x="0" y="0"/>
-                      <a:ext cx="5943600" cy="2866390"/>
-                    </a:xfrm>
-                    <a:prstGeom prst="rect">
-                      <a:avLst/>
-                    </a:prstGeom>
-                  </pic:spPr>
-                </pic:pic>
-              </a:graphicData>
-            </a:graphic>
-          </wp:inline>
-        </w:drawing>
-      </w:r>
-    </w:p>
     <w:sectPr>
+      <w:headerReference w:type="default" r:id="rId14"/>
+      <w:footerReference w:type="default" r:id="rId15"/>
       <w:pgSz w:w="12240" w:h="15840"/>
       <w:pgMar w:top="1440" w:right="1440" w:bottom="1440" w:left="1440" w:header="720" w:footer="720" w:gutter="0"/>
-      <w:pgNumType w:start="1"/>
+      <w:pgNumType w:start="0"/>
       <w:cols w:space="720"/>
+      <w:titlePg/>
+      <w:docGrid w:linePitch="299"/>
     </w:sectPr>
   </w:body>
 </w:document>
+</file>
+
+<file path=word/endnotes.xml><?xml version="1.0" encoding="utf-8"?>
+<w:endnotes xmlns:wpc="http://schemas.microsoft.com/office/word/2010/wordprocessingCanvas" xmlns:cx="http://schemas.microsoft.com/office/drawing/2014/chartex" xmlns:cx1="http://schemas.microsoft.com/office/drawing/2015/9/8/chartex" xmlns:cx2="http://schemas.microsoft.com/office/drawing/2015/10/21/chartex" xmlns:cx3="http://schemas.microsoft.com/office/drawing/2016/5/9/chartex" xmlns:cx4="http://schemas.microsoft.com/office/drawing/2016/5/10/chartex" xmlns:cx5="http://schemas.microsoft.com/office/drawing/2016/5/11/chartex" xmlns:cx6="http://schemas.microsoft.com/office/drawing/2016/5/12/chartex" xmlns:cx7="http://schemas.microsoft.com/office/drawing/2016/5/13/chartex" xmlns:cx8="http://schemas.microsoft.com/office/drawing/2016/5/14/chartex" xmlns:mc="http://schemas.openxmlformats.org/markup-compatibility/2006" xmlns:aink="http://schemas.microsoft.com/office/drawing/2016/ink" xmlns:am3d="http://schemas.microsoft.com/office/drawing/2017/model3d" xmlns:o="urn:schemas-microsoft-com:office:office" xmlns:oel="http://schemas.microsoft.com/office/2019/extlst" xmlns:r="http://schemas.openxmlformats.org/officeDocument/2006/relationships" xmlns:m="http://schemas.openxmlformats.org/officeDocument/2006/math" xmlns:v="urn:schemas-microsoft-com:vml" xmlns:wp14="http://schemas.microsoft.com/office/word/2010/wordprocessingDrawing" xmlns:wp="http://schemas.openxmlformats.org/drawingml/2006/wordprocessingDrawing" xmlns:w10="urn:schemas-microsoft-com:office:word" xmlns:w="http://schemas.openxmlformats.org/wordprocessingml/2006/main" xmlns:w14="http://schemas.microsoft.com/office/word/2010/wordml" xmlns:w15="http://schemas.microsoft.com/office/word/2012/wordml" xmlns:w16cex="http://schemas.microsoft.com/office/word/2018/wordml/cex" xmlns:w16cid="http://schemas.microsoft.com/office/word/2016/wordml/cid" xmlns:w16="http://schemas.microsoft.com/office/word/2018/wordml" xmlns:w16sdtdh="http://schemas.microsoft.com/office/word/2020/wordml/sdtdatahash" xmlns:w16se="http://schemas.microsoft.com/office/word/2015/wordml/symex" xmlns:wpg="http://schemas.microsoft.com/office/word/2010/wordprocessingGroup" xmlns:wpi="http://schemas.microsoft.com/office/word/2010/wordprocessingInk" xmlns:wne="http://schemas.microsoft.com/office/word/2006/wordml" xmlns:wps="http://schemas.microsoft.com/office/word/2010/wordprocessingShape" mc:Ignorable="w14 w15 w16se w16cid w16 w16cex w16sdtdh wp14">
+  <w:endnote w:type="separator" w:id="-1">
+    <w:p>
+      <w:pPr>
+        <w:spacing w:after="0" w:line="240" w:lineRule="auto"/>
+      </w:pPr>
+      <w:r>
+        <w:separator/>
+      </w:r>
+    </w:p>
+  </w:endnote>
+  <w:endnote w:type="continuationSeparator" w:id="0">
+    <w:p>
+      <w:pPr>
+        <w:spacing w:after="0" w:line="240" w:lineRule="auto"/>
+      </w:pPr>
+      <w:r>
+        <w:continuationSeparator/>
+      </w:r>
+    </w:p>
+  </w:endnote>
+</w:endnotes>
+</file>
+
+<file path=word/footer1.xml><?xml version="1.0" encoding="utf-8"?>
+<w:ftr xmlns:wpc="http://schemas.microsoft.com/office/word/2010/wordprocessingCanvas" xmlns:cx="http://schemas.microsoft.com/office/drawing/2014/chartex" xmlns:cx1="http://schemas.microsoft.com/office/drawing/2015/9/8/chartex" xmlns:cx2="http://schemas.microsoft.com/office/drawing/2015/10/21/chartex" xmlns:cx3="http://schemas.microsoft.com/office/drawing/2016/5/9/chartex" xmlns:cx4="http://schemas.microsoft.com/office/drawing/2016/5/10/chartex" xmlns:cx5="http://schemas.microsoft.com/office/drawing/2016/5/11/chartex" xmlns:cx6="http://schemas.microsoft.com/office/drawing/2016/5/12/chartex" xmlns:cx7="http://schemas.microsoft.com/office/drawing/2016/5/13/chartex" xmlns:cx8="http://schemas.microsoft.com/office/drawing/2016/5/14/chartex" xmlns:mc="http://schemas.openxmlformats.org/markup-compatibility/2006" xmlns:aink="http://schemas.microsoft.com/office/drawing/2016/ink" xmlns:am3d="http://schemas.microsoft.com/office/drawing/2017/model3d" xmlns:o="urn:schemas-microsoft-com:office:office" xmlns:oel="http://schemas.microsoft.com/office/2019/extlst" xmlns:r="http://schemas.openxmlformats.org/officeDocument/2006/relationships" xmlns:m="http://schemas.openxmlformats.org/officeDocument/2006/math" xmlns:v="urn:schemas-microsoft-com:vml" xmlns:wp14="http://schemas.microsoft.com/office/word/2010/wordprocessingDrawing" xmlns:wp="http://schemas.openxmlformats.org/drawingml/2006/wordprocessingDrawing" xmlns:w10="urn:schemas-microsoft-com:office:word" xmlns:w="http://schemas.openxmlformats.org/wordprocessingml/2006/main" xmlns:w14="http://schemas.microsoft.com/office/word/2010/wordml" xmlns:w15="http://schemas.microsoft.com/office/word/2012/wordml" xmlns:w16cex="http://schemas.microsoft.com/office/word/2018/wordml/cex" xmlns:w16cid="http://schemas.microsoft.com/office/word/2016/wordml/cid" xmlns:w16="http://schemas.microsoft.com/office/word/2018/wordml" xmlns:w16sdtdh="http://schemas.microsoft.com/office/word/2020/wordml/sdtdatahash" xmlns:w16se="http://schemas.microsoft.com/office/word/2015/wordml/symex" xmlns:wpg="http://schemas.microsoft.com/office/word/2010/wordprocessingGroup" xmlns:wpi="http://schemas.microsoft.com/office/word/2010/wordprocessingInk" xmlns:wne="http://schemas.microsoft.com/office/word/2006/wordml" xmlns:wps="http://schemas.microsoft.com/office/word/2010/wordprocessingShape" mc:Ignorable="w14 w15 w16se w16cid w16 w16cex w16sdtdh wp14">
+  <w:sdt>
+    <w:sdtPr>
+      <w:id w:val="-1474831463"/>
+      <w:docPartObj>
+        <w:docPartGallery w:val="Page Numbers (Bottom of Page)"/>
+        <w:docPartUnique/>
+      </w:docPartObj>
+    </w:sdtPr>
+    <w:sdtEndPr>
+      <w:rPr>
+        <w:noProof/>
+      </w:rPr>
+    </w:sdtEndPr>
+    <w:sdtContent>
+      <w:p>
+        <w:pPr>
+          <w:pStyle w:val="NoSpacing"/>
+          <w:rPr>
+            <w:color w:val="595959" w:themeColor="text1" w:themeTint="A6"/>
+            <w:sz w:val="20"/>
+            <w:szCs w:val="20"/>
+            <w:lang w:val="pt-PT"/>
+          </w:rPr>
+        </w:pPr>
+        <w:r>
+          <w:rPr>
+            <w:color w:val="595959" w:themeColor="text1" w:themeTint="A6"/>
+            <w:sz w:val="20"/>
+            <w:szCs w:val="20"/>
+            <w:lang w:val="pt-PT"/>
+          </w:rPr>
+          <w:t>Duck Squad:</w:t>
+        </w:r>
+        <w:r>
+          <w:rPr>
+            <w:lang w:val="pt-PT"/>
+          </w:rPr>
+          <w:t xml:space="preserve"> </w:t>
+        </w:r>
+        <w:r>
+          <w:rPr>
+            <w:color w:val="595959" w:themeColor="text1" w:themeTint="A6"/>
+            <w:sz w:val="20"/>
+            <w:szCs w:val="20"/>
+            <w:lang w:val="pt-PT" w:eastAsia="en-US"/>
+          </w:rPr>
+          <w:t>Daniel Machad</w:t>
+        </w:r>
+        <w:r>
+          <w:rPr>
+            <w:color w:val="595959" w:themeColor="text1" w:themeTint="A6"/>
+            <w:sz w:val="20"/>
+            <w:szCs w:val="20"/>
+            <w:lang w:val="pt-PT"/>
+          </w:rPr>
+          <w:t xml:space="preserve">o, </w:t>
+        </w:r>
+        <w:r>
+          <w:rPr>
+            <w:color w:val="595959" w:themeColor="text1" w:themeTint="A6"/>
+            <w:sz w:val="20"/>
+            <w:szCs w:val="20"/>
+            <w:lang w:val="pt-PT" w:eastAsia="en-US"/>
+          </w:rPr>
+          <w:t>Daniel Lim</w:t>
+        </w:r>
+        <w:r>
+          <w:rPr>
+            <w:color w:val="595959" w:themeColor="text1" w:themeTint="A6"/>
+            <w:sz w:val="20"/>
+            <w:szCs w:val="20"/>
+            <w:lang w:val="pt-PT"/>
+          </w:rPr>
+          <w:t xml:space="preserve">a, </w:t>
+        </w:r>
+        <w:r>
+          <w:rPr>
+            <w:color w:val="595959" w:themeColor="text1" w:themeTint="A6"/>
+            <w:sz w:val="20"/>
+            <w:szCs w:val="20"/>
+            <w:lang w:val="pt-PT" w:eastAsia="en-US"/>
+          </w:rPr>
+          <w:t>Inês Clavel</w:t>
+        </w:r>
+        <w:r>
+          <w:rPr>
+            <w:color w:val="595959" w:themeColor="text1" w:themeTint="A6"/>
+            <w:sz w:val="20"/>
+            <w:szCs w:val="20"/>
+            <w:lang w:val="pt-PT"/>
+          </w:rPr>
+          <w:t xml:space="preserve">, </w:t>
+        </w:r>
+        <w:r>
+          <w:rPr>
+            <w:color w:val="595959" w:themeColor="text1" w:themeTint="A6"/>
+            <w:sz w:val="20"/>
+            <w:szCs w:val="20"/>
+            <w:lang w:val="pt-PT" w:eastAsia="en-US"/>
+          </w:rPr>
+          <w:t>João Figueiredo</w:t>
+        </w:r>
+        <w:r>
+          <w:rPr>
+            <w:color w:val="595959" w:themeColor="text1" w:themeTint="A6"/>
+            <w:sz w:val="20"/>
+            <w:szCs w:val="20"/>
+            <w:lang w:val="pt-PT"/>
+          </w:rPr>
+          <w:t xml:space="preserve">, </w:t>
+        </w:r>
+        <w:r>
+          <w:rPr>
+            <w:color w:val="595959" w:themeColor="text1" w:themeTint="A6"/>
+            <w:sz w:val="20"/>
+            <w:szCs w:val="20"/>
+            <w:lang w:val="pt-PT"/>
+          </w:rPr>
+          <w:t>Thales Lemos</w:t>
+        </w:r>
+      </w:p>
+      <w:p>
+        <w:pPr>
+          <w:pStyle w:val="Footer"/>
+          <w:jc w:val="right"/>
+          <w:rPr>
+            <w:lang w:val="pt-PT"/>
+          </w:rPr>
+        </w:pPr>
+        <w:r>
+          <w:fldChar w:fldCharType="begin"/>
+        </w:r>
+        <w:r>
+          <w:rPr>
+            <w:lang w:val="pt-PT"/>
+          </w:rPr>
+          <w:instrText xml:space="preserve"> PAGE   \* MERGEFORMAT </w:instrText>
+        </w:r>
+        <w:r>
+          <w:fldChar w:fldCharType="separate"/>
+        </w:r>
+        <w:r>
+          <w:rPr>
+            <w:noProof/>
+            <w:lang w:val="pt-PT"/>
+          </w:rPr>
+          <w:t>2</w:t>
+        </w:r>
+        <w:r>
+          <w:rPr>
+            <w:noProof/>
+          </w:rPr>
+          <w:fldChar w:fldCharType="end"/>
+        </w:r>
+      </w:p>
+    </w:sdtContent>
+  </w:sdt>
+</w:ftr>
+</file>
+
+<file path=word/footnotes.xml><?xml version="1.0" encoding="utf-8"?>
+<w:footnotes xmlns:wpc="http://schemas.microsoft.com/office/word/2010/wordprocessingCanvas" xmlns:cx="http://schemas.microsoft.com/office/drawing/2014/chartex" xmlns:cx1="http://schemas.microsoft.com/office/drawing/2015/9/8/chartex" xmlns:cx2="http://schemas.microsoft.com/office/drawing/2015/10/21/chartex" xmlns:cx3="http://schemas.microsoft.com/office/drawing/2016/5/9/chartex" xmlns:cx4="http://schemas.microsoft.com/office/drawing/2016/5/10/chartex" xmlns:cx5="http://schemas.microsoft.com/office/drawing/2016/5/11/chartex" xmlns:cx6="http://schemas.microsoft.com/office/drawing/2016/5/12/chartex" xmlns:cx7="http://schemas.microsoft.com/office/drawing/2016/5/13/chartex" xmlns:cx8="http://schemas.microsoft.com/office/drawing/2016/5/14/chartex" xmlns:mc="http://schemas.openxmlformats.org/markup-compatibility/2006" xmlns:aink="http://schemas.microsoft.com/office/drawing/2016/ink" xmlns:am3d="http://schemas.microsoft.com/office/drawing/2017/model3d" xmlns:o="urn:schemas-microsoft-com:office:office" xmlns:oel="http://schemas.microsoft.com/office/2019/extlst" xmlns:r="http://schemas.openxmlformats.org/officeDocument/2006/relationships" xmlns:m="http://schemas.openxmlformats.org/officeDocument/2006/math" xmlns:v="urn:schemas-microsoft-com:vml" xmlns:wp14="http://schemas.microsoft.com/office/word/2010/wordprocessingDrawing" xmlns:wp="http://schemas.openxmlformats.org/drawingml/2006/wordprocessingDrawing" xmlns:w10="urn:schemas-microsoft-com:office:word" xmlns:w="http://schemas.openxmlformats.org/wordprocessingml/2006/main" xmlns:w14="http://schemas.microsoft.com/office/word/2010/wordml" xmlns:w15="http://schemas.microsoft.com/office/word/2012/wordml" xmlns:w16cex="http://schemas.microsoft.com/office/word/2018/wordml/cex" xmlns:w16cid="http://schemas.microsoft.com/office/word/2016/wordml/cid" xmlns:w16="http://schemas.microsoft.com/office/word/2018/wordml" xmlns:w16sdtdh="http://schemas.microsoft.com/office/word/2020/wordml/sdtdatahash" xmlns:w16se="http://schemas.microsoft.com/office/word/2015/wordml/symex" xmlns:wpg="http://schemas.microsoft.com/office/word/2010/wordprocessingGroup" xmlns:wpi="http://schemas.microsoft.com/office/word/2010/wordprocessingInk" xmlns:wne="http://schemas.microsoft.com/office/word/2006/wordml" xmlns:wps="http://schemas.microsoft.com/office/word/2010/wordprocessingShape" mc:Ignorable="w14 w15 w16se w16cid w16 w16cex w16sdtdh wp14">
+  <w:footnote w:type="separator" w:id="-1">
+    <w:p>
+      <w:pPr>
+        <w:spacing w:after="0" w:line="240" w:lineRule="auto"/>
+      </w:pPr>
+      <w:r>
+        <w:separator/>
+      </w:r>
+    </w:p>
+  </w:footnote>
+  <w:footnote w:type="continuationSeparator" w:id="0">
+    <w:p>
+      <w:pPr>
+        <w:spacing w:after="0" w:line="240" w:lineRule="auto"/>
+      </w:pPr>
+      <w:r>
+        <w:continuationSeparator/>
+      </w:r>
+    </w:p>
+  </w:footnote>
+</w:footnotes>
+</file>
+
+<file path=word/header1.xml><?xml version="1.0" encoding="utf-8"?>
+<w:hdr xmlns:wpc="http://schemas.microsoft.com/office/word/2010/wordprocessingCanvas" xmlns:cx="http://schemas.microsoft.com/office/drawing/2014/chartex" xmlns:cx1="http://schemas.microsoft.com/office/drawing/2015/9/8/chartex" xmlns:cx2="http://schemas.microsoft.com/office/drawing/2015/10/21/chartex" xmlns:cx3="http://schemas.microsoft.com/office/drawing/2016/5/9/chartex" xmlns:cx4="http://schemas.microsoft.com/office/drawing/2016/5/10/chartex" xmlns:cx5="http://schemas.microsoft.com/office/drawing/2016/5/11/chartex" xmlns:cx6="http://schemas.microsoft.com/office/drawing/2016/5/12/chartex" xmlns:cx7="http://schemas.microsoft.com/office/drawing/2016/5/13/chartex" xmlns:cx8="http://schemas.microsoft.com/office/drawing/2016/5/14/chartex" xmlns:mc="http://schemas.openxmlformats.org/markup-compatibility/2006" xmlns:aink="http://schemas.microsoft.com/office/drawing/2016/ink" xmlns:am3d="http://schemas.microsoft.com/office/drawing/2017/model3d" xmlns:o="urn:schemas-microsoft-com:office:office" xmlns:oel="http://schemas.microsoft.com/office/2019/extlst" xmlns:r="http://schemas.openxmlformats.org/officeDocument/2006/relationships" xmlns:m="http://schemas.openxmlformats.org/officeDocument/2006/math" xmlns:v="urn:schemas-microsoft-com:vml" xmlns:wp14="http://schemas.microsoft.com/office/word/2010/wordprocessingDrawing" xmlns:wp="http://schemas.openxmlformats.org/drawingml/2006/wordprocessingDrawing" xmlns:w10="urn:schemas-microsoft-com:office:word" xmlns:w="http://schemas.openxmlformats.org/wordprocessingml/2006/main" xmlns:w14="http://schemas.microsoft.com/office/word/2010/wordml" xmlns:w15="http://schemas.microsoft.com/office/word/2012/wordml" xmlns:w16cex="http://schemas.microsoft.com/office/word/2018/wordml/cex" xmlns:w16cid="http://schemas.microsoft.com/office/word/2016/wordml/cid" xmlns:w16="http://schemas.microsoft.com/office/word/2018/wordml" xmlns:w16sdtdh="http://schemas.microsoft.com/office/word/2020/wordml/sdtdatahash" xmlns:w16se="http://schemas.microsoft.com/office/word/2015/wordml/symex" xmlns:wpg="http://schemas.microsoft.com/office/word/2010/wordprocessingGroup" xmlns:wpi="http://schemas.microsoft.com/office/word/2010/wordprocessingInk" xmlns:wne="http://schemas.microsoft.com/office/word/2006/wordml" xmlns:wps="http://schemas.microsoft.com/office/word/2010/wordprocessingShape" mc:Ignorable="w14 w15 w16se w16cid w16 w16cex w16sdtdh wp14">
+  <w:p>
+    <w:pPr>
+      <w:pStyle w:val="Header"/>
+      <w:jc w:val="center"/>
+      <w:rPr>
+        <w:sz w:val="20"/>
+        <w:szCs w:val="20"/>
+      </w:rPr>
+    </w:pPr>
+    <w:r>
+      <w:rPr>
+        <w:sz w:val="18"/>
+        <w:szCs w:val="18"/>
+      </w:rPr>
+      <w:t>UpSkill Java Capgemini</w:t>
+    </w:r>
+  </w:p>
+  <w:p>
+    <w:pPr>
+      <w:pStyle w:val="Header"/>
+      <w:jc w:val="center"/>
+    </w:pPr>
+    <w:sdt>
+      <w:sdtPr>
+        <w:rPr>
+          <w:sz w:val="24"/>
+          <w:szCs w:val="24"/>
+        </w:rPr>
+        <w:alias w:val="Title"/>
+        <w:tag w:val=""/>
+        <w:id w:val="-864831089"/>
+        <w:dataBinding w:prefixMappings="xmlns:ns0='http://purl.org/dc/elements/1.1/' xmlns:ns1='http://schemas.openxmlformats.org/package/2006/metadata/core-properties' " w:xpath="/ns1:coreProperties[1]/ns0:title[1]" w:storeItemID="{6C3C8BC8-F283-45AE-878A-BAB7291924A1}"/>
+        <w:text/>
+      </w:sdtPr>
+      <w:sdtContent>
+        <w:r>
+          <w:rPr>
+            <w:sz w:val="24"/>
+            <w:szCs w:val="24"/>
+          </w:rPr>
+          <w:t>Project Report and Analysis</w:t>
+        </w:r>
+      </w:sdtContent>
+    </w:sdt>
+  </w:p>
+  <w:p>
+    <w:pPr>
+      <w:pStyle w:val="Header"/>
+      <w:jc w:val="center"/>
+    </w:pPr>
+    <w:r>
+      <w:t>Sprint 1</w:t>
+    </w:r>
+  </w:p>
+</w:hdr>
 </file>
 
 <file path=word/numbering.xml><?xml version="1.0" encoding="utf-8"?>
@@ -6656,6 +7030,118 @@
     </w:lvl>
   </w:abstractNum>
   <w:abstractNum w:abstractNumId="1" w15:restartNumberingAfterBreak="0">
+    <w:nsid w:val="08D041CF"/>
+    <w:multiLevelType w:val="hybridMultilevel"/>
+    <w:tmpl w:val="BC42BADC"/>
+    <w:lvl w:ilvl="0" w:tplc="27207890">
+      <w:numFmt w:val="bullet"/>
+      <w:lvlText w:val="-"/>
+      <w:lvlJc w:val="left"/>
+      <w:pPr>
+        <w:ind w:left="720" w:hanging="360"/>
+      </w:pPr>
+      <w:rPr>
+        <w:rFonts w:ascii="Calibri" w:eastAsiaTheme="minorEastAsia" w:hAnsi="Calibri" w:cs="Calibri" w:hint="default"/>
+      </w:rPr>
+    </w:lvl>
+    <w:lvl w:ilvl="1" w:tplc="08160003" w:tentative="1">
+      <w:start w:val="1"/>
+      <w:numFmt w:val="bullet"/>
+      <w:lvlText w:val="o"/>
+      <w:lvlJc w:val="left"/>
+      <w:pPr>
+        <w:ind w:left="1440" w:hanging="360"/>
+      </w:pPr>
+      <w:rPr>
+        <w:rFonts w:ascii="Courier New" w:hAnsi="Courier New" w:cs="Courier New" w:hint="default"/>
+      </w:rPr>
+    </w:lvl>
+    <w:lvl w:ilvl="2" w:tplc="08160005" w:tentative="1">
+      <w:start w:val="1"/>
+      <w:numFmt w:val="bullet"/>
+      <w:lvlText w:val=""/>
+      <w:lvlJc w:val="left"/>
+      <w:pPr>
+        <w:ind w:left="2160" w:hanging="360"/>
+      </w:pPr>
+      <w:rPr>
+        <w:rFonts w:ascii="Wingdings" w:hAnsi="Wingdings" w:hint="default"/>
+      </w:rPr>
+    </w:lvl>
+    <w:lvl w:ilvl="3" w:tplc="08160001" w:tentative="1">
+      <w:start w:val="1"/>
+      <w:numFmt w:val="bullet"/>
+      <w:lvlText w:val=""/>
+      <w:lvlJc w:val="left"/>
+      <w:pPr>
+        <w:ind w:left="2880" w:hanging="360"/>
+      </w:pPr>
+      <w:rPr>
+        <w:rFonts w:ascii="Symbol" w:hAnsi="Symbol" w:hint="default"/>
+      </w:rPr>
+    </w:lvl>
+    <w:lvl w:ilvl="4" w:tplc="08160003" w:tentative="1">
+      <w:start w:val="1"/>
+      <w:numFmt w:val="bullet"/>
+      <w:lvlText w:val="o"/>
+      <w:lvlJc w:val="left"/>
+      <w:pPr>
+        <w:ind w:left="3600" w:hanging="360"/>
+      </w:pPr>
+      <w:rPr>
+        <w:rFonts w:ascii="Courier New" w:hAnsi="Courier New" w:cs="Courier New" w:hint="default"/>
+      </w:rPr>
+    </w:lvl>
+    <w:lvl w:ilvl="5" w:tplc="08160005" w:tentative="1">
+      <w:start w:val="1"/>
+      <w:numFmt w:val="bullet"/>
+      <w:lvlText w:val=""/>
+      <w:lvlJc w:val="left"/>
+      <w:pPr>
+        <w:ind w:left="4320" w:hanging="360"/>
+      </w:pPr>
+      <w:rPr>
+        <w:rFonts w:ascii="Wingdings" w:hAnsi="Wingdings" w:hint="default"/>
+      </w:rPr>
+    </w:lvl>
+    <w:lvl w:ilvl="6" w:tplc="08160001" w:tentative="1">
+      <w:start w:val="1"/>
+      <w:numFmt w:val="bullet"/>
+      <w:lvlText w:val=""/>
+      <w:lvlJc w:val="left"/>
+      <w:pPr>
+        <w:ind w:left="5040" w:hanging="360"/>
+      </w:pPr>
+      <w:rPr>
+        <w:rFonts w:ascii="Symbol" w:hAnsi="Symbol" w:hint="default"/>
+      </w:rPr>
+    </w:lvl>
+    <w:lvl w:ilvl="7" w:tplc="08160003" w:tentative="1">
+      <w:start w:val="1"/>
+      <w:numFmt w:val="bullet"/>
+      <w:lvlText w:val="o"/>
+      <w:lvlJc w:val="left"/>
+      <w:pPr>
+        <w:ind w:left="5760" w:hanging="360"/>
+      </w:pPr>
+      <w:rPr>
+        <w:rFonts w:ascii="Courier New" w:hAnsi="Courier New" w:cs="Courier New" w:hint="default"/>
+      </w:rPr>
+    </w:lvl>
+    <w:lvl w:ilvl="8" w:tplc="08160005" w:tentative="1">
+      <w:start w:val="1"/>
+      <w:numFmt w:val="bullet"/>
+      <w:lvlText w:val=""/>
+      <w:lvlJc w:val="left"/>
+      <w:pPr>
+        <w:ind w:left="6480" w:hanging="360"/>
+      </w:pPr>
+      <w:rPr>
+        <w:rFonts w:ascii="Wingdings" w:hAnsi="Wingdings" w:hint="default"/>
+      </w:rPr>
+    </w:lvl>
+  </w:abstractNum>
+  <w:abstractNum w:abstractNumId="2" w15:restartNumberingAfterBreak="0">
     <w:nsid w:val="3DD7164E"/>
     <w:multiLevelType w:val="multilevel"/>
     <w:tmpl w:val="AAF895B6"/>
@@ -6769,10 +7255,13 @@
     </w:lvl>
   </w:abstractNum>
   <w:num w:numId="1" w16cid:durableId="1466898610">
-    <w:abstractNumId w:val="1"/>
+    <w:abstractNumId w:val="2"/>
   </w:num>
   <w:num w:numId="2" w16cid:durableId="428544266">
     <w:abstractNumId w:val="0"/>
+  </w:num>
+  <w:num w:numId="3" w16cid:durableId="1184199561">
+    <w:abstractNumId w:val="1"/>
   </w:num>
 </w:numbering>
 </file>
@@ -6782,15 +7271,15 @@
   <w:docDefaults>
     <w:rPrDefault>
       <w:rPr>
-        <w:rFonts w:ascii="Calibri" w:eastAsia="Calibri" w:hAnsi="Calibri" w:cs="Calibri"/>
-        <w:sz w:val="22"/>
-        <w:szCs w:val="22"/>
+        <w:rFonts w:asciiTheme="minorHAnsi" w:eastAsiaTheme="minorEastAsia" w:hAnsiTheme="minorHAnsi" w:cstheme="minorBidi"/>
+        <w:sz w:val="21"/>
+        <w:szCs w:val="21"/>
         <w:lang w:val="en-US" w:eastAsia="pt-PT" w:bidi="ar-SA"/>
       </w:rPr>
     </w:rPrDefault>
     <w:pPrDefault>
       <w:pPr>
-        <w:spacing w:after="160" w:line="259" w:lineRule="auto"/>
+        <w:spacing w:after="200" w:line="288" w:lineRule="auto"/>
       </w:pPr>
     </w:pPrDefault>
   </w:docDefaults>
@@ -7175,119 +7664,213 @@
   <w:style w:type="paragraph" w:default="1" w:styleId="Normal">
     <w:name w:val="Normal"/>
     <w:qFormat/>
+    <w:rsid w:val="00A122F8"/>
   </w:style>
   <w:style w:type="paragraph" w:styleId="Heading1">
     <w:name w:val="heading 1"/>
     <w:basedOn w:val="Normal"/>
     <w:next w:val="Normal"/>
+    <w:link w:val="Heading1Char"/>
     <w:uiPriority w:val="9"/>
     <w:qFormat/>
+    <w:rsid w:val="00A122F8"/>
     <w:pPr>
       <w:keepNext/>
       <w:keepLines/>
-      <w:spacing w:before="480" w:after="120"/>
+      <w:spacing w:before="360" w:after="40" w:line="240" w:lineRule="auto"/>
       <w:outlineLvl w:val="0"/>
     </w:pPr>
     <w:rPr>
-      <w:b/>
-      <w:sz w:val="48"/>
-      <w:szCs w:val="48"/>
+      <w:rFonts w:asciiTheme="majorHAnsi" w:eastAsiaTheme="majorEastAsia" w:hAnsiTheme="majorHAnsi" w:cstheme="majorBidi"/>
+      <w:color w:val="538135" w:themeColor="accent6" w:themeShade="BF"/>
+      <w:sz w:val="40"/>
+      <w:szCs w:val="40"/>
     </w:rPr>
   </w:style>
   <w:style w:type="paragraph" w:styleId="Heading2">
     <w:name w:val="heading 2"/>
     <w:basedOn w:val="Normal"/>
     <w:next w:val="Normal"/>
+    <w:link w:val="Heading2Char"/>
     <w:uiPriority w:val="9"/>
-    <w:semiHidden/>
     <w:unhideWhenUsed/>
     <w:qFormat/>
+    <w:rsid w:val="00A122F8"/>
     <w:pPr>
       <w:keepNext/>
       <w:keepLines/>
-      <w:spacing w:before="360" w:after="80"/>
+      <w:spacing w:before="80" w:after="0" w:line="240" w:lineRule="auto"/>
       <w:outlineLvl w:val="1"/>
     </w:pPr>
     <w:rPr>
-      <w:b/>
-      <w:sz w:val="36"/>
-      <w:szCs w:val="36"/>
+      <w:rFonts w:asciiTheme="majorHAnsi" w:eastAsiaTheme="majorEastAsia" w:hAnsiTheme="majorHAnsi" w:cstheme="majorBidi"/>
+      <w:color w:val="538135" w:themeColor="accent6" w:themeShade="BF"/>
+      <w:sz w:val="28"/>
+      <w:szCs w:val="28"/>
     </w:rPr>
   </w:style>
   <w:style w:type="paragraph" w:styleId="Heading3">
     <w:name w:val="heading 3"/>
     <w:basedOn w:val="Normal"/>
     <w:next w:val="Normal"/>
+    <w:link w:val="Heading3Char"/>
     <w:uiPriority w:val="9"/>
-    <w:semiHidden/>
     <w:unhideWhenUsed/>
     <w:qFormat/>
+    <w:rsid w:val="00A122F8"/>
     <w:pPr>
       <w:keepNext/>
       <w:keepLines/>
-      <w:spacing w:before="280" w:after="80"/>
+      <w:spacing w:before="80" w:after="0" w:line="240" w:lineRule="auto"/>
       <w:outlineLvl w:val="2"/>
     </w:pPr>
     <w:rPr>
-      <w:b/>
-      <w:sz w:val="28"/>
-      <w:szCs w:val="28"/>
+      <w:rFonts w:asciiTheme="majorHAnsi" w:eastAsiaTheme="majorEastAsia" w:hAnsiTheme="majorHAnsi" w:cstheme="majorBidi"/>
+      <w:color w:val="538135" w:themeColor="accent6" w:themeShade="BF"/>
+      <w:sz w:val="24"/>
+      <w:szCs w:val="24"/>
     </w:rPr>
   </w:style>
   <w:style w:type="paragraph" w:styleId="Heading4">
     <w:name w:val="heading 4"/>
     <w:basedOn w:val="Normal"/>
     <w:next w:val="Normal"/>
+    <w:link w:val="Heading4Char"/>
     <w:uiPriority w:val="9"/>
     <w:semiHidden/>
     <w:unhideWhenUsed/>
     <w:qFormat/>
+    <w:rsid w:val="00A122F8"/>
     <w:pPr>
       <w:keepNext/>
       <w:keepLines/>
-      <w:spacing w:before="240" w:after="40"/>
+      <w:spacing w:before="80" w:after="0"/>
       <w:outlineLvl w:val="3"/>
     </w:pPr>
     <w:rPr>
-      <w:b/>
-      <w:sz w:val="24"/>
-      <w:szCs w:val="24"/>
+      <w:rFonts w:asciiTheme="majorHAnsi" w:eastAsiaTheme="majorEastAsia" w:hAnsiTheme="majorHAnsi" w:cstheme="majorBidi"/>
+      <w:color w:val="70AD47" w:themeColor="accent6"/>
+      <w:sz w:val="22"/>
+      <w:szCs w:val="22"/>
     </w:rPr>
   </w:style>
   <w:style w:type="paragraph" w:styleId="Heading5">
     <w:name w:val="heading 5"/>
     <w:basedOn w:val="Normal"/>
     <w:next w:val="Normal"/>
+    <w:link w:val="Heading5Char"/>
     <w:uiPriority w:val="9"/>
     <w:semiHidden/>
     <w:unhideWhenUsed/>
     <w:qFormat/>
+    <w:rsid w:val="00A122F8"/>
     <w:pPr>
       <w:keepNext/>
       <w:keepLines/>
-      <w:spacing w:before="220" w:after="40"/>
+      <w:spacing w:before="40" w:after="0"/>
       <w:outlineLvl w:val="4"/>
     </w:pPr>
     <w:rPr>
-      <w:b/>
+      <w:rFonts w:asciiTheme="majorHAnsi" w:eastAsiaTheme="majorEastAsia" w:hAnsiTheme="majorHAnsi" w:cstheme="majorBidi"/>
+      <w:i/>
+      <w:iCs/>
+      <w:color w:val="70AD47" w:themeColor="accent6"/>
+      <w:sz w:val="22"/>
+      <w:szCs w:val="22"/>
     </w:rPr>
   </w:style>
   <w:style w:type="paragraph" w:styleId="Heading6">
     <w:name w:val="heading 6"/>
     <w:basedOn w:val="Normal"/>
     <w:next w:val="Normal"/>
+    <w:link w:val="Heading6Char"/>
     <w:uiPriority w:val="9"/>
     <w:semiHidden/>
     <w:unhideWhenUsed/>
     <w:qFormat/>
+    <w:rsid w:val="00A122F8"/>
     <w:pPr>
       <w:keepNext/>
       <w:keepLines/>
-      <w:spacing w:before="200" w:after="40"/>
+      <w:spacing w:before="40" w:after="0"/>
       <w:outlineLvl w:val="5"/>
     </w:pPr>
     <w:rPr>
+      <w:rFonts w:asciiTheme="majorHAnsi" w:eastAsiaTheme="majorEastAsia" w:hAnsiTheme="majorHAnsi" w:cstheme="majorBidi"/>
+      <w:color w:val="70AD47" w:themeColor="accent6"/>
+    </w:rPr>
+  </w:style>
+  <w:style w:type="paragraph" w:styleId="Heading7">
+    <w:name w:val="heading 7"/>
+    <w:basedOn w:val="Normal"/>
+    <w:next w:val="Normal"/>
+    <w:link w:val="Heading7Char"/>
+    <w:uiPriority w:val="9"/>
+    <w:semiHidden/>
+    <w:unhideWhenUsed/>
+    <w:qFormat/>
+    <w:rsid w:val="00A122F8"/>
+    <w:pPr>
+      <w:keepNext/>
+      <w:keepLines/>
+      <w:spacing w:before="40" w:after="0"/>
+      <w:outlineLvl w:val="6"/>
+    </w:pPr>
+    <w:rPr>
+      <w:rFonts w:asciiTheme="majorHAnsi" w:eastAsiaTheme="majorEastAsia" w:hAnsiTheme="majorHAnsi" w:cstheme="majorBidi"/>
       <w:b/>
+      <w:bCs/>
+      <w:color w:val="70AD47" w:themeColor="accent6"/>
+    </w:rPr>
+  </w:style>
+  <w:style w:type="paragraph" w:styleId="Heading8">
+    <w:name w:val="heading 8"/>
+    <w:basedOn w:val="Normal"/>
+    <w:next w:val="Normal"/>
+    <w:link w:val="Heading8Char"/>
+    <w:uiPriority w:val="9"/>
+    <w:semiHidden/>
+    <w:unhideWhenUsed/>
+    <w:qFormat/>
+    <w:rsid w:val="00A122F8"/>
+    <w:pPr>
+      <w:keepNext/>
+      <w:keepLines/>
+      <w:spacing w:before="40" w:after="0"/>
+      <w:outlineLvl w:val="7"/>
+    </w:pPr>
+    <w:rPr>
+      <w:rFonts w:asciiTheme="majorHAnsi" w:eastAsiaTheme="majorEastAsia" w:hAnsiTheme="majorHAnsi" w:cstheme="majorBidi"/>
+      <w:b/>
+      <w:bCs/>
+      <w:i/>
+      <w:iCs/>
+      <w:color w:val="70AD47" w:themeColor="accent6"/>
+      <w:sz w:val="20"/>
+      <w:szCs w:val="20"/>
+    </w:rPr>
+  </w:style>
+  <w:style w:type="paragraph" w:styleId="Heading9">
+    <w:name w:val="heading 9"/>
+    <w:basedOn w:val="Normal"/>
+    <w:next w:val="Normal"/>
+    <w:link w:val="Heading9Char"/>
+    <w:uiPriority w:val="9"/>
+    <w:semiHidden/>
+    <w:unhideWhenUsed/>
+    <w:qFormat/>
+    <w:rsid w:val="00A122F8"/>
+    <w:pPr>
+      <w:keepNext/>
+      <w:keepLines/>
+      <w:spacing w:before="40" w:after="0"/>
+      <w:outlineLvl w:val="8"/>
+    </w:pPr>
+    <w:rPr>
+      <w:rFonts w:asciiTheme="majorHAnsi" w:eastAsiaTheme="majorEastAsia" w:hAnsiTheme="majorHAnsi" w:cstheme="majorBidi"/>
+      <w:i/>
+      <w:iCs/>
+      <w:color w:val="70AD47" w:themeColor="accent6"/>
       <w:sz w:val="20"/>
       <w:szCs w:val="20"/>
     </w:rPr>
@@ -7295,7 +7878,6 @@
   <w:style w:type="character" w:default="1" w:styleId="DefaultParagraphFont">
     <w:name w:val="Default Paragraph Font"/>
     <w:uiPriority w:val="1"/>
-    <w:semiHidden/>
     <w:unhideWhenUsed/>
   </w:style>
   <w:style w:type="table" w:default="1" w:styleId="TableNormal">
@@ -7323,17 +7905,20 @@
     <w:name w:val="Title"/>
     <w:basedOn w:val="Normal"/>
     <w:next w:val="Normal"/>
+    <w:link w:val="TitleChar"/>
     <w:uiPriority w:val="10"/>
     <w:qFormat/>
+    <w:rsid w:val="00A122F8"/>
     <w:pPr>
-      <w:keepNext/>
-      <w:keepLines/>
-      <w:spacing w:before="480" w:after="120"/>
+      <w:spacing w:after="0" w:line="240" w:lineRule="auto"/>
+      <w:contextualSpacing/>
     </w:pPr>
     <w:rPr>
-      <w:b/>
-      <w:sz w:val="72"/>
-      <w:szCs w:val="72"/>
+      <w:rFonts w:asciiTheme="majorHAnsi" w:eastAsiaTheme="majorEastAsia" w:hAnsiTheme="majorHAnsi" w:cstheme="majorBidi"/>
+      <w:color w:val="262626" w:themeColor="text1" w:themeTint="D9"/>
+      <w:spacing w:val="-15"/>
+      <w:sz w:val="96"/>
+      <w:szCs w:val="96"/>
     </w:rPr>
   </w:style>
   <w:style w:type="paragraph" w:styleId="ListParagraph">
@@ -7370,19 +7955,20 @@
     <w:name w:val="Subtitle"/>
     <w:basedOn w:val="Normal"/>
     <w:next w:val="Normal"/>
+    <w:link w:val="SubtitleChar"/>
     <w:uiPriority w:val="11"/>
     <w:qFormat/>
+    <w:rsid w:val="00A122F8"/>
     <w:pPr>
-      <w:keepNext/>
-      <w:keepLines/>
-      <w:spacing w:before="360" w:after="80"/>
+      <w:numPr>
+        <w:ilvl w:val="1"/>
+      </w:numPr>
+      <w:spacing w:line="240" w:lineRule="auto"/>
     </w:pPr>
     <w:rPr>
-      <w:rFonts w:ascii="Georgia" w:eastAsia="Georgia" w:hAnsi="Georgia" w:cs="Georgia"/>
-      <w:i/>
-      <w:color w:val="666666"/>
-      <w:sz w:val="48"/>
-      <w:szCs w:val="48"/>
+      <w:rFonts w:asciiTheme="majorHAnsi" w:eastAsiaTheme="majorEastAsia" w:hAnsiTheme="majorHAnsi" w:cstheme="majorBidi"/>
+      <w:sz w:val="30"/>
+      <w:szCs w:val="30"/>
     </w:rPr>
   </w:style>
   <w:style w:type="table" w:customStyle="1" w:styleId="a">
@@ -7444,6 +8030,590 @@
       <w:tblStyleRowBandSize w:val="1"/>
       <w:tblStyleColBandSize w:val="1"/>
     </w:tblPr>
+  </w:style>
+  <w:style w:type="paragraph" w:styleId="Header">
+    <w:name w:val="header"/>
+    <w:basedOn w:val="Normal"/>
+    <w:link w:val="HeaderChar"/>
+    <w:uiPriority w:val="99"/>
+    <w:unhideWhenUsed/>
+    <w:rsid w:val="00FB7057"/>
+    <w:pPr>
+      <w:tabs>
+        <w:tab w:val="center" w:pos="4513"/>
+        <w:tab w:val="right" w:pos="9026"/>
+      </w:tabs>
+      <w:spacing w:after="0" w:line="240" w:lineRule="auto"/>
+    </w:pPr>
+  </w:style>
+  <w:style w:type="character" w:customStyle="1" w:styleId="HeaderChar">
+    <w:name w:val="Header Char"/>
+    <w:basedOn w:val="DefaultParagraphFont"/>
+    <w:link w:val="Header"/>
+    <w:uiPriority w:val="99"/>
+    <w:rsid w:val="00FB7057"/>
+  </w:style>
+  <w:style w:type="paragraph" w:styleId="Footer">
+    <w:name w:val="footer"/>
+    <w:basedOn w:val="Normal"/>
+    <w:link w:val="FooterChar"/>
+    <w:uiPriority w:val="99"/>
+    <w:unhideWhenUsed/>
+    <w:rsid w:val="00FB7057"/>
+    <w:pPr>
+      <w:tabs>
+        <w:tab w:val="center" w:pos="4513"/>
+        <w:tab w:val="right" w:pos="9026"/>
+      </w:tabs>
+      <w:spacing w:after="0" w:line="240" w:lineRule="auto"/>
+    </w:pPr>
+  </w:style>
+  <w:style w:type="character" w:customStyle="1" w:styleId="FooterChar">
+    <w:name w:val="Footer Char"/>
+    <w:basedOn w:val="DefaultParagraphFont"/>
+    <w:link w:val="Footer"/>
+    <w:uiPriority w:val="99"/>
+    <w:rsid w:val="00FB7057"/>
+  </w:style>
+  <w:style w:type="paragraph" w:styleId="NoSpacing">
+    <w:name w:val="No Spacing"/>
+    <w:link w:val="NoSpacingChar"/>
+    <w:uiPriority w:val="1"/>
+    <w:qFormat/>
+    <w:rsid w:val="00A122F8"/>
+    <w:pPr>
+      <w:spacing w:after="0" w:line="240" w:lineRule="auto"/>
+    </w:pPr>
+  </w:style>
+  <w:style w:type="character" w:customStyle="1" w:styleId="NoSpacingChar">
+    <w:name w:val="No Spacing Char"/>
+    <w:basedOn w:val="DefaultParagraphFont"/>
+    <w:link w:val="NoSpacing"/>
+    <w:uiPriority w:val="1"/>
+    <w:rsid w:val="00FB7057"/>
+  </w:style>
+  <w:style w:type="character" w:styleId="SubtleEmphasis">
+    <w:name w:val="Subtle Emphasis"/>
+    <w:basedOn w:val="DefaultParagraphFont"/>
+    <w:uiPriority w:val="19"/>
+    <w:qFormat/>
+    <w:rsid w:val="00A122F8"/>
+    <w:rPr>
+      <w:i/>
+      <w:iCs/>
+    </w:rPr>
+  </w:style>
+  <w:style w:type="character" w:styleId="Emphasis">
+    <w:name w:val="Emphasis"/>
+    <w:basedOn w:val="DefaultParagraphFont"/>
+    <w:uiPriority w:val="20"/>
+    <w:qFormat/>
+    <w:rsid w:val="00A122F8"/>
+    <w:rPr>
+      <w:i/>
+      <w:iCs/>
+      <w:color w:val="70AD47" w:themeColor="accent6"/>
+    </w:rPr>
+  </w:style>
+  <w:style w:type="character" w:styleId="IntenseReference">
+    <w:name w:val="Intense Reference"/>
+    <w:basedOn w:val="DefaultParagraphFont"/>
+    <w:uiPriority w:val="32"/>
+    <w:qFormat/>
+    <w:rsid w:val="00A122F8"/>
+    <w:rPr>
+      <w:b/>
+      <w:bCs/>
+      <w:smallCaps/>
+      <w:color w:val="70AD47" w:themeColor="accent6"/>
+    </w:rPr>
+  </w:style>
+  <w:style w:type="paragraph" w:styleId="Index1">
+    <w:name w:val="index 1"/>
+    <w:basedOn w:val="Normal"/>
+    <w:next w:val="Normal"/>
+    <w:autoRedefine/>
+    <w:uiPriority w:val="99"/>
+    <w:unhideWhenUsed/>
+    <w:rsid w:val="007F64D2"/>
+    <w:pPr>
+      <w:spacing w:after="0"/>
+      <w:ind w:left="220" w:hanging="220"/>
+    </w:pPr>
+    <w:rPr>
+      <w:rFonts w:cstheme="minorHAnsi"/>
+      <w:sz w:val="18"/>
+      <w:szCs w:val="18"/>
+    </w:rPr>
+  </w:style>
+  <w:style w:type="paragraph" w:styleId="Index2">
+    <w:name w:val="index 2"/>
+    <w:basedOn w:val="Normal"/>
+    <w:next w:val="Normal"/>
+    <w:autoRedefine/>
+    <w:uiPriority w:val="99"/>
+    <w:unhideWhenUsed/>
+    <w:rsid w:val="007F64D2"/>
+    <w:pPr>
+      <w:spacing w:after="0"/>
+      <w:ind w:left="440" w:hanging="220"/>
+    </w:pPr>
+    <w:rPr>
+      <w:rFonts w:cstheme="minorHAnsi"/>
+      <w:sz w:val="18"/>
+      <w:szCs w:val="18"/>
+    </w:rPr>
+  </w:style>
+  <w:style w:type="paragraph" w:styleId="Index3">
+    <w:name w:val="index 3"/>
+    <w:basedOn w:val="Normal"/>
+    <w:next w:val="Normal"/>
+    <w:autoRedefine/>
+    <w:uiPriority w:val="99"/>
+    <w:unhideWhenUsed/>
+    <w:rsid w:val="007F64D2"/>
+    <w:pPr>
+      <w:spacing w:after="0"/>
+      <w:ind w:left="660" w:hanging="220"/>
+    </w:pPr>
+    <w:rPr>
+      <w:rFonts w:cstheme="minorHAnsi"/>
+      <w:sz w:val="18"/>
+      <w:szCs w:val="18"/>
+    </w:rPr>
+  </w:style>
+  <w:style w:type="paragraph" w:styleId="Index4">
+    <w:name w:val="index 4"/>
+    <w:basedOn w:val="Normal"/>
+    <w:next w:val="Normal"/>
+    <w:autoRedefine/>
+    <w:uiPriority w:val="99"/>
+    <w:unhideWhenUsed/>
+    <w:rsid w:val="007F64D2"/>
+    <w:pPr>
+      <w:spacing w:after="0"/>
+      <w:ind w:left="880" w:hanging="220"/>
+    </w:pPr>
+    <w:rPr>
+      <w:rFonts w:cstheme="minorHAnsi"/>
+      <w:sz w:val="18"/>
+      <w:szCs w:val="18"/>
+    </w:rPr>
+  </w:style>
+  <w:style w:type="paragraph" w:styleId="Index5">
+    <w:name w:val="index 5"/>
+    <w:basedOn w:val="Normal"/>
+    <w:next w:val="Normal"/>
+    <w:autoRedefine/>
+    <w:uiPriority w:val="99"/>
+    <w:unhideWhenUsed/>
+    <w:rsid w:val="007F64D2"/>
+    <w:pPr>
+      <w:spacing w:after="0"/>
+      <w:ind w:left="1100" w:hanging="220"/>
+    </w:pPr>
+    <w:rPr>
+      <w:rFonts w:cstheme="minorHAnsi"/>
+      <w:sz w:val="18"/>
+      <w:szCs w:val="18"/>
+    </w:rPr>
+  </w:style>
+  <w:style w:type="paragraph" w:styleId="Index6">
+    <w:name w:val="index 6"/>
+    <w:basedOn w:val="Normal"/>
+    <w:next w:val="Normal"/>
+    <w:autoRedefine/>
+    <w:uiPriority w:val="99"/>
+    <w:unhideWhenUsed/>
+    <w:rsid w:val="007F64D2"/>
+    <w:pPr>
+      <w:spacing w:after="0"/>
+      <w:ind w:left="1320" w:hanging="220"/>
+    </w:pPr>
+    <w:rPr>
+      <w:rFonts w:cstheme="minorHAnsi"/>
+      <w:sz w:val="18"/>
+      <w:szCs w:val="18"/>
+    </w:rPr>
+  </w:style>
+  <w:style w:type="paragraph" w:styleId="Index7">
+    <w:name w:val="index 7"/>
+    <w:basedOn w:val="Normal"/>
+    <w:next w:val="Normal"/>
+    <w:autoRedefine/>
+    <w:uiPriority w:val="99"/>
+    <w:unhideWhenUsed/>
+    <w:rsid w:val="007F64D2"/>
+    <w:pPr>
+      <w:spacing w:after="0"/>
+      <w:ind w:left="1540" w:hanging="220"/>
+    </w:pPr>
+    <w:rPr>
+      <w:rFonts w:cstheme="minorHAnsi"/>
+      <w:sz w:val="18"/>
+      <w:szCs w:val="18"/>
+    </w:rPr>
+  </w:style>
+  <w:style w:type="paragraph" w:styleId="Index8">
+    <w:name w:val="index 8"/>
+    <w:basedOn w:val="Normal"/>
+    <w:next w:val="Normal"/>
+    <w:autoRedefine/>
+    <w:uiPriority w:val="99"/>
+    <w:unhideWhenUsed/>
+    <w:rsid w:val="007F64D2"/>
+    <w:pPr>
+      <w:spacing w:after="0"/>
+      <w:ind w:left="1760" w:hanging="220"/>
+    </w:pPr>
+    <w:rPr>
+      <w:rFonts w:cstheme="minorHAnsi"/>
+      <w:sz w:val="18"/>
+      <w:szCs w:val="18"/>
+    </w:rPr>
+  </w:style>
+  <w:style w:type="paragraph" w:styleId="Index9">
+    <w:name w:val="index 9"/>
+    <w:basedOn w:val="Normal"/>
+    <w:next w:val="Normal"/>
+    <w:autoRedefine/>
+    <w:uiPriority w:val="99"/>
+    <w:unhideWhenUsed/>
+    <w:rsid w:val="007F64D2"/>
+    <w:pPr>
+      <w:spacing w:after="0"/>
+      <w:ind w:left="1980" w:hanging="220"/>
+    </w:pPr>
+    <w:rPr>
+      <w:rFonts w:cstheme="minorHAnsi"/>
+      <w:sz w:val="18"/>
+      <w:szCs w:val="18"/>
+    </w:rPr>
+  </w:style>
+  <w:style w:type="paragraph" w:styleId="IndexHeading">
+    <w:name w:val="index heading"/>
+    <w:basedOn w:val="Normal"/>
+    <w:next w:val="Index1"/>
+    <w:uiPriority w:val="99"/>
+    <w:unhideWhenUsed/>
+    <w:rsid w:val="007F64D2"/>
+    <w:pPr>
+      <w:spacing w:before="240" w:after="120"/>
+      <w:jc w:val="center"/>
+    </w:pPr>
+    <w:rPr>
+      <w:rFonts w:cstheme="minorHAnsi"/>
+      <w:b/>
+      <w:bCs/>
+      <w:sz w:val="26"/>
+      <w:szCs w:val="26"/>
+    </w:rPr>
+  </w:style>
+  <w:style w:type="character" w:customStyle="1" w:styleId="Heading1Char">
+    <w:name w:val="Heading 1 Char"/>
+    <w:basedOn w:val="DefaultParagraphFont"/>
+    <w:link w:val="Heading1"/>
+    <w:uiPriority w:val="9"/>
+    <w:rsid w:val="00A122F8"/>
+    <w:rPr>
+      <w:rFonts w:asciiTheme="majorHAnsi" w:eastAsiaTheme="majorEastAsia" w:hAnsiTheme="majorHAnsi" w:cstheme="majorBidi"/>
+      <w:color w:val="538135" w:themeColor="accent6" w:themeShade="BF"/>
+      <w:sz w:val="40"/>
+      <w:szCs w:val="40"/>
+    </w:rPr>
+  </w:style>
+  <w:style w:type="character" w:customStyle="1" w:styleId="Heading2Char">
+    <w:name w:val="Heading 2 Char"/>
+    <w:basedOn w:val="DefaultParagraphFont"/>
+    <w:link w:val="Heading2"/>
+    <w:uiPriority w:val="9"/>
+    <w:rsid w:val="00A122F8"/>
+    <w:rPr>
+      <w:rFonts w:asciiTheme="majorHAnsi" w:eastAsiaTheme="majorEastAsia" w:hAnsiTheme="majorHAnsi" w:cstheme="majorBidi"/>
+      <w:color w:val="538135" w:themeColor="accent6" w:themeShade="BF"/>
+      <w:sz w:val="28"/>
+      <w:szCs w:val="28"/>
+    </w:rPr>
+  </w:style>
+  <w:style w:type="character" w:customStyle="1" w:styleId="Heading3Char">
+    <w:name w:val="Heading 3 Char"/>
+    <w:basedOn w:val="DefaultParagraphFont"/>
+    <w:link w:val="Heading3"/>
+    <w:uiPriority w:val="9"/>
+    <w:rsid w:val="00A122F8"/>
+    <w:rPr>
+      <w:rFonts w:asciiTheme="majorHAnsi" w:eastAsiaTheme="majorEastAsia" w:hAnsiTheme="majorHAnsi" w:cstheme="majorBidi"/>
+      <w:color w:val="538135" w:themeColor="accent6" w:themeShade="BF"/>
+      <w:sz w:val="24"/>
+      <w:szCs w:val="24"/>
+    </w:rPr>
+  </w:style>
+  <w:style w:type="character" w:customStyle="1" w:styleId="Heading4Char">
+    <w:name w:val="Heading 4 Char"/>
+    <w:basedOn w:val="DefaultParagraphFont"/>
+    <w:link w:val="Heading4"/>
+    <w:uiPriority w:val="9"/>
+    <w:semiHidden/>
+    <w:rsid w:val="00A122F8"/>
+    <w:rPr>
+      <w:rFonts w:asciiTheme="majorHAnsi" w:eastAsiaTheme="majorEastAsia" w:hAnsiTheme="majorHAnsi" w:cstheme="majorBidi"/>
+      <w:color w:val="70AD47" w:themeColor="accent6"/>
+      <w:sz w:val="22"/>
+      <w:szCs w:val="22"/>
+    </w:rPr>
+  </w:style>
+  <w:style w:type="character" w:customStyle="1" w:styleId="Heading5Char">
+    <w:name w:val="Heading 5 Char"/>
+    <w:basedOn w:val="DefaultParagraphFont"/>
+    <w:link w:val="Heading5"/>
+    <w:uiPriority w:val="9"/>
+    <w:semiHidden/>
+    <w:rsid w:val="00A122F8"/>
+    <w:rPr>
+      <w:rFonts w:asciiTheme="majorHAnsi" w:eastAsiaTheme="majorEastAsia" w:hAnsiTheme="majorHAnsi" w:cstheme="majorBidi"/>
+      <w:i/>
+      <w:iCs/>
+      <w:color w:val="70AD47" w:themeColor="accent6"/>
+      <w:sz w:val="22"/>
+      <w:szCs w:val="22"/>
+    </w:rPr>
+  </w:style>
+  <w:style w:type="character" w:customStyle="1" w:styleId="Heading6Char">
+    <w:name w:val="Heading 6 Char"/>
+    <w:basedOn w:val="DefaultParagraphFont"/>
+    <w:link w:val="Heading6"/>
+    <w:uiPriority w:val="9"/>
+    <w:semiHidden/>
+    <w:rsid w:val="00A122F8"/>
+    <w:rPr>
+      <w:rFonts w:asciiTheme="majorHAnsi" w:eastAsiaTheme="majorEastAsia" w:hAnsiTheme="majorHAnsi" w:cstheme="majorBidi"/>
+      <w:color w:val="70AD47" w:themeColor="accent6"/>
+    </w:rPr>
+  </w:style>
+  <w:style w:type="character" w:customStyle="1" w:styleId="Heading7Char">
+    <w:name w:val="Heading 7 Char"/>
+    <w:basedOn w:val="DefaultParagraphFont"/>
+    <w:link w:val="Heading7"/>
+    <w:uiPriority w:val="9"/>
+    <w:semiHidden/>
+    <w:rsid w:val="00A122F8"/>
+    <w:rPr>
+      <w:rFonts w:asciiTheme="majorHAnsi" w:eastAsiaTheme="majorEastAsia" w:hAnsiTheme="majorHAnsi" w:cstheme="majorBidi"/>
+      <w:b/>
+      <w:bCs/>
+      <w:color w:val="70AD47" w:themeColor="accent6"/>
+    </w:rPr>
+  </w:style>
+  <w:style w:type="character" w:customStyle="1" w:styleId="Heading8Char">
+    <w:name w:val="Heading 8 Char"/>
+    <w:basedOn w:val="DefaultParagraphFont"/>
+    <w:link w:val="Heading8"/>
+    <w:uiPriority w:val="9"/>
+    <w:semiHidden/>
+    <w:rsid w:val="00A122F8"/>
+    <w:rPr>
+      <w:rFonts w:asciiTheme="majorHAnsi" w:eastAsiaTheme="majorEastAsia" w:hAnsiTheme="majorHAnsi" w:cstheme="majorBidi"/>
+      <w:b/>
+      <w:bCs/>
+      <w:i/>
+      <w:iCs/>
+      <w:color w:val="70AD47" w:themeColor="accent6"/>
+      <w:sz w:val="20"/>
+      <w:szCs w:val="20"/>
+    </w:rPr>
+  </w:style>
+  <w:style w:type="character" w:customStyle="1" w:styleId="Heading9Char">
+    <w:name w:val="Heading 9 Char"/>
+    <w:basedOn w:val="DefaultParagraphFont"/>
+    <w:link w:val="Heading9"/>
+    <w:uiPriority w:val="9"/>
+    <w:semiHidden/>
+    <w:rsid w:val="00A122F8"/>
+    <w:rPr>
+      <w:rFonts w:asciiTheme="majorHAnsi" w:eastAsiaTheme="majorEastAsia" w:hAnsiTheme="majorHAnsi" w:cstheme="majorBidi"/>
+      <w:i/>
+      <w:iCs/>
+      <w:color w:val="70AD47" w:themeColor="accent6"/>
+      <w:sz w:val="20"/>
+      <w:szCs w:val="20"/>
+    </w:rPr>
+  </w:style>
+  <w:style w:type="paragraph" w:styleId="Caption">
+    <w:name w:val="caption"/>
+    <w:basedOn w:val="Normal"/>
+    <w:next w:val="Normal"/>
+    <w:uiPriority w:val="35"/>
+    <w:semiHidden/>
+    <w:unhideWhenUsed/>
+    <w:qFormat/>
+    <w:rsid w:val="00A122F8"/>
+    <w:pPr>
+      <w:spacing w:line="240" w:lineRule="auto"/>
+    </w:pPr>
+    <w:rPr>
+      <w:b/>
+      <w:bCs/>
+      <w:smallCaps/>
+      <w:color w:val="595959" w:themeColor="text1" w:themeTint="A6"/>
+    </w:rPr>
+  </w:style>
+  <w:style w:type="character" w:customStyle="1" w:styleId="TitleChar">
+    <w:name w:val="Title Char"/>
+    <w:basedOn w:val="DefaultParagraphFont"/>
+    <w:link w:val="Title"/>
+    <w:uiPriority w:val="10"/>
+    <w:rsid w:val="00A122F8"/>
+    <w:rPr>
+      <w:rFonts w:asciiTheme="majorHAnsi" w:eastAsiaTheme="majorEastAsia" w:hAnsiTheme="majorHAnsi" w:cstheme="majorBidi"/>
+      <w:color w:val="262626" w:themeColor="text1" w:themeTint="D9"/>
+      <w:spacing w:val="-15"/>
+      <w:sz w:val="96"/>
+      <w:szCs w:val="96"/>
+    </w:rPr>
+  </w:style>
+  <w:style w:type="character" w:customStyle="1" w:styleId="SubtitleChar">
+    <w:name w:val="Subtitle Char"/>
+    <w:basedOn w:val="DefaultParagraphFont"/>
+    <w:link w:val="Subtitle"/>
+    <w:uiPriority w:val="11"/>
+    <w:rsid w:val="00A122F8"/>
+    <w:rPr>
+      <w:rFonts w:asciiTheme="majorHAnsi" w:eastAsiaTheme="majorEastAsia" w:hAnsiTheme="majorHAnsi" w:cstheme="majorBidi"/>
+      <w:sz w:val="30"/>
+      <w:szCs w:val="30"/>
+    </w:rPr>
+  </w:style>
+  <w:style w:type="character" w:styleId="Strong">
+    <w:name w:val="Strong"/>
+    <w:basedOn w:val="DefaultParagraphFont"/>
+    <w:uiPriority w:val="22"/>
+    <w:qFormat/>
+    <w:rsid w:val="00A122F8"/>
+    <w:rPr>
+      <w:b/>
+      <w:bCs/>
+    </w:rPr>
+  </w:style>
+  <w:style w:type="paragraph" w:styleId="Quote">
+    <w:name w:val="Quote"/>
+    <w:basedOn w:val="Normal"/>
+    <w:next w:val="Normal"/>
+    <w:link w:val="QuoteChar"/>
+    <w:uiPriority w:val="29"/>
+    <w:qFormat/>
+    <w:rsid w:val="00A122F8"/>
+    <w:pPr>
+      <w:spacing w:before="160"/>
+      <w:ind w:left="720" w:right="720"/>
+      <w:jc w:val="center"/>
+    </w:pPr>
+    <w:rPr>
+      <w:i/>
+      <w:iCs/>
+      <w:color w:val="262626" w:themeColor="text1" w:themeTint="D9"/>
+    </w:rPr>
+  </w:style>
+  <w:style w:type="character" w:customStyle="1" w:styleId="QuoteChar">
+    <w:name w:val="Quote Char"/>
+    <w:basedOn w:val="DefaultParagraphFont"/>
+    <w:link w:val="Quote"/>
+    <w:uiPriority w:val="29"/>
+    <w:rsid w:val="00A122F8"/>
+    <w:rPr>
+      <w:i/>
+      <w:iCs/>
+      <w:color w:val="262626" w:themeColor="text1" w:themeTint="D9"/>
+    </w:rPr>
+  </w:style>
+  <w:style w:type="paragraph" w:styleId="IntenseQuote">
+    <w:name w:val="Intense Quote"/>
+    <w:basedOn w:val="Normal"/>
+    <w:next w:val="Normal"/>
+    <w:link w:val="IntenseQuoteChar"/>
+    <w:uiPriority w:val="30"/>
+    <w:qFormat/>
+    <w:rsid w:val="00A122F8"/>
+    <w:pPr>
+      <w:spacing w:before="160" w:after="160" w:line="264" w:lineRule="auto"/>
+      <w:ind w:left="720" w:right="720"/>
+      <w:jc w:val="center"/>
+    </w:pPr>
+    <w:rPr>
+      <w:rFonts w:asciiTheme="majorHAnsi" w:eastAsiaTheme="majorEastAsia" w:hAnsiTheme="majorHAnsi" w:cstheme="majorBidi"/>
+      <w:i/>
+      <w:iCs/>
+      <w:color w:val="70AD47" w:themeColor="accent6"/>
+      <w:sz w:val="32"/>
+      <w:szCs w:val="32"/>
+    </w:rPr>
+  </w:style>
+  <w:style w:type="character" w:customStyle="1" w:styleId="IntenseQuoteChar">
+    <w:name w:val="Intense Quote Char"/>
+    <w:basedOn w:val="DefaultParagraphFont"/>
+    <w:link w:val="IntenseQuote"/>
+    <w:uiPriority w:val="30"/>
+    <w:rsid w:val="00A122F8"/>
+    <w:rPr>
+      <w:rFonts w:asciiTheme="majorHAnsi" w:eastAsiaTheme="majorEastAsia" w:hAnsiTheme="majorHAnsi" w:cstheme="majorBidi"/>
+      <w:i/>
+      <w:iCs/>
+      <w:color w:val="70AD47" w:themeColor="accent6"/>
+      <w:sz w:val="32"/>
+      <w:szCs w:val="32"/>
+    </w:rPr>
+  </w:style>
+  <w:style w:type="character" w:styleId="IntenseEmphasis">
+    <w:name w:val="Intense Emphasis"/>
+    <w:basedOn w:val="DefaultParagraphFont"/>
+    <w:uiPriority w:val="21"/>
+    <w:qFormat/>
+    <w:rsid w:val="00A122F8"/>
+    <w:rPr>
+      <w:b/>
+      <w:bCs/>
+      <w:i/>
+      <w:iCs/>
+    </w:rPr>
+  </w:style>
+  <w:style w:type="character" w:styleId="SubtleReference">
+    <w:name w:val="Subtle Reference"/>
+    <w:basedOn w:val="DefaultParagraphFont"/>
+    <w:uiPriority w:val="31"/>
+    <w:qFormat/>
+    <w:rsid w:val="00A122F8"/>
+    <w:rPr>
+      <w:smallCaps/>
+      <w:color w:val="595959" w:themeColor="text1" w:themeTint="A6"/>
+    </w:rPr>
+  </w:style>
+  <w:style w:type="character" w:styleId="BookTitle">
+    <w:name w:val="Book Title"/>
+    <w:basedOn w:val="DefaultParagraphFont"/>
+    <w:uiPriority w:val="33"/>
+    <w:qFormat/>
+    <w:rsid w:val="00A122F8"/>
+    <w:rPr>
+      <w:b/>
+      <w:bCs/>
+      <w:caps w:val="0"/>
+      <w:smallCaps/>
+      <w:spacing w:val="7"/>
+      <w:sz w:val="21"/>
+      <w:szCs w:val="21"/>
+    </w:rPr>
+  </w:style>
+  <w:style w:type="paragraph" w:styleId="TOCHeading">
+    <w:name w:val="TOC Heading"/>
+    <w:basedOn w:val="Heading1"/>
+    <w:next w:val="Normal"/>
+    <w:uiPriority w:val="39"/>
+    <w:semiHidden/>
+    <w:unhideWhenUsed/>
+    <w:qFormat/>
+    <w:rsid w:val="00A122F8"/>
+    <w:pPr>
+      <w:outlineLvl w:val="9"/>
+    </w:pPr>
   </w:style>
 </w:styles>
 </file>

--- a/LanguageDetectionPrototype/Documents/Report&Analysis DuckSoftWorks.docx
+++ b/LanguageDetectionPrototype/Documents/Report&Analysis DuckSoftWorks.docx
@@ -20,7 +20,7 @@
       <w:sdtContent>
         <w:p>
           <w:pPr>
-            <w:pStyle w:val="NoSpacing"/>
+            <w:pStyle w:val="SemEspaamento"/>
             <w:rPr>
               <w:sz w:val="22"/>
               <w:szCs w:val="22"/>
@@ -93,7 +93,7 @@
                         <w:txbxContent>
                           <w:p>
                             <w:pPr>
-                              <w:pStyle w:val="NoSpacing"/>
+                              <w:pStyle w:val="SemEspaamento"/>
                               <w:ind w:left="720"/>
                               <w:rPr>
                                 <w:color w:val="595959" w:themeColor="text1" w:themeTint="A6"/>
@@ -114,7 +114,7 @@
                           </w:p>
                           <w:p>
                             <w:pPr>
-                              <w:pStyle w:val="NoSpacing"/>
+                              <w:pStyle w:val="SemEspaamento"/>
                               <w:ind w:left="720"/>
                               <w:rPr>
                                 <w:color w:val="595959" w:themeColor="text1" w:themeTint="A6"/>
@@ -135,7 +135,7 @@
                           </w:p>
                           <w:p>
                             <w:pPr>
-                              <w:pStyle w:val="NoSpacing"/>
+                              <w:pStyle w:val="SemEspaamento"/>
                               <w:ind w:left="720"/>
                               <w:rPr>
                                 <w:color w:val="595959" w:themeColor="text1" w:themeTint="A6"/>
@@ -151,12 +151,23 @@
                                 <w:szCs w:val="20"/>
                                 <w:lang w:val="pt-PT" w:eastAsia="en-US"/>
                               </w:rPr>
-                              <w:t>Inês Clavel</w:t>
+                              <w:t xml:space="preserve">Inês </w:t>
                             </w:r>
+                            <w:proofErr w:type="spellStart"/>
+                            <w:r>
+                              <w:rPr>
+                                <w:color w:val="595959" w:themeColor="text1" w:themeTint="A6"/>
+                                <w:sz w:val="20"/>
+                                <w:szCs w:val="20"/>
+                                <w:lang w:val="pt-PT" w:eastAsia="en-US"/>
+                              </w:rPr>
+                              <w:t>Clavel</w:t>
+                            </w:r>
+                            <w:proofErr w:type="spellEnd"/>
                           </w:p>
                           <w:p>
                             <w:pPr>
-                              <w:pStyle w:val="NoSpacing"/>
+                              <w:pStyle w:val="SemEspaamento"/>
                               <w:ind w:left="720"/>
                               <w:rPr>
                                 <w:color w:val="595959" w:themeColor="text1" w:themeTint="A6"/>
@@ -177,7 +188,7 @@
                           </w:p>
                           <w:p>
                             <w:pPr>
-                              <w:pStyle w:val="NoSpacing"/>
+                              <w:pStyle w:val="SemEspaamento"/>
                               <w:ind w:left="720"/>
                               <w:rPr>
                                 <w:color w:val="595959" w:themeColor="text1" w:themeTint="A6"/>
@@ -191,8 +202,18 @@
                                 <w:sz w:val="20"/>
                                 <w:szCs w:val="20"/>
                               </w:rPr>
-                              <w:t>Thales Lemos</w:t>
+                              <w:t xml:space="preserve">Thales </w:t>
                             </w:r>
+                            <w:proofErr w:type="spellStart"/>
+                            <w:r>
+                              <w:rPr>
+                                <w:color w:val="595959" w:themeColor="text1" w:themeTint="A6"/>
+                                <w:sz w:val="20"/>
+                                <w:szCs w:val="20"/>
+                              </w:rPr>
+                              <w:t>Lemos</w:t>
+                            </w:r>
+                            <w:proofErr w:type="spellEnd"/>
                           </w:p>
                         </w:txbxContent>
                       </wps:txbx>
@@ -225,7 +246,7 @@
                   <w:txbxContent>
                     <w:p>
                       <w:pPr>
-                        <w:pStyle w:val="NoSpacing"/>
+                        <w:pStyle w:val="SemEspaamento"/>
                         <w:ind w:left="720"/>
                         <w:rPr>
                           <w:color w:val="595959" w:themeColor="text1" w:themeTint="A6"/>
@@ -246,7 +267,7 @@
                     </w:p>
                     <w:p>
                       <w:pPr>
-                        <w:pStyle w:val="NoSpacing"/>
+                        <w:pStyle w:val="SemEspaamento"/>
                         <w:ind w:left="720"/>
                         <w:rPr>
                           <w:color w:val="595959" w:themeColor="text1" w:themeTint="A6"/>
@@ -267,7 +288,7 @@
                     </w:p>
                     <w:p>
                       <w:pPr>
-                        <w:pStyle w:val="NoSpacing"/>
+                        <w:pStyle w:val="SemEspaamento"/>
                         <w:ind w:left="720"/>
                         <w:rPr>
                           <w:color w:val="595959" w:themeColor="text1" w:themeTint="A6"/>
@@ -283,12 +304,23 @@
                           <w:szCs w:val="20"/>
                           <w:lang w:val="pt-PT" w:eastAsia="en-US"/>
                         </w:rPr>
-                        <w:t>Inês Clavel</w:t>
+                        <w:t xml:space="preserve">Inês </w:t>
                       </w:r>
+                      <w:proofErr w:type="spellStart"/>
+                      <w:r>
+                        <w:rPr>
+                          <w:color w:val="595959" w:themeColor="text1" w:themeTint="A6"/>
+                          <w:sz w:val="20"/>
+                          <w:szCs w:val="20"/>
+                          <w:lang w:val="pt-PT" w:eastAsia="en-US"/>
+                        </w:rPr>
+                        <w:t>Clavel</w:t>
+                      </w:r>
+                      <w:proofErr w:type="spellEnd"/>
                     </w:p>
                     <w:p>
                       <w:pPr>
-                        <w:pStyle w:val="NoSpacing"/>
+                        <w:pStyle w:val="SemEspaamento"/>
                         <w:ind w:left="720"/>
                         <w:rPr>
                           <w:color w:val="595959" w:themeColor="text1" w:themeTint="A6"/>
@@ -309,7 +341,7 @@
                     </w:p>
                     <w:p>
                       <w:pPr>
-                        <w:pStyle w:val="NoSpacing"/>
+                        <w:pStyle w:val="SemEspaamento"/>
                         <w:ind w:left="720"/>
                         <w:rPr>
                           <w:color w:val="595959" w:themeColor="text1" w:themeTint="A6"/>
@@ -323,8 +355,18 @@
                           <w:sz w:val="20"/>
                           <w:szCs w:val="20"/>
                         </w:rPr>
-                        <w:t>Thales Lemos</w:t>
+                        <w:t xml:space="preserve">Thales </w:t>
                       </w:r>
+                      <w:proofErr w:type="spellStart"/>
+                      <w:r>
+                        <w:rPr>
+                          <w:color w:val="595959" w:themeColor="text1" w:themeTint="A6"/>
+                          <w:sz w:val="20"/>
+                          <w:szCs w:val="20"/>
+                        </w:rPr>
+                        <w:t>Lemos</w:t>
+                      </w:r>
+                      <w:proofErr w:type="spellEnd"/>
                     </w:p>
                   </w:txbxContent>
                 </v:textbox>
@@ -391,7 +433,7 @@
                           <w:bookmarkStart w:id="0" w:name="_Hlk104804027"/>
                           <w:p>
                             <w:pPr>
-                              <w:pStyle w:val="NoSpacing"/>
+                              <w:pStyle w:val="SemEspaamento"/>
                               <w:jc w:val="center"/>
                               <w:rPr>
                                 <w:color w:val="70AD47" w:themeColor="accent6"/>
@@ -412,6 +454,7 @@
                                 <w:dataBinding w:prefixMappings="xmlns:ns0='http://purl.org/dc/elements/1.1/' xmlns:ns1='http://schemas.openxmlformats.org/package/2006/metadata/core-properties' " w:xpath="/ns1:coreProperties[1]/ns0:creator[1]" w:storeItemID="{6C3C8BC8-F283-45AE-878A-BAB7291924A1}"/>
                                 <w:text/>
                               </w:sdtPr>
+                              <w:sdtEndPr/>
                               <w:sdtContent>
                                 <w:r>
                                   <w:rPr>
@@ -426,7 +469,7 @@
                           </w:p>
                           <w:p>
                             <w:pPr>
-                              <w:pStyle w:val="NoSpacing"/>
+                              <w:pStyle w:val="SemEspaamento"/>
                               <w:jc w:val="center"/>
                               <w:rPr>
                                 <w:caps/>
@@ -449,6 +492,7 @@
                                 <w:dataBinding w:prefixMappings="xmlns:ns0='http://schemas.openxmlformats.org/officeDocument/2006/extended-properties' " w:xpath="/ns0:Properties[1]/ns0:Company[1]" w:storeItemID="{6668398D-A668-4E3E-A5EB-62B293D839F1}"/>
                                 <w:text/>
                               </w:sdtPr>
+                              <w:sdtEndPr/>
                               <w:sdtContent>
                                 <w:r>
                                   <w:rPr>
@@ -457,25 +501,7 @@
                                     <w:sz w:val="20"/>
                                     <w:szCs w:val="20"/>
                                   </w:rPr>
-                                  <w:t>Duck Soft Works &amp; Co</w:t>
-                                </w:r>
-                                <w:r>
-                                  <w:rPr>
-                                    <w:caps/>
-                                    <w:color w:val="595959" w:themeColor="text1" w:themeTint="A6"/>
-                                    <w:sz w:val="20"/>
-                                    <w:szCs w:val="20"/>
-                                  </w:rPr>
-                                  <w:t xml:space="preserve"> </w:t>
-                                </w:r>
-                                <w:r>
-                                  <w:rPr>
-                                    <w:caps/>
-                                    <w:color w:val="595959" w:themeColor="text1" w:themeTint="A6"/>
-                                    <w:sz w:val="20"/>
-                                    <w:szCs w:val="20"/>
-                                  </w:rPr>
-                                  <w:t>MEMBERS:</w:t>
+                                  <w:t>Duck Soft Works &amp; Co MEMBERS:</w:t>
                                 </w:r>
                               </w:sdtContent>
                             </w:sdt>
@@ -483,7 +509,7 @@
                           <w:bookmarkEnd w:id="0"/>
                           <w:p>
                             <w:pPr>
-                              <w:pStyle w:val="NoSpacing"/>
+                              <w:pStyle w:val="SemEspaamento"/>
                               <w:ind w:left="720"/>
                               <w:jc w:val="center"/>
                               <w:rPr>
@@ -521,7 +547,7 @@
                     <w:bookmarkStart w:id="1" w:name="_Hlk104804027"/>
                     <w:p>
                       <w:pPr>
-                        <w:pStyle w:val="NoSpacing"/>
+                        <w:pStyle w:val="SemEspaamento"/>
                         <w:jc w:val="center"/>
                         <w:rPr>
                           <w:color w:val="70AD47" w:themeColor="accent6"/>
@@ -542,6 +568,7 @@
                           <w:dataBinding w:prefixMappings="xmlns:ns0='http://purl.org/dc/elements/1.1/' xmlns:ns1='http://schemas.openxmlformats.org/package/2006/metadata/core-properties' " w:xpath="/ns1:coreProperties[1]/ns0:creator[1]" w:storeItemID="{6C3C8BC8-F283-45AE-878A-BAB7291924A1}"/>
                           <w:text/>
                         </w:sdtPr>
+                        <w:sdtEndPr/>
                         <w:sdtContent>
                           <w:r>
                             <w:rPr>
@@ -556,7 +583,7 @@
                     </w:p>
                     <w:p>
                       <w:pPr>
-                        <w:pStyle w:val="NoSpacing"/>
+                        <w:pStyle w:val="SemEspaamento"/>
                         <w:jc w:val="center"/>
                         <w:rPr>
                           <w:caps/>
@@ -579,6 +606,7 @@
                           <w:dataBinding w:prefixMappings="xmlns:ns0='http://schemas.openxmlformats.org/officeDocument/2006/extended-properties' " w:xpath="/ns0:Properties[1]/ns0:Company[1]" w:storeItemID="{6668398D-A668-4E3E-A5EB-62B293D839F1}"/>
                           <w:text/>
                         </w:sdtPr>
+                        <w:sdtEndPr/>
                         <w:sdtContent>
                           <w:r>
                             <w:rPr>
@@ -587,25 +615,7 @@
                               <w:sz w:val="20"/>
                               <w:szCs w:val="20"/>
                             </w:rPr>
-                            <w:t>Duck Soft Works &amp; Co</w:t>
-                          </w:r>
-                          <w:r>
-                            <w:rPr>
-                              <w:caps/>
-                              <w:color w:val="595959" w:themeColor="text1" w:themeTint="A6"/>
-                              <w:sz w:val="20"/>
-                              <w:szCs w:val="20"/>
-                            </w:rPr>
-                            <w:t xml:space="preserve"> </w:t>
-                          </w:r>
-                          <w:r>
-                            <w:rPr>
-                              <w:caps/>
-                              <w:color w:val="595959" w:themeColor="text1" w:themeTint="A6"/>
-                              <w:sz w:val="20"/>
-                              <w:szCs w:val="20"/>
-                            </w:rPr>
-                            <w:t>MEMBERS:</w:t>
+                            <w:t>Duck Soft Works &amp; Co MEMBERS:</w:t>
                           </w:r>
                         </w:sdtContent>
                       </w:sdt>
@@ -613,7 +623,7 @@
                     <w:bookmarkEnd w:id="1"/>
                     <w:p>
                       <w:pPr>
-                        <w:pStyle w:val="NoSpacing"/>
+                        <w:pStyle w:val="SemEspaamento"/>
                         <w:ind w:left="720"/>
                         <w:jc w:val="center"/>
                         <w:rPr>
@@ -887,7 +897,7 @@
                     </pic:cNvPicPr>
                   </pic:nvPicPr>
                   <pic:blipFill>
-                    <a:blip r:embed="rId8">
+                    <a:blip r:embed="rId9">
                       <a:extLst>
                         <a:ext uri="{28A0092B-C50C-407E-A947-70E740481C1C}">
                           <a14:useLocalDpi xmlns:a14="http://schemas.microsoft.com/office/drawing/2010/main" val="0"/>
@@ -978,16 +988,16 @@
                       </wps:style>
                       <wps:txbx>
                         <w:txbxContent>
-                          <w:bookmarkStart w:id="2" w:name="_Hlk104800250"/>
-                          <w:bookmarkStart w:id="3" w:name="_Hlk104800251"/>
-                          <w:bookmarkStart w:id="4" w:name="_Hlk104800252"/>
-                          <w:bookmarkStart w:id="5" w:name="_Hlk104800253"/>
-                          <w:bookmarkStart w:id="6" w:name="_Hlk104800254"/>
-                          <w:bookmarkStart w:id="7" w:name="_Hlk104800255"/>
-                          <w:bookmarkStart w:id="8" w:name="_Hlk104803640"/>
+                          <w:bookmarkStart w:id="2" w:name="_Hlk104803640"/>
+                          <w:bookmarkStart w:id="3" w:name="_Hlk104800250"/>
+                          <w:bookmarkStart w:id="4" w:name="_Hlk104800251"/>
+                          <w:bookmarkStart w:id="5" w:name="_Hlk104800252"/>
+                          <w:bookmarkStart w:id="6" w:name="_Hlk104800253"/>
+                          <w:bookmarkStart w:id="7" w:name="_Hlk104800254"/>
+                          <w:bookmarkStart w:id="8" w:name="_Hlk104800255"/>
                           <w:p>
                             <w:pPr>
-                              <w:pStyle w:val="NoSpacing"/>
+                              <w:pStyle w:val="SemEspaamento"/>
                               <w:jc w:val="center"/>
                               <w:rPr>
                                 <w:rFonts w:asciiTheme="majorHAnsi" w:eastAsiaTheme="majorEastAsia" w:hAnsiTheme="majorHAnsi" w:cstheme="majorBidi"/>
@@ -1009,6 +1019,7 @@
                                 <w:dataBinding w:prefixMappings="xmlns:ns0='http://purl.org/dc/elements/1.1/' xmlns:ns1='http://schemas.openxmlformats.org/package/2006/metadata/core-properties' " w:xpath="/ns1:coreProperties[1]/ns0:title[1]" w:storeItemID="{6C3C8BC8-F283-45AE-878A-BAB7291924A1}"/>
                                 <w:text/>
                               </w:sdtPr>
+                              <w:sdtEndPr/>
                               <w:sdtContent>
                                 <w:r>
                                   <w:rPr>
@@ -1021,7 +1032,7 @@
                                 </w:r>
                               </w:sdtContent>
                             </w:sdt>
-                            <w:bookmarkEnd w:id="8"/>
+                            <w:bookmarkEnd w:id="2"/>
                           </w:p>
                           <w:p>
                             <w:pPr>
@@ -1033,24 +1044,34 @@
                                 <w:szCs w:val="36"/>
                               </w:rPr>
                             </w:pPr>
+                            <w:proofErr w:type="spellStart"/>
                             <w:r>
                               <w:rPr>
                                 <w:color w:val="767171" w:themeColor="background2" w:themeShade="80"/>
                                 <w:sz w:val="36"/>
                                 <w:szCs w:val="36"/>
                               </w:rPr>
-                              <w:t>UpSkill Java Capgemini</w:t>
+                              <w:t>UpSkill</w:t>
+                            </w:r>
+                            <w:proofErr w:type="spellEnd"/>
+                            <w:r>
+                              <w:rPr>
+                                <w:color w:val="767171" w:themeColor="background2" w:themeShade="80"/>
+                                <w:sz w:val="36"/>
+                                <w:szCs w:val="36"/>
+                              </w:rPr>
+                              <w:t xml:space="preserve"> Java Capgemini</w:t>
                             </w:r>
                           </w:p>
-                          <w:bookmarkEnd w:id="2"/>
                           <w:bookmarkEnd w:id="3"/>
                           <w:bookmarkEnd w:id="4"/>
                           <w:bookmarkEnd w:id="5"/>
                           <w:bookmarkEnd w:id="6"/>
                           <w:bookmarkEnd w:id="7"/>
+                          <w:bookmarkEnd w:id="8"/>
                           <w:p>
                             <w:pPr>
-                              <w:pStyle w:val="NoSpacing"/>
+                              <w:pStyle w:val="SemEspaamento"/>
                               <w:jc w:val="center"/>
                               <w:rPr>
                                 <w:rFonts w:asciiTheme="majorHAnsi" w:eastAsiaTheme="majorEastAsia" w:hAnsiTheme="majorHAnsi" w:cstheme="majorBidi"/>
@@ -1090,16 +1111,16 @@
               <v:shape w14:anchorId="05674999" id="Text Box 34" o:spid="_x0000_s1029" type="#_x0000_t202" style="position:absolute;margin-left:156pt;margin-top:87pt;width:300pt;height:120pt;z-index:251660288;visibility:visible;mso-wrap-style:square;mso-width-percent:0;mso-height-percent:0;mso-wrap-distance-left:9pt;mso-wrap-distance-top:0;mso-wrap-distance-right:9pt;mso-wrap-distance-bottom:0;mso-position-horizontal:absolute;mso-position-horizontal-relative:page;mso-position-vertical:absolute;mso-position-vertical-relative:page;mso-width-percent:0;mso-height-percent:0;mso-width-relative:page;mso-height-relative:margin;v-text-anchor:top" o:gfxdata="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" filled="f" stroked="f" strokeweight=".5pt">
                 <v:textbox inset="0,0,0,0">
                   <w:txbxContent>
-                    <w:bookmarkStart w:id="9" w:name="_Hlk104800250"/>
-                    <w:bookmarkStart w:id="10" w:name="_Hlk104800251"/>
-                    <w:bookmarkStart w:id="11" w:name="_Hlk104800252"/>
-                    <w:bookmarkStart w:id="12" w:name="_Hlk104800253"/>
-                    <w:bookmarkStart w:id="13" w:name="_Hlk104800254"/>
-                    <w:bookmarkStart w:id="14" w:name="_Hlk104800255"/>
-                    <w:bookmarkStart w:id="15" w:name="_Hlk104803640"/>
+                    <w:bookmarkStart w:id="9" w:name="_Hlk104803640"/>
+                    <w:bookmarkStart w:id="10" w:name="_Hlk104800250"/>
+                    <w:bookmarkStart w:id="11" w:name="_Hlk104800251"/>
+                    <w:bookmarkStart w:id="12" w:name="_Hlk104800252"/>
+                    <w:bookmarkStart w:id="13" w:name="_Hlk104800253"/>
+                    <w:bookmarkStart w:id="14" w:name="_Hlk104800254"/>
+                    <w:bookmarkStart w:id="15" w:name="_Hlk104800255"/>
                     <w:p>
                       <w:pPr>
-                        <w:pStyle w:val="NoSpacing"/>
+                        <w:pStyle w:val="SemEspaamento"/>
                         <w:jc w:val="center"/>
                         <w:rPr>
                           <w:rFonts w:asciiTheme="majorHAnsi" w:eastAsiaTheme="majorEastAsia" w:hAnsiTheme="majorHAnsi" w:cstheme="majorBidi"/>
@@ -1121,6 +1142,7 @@
                           <w:dataBinding w:prefixMappings="xmlns:ns0='http://purl.org/dc/elements/1.1/' xmlns:ns1='http://schemas.openxmlformats.org/package/2006/metadata/core-properties' " w:xpath="/ns1:coreProperties[1]/ns0:title[1]" w:storeItemID="{6C3C8BC8-F283-45AE-878A-BAB7291924A1}"/>
                           <w:text/>
                         </w:sdtPr>
+                        <w:sdtEndPr/>
                         <w:sdtContent>
                           <w:r>
                             <w:rPr>
@@ -1133,7 +1155,7 @@
                           </w:r>
                         </w:sdtContent>
                       </w:sdt>
-                      <w:bookmarkEnd w:id="15"/>
+                      <w:bookmarkEnd w:id="9"/>
                     </w:p>
                     <w:p>
                       <w:pPr>
@@ -1145,24 +1167,34 @@
                           <w:szCs w:val="36"/>
                         </w:rPr>
                       </w:pPr>
+                      <w:proofErr w:type="spellStart"/>
                       <w:r>
                         <w:rPr>
                           <w:color w:val="767171" w:themeColor="background2" w:themeShade="80"/>
                           <w:sz w:val="36"/>
                           <w:szCs w:val="36"/>
                         </w:rPr>
-                        <w:t>UpSkill Java Capgemini</w:t>
+                        <w:t>UpSkill</w:t>
+                      </w:r>
+                      <w:proofErr w:type="spellEnd"/>
+                      <w:r>
+                        <w:rPr>
+                          <w:color w:val="767171" w:themeColor="background2" w:themeShade="80"/>
+                          <w:sz w:val="36"/>
+                          <w:szCs w:val="36"/>
+                        </w:rPr>
+                        <w:t xml:space="preserve"> Java Capgemini</w:t>
                       </w:r>
                     </w:p>
-                    <w:bookmarkEnd w:id="9"/>
                     <w:bookmarkEnd w:id="10"/>
                     <w:bookmarkEnd w:id="11"/>
                     <w:bookmarkEnd w:id="12"/>
                     <w:bookmarkEnd w:id="13"/>
                     <w:bookmarkEnd w:id="14"/>
+                    <w:bookmarkEnd w:id="15"/>
                     <w:p>
                       <w:pPr>
-                        <w:pStyle w:val="NoSpacing"/>
+                        <w:pStyle w:val="SemEspaamento"/>
                         <w:jc w:val="center"/>
                         <w:rPr>
                           <w:rFonts w:asciiTheme="majorHAnsi" w:eastAsiaTheme="majorEastAsia" w:hAnsiTheme="majorHAnsi" w:cstheme="majorBidi"/>
@@ -1192,19 +1224,1321 @@
         <w:br w:type="page"/>
       </w:r>
     </w:p>
+    <w:sdt>
+      <w:sdtPr>
+        <w:rPr>
+          <w:lang w:val="pt-PT"/>
+        </w:rPr>
+        <w:id w:val="376447296"/>
+        <w:docPartObj>
+          <w:docPartGallery w:val="Table of Contents"/>
+          <w:docPartUnique/>
+        </w:docPartObj>
+      </w:sdtPr>
+      <w:sdtEndPr>
+        <w:rPr>
+          <w:rFonts w:asciiTheme="minorHAnsi" w:eastAsiaTheme="minorEastAsia" w:hAnsiTheme="minorHAnsi" w:cstheme="minorBidi"/>
+          <w:b/>
+          <w:bCs/>
+          <w:color w:val="auto"/>
+          <w:sz w:val="21"/>
+          <w:szCs w:val="21"/>
+          <w:lang w:val="en-US"/>
+        </w:rPr>
+      </w:sdtEndPr>
+      <w:sdtContent>
+        <w:p>
+          <w:pPr>
+            <w:pStyle w:val="Cabealhodondice"/>
+          </w:pPr>
+          <w:r>
+            <w:rPr>
+              <w:lang w:val="pt-PT"/>
+            </w:rPr>
+            <w:t>Conteúdo</w:t>
+          </w:r>
+        </w:p>
+        <w:p>
+          <w:pPr>
+            <w:pStyle w:val="ndice1"/>
+            <w:tabs>
+              <w:tab w:val="right" w:leader="dot" w:pos="9350"/>
+            </w:tabs>
+            <w:rPr>
+              <w:noProof/>
+              <w:sz w:val="22"/>
+              <w:szCs w:val="22"/>
+              <w:lang w:val="pt-PT"/>
+            </w:rPr>
+          </w:pPr>
+          <w:r>
+            <w:fldChar w:fldCharType="begin"/>
+          </w:r>
+          <w:r>
+            <w:instrText xml:space="preserve"> TOC \o "1-3" \h \z \u </w:instrText>
+          </w:r>
+          <w:r>
+            <w:fldChar w:fldCharType="separate"/>
+          </w:r>
+          <w:hyperlink w:anchor="_Toc104804846" w:history="1">
+            <w:r>
+              <w:rPr>
+                <w:rStyle w:val="Hiperligao"/>
+                <w:b/>
+                <w:noProof/>
+              </w:rPr>
+              <w:t>Task Distribution</w:t>
+            </w:r>
+            <w:r>
+              <w:rPr>
+                <w:noProof/>
+                <w:webHidden/>
+              </w:rPr>
+              <w:tab/>
+            </w:r>
+            <w:r>
+              <w:rPr>
+                <w:noProof/>
+                <w:webHidden/>
+              </w:rPr>
+              <w:fldChar w:fldCharType="begin"/>
+            </w:r>
+            <w:r>
+              <w:rPr>
+                <w:noProof/>
+                <w:webHidden/>
+              </w:rPr>
+              <w:instrText xml:space="preserve"> PAGEREF _Toc104804846 \h </w:instrText>
+            </w:r>
+            <w:r>
+              <w:rPr>
+                <w:noProof/>
+                <w:webHidden/>
+              </w:rPr>
+            </w:r>
+            <w:r>
+              <w:rPr>
+                <w:noProof/>
+                <w:webHidden/>
+              </w:rPr>
+              <w:fldChar w:fldCharType="separate"/>
+            </w:r>
+            <w:r>
+              <w:rPr>
+                <w:noProof/>
+                <w:webHidden/>
+              </w:rPr>
+              <w:t>2</w:t>
+            </w:r>
+            <w:r>
+              <w:rPr>
+                <w:noProof/>
+                <w:webHidden/>
+              </w:rPr>
+              <w:fldChar w:fldCharType="end"/>
+            </w:r>
+          </w:hyperlink>
+        </w:p>
+        <w:p>
+          <w:pPr>
+            <w:pStyle w:val="ndice1"/>
+            <w:tabs>
+              <w:tab w:val="right" w:leader="dot" w:pos="9350"/>
+            </w:tabs>
+            <w:rPr>
+              <w:noProof/>
+              <w:sz w:val="22"/>
+              <w:szCs w:val="22"/>
+              <w:lang w:val="pt-PT"/>
+            </w:rPr>
+          </w:pPr>
+          <w:hyperlink w:anchor="_Toc104804847" w:history="1">
+            <w:r>
+              <w:rPr>
+                <w:rStyle w:val="Hiperligao"/>
+                <w:b/>
+                <w:noProof/>
+              </w:rPr>
+              <w:t>Project Analyses</w:t>
+            </w:r>
+            <w:r>
+              <w:rPr>
+                <w:noProof/>
+                <w:webHidden/>
+              </w:rPr>
+              <w:tab/>
+            </w:r>
+            <w:r>
+              <w:rPr>
+                <w:noProof/>
+                <w:webHidden/>
+              </w:rPr>
+              <w:fldChar w:fldCharType="begin"/>
+            </w:r>
+            <w:r>
+              <w:rPr>
+                <w:noProof/>
+                <w:webHidden/>
+              </w:rPr>
+              <w:instrText xml:space="preserve"> PAGEREF _Toc104804847 \h </w:instrText>
+            </w:r>
+            <w:r>
+              <w:rPr>
+                <w:noProof/>
+                <w:webHidden/>
+              </w:rPr>
+            </w:r>
+            <w:r>
+              <w:rPr>
+                <w:noProof/>
+                <w:webHidden/>
+              </w:rPr>
+              <w:fldChar w:fldCharType="separate"/>
+            </w:r>
+            <w:r>
+              <w:rPr>
+                <w:noProof/>
+                <w:webHidden/>
+              </w:rPr>
+              <w:t>3</w:t>
+            </w:r>
+            <w:r>
+              <w:rPr>
+                <w:noProof/>
+                <w:webHidden/>
+              </w:rPr>
+              <w:fldChar w:fldCharType="end"/>
+            </w:r>
+          </w:hyperlink>
+        </w:p>
+        <w:p>
+          <w:pPr>
+            <w:pStyle w:val="ndice2"/>
+            <w:tabs>
+              <w:tab w:val="right" w:leader="dot" w:pos="9350"/>
+            </w:tabs>
+            <w:rPr>
+              <w:noProof/>
+              <w:sz w:val="22"/>
+              <w:szCs w:val="22"/>
+              <w:lang w:val="pt-PT"/>
+            </w:rPr>
+          </w:pPr>
+          <w:hyperlink w:anchor="_Toc104804848" w:history="1">
+            <w:r>
+              <w:rPr>
+                <w:rStyle w:val="Hiperligao"/>
+                <w:noProof/>
+              </w:rPr>
+              <w:t>POC</w:t>
+            </w:r>
+            <w:r>
+              <w:rPr>
+                <w:noProof/>
+                <w:webHidden/>
+              </w:rPr>
+              <w:tab/>
+            </w:r>
+            <w:r>
+              <w:rPr>
+                <w:noProof/>
+                <w:webHidden/>
+              </w:rPr>
+              <w:fldChar w:fldCharType="begin"/>
+            </w:r>
+            <w:r>
+              <w:rPr>
+                <w:noProof/>
+                <w:webHidden/>
+              </w:rPr>
+              <w:instrText xml:space="preserve"> PAGEREF _Toc104804848 \h </w:instrText>
+            </w:r>
+            <w:r>
+              <w:rPr>
+                <w:noProof/>
+                <w:webHidden/>
+              </w:rPr>
+            </w:r>
+            <w:r>
+              <w:rPr>
+                <w:noProof/>
+                <w:webHidden/>
+              </w:rPr>
+              <w:fldChar w:fldCharType="separate"/>
+            </w:r>
+            <w:r>
+              <w:rPr>
+                <w:noProof/>
+                <w:webHidden/>
+              </w:rPr>
+              <w:t>3</w:t>
+            </w:r>
+            <w:r>
+              <w:rPr>
+                <w:noProof/>
+                <w:webHidden/>
+              </w:rPr>
+              <w:fldChar w:fldCharType="end"/>
+            </w:r>
+          </w:hyperlink>
+        </w:p>
+        <w:p>
+          <w:pPr>
+            <w:pStyle w:val="ndice2"/>
+            <w:tabs>
+              <w:tab w:val="right" w:leader="dot" w:pos="9350"/>
+            </w:tabs>
+            <w:rPr>
+              <w:noProof/>
+              <w:sz w:val="22"/>
+              <w:szCs w:val="22"/>
+              <w:lang w:val="pt-PT"/>
+            </w:rPr>
+          </w:pPr>
+          <w:hyperlink w:anchor="_Toc104804849" w:history="1">
+            <w:r>
+              <w:rPr>
+                <w:rStyle w:val="Hiperligao"/>
+                <w:b/>
+                <w:noProof/>
+              </w:rPr>
+              <w:t>Performance tests results:</w:t>
+            </w:r>
+            <w:r>
+              <w:rPr>
+                <w:noProof/>
+                <w:webHidden/>
+              </w:rPr>
+              <w:tab/>
+            </w:r>
+            <w:r>
+              <w:rPr>
+                <w:noProof/>
+                <w:webHidden/>
+              </w:rPr>
+              <w:fldChar w:fldCharType="begin"/>
+            </w:r>
+            <w:r>
+              <w:rPr>
+                <w:noProof/>
+                <w:webHidden/>
+              </w:rPr>
+              <w:instrText xml:space="preserve"> PAGEREF _Toc104804849 \h </w:instrText>
+            </w:r>
+            <w:r>
+              <w:rPr>
+                <w:noProof/>
+                <w:webHidden/>
+              </w:rPr>
+            </w:r>
+            <w:r>
+              <w:rPr>
+                <w:noProof/>
+                <w:webHidden/>
+              </w:rPr>
+              <w:fldChar w:fldCharType="separate"/>
+            </w:r>
+            <w:r>
+              <w:rPr>
+                <w:noProof/>
+                <w:webHidden/>
+              </w:rPr>
+              <w:t>5</w:t>
+            </w:r>
+            <w:r>
+              <w:rPr>
+                <w:noProof/>
+                <w:webHidden/>
+              </w:rPr>
+              <w:fldChar w:fldCharType="end"/>
+            </w:r>
+          </w:hyperlink>
+        </w:p>
+        <w:p>
+          <w:pPr>
+            <w:pStyle w:val="ndice3"/>
+            <w:tabs>
+              <w:tab w:val="right" w:leader="dot" w:pos="9350"/>
+            </w:tabs>
+            <w:rPr>
+              <w:noProof/>
+              <w:sz w:val="22"/>
+              <w:szCs w:val="22"/>
+              <w:lang w:val="pt-PT"/>
+            </w:rPr>
+          </w:pPr>
+          <w:hyperlink w:anchor="_Toc104804850" w:history="1">
+            <w:r>
+              <w:rPr>
+                <w:rStyle w:val="Hiperligao"/>
+                <w:b/>
+                <w:noProof/>
+              </w:rPr>
+              <w:t>Simple Analyzer</w:t>
+            </w:r>
+            <w:r>
+              <w:rPr>
+                <w:noProof/>
+                <w:webHidden/>
+              </w:rPr>
+              <w:tab/>
+            </w:r>
+            <w:r>
+              <w:rPr>
+                <w:noProof/>
+                <w:webHidden/>
+              </w:rPr>
+              <w:fldChar w:fldCharType="begin"/>
+            </w:r>
+            <w:r>
+              <w:rPr>
+                <w:noProof/>
+                <w:webHidden/>
+              </w:rPr>
+              <w:instrText xml:space="preserve"> PAGEREF _Toc104804850 \h </w:instrText>
+            </w:r>
+            <w:r>
+              <w:rPr>
+                <w:noProof/>
+                <w:webHidden/>
+              </w:rPr>
+            </w:r>
+            <w:r>
+              <w:rPr>
+                <w:noProof/>
+                <w:webHidden/>
+              </w:rPr>
+              <w:fldChar w:fldCharType="separate"/>
+            </w:r>
+            <w:r>
+              <w:rPr>
+                <w:noProof/>
+                <w:webHidden/>
+              </w:rPr>
+              <w:t>5</w:t>
+            </w:r>
+            <w:r>
+              <w:rPr>
+                <w:noProof/>
+                <w:webHidden/>
+              </w:rPr>
+              <w:fldChar w:fldCharType="end"/>
+            </w:r>
+          </w:hyperlink>
+        </w:p>
+        <w:p>
+          <w:pPr>
+            <w:pStyle w:val="ndice3"/>
+            <w:tabs>
+              <w:tab w:val="right" w:leader="dot" w:pos="9350"/>
+            </w:tabs>
+            <w:rPr>
+              <w:noProof/>
+              <w:sz w:val="22"/>
+              <w:szCs w:val="22"/>
+              <w:lang w:val="pt-PT"/>
+            </w:rPr>
+          </w:pPr>
+          <w:hyperlink w:anchor="_Toc104804851" w:history="1">
+            <w:r>
+              <w:rPr>
+                <w:rStyle w:val="Hiperligao"/>
+                <w:b/>
+                <w:noProof/>
+              </w:rPr>
+              <w:t>Standard Analyser</w:t>
+            </w:r>
+            <w:r>
+              <w:rPr>
+                <w:noProof/>
+                <w:webHidden/>
+              </w:rPr>
+              <w:tab/>
+            </w:r>
+            <w:r>
+              <w:rPr>
+                <w:noProof/>
+                <w:webHidden/>
+              </w:rPr>
+              <w:fldChar w:fldCharType="begin"/>
+            </w:r>
+            <w:r>
+              <w:rPr>
+                <w:noProof/>
+                <w:webHidden/>
+              </w:rPr>
+              <w:instrText xml:space="preserve"> PAGEREF _Toc104804851 \h </w:instrText>
+            </w:r>
+            <w:r>
+              <w:rPr>
+                <w:noProof/>
+                <w:webHidden/>
+              </w:rPr>
+            </w:r>
+            <w:r>
+              <w:rPr>
+                <w:noProof/>
+                <w:webHidden/>
+              </w:rPr>
+              <w:fldChar w:fldCharType="separate"/>
+            </w:r>
+            <w:r>
+              <w:rPr>
+                <w:noProof/>
+                <w:webHidden/>
+              </w:rPr>
+              <w:t>5</w:t>
+            </w:r>
+            <w:r>
+              <w:rPr>
+                <w:noProof/>
+                <w:webHidden/>
+              </w:rPr>
+              <w:fldChar w:fldCharType="end"/>
+            </w:r>
+          </w:hyperlink>
+        </w:p>
+        <w:p>
+          <w:pPr>
+            <w:pStyle w:val="ndice3"/>
+            <w:tabs>
+              <w:tab w:val="right" w:leader="dot" w:pos="9350"/>
+            </w:tabs>
+            <w:rPr>
+              <w:noProof/>
+              <w:sz w:val="22"/>
+              <w:szCs w:val="22"/>
+              <w:lang w:val="pt-PT"/>
+            </w:rPr>
+          </w:pPr>
+          <w:hyperlink w:anchor="_Toc104804852" w:history="1">
+            <w:r>
+              <w:rPr>
+                <w:rStyle w:val="Hiperligao"/>
+                <w:b/>
+                <w:noProof/>
+              </w:rPr>
+              <w:t>Tests with N-Grams from 4 to 5</w:t>
+            </w:r>
+            <w:r>
+              <w:rPr>
+                <w:noProof/>
+                <w:webHidden/>
+              </w:rPr>
+              <w:tab/>
+            </w:r>
+            <w:r>
+              <w:rPr>
+                <w:noProof/>
+                <w:webHidden/>
+              </w:rPr>
+              <w:fldChar w:fldCharType="begin"/>
+            </w:r>
+            <w:r>
+              <w:rPr>
+                <w:noProof/>
+                <w:webHidden/>
+              </w:rPr>
+              <w:instrText xml:space="preserve"> PAGEREF _Toc104804852 \h </w:instrText>
+            </w:r>
+            <w:r>
+              <w:rPr>
+                <w:noProof/>
+                <w:webHidden/>
+              </w:rPr>
+            </w:r>
+            <w:r>
+              <w:rPr>
+                <w:noProof/>
+                <w:webHidden/>
+              </w:rPr>
+              <w:fldChar w:fldCharType="separate"/>
+            </w:r>
+            <w:r>
+              <w:rPr>
+                <w:noProof/>
+                <w:webHidden/>
+              </w:rPr>
+              <w:t>5</w:t>
+            </w:r>
+            <w:r>
+              <w:rPr>
+                <w:noProof/>
+                <w:webHidden/>
+              </w:rPr>
+              <w:fldChar w:fldCharType="end"/>
+            </w:r>
+          </w:hyperlink>
+        </w:p>
+        <w:p>
+          <w:pPr>
+            <w:pStyle w:val="ndice3"/>
+            <w:tabs>
+              <w:tab w:val="right" w:leader="dot" w:pos="9350"/>
+            </w:tabs>
+            <w:rPr>
+              <w:noProof/>
+              <w:sz w:val="22"/>
+              <w:szCs w:val="22"/>
+              <w:lang w:val="pt-PT"/>
+            </w:rPr>
+          </w:pPr>
+          <w:hyperlink w:anchor="_Toc104804853" w:history="1">
+            <w:r>
+              <w:rPr>
+                <w:rStyle w:val="Hiperligao"/>
+                <w:b/>
+                <w:noProof/>
+              </w:rPr>
+              <w:t>Tests with N-Grams from 1 to 5</w:t>
+            </w:r>
+            <w:r>
+              <w:rPr>
+                <w:noProof/>
+                <w:webHidden/>
+              </w:rPr>
+              <w:tab/>
+            </w:r>
+            <w:r>
+              <w:rPr>
+                <w:noProof/>
+                <w:webHidden/>
+              </w:rPr>
+              <w:fldChar w:fldCharType="begin"/>
+            </w:r>
+            <w:r>
+              <w:rPr>
+                <w:noProof/>
+                <w:webHidden/>
+              </w:rPr>
+              <w:instrText xml:space="preserve"> PAGEREF _Toc104804853 \h </w:instrText>
+            </w:r>
+            <w:r>
+              <w:rPr>
+                <w:noProof/>
+                <w:webHidden/>
+              </w:rPr>
+            </w:r>
+            <w:r>
+              <w:rPr>
+                <w:noProof/>
+                <w:webHidden/>
+              </w:rPr>
+              <w:fldChar w:fldCharType="separate"/>
+            </w:r>
+            <w:r>
+              <w:rPr>
+                <w:noProof/>
+                <w:webHidden/>
+              </w:rPr>
+              <w:t>6</w:t>
+            </w:r>
+            <w:r>
+              <w:rPr>
+                <w:noProof/>
+                <w:webHidden/>
+              </w:rPr>
+              <w:fldChar w:fldCharType="end"/>
+            </w:r>
+          </w:hyperlink>
+        </w:p>
+        <w:p>
+          <w:pPr>
+            <w:pStyle w:val="ndice3"/>
+            <w:tabs>
+              <w:tab w:val="right" w:leader="dot" w:pos="9350"/>
+            </w:tabs>
+            <w:rPr>
+              <w:noProof/>
+              <w:sz w:val="22"/>
+              <w:szCs w:val="22"/>
+              <w:lang w:val="pt-PT"/>
+            </w:rPr>
+          </w:pPr>
+          <w:hyperlink w:anchor="_Toc104804854" w:history="1">
+            <w:r>
+              <w:rPr>
+                <w:rStyle w:val="Hiperligao"/>
+                <w:b/>
+                <w:noProof/>
+              </w:rPr>
+              <w:t>Tests with N-Grams from 4 to 10</w:t>
+            </w:r>
+            <w:r>
+              <w:rPr>
+                <w:noProof/>
+                <w:webHidden/>
+              </w:rPr>
+              <w:tab/>
+            </w:r>
+            <w:r>
+              <w:rPr>
+                <w:noProof/>
+                <w:webHidden/>
+              </w:rPr>
+              <w:fldChar w:fldCharType="begin"/>
+            </w:r>
+            <w:r>
+              <w:rPr>
+                <w:noProof/>
+                <w:webHidden/>
+              </w:rPr>
+              <w:instrText xml:space="preserve"> PAGEREF _Toc104804854 \h </w:instrText>
+            </w:r>
+            <w:r>
+              <w:rPr>
+                <w:noProof/>
+                <w:webHidden/>
+              </w:rPr>
+            </w:r>
+            <w:r>
+              <w:rPr>
+                <w:noProof/>
+                <w:webHidden/>
+              </w:rPr>
+              <w:fldChar w:fldCharType="separate"/>
+            </w:r>
+            <w:r>
+              <w:rPr>
+                <w:noProof/>
+                <w:webHidden/>
+              </w:rPr>
+              <w:t>6</w:t>
+            </w:r>
+            <w:r>
+              <w:rPr>
+                <w:noProof/>
+                <w:webHidden/>
+              </w:rPr>
+              <w:fldChar w:fldCharType="end"/>
+            </w:r>
+          </w:hyperlink>
+        </w:p>
+        <w:p>
+          <w:pPr>
+            <w:pStyle w:val="ndice2"/>
+            <w:tabs>
+              <w:tab w:val="right" w:leader="dot" w:pos="9350"/>
+            </w:tabs>
+            <w:rPr>
+              <w:noProof/>
+              <w:sz w:val="22"/>
+              <w:szCs w:val="22"/>
+              <w:lang w:val="pt-PT"/>
+            </w:rPr>
+          </w:pPr>
+          <w:hyperlink w:anchor="_Toc104804855" w:history="1">
+            <w:r>
+              <w:rPr>
+                <w:rStyle w:val="Hiperligao"/>
+                <w:b/>
+                <w:noProof/>
+              </w:rPr>
+              <w:t>Results Analysis</w:t>
+            </w:r>
+            <w:r>
+              <w:rPr>
+                <w:noProof/>
+                <w:webHidden/>
+              </w:rPr>
+              <w:tab/>
+            </w:r>
+            <w:r>
+              <w:rPr>
+                <w:noProof/>
+                <w:webHidden/>
+              </w:rPr>
+              <w:fldChar w:fldCharType="begin"/>
+            </w:r>
+            <w:r>
+              <w:rPr>
+                <w:noProof/>
+                <w:webHidden/>
+              </w:rPr>
+              <w:instrText xml:space="preserve"> PAGEREF _Toc104804855 \h </w:instrText>
+            </w:r>
+            <w:r>
+              <w:rPr>
+                <w:noProof/>
+                <w:webHidden/>
+              </w:rPr>
+            </w:r>
+            <w:r>
+              <w:rPr>
+                <w:noProof/>
+                <w:webHidden/>
+              </w:rPr>
+              <w:fldChar w:fldCharType="separate"/>
+            </w:r>
+            <w:r>
+              <w:rPr>
+                <w:noProof/>
+                <w:webHidden/>
+              </w:rPr>
+              <w:t>6</w:t>
+            </w:r>
+            <w:r>
+              <w:rPr>
+                <w:noProof/>
+                <w:webHidden/>
+              </w:rPr>
+              <w:fldChar w:fldCharType="end"/>
+            </w:r>
+          </w:hyperlink>
+        </w:p>
+        <w:p>
+          <w:pPr>
+            <w:pStyle w:val="ndice1"/>
+            <w:tabs>
+              <w:tab w:val="right" w:leader="dot" w:pos="9350"/>
+            </w:tabs>
+            <w:rPr>
+              <w:noProof/>
+              <w:sz w:val="22"/>
+              <w:szCs w:val="22"/>
+              <w:lang w:val="pt-PT"/>
+            </w:rPr>
+          </w:pPr>
+          <w:hyperlink w:anchor="_Toc104804856" w:history="1">
+            <w:r>
+              <w:rPr>
+                <w:rStyle w:val="Hiperligao"/>
+                <w:b/>
+                <w:noProof/>
+              </w:rPr>
+              <w:t>Prototype</w:t>
+            </w:r>
+            <w:r>
+              <w:rPr>
+                <w:noProof/>
+                <w:webHidden/>
+              </w:rPr>
+              <w:tab/>
+            </w:r>
+            <w:r>
+              <w:rPr>
+                <w:noProof/>
+                <w:webHidden/>
+              </w:rPr>
+              <w:fldChar w:fldCharType="begin"/>
+            </w:r>
+            <w:r>
+              <w:rPr>
+                <w:noProof/>
+                <w:webHidden/>
+              </w:rPr>
+              <w:instrText xml:space="preserve"> PAGEREF _Toc104804856 \h </w:instrText>
+            </w:r>
+            <w:r>
+              <w:rPr>
+                <w:noProof/>
+                <w:webHidden/>
+              </w:rPr>
+            </w:r>
+            <w:r>
+              <w:rPr>
+                <w:noProof/>
+                <w:webHidden/>
+              </w:rPr>
+              <w:fldChar w:fldCharType="separate"/>
+            </w:r>
+            <w:r>
+              <w:rPr>
+                <w:noProof/>
+                <w:webHidden/>
+              </w:rPr>
+              <w:t>7</w:t>
+            </w:r>
+            <w:r>
+              <w:rPr>
+                <w:noProof/>
+                <w:webHidden/>
+              </w:rPr>
+              <w:fldChar w:fldCharType="end"/>
+            </w:r>
+          </w:hyperlink>
+        </w:p>
+        <w:p>
+          <w:pPr>
+            <w:pStyle w:val="ndice2"/>
+            <w:tabs>
+              <w:tab w:val="right" w:leader="dot" w:pos="9350"/>
+            </w:tabs>
+            <w:rPr>
+              <w:noProof/>
+              <w:sz w:val="22"/>
+              <w:szCs w:val="22"/>
+              <w:lang w:val="pt-PT"/>
+            </w:rPr>
+          </w:pPr>
+          <w:hyperlink w:anchor="_Toc104804857" w:history="1">
+            <w:r>
+              <w:rPr>
+                <w:rStyle w:val="Hiperligao"/>
+                <w:b/>
+                <w:noProof/>
+              </w:rPr>
+              <w:t>Introduction and Design</w:t>
+            </w:r>
+            <w:r>
+              <w:rPr>
+                <w:noProof/>
+                <w:webHidden/>
+              </w:rPr>
+              <w:tab/>
+            </w:r>
+            <w:r>
+              <w:rPr>
+                <w:noProof/>
+                <w:webHidden/>
+              </w:rPr>
+              <w:fldChar w:fldCharType="begin"/>
+            </w:r>
+            <w:r>
+              <w:rPr>
+                <w:noProof/>
+                <w:webHidden/>
+              </w:rPr>
+              <w:instrText xml:space="preserve"> PAGEREF _Toc104804857 \h </w:instrText>
+            </w:r>
+            <w:r>
+              <w:rPr>
+                <w:noProof/>
+                <w:webHidden/>
+              </w:rPr>
+            </w:r>
+            <w:r>
+              <w:rPr>
+                <w:noProof/>
+                <w:webHidden/>
+              </w:rPr>
+              <w:fldChar w:fldCharType="separate"/>
+            </w:r>
+            <w:r>
+              <w:rPr>
+                <w:noProof/>
+                <w:webHidden/>
+              </w:rPr>
+              <w:t>7</w:t>
+            </w:r>
+            <w:r>
+              <w:rPr>
+                <w:noProof/>
+                <w:webHidden/>
+              </w:rPr>
+              <w:fldChar w:fldCharType="end"/>
+            </w:r>
+          </w:hyperlink>
+        </w:p>
+        <w:p>
+          <w:pPr>
+            <w:pStyle w:val="ndice2"/>
+            <w:tabs>
+              <w:tab w:val="right" w:leader="dot" w:pos="9350"/>
+            </w:tabs>
+            <w:rPr>
+              <w:noProof/>
+              <w:sz w:val="22"/>
+              <w:szCs w:val="22"/>
+              <w:lang w:val="pt-PT"/>
+            </w:rPr>
+          </w:pPr>
+          <w:hyperlink w:anchor="_Toc104804858" w:history="1">
+            <w:r>
+              <w:rPr>
+                <w:rStyle w:val="Hiperligao"/>
+                <w:b/>
+                <w:noProof/>
+              </w:rPr>
+              <w:t>Technical Specifications</w:t>
+            </w:r>
+            <w:r>
+              <w:rPr>
+                <w:noProof/>
+                <w:webHidden/>
+              </w:rPr>
+              <w:tab/>
+            </w:r>
+            <w:r>
+              <w:rPr>
+                <w:noProof/>
+                <w:webHidden/>
+              </w:rPr>
+              <w:fldChar w:fldCharType="begin"/>
+            </w:r>
+            <w:r>
+              <w:rPr>
+                <w:noProof/>
+                <w:webHidden/>
+              </w:rPr>
+              <w:instrText xml:space="preserve"> PAGEREF _Toc104804858 \h </w:instrText>
+            </w:r>
+            <w:r>
+              <w:rPr>
+                <w:noProof/>
+                <w:webHidden/>
+              </w:rPr>
+            </w:r>
+            <w:r>
+              <w:rPr>
+                <w:noProof/>
+                <w:webHidden/>
+              </w:rPr>
+              <w:fldChar w:fldCharType="separate"/>
+            </w:r>
+            <w:r>
+              <w:rPr>
+                <w:noProof/>
+                <w:webHidden/>
+              </w:rPr>
+              <w:t>7</w:t>
+            </w:r>
+            <w:r>
+              <w:rPr>
+                <w:noProof/>
+                <w:webHidden/>
+              </w:rPr>
+              <w:fldChar w:fldCharType="end"/>
+            </w:r>
+          </w:hyperlink>
+        </w:p>
+        <w:p>
+          <w:pPr>
+            <w:pStyle w:val="ndice2"/>
+            <w:tabs>
+              <w:tab w:val="right" w:leader="dot" w:pos="9350"/>
+            </w:tabs>
+            <w:rPr>
+              <w:noProof/>
+              <w:sz w:val="22"/>
+              <w:szCs w:val="22"/>
+              <w:lang w:val="pt-PT"/>
+            </w:rPr>
+          </w:pPr>
+          <w:hyperlink w:anchor="_Toc104804859" w:history="1">
+            <w:r>
+              <w:rPr>
+                <w:rStyle w:val="Hiperligao"/>
+                <w:b/>
+                <w:noProof/>
+              </w:rPr>
+              <w:t>Considerations for future improvements</w:t>
+            </w:r>
+            <w:r>
+              <w:rPr>
+                <w:noProof/>
+                <w:webHidden/>
+              </w:rPr>
+              <w:tab/>
+            </w:r>
+            <w:r>
+              <w:rPr>
+                <w:noProof/>
+                <w:webHidden/>
+              </w:rPr>
+              <w:fldChar w:fldCharType="begin"/>
+            </w:r>
+            <w:r>
+              <w:rPr>
+                <w:noProof/>
+                <w:webHidden/>
+              </w:rPr>
+              <w:instrText xml:space="preserve"> PAGEREF _Toc104804859 \h </w:instrText>
+            </w:r>
+            <w:r>
+              <w:rPr>
+                <w:noProof/>
+                <w:webHidden/>
+              </w:rPr>
+            </w:r>
+            <w:r>
+              <w:rPr>
+                <w:noProof/>
+                <w:webHidden/>
+              </w:rPr>
+              <w:fldChar w:fldCharType="separate"/>
+            </w:r>
+            <w:r>
+              <w:rPr>
+                <w:noProof/>
+                <w:webHidden/>
+              </w:rPr>
+              <w:t>8</w:t>
+            </w:r>
+            <w:r>
+              <w:rPr>
+                <w:noProof/>
+                <w:webHidden/>
+              </w:rPr>
+              <w:fldChar w:fldCharType="end"/>
+            </w:r>
+          </w:hyperlink>
+        </w:p>
+        <w:p>
+          <w:pPr>
+            <w:pStyle w:val="ndice1"/>
+            <w:tabs>
+              <w:tab w:val="right" w:leader="dot" w:pos="9350"/>
+            </w:tabs>
+            <w:rPr>
+              <w:noProof/>
+              <w:sz w:val="22"/>
+              <w:szCs w:val="22"/>
+              <w:lang w:val="pt-PT"/>
+            </w:rPr>
+          </w:pPr>
+          <w:hyperlink w:anchor="_Toc104804860" w:history="1">
+            <w:r>
+              <w:rPr>
+                <w:rStyle w:val="Hiperligao"/>
+                <w:b/>
+                <w:noProof/>
+              </w:rPr>
+              <w:t>Domain Model</w:t>
+            </w:r>
+            <w:r>
+              <w:rPr>
+                <w:noProof/>
+                <w:webHidden/>
+              </w:rPr>
+              <w:tab/>
+            </w:r>
+            <w:r>
+              <w:rPr>
+                <w:noProof/>
+                <w:webHidden/>
+              </w:rPr>
+              <w:fldChar w:fldCharType="begin"/>
+            </w:r>
+            <w:r>
+              <w:rPr>
+                <w:noProof/>
+                <w:webHidden/>
+              </w:rPr>
+              <w:instrText xml:space="preserve"> PAGEREF _Toc104804860 \h </w:instrText>
+            </w:r>
+            <w:r>
+              <w:rPr>
+                <w:noProof/>
+                <w:webHidden/>
+              </w:rPr>
+            </w:r>
+            <w:r>
+              <w:rPr>
+                <w:noProof/>
+                <w:webHidden/>
+              </w:rPr>
+              <w:fldChar w:fldCharType="separate"/>
+            </w:r>
+            <w:r>
+              <w:rPr>
+                <w:noProof/>
+                <w:webHidden/>
+              </w:rPr>
+              <w:t>9</w:t>
+            </w:r>
+            <w:r>
+              <w:rPr>
+                <w:noProof/>
+                <w:webHidden/>
+              </w:rPr>
+              <w:fldChar w:fldCharType="end"/>
+            </w:r>
+          </w:hyperlink>
+        </w:p>
+        <w:p>
+          <w:pPr>
+            <w:pStyle w:val="ndice1"/>
+            <w:tabs>
+              <w:tab w:val="right" w:leader="dot" w:pos="9350"/>
+            </w:tabs>
+            <w:rPr>
+              <w:noProof/>
+              <w:sz w:val="22"/>
+              <w:szCs w:val="22"/>
+              <w:lang w:val="pt-PT"/>
+            </w:rPr>
+          </w:pPr>
+          <w:hyperlink w:anchor="_Toc104804861" w:history="1">
+            <w:r>
+              <w:rPr>
+                <w:rStyle w:val="Hiperligao"/>
+                <w:b/>
+                <w:noProof/>
+              </w:rPr>
+              <w:t>Class Diagram</w:t>
+            </w:r>
+            <w:r>
+              <w:rPr>
+                <w:noProof/>
+                <w:webHidden/>
+              </w:rPr>
+              <w:tab/>
+            </w:r>
+            <w:r>
+              <w:rPr>
+                <w:noProof/>
+                <w:webHidden/>
+              </w:rPr>
+              <w:fldChar w:fldCharType="begin"/>
+            </w:r>
+            <w:r>
+              <w:rPr>
+                <w:noProof/>
+                <w:webHidden/>
+              </w:rPr>
+              <w:instrText xml:space="preserve"> PAGEREF _Toc104804861 \h </w:instrText>
+            </w:r>
+            <w:r>
+              <w:rPr>
+                <w:noProof/>
+                <w:webHidden/>
+              </w:rPr>
+            </w:r>
+            <w:r>
+              <w:rPr>
+                <w:noProof/>
+                <w:webHidden/>
+              </w:rPr>
+              <w:fldChar w:fldCharType="separate"/>
+            </w:r>
+            <w:r>
+              <w:rPr>
+                <w:noProof/>
+                <w:webHidden/>
+              </w:rPr>
+              <w:t>10</w:t>
+            </w:r>
+            <w:r>
+              <w:rPr>
+                <w:noProof/>
+                <w:webHidden/>
+              </w:rPr>
+              <w:fldChar w:fldCharType="end"/>
+            </w:r>
+          </w:hyperlink>
+        </w:p>
+        <w:p>
+          <w:pPr>
+            <w:pStyle w:val="ndice1"/>
+            <w:tabs>
+              <w:tab w:val="right" w:leader="dot" w:pos="9350"/>
+            </w:tabs>
+            <w:rPr>
+              <w:noProof/>
+              <w:sz w:val="22"/>
+              <w:szCs w:val="22"/>
+              <w:lang w:val="pt-PT"/>
+            </w:rPr>
+          </w:pPr>
+          <w:hyperlink w:anchor="_Toc104804862" w:history="1">
+            <w:r>
+              <w:rPr>
+                <w:rStyle w:val="Hiperligao"/>
+                <w:b/>
+                <w:noProof/>
+              </w:rPr>
+              <w:t>Prototype Sequence Diagram</w:t>
+            </w:r>
+            <w:r>
+              <w:rPr>
+                <w:noProof/>
+                <w:webHidden/>
+              </w:rPr>
+              <w:tab/>
+            </w:r>
+            <w:r>
+              <w:rPr>
+                <w:noProof/>
+                <w:webHidden/>
+              </w:rPr>
+              <w:fldChar w:fldCharType="begin"/>
+            </w:r>
+            <w:r>
+              <w:rPr>
+                <w:noProof/>
+                <w:webHidden/>
+              </w:rPr>
+              <w:instrText xml:space="preserve"> PAGEREF _Toc104804862 \h </w:instrText>
+            </w:r>
+            <w:r>
+              <w:rPr>
+                <w:noProof/>
+                <w:webHidden/>
+              </w:rPr>
+            </w:r>
+            <w:r>
+              <w:rPr>
+                <w:noProof/>
+                <w:webHidden/>
+              </w:rPr>
+              <w:fldChar w:fldCharType="separate"/>
+            </w:r>
+            <w:r>
+              <w:rPr>
+                <w:noProof/>
+                <w:webHidden/>
+              </w:rPr>
+              <w:t>10</w:t>
+            </w:r>
+            <w:r>
+              <w:rPr>
+                <w:noProof/>
+                <w:webHidden/>
+              </w:rPr>
+              <w:fldChar w:fldCharType="end"/>
+            </w:r>
+          </w:hyperlink>
+        </w:p>
+        <w:p>
+          <w:r>
+            <w:rPr>
+              <w:b/>
+              <w:bCs/>
+            </w:rPr>
+            <w:fldChar w:fldCharType="end"/>
+          </w:r>
+        </w:p>
+      </w:sdtContent>
+    </w:sdt>
     <w:p>
       <w:pPr>
-        <w:pStyle w:val="Heading1"/>
-        <w:rPr>
+        <w:rPr>
+          <w:rFonts w:asciiTheme="majorHAnsi" w:eastAsiaTheme="majorEastAsia" w:hAnsiTheme="majorHAnsi" w:cstheme="majorBidi"/>
           <w:b/>
+          <w:color w:val="538135" w:themeColor="accent6" w:themeShade="BF"/>
+          <w:sz w:val="40"/>
+          <w:szCs w:val="40"/>
         </w:rPr>
       </w:pPr>
       <w:r>
         <w:rPr>
           <w:b/>
         </w:rPr>
+        <w:br w:type="page"/>
+      </w:r>
+    </w:p>
+    <w:p>
+      <w:pPr>
+        <w:pStyle w:val="Ttulo1"/>
+        <w:rPr>
+          <w:b/>
+        </w:rPr>
+      </w:pPr>
+      <w:bookmarkStart w:id="16" w:name="_Toc104804846"/>
+      <w:r>
+        <w:rPr>
+          <w:b/>
+        </w:rPr>
         <w:lastRenderedPageBreak/>
-        <w:t xml:space="preserve">Task Distribution </w:t>
+        <w:t>Task Distribution</w:t>
+      </w:r>
+      <w:bookmarkEnd w:id="16"/>
+      <w:r>
+        <w:rPr>
+          <w:b/>
+        </w:rPr>
+        <w:t xml:space="preserve"> </w:t>
       </w:r>
     </w:p>
     <w:tbl>
@@ -1282,8 +2616,8 @@
                 <w:b/>
               </w:rPr>
             </w:pPr>
-            <w:bookmarkStart w:id="16" w:name="_heading=h.gjdgxs" w:colFirst="0" w:colLast="0"/>
-            <w:bookmarkEnd w:id="16"/>
+            <w:bookmarkStart w:id="17" w:name="_heading=h.gjdgxs" w:colFirst="0" w:colLast="0"/>
+            <w:bookmarkEnd w:id="17"/>
             <w:r>
               <w:rPr>
                 <w:b/>
@@ -1311,8 +2645,13 @@
           </w:tcPr>
           <w:p>
             <w:r>
-              <w:t>Daniel Machado and Thales Lemos</w:t>
-            </w:r>
+              <w:t xml:space="preserve">Daniel Machado and Thales </w:t>
+            </w:r>
+            <w:proofErr w:type="spellStart"/>
+            <w:r>
+              <w:t>Lemos</w:t>
+            </w:r>
+            <w:proofErr w:type="spellEnd"/>
           </w:p>
         </w:tc>
       </w:tr>
@@ -1347,8 +2686,13 @@
           </w:tcPr>
           <w:p>
             <w:r>
-              <w:t>POC - JavaDoc</w:t>
-            </w:r>
+              <w:t xml:space="preserve">POC - </w:t>
+            </w:r>
+            <w:proofErr w:type="spellStart"/>
+            <w:r>
+              <w:t>JavaDoc</w:t>
+            </w:r>
+            <w:proofErr w:type="spellEnd"/>
           </w:p>
         </w:tc>
         <w:tc>
@@ -1388,7 +2732,21 @@
               <w:rPr>
                 <w:lang w:val="pt-PT"/>
               </w:rPr>
-              <w:t>Daniel Machado, Inês Clavel, Thales Lemos</w:t>
+              <w:t xml:space="preserve">Daniel Machado, Inês </w:t>
+            </w:r>
+            <w:proofErr w:type="spellStart"/>
+            <w:r>
+              <w:rPr>
+                <w:lang w:val="pt-PT"/>
+              </w:rPr>
+              <w:t>Clavel</w:t>
+            </w:r>
+            <w:proofErr w:type="spellEnd"/>
+            <w:r>
+              <w:rPr>
+                <w:lang w:val="pt-PT"/>
+              </w:rPr>
+              <w:t>, Thales Lemos</w:t>
             </w:r>
           </w:p>
         </w:tc>
@@ -1410,9 +2768,19 @@
             <w:tcW w:w="4495" w:type="dxa"/>
           </w:tcPr>
           <w:p>
-            <w:r>
-              <w:t>Inês Clavel</w:t>
-            </w:r>
+            <w:proofErr w:type="spellStart"/>
+            <w:r>
+              <w:t>Inês</w:t>
+            </w:r>
+            <w:proofErr w:type="spellEnd"/>
+            <w:r>
+              <w:t xml:space="preserve"> </w:t>
+            </w:r>
+            <w:proofErr w:type="spellStart"/>
+            <w:r>
+              <w:t>Clavel</w:t>
+            </w:r>
+            <w:proofErr w:type="spellEnd"/>
           </w:p>
         </w:tc>
       </w:tr>
@@ -1433,9 +2801,27 @@
             <w:tcW w:w="4495" w:type="dxa"/>
           </w:tcPr>
           <w:p>
-            <w:r>
-              <w:t>Inês Clavel, Thales Lemos</w:t>
-            </w:r>
+            <w:proofErr w:type="spellStart"/>
+            <w:r>
+              <w:t>Inês</w:t>
+            </w:r>
+            <w:proofErr w:type="spellEnd"/>
+            <w:r>
+              <w:t xml:space="preserve"> </w:t>
+            </w:r>
+            <w:proofErr w:type="spellStart"/>
+            <w:r>
+              <w:t>Clavel</w:t>
+            </w:r>
+            <w:proofErr w:type="spellEnd"/>
+            <w:r>
+              <w:t xml:space="preserve">, Thales </w:t>
+            </w:r>
+            <w:proofErr w:type="spellStart"/>
+            <w:r>
+              <w:t>Lemos</w:t>
+            </w:r>
+            <w:proofErr w:type="spellEnd"/>
           </w:p>
         </w:tc>
       </w:tr>
@@ -1494,8 +2880,13 @@
             <w:shd w:val="clear" w:color="auto" w:fill="E2EFD9"/>
           </w:tcPr>
           <w:p>
-            <w:r>
-              <w:t xml:space="preserve">SpringBoot - Initial Project Skeleton </w:t>
+            <w:proofErr w:type="spellStart"/>
+            <w:r>
+              <w:t>SpringBoot</w:t>
+            </w:r>
+            <w:proofErr w:type="spellEnd"/>
+            <w:r>
+              <w:t xml:space="preserve"> - Initial Project Skeleton </w:t>
             </w:r>
           </w:p>
         </w:tc>
@@ -1504,9 +2895,19 @@
             <w:tcW w:w="4495" w:type="dxa"/>
           </w:tcPr>
           <w:p>
-            <w:r>
-              <w:t>Inês Clavel</w:t>
-            </w:r>
+            <w:proofErr w:type="spellStart"/>
+            <w:r>
+              <w:t>Inês</w:t>
+            </w:r>
+            <w:proofErr w:type="spellEnd"/>
+            <w:r>
+              <w:t xml:space="preserve"> </w:t>
+            </w:r>
+            <w:proofErr w:type="spellStart"/>
+            <w:r>
+              <w:t>Clavel</w:t>
+            </w:r>
+            <w:proofErr w:type="spellEnd"/>
           </w:p>
         </w:tc>
       </w:tr>
@@ -1527,9 +2928,19 @@
             <w:tcW w:w="4495" w:type="dxa"/>
           </w:tcPr>
           <w:p>
-            <w:r>
-              <w:t>Inês Clavel</w:t>
-            </w:r>
+            <w:proofErr w:type="spellStart"/>
+            <w:r>
+              <w:t>Inês</w:t>
+            </w:r>
+            <w:proofErr w:type="spellEnd"/>
+            <w:r>
+              <w:t xml:space="preserve"> </w:t>
+            </w:r>
+            <w:proofErr w:type="spellStart"/>
+            <w:r>
+              <w:t>Clavel</w:t>
+            </w:r>
+            <w:proofErr w:type="spellEnd"/>
           </w:p>
         </w:tc>
       </w:tr>
@@ -1551,8 +2962,13 @@
           </w:tcPr>
           <w:p>
             <w:r>
-              <w:t>Daniel Lima, Thales Lemos</w:t>
-            </w:r>
+              <w:t xml:space="preserve">Daniel Lima, Thales </w:t>
+            </w:r>
+            <w:proofErr w:type="spellStart"/>
+            <w:r>
+              <w:t>Lemos</w:t>
+            </w:r>
+            <w:proofErr w:type="spellEnd"/>
           </w:p>
         </w:tc>
       </w:tr>
@@ -1574,8 +2990,13 @@
           </w:tcPr>
           <w:p>
             <w:r>
-              <w:t>João Figueiredo</w:t>
-            </w:r>
+              <w:t xml:space="preserve">João </w:t>
+            </w:r>
+            <w:proofErr w:type="spellStart"/>
+            <w:r>
+              <w:t>Figueiredo</w:t>
+            </w:r>
+            <w:proofErr w:type="spellEnd"/>
           </w:p>
         </w:tc>
       </w:tr>
@@ -1586,9 +3007,11 @@
             <w:shd w:val="clear" w:color="auto" w:fill="E2EFD9"/>
           </w:tcPr>
           <w:p>
+            <w:proofErr w:type="spellStart"/>
             <w:r>
               <w:t>TaskDomainDTOAssembler</w:t>
             </w:r>
+            <w:proofErr w:type="spellEnd"/>
           </w:p>
         </w:tc>
         <w:tc>
@@ -1609,9 +3032,11 @@
             <w:shd w:val="clear" w:color="auto" w:fill="E2EFD9"/>
           </w:tcPr>
           <w:p>
+            <w:proofErr w:type="spellStart"/>
             <w:r>
               <w:t>TaskService</w:t>
             </w:r>
+            <w:proofErr w:type="spellEnd"/>
           </w:p>
         </w:tc>
         <w:tc>
@@ -1640,9 +3065,11 @@
             <w:shd w:val="clear" w:color="auto" w:fill="E2EFD9"/>
           </w:tcPr>
           <w:p>
+            <w:proofErr w:type="spellStart"/>
             <w:r>
               <w:t>AnalyzerService</w:t>
             </w:r>
+            <w:proofErr w:type="spellEnd"/>
           </w:p>
         </w:tc>
         <w:tc>
@@ -1707,9 +3134,11 @@
                 <w:tab w:val="left" w:pos="1475"/>
               </w:tabs>
             </w:pPr>
+            <w:proofErr w:type="spellStart"/>
             <w:r>
               <w:t>TaskDomainDTOAssembler</w:t>
             </w:r>
+            <w:proofErr w:type="spellEnd"/>
           </w:p>
         </w:tc>
         <w:tc>
@@ -1735,9 +3164,11 @@
                 <w:tab w:val="left" w:pos="1705"/>
               </w:tabs>
             </w:pPr>
+            <w:proofErr w:type="spellStart"/>
             <w:r>
               <w:t>TaskDTO</w:t>
             </w:r>
+            <w:proofErr w:type="spellEnd"/>
           </w:p>
         </w:tc>
         <w:tc>
@@ -1758,9 +3189,11 @@
             <w:shd w:val="clear" w:color="auto" w:fill="E2EFD9"/>
           </w:tcPr>
           <w:p>
+            <w:proofErr w:type="spellStart"/>
             <w:r>
               <w:t>NewTaskInfoDTO</w:t>
             </w:r>
+            <w:proofErr w:type="spellEnd"/>
           </w:p>
         </w:tc>
         <w:tc>
@@ -1769,8 +3202,13 @@
           </w:tcPr>
           <w:p>
             <w:r>
-              <w:t>Thales Lemos</w:t>
-            </w:r>
+              <w:t xml:space="preserve">Thales </w:t>
+            </w:r>
+            <w:proofErr w:type="spellStart"/>
+            <w:r>
+              <w:t>Lemos</w:t>
+            </w:r>
+            <w:proofErr w:type="spellEnd"/>
           </w:p>
         </w:tc>
       </w:tr>
@@ -1792,8 +3230,13 @@
           </w:tcPr>
           <w:p>
             <w:r>
-              <w:t>Thales Lemos</w:t>
-            </w:r>
+              <w:t xml:space="preserve">Thales </w:t>
+            </w:r>
+            <w:proofErr w:type="spellStart"/>
+            <w:r>
+              <w:t>Lemos</w:t>
+            </w:r>
+            <w:proofErr w:type="spellEnd"/>
           </w:p>
         </w:tc>
       </w:tr>
@@ -1804,8 +3247,13 @@
             <w:shd w:val="clear" w:color="auto" w:fill="E2EFD9"/>
           </w:tcPr>
           <w:p>
-            <w:r>
-              <w:t>AnalizerService Unit Test</w:t>
+            <w:proofErr w:type="spellStart"/>
+            <w:r>
+              <w:t>AnalizerService</w:t>
+            </w:r>
+            <w:proofErr w:type="spellEnd"/>
+            <w:r>
+              <w:t xml:space="preserve"> Unit Test</w:t>
             </w:r>
           </w:p>
         </w:tc>
@@ -1814,9 +3262,19 @@
             <w:tcW w:w="4495" w:type="dxa"/>
           </w:tcPr>
           <w:p>
-            <w:r>
-              <w:t>Inês Clavel</w:t>
-            </w:r>
+            <w:proofErr w:type="spellStart"/>
+            <w:r>
+              <w:t>Inês</w:t>
+            </w:r>
+            <w:proofErr w:type="spellEnd"/>
+            <w:r>
+              <w:t xml:space="preserve"> </w:t>
+            </w:r>
+            <w:proofErr w:type="spellStart"/>
+            <w:r>
+              <w:t>Clavel</w:t>
+            </w:r>
+            <w:proofErr w:type="spellEnd"/>
           </w:p>
         </w:tc>
       </w:tr>
@@ -1827,8 +3285,13 @@
             <w:shd w:val="clear" w:color="auto" w:fill="E2EFD9"/>
           </w:tcPr>
           <w:p>
-            <w:r>
-              <w:t>TaskService Tests</w:t>
+            <w:proofErr w:type="spellStart"/>
+            <w:r>
+              <w:t>TaskService</w:t>
+            </w:r>
+            <w:proofErr w:type="spellEnd"/>
+            <w:r>
+              <w:t xml:space="preserve"> Tests</w:t>
             </w:r>
           </w:p>
         </w:tc>
@@ -1838,8 +3301,13 @@
           </w:tcPr>
           <w:p>
             <w:r>
-              <w:t>João Figueiredo</w:t>
-            </w:r>
+              <w:t xml:space="preserve">João </w:t>
+            </w:r>
+            <w:proofErr w:type="spellStart"/>
+            <w:r>
+              <w:t>Figueiredo</w:t>
+            </w:r>
+            <w:proofErr w:type="spellEnd"/>
           </w:p>
         </w:tc>
       </w:tr>
@@ -1850,8 +3318,13 @@
             <w:shd w:val="clear" w:color="auto" w:fill="E2EFD9"/>
           </w:tcPr>
           <w:p>
-            <w:r>
-              <w:t>DictionaryService Tests</w:t>
+            <w:proofErr w:type="spellStart"/>
+            <w:r>
+              <w:t>DictionaryService</w:t>
+            </w:r>
+            <w:proofErr w:type="spellEnd"/>
+            <w:r>
+              <w:t xml:space="preserve"> Tests</w:t>
             </w:r>
           </w:p>
         </w:tc>
@@ -1861,8 +3334,13 @@
           </w:tcPr>
           <w:p>
             <w:r>
-              <w:t>João Figueiredo</w:t>
-            </w:r>
+              <w:t xml:space="preserve">João </w:t>
+            </w:r>
+            <w:proofErr w:type="spellStart"/>
+            <w:r>
+              <w:t>Figueiredo</w:t>
+            </w:r>
+            <w:proofErr w:type="spellEnd"/>
           </w:p>
         </w:tc>
       </w:tr>
@@ -1874,8 +3352,13 @@
           </w:tcPr>
           <w:p>
             <w:r>
-              <w:t>Controller javaDoc</w:t>
-            </w:r>
+              <w:t xml:space="preserve">Controller </w:t>
+            </w:r>
+            <w:proofErr w:type="spellStart"/>
+            <w:r>
+              <w:t>javaDoc</w:t>
+            </w:r>
+            <w:proofErr w:type="spellEnd"/>
           </w:p>
         </w:tc>
         <w:tc>
@@ -1884,8 +3367,13 @@
           </w:tcPr>
           <w:p>
             <w:r>
-              <w:t>Thales Lemos</w:t>
-            </w:r>
+              <w:t xml:space="preserve">Thales </w:t>
+            </w:r>
+            <w:proofErr w:type="spellStart"/>
+            <w:r>
+              <w:t>Lemos</w:t>
+            </w:r>
+            <w:proofErr w:type="spellEnd"/>
           </w:p>
         </w:tc>
       </w:tr>
@@ -1896,9 +3384,19 @@
             <w:shd w:val="clear" w:color="auto" w:fill="E2EFD9"/>
           </w:tcPr>
           <w:p>
-            <w:r>
-              <w:t>AnalizerService javaDoc</w:t>
-            </w:r>
+            <w:proofErr w:type="spellStart"/>
+            <w:r>
+              <w:t>AnalizerService</w:t>
+            </w:r>
+            <w:proofErr w:type="spellEnd"/>
+            <w:r>
+              <w:t xml:space="preserve"> </w:t>
+            </w:r>
+            <w:proofErr w:type="spellStart"/>
+            <w:r>
+              <w:t>javaDoc</w:t>
+            </w:r>
+            <w:proofErr w:type="spellEnd"/>
           </w:p>
         </w:tc>
         <w:tc>
@@ -1906,9 +3404,19 @@
             <w:tcW w:w="4495" w:type="dxa"/>
           </w:tcPr>
           <w:p>
-            <w:r>
-              <w:t>Inês Clavel</w:t>
-            </w:r>
+            <w:proofErr w:type="spellStart"/>
+            <w:r>
+              <w:t>Inês</w:t>
+            </w:r>
+            <w:proofErr w:type="spellEnd"/>
+            <w:r>
+              <w:t xml:space="preserve"> </w:t>
+            </w:r>
+            <w:proofErr w:type="spellStart"/>
+            <w:r>
+              <w:t>Clavel</w:t>
+            </w:r>
+            <w:proofErr w:type="spellEnd"/>
           </w:p>
         </w:tc>
       </w:tr>
@@ -1919,9 +3427,19 @@
             <w:shd w:val="clear" w:color="auto" w:fill="E2EFD9"/>
           </w:tcPr>
           <w:p>
-            <w:r>
-              <w:t>TaskService javaDoc</w:t>
-            </w:r>
+            <w:proofErr w:type="spellStart"/>
+            <w:r>
+              <w:t>TaskService</w:t>
+            </w:r>
+            <w:proofErr w:type="spellEnd"/>
+            <w:r>
+              <w:t xml:space="preserve"> </w:t>
+            </w:r>
+            <w:proofErr w:type="spellStart"/>
+            <w:r>
+              <w:t>javaDoc</w:t>
+            </w:r>
+            <w:proofErr w:type="spellEnd"/>
           </w:p>
         </w:tc>
         <w:tc>
@@ -1930,8 +3448,13 @@
           </w:tcPr>
           <w:p>
             <w:r>
-              <w:t>João Figueiredo</w:t>
-            </w:r>
+              <w:t xml:space="preserve">João </w:t>
+            </w:r>
+            <w:proofErr w:type="spellStart"/>
+            <w:r>
+              <w:t>Figueiredo</w:t>
+            </w:r>
+            <w:proofErr w:type="spellEnd"/>
           </w:p>
         </w:tc>
       </w:tr>
@@ -1942,9 +3465,19 @@
             <w:shd w:val="clear" w:color="auto" w:fill="E2EFD9"/>
           </w:tcPr>
           <w:p>
-            <w:r>
-              <w:t>DictionaryService javaDoc</w:t>
-            </w:r>
+            <w:proofErr w:type="spellStart"/>
+            <w:r>
+              <w:t>DictionaryService</w:t>
+            </w:r>
+            <w:proofErr w:type="spellEnd"/>
+            <w:r>
+              <w:t xml:space="preserve"> </w:t>
+            </w:r>
+            <w:proofErr w:type="spellStart"/>
+            <w:r>
+              <w:t>javaDoc</w:t>
+            </w:r>
+            <w:proofErr w:type="spellEnd"/>
           </w:p>
         </w:tc>
         <w:tc>
@@ -1953,8 +3486,13 @@
           </w:tcPr>
           <w:p>
             <w:r>
-              <w:t>João Figueiredo</w:t>
-            </w:r>
+              <w:t xml:space="preserve">João </w:t>
+            </w:r>
+            <w:proofErr w:type="spellStart"/>
+            <w:r>
+              <w:t>Figueiredo</w:t>
+            </w:r>
+            <w:proofErr w:type="spellEnd"/>
           </w:p>
         </w:tc>
       </w:tr>
@@ -1999,8 +3537,13 @@
           </w:tcPr>
           <w:p>
             <w:r>
-              <w:t>João Figueiredo</w:t>
-            </w:r>
+              <w:t xml:space="preserve">João </w:t>
+            </w:r>
+            <w:proofErr w:type="spellStart"/>
+            <w:r>
+              <w:t>Figueiredo</w:t>
+            </w:r>
+            <w:proofErr w:type="spellEnd"/>
           </w:p>
         </w:tc>
       </w:tr>
@@ -2021,9 +3564,27 @@
             <w:tcW w:w="4495" w:type="dxa"/>
           </w:tcPr>
           <w:p>
-            <w:r>
-              <w:t>Inês Clavel, Thales Lemos</w:t>
-            </w:r>
+            <w:proofErr w:type="spellStart"/>
+            <w:r>
+              <w:t>Inês</w:t>
+            </w:r>
+            <w:proofErr w:type="spellEnd"/>
+            <w:r>
+              <w:t xml:space="preserve"> </w:t>
+            </w:r>
+            <w:proofErr w:type="spellStart"/>
+            <w:r>
+              <w:t>Clavel</w:t>
+            </w:r>
+            <w:proofErr w:type="spellEnd"/>
+            <w:r>
+              <w:t xml:space="preserve">, Thales </w:t>
+            </w:r>
+            <w:proofErr w:type="spellStart"/>
+            <w:r>
+              <w:t>Lemos</w:t>
+            </w:r>
+            <w:proofErr w:type="spellEnd"/>
           </w:p>
         </w:tc>
       </w:tr>
@@ -2045,8 +3606,13 @@
           </w:tcPr>
           <w:p>
             <w:r>
-              <w:t>João Figueiredo</w:t>
-            </w:r>
+              <w:t xml:space="preserve">João </w:t>
+            </w:r>
+            <w:proofErr w:type="spellStart"/>
+            <w:r>
+              <w:t>Figueiredo</w:t>
+            </w:r>
+            <w:proofErr w:type="spellEnd"/>
           </w:p>
         </w:tc>
       </w:tr>
@@ -2067,9 +3633,19 @@
             <w:tcW w:w="4495" w:type="dxa"/>
           </w:tcPr>
           <w:p>
-            <w:r>
-              <w:t>Inês Clavel</w:t>
-            </w:r>
+            <w:proofErr w:type="spellStart"/>
+            <w:r>
+              <w:t>Inês</w:t>
+            </w:r>
+            <w:proofErr w:type="spellEnd"/>
+            <w:r>
+              <w:t xml:space="preserve"> </w:t>
+            </w:r>
+            <w:proofErr w:type="spellStart"/>
+            <w:r>
+              <w:t>Clavel</w:t>
+            </w:r>
+            <w:proofErr w:type="spellEnd"/>
           </w:p>
         </w:tc>
       </w:tr>
@@ -2090,9 +3666,19 @@
             <w:tcW w:w="4495" w:type="dxa"/>
           </w:tcPr>
           <w:p>
-            <w:r>
-              <w:t>Inês Clavel</w:t>
-            </w:r>
+            <w:proofErr w:type="spellStart"/>
+            <w:r>
+              <w:t>Inês</w:t>
+            </w:r>
+            <w:proofErr w:type="spellEnd"/>
+            <w:r>
+              <w:t xml:space="preserve"> </w:t>
+            </w:r>
+            <w:proofErr w:type="spellStart"/>
+            <w:r>
+              <w:t>Clavel</w:t>
+            </w:r>
+            <w:proofErr w:type="spellEnd"/>
           </w:p>
         </w:tc>
       </w:tr>
@@ -2134,11 +3720,12 @@
     </w:p>
     <w:p>
       <w:pPr>
-        <w:pStyle w:val="Heading1"/>
+        <w:pStyle w:val="Ttulo1"/>
         <w:rPr>
           <w:b/>
         </w:rPr>
       </w:pPr>
+      <w:bookmarkStart w:id="18" w:name="_Toc104804847"/>
       <w:r>
         <w:rPr>
           <w:b/>
@@ -2146,14 +3733,17 @@
         <w:lastRenderedPageBreak/>
         <w:t>Project Analyses</w:t>
       </w:r>
+      <w:bookmarkEnd w:id="18"/>
     </w:p>
     <w:p>
       <w:pPr>
-        <w:pStyle w:val="Heading2"/>
+        <w:pStyle w:val="Ttulo2"/>
       </w:pPr>
+      <w:bookmarkStart w:id="19" w:name="_Toc104804848"/>
       <w:r>
         <w:t>POC</w:t>
       </w:r>
+      <w:bookmarkEnd w:id="19"/>
     </w:p>
     <w:p>
       <w:r>
@@ -2164,7 +3754,23 @@
           <w:i/>
           <w:iCs/>
         </w:rPr>
-        <w:t>Proof Of Concept</w:t>
+        <w:t xml:space="preserve">Proof </w:t>
+      </w:r>
+      <w:proofErr w:type="gramStart"/>
+      <w:r>
+        <w:rPr>
+          <w:i/>
+          <w:iCs/>
+        </w:rPr>
+        <w:t>Of</w:t>
+      </w:r>
+      <w:proofErr w:type="gramEnd"/>
+      <w:r>
+        <w:rPr>
+          <w:i/>
+          <w:iCs/>
+        </w:rPr>
+        <w:t xml:space="preserve"> Concept</w:t>
       </w:r>
       <w:r>
         <w:t xml:space="preserve"> (</w:t>
@@ -2182,7 +3788,15 @@
     </w:p>
     <w:p>
       <w:r>
-        <w:t>In this first step we have focused on the language detection without using the any type of Architecture Design. For that we used the Aspell dictionaries as base of comparison.</w:t>
+        <w:t xml:space="preserve">In this first step we have focused on the language detection without using the any type of Architecture Design. For that we used the </w:t>
+      </w:r>
+      <w:proofErr w:type="spellStart"/>
+      <w:r>
+        <w:t>Aspell</w:t>
+      </w:r>
+      <w:proofErr w:type="spellEnd"/>
+      <w:r>
+        <w:t xml:space="preserve"> dictionaries as base of comparison.</w:t>
       </w:r>
     </w:p>
     <w:p>
@@ -2192,7 +3806,15 @@
     </w:p>
     <w:p>
       <w:r>
-        <w:t xml:space="preserve">We have also integrated a score output that shows the percentage of  probability for main language being used in that text. </w:t>
+        <w:t xml:space="preserve">We have also integrated a score output that shows the percentage </w:t>
+      </w:r>
+      <w:proofErr w:type="gramStart"/>
+      <w:r>
+        <w:t>of  probability</w:t>
+      </w:r>
+      <w:proofErr w:type="gramEnd"/>
+      <w:r>
+        <w:t xml:space="preserve"> for main language being used in that text. </w:t>
       </w:r>
     </w:p>
     <w:p>
@@ -2219,12 +3841,12 @@
     <w:p>
       <w:pPr>
         <w:rPr>
-          <w:rStyle w:val="IntenseReference"/>
+          <w:rStyle w:val="RefernciaIntensa"/>
         </w:rPr>
       </w:pPr>
       <w:r>
         <w:rPr>
-          <w:rStyle w:val="IntenseReference"/>
+          <w:rStyle w:val="RefernciaIntensa"/>
         </w:rPr>
         <w:t>In English</w:t>
       </w:r>
@@ -2353,7 +3975,43 @@
           <w:sz w:val="18"/>
           <w:szCs w:val="18"/>
         </w:rPr>
-        <w:t xml:space="preserve">The grown-ups' response, this time, was to advise me to lay aside my drawings of boa constrictors, whether from the inside or the outside, and devote myself instead to geography, history, arithmetic and grammar. That is why, at the age of six, I gave up what might have been a magnificent career as a painter. I had been disheartened by the failure of my Drawing Number One and my Drawing Number Two. Grown-ups never understand anything by themselves, and it is tiresome for children to be always and forever explaining things to them. So then I chose another profession, and learned to pilot airplanes. I have flown a little over all parts of the world; and it is true that geography has been very useful to me. At a glance I can distinguish China from Arizona. If one gets lost in the night, such knowledge is valuable. In the course of this life I have had a great many encounters with a great many people who have been concerned with matters of consequence. I have lived a great deal among grown-ups. I have seen them intimately, close at hand. And that hasn't much improved my opinion of them. Whenever I met one </w:t>
+        <w:t xml:space="preserve">The grown-ups' response, this time, was to advise me to lay aside my drawings of boa constrictors, whether from the inside or the outside, and devote myself instead to geography, history, arithmetic and grammar. That is why, at the age of six, I gave up what might have been a magnificent career as a painter. I had been disheartened by the failure of my Drawing Number One and my Drawing Number Two. Grown-ups never understand anything by themselves, and it is tiresome for children to be always and forever explaining things to them. </w:t>
+      </w:r>
+      <w:proofErr w:type="gramStart"/>
+      <w:r>
+        <w:rPr>
+          <w:i/>
+          <w:sz w:val="18"/>
+          <w:szCs w:val="18"/>
+        </w:rPr>
+        <w:t>So</w:t>
+      </w:r>
+      <w:proofErr w:type="gramEnd"/>
+      <w:r>
+        <w:rPr>
+          <w:i/>
+          <w:sz w:val="18"/>
+          <w:szCs w:val="18"/>
+        </w:rPr>
+        <w:t xml:space="preserve"> then I chose another profession, and learned to pilot airplanes. I have flown a little over all parts of the world; and it is true that geography has been very useful to me. At a glance I can distinguish China from Arizona. If one gets lost in the night, such knowledge is valuable. In the course of this </w:t>
+      </w:r>
+      <w:proofErr w:type="gramStart"/>
+      <w:r>
+        <w:rPr>
+          <w:i/>
+          <w:sz w:val="18"/>
+          <w:szCs w:val="18"/>
+        </w:rPr>
+        <w:t>life</w:t>
+      </w:r>
+      <w:proofErr w:type="gramEnd"/>
+      <w:r>
+        <w:rPr>
+          <w:i/>
+          <w:sz w:val="18"/>
+          <w:szCs w:val="18"/>
+        </w:rPr>
+        <w:t xml:space="preserve"> I have had a great many encounters with a great many people who have been concerned with matters of consequence. I have lived a great deal among grown-ups. I have seen them intimately, close at hand. And that hasn't much improved my opinion of them. Whenever I met one </w:t>
       </w:r>
       <w:r>
         <w:rPr>
@@ -2362,7 +4020,25 @@
           <w:szCs w:val="18"/>
         </w:rPr>
         <w:lastRenderedPageBreak/>
-        <w:t>of them who seemed to me at all clear-sighted, I tried the experiment of showing him my Drawing Number One, which I have always kept. I would try to find out, so, if this was a person of true understanding. But, whoever it was, he, or she, would always say: "That is a hat."</w:t>
+        <w:t xml:space="preserve">of them who seemed to me at all clear-sighted, I tried the experiment of showing him my Drawing Number One, which I have always kept. I would try to find out, so, if this was a person of true understanding. </w:t>
+      </w:r>
+      <w:proofErr w:type="gramStart"/>
+      <w:r>
+        <w:rPr>
+          <w:i/>
+          <w:sz w:val="18"/>
+          <w:szCs w:val="18"/>
+        </w:rPr>
+        <w:t>But,</w:t>
+      </w:r>
+      <w:proofErr w:type="gramEnd"/>
+      <w:r>
+        <w:rPr>
+          <w:i/>
+          <w:sz w:val="18"/>
+          <w:szCs w:val="18"/>
+        </w:rPr>
+        <w:t xml:space="preserve"> whoever it was, he, or she, would always say: "That is a hat."</w:t>
       </w:r>
     </w:p>
     <w:p>
@@ -2377,13 +4053,13 @@
     <w:p>
       <w:pPr>
         <w:rPr>
-          <w:rStyle w:val="IntenseReference"/>
+          <w:rStyle w:val="RefernciaIntensa"/>
           <w:lang w:val="pt-PT"/>
         </w:rPr>
       </w:pPr>
       <w:r>
         <w:rPr>
-          <w:rStyle w:val="IntenseReference"/>
+          <w:rStyle w:val="RefernciaIntensa"/>
           <w:lang w:val="pt-PT"/>
         </w:rPr>
         <w:t>Portuguese</w:t>
@@ -2398,6 +4074,7 @@
           <w:lang w:val="pt-PT"/>
         </w:rPr>
       </w:pPr>
+      <w:proofErr w:type="spellStart"/>
       <w:r>
         <w:rPr>
           <w:sz w:val="18"/>
@@ -2405,7 +4082,17 @@
           <w:u w:val="single"/>
           <w:lang w:val="pt-PT"/>
         </w:rPr>
-        <w:t>Phrase 1</w:t>
+        <w:t>Phrase</w:t>
+      </w:r>
+      <w:proofErr w:type="spellEnd"/>
+      <w:r>
+        <w:rPr>
+          <w:sz w:val="18"/>
+          <w:szCs w:val="18"/>
+          <w:u w:val="single"/>
+          <w:lang w:val="pt-PT"/>
+        </w:rPr>
+        <w:t xml:space="preserve"> 1</w:t>
       </w:r>
       <w:r>
         <w:rPr>
@@ -2435,6 +4122,7 @@
           <w:lang w:val="pt-PT"/>
         </w:rPr>
       </w:pPr>
+      <w:proofErr w:type="spellStart"/>
       <w:r>
         <w:rPr>
           <w:sz w:val="18"/>
@@ -2442,8 +4130,9 @@
           <w:u w:val="single"/>
           <w:lang w:val="pt-PT"/>
         </w:rPr>
-        <w:t>Phrase 2</w:t>
-      </w:r>
+        <w:t>Phrase</w:t>
+      </w:r>
+      <w:proofErr w:type="spellEnd"/>
       <w:r>
         <w:rPr>
           <w:sz w:val="18"/>
@@ -2451,6 +4140,15 @@
           <w:u w:val="single"/>
           <w:lang w:val="pt-PT"/>
         </w:rPr>
+        <w:t xml:space="preserve"> 2</w:t>
+      </w:r>
+      <w:r>
+        <w:rPr>
+          <w:sz w:val="18"/>
+          <w:szCs w:val="18"/>
+          <w:u w:val="single"/>
+          <w:lang w:val="pt-PT"/>
+        </w:rPr>
         <w:t xml:space="preserve"> - </w:t>
       </w:r>
       <w:r>
@@ -2460,7 +4158,47 @@
           <w:szCs w:val="18"/>
           <w:lang w:val="pt-PT"/>
         </w:rPr>
-        <w:t xml:space="preserve">Meu desenho não representava um chapéu. Representava uma jibóia digerindo um elefante. Desenhei então o interior da jibóia, a fim de que as pessoas grandes pudessem compreender. Elas têm sempre necessidade de explicações. </w:t>
+        <w:t xml:space="preserve">Meu desenho não representava um chapéu. Representava uma </w:t>
+      </w:r>
+      <w:proofErr w:type="spellStart"/>
+      <w:r>
+        <w:rPr>
+          <w:i/>
+          <w:sz w:val="18"/>
+          <w:szCs w:val="18"/>
+          <w:lang w:val="pt-PT"/>
+        </w:rPr>
+        <w:t>jibóia</w:t>
+      </w:r>
+      <w:proofErr w:type="spellEnd"/>
+      <w:r>
+        <w:rPr>
+          <w:i/>
+          <w:sz w:val="18"/>
+          <w:szCs w:val="18"/>
+          <w:lang w:val="pt-PT"/>
+        </w:rPr>
+        <w:t xml:space="preserve"> digerindo um elefante. Desenhei então o interior da </w:t>
+      </w:r>
+      <w:proofErr w:type="spellStart"/>
+      <w:r>
+        <w:rPr>
+          <w:i/>
+          <w:sz w:val="18"/>
+          <w:szCs w:val="18"/>
+          <w:lang w:val="pt-PT"/>
+        </w:rPr>
+        <w:t>jibóia</w:t>
+      </w:r>
+      <w:proofErr w:type="spellEnd"/>
+      <w:r>
+        <w:rPr>
+          <w:i/>
+          <w:sz w:val="18"/>
+          <w:szCs w:val="18"/>
+          <w:lang w:val="pt-PT"/>
+        </w:rPr>
+        <w:t xml:space="preserve">, a fim de que as pessoas grandes pudessem compreender. Elas têm sempre necessidade de explicações. </w:t>
       </w:r>
     </w:p>
     <w:p>
@@ -2472,6 +4210,7 @@
           <w:lang w:val="pt-PT"/>
         </w:rPr>
       </w:pPr>
+      <w:proofErr w:type="spellStart"/>
       <w:r>
         <w:rPr>
           <w:sz w:val="18"/>
@@ -2479,8 +4218,9 @@
           <w:u w:val="single"/>
           <w:lang w:val="pt-PT"/>
         </w:rPr>
-        <w:t>Phrase 3</w:t>
-      </w:r>
+        <w:t>Phrase</w:t>
+      </w:r>
+      <w:proofErr w:type="spellEnd"/>
       <w:r>
         <w:rPr>
           <w:sz w:val="18"/>
@@ -2488,6 +4228,15 @@
           <w:u w:val="single"/>
           <w:lang w:val="pt-PT"/>
         </w:rPr>
+        <w:t xml:space="preserve"> 3</w:t>
+      </w:r>
+      <w:r>
+        <w:rPr>
+          <w:sz w:val="18"/>
+          <w:szCs w:val="18"/>
+          <w:u w:val="single"/>
+          <w:lang w:val="pt-PT"/>
+        </w:rPr>
         <w:t xml:space="preserve"> - </w:t>
       </w:r>
       <w:r>
@@ -2497,7 +4246,67 @@
           <w:szCs w:val="18"/>
           <w:lang w:val="pt-PT"/>
         </w:rPr>
-        <w:t>As pessoas grandes aconselharam-me deixar de lado os desenhos de jibóias abertas ou fechadas, e dedicar-me de preferência à geografia, à história, ao cálculo, à gramática. Foi assim que abandonei, aos seis anos, uma esplêndida carreira de pintor. Eu fora desencorajado pelo insucesso do meu desenho número 1 e do meu desenho número 2. As pessoas grandes não compreendem nada sozinhas, e é cansativo, para as crianças, estar toda hora explicando. 3 Tive pois de escolher uma outra profissão e aprendi a pilotar aviões. Voei, por assim dizer, por todo o mundo. E a geografia, é claro, me serviu muito. Sabia distinguir, num relance, a China e o Arizona. É muito útil, quando se está perdido na noite. Tive assim, no decorrer da vida, muitos contatos com muita gente séria. Vivi muito no meio das pessoas grandes. Vi-as muito de perto. Isso não melhorou, de modo algum, a minha antiga opinião. Quando encontrava uma que me parecia um pouco lúcida, fazia com ela a experiência do meu desenho número 1, que sempre conservei comigo. Eu queria saber se ela era verdadeiramente compreensiva. Mas respondia sempre: "É um chapéu". Então eu não lhe falava nem de jibóias, nem de florestas virgens, nem de estrelas. Punha-me ao seu alcance. Falava-lhe de bridge, de golfe, de política, de gravatas. E a pessoa grande ficava encantada de conhecer um homem tão razoável.</w:t>
+        <w:t xml:space="preserve">As pessoas grandes aconselharam-me deixar de lado os desenhos de </w:t>
+      </w:r>
+      <w:proofErr w:type="spellStart"/>
+      <w:r>
+        <w:rPr>
+          <w:i/>
+          <w:sz w:val="18"/>
+          <w:szCs w:val="18"/>
+          <w:lang w:val="pt-PT"/>
+        </w:rPr>
+        <w:t>jibóias</w:t>
+      </w:r>
+      <w:proofErr w:type="spellEnd"/>
+      <w:r>
+        <w:rPr>
+          <w:i/>
+          <w:sz w:val="18"/>
+          <w:szCs w:val="18"/>
+          <w:lang w:val="pt-PT"/>
+        </w:rPr>
+        <w:t xml:space="preserve"> abertas ou fechadas, e dedicar-me de preferência à geografia, à história, ao cálculo, à gramática. Foi assim que abandonei, aos seis anos, uma esplêndida carreira de pintor. Eu fora desencorajado pelo insucesso do meu desenho número 1 e do meu desenho número 2. As pessoas grandes não compreendem nada sozinhas, e é cansativo, para as crianças, estar toda hora explicando. 3 </w:t>
+      </w:r>
+      <w:proofErr w:type="gramStart"/>
+      <w:r>
+        <w:rPr>
+          <w:i/>
+          <w:sz w:val="18"/>
+          <w:szCs w:val="18"/>
+          <w:lang w:val="pt-PT"/>
+        </w:rPr>
+        <w:t>Tive pois</w:t>
+      </w:r>
+      <w:proofErr w:type="gramEnd"/>
+      <w:r>
+        <w:rPr>
+          <w:i/>
+          <w:sz w:val="18"/>
+          <w:szCs w:val="18"/>
+          <w:lang w:val="pt-PT"/>
+        </w:rPr>
+        <w:t xml:space="preserve"> de escolher uma outra profissão e aprendi a pilotar aviões. Voei, por assim dizer, por todo o mundo. E a geografia, é claro, me serviu muito. Sabia distinguir, num relance, a China e o Arizona. É muito útil, quando se está perdido na noite. Tive assim, no decorrer da vida, muitos contatos com muita gente séria. Vivi muito no meio das pessoas grandes. Vi-as muito de perto. Isso não melhorou, de modo algum, a minha antiga opinião. Quando encontrava uma que me parecia um pouco lúcida, fazia com ela a experiência do meu desenho número 1, que sempre conservei comigo. Eu queria saber se ela era verdadeiramente compreensiva. Mas respondia sempre: "É um chapéu". Então eu não lhe falava nem de </w:t>
+      </w:r>
+      <w:proofErr w:type="spellStart"/>
+      <w:r>
+        <w:rPr>
+          <w:i/>
+          <w:sz w:val="18"/>
+          <w:szCs w:val="18"/>
+          <w:lang w:val="pt-PT"/>
+        </w:rPr>
+        <w:t>jibóias</w:t>
+      </w:r>
+      <w:proofErr w:type="spellEnd"/>
+      <w:r>
+        <w:rPr>
+          <w:i/>
+          <w:sz w:val="18"/>
+          <w:szCs w:val="18"/>
+          <w:lang w:val="pt-PT"/>
+        </w:rPr>
+        <w:t>, nem de florestas virgens, nem de estrelas. Punha-me ao seu alcance. Falava-lhe de bridge, de golfe, de política, de gravatas. E a pessoa grande ficava encantada de conhecer um homem tão razoável.</w:t>
       </w:r>
     </w:p>
     <w:p>
@@ -2513,12 +4322,12 @@
     <w:p>
       <w:pPr>
         <w:rPr>
-          <w:rStyle w:val="IntenseReference"/>
+          <w:rStyle w:val="RefernciaIntensa"/>
         </w:rPr>
       </w:pPr>
       <w:r>
         <w:rPr>
-          <w:rStyle w:val="IntenseReference"/>
+          <w:rStyle w:val="RefernciaIntensa"/>
         </w:rPr>
         <w:t>Spanish</w:t>
       </w:r>
@@ -2532,6 +4341,7 @@
           <w:lang w:val="pt-PT"/>
         </w:rPr>
       </w:pPr>
+      <w:proofErr w:type="spellStart"/>
       <w:r>
         <w:rPr>
           <w:sz w:val="18"/>
@@ -2539,7 +4349,17 @@
           <w:u w:val="single"/>
           <w:lang w:val="pt-PT"/>
         </w:rPr>
-        <w:t>Phrase 1</w:t>
+        <w:t>Phrase</w:t>
+      </w:r>
+      <w:proofErr w:type="spellEnd"/>
+      <w:r>
+        <w:rPr>
+          <w:sz w:val="18"/>
+          <w:szCs w:val="18"/>
+          <w:u w:val="single"/>
+          <w:lang w:val="pt-PT"/>
+        </w:rPr>
+        <w:t xml:space="preserve"> 1</w:t>
       </w:r>
       <w:r>
         <w:rPr>
@@ -2569,6 +4389,7 @@
           <w:lang w:val="pt-PT"/>
         </w:rPr>
       </w:pPr>
+      <w:proofErr w:type="spellStart"/>
       <w:r>
         <w:rPr>
           <w:sz w:val="18"/>
@@ -2576,8 +4397,9 @@
           <w:u w:val="single"/>
           <w:lang w:val="pt-PT"/>
         </w:rPr>
-        <w:t>Phrase 2</w:t>
-      </w:r>
+        <w:t>Phrase</w:t>
+      </w:r>
+      <w:proofErr w:type="spellEnd"/>
       <w:r>
         <w:rPr>
           <w:sz w:val="18"/>
@@ -2585,6 +4407,15 @@
           <w:u w:val="single"/>
           <w:lang w:val="pt-PT"/>
         </w:rPr>
+        <w:t xml:space="preserve"> 2</w:t>
+      </w:r>
+      <w:r>
+        <w:rPr>
+          <w:sz w:val="18"/>
+          <w:szCs w:val="18"/>
+          <w:u w:val="single"/>
+          <w:lang w:val="pt-PT"/>
+        </w:rPr>
         <w:t xml:space="preserve"> - </w:t>
       </w:r>
       <w:r>
@@ -2594,7 +4425,367 @@
           <w:szCs w:val="18"/>
           <w:lang w:val="pt-PT"/>
         </w:rPr>
-        <w:t>Mi dibujo no representaba un sombrero. Representaba una serpiente boa que digiere un elefante. Dibujé entonces el interior de la serpiente boa a fin de que las personas mayores pudieran comprender. Siempre estas personas tienen necesidad de explicaciones.</w:t>
+        <w:t xml:space="preserve">Mi </w:t>
+      </w:r>
+      <w:proofErr w:type="spellStart"/>
+      <w:r>
+        <w:rPr>
+          <w:i/>
+          <w:sz w:val="18"/>
+          <w:szCs w:val="18"/>
+          <w:lang w:val="pt-PT"/>
+        </w:rPr>
+        <w:t>dibujo</w:t>
+      </w:r>
+      <w:proofErr w:type="spellEnd"/>
+      <w:r>
+        <w:rPr>
+          <w:i/>
+          <w:sz w:val="18"/>
+          <w:szCs w:val="18"/>
+          <w:lang w:val="pt-PT"/>
+        </w:rPr>
+        <w:t xml:space="preserve"> no </w:t>
+      </w:r>
+      <w:proofErr w:type="spellStart"/>
+      <w:r>
+        <w:rPr>
+          <w:i/>
+          <w:sz w:val="18"/>
+          <w:szCs w:val="18"/>
+          <w:lang w:val="pt-PT"/>
+        </w:rPr>
+        <w:t>representaba</w:t>
+      </w:r>
+      <w:proofErr w:type="spellEnd"/>
+      <w:r>
+        <w:rPr>
+          <w:i/>
+          <w:sz w:val="18"/>
+          <w:szCs w:val="18"/>
+          <w:lang w:val="pt-PT"/>
+        </w:rPr>
+        <w:t xml:space="preserve"> </w:t>
+      </w:r>
+      <w:proofErr w:type="spellStart"/>
+      <w:r>
+        <w:rPr>
+          <w:i/>
+          <w:sz w:val="18"/>
+          <w:szCs w:val="18"/>
+          <w:lang w:val="pt-PT"/>
+        </w:rPr>
+        <w:t>un</w:t>
+      </w:r>
+      <w:proofErr w:type="spellEnd"/>
+      <w:r>
+        <w:rPr>
+          <w:i/>
+          <w:sz w:val="18"/>
+          <w:szCs w:val="18"/>
+          <w:lang w:val="pt-PT"/>
+        </w:rPr>
+        <w:t xml:space="preserve"> sombrero. </w:t>
+      </w:r>
+      <w:proofErr w:type="spellStart"/>
+      <w:r>
+        <w:rPr>
+          <w:i/>
+          <w:sz w:val="18"/>
+          <w:szCs w:val="18"/>
+          <w:lang w:val="pt-PT"/>
+        </w:rPr>
+        <w:t>Representaba</w:t>
+      </w:r>
+      <w:proofErr w:type="spellEnd"/>
+      <w:r>
+        <w:rPr>
+          <w:i/>
+          <w:sz w:val="18"/>
+          <w:szCs w:val="18"/>
+          <w:lang w:val="pt-PT"/>
+        </w:rPr>
+        <w:t xml:space="preserve"> una </w:t>
+      </w:r>
+      <w:proofErr w:type="spellStart"/>
+      <w:r>
+        <w:rPr>
+          <w:i/>
+          <w:sz w:val="18"/>
+          <w:szCs w:val="18"/>
+          <w:lang w:val="pt-PT"/>
+        </w:rPr>
+        <w:t>serpiente</w:t>
+      </w:r>
+      <w:proofErr w:type="spellEnd"/>
+      <w:r>
+        <w:rPr>
+          <w:i/>
+          <w:sz w:val="18"/>
+          <w:szCs w:val="18"/>
+          <w:lang w:val="pt-PT"/>
+        </w:rPr>
+        <w:t xml:space="preserve"> boa que </w:t>
+      </w:r>
+      <w:proofErr w:type="spellStart"/>
+      <w:r>
+        <w:rPr>
+          <w:i/>
+          <w:sz w:val="18"/>
+          <w:szCs w:val="18"/>
+          <w:lang w:val="pt-PT"/>
+        </w:rPr>
+        <w:t>digiere</w:t>
+      </w:r>
+      <w:proofErr w:type="spellEnd"/>
+      <w:r>
+        <w:rPr>
+          <w:i/>
+          <w:sz w:val="18"/>
+          <w:szCs w:val="18"/>
+          <w:lang w:val="pt-PT"/>
+        </w:rPr>
+        <w:t xml:space="preserve"> </w:t>
+      </w:r>
+      <w:proofErr w:type="spellStart"/>
+      <w:r>
+        <w:rPr>
+          <w:i/>
+          <w:sz w:val="18"/>
+          <w:szCs w:val="18"/>
+          <w:lang w:val="pt-PT"/>
+        </w:rPr>
+        <w:t>un</w:t>
+      </w:r>
+      <w:proofErr w:type="spellEnd"/>
+      <w:r>
+        <w:rPr>
+          <w:i/>
+          <w:sz w:val="18"/>
+          <w:szCs w:val="18"/>
+          <w:lang w:val="pt-PT"/>
+        </w:rPr>
+        <w:t xml:space="preserve"> elefante. </w:t>
+      </w:r>
+      <w:proofErr w:type="spellStart"/>
+      <w:r>
+        <w:rPr>
+          <w:i/>
+          <w:sz w:val="18"/>
+          <w:szCs w:val="18"/>
+          <w:lang w:val="pt-PT"/>
+        </w:rPr>
+        <w:t>Dibujé</w:t>
+      </w:r>
+      <w:proofErr w:type="spellEnd"/>
+      <w:r>
+        <w:rPr>
+          <w:i/>
+          <w:sz w:val="18"/>
+          <w:szCs w:val="18"/>
+          <w:lang w:val="pt-PT"/>
+        </w:rPr>
+        <w:t xml:space="preserve"> </w:t>
+      </w:r>
+      <w:proofErr w:type="spellStart"/>
+      <w:r>
+        <w:rPr>
+          <w:i/>
+          <w:sz w:val="18"/>
+          <w:szCs w:val="18"/>
+          <w:lang w:val="pt-PT"/>
+        </w:rPr>
+        <w:t>entonces</w:t>
+      </w:r>
+      <w:proofErr w:type="spellEnd"/>
+      <w:r>
+        <w:rPr>
+          <w:i/>
+          <w:sz w:val="18"/>
+          <w:szCs w:val="18"/>
+          <w:lang w:val="pt-PT"/>
+        </w:rPr>
+        <w:t xml:space="preserve"> el interior de la </w:t>
+      </w:r>
+      <w:proofErr w:type="spellStart"/>
+      <w:r>
+        <w:rPr>
+          <w:i/>
+          <w:sz w:val="18"/>
+          <w:szCs w:val="18"/>
+          <w:lang w:val="pt-PT"/>
+        </w:rPr>
+        <w:t>serpiente</w:t>
+      </w:r>
+      <w:proofErr w:type="spellEnd"/>
+      <w:r>
+        <w:rPr>
+          <w:i/>
+          <w:sz w:val="18"/>
+          <w:szCs w:val="18"/>
+          <w:lang w:val="pt-PT"/>
+        </w:rPr>
+        <w:t xml:space="preserve"> boa a </w:t>
+      </w:r>
+      <w:proofErr w:type="spellStart"/>
+      <w:r>
+        <w:rPr>
+          <w:i/>
+          <w:sz w:val="18"/>
+          <w:szCs w:val="18"/>
+          <w:lang w:val="pt-PT"/>
+        </w:rPr>
+        <w:t>fin</w:t>
+      </w:r>
+      <w:proofErr w:type="spellEnd"/>
+      <w:r>
+        <w:rPr>
+          <w:i/>
+          <w:sz w:val="18"/>
+          <w:szCs w:val="18"/>
+          <w:lang w:val="pt-PT"/>
+        </w:rPr>
+        <w:t xml:space="preserve"> de que las personas </w:t>
+      </w:r>
+      <w:proofErr w:type="spellStart"/>
+      <w:r>
+        <w:rPr>
+          <w:i/>
+          <w:sz w:val="18"/>
+          <w:szCs w:val="18"/>
+          <w:lang w:val="pt-PT"/>
+        </w:rPr>
+        <w:t>mayores</w:t>
+      </w:r>
+      <w:proofErr w:type="spellEnd"/>
+      <w:r>
+        <w:rPr>
+          <w:i/>
+          <w:sz w:val="18"/>
+          <w:szCs w:val="18"/>
+          <w:lang w:val="pt-PT"/>
+        </w:rPr>
+        <w:t xml:space="preserve"> </w:t>
+      </w:r>
+      <w:proofErr w:type="spellStart"/>
+      <w:r>
+        <w:rPr>
+          <w:i/>
+          <w:sz w:val="18"/>
+          <w:szCs w:val="18"/>
+          <w:lang w:val="pt-PT"/>
+        </w:rPr>
+        <w:t>pudieran</w:t>
+      </w:r>
+      <w:proofErr w:type="spellEnd"/>
+      <w:r>
+        <w:rPr>
+          <w:i/>
+          <w:sz w:val="18"/>
+          <w:szCs w:val="18"/>
+          <w:lang w:val="pt-PT"/>
+        </w:rPr>
+        <w:t xml:space="preserve"> </w:t>
+      </w:r>
+      <w:proofErr w:type="spellStart"/>
+      <w:r>
+        <w:rPr>
+          <w:i/>
+          <w:sz w:val="18"/>
+          <w:szCs w:val="18"/>
+          <w:lang w:val="pt-PT"/>
+        </w:rPr>
+        <w:t>comprender</w:t>
+      </w:r>
+      <w:proofErr w:type="spellEnd"/>
+      <w:r>
+        <w:rPr>
+          <w:i/>
+          <w:sz w:val="18"/>
+          <w:szCs w:val="18"/>
+          <w:lang w:val="pt-PT"/>
+        </w:rPr>
+        <w:t xml:space="preserve">. </w:t>
+      </w:r>
+      <w:proofErr w:type="spellStart"/>
+      <w:r>
+        <w:rPr>
+          <w:i/>
+          <w:sz w:val="18"/>
+          <w:szCs w:val="18"/>
+          <w:lang w:val="pt-PT"/>
+        </w:rPr>
+        <w:t>Siempre</w:t>
+      </w:r>
+      <w:proofErr w:type="spellEnd"/>
+      <w:r>
+        <w:rPr>
+          <w:i/>
+          <w:sz w:val="18"/>
+          <w:szCs w:val="18"/>
+          <w:lang w:val="pt-PT"/>
+        </w:rPr>
+        <w:t xml:space="preserve"> estas personas </w:t>
+      </w:r>
+      <w:proofErr w:type="spellStart"/>
+      <w:r>
+        <w:rPr>
+          <w:i/>
+          <w:sz w:val="18"/>
+          <w:szCs w:val="18"/>
+          <w:lang w:val="pt-PT"/>
+        </w:rPr>
+        <w:t>tienen</w:t>
+      </w:r>
+      <w:proofErr w:type="spellEnd"/>
+      <w:r>
+        <w:rPr>
+          <w:i/>
+          <w:sz w:val="18"/>
+          <w:szCs w:val="18"/>
+          <w:lang w:val="pt-PT"/>
+        </w:rPr>
+        <w:t xml:space="preserve"> </w:t>
+      </w:r>
+      <w:proofErr w:type="spellStart"/>
+      <w:r>
+        <w:rPr>
+          <w:i/>
+          <w:sz w:val="18"/>
+          <w:szCs w:val="18"/>
+          <w:lang w:val="pt-PT"/>
+        </w:rPr>
+        <w:t>necesidad</w:t>
+      </w:r>
+      <w:proofErr w:type="spellEnd"/>
+      <w:r>
+        <w:rPr>
+          <w:i/>
+          <w:sz w:val="18"/>
+          <w:szCs w:val="18"/>
+          <w:lang w:val="pt-PT"/>
+        </w:rPr>
+        <w:t xml:space="preserve"> de </w:t>
+      </w:r>
+      <w:proofErr w:type="spellStart"/>
+      <w:r>
+        <w:rPr>
+          <w:i/>
+          <w:sz w:val="18"/>
+          <w:szCs w:val="18"/>
+          <w:lang w:val="pt-PT"/>
+        </w:rPr>
+        <w:t>explicaciones</w:t>
+      </w:r>
+      <w:proofErr w:type="spellEnd"/>
+      <w:r>
+        <w:rPr>
+          <w:i/>
+          <w:sz w:val="18"/>
+          <w:szCs w:val="18"/>
+          <w:lang w:val="pt-PT"/>
+        </w:rPr>
+        <w:t>.</w:t>
       </w:r>
     </w:p>
     <w:p>
@@ -2606,6 +4797,7 @@
           <w:lang w:val="pt-PT"/>
         </w:rPr>
       </w:pPr>
+      <w:proofErr w:type="spellStart"/>
       <w:r>
         <w:rPr>
           <w:sz w:val="18"/>
@@ -2613,8 +4805,9 @@
           <w:u w:val="single"/>
           <w:lang w:val="pt-PT"/>
         </w:rPr>
-        <w:t>Phrase 3</w:t>
-      </w:r>
+        <w:t>Phrase</w:t>
+      </w:r>
+      <w:proofErr w:type="spellEnd"/>
       <w:r>
         <w:rPr>
           <w:sz w:val="18"/>
@@ -2622,6 +4815,15 @@
           <w:u w:val="single"/>
           <w:lang w:val="pt-PT"/>
         </w:rPr>
+        <w:t xml:space="preserve"> 3</w:t>
+      </w:r>
+      <w:r>
+        <w:rPr>
+          <w:sz w:val="18"/>
+          <w:szCs w:val="18"/>
+          <w:u w:val="single"/>
+          <w:lang w:val="pt-PT"/>
+        </w:rPr>
         <w:t xml:space="preserve"> - </w:t>
       </w:r>
       <w:r>
@@ -2631,16 +4833,2277 @@
           <w:szCs w:val="18"/>
           <w:lang w:val="pt-PT"/>
         </w:rPr>
-        <w:t>Las personas mayores me aconsejaron abandonar el dibujo de serpientes boas, ya fueran abiertas o cerradas, y poner más interés en la geografía, la historia, el cálculo y la gramática. De esta manera a la edad de seis años abandoné una magnífica carrera de pintor. Había quedado desilusionado por el fracaso de mis dibujos número 1 y número 2. Las personas mayores nunca pueden comprender algo por sí solas y es muy aburrido para los niños tener que darles una y otra vez explicaciones. Tuve, pues, que elegir otro oficio y aprendía pilotear aviones. He volado un poco por todo el mundo y la geografía, en efecto, me ha servido de mucho; al primer vistazo podía distinguir perfectamente la China de Arizona. Esto es muy útil, sobre todo si se pierde uno durante la noche. 2 A lo largo de mi vida he tenido multitud de contactos con multitud de gente seria. Viví mucho con personas mayores y las he conocido muy de cerca; pero esto no ha mejorado demasiado mi opinión sobre ellas. Cuando me he encontrado con alguien que me parecía un poco lúcido, lo he sometido a la experiencia de mi dibujo número 1 que he conservado siempre. Quería saber si verdaderamente era un ser comprensivo. E invariablemente me contestaban siempre: "Es un sombrero". Me abstenía de hablarles de la serpiente boa, de la selva virgen y de las estrellas. Poniéndome a su altura, les hablaba del bridge, del golf, de política y de corbatas. Y mi interlocutor se quedaba muy contento de conocer a un hombre tan razonable.</w:t>
+        <w:t xml:space="preserve">Las personas </w:t>
+      </w:r>
+      <w:proofErr w:type="spellStart"/>
+      <w:r>
+        <w:rPr>
+          <w:i/>
+          <w:sz w:val="18"/>
+          <w:szCs w:val="18"/>
+          <w:lang w:val="pt-PT"/>
+        </w:rPr>
+        <w:t>mayores</w:t>
+      </w:r>
+      <w:proofErr w:type="spellEnd"/>
+      <w:r>
+        <w:rPr>
+          <w:i/>
+          <w:sz w:val="18"/>
+          <w:szCs w:val="18"/>
+          <w:lang w:val="pt-PT"/>
+        </w:rPr>
+        <w:t xml:space="preserve"> me </w:t>
+      </w:r>
+      <w:proofErr w:type="spellStart"/>
+      <w:r>
+        <w:rPr>
+          <w:i/>
+          <w:sz w:val="18"/>
+          <w:szCs w:val="18"/>
+          <w:lang w:val="pt-PT"/>
+        </w:rPr>
+        <w:t>aconsejaron</w:t>
+      </w:r>
+      <w:proofErr w:type="spellEnd"/>
+      <w:r>
+        <w:rPr>
+          <w:i/>
+          <w:sz w:val="18"/>
+          <w:szCs w:val="18"/>
+          <w:lang w:val="pt-PT"/>
+        </w:rPr>
+        <w:t xml:space="preserve"> abandonar el </w:t>
+      </w:r>
+      <w:proofErr w:type="spellStart"/>
+      <w:r>
+        <w:rPr>
+          <w:i/>
+          <w:sz w:val="18"/>
+          <w:szCs w:val="18"/>
+          <w:lang w:val="pt-PT"/>
+        </w:rPr>
+        <w:t>dibujo</w:t>
+      </w:r>
+      <w:proofErr w:type="spellEnd"/>
+      <w:r>
+        <w:rPr>
+          <w:i/>
+          <w:sz w:val="18"/>
+          <w:szCs w:val="18"/>
+          <w:lang w:val="pt-PT"/>
+        </w:rPr>
+        <w:t xml:space="preserve"> de </w:t>
+      </w:r>
+      <w:proofErr w:type="spellStart"/>
+      <w:r>
+        <w:rPr>
+          <w:i/>
+          <w:sz w:val="18"/>
+          <w:szCs w:val="18"/>
+          <w:lang w:val="pt-PT"/>
+        </w:rPr>
+        <w:t>serpientes</w:t>
+      </w:r>
+      <w:proofErr w:type="spellEnd"/>
+      <w:r>
+        <w:rPr>
+          <w:i/>
+          <w:sz w:val="18"/>
+          <w:szCs w:val="18"/>
+          <w:lang w:val="pt-PT"/>
+        </w:rPr>
+        <w:t xml:space="preserve"> boas, </w:t>
+      </w:r>
+      <w:proofErr w:type="spellStart"/>
+      <w:r>
+        <w:rPr>
+          <w:i/>
+          <w:sz w:val="18"/>
+          <w:szCs w:val="18"/>
+          <w:lang w:val="pt-PT"/>
+        </w:rPr>
+        <w:t>ya</w:t>
+      </w:r>
+      <w:proofErr w:type="spellEnd"/>
+      <w:r>
+        <w:rPr>
+          <w:i/>
+          <w:sz w:val="18"/>
+          <w:szCs w:val="18"/>
+          <w:lang w:val="pt-PT"/>
+        </w:rPr>
+        <w:t xml:space="preserve"> </w:t>
+      </w:r>
+      <w:proofErr w:type="spellStart"/>
+      <w:r>
+        <w:rPr>
+          <w:i/>
+          <w:sz w:val="18"/>
+          <w:szCs w:val="18"/>
+          <w:lang w:val="pt-PT"/>
+        </w:rPr>
+        <w:t>fueran</w:t>
+      </w:r>
+      <w:proofErr w:type="spellEnd"/>
+      <w:r>
+        <w:rPr>
+          <w:i/>
+          <w:sz w:val="18"/>
+          <w:szCs w:val="18"/>
+          <w:lang w:val="pt-PT"/>
+        </w:rPr>
+        <w:t xml:space="preserve"> </w:t>
+      </w:r>
+      <w:proofErr w:type="spellStart"/>
+      <w:r>
+        <w:rPr>
+          <w:i/>
+          <w:sz w:val="18"/>
+          <w:szCs w:val="18"/>
+          <w:lang w:val="pt-PT"/>
+        </w:rPr>
+        <w:t>abiertas</w:t>
+      </w:r>
+      <w:proofErr w:type="spellEnd"/>
+      <w:r>
+        <w:rPr>
+          <w:i/>
+          <w:sz w:val="18"/>
+          <w:szCs w:val="18"/>
+          <w:lang w:val="pt-PT"/>
+        </w:rPr>
+        <w:t xml:space="preserve"> </w:t>
+      </w:r>
+      <w:proofErr w:type="gramStart"/>
+      <w:r>
+        <w:rPr>
+          <w:i/>
+          <w:sz w:val="18"/>
+          <w:szCs w:val="18"/>
+          <w:lang w:val="pt-PT"/>
+        </w:rPr>
+        <w:t>o cerradas</w:t>
+      </w:r>
+      <w:proofErr w:type="gramEnd"/>
+      <w:r>
+        <w:rPr>
+          <w:i/>
+          <w:sz w:val="18"/>
+          <w:szCs w:val="18"/>
+          <w:lang w:val="pt-PT"/>
+        </w:rPr>
+        <w:t xml:space="preserve">, y </w:t>
+      </w:r>
+      <w:proofErr w:type="spellStart"/>
+      <w:r>
+        <w:rPr>
+          <w:i/>
+          <w:sz w:val="18"/>
+          <w:szCs w:val="18"/>
+          <w:lang w:val="pt-PT"/>
+        </w:rPr>
+        <w:t>poner</w:t>
+      </w:r>
+      <w:proofErr w:type="spellEnd"/>
+      <w:r>
+        <w:rPr>
+          <w:i/>
+          <w:sz w:val="18"/>
+          <w:szCs w:val="18"/>
+          <w:lang w:val="pt-PT"/>
+        </w:rPr>
+        <w:t xml:space="preserve"> más </w:t>
+      </w:r>
+      <w:proofErr w:type="spellStart"/>
+      <w:r>
+        <w:rPr>
+          <w:i/>
+          <w:sz w:val="18"/>
+          <w:szCs w:val="18"/>
+          <w:lang w:val="pt-PT"/>
+        </w:rPr>
+        <w:t>interés</w:t>
+      </w:r>
+      <w:proofErr w:type="spellEnd"/>
+      <w:r>
+        <w:rPr>
+          <w:i/>
+          <w:sz w:val="18"/>
+          <w:szCs w:val="18"/>
+          <w:lang w:val="pt-PT"/>
+        </w:rPr>
+        <w:t xml:space="preserve"> </w:t>
+      </w:r>
+      <w:proofErr w:type="spellStart"/>
+      <w:r>
+        <w:rPr>
+          <w:i/>
+          <w:sz w:val="18"/>
+          <w:szCs w:val="18"/>
+          <w:lang w:val="pt-PT"/>
+        </w:rPr>
+        <w:t>en</w:t>
+      </w:r>
+      <w:proofErr w:type="spellEnd"/>
+      <w:r>
+        <w:rPr>
+          <w:i/>
+          <w:sz w:val="18"/>
+          <w:szCs w:val="18"/>
+          <w:lang w:val="pt-PT"/>
+        </w:rPr>
+        <w:t xml:space="preserve"> la </w:t>
+      </w:r>
+      <w:proofErr w:type="spellStart"/>
+      <w:r>
+        <w:rPr>
+          <w:i/>
+          <w:sz w:val="18"/>
+          <w:szCs w:val="18"/>
+          <w:lang w:val="pt-PT"/>
+        </w:rPr>
+        <w:t>geografía</w:t>
+      </w:r>
+      <w:proofErr w:type="spellEnd"/>
+      <w:r>
+        <w:rPr>
+          <w:i/>
+          <w:sz w:val="18"/>
+          <w:szCs w:val="18"/>
+          <w:lang w:val="pt-PT"/>
+        </w:rPr>
+        <w:t xml:space="preserve">, la historia, el cálculo y la gramática. De esta </w:t>
+      </w:r>
+      <w:proofErr w:type="spellStart"/>
+      <w:r>
+        <w:rPr>
+          <w:i/>
+          <w:sz w:val="18"/>
+          <w:szCs w:val="18"/>
+          <w:lang w:val="pt-PT"/>
+        </w:rPr>
+        <w:t>manera</w:t>
+      </w:r>
+      <w:proofErr w:type="spellEnd"/>
+      <w:r>
+        <w:rPr>
+          <w:i/>
+          <w:sz w:val="18"/>
+          <w:szCs w:val="18"/>
+          <w:lang w:val="pt-PT"/>
+        </w:rPr>
+        <w:t xml:space="preserve"> a la </w:t>
+      </w:r>
+      <w:proofErr w:type="spellStart"/>
+      <w:r>
+        <w:rPr>
+          <w:i/>
+          <w:sz w:val="18"/>
+          <w:szCs w:val="18"/>
+          <w:lang w:val="pt-PT"/>
+        </w:rPr>
+        <w:t>edad</w:t>
+      </w:r>
+      <w:proofErr w:type="spellEnd"/>
+      <w:r>
+        <w:rPr>
+          <w:i/>
+          <w:sz w:val="18"/>
+          <w:szCs w:val="18"/>
+          <w:lang w:val="pt-PT"/>
+        </w:rPr>
+        <w:t xml:space="preserve"> de seis </w:t>
+      </w:r>
+      <w:proofErr w:type="spellStart"/>
+      <w:r>
+        <w:rPr>
+          <w:i/>
+          <w:sz w:val="18"/>
+          <w:szCs w:val="18"/>
+          <w:lang w:val="pt-PT"/>
+        </w:rPr>
+        <w:t>años</w:t>
+      </w:r>
+      <w:proofErr w:type="spellEnd"/>
+      <w:r>
+        <w:rPr>
+          <w:i/>
+          <w:sz w:val="18"/>
+          <w:szCs w:val="18"/>
+          <w:lang w:val="pt-PT"/>
+        </w:rPr>
+        <w:t xml:space="preserve"> </w:t>
+      </w:r>
+      <w:proofErr w:type="spellStart"/>
+      <w:r>
+        <w:rPr>
+          <w:i/>
+          <w:sz w:val="18"/>
+          <w:szCs w:val="18"/>
+          <w:lang w:val="pt-PT"/>
+        </w:rPr>
+        <w:t>abandoné</w:t>
+      </w:r>
+      <w:proofErr w:type="spellEnd"/>
+      <w:r>
+        <w:rPr>
+          <w:i/>
+          <w:sz w:val="18"/>
+          <w:szCs w:val="18"/>
+          <w:lang w:val="pt-PT"/>
+        </w:rPr>
+        <w:t xml:space="preserve"> una magnífica </w:t>
+      </w:r>
+      <w:proofErr w:type="spellStart"/>
+      <w:r>
+        <w:rPr>
+          <w:i/>
+          <w:sz w:val="18"/>
+          <w:szCs w:val="18"/>
+          <w:lang w:val="pt-PT"/>
+        </w:rPr>
+        <w:t>carrera</w:t>
+      </w:r>
+      <w:proofErr w:type="spellEnd"/>
+      <w:r>
+        <w:rPr>
+          <w:i/>
+          <w:sz w:val="18"/>
+          <w:szCs w:val="18"/>
+          <w:lang w:val="pt-PT"/>
+        </w:rPr>
+        <w:t xml:space="preserve"> de pintor. </w:t>
+      </w:r>
+      <w:proofErr w:type="spellStart"/>
+      <w:r>
+        <w:rPr>
+          <w:i/>
+          <w:sz w:val="18"/>
+          <w:szCs w:val="18"/>
+          <w:lang w:val="pt-PT"/>
+        </w:rPr>
+        <w:t>Había</w:t>
+      </w:r>
+      <w:proofErr w:type="spellEnd"/>
+      <w:r>
+        <w:rPr>
+          <w:i/>
+          <w:sz w:val="18"/>
+          <w:szCs w:val="18"/>
+          <w:lang w:val="pt-PT"/>
+        </w:rPr>
+        <w:t xml:space="preserve"> quedado </w:t>
+      </w:r>
+      <w:proofErr w:type="spellStart"/>
+      <w:r>
+        <w:rPr>
+          <w:i/>
+          <w:sz w:val="18"/>
+          <w:szCs w:val="18"/>
+          <w:lang w:val="pt-PT"/>
+        </w:rPr>
+        <w:t>desilusionado</w:t>
+      </w:r>
+      <w:proofErr w:type="spellEnd"/>
+      <w:r>
+        <w:rPr>
+          <w:i/>
+          <w:sz w:val="18"/>
+          <w:szCs w:val="18"/>
+          <w:lang w:val="pt-PT"/>
+        </w:rPr>
+        <w:t xml:space="preserve"> por el </w:t>
+      </w:r>
+      <w:proofErr w:type="spellStart"/>
+      <w:r>
+        <w:rPr>
+          <w:i/>
+          <w:sz w:val="18"/>
+          <w:szCs w:val="18"/>
+          <w:lang w:val="pt-PT"/>
+        </w:rPr>
+        <w:t>fracaso</w:t>
+      </w:r>
+      <w:proofErr w:type="spellEnd"/>
+      <w:r>
+        <w:rPr>
+          <w:i/>
+          <w:sz w:val="18"/>
+          <w:szCs w:val="18"/>
+          <w:lang w:val="pt-PT"/>
+        </w:rPr>
+        <w:t xml:space="preserve"> de mis </w:t>
+      </w:r>
+      <w:proofErr w:type="spellStart"/>
+      <w:r>
+        <w:rPr>
+          <w:i/>
+          <w:sz w:val="18"/>
+          <w:szCs w:val="18"/>
+          <w:lang w:val="pt-PT"/>
+        </w:rPr>
+        <w:t>dibujos</w:t>
+      </w:r>
+      <w:proofErr w:type="spellEnd"/>
+      <w:r>
+        <w:rPr>
+          <w:i/>
+          <w:sz w:val="18"/>
+          <w:szCs w:val="18"/>
+          <w:lang w:val="pt-PT"/>
+        </w:rPr>
+        <w:t xml:space="preserve"> número 1 y número 2. Las personas </w:t>
+      </w:r>
+      <w:proofErr w:type="spellStart"/>
+      <w:r>
+        <w:rPr>
+          <w:i/>
+          <w:sz w:val="18"/>
+          <w:szCs w:val="18"/>
+          <w:lang w:val="pt-PT"/>
+        </w:rPr>
+        <w:t>mayores</w:t>
+      </w:r>
+      <w:proofErr w:type="spellEnd"/>
+      <w:r>
+        <w:rPr>
+          <w:i/>
+          <w:sz w:val="18"/>
+          <w:szCs w:val="18"/>
+          <w:lang w:val="pt-PT"/>
+        </w:rPr>
+        <w:t xml:space="preserve"> nunca </w:t>
+      </w:r>
+      <w:proofErr w:type="spellStart"/>
+      <w:r>
+        <w:rPr>
+          <w:i/>
+          <w:sz w:val="18"/>
+          <w:szCs w:val="18"/>
+          <w:lang w:val="pt-PT"/>
+        </w:rPr>
+        <w:t>pueden</w:t>
+      </w:r>
+      <w:proofErr w:type="spellEnd"/>
+      <w:r>
+        <w:rPr>
+          <w:i/>
+          <w:sz w:val="18"/>
+          <w:szCs w:val="18"/>
+          <w:lang w:val="pt-PT"/>
+        </w:rPr>
+        <w:t xml:space="preserve"> </w:t>
+      </w:r>
+      <w:proofErr w:type="spellStart"/>
+      <w:r>
+        <w:rPr>
+          <w:i/>
+          <w:sz w:val="18"/>
+          <w:szCs w:val="18"/>
+          <w:lang w:val="pt-PT"/>
+        </w:rPr>
+        <w:t>comprender</w:t>
+      </w:r>
+      <w:proofErr w:type="spellEnd"/>
+      <w:r>
+        <w:rPr>
+          <w:i/>
+          <w:sz w:val="18"/>
+          <w:szCs w:val="18"/>
+          <w:lang w:val="pt-PT"/>
+        </w:rPr>
+        <w:t xml:space="preserve"> algo por </w:t>
+      </w:r>
+      <w:proofErr w:type="spellStart"/>
+      <w:r>
+        <w:rPr>
+          <w:i/>
+          <w:sz w:val="18"/>
+          <w:szCs w:val="18"/>
+          <w:lang w:val="pt-PT"/>
+        </w:rPr>
+        <w:t>sí</w:t>
+      </w:r>
+      <w:proofErr w:type="spellEnd"/>
+      <w:r>
+        <w:rPr>
+          <w:i/>
+          <w:sz w:val="18"/>
+          <w:szCs w:val="18"/>
+          <w:lang w:val="pt-PT"/>
+        </w:rPr>
+        <w:t xml:space="preserve"> solas y </w:t>
+      </w:r>
+      <w:proofErr w:type="spellStart"/>
+      <w:r>
+        <w:rPr>
+          <w:i/>
+          <w:sz w:val="18"/>
+          <w:szCs w:val="18"/>
+          <w:lang w:val="pt-PT"/>
+        </w:rPr>
+        <w:t>es</w:t>
+      </w:r>
+      <w:proofErr w:type="spellEnd"/>
+      <w:r>
+        <w:rPr>
+          <w:i/>
+          <w:sz w:val="18"/>
+          <w:szCs w:val="18"/>
+          <w:lang w:val="pt-PT"/>
+        </w:rPr>
+        <w:t xml:space="preserve"> </w:t>
+      </w:r>
+      <w:proofErr w:type="spellStart"/>
+      <w:r>
+        <w:rPr>
+          <w:i/>
+          <w:sz w:val="18"/>
+          <w:szCs w:val="18"/>
+          <w:lang w:val="pt-PT"/>
+        </w:rPr>
+        <w:t>muy</w:t>
+      </w:r>
+      <w:proofErr w:type="spellEnd"/>
+      <w:r>
+        <w:rPr>
+          <w:i/>
+          <w:sz w:val="18"/>
+          <w:szCs w:val="18"/>
+          <w:lang w:val="pt-PT"/>
+        </w:rPr>
+        <w:t xml:space="preserve"> </w:t>
+      </w:r>
+      <w:proofErr w:type="spellStart"/>
+      <w:r>
+        <w:rPr>
+          <w:i/>
+          <w:sz w:val="18"/>
+          <w:szCs w:val="18"/>
+          <w:lang w:val="pt-PT"/>
+        </w:rPr>
+        <w:t>aburrido</w:t>
+      </w:r>
+      <w:proofErr w:type="spellEnd"/>
+      <w:r>
+        <w:rPr>
+          <w:i/>
+          <w:sz w:val="18"/>
+          <w:szCs w:val="18"/>
+          <w:lang w:val="pt-PT"/>
+        </w:rPr>
+        <w:t xml:space="preserve"> para los </w:t>
+      </w:r>
+      <w:proofErr w:type="spellStart"/>
+      <w:r>
+        <w:rPr>
+          <w:i/>
+          <w:sz w:val="18"/>
+          <w:szCs w:val="18"/>
+          <w:lang w:val="pt-PT"/>
+        </w:rPr>
+        <w:t>niños</w:t>
+      </w:r>
+      <w:proofErr w:type="spellEnd"/>
+      <w:r>
+        <w:rPr>
+          <w:i/>
+          <w:sz w:val="18"/>
+          <w:szCs w:val="18"/>
+          <w:lang w:val="pt-PT"/>
+        </w:rPr>
+        <w:t xml:space="preserve"> </w:t>
+      </w:r>
+      <w:proofErr w:type="spellStart"/>
+      <w:r>
+        <w:rPr>
+          <w:i/>
+          <w:sz w:val="18"/>
+          <w:szCs w:val="18"/>
+          <w:lang w:val="pt-PT"/>
+        </w:rPr>
+        <w:t>tener</w:t>
+      </w:r>
+      <w:proofErr w:type="spellEnd"/>
+      <w:r>
+        <w:rPr>
+          <w:i/>
+          <w:sz w:val="18"/>
+          <w:szCs w:val="18"/>
+          <w:lang w:val="pt-PT"/>
+        </w:rPr>
+        <w:t xml:space="preserve"> que </w:t>
+      </w:r>
+      <w:proofErr w:type="spellStart"/>
+      <w:r>
+        <w:rPr>
+          <w:i/>
+          <w:sz w:val="18"/>
+          <w:szCs w:val="18"/>
+          <w:lang w:val="pt-PT"/>
+        </w:rPr>
+        <w:t>darles</w:t>
+      </w:r>
+      <w:proofErr w:type="spellEnd"/>
+      <w:r>
+        <w:rPr>
+          <w:i/>
+          <w:sz w:val="18"/>
+          <w:szCs w:val="18"/>
+          <w:lang w:val="pt-PT"/>
+        </w:rPr>
+        <w:t xml:space="preserve"> una y </w:t>
+      </w:r>
+      <w:proofErr w:type="spellStart"/>
+      <w:r>
+        <w:rPr>
+          <w:i/>
+          <w:sz w:val="18"/>
+          <w:szCs w:val="18"/>
+          <w:lang w:val="pt-PT"/>
+        </w:rPr>
+        <w:t>otra</w:t>
+      </w:r>
+      <w:proofErr w:type="spellEnd"/>
+      <w:r>
+        <w:rPr>
+          <w:i/>
+          <w:sz w:val="18"/>
+          <w:szCs w:val="18"/>
+          <w:lang w:val="pt-PT"/>
+        </w:rPr>
+        <w:t xml:space="preserve"> vez </w:t>
+      </w:r>
+      <w:proofErr w:type="spellStart"/>
+      <w:r>
+        <w:rPr>
+          <w:i/>
+          <w:sz w:val="18"/>
+          <w:szCs w:val="18"/>
+          <w:lang w:val="pt-PT"/>
+        </w:rPr>
+        <w:t>explicaciones</w:t>
+      </w:r>
+      <w:proofErr w:type="spellEnd"/>
+      <w:r>
+        <w:rPr>
+          <w:i/>
+          <w:sz w:val="18"/>
+          <w:szCs w:val="18"/>
+          <w:lang w:val="pt-PT"/>
+        </w:rPr>
+        <w:t xml:space="preserve">. </w:t>
+      </w:r>
+      <w:proofErr w:type="spellStart"/>
+      <w:r>
+        <w:rPr>
+          <w:i/>
+          <w:sz w:val="18"/>
+          <w:szCs w:val="18"/>
+          <w:lang w:val="pt-PT"/>
+        </w:rPr>
+        <w:t>Tuve</w:t>
+      </w:r>
+      <w:proofErr w:type="spellEnd"/>
+      <w:r>
+        <w:rPr>
+          <w:i/>
+          <w:sz w:val="18"/>
+          <w:szCs w:val="18"/>
+          <w:lang w:val="pt-PT"/>
+        </w:rPr>
+        <w:t xml:space="preserve">, </w:t>
+      </w:r>
+      <w:proofErr w:type="spellStart"/>
+      <w:r>
+        <w:rPr>
+          <w:i/>
+          <w:sz w:val="18"/>
+          <w:szCs w:val="18"/>
+          <w:lang w:val="pt-PT"/>
+        </w:rPr>
+        <w:t>pues</w:t>
+      </w:r>
+      <w:proofErr w:type="spellEnd"/>
+      <w:r>
+        <w:rPr>
+          <w:i/>
+          <w:sz w:val="18"/>
+          <w:szCs w:val="18"/>
+          <w:lang w:val="pt-PT"/>
+        </w:rPr>
+        <w:t xml:space="preserve">, que </w:t>
+      </w:r>
+      <w:proofErr w:type="spellStart"/>
+      <w:r>
+        <w:rPr>
+          <w:i/>
+          <w:sz w:val="18"/>
+          <w:szCs w:val="18"/>
+          <w:lang w:val="pt-PT"/>
+        </w:rPr>
+        <w:t>elegir</w:t>
+      </w:r>
+      <w:proofErr w:type="spellEnd"/>
+      <w:r>
+        <w:rPr>
+          <w:i/>
+          <w:sz w:val="18"/>
+          <w:szCs w:val="18"/>
+          <w:lang w:val="pt-PT"/>
+        </w:rPr>
+        <w:t xml:space="preserve"> </w:t>
+      </w:r>
+      <w:proofErr w:type="spellStart"/>
+      <w:r>
+        <w:rPr>
+          <w:i/>
+          <w:sz w:val="18"/>
+          <w:szCs w:val="18"/>
+          <w:lang w:val="pt-PT"/>
+        </w:rPr>
+        <w:t>otro</w:t>
+      </w:r>
+      <w:proofErr w:type="spellEnd"/>
+      <w:r>
+        <w:rPr>
+          <w:i/>
+          <w:sz w:val="18"/>
+          <w:szCs w:val="18"/>
+          <w:lang w:val="pt-PT"/>
+        </w:rPr>
+        <w:t xml:space="preserve"> </w:t>
+      </w:r>
+      <w:proofErr w:type="gramStart"/>
+      <w:r>
+        <w:rPr>
+          <w:i/>
+          <w:sz w:val="18"/>
+          <w:szCs w:val="18"/>
+          <w:lang w:val="pt-PT"/>
+        </w:rPr>
+        <w:t>oficio</w:t>
+      </w:r>
+      <w:proofErr w:type="gramEnd"/>
+      <w:r>
+        <w:rPr>
+          <w:i/>
+          <w:sz w:val="18"/>
+          <w:szCs w:val="18"/>
+          <w:lang w:val="pt-PT"/>
+        </w:rPr>
+        <w:t xml:space="preserve"> y </w:t>
+      </w:r>
+      <w:proofErr w:type="spellStart"/>
+      <w:r>
+        <w:rPr>
+          <w:i/>
+          <w:sz w:val="18"/>
+          <w:szCs w:val="18"/>
+          <w:lang w:val="pt-PT"/>
+        </w:rPr>
+        <w:t>aprendía</w:t>
+      </w:r>
+      <w:proofErr w:type="spellEnd"/>
+      <w:r>
+        <w:rPr>
+          <w:i/>
+          <w:sz w:val="18"/>
+          <w:szCs w:val="18"/>
+          <w:lang w:val="pt-PT"/>
+        </w:rPr>
+        <w:t xml:space="preserve"> pilotear </w:t>
+      </w:r>
+      <w:proofErr w:type="spellStart"/>
+      <w:r>
+        <w:rPr>
+          <w:i/>
+          <w:sz w:val="18"/>
+          <w:szCs w:val="18"/>
+          <w:lang w:val="pt-PT"/>
+        </w:rPr>
+        <w:t>aviones</w:t>
+      </w:r>
+      <w:proofErr w:type="spellEnd"/>
+      <w:r>
+        <w:rPr>
+          <w:i/>
+          <w:sz w:val="18"/>
+          <w:szCs w:val="18"/>
+          <w:lang w:val="pt-PT"/>
+        </w:rPr>
+        <w:t xml:space="preserve">. </w:t>
+      </w:r>
+      <w:proofErr w:type="spellStart"/>
+      <w:r>
+        <w:rPr>
+          <w:i/>
+          <w:sz w:val="18"/>
+          <w:szCs w:val="18"/>
+          <w:lang w:val="pt-PT"/>
+        </w:rPr>
+        <w:t>He</w:t>
+      </w:r>
+      <w:proofErr w:type="spellEnd"/>
+      <w:r>
+        <w:rPr>
+          <w:i/>
+          <w:sz w:val="18"/>
+          <w:szCs w:val="18"/>
+          <w:lang w:val="pt-PT"/>
+        </w:rPr>
+        <w:t xml:space="preserve"> </w:t>
+      </w:r>
+      <w:proofErr w:type="spellStart"/>
+      <w:r>
+        <w:rPr>
+          <w:i/>
+          <w:sz w:val="18"/>
+          <w:szCs w:val="18"/>
+          <w:lang w:val="pt-PT"/>
+        </w:rPr>
+        <w:t>volado</w:t>
+      </w:r>
+      <w:proofErr w:type="spellEnd"/>
+      <w:r>
+        <w:rPr>
+          <w:i/>
+          <w:sz w:val="18"/>
+          <w:szCs w:val="18"/>
+          <w:lang w:val="pt-PT"/>
+        </w:rPr>
+        <w:t xml:space="preserve"> </w:t>
+      </w:r>
+      <w:proofErr w:type="spellStart"/>
+      <w:r>
+        <w:rPr>
+          <w:i/>
+          <w:sz w:val="18"/>
+          <w:szCs w:val="18"/>
+          <w:lang w:val="pt-PT"/>
+        </w:rPr>
+        <w:t>un</w:t>
+      </w:r>
+      <w:proofErr w:type="spellEnd"/>
+      <w:r>
+        <w:rPr>
+          <w:i/>
+          <w:sz w:val="18"/>
+          <w:szCs w:val="18"/>
+          <w:lang w:val="pt-PT"/>
+        </w:rPr>
+        <w:t xml:space="preserve"> </w:t>
+      </w:r>
+      <w:proofErr w:type="spellStart"/>
+      <w:r>
+        <w:rPr>
+          <w:i/>
+          <w:sz w:val="18"/>
+          <w:szCs w:val="18"/>
+          <w:lang w:val="pt-PT"/>
+        </w:rPr>
+        <w:t>poco</w:t>
+      </w:r>
+      <w:proofErr w:type="spellEnd"/>
+      <w:r>
+        <w:rPr>
+          <w:i/>
+          <w:sz w:val="18"/>
+          <w:szCs w:val="18"/>
+          <w:lang w:val="pt-PT"/>
+        </w:rPr>
+        <w:t xml:space="preserve"> por todo el mundo y la </w:t>
+      </w:r>
+      <w:proofErr w:type="spellStart"/>
+      <w:r>
+        <w:rPr>
+          <w:i/>
+          <w:sz w:val="18"/>
+          <w:szCs w:val="18"/>
+          <w:lang w:val="pt-PT"/>
+        </w:rPr>
+        <w:t>geografía</w:t>
+      </w:r>
+      <w:proofErr w:type="spellEnd"/>
+      <w:r>
+        <w:rPr>
+          <w:i/>
+          <w:sz w:val="18"/>
+          <w:szCs w:val="18"/>
+          <w:lang w:val="pt-PT"/>
+        </w:rPr>
+        <w:t xml:space="preserve">, </w:t>
+      </w:r>
+      <w:proofErr w:type="spellStart"/>
+      <w:r>
+        <w:rPr>
+          <w:i/>
+          <w:sz w:val="18"/>
+          <w:szCs w:val="18"/>
+          <w:lang w:val="pt-PT"/>
+        </w:rPr>
+        <w:t>en</w:t>
+      </w:r>
+      <w:proofErr w:type="spellEnd"/>
+      <w:r>
+        <w:rPr>
+          <w:i/>
+          <w:sz w:val="18"/>
+          <w:szCs w:val="18"/>
+          <w:lang w:val="pt-PT"/>
+        </w:rPr>
+        <w:t xml:space="preserve"> </w:t>
+      </w:r>
+      <w:proofErr w:type="spellStart"/>
+      <w:r>
+        <w:rPr>
+          <w:i/>
+          <w:sz w:val="18"/>
+          <w:szCs w:val="18"/>
+          <w:lang w:val="pt-PT"/>
+        </w:rPr>
+        <w:t>efecto</w:t>
+      </w:r>
+      <w:proofErr w:type="spellEnd"/>
+      <w:r>
+        <w:rPr>
+          <w:i/>
+          <w:sz w:val="18"/>
+          <w:szCs w:val="18"/>
+          <w:lang w:val="pt-PT"/>
+        </w:rPr>
+        <w:t xml:space="preserve">, me </w:t>
+      </w:r>
+      <w:proofErr w:type="spellStart"/>
+      <w:r>
+        <w:rPr>
+          <w:i/>
+          <w:sz w:val="18"/>
+          <w:szCs w:val="18"/>
+          <w:lang w:val="pt-PT"/>
+        </w:rPr>
+        <w:t>ha</w:t>
+      </w:r>
+      <w:proofErr w:type="spellEnd"/>
+      <w:r>
+        <w:rPr>
+          <w:i/>
+          <w:sz w:val="18"/>
+          <w:szCs w:val="18"/>
+          <w:lang w:val="pt-PT"/>
+        </w:rPr>
+        <w:t xml:space="preserve"> servido de </w:t>
+      </w:r>
+      <w:proofErr w:type="spellStart"/>
+      <w:r>
+        <w:rPr>
+          <w:i/>
+          <w:sz w:val="18"/>
+          <w:szCs w:val="18"/>
+          <w:lang w:val="pt-PT"/>
+        </w:rPr>
+        <w:t>mucho</w:t>
+      </w:r>
+      <w:proofErr w:type="spellEnd"/>
+      <w:r>
+        <w:rPr>
+          <w:i/>
+          <w:sz w:val="18"/>
+          <w:szCs w:val="18"/>
+          <w:lang w:val="pt-PT"/>
+        </w:rPr>
+        <w:t xml:space="preserve">; al </w:t>
+      </w:r>
+      <w:proofErr w:type="spellStart"/>
+      <w:r>
+        <w:rPr>
+          <w:i/>
+          <w:sz w:val="18"/>
+          <w:szCs w:val="18"/>
+          <w:lang w:val="pt-PT"/>
+        </w:rPr>
+        <w:t>primer</w:t>
+      </w:r>
+      <w:proofErr w:type="spellEnd"/>
+      <w:r>
+        <w:rPr>
+          <w:i/>
+          <w:sz w:val="18"/>
+          <w:szCs w:val="18"/>
+          <w:lang w:val="pt-PT"/>
+        </w:rPr>
+        <w:t xml:space="preserve"> </w:t>
+      </w:r>
+      <w:proofErr w:type="spellStart"/>
+      <w:r>
+        <w:rPr>
+          <w:i/>
+          <w:sz w:val="18"/>
+          <w:szCs w:val="18"/>
+          <w:lang w:val="pt-PT"/>
+        </w:rPr>
+        <w:t>vistazo</w:t>
+      </w:r>
+      <w:proofErr w:type="spellEnd"/>
+      <w:r>
+        <w:rPr>
+          <w:i/>
+          <w:sz w:val="18"/>
+          <w:szCs w:val="18"/>
+          <w:lang w:val="pt-PT"/>
+        </w:rPr>
+        <w:t xml:space="preserve"> </w:t>
+      </w:r>
+      <w:proofErr w:type="spellStart"/>
+      <w:r>
+        <w:rPr>
+          <w:i/>
+          <w:sz w:val="18"/>
+          <w:szCs w:val="18"/>
+          <w:lang w:val="pt-PT"/>
+        </w:rPr>
+        <w:t>podía</w:t>
+      </w:r>
+      <w:proofErr w:type="spellEnd"/>
+      <w:r>
+        <w:rPr>
+          <w:i/>
+          <w:sz w:val="18"/>
+          <w:szCs w:val="18"/>
+          <w:lang w:val="pt-PT"/>
+        </w:rPr>
+        <w:t xml:space="preserve"> distinguir </w:t>
+      </w:r>
+      <w:proofErr w:type="spellStart"/>
+      <w:r>
+        <w:rPr>
+          <w:i/>
+          <w:sz w:val="18"/>
+          <w:szCs w:val="18"/>
+          <w:lang w:val="pt-PT"/>
+        </w:rPr>
+        <w:t>perfectamente</w:t>
+      </w:r>
+      <w:proofErr w:type="spellEnd"/>
+      <w:r>
+        <w:rPr>
+          <w:i/>
+          <w:sz w:val="18"/>
+          <w:szCs w:val="18"/>
+          <w:lang w:val="pt-PT"/>
+        </w:rPr>
+        <w:t xml:space="preserve"> la China de Arizona. Esto </w:t>
+      </w:r>
+      <w:proofErr w:type="spellStart"/>
+      <w:r>
+        <w:rPr>
+          <w:i/>
+          <w:sz w:val="18"/>
+          <w:szCs w:val="18"/>
+          <w:lang w:val="pt-PT"/>
+        </w:rPr>
+        <w:t>es</w:t>
+      </w:r>
+      <w:proofErr w:type="spellEnd"/>
+      <w:r>
+        <w:rPr>
+          <w:i/>
+          <w:sz w:val="18"/>
+          <w:szCs w:val="18"/>
+          <w:lang w:val="pt-PT"/>
+        </w:rPr>
+        <w:t xml:space="preserve"> </w:t>
+      </w:r>
+      <w:proofErr w:type="spellStart"/>
+      <w:r>
+        <w:rPr>
+          <w:i/>
+          <w:sz w:val="18"/>
+          <w:szCs w:val="18"/>
+          <w:lang w:val="pt-PT"/>
+        </w:rPr>
+        <w:t>muy</w:t>
+      </w:r>
+      <w:proofErr w:type="spellEnd"/>
+      <w:r>
+        <w:rPr>
+          <w:i/>
+          <w:sz w:val="18"/>
+          <w:szCs w:val="18"/>
+          <w:lang w:val="pt-PT"/>
+        </w:rPr>
+        <w:t xml:space="preserve"> útil, sobre todo si se </w:t>
+      </w:r>
+      <w:proofErr w:type="spellStart"/>
+      <w:r>
+        <w:rPr>
+          <w:i/>
+          <w:sz w:val="18"/>
+          <w:szCs w:val="18"/>
+          <w:lang w:val="pt-PT"/>
+        </w:rPr>
+        <w:t>pierde</w:t>
+      </w:r>
+      <w:proofErr w:type="spellEnd"/>
+      <w:r>
+        <w:rPr>
+          <w:i/>
+          <w:sz w:val="18"/>
+          <w:szCs w:val="18"/>
+          <w:lang w:val="pt-PT"/>
+        </w:rPr>
+        <w:t xml:space="preserve"> uno durante la </w:t>
+      </w:r>
+      <w:proofErr w:type="spellStart"/>
+      <w:r>
+        <w:rPr>
+          <w:i/>
+          <w:sz w:val="18"/>
+          <w:szCs w:val="18"/>
+          <w:lang w:val="pt-PT"/>
+        </w:rPr>
+        <w:t>noche</w:t>
+      </w:r>
+      <w:proofErr w:type="spellEnd"/>
+      <w:r>
+        <w:rPr>
+          <w:i/>
+          <w:sz w:val="18"/>
+          <w:szCs w:val="18"/>
+          <w:lang w:val="pt-PT"/>
+        </w:rPr>
+        <w:t xml:space="preserve">. 2 A lo largo de mi vida </w:t>
+      </w:r>
+      <w:proofErr w:type="spellStart"/>
+      <w:r>
+        <w:rPr>
+          <w:i/>
+          <w:sz w:val="18"/>
+          <w:szCs w:val="18"/>
+          <w:lang w:val="pt-PT"/>
+        </w:rPr>
+        <w:t>he</w:t>
+      </w:r>
+      <w:proofErr w:type="spellEnd"/>
+      <w:r>
+        <w:rPr>
+          <w:i/>
+          <w:sz w:val="18"/>
+          <w:szCs w:val="18"/>
+          <w:lang w:val="pt-PT"/>
+        </w:rPr>
+        <w:t xml:space="preserve"> </w:t>
+      </w:r>
+      <w:proofErr w:type="spellStart"/>
+      <w:r>
+        <w:rPr>
+          <w:i/>
+          <w:sz w:val="18"/>
+          <w:szCs w:val="18"/>
+          <w:lang w:val="pt-PT"/>
+        </w:rPr>
+        <w:t>tenido</w:t>
+      </w:r>
+      <w:proofErr w:type="spellEnd"/>
+      <w:r>
+        <w:rPr>
+          <w:i/>
+          <w:sz w:val="18"/>
+          <w:szCs w:val="18"/>
+          <w:lang w:val="pt-PT"/>
+        </w:rPr>
+        <w:t xml:space="preserve"> </w:t>
+      </w:r>
+      <w:proofErr w:type="spellStart"/>
+      <w:r>
+        <w:rPr>
+          <w:i/>
+          <w:sz w:val="18"/>
+          <w:szCs w:val="18"/>
+          <w:lang w:val="pt-PT"/>
+        </w:rPr>
+        <w:t>multitud</w:t>
+      </w:r>
+      <w:proofErr w:type="spellEnd"/>
+      <w:r>
+        <w:rPr>
+          <w:i/>
+          <w:sz w:val="18"/>
+          <w:szCs w:val="18"/>
+          <w:lang w:val="pt-PT"/>
+        </w:rPr>
+        <w:t xml:space="preserve"> de contactos </w:t>
+      </w:r>
+      <w:proofErr w:type="spellStart"/>
+      <w:r>
+        <w:rPr>
+          <w:i/>
+          <w:sz w:val="18"/>
+          <w:szCs w:val="18"/>
+          <w:lang w:val="pt-PT"/>
+        </w:rPr>
+        <w:t>con</w:t>
+      </w:r>
+      <w:proofErr w:type="spellEnd"/>
+      <w:r>
+        <w:rPr>
+          <w:i/>
+          <w:sz w:val="18"/>
+          <w:szCs w:val="18"/>
+          <w:lang w:val="pt-PT"/>
+        </w:rPr>
+        <w:t xml:space="preserve"> </w:t>
+      </w:r>
+      <w:proofErr w:type="spellStart"/>
+      <w:r>
+        <w:rPr>
+          <w:i/>
+          <w:sz w:val="18"/>
+          <w:szCs w:val="18"/>
+          <w:lang w:val="pt-PT"/>
+        </w:rPr>
+        <w:t>multitud</w:t>
+      </w:r>
+      <w:proofErr w:type="spellEnd"/>
+      <w:r>
+        <w:rPr>
+          <w:i/>
+          <w:sz w:val="18"/>
+          <w:szCs w:val="18"/>
+          <w:lang w:val="pt-PT"/>
+        </w:rPr>
+        <w:t xml:space="preserve"> de gente seria. </w:t>
+      </w:r>
+      <w:proofErr w:type="spellStart"/>
+      <w:r>
+        <w:rPr>
+          <w:i/>
+          <w:sz w:val="18"/>
+          <w:szCs w:val="18"/>
+          <w:lang w:val="pt-PT"/>
+        </w:rPr>
+        <w:t>Viví</w:t>
+      </w:r>
+      <w:proofErr w:type="spellEnd"/>
+      <w:r>
+        <w:rPr>
+          <w:i/>
+          <w:sz w:val="18"/>
+          <w:szCs w:val="18"/>
+          <w:lang w:val="pt-PT"/>
+        </w:rPr>
+        <w:t xml:space="preserve"> </w:t>
+      </w:r>
+      <w:proofErr w:type="spellStart"/>
+      <w:r>
+        <w:rPr>
+          <w:i/>
+          <w:sz w:val="18"/>
+          <w:szCs w:val="18"/>
+          <w:lang w:val="pt-PT"/>
+        </w:rPr>
+        <w:t>mucho</w:t>
+      </w:r>
+      <w:proofErr w:type="spellEnd"/>
+      <w:r>
+        <w:rPr>
+          <w:i/>
+          <w:sz w:val="18"/>
+          <w:szCs w:val="18"/>
+          <w:lang w:val="pt-PT"/>
+        </w:rPr>
+        <w:t xml:space="preserve"> </w:t>
+      </w:r>
+      <w:proofErr w:type="spellStart"/>
+      <w:r>
+        <w:rPr>
+          <w:i/>
+          <w:sz w:val="18"/>
+          <w:szCs w:val="18"/>
+          <w:lang w:val="pt-PT"/>
+        </w:rPr>
+        <w:t>con</w:t>
+      </w:r>
+      <w:proofErr w:type="spellEnd"/>
+      <w:r>
+        <w:rPr>
+          <w:i/>
+          <w:sz w:val="18"/>
+          <w:szCs w:val="18"/>
+          <w:lang w:val="pt-PT"/>
+        </w:rPr>
+        <w:t xml:space="preserve"> personas </w:t>
+      </w:r>
+      <w:proofErr w:type="spellStart"/>
+      <w:r>
+        <w:rPr>
+          <w:i/>
+          <w:sz w:val="18"/>
+          <w:szCs w:val="18"/>
+          <w:lang w:val="pt-PT"/>
+        </w:rPr>
+        <w:t>mayores</w:t>
+      </w:r>
+      <w:proofErr w:type="spellEnd"/>
+      <w:r>
+        <w:rPr>
+          <w:i/>
+          <w:sz w:val="18"/>
+          <w:szCs w:val="18"/>
+          <w:lang w:val="pt-PT"/>
+        </w:rPr>
+        <w:t xml:space="preserve"> y las </w:t>
+      </w:r>
+      <w:proofErr w:type="spellStart"/>
+      <w:r>
+        <w:rPr>
+          <w:i/>
+          <w:sz w:val="18"/>
+          <w:szCs w:val="18"/>
+          <w:lang w:val="pt-PT"/>
+        </w:rPr>
+        <w:t>he</w:t>
+      </w:r>
+      <w:proofErr w:type="spellEnd"/>
+      <w:r>
+        <w:rPr>
+          <w:i/>
+          <w:sz w:val="18"/>
+          <w:szCs w:val="18"/>
+          <w:lang w:val="pt-PT"/>
+        </w:rPr>
+        <w:t xml:space="preserve"> </w:t>
+      </w:r>
+      <w:proofErr w:type="spellStart"/>
+      <w:r>
+        <w:rPr>
+          <w:i/>
+          <w:sz w:val="18"/>
+          <w:szCs w:val="18"/>
+          <w:lang w:val="pt-PT"/>
+        </w:rPr>
+        <w:t>conocido</w:t>
+      </w:r>
+      <w:proofErr w:type="spellEnd"/>
+      <w:r>
+        <w:rPr>
+          <w:i/>
+          <w:sz w:val="18"/>
+          <w:szCs w:val="18"/>
+          <w:lang w:val="pt-PT"/>
+        </w:rPr>
+        <w:t xml:space="preserve"> </w:t>
+      </w:r>
+      <w:proofErr w:type="spellStart"/>
+      <w:r>
+        <w:rPr>
+          <w:i/>
+          <w:sz w:val="18"/>
+          <w:szCs w:val="18"/>
+          <w:lang w:val="pt-PT"/>
+        </w:rPr>
+        <w:t>muy</w:t>
+      </w:r>
+      <w:proofErr w:type="spellEnd"/>
+      <w:r>
+        <w:rPr>
+          <w:i/>
+          <w:sz w:val="18"/>
+          <w:szCs w:val="18"/>
+          <w:lang w:val="pt-PT"/>
+        </w:rPr>
+        <w:t xml:space="preserve"> de cerca; pero esto no </w:t>
+      </w:r>
+      <w:proofErr w:type="spellStart"/>
+      <w:r>
+        <w:rPr>
+          <w:i/>
+          <w:sz w:val="18"/>
+          <w:szCs w:val="18"/>
+          <w:lang w:val="pt-PT"/>
+        </w:rPr>
+        <w:t>ha</w:t>
+      </w:r>
+      <w:proofErr w:type="spellEnd"/>
+      <w:r>
+        <w:rPr>
+          <w:i/>
+          <w:sz w:val="18"/>
+          <w:szCs w:val="18"/>
+          <w:lang w:val="pt-PT"/>
+        </w:rPr>
+        <w:t xml:space="preserve"> </w:t>
+      </w:r>
+      <w:proofErr w:type="spellStart"/>
+      <w:r>
+        <w:rPr>
+          <w:i/>
+          <w:sz w:val="18"/>
+          <w:szCs w:val="18"/>
+          <w:lang w:val="pt-PT"/>
+        </w:rPr>
+        <w:t>mejorado</w:t>
+      </w:r>
+      <w:proofErr w:type="spellEnd"/>
+      <w:r>
+        <w:rPr>
+          <w:i/>
+          <w:sz w:val="18"/>
+          <w:szCs w:val="18"/>
+          <w:lang w:val="pt-PT"/>
+        </w:rPr>
+        <w:t xml:space="preserve"> demasiado mi </w:t>
+      </w:r>
+      <w:proofErr w:type="spellStart"/>
+      <w:r>
+        <w:rPr>
+          <w:i/>
+          <w:sz w:val="18"/>
+          <w:szCs w:val="18"/>
+          <w:lang w:val="pt-PT"/>
+        </w:rPr>
+        <w:t>opinión</w:t>
+      </w:r>
+      <w:proofErr w:type="spellEnd"/>
+      <w:r>
+        <w:rPr>
+          <w:i/>
+          <w:sz w:val="18"/>
+          <w:szCs w:val="18"/>
+          <w:lang w:val="pt-PT"/>
+        </w:rPr>
+        <w:t xml:space="preserve"> sobre </w:t>
+      </w:r>
+      <w:proofErr w:type="spellStart"/>
+      <w:r>
+        <w:rPr>
+          <w:i/>
+          <w:sz w:val="18"/>
+          <w:szCs w:val="18"/>
+          <w:lang w:val="pt-PT"/>
+        </w:rPr>
+        <w:t>ellas</w:t>
+      </w:r>
+      <w:proofErr w:type="spellEnd"/>
+      <w:r>
+        <w:rPr>
+          <w:i/>
+          <w:sz w:val="18"/>
+          <w:szCs w:val="18"/>
+          <w:lang w:val="pt-PT"/>
+        </w:rPr>
+        <w:t xml:space="preserve">. Cuando me </w:t>
+      </w:r>
+      <w:proofErr w:type="spellStart"/>
+      <w:r>
+        <w:rPr>
+          <w:i/>
+          <w:sz w:val="18"/>
+          <w:szCs w:val="18"/>
+          <w:lang w:val="pt-PT"/>
+        </w:rPr>
+        <w:t>he</w:t>
+      </w:r>
+      <w:proofErr w:type="spellEnd"/>
+      <w:r>
+        <w:rPr>
+          <w:i/>
+          <w:sz w:val="18"/>
+          <w:szCs w:val="18"/>
+          <w:lang w:val="pt-PT"/>
+        </w:rPr>
+        <w:t xml:space="preserve"> encontrado </w:t>
+      </w:r>
+      <w:proofErr w:type="spellStart"/>
+      <w:r>
+        <w:rPr>
+          <w:i/>
+          <w:sz w:val="18"/>
+          <w:szCs w:val="18"/>
+          <w:lang w:val="pt-PT"/>
+        </w:rPr>
+        <w:t>con</w:t>
+      </w:r>
+      <w:proofErr w:type="spellEnd"/>
+      <w:r>
+        <w:rPr>
+          <w:i/>
+          <w:sz w:val="18"/>
+          <w:szCs w:val="18"/>
+          <w:lang w:val="pt-PT"/>
+        </w:rPr>
+        <w:t xml:space="preserve"> </w:t>
+      </w:r>
+      <w:proofErr w:type="spellStart"/>
+      <w:r>
+        <w:rPr>
+          <w:i/>
+          <w:sz w:val="18"/>
+          <w:szCs w:val="18"/>
+          <w:lang w:val="pt-PT"/>
+        </w:rPr>
+        <w:t>alguien</w:t>
+      </w:r>
+      <w:proofErr w:type="spellEnd"/>
+      <w:r>
+        <w:rPr>
+          <w:i/>
+          <w:sz w:val="18"/>
+          <w:szCs w:val="18"/>
+          <w:lang w:val="pt-PT"/>
+        </w:rPr>
+        <w:t xml:space="preserve"> que me </w:t>
+      </w:r>
+      <w:proofErr w:type="spellStart"/>
+      <w:r>
+        <w:rPr>
+          <w:i/>
+          <w:sz w:val="18"/>
+          <w:szCs w:val="18"/>
+          <w:lang w:val="pt-PT"/>
+        </w:rPr>
+        <w:t>parecía</w:t>
+      </w:r>
+      <w:proofErr w:type="spellEnd"/>
+      <w:r>
+        <w:rPr>
+          <w:i/>
+          <w:sz w:val="18"/>
+          <w:szCs w:val="18"/>
+          <w:lang w:val="pt-PT"/>
+        </w:rPr>
+        <w:t xml:space="preserve"> </w:t>
+      </w:r>
+      <w:proofErr w:type="spellStart"/>
+      <w:r>
+        <w:rPr>
+          <w:i/>
+          <w:sz w:val="18"/>
+          <w:szCs w:val="18"/>
+          <w:lang w:val="pt-PT"/>
+        </w:rPr>
+        <w:t>un</w:t>
+      </w:r>
+      <w:proofErr w:type="spellEnd"/>
+      <w:r>
+        <w:rPr>
+          <w:i/>
+          <w:sz w:val="18"/>
+          <w:szCs w:val="18"/>
+          <w:lang w:val="pt-PT"/>
+        </w:rPr>
+        <w:t xml:space="preserve"> </w:t>
+      </w:r>
+      <w:proofErr w:type="spellStart"/>
+      <w:r>
+        <w:rPr>
+          <w:i/>
+          <w:sz w:val="18"/>
+          <w:szCs w:val="18"/>
+          <w:lang w:val="pt-PT"/>
+        </w:rPr>
+        <w:t>poco</w:t>
+      </w:r>
+      <w:proofErr w:type="spellEnd"/>
+      <w:r>
+        <w:rPr>
+          <w:i/>
+          <w:sz w:val="18"/>
+          <w:szCs w:val="18"/>
+          <w:lang w:val="pt-PT"/>
+        </w:rPr>
+        <w:t xml:space="preserve"> lúcido, lo </w:t>
+      </w:r>
+      <w:proofErr w:type="spellStart"/>
+      <w:r>
+        <w:rPr>
+          <w:i/>
+          <w:sz w:val="18"/>
+          <w:szCs w:val="18"/>
+          <w:lang w:val="pt-PT"/>
+        </w:rPr>
+        <w:t>he</w:t>
+      </w:r>
+      <w:proofErr w:type="spellEnd"/>
+      <w:r>
+        <w:rPr>
+          <w:i/>
+          <w:sz w:val="18"/>
+          <w:szCs w:val="18"/>
+          <w:lang w:val="pt-PT"/>
+        </w:rPr>
+        <w:t xml:space="preserve"> </w:t>
+      </w:r>
+      <w:proofErr w:type="spellStart"/>
+      <w:r>
+        <w:rPr>
+          <w:i/>
+          <w:sz w:val="18"/>
+          <w:szCs w:val="18"/>
+          <w:lang w:val="pt-PT"/>
+        </w:rPr>
+        <w:t>sometido</w:t>
+      </w:r>
+      <w:proofErr w:type="spellEnd"/>
+      <w:r>
+        <w:rPr>
+          <w:i/>
+          <w:sz w:val="18"/>
+          <w:szCs w:val="18"/>
+          <w:lang w:val="pt-PT"/>
+        </w:rPr>
+        <w:t xml:space="preserve"> a la </w:t>
+      </w:r>
+      <w:proofErr w:type="gramStart"/>
+      <w:r>
+        <w:rPr>
+          <w:i/>
+          <w:sz w:val="18"/>
+          <w:szCs w:val="18"/>
+          <w:lang w:val="pt-PT"/>
+        </w:rPr>
+        <w:t>experiencia</w:t>
+      </w:r>
+      <w:proofErr w:type="gramEnd"/>
+      <w:r>
+        <w:rPr>
+          <w:i/>
+          <w:sz w:val="18"/>
+          <w:szCs w:val="18"/>
+          <w:lang w:val="pt-PT"/>
+        </w:rPr>
+        <w:t xml:space="preserve"> de mi </w:t>
+      </w:r>
+      <w:proofErr w:type="spellStart"/>
+      <w:r>
+        <w:rPr>
+          <w:i/>
+          <w:sz w:val="18"/>
+          <w:szCs w:val="18"/>
+          <w:lang w:val="pt-PT"/>
+        </w:rPr>
+        <w:t>dibujo</w:t>
+      </w:r>
+      <w:proofErr w:type="spellEnd"/>
+      <w:r>
+        <w:rPr>
+          <w:i/>
+          <w:sz w:val="18"/>
+          <w:szCs w:val="18"/>
+          <w:lang w:val="pt-PT"/>
+        </w:rPr>
+        <w:t xml:space="preserve"> número 1 que </w:t>
+      </w:r>
+      <w:proofErr w:type="spellStart"/>
+      <w:r>
+        <w:rPr>
+          <w:i/>
+          <w:sz w:val="18"/>
+          <w:szCs w:val="18"/>
+          <w:lang w:val="pt-PT"/>
+        </w:rPr>
+        <w:t>he</w:t>
+      </w:r>
+      <w:proofErr w:type="spellEnd"/>
+      <w:r>
+        <w:rPr>
+          <w:i/>
+          <w:sz w:val="18"/>
+          <w:szCs w:val="18"/>
+          <w:lang w:val="pt-PT"/>
+        </w:rPr>
+        <w:t xml:space="preserve"> conservado </w:t>
+      </w:r>
+      <w:proofErr w:type="spellStart"/>
+      <w:r>
+        <w:rPr>
+          <w:i/>
+          <w:sz w:val="18"/>
+          <w:szCs w:val="18"/>
+          <w:lang w:val="pt-PT"/>
+        </w:rPr>
+        <w:t>siempre</w:t>
+      </w:r>
+      <w:proofErr w:type="spellEnd"/>
+      <w:r>
+        <w:rPr>
+          <w:i/>
+          <w:sz w:val="18"/>
+          <w:szCs w:val="18"/>
+          <w:lang w:val="pt-PT"/>
+        </w:rPr>
+        <w:t xml:space="preserve">. </w:t>
+      </w:r>
+      <w:proofErr w:type="spellStart"/>
+      <w:r>
+        <w:rPr>
+          <w:i/>
+          <w:sz w:val="18"/>
+          <w:szCs w:val="18"/>
+          <w:lang w:val="pt-PT"/>
+        </w:rPr>
+        <w:t>Quería</w:t>
+      </w:r>
+      <w:proofErr w:type="spellEnd"/>
+      <w:r>
+        <w:rPr>
+          <w:i/>
+          <w:sz w:val="18"/>
+          <w:szCs w:val="18"/>
+          <w:lang w:val="pt-PT"/>
+        </w:rPr>
+        <w:t xml:space="preserve"> saber si </w:t>
+      </w:r>
+      <w:proofErr w:type="spellStart"/>
+      <w:r>
+        <w:rPr>
+          <w:i/>
+          <w:sz w:val="18"/>
+          <w:szCs w:val="18"/>
+          <w:lang w:val="pt-PT"/>
+        </w:rPr>
+        <w:t>verdaderamente</w:t>
+      </w:r>
+      <w:proofErr w:type="spellEnd"/>
+      <w:r>
+        <w:rPr>
+          <w:i/>
+          <w:sz w:val="18"/>
+          <w:szCs w:val="18"/>
+          <w:lang w:val="pt-PT"/>
+        </w:rPr>
+        <w:t xml:space="preserve"> era </w:t>
+      </w:r>
+      <w:proofErr w:type="spellStart"/>
+      <w:r>
+        <w:rPr>
+          <w:i/>
+          <w:sz w:val="18"/>
+          <w:szCs w:val="18"/>
+          <w:lang w:val="pt-PT"/>
+        </w:rPr>
+        <w:t>un</w:t>
+      </w:r>
+      <w:proofErr w:type="spellEnd"/>
+      <w:r>
+        <w:rPr>
+          <w:i/>
+          <w:sz w:val="18"/>
+          <w:szCs w:val="18"/>
+          <w:lang w:val="pt-PT"/>
+        </w:rPr>
+        <w:t xml:space="preserve"> ser </w:t>
+      </w:r>
+      <w:proofErr w:type="spellStart"/>
+      <w:r>
+        <w:rPr>
+          <w:i/>
+          <w:sz w:val="18"/>
+          <w:szCs w:val="18"/>
+          <w:lang w:val="pt-PT"/>
+        </w:rPr>
+        <w:t>comprensivo</w:t>
+      </w:r>
+      <w:proofErr w:type="spellEnd"/>
+      <w:r>
+        <w:rPr>
+          <w:i/>
+          <w:sz w:val="18"/>
+          <w:szCs w:val="18"/>
+          <w:lang w:val="pt-PT"/>
+        </w:rPr>
+        <w:t xml:space="preserve">. E </w:t>
+      </w:r>
+      <w:proofErr w:type="spellStart"/>
+      <w:r>
+        <w:rPr>
+          <w:i/>
+          <w:sz w:val="18"/>
+          <w:szCs w:val="18"/>
+          <w:lang w:val="pt-PT"/>
+        </w:rPr>
+        <w:t>invariablemente</w:t>
+      </w:r>
+      <w:proofErr w:type="spellEnd"/>
+      <w:r>
+        <w:rPr>
+          <w:i/>
+          <w:sz w:val="18"/>
+          <w:szCs w:val="18"/>
+          <w:lang w:val="pt-PT"/>
+        </w:rPr>
+        <w:t xml:space="preserve"> me </w:t>
+      </w:r>
+      <w:proofErr w:type="spellStart"/>
+      <w:r>
+        <w:rPr>
+          <w:i/>
+          <w:sz w:val="18"/>
+          <w:szCs w:val="18"/>
+          <w:lang w:val="pt-PT"/>
+        </w:rPr>
+        <w:t>contestaban</w:t>
+      </w:r>
+      <w:proofErr w:type="spellEnd"/>
+      <w:r>
+        <w:rPr>
+          <w:i/>
+          <w:sz w:val="18"/>
+          <w:szCs w:val="18"/>
+          <w:lang w:val="pt-PT"/>
+        </w:rPr>
+        <w:t xml:space="preserve"> </w:t>
+      </w:r>
+      <w:proofErr w:type="spellStart"/>
+      <w:r>
+        <w:rPr>
+          <w:i/>
+          <w:sz w:val="18"/>
+          <w:szCs w:val="18"/>
+          <w:lang w:val="pt-PT"/>
+        </w:rPr>
+        <w:t>siempre</w:t>
+      </w:r>
+      <w:proofErr w:type="spellEnd"/>
+      <w:r>
+        <w:rPr>
+          <w:i/>
+          <w:sz w:val="18"/>
+          <w:szCs w:val="18"/>
+          <w:lang w:val="pt-PT"/>
+        </w:rPr>
+        <w:t>: "</w:t>
+      </w:r>
+      <w:proofErr w:type="spellStart"/>
+      <w:r>
+        <w:rPr>
+          <w:i/>
+          <w:sz w:val="18"/>
+          <w:szCs w:val="18"/>
+          <w:lang w:val="pt-PT"/>
+        </w:rPr>
+        <w:t>Es</w:t>
+      </w:r>
+      <w:proofErr w:type="spellEnd"/>
+      <w:r>
+        <w:rPr>
+          <w:i/>
+          <w:sz w:val="18"/>
+          <w:szCs w:val="18"/>
+          <w:lang w:val="pt-PT"/>
+        </w:rPr>
+        <w:t xml:space="preserve"> </w:t>
+      </w:r>
+      <w:proofErr w:type="spellStart"/>
+      <w:r>
+        <w:rPr>
+          <w:i/>
+          <w:sz w:val="18"/>
+          <w:szCs w:val="18"/>
+          <w:lang w:val="pt-PT"/>
+        </w:rPr>
+        <w:t>un</w:t>
+      </w:r>
+      <w:proofErr w:type="spellEnd"/>
+      <w:r>
+        <w:rPr>
+          <w:i/>
+          <w:sz w:val="18"/>
+          <w:szCs w:val="18"/>
+          <w:lang w:val="pt-PT"/>
+        </w:rPr>
+        <w:t xml:space="preserve"> sombrero". Me </w:t>
+      </w:r>
+      <w:proofErr w:type="spellStart"/>
+      <w:r>
+        <w:rPr>
+          <w:i/>
+          <w:sz w:val="18"/>
+          <w:szCs w:val="18"/>
+          <w:lang w:val="pt-PT"/>
+        </w:rPr>
+        <w:t>abstenía</w:t>
+      </w:r>
+      <w:proofErr w:type="spellEnd"/>
+      <w:r>
+        <w:rPr>
+          <w:i/>
+          <w:sz w:val="18"/>
+          <w:szCs w:val="18"/>
+          <w:lang w:val="pt-PT"/>
+        </w:rPr>
+        <w:t xml:space="preserve"> de </w:t>
+      </w:r>
+      <w:proofErr w:type="spellStart"/>
+      <w:r>
+        <w:rPr>
+          <w:i/>
+          <w:sz w:val="18"/>
+          <w:szCs w:val="18"/>
+          <w:lang w:val="pt-PT"/>
+        </w:rPr>
+        <w:t>hablarles</w:t>
+      </w:r>
+      <w:proofErr w:type="spellEnd"/>
+      <w:r>
+        <w:rPr>
+          <w:i/>
+          <w:sz w:val="18"/>
+          <w:szCs w:val="18"/>
+          <w:lang w:val="pt-PT"/>
+        </w:rPr>
+        <w:t xml:space="preserve"> de la </w:t>
+      </w:r>
+      <w:proofErr w:type="spellStart"/>
+      <w:r>
+        <w:rPr>
+          <w:i/>
+          <w:sz w:val="18"/>
+          <w:szCs w:val="18"/>
+          <w:lang w:val="pt-PT"/>
+        </w:rPr>
+        <w:t>serpiente</w:t>
+      </w:r>
+      <w:proofErr w:type="spellEnd"/>
+      <w:r>
+        <w:rPr>
+          <w:i/>
+          <w:sz w:val="18"/>
+          <w:szCs w:val="18"/>
+          <w:lang w:val="pt-PT"/>
+        </w:rPr>
+        <w:t xml:space="preserve"> boa, de la selva </w:t>
+      </w:r>
+      <w:proofErr w:type="spellStart"/>
+      <w:r>
+        <w:rPr>
+          <w:i/>
+          <w:sz w:val="18"/>
+          <w:szCs w:val="18"/>
+          <w:lang w:val="pt-PT"/>
+        </w:rPr>
+        <w:t>virgen</w:t>
+      </w:r>
+      <w:proofErr w:type="spellEnd"/>
+      <w:r>
+        <w:rPr>
+          <w:i/>
+          <w:sz w:val="18"/>
+          <w:szCs w:val="18"/>
+          <w:lang w:val="pt-PT"/>
+        </w:rPr>
+        <w:t xml:space="preserve"> y de las </w:t>
+      </w:r>
+      <w:proofErr w:type="spellStart"/>
+      <w:r>
+        <w:rPr>
+          <w:i/>
+          <w:sz w:val="18"/>
+          <w:szCs w:val="18"/>
+          <w:lang w:val="pt-PT"/>
+        </w:rPr>
+        <w:t>estrellas</w:t>
+      </w:r>
+      <w:proofErr w:type="spellEnd"/>
+      <w:r>
+        <w:rPr>
+          <w:i/>
+          <w:sz w:val="18"/>
+          <w:szCs w:val="18"/>
+          <w:lang w:val="pt-PT"/>
+        </w:rPr>
+        <w:t xml:space="preserve">. </w:t>
+      </w:r>
+      <w:proofErr w:type="spellStart"/>
+      <w:r>
+        <w:rPr>
+          <w:i/>
+          <w:sz w:val="18"/>
+          <w:szCs w:val="18"/>
+          <w:lang w:val="pt-PT"/>
+        </w:rPr>
+        <w:t>Poniéndome</w:t>
+      </w:r>
+      <w:proofErr w:type="spellEnd"/>
+      <w:r>
+        <w:rPr>
+          <w:i/>
+          <w:sz w:val="18"/>
+          <w:szCs w:val="18"/>
+          <w:lang w:val="pt-PT"/>
+        </w:rPr>
+        <w:t xml:space="preserve"> a </w:t>
+      </w:r>
+      <w:proofErr w:type="spellStart"/>
+      <w:r>
+        <w:rPr>
+          <w:i/>
+          <w:sz w:val="18"/>
+          <w:szCs w:val="18"/>
+          <w:lang w:val="pt-PT"/>
+        </w:rPr>
+        <w:t>su</w:t>
+      </w:r>
+      <w:proofErr w:type="spellEnd"/>
+      <w:r>
+        <w:rPr>
+          <w:i/>
+          <w:sz w:val="18"/>
+          <w:szCs w:val="18"/>
+          <w:lang w:val="pt-PT"/>
+        </w:rPr>
+        <w:t xml:space="preserve"> altura, </w:t>
+      </w:r>
+      <w:proofErr w:type="spellStart"/>
+      <w:r>
+        <w:rPr>
+          <w:i/>
+          <w:sz w:val="18"/>
+          <w:szCs w:val="18"/>
+          <w:lang w:val="pt-PT"/>
+        </w:rPr>
+        <w:t>les</w:t>
+      </w:r>
+      <w:proofErr w:type="spellEnd"/>
+      <w:r>
+        <w:rPr>
+          <w:i/>
+          <w:sz w:val="18"/>
+          <w:szCs w:val="18"/>
+          <w:lang w:val="pt-PT"/>
+        </w:rPr>
+        <w:t xml:space="preserve"> </w:t>
+      </w:r>
+      <w:proofErr w:type="spellStart"/>
+      <w:r>
+        <w:rPr>
+          <w:i/>
+          <w:sz w:val="18"/>
+          <w:szCs w:val="18"/>
+          <w:lang w:val="pt-PT"/>
+        </w:rPr>
+        <w:t>hablaba</w:t>
+      </w:r>
+      <w:proofErr w:type="spellEnd"/>
+      <w:r>
+        <w:rPr>
+          <w:i/>
+          <w:sz w:val="18"/>
+          <w:szCs w:val="18"/>
+          <w:lang w:val="pt-PT"/>
+        </w:rPr>
+        <w:t xml:space="preserve"> </w:t>
+      </w:r>
+      <w:proofErr w:type="spellStart"/>
+      <w:r>
+        <w:rPr>
+          <w:i/>
+          <w:sz w:val="18"/>
+          <w:szCs w:val="18"/>
+          <w:lang w:val="pt-PT"/>
+        </w:rPr>
+        <w:t>del</w:t>
+      </w:r>
+      <w:proofErr w:type="spellEnd"/>
+      <w:r>
+        <w:rPr>
+          <w:i/>
+          <w:sz w:val="18"/>
+          <w:szCs w:val="18"/>
+          <w:lang w:val="pt-PT"/>
+        </w:rPr>
+        <w:t xml:space="preserve"> bridge, </w:t>
+      </w:r>
+      <w:proofErr w:type="spellStart"/>
+      <w:r>
+        <w:rPr>
+          <w:i/>
+          <w:sz w:val="18"/>
+          <w:szCs w:val="18"/>
+          <w:lang w:val="pt-PT"/>
+        </w:rPr>
+        <w:t>del</w:t>
+      </w:r>
+      <w:proofErr w:type="spellEnd"/>
+      <w:r>
+        <w:rPr>
+          <w:i/>
+          <w:sz w:val="18"/>
+          <w:szCs w:val="18"/>
+          <w:lang w:val="pt-PT"/>
+        </w:rPr>
+        <w:t xml:space="preserve"> golf, de política y de </w:t>
+      </w:r>
+      <w:proofErr w:type="spellStart"/>
+      <w:r>
+        <w:rPr>
+          <w:i/>
+          <w:sz w:val="18"/>
+          <w:szCs w:val="18"/>
+          <w:lang w:val="pt-PT"/>
+        </w:rPr>
+        <w:t>corbatas</w:t>
+      </w:r>
+      <w:proofErr w:type="spellEnd"/>
+      <w:r>
+        <w:rPr>
+          <w:i/>
+          <w:sz w:val="18"/>
+          <w:szCs w:val="18"/>
+          <w:lang w:val="pt-PT"/>
+        </w:rPr>
+        <w:t xml:space="preserve">. Y mi interlocutor se </w:t>
+      </w:r>
+      <w:proofErr w:type="spellStart"/>
+      <w:r>
+        <w:rPr>
+          <w:i/>
+          <w:sz w:val="18"/>
+          <w:szCs w:val="18"/>
+          <w:lang w:val="pt-PT"/>
+        </w:rPr>
+        <w:t>quedaba</w:t>
+      </w:r>
+      <w:proofErr w:type="spellEnd"/>
+      <w:r>
+        <w:rPr>
+          <w:i/>
+          <w:sz w:val="18"/>
+          <w:szCs w:val="18"/>
+          <w:lang w:val="pt-PT"/>
+        </w:rPr>
+        <w:t xml:space="preserve"> </w:t>
+      </w:r>
+      <w:proofErr w:type="spellStart"/>
+      <w:r>
+        <w:rPr>
+          <w:i/>
+          <w:sz w:val="18"/>
+          <w:szCs w:val="18"/>
+          <w:lang w:val="pt-PT"/>
+        </w:rPr>
+        <w:t>muy</w:t>
+      </w:r>
+      <w:proofErr w:type="spellEnd"/>
+      <w:r>
+        <w:rPr>
+          <w:i/>
+          <w:sz w:val="18"/>
+          <w:szCs w:val="18"/>
+          <w:lang w:val="pt-PT"/>
+        </w:rPr>
+        <w:t xml:space="preserve"> contento de </w:t>
+      </w:r>
+      <w:proofErr w:type="spellStart"/>
+      <w:r>
+        <w:rPr>
+          <w:i/>
+          <w:sz w:val="18"/>
+          <w:szCs w:val="18"/>
+          <w:lang w:val="pt-PT"/>
+        </w:rPr>
+        <w:t>conocer</w:t>
+      </w:r>
+      <w:proofErr w:type="spellEnd"/>
+      <w:r>
+        <w:rPr>
+          <w:i/>
+          <w:sz w:val="18"/>
+          <w:szCs w:val="18"/>
+          <w:lang w:val="pt-PT"/>
+        </w:rPr>
+        <w:t xml:space="preserve"> a </w:t>
+      </w:r>
+      <w:proofErr w:type="spellStart"/>
+      <w:r>
+        <w:rPr>
+          <w:i/>
+          <w:sz w:val="18"/>
+          <w:szCs w:val="18"/>
+          <w:lang w:val="pt-PT"/>
+        </w:rPr>
+        <w:t>un</w:t>
+      </w:r>
+      <w:proofErr w:type="spellEnd"/>
+      <w:r>
+        <w:rPr>
+          <w:i/>
+          <w:sz w:val="18"/>
+          <w:szCs w:val="18"/>
+          <w:lang w:val="pt-PT"/>
+        </w:rPr>
+        <w:t xml:space="preserve"> </w:t>
+      </w:r>
+      <w:proofErr w:type="spellStart"/>
+      <w:r>
+        <w:rPr>
+          <w:i/>
+          <w:sz w:val="18"/>
+          <w:szCs w:val="18"/>
+          <w:lang w:val="pt-PT"/>
+        </w:rPr>
+        <w:t>hombre</w:t>
+      </w:r>
+      <w:proofErr w:type="spellEnd"/>
+      <w:r>
+        <w:rPr>
+          <w:i/>
+          <w:sz w:val="18"/>
+          <w:szCs w:val="18"/>
+          <w:lang w:val="pt-PT"/>
+        </w:rPr>
+        <w:t xml:space="preserve"> </w:t>
+      </w:r>
+      <w:proofErr w:type="spellStart"/>
+      <w:r>
+        <w:rPr>
+          <w:i/>
+          <w:sz w:val="18"/>
+          <w:szCs w:val="18"/>
+          <w:lang w:val="pt-PT"/>
+        </w:rPr>
+        <w:t>tan</w:t>
+      </w:r>
+      <w:proofErr w:type="spellEnd"/>
+      <w:r>
+        <w:rPr>
+          <w:i/>
+          <w:sz w:val="18"/>
+          <w:szCs w:val="18"/>
+          <w:lang w:val="pt-PT"/>
+        </w:rPr>
+        <w:t xml:space="preserve"> </w:t>
+      </w:r>
+      <w:proofErr w:type="spellStart"/>
+      <w:r>
+        <w:rPr>
+          <w:i/>
+          <w:sz w:val="18"/>
+          <w:szCs w:val="18"/>
+          <w:lang w:val="pt-PT"/>
+        </w:rPr>
+        <w:t>razonable</w:t>
+      </w:r>
+      <w:proofErr w:type="spellEnd"/>
+      <w:r>
+        <w:rPr>
+          <w:i/>
+          <w:sz w:val="18"/>
+          <w:szCs w:val="18"/>
+          <w:lang w:val="pt-PT"/>
+        </w:rPr>
+        <w:t>.</w:t>
       </w:r>
     </w:p>
     <w:p>
       <w:pPr>
-        <w:pStyle w:val="Heading2"/>
+        <w:pStyle w:val="Ttulo2"/>
         <w:rPr>
           <w:b/>
         </w:rPr>
       </w:pPr>
+      <w:bookmarkStart w:id="20" w:name="_Toc104804849"/>
       <w:r>
         <w:rPr>
           <w:b/>
@@ -2648,21 +7111,24 @@
         <w:lastRenderedPageBreak/>
         <w:t>Performance tests results:</w:t>
       </w:r>
+      <w:bookmarkEnd w:id="20"/>
     </w:p>
     <w:p>
       <w:pPr>
-        <w:pStyle w:val="Heading3"/>
+        <w:pStyle w:val="Ttulo3"/>
         <w:rPr>
           <w:b/>
           <w:i/>
         </w:rPr>
       </w:pPr>
+      <w:bookmarkStart w:id="21" w:name="_Toc104804850"/>
       <w:r>
         <w:rPr>
           <w:b/>
         </w:rPr>
         <w:t>Simple Analyzer</w:t>
       </w:r>
+      <w:bookmarkEnd w:id="21"/>
     </w:p>
     <w:tbl>
       <w:tblPr>
@@ -2774,11 +7240,33 @@
                 <w:b/>
               </w:rPr>
             </w:pPr>
+            <w:proofErr w:type="spellStart"/>
             <w:r>
               <w:rPr>
                 <w:b/>
               </w:rPr>
-              <w:t>TimeStamp result (ms)</w:t>
+              <w:t>TimeStamp</w:t>
+            </w:r>
+            <w:proofErr w:type="spellEnd"/>
+            <w:r>
+              <w:rPr>
+                <w:b/>
+              </w:rPr>
+              <w:t xml:space="preserve"> result (</w:t>
+            </w:r>
+            <w:proofErr w:type="spellStart"/>
+            <w:r>
+              <w:rPr>
+                <w:b/>
+              </w:rPr>
+              <w:t>ms</w:t>
+            </w:r>
+            <w:proofErr w:type="spellEnd"/>
+            <w:r>
+              <w:rPr>
+                <w:b/>
+              </w:rPr>
+              <w:t>)</w:t>
             </w:r>
           </w:p>
         </w:tc>
@@ -3299,22 +7787,40 @@
     </w:tbl>
     <w:p>
       <w:r>
-        <w:t>This Analyzer uses the Tokenizer without StopWords.</w:t>
+        <w:t xml:space="preserve">This Analyzer uses the Tokenizer without </w:t>
+      </w:r>
+      <w:proofErr w:type="spellStart"/>
+      <w:r>
+        <w:t>StopWords</w:t>
+      </w:r>
+      <w:proofErr w:type="spellEnd"/>
+      <w:r>
+        <w:t>.</w:t>
       </w:r>
     </w:p>
     <w:p>
       <w:pPr>
-        <w:pStyle w:val="Heading3"/>
+        <w:pStyle w:val="Ttulo3"/>
         <w:rPr>
           <w:b/>
         </w:rPr>
       </w:pPr>
+      <w:bookmarkStart w:id="22" w:name="_Toc104804851"/>
       <w:r>
         <w:rPr>
           <w:b/>
         </w:rPr>
-        <w:t>Standard Analyser</w:t>
-      </w:r>
+        <w:t xml:space="preserve">Standard </w:t>
+      </w:r>
+      <w:proofErr w:type="spellStart"/>
+      <w:r>
+        <w:rPr>
+          <w:b/>
+        </w:rPr>
+        <w:t>Analyser</w:t>
+      </w:r>
+      <w:bookmarkEnd w:id="22"/>
+      <w:proofErr w:type="spellEnd"/>
     </w:p>
     <w:tbl>
       <w:tblPr>
@@ -3426,11 +7932,33 @@
                 <w:b/>
               </w:rPr>
             </w:pPr>
+            <w:proofErr w:type="spellStart"/>
             <w:r>
               <w:rPr>
                 <w:b/>
               </w:rPr>
-              <w:t>TimeStamp result (ms)</w:t>
+              <w:t>TimeStamp</w:t>
+            </w:r>
+            <w:proofErr w:type="spellEnd"/>
+            <w:r>
+              <w:rPr>
+                <w:b/>
+              </w:rPr>
+              <w:t xml:space="preserve"> result (</w:t>
+            </w:r>
+            <w:proofErr w:type="spellStart"/>
+            <w:r>
+              <w:rPr>
+                <w:b/>
+              </w:rPr>
+              <w:t>ms</w:t>
+            </w:r>
+            <w:proofErr w:type="spellEnd"/>
+            <w:r>
+              <w:rPr>
+                <w:b/>
+              </w:rPr>
+              <w:t>)</w:t>
             </w:r>
           </w:p>
         </w:tc>
@@ -3951,22 +8479,32 @@
     </w:tbl>
     <w:p>
       <w:r>
-        <w:t>This Analyzer usually uses StopWords, but we removed this function for this test.</w:t>
+        <w:t xml:space="preserve">This Analyzer usually uses </w:t>
+      </w:r>
+      <w:proofErr w:type="spellStart"/>
+      <w:r>
+        <w:t>StopWords</w:t>
+      </w:r>
+      <w:proofErr w:type="spellEnd"/>
+      <w:r>
+        <w:t>, but we removed this function for this test.</w:t>
       </w:r>
     </w:p>
     <w:p>
       <w:pPr>
-        <w:pStyle w:val="Heading3"/>
+        <w:pStyle w:val="Ttulo3"/>
         <w:rPr>
           <w:b/>
         </w:rPr>
       </w:pPr>
+      <w:bookmarkStart w:id="23" w:name="_Toc104804852"/>
       <w:r>
         <w:rPr>
           <w:b/>
         </w:rPr>
         <w:t>Tests with N-Grams from 4 to 5</w:t>
       </w:r>
+      <w:bookmarkEnd w:id="23"/>
     </w:p>
     <w:tbl>
       <w:tblPr>
@@ -4078,11 +8616,33 @@
                 <w:b/>
               </w:rPr>
             </w:pPr>
+            <w:proofErr w:type="spellStart"/>
             <w:r>
               <w:rPr>
                 <w:b/>
               </w:rPr>
-              <w:t>TimeStamp result (ms)</w:t>
+              <w:t>TimeStamp</w:t>
+            </w:r>
+            <w:proofErr w:type="spellEnd"/>
+            <w:r>
+              <w:rPr>
+                <w:b/>
+              </w:rPr>
+              <w:t xml:space="preserve"> result (</w:t>
+            </w:r>
+            <w:proofErr w:type="spellStart"/>
+            <w:r>
+              <w:rPr>
+                <w:b/>
+              </w:rPr>
+              <w:t>ms</w:t>
+            </w:r>
+            <w:proofErr w:type="spellEnd"/>
+            <w:r>
+              <w:rPr>
+                <w:b/>
+              </w:rPr>
+              <w:t>)</w:t>
             </w:r>
           </w:p>
         </w:tc>
@@ -4621,11 +9181,12 @@
     </w:p>
     <w:p>
       <w:pPr>
-        <w:pStyle w:val="Heading3"/>
+        <w:pStyle w:val="Ttulo3"/>
         <w:rPr>
           <w:b/>
         </w:rPr>
       </w:pPr>
+      <w:bookmarkStart w:id="24" w:name="_Toc104804853"/>
       <w:r>
         <w:rPr>
           <w:b/>
@@ -4633,6 +9194,7 @@
         <w:lastRenderedPageBreak/>
         <w:t>Tests with N-Grams from 1 to 5</w:t>
       </w:r>
+      <w:bookmarkEnd w:id="24"/>
     </w:p>
     <w:tbl>
       <w:tblPr>
@@ -4744,11 +9306,33 @@
                 <w:b/>
               </w:rPr>
             </w:pPr>
+            <w:proofErr w:type="spellStart"/>
             <w:r>
               <w:rPr>
                 <w:b/>
               </w:rPr>
-              <w:t>TimeStamp result (ms)</w:t>
+              <w:t>TimeStamp</w:t>
+            </w:r>
+            <w:proofErr w:type="spellEnd"/>
+            <w:r>
+              <w:rPr>
+                <w:b/>
+              </w:rPr>
+              <w:t xml:space="preserve"> result (</w:t>
+            </w:r>
+            <w:proofErr w:type="spellStart"/>
+            <w:r>
+              <w:rPr>
+                <w:b/>
+              </w:rPr>
+              <w:t>ms</w:t>
+            </w:r>
+            <w:proofErr w:type="spellEnd"/>
+            <w:r>
+              <w:rPr>
+                <w:b/>
+              </w:rPr>
+              <w:t>)</w:t>
             </w:r>
           </w:p>
         </w:tc>
@@ -5276,17 +9860,19 @@
     </w:p>
     <w:p>
       <w:pPr>
-        <w:pStyle w:val="Heading3"/>
+        <w:pStyle w:val="Ttulo3"/>
         <w:rPr>
           <w:b/>
         </w:rPr>
       </w:pPr>
+      <w:bookmarkStart w:id="25" w:name="_Toc104804854"/>
       <w:r>
         <w:rPr>
           <w:b/>
         </w:rPr>
         <w:t>Tests with N-Grams from 4 to 10</w:t>
       </w:r>
+      <w:bookmarkEnd w:id="25"/>
     </w:p>
     <w:tbl>
       <w:tblPr>
@@ -5398,11 +9984,33 @@
                 <w:b/>
               </w:rPr>
             </w:pPr>
+            <w:proofErr w:type="spellStart"/>
             <w:r>
               <w:rPr>
                 <w:b/>
               </w:rPr>
-              <w:t>TimeStamp result (ms)</w:t>
+              <w:t>TimeStamp</w:t>
+            </w:r>
+            <w:proofErr w:type="spellEnd"/>
+            <w:r>
+              <w:rPr>
+                <w:b/>
+              </w:rPr>
+              <w:t xml:space="preserve"> result (</w:t>
+            </w:r>
+            <w:proofErr w:type="spellStart"/>
+            <w:r>
+              <w:rPr>
+                <w:b/>
+              </w:rPr>
+              <w:t>ms</w:t>
+            </w:r>
+            <w:proofErr w:type="spellEnd"/>
+            <w:r>
+              <w:rPr>
+                <w:b/>
+              </w:rPr>
+              <w:t>)</w:t>
             </w:r>
           </w:p>
         </w:tc>
@@ -5505,7 +10113,15 @@
           </w:tcPr>
           <w:p>
             <w:r>
-              <w:t>75.58 ( 16.16, 8.26)</w:t>
+              <w:t xml:space="preserve">75.58 </w:t>
+            </w:r>
+            <w:proofErr w:type="gramStart"/>
+            <w:r>
+              <w:t>( 16.16</w:t>
+            </w:r>
+            <w:proofErr w:type="gramEnd"/>
+            <w:r>
+              <w:t>, 8.26)</w:t>
             </w:r>
           </w:p>
         </w:tc>
@@ -5733,8 +10349,13 @@
           </w:tcPr>
           <w:p>
             <w:r>
-              <w:t>64.23 (22.58, 13.18 )</w:t>
-            </w:r>
+              <w:t xml:space="preserve">64.23 (22.58, </w:t>
+            </w:r>
+            <w:proofErr w:type="gramStart"/>
+            <w:r>
+              <w:t>13.18 )</w:t>
+            </w:r>
+            <w:proofErr w:type="gramEnd"/>
           </w:p>
         </w:tc>
         <w:tc>
@@ -5931,26 +10552,68 @@
     </w:p>
     <w:p>
       <w:pPr>
-        <w:pStyle w:val="Heading2"/>
+        <w:pStyle w:val="Ttulo2"/>
         <w:rPr>
           <w:b/>
         </w:rPr>
       </w:pPr>
+      <w:bookmarkStart w:id="26" w:name="_Toc104804855"/>
       <w:r>
         <w:rPr>
           <w:b/>
         </w:rPr>
         <w:t>Results Analysis</w:t>
       </w:r>
+      <w:bookmarkEnd w:id="26"/>
     </w:p>
     <w:p>
       <w:r>
-        <w:t>With these simple tests made, we can verify that both the SimpleAnalyzer, StandardAnalyzer are the most efficient and effective to define the correct language. Although the StandardAnalyzer is faster, the SimpleAnalyser can be slightly more accurate.</w:t>
+        <w:t xml:space="preserve">With these simple tests made, we can verify that both the </w:t>
+      </w:r>
+      <w:proofErr w:type="spellStart"/>
+      <w:r>
+        <w:t>SimpleAnalyzer</w:t>
+      </w:r>
+      <w:proofErr w:type="spellEnd"/>
+      <w:r>
+        <w:t xml:space="preserve">, </w:t>
+      </w:r>
+      <w:proofErr w:type="spellStart"/>
+      <w:r>
+        <w:t>StandardAnalyzer</w:t>
+      </w:r>
+      <w:proofErr w:type="spellEnd"/>
+      <w:r>
+        <w:t xml:space="preserve"> are the most efficient and effective to define the correct language. Although the </w:t>
+      </w:r>
+      <w:proofErr w:type="spellStart"/>
+      <w:r>
+        <w:t>StandardAnalyzer</w:t>
+      </w:r>
+      <w:proofErr w:type="spellEnd"/>
+      <w:r>
+        <w:t xml:space="preserve"> is faster, the </w:t>
+      </w:r>
+      <w:proofErr w:type="spellStart"/>
+      <w:r>
+        <w:t>SimpleAnalyser</w:t>
+      </w:r>
+      <w:proofErr w:type="spellEnd"/>
+      <w:r>
+        <w:t xml:space="preserve"> can be slightly more accurate.</w:t>
       </w:r>
     </w:p>
     <w:p>
       <w:r>
-        <w:t>As for the N-Grams tests, we can see that, without the proper N-Grams dictionaries, the results were worse than expected as we have analyzed a few other applications (e.g. Lingua) that also make use of the N-Grams and with greater results. We did not try it with those dictionaries in the POC but we are considering to try it out in the main application in a future version.</w:t>
+        <w:t>As for the N-Grams tests, we can see that, without the proper N-Grams dictionaries, the results were worse than expected as we have analyzed a few other applications (</w:t>
+      </w:r>
+      <w:proofErr w:type="gramStart"/>
+      <w:r>
+        <w:t>e.g.</w:t>
+      </w:r>
+      <w:proofErr w:type="gramEnd"/>
+      <w:r>
+        <w:t xml:space="preserve"> Lingua) that also make use of the N-Grams and with greater results. We did not try it with those dictionaries in the POC but we are considering to try it out in the main application in a future version.</w:t>
       </w:r>
     </w:p>
     <w:p>
@@ -5960,7 +10623,23 @@
     </w:p>
     <w:p>
       <w:r>
-        <w:t>Therefore, we can conclude that, with the methods that were used, SimpleAnalyzer is the most efficient and StandardAnalyzer the most effective.</w:t>
+        <w:t xml:space="preserve">Therefore, we can conclude that, with the methods that were used, </w:t>
+      </w:r>
+      <w:proofErr w:type="spellStart"/>
+      <w:r>
+        <w:t>SimpleAnalyzer</w:t>
+      </w:r>
+      <w:proofErr w:type="spellEnd"/>
+      <w:r>
+        <w:t xml:space="preserve"> is the most efficient and </w:t>
+      </w:r>
+      <w:proofErr w:type="spellStart"/>
+      <w:r>
+        <w:t>StandardAnalyzer</w:t>
+      </w:r>
+      <w:proofErr w:type="spellEnd"/>
+      <w:r>
+        <w:t xml:space="preserve"> the most effective.</w:t>
       </w:r>
     </w:p>
     <w:p>
@@ -5973,11 +10652,12 @@
     </w:p>
     <w:p>
       <w:pPr>
-        <w:pStyle w:val="Heading1"/>
+        <w:pStyle w:val="Ttulo1"/>
         <w:rPr>
           <w:b/>
         </w:rPr>
       </w:pPr>
+      <w:bookmarkStart w:id="27" w:name="_Toc104804856"/>
       <w:r>
         <w:rPr>
           <w:b/>
@@ -5985,20 +10665,23 @@
         <w:lastRenderedPageBreak/>
         <w:t>Prototype</w:t>
       </w:r>
+      <w:bookmarkEnd w:id="27"/>
     </w:p>
     <w:p>
       <w:pPr>
-        <w:pStyle w:val="Heading2"/>
+        <w:pStyle w:val="Ttulo2"/>
         <w:rPr>
           <w:b/>
         </w:rPr>
       </w:pPr>
+      <w:bookmarkStart w:id="28" w:name="_Toc104804857"/>
       <w:r>
         <w:rPr>
           <w:b/>
         </w:rPr>
         <w:t>Introduction and Design</w:t>
       </w:r>
+      <w:bookmarkEnd w:id="28"/>
     </w:p>
     <w:p>
       <w:r>
@@ -6018,12 +10701,14 @@
       <w:r>
         <w:t xml:space="preserve">Accordingly, we made some decision mainly about design, organization, and possibility of development of the app.  For that, we used </w:t>
       </w:r>
+      <w:proofErr w:type="spellStart"/>
       <w:r>
         <w:rPr>
           <w:i/>
         </w:rPr>
         <w:t>SpringBoot</w:t>
       </w:r>
+      <w:proofErr w:type="spellEnd"/>
       <w:r>
         <w:t xml:space="preserve"> </w:t>
       </w:r>
@@ -6084,6 +10769,7 @@
       </w:r>
     </w:p>
     <w:p>
+      <w:proofErr w:type="gramStart"/>
       <w:r>
         <w:rPr>
           <w:b/>
@@ -6092,7 +10778,11 @@
         <w:t>RDD</w:t>
       </w:r>
       <w:r>
-        <w:t xml:space="preserve">(Responsibility Driven Design) was applied in conjunction with </w:t>
+        <w:t>(</w:t>
+      </w:r>
+      <w:proofErr w:type="gramEnd"/>
+      <w:r>
+        <w:t xml:space="preserve">Responsibility Driven Design) was applied in conjunction with </w:t>
       </w:r>
       <w:r>
         <w:rPr>
@@ -6122,7 +10812,39 @@
         <w:t xml:space="preserve">DDD </w:t>
       </w:r>
       <w:r>
-        <w:t xml:space="preserve">patterns designating a TaskController as the task delegator, several services (namely TaskService, AnalyzerService and DictionaryService) as the creators.  The domain layer was centered on representing key concepts for the domain, representing them as entities, aggregate roots and value objects when needed be. Encapsulation of the business core was attained via usage of </w:t>
+        <w:t xml:space="preserve">patterns designating a </w:t>
+      </w:r>
+      <w:proofErr w:type="spellStart"/>
+      <w:r>
+        <w:t>TaskController</w:t>
+      </w:r>
+      <w:proofErr w:type="spellEnd"/>
+      <w:r>
+        <w:t xml:space="preserve"> as the task delegator, several services (namely </w:t>
+      </w:r>
+      <w:proofErr w:type="spellStart"/>
+      <w:r>
+        <w:t>TaskService</w:t>
+      </w:r>
+      <w:proofErr w:type="spellEnd"/>
+      <w:r>
+        <w:t xml:space="preserve">, </w:t>
+      </w:r>
+      <w:proofErr w:type="spellStart"/>
+      <w:r>
+        <w:t>AnalyzerService</w:t>
+      </w:r>
+      <w:proofErr w:type="spellEnd"/>
+      <w:r>
+        <w:t xml:space="preserve"> and </w:t>
+      </w:r>
+      <w:proofErr w:type="spellStart"/>
+      <w:r>
+        <w:t>DictionaryService</w:t>
+      </w:r>
+      <w:proofErr w:type="spellEnd"/>
+      <w:r>
+        <w:t xml:space="preserve">) as the creators.  The domain layer was centered on representing key concepts for the domain, representing them as entities, aggregate roots and value objects when needed be. Encapsulation of the business core was attained via usage of </w:t>
       </w:r>
       <w:r>
         <w:rPr>
@@ -6162,28 +10884,39 @@
     <w:p/>
     <w:p>
       <w:pPr>
-        <w:pStyle w:val="Heading2"/>
+        <w:pStyle w:val="Ttulo2"/>
         <w:rPr>
           <w:b/>
         </w:rPr>
       </w:pPr>
+      <w:bookmarkStart w:id="29" w:name="_Toc104804858"/>
       <w:r>
         <w:rPr>
           <w:b/>
         </w:rPr>
         <w:t>Technical Specifications</w:t>
       </w:r>
+      <w:bookmarkEnd w:id="29"/>
     </w:p>
     <w:p>
       <w:r>
         <w:t xml:space="preserve">The concept application is essentially a </w:t>
       </w:r>
+      <w:proofErr w:type="spellStart"/>
       <w:r>
         <w:rPr>
           <w:i/>
           <w:iCs/>
         </w:rPr>
-        <w:t>RESTfuI API</w:t>
+        <w:t>RESTfuI</w:t>
+      </w:r>
+      <w:proofErr w:type="spellEnd"/>
+      <w:r>
+        <w:rPr>
+          <w:i/>
+          <w:iCs/>
+        </w:rPr>
+        <w:t xml:space="preserve"> API</w:t>
       </w:r>
       <w:r>
         <w:t xml:space="preserve"> that receives stateless data via </w:t>
@@ -6206,7 +10939,15 @@
         <w:t>DTO</w:t>
       </w:r>
       <w:r>
-        <w:t xml:space="preserve"> by the Rest Controller (TaskControlller). Once it has been mapped, it will start the process to create a new task. </w:t>
+        <w:t xml:space="preserve"> by the Rest Controller (</w:t>
+      </w:r>
+      <w:proofErr w:type="spellStart"/>
+      <w:r>
+        <w:t>TaskControlller</w:t>
+      </w:r>
+      <w:proofErr w:type="spellEnd"/>
+      <w:r>
+        <w:t xml:space="preserve">). Once it has been mapped, it will start the process to create a new task. </w:t>
       </w:r>
     </w:p>
     <w:p>
@@ -6223,10 +10964,22 @@
           <w:i/>
           <w:iCs/>
         </w:rPr>
-        <w:t>Analyzer Service</w:t>
-      </w:r>
-      <w:r>
-        <w:t xml:space="preserve"> .It is responsible for creating Lucene’s analyzer, reader and searcher. Simply put, all of the necessary “cogs” to analyze the input text, strip it of any unnecessary characters and compare the terms or phrases by querying the “clean text” with available dictionaries of terms. By doing so, it will grant a weighted score to the query based on </w:t>
+        <w:t xml:space="preserve">Analyzer </w:t>
+      </w:r>
+      <w:proofErr w:type="gramStart"/>
+      <w:r>
+        <w:rPr>
+          <w:i/>
+          <w:iCs/>
+        </w:rPr>
+        <w:t>Service</w:t>
+      </w:r>
+      <w:r>
+        <w:t xml:space="preserve"> .It</w:t>
+      </w:r>
+      <w:proofErr w:type="gramEnd"/>
+      <w:r>
+        <w:t xml:space="preserve"> is responsible for creating Lucene’s analyzer, reader and searcher. Simply put, all of the necessary “cogs” to analyze the input text, strip it of any unnecessary characters and compare the terms or phrases by querying the “clean text” with available dictionaries of terms. By doing so, it will grant a weighted score to the query based on </w:t>
       </w:r>
       <w:r>
         <w:rPr>
@@ -6273,16 +11026,24 @@
     <w:p/>
     <w:p>
       <w:pPr>
-        <w:pStyle w:val="Heading2"/>
+        <w:pStyle w:val="Ttulo2"/>
         <w:rPr>
           <w:b/>
         </w:rPr>
       </w:pPr>
+      <w:bookmarkStart w:id="30" w:name="_Toc104804859"/>
       <w:r>
         <w:rPr>
           <w:b/>
         </w:rPr>
-        <w:t xml:space="preserve">Considerations for future improvements </w:t>
+        <w:t>Considerations for future improvements</w:t>
+      </w:r>
+      <w:bookmarkEnd w:id="30"/>
+      <w:r>
+        <w:rPr>
+          <w:b/>
+        </w:rPr>
+        <w:t xml:space="preserve"> </w:t>
       </w:r>
     </w:p>
     <w:p>
@@ -6361,11 +11122,12 @@
     </w:p>
     <w:p>
       <w:pPr>
-        <w:pStyle w:val="Heading1"/>
+        <w:pStyle w:val="Ttulo1"/>
         <w:rPr>
           <w:b/>
         </w:rPr>
       </w:pPr>
+      <w:bookmarkStart w:id="31" w:name="_Toc104804860"/>
       <w:r>
         <w:rPr>
           <w:b/>
@@ -6373,6 +11135,7 @@
         <w:lastRenderedPageBreak/>
         <w:t>Domain Model</w:t>
       </w:r>
+      <w:bookmarkEnd w:id="31"/>
     </w:p>
     <w:p>
       <w:pPr>
@@ -6407,7 +11170,7 @@
                     <pic:cNvPicPr/>
                   </pic:nvPicPr>
                   <pic:blipFill>
-                    <a:blip r:embed="rId9">
+                    <a:blip r:embed="rId10">
                       <a:extLst>
                         <a:ext uri="{28A0092B-C50C-407E-A947-70E740481C1C}">
                           <a14:useLocalDpi xmlns:a14="http://schemas.microsoft.com/office/drawing/2010/main" val="0"/>
@@ -6455,11 +11218,12 @@
     </w:p>
     <w:p>
       <w:pPr>
-        <w:pStyle w:val="Heading1"/>
+        <w:pStyle w:val="Ttulo1"/>
         <w:rPr>
           <w:b/>
         </w:rPr>
       </w:pPr>
+      <w:bookmarkStart w:id="32" w:name="_Toc104804861"/>
       <w:r>
         <w:rPr>
           <w:b/>
@@ -6467,6 +11231,7 @@
         <w:lastRenderedPageBreak/>
         <w:t>Class Diagram</w:t>
       </w:r>
+      <w:bookmarkEnd w:id="32"/>
     </w:p>
     <w:p/>
     <w:p>
@@ -6490,13 +11255,13 @@
                     <pic:cNvPicPr/>
                   </pic:nvPicPr>
                   <pic:blipFill>
-                    <a:blip r:embed="rId10" cstate="print">
+                    <a:blip r:embed="rId11" cstate="print">
                       <a:extLst>
                         <a:ext uri="{28A0092B-C50C-407E-A947-70E740481C1C}">
                           <a14:useLocalDpi xmlns:a14="http://schemas.microsoft.com/office/drawing/2010/main" val="0"/>
                         </a:ext>
                         <a:ext uri="{96DAC541-7B7A-43D3-8B79-37D633B846F1}">
-                          <asvg:svgBlip xmlns:asvg="http://schemas.microsoft.com/office/drawing/2016/SVG/main" r:embed="rId11"/>
+                          <asvg:svgBlip xmlns:asvg="http://schemas.microsoft.com/office/drawing/2016/SVG/main" r:embed="rId12"/>
                         </a:ext>
                       </a:extLst>
                     </a:blip>
@@ -6523,17 +11288,19 @@
     <w:p/>
     <w:p>
       <w:pPr>
-        <w:pStyle w:val="Heading1"/>
+        <w:pStyle w:val="Ttulo1"/>
         <w:rPr>
           <w:b/>
         </w:rPr>
       </w:pPr>
+      <w:bookmarkStart w:id="33" w:name="_Toc104804862"/>
       <w:r>
         <w:rPr>
           <w:b/>
         </w:rPr>
         <w:t>Prototype Sequence Diagram</w:t>
       </w:r>
+      <w:bookmarkEnd w:id="33"/>
     </w:p>
     <w:p/>
     <w:p>
@@ -6557,13 +11324,13 @@
                     <pic:cNvPicPr/>
                   </pic:nvPicPr>
                   <pic:blipFill rotWithShape="1">
-                    <a:blip r:embed="rId12" cstate="print">
+                    <a:blip r:embed="rId13" cstate="print">
                       <a:extLst>
                         <a:ext uri="{28A0092B-C50C-407E-A947-70E740481C1C}">
                           <a14:useLocalDpi xmlns:a14="http://schemas.microsoft.com/office/drawing/2010/main" val="0"/>
                         </a:ext>
                         <a:ext uri="{96DAC541-7B7A-43D3-8B79-37D633B846F1}">
-                          <asvg:svgBlip xmlns:asvg="http://schemas.microsoft.com/office/drawing/2016/SVG/main" r:embed="rId13"/>
+                          <asvg:svgBlip xmlns:asvg="http://schemas.microsoft.com/office/drawing/2016/SVG/main" r:embed="rId14"/>
                         </a:ext>
                       </a:extLst>
                     </a:blip>
@@ -6619,19 +11386,21 @@
         </w:rPr>
       </w:pPr>
       <w:r>
-        <w:t>In this diagram we are not representing the interior of the Lucene Classes that are the true connection to the dictionaries because</w:t>
-      </w:r>
-      <w:r>
-        <w:t xml:space="preserve"> </w:t>
-      </w:r>
-      <w:r>
-        <w:t>it enters into the Library and, at this phase, it did not seem relevant to represent it.</w:t>
+        <w:t xml:space="preserve">In this diagram we are not representing the interior of the Lucene Classes that are the true connection to the dictionaries because it enters into the </w:t>
+      </w:r>
+      <w:proofErr w:type="gramStart"/>
+      <w:r>
+        <w:t>Library</w:t>
+      </w:r>
+      <w:proofErr w:type="gramEnd"/>
+      <w:r>
+        <w:t xml:space="preserve"> and, at this phase, it did not seem relevant to represent it.</w:t>
       </w:r>
     </w:p>
     <w:p/>
     <w:sectPr>
-      <w:headerReference w:type="default" r:id="rId14"/>
-      <w:footerReference w:type="default" r:id="rId15"/>
+      <w:headerReference w:type="default" r:id="rId15"/>
+      <w:footerReference w:type="default" r:id="rId16"/>
       <w:pgSz w:w="12240" w:h="15840"/>
       <w:pgMar w:top="1440" w:right="1440" w:bottom="1440" w:left="1440" w:header="720" w:footer="720" w:gutter="0"/>
       <w:pgNumType w:start="0"/>
@@ -6686,7 +11455,7 @@
     <w:sdtContent>
       <w:p>
         <w:pPr>
-          <w:pStyle w:val="NoSpacing"/>
+          <w:pStyle w:val="SemEspaamento"/>
           <w:rPr>
             <w:color w:val="595959" w:themeColor="text1" w:themeTint="A6"/>
             <w:sz w:val="20"/>
@@ -6694,6 +11463,7 @@
             <w:lang w:val="pt-PT"/>
           </w:rPr>
         </w:pPr>
+        <w:proofErr w:type="spellStart"/>
         <w:r>
           <w:rPr>
             <w:color w:val="595959" w:themeColor="text1" w:themeTint="A6"/>
@@ -6701,7 +11471,37 @@
             <w:szCs w:val="20"/>
             <w:lang w:val="pt-PT"/>
           </w:rPr>
-          <w:t>Duck Squad:</w:t>
+          <w:t>Duck</w:t>
+        </w:r>
+        <w:proofErr w:type="spellEnd"/>
+        <w:r>
+          <w:rPr>
+            <w:color w:val="595959" w:themeColor="text1" w:themeTint="A6"/>
+            <w:sz w:val="20"/>
+            <w:szCs w:val="20"/>
+            <w:lang w:val="pt-PT"/>
+          </w:rPr>
+          <w:t xml:space="preserve"> </w:t>
+        </w:r>
+        <w:proofErr w:type="spellStart"/>
+        <w:r>
+          <w:rPr>
+            <w:color w:val="595959" w:themeColor="text1" w:themeTint="A6"/>
+            <w:sz w:val="20"/>
+            <w:szCs w:val="20"/>
+            <w:lang w:val="pt-PT"/>
+          </w:rPr>
+          <w:t>Squad</w:t>
+        </w:r>
+        <w:proofErr w:type="spellEnd"/>
+        <w:r>
+          <w:rPr>
+            <w:color w:val="595959" w:themeColor="text1" w:themeTint="A6"/>
+            <w:sz w:val="20"/>
+            <w:szCs w:val="20"/>
+            <w:lang w:val="pt-PT"/>
+          </w:rPr>
+          <w:t>:</w:t>
         </w:r>
         <w:r>
           <w:rPr>
@@ -6752,8 +11552,19 @@
             <w:szCs w:val="20"/>
             <w:lang w:val="pt-PT" w:eastAsia="en-US"/>
           </w:rPr>
-          <w:t>Inês Clavel</w:t>
+          <w:t xml:space="preserve">Inês </w:t>
         </w:r>
+        <w:proofErr w:type="spellStart"/>
+        <w:r>
+          <w:rPr>
+            <w:color w:val="595959" w:themeColor="text1" w:themeTint="A6"/>
+            <w:sz w:val="20"/>
+            <w:szCs w:val="20"/>
+            <w:lang w:val="pt-PT" w:eastAsia="en-US"/>
+          </w:rPr>
+          <w:t>Clavel</w:t>
+        </w:r>
+        <w:proofErr w:type="spellEnd"/>
         <w:r>
           <w:rPr>
             <w:color w:val="595959" w:themeColor="text1" w:themeTint="A6"/>
@@ -6793,7 +11604,7 @@
       </w:p>
       <w:p>
         <w:pPr>
-          <w:pStyle w:val="Footer"/>
+          <w:pStyle w:val="Rodap"/>
           <w:jc w:val="right"/>
           <w:rPr>
             <w:lang w:val="pt-PT"/>
@@ -6859,24 +11670,33 @@
 <w:hdr xmlns:wpc="http://schemas.microsoft.com/office/word/2010/wordprocessingCanvas" xmlns:cx="http://schemas.microsoft.com/office/drawing/2014/chartex" xmlns:cx1="http://schemas.microsoft.com/office/drawing/2015/9/8/chartex" xmlns:cx2="http://schemas.microsoft.com/office/drawing/2015/10/21/chartex" xmlns:cx3="http://schemas.microsoft.com/office/drawing/2016/5/9/chartex" xmlns:cx4="http://schemas.microsoft.com/office/drawing/2016/5/10/chartex" xmlns:cx5="http://schemas.microsoft.com/office/drawing/2016/5/11/chartex" xmlns:cx6="http://schemas.microsoft.com/office/drawing/2016/5/12/chartex" xmlns:cx7="http://schemas.microsoft.com/office/drawing/2016/5/13/chartex" xmlns:cx8="http://schemas.microsoft.com/office/drawing/2016/5/14/chartex" xmlns:mc="http://schemas.openxmlformats.org/markup-compatibility/2006" xmlns:aink="http://schemas.microsoft.com/office/drawing/2016/ink" xmlns:am3d="http://schemas.microsoft.com/office/drawing/2017/model3d" xmlns:o="urn:schemas-microsoft-com:office:office" xmlns:oel="http://schemas.microsoft.com/office/2019/extlst" xmlns:r="http://schemas.openxmlformats.org/officeDocument/2006/relationships" xmlns:m="http://schemas.openxmlformats.org/officeDocument/2006/math" xmlns:v="urn:schemas-microsoft-com:vml" xmlns:wp14="http://schemas.microsoft.com/office/word/2010/wordprocessingDrawing" xmlns:wp="http://schemas.openxmlformats.org/drawingml/2006/wordprocessingDrawing" xmlns:w10="urn:schemas-microsoft-com:office:word" xmlns:w="http://schemas.openxmlformats.org/wordprocessingml/2006/main" xmlns:w14="http://schemas.microsoft.com/office/word/2010/wordml" xmlns:w15="http://schemas.microsoft.com/office/word/2012/wordml" xmlns:w16cex="http://schemas.microsoft.com/office/word/2018/wordml/cex" xmlns:w16cid="http://schemas.microsoft.com/office/word/2016/wordml/cid" xmlns:w16="http://schemas.microsoft.com/office/word/2018/wordml" xmlns:w16sdtdh="http://schemas.microsoft.com/office/word/2020/wordml/sdtdatahash" xmlns:w16se="http://schemas.microsoft.com/office/word/2015/wordml/symex" xmlns:wpg="http://schemas.microsoft.com/office/word/2010/wordprocessingGroup" xmlns:wpi="http://schemas.microsoft.com/office/word/2010/wordprocessingInk" xmlns:wne="http://schemas.microsoft.com/office/word/2006/wordml" xmlns:wps="http://schemas.microsoft.com/office/word/2010/wordprocessingShape" mc:Ignorable="w14 w15 w16se w16cid w16 w16cex w16sdtdh wp14">
   <w:p>
     <w:pPr>
-      <w:pStyle w:val="Header"/>
+      <w:pStyle w:val="Cabealho"/>
       <w:jc w:val="center"/>
       <w:rPr>
         <w:sz w:val="20"/>
         <w:szCs w:val="20"/>
       </w:rPr>
     </w:pPr>
+    <w:proofErr w:type="spellStart"/>
     <w:r>
       <w:rPr>
         <w:sz w:val="18"/>
         <w:szCs w:val="18"/>
       </w:rPr>
-      <w:t>UpSkill Java Capgemini</w:t>
+      <w:t>UpSkill</w:t>
+    </w:r>
+    <w:proofErr w:type="spellEnd"/>
+    <w:r>
+      <w:rPr>
+        <w:sz w:val="18"/>
+        <w:szCs w:val="18"/>
+      </w:rPr>
+      <w:t xml:space="preserve"> Java Capgemini</w:t>
     </w:r>
   </w:p>
   <w:p>
     <w:pPr>
-      <w:pStyle w:val="Header"/>
+      <w:pStyle w:val="Cabealho"/>
       <w:jc w:val="center"/>
     </w:pPr>
     <w:sdt>
@@ -6891,6 +11711,7 @@
         <w:dataBinding w:prefixMappings="xmlns:ns0='http://purl.org/dc/elements/1.1/' xmlns:ns1='http://schemas.openxmlformats.org/package/2006/metadata/core-properties' " w:xpath="/ns1:coreProperties[1]/ns0:title[1]" w:storeItemID="{6C3C8BC8-F283-45AE-878A-BAB7291924A1}"/>
         <w:text/>
       </w:sdtPr>
+      <w:sdtEndPr/>
       <w:sdtContent>
         <w:r>
           <w:rPr>
@@ -6904,7 +11725,7 @@
   </w:p>
   <w:p>
     <w:pPr>
-      <w:pStyle w:val="Header"/>
+      <w:pStyle w:val="Cabealho"/>
       <w:jc w:val="center"/>
     </w:pPr>
     <w:r>
@@ -7666,11 +12487,11 @@
     <w:qFormat/>
     <w:rsid w:val="00A122F8"/>
   </w:style>
-  <w:style w:type="paragraph" w:styleId="Heading1">
+  <w:style w:type="paragraph" w:styleId="Ttulo1">
     <w:name w:val="heading 1"/>
     <w:basedOn w:val="Normal"/>
     <w:next w:val="Normal"/>
-    <w:link w:val="Heading1Char"/>
+    <w:link w:val="Ttulo1Carter"/>
     <w:uiPriority w:val="9"/>
     <w:qFormat/>
     <w:rsid w:val="00A122F8"/>
@@ -7687,11 +12508,11 @@
       <w:szCs w:val="40"/>
     </w:rPr>
   </w:style>
-  <w:style w:type="paragraph" w:styleId="Heading2">
+  <w:style w:type="paragraph" w:styleId="Ttulo2">
     <w:name w:val="heading 2"/>
     <w:basedOn w:val="Normal"/>
     <w:next w:val="Normal"/>
-    <w:link w:val="Heading2Char"/>
+    <w:link w:val="Ttulo2Carter"/>
     <w:uiPriority w:val="9"/>
     <w:unhideWhenUsed/>
     <w:qFormat/>
@@ -7709,11 +12530,11 @@
       <w:szCs w:val="28"/>
     </w:rPr>
   </w:style>
-  <w:style w:type="paragraph" w:styleId="Heading3">
+  <w:style w:type="paragraph" w:styleId="Ttulo3">
     <w:name w:val="heading 3"/>
     <w:basedOn w:val="Normal"/>
     <w:next w:val="Normal"/>
-    <w:link w:val="Heading3Char"/>
+    <w:link w:val="Ttulo3Carter"/>
     <w:uiPriority w:val="9"/>
     <w:unhideWhenUsed/>
     <w:qFormat/>
@@ -7731,11 +12552,11 @@
       <w:szCs w:val="24"/>
     </w:rPr>
   </w:style>
-  <w:style w:type="paragraph" w:styleId="Heading4">
+  <w:style w:type="paragraph" w:styleId="Ttulo4">
     <w:name w:val="heading 4"/>
     <w:basedOn w:val="Normal"/>
     <w:next w:val="Normal"/>
-    <w:link w:val="Heading4Char"/>
+    <w:link w:val="Ttulo4Carter"/>
     <w:uiPriority w:val="9"/>
     <w:semiHidden/>
     <w:unhideWhenUsed/>
@@ -7754,11 +12575,11 @@
       <w:szCs w:val="22"/>
     </w:rPr>
   </w:style>
-  <w:style w:type="paragraph" w:styleId="Heading5">
+  <w:style w:type="paragraph" w:styleId="Ttulo5">
     <w:name w:val="heading 5"/>
     <w:basedOn w:val="Normal"/>
     <w:next w:val="Normal"/>
-    <w:link w:val="Heading5Char"/>
+    <w:link w:val="Ttulo5Carter"/>
     <w:uiPriority w:val="9"/>
     <w:semiHidden/>
     <w:unhideWhenUsed/>
@@ -7779,11 +12600,11 @@
       <w:szCs w:val="22"/>
     </w:rPr>
   </w:style>
-  <w:style w:type="paragraph" w:styleId="Heading6">
+  <w:style w:type="paragraph" w:styleId="Ttulo6">
     <w:name w:val="heading 6"/>
     <w:basedOn w:val="Normal"/>
     <w:next w:val="Normal"/>
-    <w:link w:val="Heading6Char"/>
+    <w:link w:val="Ttulo6Carter"/>
     <w:uiPriority w:val="9"/>
     <w:semiHidden/>
     <w:unhideWhenUsed/>
@@ -7800,11 +12621,11 @@
       <w:color w:val="70AD47" w:themeColor="accent6"/>
     </w:rPr>
   </w:style>
-  <w:style w:type="paragraph" w:styleId="Heading7">
+  <w:style w:type="paragraph" w:styleId="Ttulo7">
     <w:name w:val="heading 7"/>
     <w:basedOn w:val="Normal"/>
     <w:next w:val="Normal"/>
-    <w:link w:val="Heading7Char"/>
+    <w:link w:val="Ttulo7Carter"/>
     <w:uiPriority w:val="9"/>
     <w:semiHidden/>
     <w:unhideWhenUsed/>
@@ -7823,11 +12644,11 @@
       <w:color w:val="70AD47" w:themeColor="accent6"/>
     </w:rPr>
   </w:style>
-  <w:style w:type="paragraph" w:styleId="Heading8">
+  <w:style w:type="paragraph" w:styleId="Ttulo8">
     <w:name w:val="heading 8"/>
     <w:basedOn w:val="Normal"/>
     <w:next w:val="Normal"/>
-    <w:link w:val="Heading8Char"/>
+    <w:link w:val="Ttulo8Carter"/>
     <w:uiPriority w:val="9"/>
     <w:semiHidden/>
     <w:unhideWhenUsed/>
@@ -7850,11 +12671,11 @@
       <w:szCs w:val="20"/>
     </w:rPr>
   </w:style>
-  <w:style w:type="paragraph" w:styleId="Heading9">
+  <w:style w:type="paragraph" w:styleId="Ttulo9">
     <w:name w:val="heading 9"/>
     <w:basedOn w:val="Normal"/>
     <w:next w:val="Normal"/>
-    <w:link w:val="Heading9Char"/>
+    <w:link w:val="Ttulo9Carter"/>
     <w:uiPriority w:val="9"/>
     <w:semiHidden/>
     <w:unhideWhenUsed/>
@@ -7875,12 +12696,13 @@
       <w:szCs w:val="20"/>
     </w:rPr>
   </w:style>
-  <w:style w:type="character" w:default="1" w:styleId="DefaultParagraphFont">
+  <w:style w:type="character" w:default="1" w:styleId="Tipodeletrapredefinidodopargrafo">
     <w:name w:val="Default Paragraph Font"/>
     <w:uiPriority w:val="1"/>
+    <w:semiHidden/>
     <w:unhideWhenUsed/>
   </w:style>
-  <w:style w:type="table" w:default="1" w:styleId="TableNormal">
+  <w:style w:type="table" w:default="1" w:styleId="Tabelanormal">
     <w:name w:val="Normal Table"/>
     <w:uiPriority w:val="99"/>
     <w:semiHidden/>
@@ -7895,17 +12717,17 @@
       </w:tblCellMar>
     </w:tblPr>
   </w:style>
-  <w:style w:type="numbering" w:default="1" w:styleId="NoList">
+  <w:style w:type="numbering" w:default="1" w:styleId="Semlista">
     <w:name w:val="No List"/>
     <w:uiPriority w:val="99"/>
     <w:semiHidden/>
     <w:unhideWhenUsed/>
   </w:style>
-  <w:style w:type="paragraph" w:styleId="Title">
+  <w:style w:type="paragraph" w:styleId="Ttulo">
     <w:name w:val="Title"/>
     <w:basedOn w:val="Normal"/>
     <w:next w:val="Normal"/>
-    <w:link w:val="TitleChar"/>
+    <w:link w:val="TtuloCarter"/>
     <w:uiPriority w:val="10"/>
     <w:qFormat/>
     <w:rsid w:val="00A122F8"/>
@@ -7921,7 +12743,7 @@
       <w:szCs w:val="96"/>
     </w:rPr>
   </w:style>
-  <w:style w:type="paragraph" w:styleId="ListParagraph">
+  <w:style w:type="paragraph" w:styleId="PargrafodaLista">
     <w:name w:val="List Paragraph"/>
     <w:basedOn w:val="Normal"/>
     <w:uiPriority w:val="34"/>
@@ -7932,9 +12754,9 @@
       <w:contextualSpacing/>
     </w:pPr>
   </w:style>
-  <w:style w:type="table" w:styleId="TableGrid">
+  <w:style w:type="table" w:styleId="TabelacomGrelha">
     <w:name w:val="Table Grid"/>
-    <w:basedOn w:val="TableNormal"/>
+    <w:basedOn w:val="Tabelanormal"/>
     <w:uiPriority w:val="39"/>
     <w:rsid w:val="002232F6"/>
     <w:pPr>
@@ -7951,11 +12773,11 @@
       </w:tblBorders>
     </w:tblPr>
   </w:style>
-  <w:style w:type="paragraph" w:styleId="Subtitle">
+  <w:style w:type="paragraph" w:styleId="Subttulo">
     <w:name w:val="Subtitle"/>
     <w:basedOn w:val="Normal"/>
     <w:next w:val="Normal"/>
-    <w:link w:val="SubtitleChar"/>
+    <w:link w:val="SubttuloCarter"/>
     <w:uiPriority w:val="11"/>
     <w:qFormat/>
     <w:rsid w:val="00A122F8"/>
@@ -7972,7 +12794,7 @@
     </w:rPr>
   </w:style>
   <w:style w:type="table" w:customStyle="1" w:styleId="a">
-    <w:basedOn w:val="TableNormal"/>
+    <w:basedOn w:val="Tabelanormal"/>
     <w:pPr>
       <w:spacing w:after="0" w:line="240" w:lineRule="auto"/>
     </w:pPr>
@@ -7982,7 +12804,7 @@
     </w:tblPr>
   </w:style>
   <w:style w:type="table" w:customStyle="1" w:styleId="a0">
-    <w:basedOn w:val="TableNormal"/>
+    <w:basedOn w:val="Tabelanormal"/>
     <w:pPr>
       <w:spacing w:after="0" w:line="240" w:lineRule="auto"/>
     </w:pPr>
@@ -7992,7 +12814,7 @@
     </w:tblPr>
   </w:style>
   <w:style w:type="table" w:customStyle="1" w:styleId="a1">
-    <w:basedOn w:val="TableNormal"/>
+    <w:basedOn w:val="Tabelanormal"/>
     <w:pPr>
       <w:spacing w:after="0" w:line="240" w:lineRule="auto"/>
     </w:pPr>
@@ -8002,7 +12824,7 @@
     </w:tblPr>
   </w:style>
   <w:style w:type="table" w:customStyle="1" w:styleId="a2">
-    <w:basedOn w:val="TableNormal"/>
+    <w:basedOn w:val="Tabelanormal"/>
     <w:pPr>
       <w:spacing w:after="0" w:line="240" w:lineRule="auto"/>
     </w:pPr>
@@ -8012,7 +12834,7 @@
     </w:tblPr>
   </w:style>
   <w:style w:type="table" w:customStyle="1" w:styleId="a3">
-    <w:basedOn w:val="TableNormal"/>
+    <w:basedOn w:val="Tabelanormal"/>
     <w:pPr>
       <w:spacing w:after="0" w:line="240" w:lineRule="auto"/>
     </w:pPr>
@@ -8022,7 +12844,7 @@
     </w:tblPr>
   </w:style>
   <w:style w:type="table" w:customStyle="1" w:styleId="a4">
-    <w:basedOn w:val="TableNormal"/>
+    <w:basedOn w:val="Tabelanormal"/>
     <w:pPr>
       <w:spacing w:after="0" w:line="240" w:lineRule="auto"/>
     </w:pPr>
@@ -8031,10 +12853,10 @@
       <w:tblStyleColBandSize w:val="1"/>
     </w:tblPr>
   </w:style>
-  <w:style w:type="paragraph" w:styleId="Header">
+  <w:style w:type="paragraph" w:styleId="Cabealho">
     <w:name w:val="header"/>
     <w:basedOn w:val="Normal"/>
-    <w:link w:val="HeaderChar"/>
+    <w:link w:val="CabealhoCarter"/>
     <w:uiPriority w:val="99"/>
     <w:unhideWhenUsed/>
     <w:rsid w:val="00FB7057"/>
@@ -8046,17 +12868,17 @@
       <w:spacing w:after="0" w:line="240" w:lineRule="auto"/>
     </w:pPr>
   </w:style>
-  <w:style w:type="character" w:customStyle="1" w:styleId="HeaderChar">
-    <w:name w:val="Header Char"/>
-    <w:basedOn w:val="DefaultParagraphFont"/>
-    <w:link w:val="Header"/>
+  <w:style w:type="character" w:customStyle="1" w:styleId="CabealhoCarter">
+    <w:name w:val="Cabeçalho Caráter"/>
+    <w:basedOn w:val="Tipodeletrapredefinidodopargrafo"/>
+    <w:link w:val="Cabealho"/>
     <w:uiPriority w:val="99"/>
     <w:rsid w:val="00FB7057"/>
   </w:style>
-  <w:style w:type="paragraph" w:styleId="Footer">
+  <w:style w:type="paragraph" w:styleId="Rodap">
     <w:name w:val="footer"/>
     <w:basedOn w:val="Normal"/>
-    <w:link w:val="FooterChar"/>
+    <w:link w:val="RodapCarter"/>
     <w:uiPriority w:val="99"/>
     <w:unhideWhenUsed/>
     <w:rsid w:val="00FB7057"/>
@@ -8068,16 +12890,16 @@
       <w:spacing w:after="0" w:line="240" w:lineRule="auto"/>
     </w:pPr>
   </w:style>
-  <w:style w:type="character" w:customStyle="1" w:styleId="FooterChar">
-    <w:name w:val="Footer Char"/>
-    <w:basedOn w:val="DefaultParagraphFont"/>
-    <w:link w:val="Footer"/>
+  <w:style w:type="character" w:customStyle="1" w:styleId="RodapCarter">
+    <w:name w:val="Rodapé Caráter"/>
+    <w:basedOn w:val="Tipodeletrapredefinidodopargrafo"/>
+    <w:link w:val="Rodap"/>
     <w:uiPriority w:val="99"/>
     <w:rsid w:val="00FB7057"/>
   </w:style>
-  <w:style w:type="paragraph" w:styleId="NoSpacing">
+  <w:style w:type="paragraph" w:styleId="SemEspaamento">
     <w:name w:val="No Spacing"/>
-    <w:link w:val="NoSpacingChar"/>
+    <w:link w:val="SemEspaamentoCarter"/>
     <w:uiPriority w:val="1"/>
     <w:qFormat/>
     <w:rsid w:val="00A122F8"/>
@@ -8085,16 +12907,16 @@
       <w:spacing w:after="0" w:line="240" w:lineRule="auto"/>
     </w:pPr>
   </w:style>
-  <w:style w:type="character" w:customStyle="1" w:styleId="NoSpacingChar">
-    <w:name w:val="No Spacing Char"/>
-    <w:basedOn w:val="DefaultParagraphFont"/>
-    <w:link w:val="NoSpacing"/>
+  <w:style w:type="character" w:customStyle="1" w:styleId="SemEspaamentoCarter">
+    <w:name w:val="Sem Espaçamento Caráter"/>
+    <w:basedOn w:val="Tipodeletrapredefinidodopargrafo"/>
+    <w:link w:val="SemEspaamento"/>
     <w:uiPriority w:val="1"/>
     <w:rsid w:val="00FB7057"/>
   </w:style>
-  <w:style w:type="character" w:styleId="SubtleEmphasis">
+  <w:style w:type="character" w:styleId="nfaseDiscreta">
     <w:name w:val="Subtle Emphasis"/>
-    <w:basedOn w:val="DefaultParagraphFont"/>
+    <w:basedOn w:val="Tipodeletrapredefinidodopargrafo"/>
     <w:uiPriority w:val="19"/>
     <w:qFormat/>
     <w:rsid w:val="00A122F8"/>
@@ -8103,9 +12925,9 @@
       <w:iCs/>
     </w:rPr>
   </w:style>
-  <w:style w:type="character" w:styleId="Emphasis">
+  <w:style w:type="character" w:styleId="nfase">
     <w:name w:val="Emphasis"/>
-    <w:basedOn w:val="DefaultParagraphFont"/>
+    <w:basedOn w:val="Tipodeletrapredefinidodopargrafo"/>
     <w:uiPriority w:val="20"/>
     <w:qFormat/>
     <w:rsid w:val="00A122F8"/>
@@ -8115,9 +12937,9 @@
       <w:color w:val="70AD47" w:themeColor="accent6"/>
     </w:rPr>
   </w:style>
-  <w:style w:type="character" w:styleId="IntenseReference">
+  <w:style w:type="character" w:styleId="RefernciaIntensa">
     <w:name w:val="Intense Reference"/>
-    <w:basedOn w:val="DefaultParagraphFont"/>
+    <w:basedOn w:val="Tipodeletrapredefinidodopargrafo"/>
     <w:uiPriority w:val="32"/>
     <w:qFormat/>
     <w:rsid w:val="00A122F8"/>
@@ -8128,7 +12950,7 @@
       <w:color w:val="70AD47" w:themeColor="accent6"/>
     </w:rPr>
   </w:style>
-  <w:style w:type="paragraph" w:styleId="Index1">
+  <w:style w:type="paragraph" w:styleId="ndiceremissivo1">
     <w:name w:val="index 1"/>
     <w:basedOn w:val="Normal"/>
     <w:next w:val="Normal"/>
@@ -8146,7 +12968,7 @@
       <w:szCs w:val="18"/>
     </w:rPr>
   </w:style>
-  <w:style w:type="paragraph" w:styleId="Index2">
+  <w:style w:type="paragraph" w:styleId="ndiceremissivo2">
     <w:name w:val="index 2"/>
     <w:basedOn w:val="Normal"/>
     <w:next w:val="Normal"/>
@@ -8164,7 +12986,7 @@
       <w:szCs w:val="18"/>
     </w:rPr>
   </w:style>
-  <w:style w:type="paragraph" w:styleId="Index3">
+  <w:style w:type="paragraph" w:styleId="ndiceremissivo3">
     <w:name w:val="index 3"/>
     <w:basedOn w:val="Normal"/>
     <w:next w:val="Normal"/>
@@ -8182,7 +13004,7 @@
       <w:szCs w:val="18"/>
     </w:rPr>
   </w:style>
-  <w:style w:type="paragraph" w:styleId="Index4">
+  <w:style w:type="paragraph" w:styleId="ndiceremissivo4">
     <w:name w:val="index 4"/>
     <w:basedOn w:val="Normal"/>
     <w:next w:val="Normal"/>
@@ -8200,7 +13022,7 @@
       <w:szCs w:val="18"/>
     </w:rPr>
   </w:style>
-  <w:style w:type="paragraph" w:styleId="Index5">
+  <w:style w:type="paragraph" w:styleId="ndiceremissivo5">
     <w:name w:val="index 5"/>
     <w:basedOn w:val="Normal"/>
     <w:next w:val="Normal"/>
@@ -8218,7 +13040,7 @@
       <w:szCs w:val="18"/>
     </w:rPr>
   </w:style>
-  <w:style w:type="paragraph" w:styleId="Index6">
+  <w:style w:type="paragraph" w:styleId="ndiceremissivo6">
     <w:name w:val="index 6"/>
     <w:basedOn w:val="Normal"/>
     <w:next w:val="Normal"/>
@@ -8236,7 +13058,7 @@
       <w:szCs w:val="18"/>
     </w:rPr>
   </w:style>
-  <w:style w:type="paragraph" w:styleId="Index7">
+  <w:style w:type="paragraph" w:styleId="ndiceremissivo7">
     <w:name w:val="index 7"/>
     <w:basedOn w:val="Normal"/>
     <w:next w:val="Normal"/>
@@ -8254,7 +13076,7 @@
       <w:szCs w:val="18"/>
     </w:rPr>
   </w:style>
-  <w:style w:type="paragraph" w:styleId="Index8">
+  <w:style w:type="paragraph" w:styleId="ndiceremissivo8">
     <w:name w:val="index 8"/>
     <w:basedOn w:val="Normal"/>
     <w:next w:val="Normal"/>
@@ -8272,7 +13094,7 @@
       <w:szCs w:val="18"/>
     </w:rPr>
   </w:style>
-  <w:style w:type="paragraph" w:styleId="Index9">
+  <w:style w:type="paragraph" w:styleId="ndiceremissivo9">
     <w:name w:val="index 9"/>
     <w:basedOn w:val="Normal"/>
     <w:next w:val="Normal"/>
@@ -8290,10 +13112,10 @@
       <w:szCs w:val="18"/>
     </w:rPr>
   </w:style>
-  <w:style w:type="paragraph" w:styleId="IndexHeading">
+  <w:style w:type="paragraph" w:styleId="Cabealhodendiceremissivo">
     <w:name w:val="index heading"/>
     <w:basedOn w:val="Normal"/>
-    <w:next w:val="Index1"/>
+    <w:next w:val="ndiceremissivo1"/>
     <w:uiPriority w:val="99"/>
     <w:unhideWhenUsed/>
     <w:rsid w:val="007F64D2"/>
@@ -8309,10 +13131,10 @@
       <w:szCs w:val="26"/>
     </w:rPr>
   </w:style>
-  <w:style w:type="character" w:customStyle="1" w:styleId="Heading1Char">
-    <w:name w:val="Heading 1 Char"/>
-    <w:basedOn w:val="DefaultParagraphFont"/>
-    <w:link w:val="Heading1"/>
+  <w:style w:type="character" w:customStyle="1" w:styleId="Ttulo1Carter">
+    <w:name w:val="Título 1 Caráter"/>
+    <w:basedOn w:val="Tipodeletrapredefinidodopargrafo"/>
+    <w:link w:val="Ttulo1"/>
     <w:uiPriority w:val="9"/>
     <w:rsid w:val="00A122F8"/>
     <w:rPr>
@@ -8322,10 +13144,10 @@
       <w:szCs w:val="40"/>
     </w:rPr>
   </w:style>
-  <w:style w:type="character" w:customStyle="1" w:styleId="Heading2Char">
-    <w:name w:val="Heading 2 Char"/>
-    <w:basedOn w:val="DefaultParagraphFont"/>
-    <w:link w:val="Heading2"/>
+  <w:style w:type="character" w:customStyle="1" w:styleId="Ttulo2Carter">
+    <w:name w:val="Título 2 Caráter"/>
+    <w:basedOn w:val="Tipodeletrapredefinidodopargrafo"/>
+    <w:link w:val="Ttulo2"/>
     <w:uiPriority w:val="9"/>
     <w:rsid w:val="00A122F8"/>
     <w:rPr>
@@ -8335,10 +13157,10 @@
       <w:szCs w:val="28"/>
     </w:rPr>
   </w:style>
-  <w:style w:type="character" w:customStyle="1" w:styleId="Heading3Char">
-    <w:name w:val="Heading 3 Char"/>
-    <w:basedOn w:val="DefaultParagraphFont"/>
-    <w:link w:val="Heading3"/>
+  <w:style w:type="character" w:customStyle="1" w:styleId="Ttulo3Carter">
+    <w:name w:val="Título 3 Caráter"/>
+    <w:basedOn w:val="Tipodeletrapredefinidodopargrafo"/>
+    <w:link w:val="Ttulo3"/>
     <w:uiPriority w:val="9"/>
     <w:rsid w:val="00A122F8"/>
     <w:rPr>
@@ -8348,10 +13170,10 @@
       <w:szCs w:val="24"/>
     </w:rPr>
   </w:style>
-  <w:style w:type="character" w:customStyle="1" w:styleId="Heading4Char">
-    <w:name w:val="Heading 4 Char"/>
-    <w:basedOn w:val="DefaultParagraphFont"/>
-    <w:link w:val="Heading4"/>
+  <w:style w:type="character" w:customStyle="1" w:styleId="Ttulo4Carter">
+    <w:name w:val="Título 4 Caráter"/>
+    <w:basedOn w:val="Tipodeletrapredefinidodopargrafo"/>
+    <w:link w:val="Ttulo4"/>
     <w:uiPriority w:val="9"/>
     <w:semiHidden/>
     <w:rsid w:val="00A122F8"/>
@@ -8362,10 +13184,10 @@
       <w:szCs w:val="22"/>
     </w:rPr>
   </w:style>
-  <w:style w:type="character" w:customStyle="1" w:styleId="Heading5Char">
-    <w:name w:val="Heading 5 Char"/>
-    <w:basedOn w:val="DefaultParagraphFont"/>
-    <w:link w:val="Heading5"/>
+  <w:style w:type="character" w:customStyle="1" w:styleId="Ttulo5Carter">
+    <w:name w:val="Título 5 Caráter"/>
+    <w:basedOn w:val="Tipodeletrapredefinidodopargrafo"/>
+    <w:link w:val="Ttulo5"/>
     <w:uiPriority w:val="9"/>
     <w:semiHidden/>
     <w:rsid w:val="00A122F8"/>
@@ -8378,10 +13200,10 @@
       <w:szCs w:val="22"/>
     </w:rPr>
   </w:style>
-  <w:style w:type="character" w:customStyle="1" w:styleId="Heading6Char">
-    <w:name w:val="Heading 6 Char"/>
-    <w:basedOn w:val="DefaultParagraphFont"/>
-    <w:link w:val="Heading6"/>
+  <w:style w:type="character" w:customStyle="1" w:styleId="Ttulo6Carter">
+    <w:name w:val="Título 6 Caráter"/>
+    <w:basedOn w:val="Tipodeletrapredefinidodopargrafo"/>
+    <w:link w:val="Ttulo6"/>
     <w:uiPriority w:val="9"/>
     <w:semiHidden/>
     <w:rsid w:val="00A122F8"/>
@@ -8390,10 +13212,10 @@
       <w:color w:val="70AD47" w:themeColor="accent6"/>
     </w:rPr>
   </w:style>
-  <w:style w:type="character" w:customStyle="1" w:styleId="Heading7Char">
-    <w:name w:val="Heading 7 Char"/>
-    <w:basedOn w:val="DefaultParagraphFont"/>
-    <w:link w:val="Heading7"/>
+  <w:style w:type="character" w:customStyle="1" w:styleId="Ttulo7Carter">
+    <w:name w:val="Título 7 Caráter"/>
+    <w:basedOn w:val="Tipodeletrapredefinidodopargrafo"/>
+    <w:link w:val="Ttulo7"/>
     <w:uiPriority w:val="9"/>
     <w:semiHidden/>
     <w:rsid w:val="00A122F8"/>
@@ -8404,10 +13226,10 @@
       <w:color w:val="70AD47" w:themeColor="accent6"/>
     </w:rPr>
   </w:style>
-  <w:style w:type="character" w:customStyle="1" w:styleId="Heading8Char">
-    <w:name w:val="Heading 8 Char"/>
-    <w:basedOn w:val="DefaultParagraphFont"/>
-    <w:link w:val="Heading8"/>
+  <w:style w:type="character" w:customStyle="1" w:styleId="Ttulo8Carter">
+    <w:name w:val="Título 8 Caráter"/>
+    <w:basedOn w:val="Tipodeletrapredefinidodopargrafo"/>
+    <w:link w:val="Ttulo8"/>
     <w:uiPriority w:val="9"/>
     <w:semiHidden/>
     <w:rsid w:val="00A122F8"/>
@@ -8422,10 +13244,10 @@
       <w:szCs w:val="20"/>
     </w:rPr>
   </w:style>
-  <w:style w:type="character" w:customStyle="1" w:styleId="Heading9Char">
-    <w:name w:val="Heading 9 Char"/>
-    <w:basedOn w:val="DefaultParagraphFont"/>
-    <w:link w:val="Heading9"/>
+  <w:style w:type="character" w:customStyle="1" w:styleId="Ttulo9Carter">
+    <w:name w:val="Título 9 Caráter"/>
+    <w:basedOn w:val="Tipodeletrapredefinidodopargrafo"/>
+    <w:link w:val="Ttulo9"/>
     <w:uiPriority w:val="9"/>
     <w:semiHidden/>
     <w:rsid w:val="00A122F8"/>
@@ -8438,7 +13260,7 @@
       <w:szCs w:val="20"/>
     </w:rPr>
   </w:style>
-  <w:style w:type="paragraph" w:styleId="Caption">
+  <w:style w:type="paragraph" w:styleId="Legenda">
     <w:name w:val="caption"/>
     <w:basedOn w:val="Normal"/>
     <w:next w:val="Normal"/>
@@ -8457,10 +13279,10 @@
       <w:color w:val="595959" w:themeColor="text1" w:themeTint="A6"/>
     </w:rPr>
   </w:style>
-  <w:style w:type="character" w:customStyle="1" w:styleId="TitleChar">
-    <w:name w:val="Title Char"/>
-    <w:basedOn w:val="DefaultParagraphFont"/>
-    <w:link w:val="Title"/>
+  <w:style w:type="character" w:customStyle="1" w:styleId="TtuloCarter">
+    <w:name w:val="Título Caráter"/>
+    <w:basedOn w:val="Tipodeletrapredefinidodopargrafo"/>
+    <w:link w:val="Ttulo"/>
     <w:uiPriority w:val="10"/>
     <w:rsid w:val="00A122F8"/>
     <w:rPr>
@@ -8471,10 +13293,10 @@
       <w:szCs w:val="96"/>
     </w:rPr>
   </w:style>
-  <w:style w:type="character" w:customStyle="1" w:styleId="SubtitleChar">
-    <w:name w:val="Subtitle Char"/>
-    <w:basedOn w:val="DefaultParagraphFont"/>
-    <w:link w:val="Subtitle"/>
+  <w:style w:type="character" w:customStyle="1" w:styleId="SubttuloCarter">
+    <w:name w:val="Subtítulo Caráter"/>
+    <w:basedOn w:val="Tipodeletrapredefinidodopargrafo"/>
+    <w:link w:val="Subttulo"/>
     <w:uiPriority w:val="11"/>
     <w:rsid w:val="00A122F8"/>
     <w:rPr>
@@ -8483,9 +13305,9 @@
       <w:szCs w:val="30"/>
     </w:rPr>
   </w:style>
-  <w:style w:type="character" w:styleId="Strong">
+  <w:style w:type="character" w:styleId="Forte">
     <w:name w:val="Strong"/>
-    <w:basedOn w:val="DefaultParagraphFont"/>
+    <w:basedOn w:val="Tipodeletrapredefinidodopargrafo"/>
     <w:uiPriority w:val="22"/>
     <w:qFormat/>
     <w:rsid w:val="00A122F8"/>
@@ -8494,11 +13316,11 @@
       <w:bCs/>
     </w:rPr>
   </w:style>
-  <w:style w:type="paragraph" w:styleId="Quote">
+  <w:style w:type="paragraph" w:styleId="Citao">
     <w:name w:val="Quote"/>
     <w:basedOn w:val="Normal"/>
     <w:next w:val="Normal"/>
-    <w:link w:val="QuoteChar"/>
+    <w:link w:val="CitaoCarter"/>
     <w:uiPriority w:val="29"/>
     <w:qFormat/>
     <w:rsid w:val="00A122F8"/>
@@ -8513,10 +13335,10 @@
       <w:color w:val="262626" w:themeColor="text1" w:themeTint="D9"/>
     </w:rPr>
   </w:style>
-  <w:style w:type="character" w:customStyle="1" w:styleId="QuoteChar">
-    <w:name w:val="Quote Char"/>
-    <w:basedOn w:val="DefaultParagraphFont"/>
-    <w:link w:val="Quote"/>
+  <w:style w:type="character" w:customStyle="1" w:styleId="CitaoCarter">
+    <w:name w:val="Citação Caráter"/>
+    <w:basedOn w:val="Tipodeletrapredefinidodopargrafo"/>
+    <w:link w:val="Citao"/>
     <w:uiPriority w:val="29"/>
     <w:rsid w:val="00A122F8"/>
     <w:rPr>
@@ -8525,11 +13347,11 @@
       <w:color w:val="262626" w:themeColor="text1" w:themeTint="D9"/>
     </w:rPr>
   </w:style>
-  <w:style w:type="paragraph" w:styleId="IntenseQuote">
+  <w:style w:type="paragraph" w:styleId="CitaoIntensa">
     <w:name w:val="Intense Quote"/>
     <w:basedOn w:val="Normal"/>
     <w:next w:val="Normal"/>
-    <w:link w:val="IntenseQuoteChar"/>
+    <w:link w:val="CitaoIntensaCarter"/>
     <w:uiPriority w:val="30"/>
     <w:qFormat/>
     <w:rsid w:val="00A122F8"/>
@@ -8547,10 +13369,10 @@
       <w:szCs w:val="32"/>
     </w:rPr>
   </w:style>
-  <w:style w:type="character" w:customStyle="1" w:styleId="IntenseQuoteChar">
-    <w:name w:val="Intense Quote Char"/>
-    <w:basedOn w:val="DefaultParagraphFont"/>
-    <w:link w:val="IntenseQuote"/>
+  <w:style w:type="character" w:customStyle="1" w:styleId="CitaoIntensaCarter">
+    <w:name w:val="Citação Intensa Caráter"/>
+    <w:basedOn w:val="Tipodeletrapredefinidodopargrafo"/>
+    <w:link w:val="CitaoIntensa"/>
     <w:uiPriority w:val="30"/>
     <w:rsid w:val="00A122F8"/>
     <w:rPr>
@@ -8562,9 +13384,9 @@
       <w:szCs w:val="32"/>
     </w:rPr>
   </w:style>
-  <w:style w:type="character" w:styleId="IntenseEmphasis">
+  <w:style w:type="character" w:styleId="nfaseIntensa">
     <w:name w:val="Intense Emphasis"/>
-    <w:basedOn w:val="DefaultParagraphFont"/>
+    <w:basedOn w:val="Tipodeletrapredefinidodopargrafo"/>
     <w:uiPriority w:val="21"/>
     <w:qFormat/>
     <w:rsid w:val="00A122F8"/>
@@ -8575,9 +13397,9 @@
       <w:iCs/>
     </w:rPr>
   </w:style>
-  <w:style w:type="character" w:styleId="SubtleReference">
+  <w:style w:type="character" w:styleId="RefernciaDiscreta">
     <w:name w:val="Subtle Reference"/>
-    <w:basedOn w:val="DefaultParagraphFont"/>
+    <w:basedOn w:val="Tipodeletrapredefinidodopargrafo"/>
     <w:uiPriority w:val="31"/>
     <w:qFormat/>
     <w:rsid w:val="00A122F8"/>
@@ -8586,9 +13408,9 @@
       <w:color w:val="595959" w:themeColor="text1" w:themeTint="A6"/>
     </w:rPr>
   </w:style>
-  <w:style w:type="character" w:styleId="BookTitle">
+  <w:style w:type="character" w:styleId="TtulodoLivro">
     <w:name w:val="Book Title"/>
-    <w:basedOn w:val="DefaultParagraphFont"/>
+    <w:basedOn w:val="Tipodeletrapredefinidodopargrafo"/>
     <w:uiPriority w:val="33"/>
     <w:qFormat/>
     <w:rsid w:val="00A122F8"/>
@@ -8602,18 +13424,66 @@
       <w:szCs w:val="21"/>
     </w:rPr>
   </w:style>
-  <w:style w:type="paragraph" w:styleId="TOCHeading">
+  <w:style w:type="paragraph" w:styleId="Cabealhodondice">
     <w:name w:val="TOC Heading"/>
-    <w:basedOn w:val="Heading1"/>
+    <w:basedOn w:val="Ttulo1"/>
     <w:next w:val="Normal"/>
     <w:uiPriority w:val="39"/>
-    <w:semiHidden/>
     <w:unhideWhenUsed/>
     <w:qFormat/>
     <w:rsid w:val="00A122F8"/>
     <w:pPr>
       <w:outlineLvl w:val="9"/>
     </w:pPr>
+  </w:style>
+  <w:style w:type="paragraph" w:styleId="ndice1">
+    <w:name w:val="toc 1"/>
+    <w:basedOn w:val="Normal"/>
+    <w:next w:val="Normal"/>
+    <w:autoRedefine/>
+    <w:uiPriority w:val="39"/>
+    <w:unhideWhenUsed/>
+    <w:rsid w:val="00AC1682"/>
+    <w:pPr>
+      <w:spacing w:after="100"/>
+    </w:pPr>
+  </w:style>
+  <w:style w:type="paragraph" w:styleId="ndice2">
+    <w:name w:val="toc 2"/>
+    <w:basedOn w:val="Normal"/>
+    <w:next w:val="Normal"/>
+    <w:autoRedefine/>
+    <w:uiPriority w:val="39"/>
+    <w:unhideWhenUsed/>
+    <w:rsid w:val="00AC1682"/>
+    <w:pPr>
+      <w:spacing w:after="100"/>
+      <w:ind w:left="210"/>
+    </w:pPr>
+  </w:style>
+  <w:style w:type="paragraph" w:styleId="ndice3">
+    <w:name w:val="toc 3"/>
+    <w:basedOn w:val="Normal"/>
+    <w:next w:val="Normal"/>
+    <w:autoRedefine/>
+    <w:uiPriority w:val="39"/>
+    <w:unhideWhenUsed/>
+    <w:rsid w:val="00AC1682"/>
+    <w:pPr>
+      <w:spacing w:after="100"/>
+      <w:ind w:left="420"/>
+    </w:pPr>
+  </w:style>
+  <w:style w:type="character" w:styleId="Hiperligao">
+    <w:name w:val="Hyperlink"/>
+    <w:basedOn w:val="Tipodeletrapredefinidodopargrafo"/>
+    <w:uiPriority w:val="99"/>
+    <w:unhideWhenUsed/>
+    <w:rsid w:val="00AC1682"/>
+    <w:rPr>
+      <w:color w:val="0563C1" w:themeColor="hyperlink"/>
+      <w:u w:val="single"/>
+    </w:rPr>
   </w:style>
 </w:styles>
 </file>
@@ -8919,6 +13789,10 @@
 </go:gDocsCustomXmlDataStorage>
 </file>
 
+<file path=customXml/item2.xml><?xml version="1.0" encoding="utf-8"?>
+<b:Sources xmlns:b="http://schemas.openxmlformats.org/officeDocument/2006/bibliography" xmlns="http://schemas.openxmlformats.org/officeDocument/2006/bibliography" SelectedStyle="\APASixthEditionOfficeOnline.xsl" StyleName="APA" Version="6"/>
+</file>
+
 <file path=customXml/itemProps1.xml><?xml version="1.0" encoding="utf-8"?>
 <ds:datastoreItem xmlns:ds="http://schemas.openxmlformats.org/officeDocument/2006/customXml" ds:itemID="{11111111-1234-1234-1234-123412341234}">
   <ds:schemaRefs>
@@ -8926,4 +13800,12 @@
     <ds:schemaRef ds:uri="http://schemas.openxmlformats.org/officeDocument/2006/relationships"/>
   </ds:schemaRefs>
 </ds:datastoreItem>
+</file>
+
+<file path=customXml/itemProps2.xml><?xml version="1.0" encoding="utf-8"?>
+<ds:datastoreItem xmlns:ds="http://schemas.openxmlformats.org/officeDocument/2006/customXml" ds:itemID="{CD3D840A-11F7-4F70-8BEB-65BBB586A20A}">
+  <ds:schemaRefs>
+    <ds:schemaRef ds:uri="http://schemas.openxmlformats.org/officeDocument/2006/bibliography"/>
+  </ds:schemaRefs>
+</ds:datastoreItem>
 </file>
--- a/LanguageDetectionPrototype/Documents/Report&Analysis DuckSoftWorks.docx
+++ b/LanguageDetectionPrototype/Documents/Report&Analysis DuckSoftWorks.docx
@@ -20,7 +20,7 @@
       <w:sdtContent>
         <w:p>
           <w:pPr>
-            <w:pStyle w:val="SemEspaamento"/>
+            <w:pStyle w:val="NoSpacing"/>
             <w:rPr>
               <w:sz w:val="22"/>
               <w:szCs w:val="22"/>
@@ -93,7 +93,7 @@
                         <w:txbxContent>
                           <w:p>
                             <w:pPr>
-                              <w:pStyle w:val="SemEspaamento"/>
+                              <w:pStyle w:val="NoSpacing"/>
                               <w:ind w:left="720"/>
                               <w:rPr>
                                 <w:color w:val="595959" w:themeColor="text1" w:themeTint="A6"/>
@@ -114,7 +114,7 @@
                           </w:p>
                           <w:p>
                             <w:pPr>
-                              <w:pStyle w:val="SemEspaamento"/>
+                              <w:pStyle w:val="NoSpacing"/>
                               <w:ind w:left="720"/>
                               <w:rPr>
                                 <w:color w:val="595959" w:themeColor="text1" w:themeTint="A6"/>
@@ -135,7 +135,7 @@
                           </w:p>
                           <w:p>
                             <w:pPr>
-                              <w:pStyle w:val="SemEspaamento"/>
+                              <w:pStyle w:val="NoSpacing"/>
                               <w:ind w:left="720"/>
                               <w:rPr>
                                 <w:color w:val="595959" w:themeColor="text1" w:themeTint="A6"/>
@@ -151,23 +151,12 @@
                                 <w:szCs w:val="20"/>
                                 <w:lang w:val="pt-PT" w:eastAsia="en-US"/>
                               </w:rPr>
-                              <w:t xml:space="preserve">Inês </w:t>
+                              <w:t>Inês Clavel</w:t>
                             </w:r>
-                            <w:proofErr w:type="spellStart"/>
-                            <w:r>
-                              <w:rPr>
-                                <w:color w:val="595959" w:themeColor="text1" w:themeTint="A6"/>
-                                <w:sz w:val="20"/>
-                                <w:szCs w:val="20"/>
-                                <w:lang w:val="pt-PT" w:eastAsia="en-US"/>
-                              </w:rPr>
-                              <w:t>Clavel</w:t>
-                            </w:r>
-                            <w:proofErr w:type="spellEnd"/>
                           </w:p>
                           <w:p>
                             <w:pPr>
-                              <w:pStyle w:val="SemEspaamento"/>
+                              <w:pStyle w:val="NoSpacing"/>
                               <w:ind w:left="720"/>
                               <w:rPr>
                                 <w:color w:val="595959" w:themeColor="text1" w:themeTint="A6"/>
@@ -188,7 +177,7 @@
                           </w:p>
                           <w:p>
                             <w:pPr>
-                              <w:pStyle w:val="SemEspaamento"/>
+                              <w:pStyle w:val="NoSpacing"/>
                               <w:ind w:left="720"/>
                               <w:rPr>
                                 <w:color w:val="595959" w:themeColor="text1" w:themeTint="A6"/>
@@ -246,7 +235,7 @@
                   <w:txbxContent>
                     <w:p>
                       <w:pPr>
-                        <w:pStyle w:val="SemEspaamento"/>
+                        <w:pStyle w:val="NoSpacing"/>
                         <w:ind w:left="720"/>
                         <w:rPr>
                           <w:color w:val="595959" w:themeColor="text1" w:themeTint="A6"/>
@@ -267,7 +256,7 @@
                     </w:p>
                     <w:p>
                       <w:pPr>
-                        <w:pStyle w:val="SemEspaamento"/>
+                        <w:pStyle w:val="NoSpacing"/>
                         <w:ind w:left="720"/>
                         <w:rPr>
                           <w:color w:val="595959" w:themeColor="text1" w:themeTint="A6"/>
@@ -288,7 +277,7 @@
                     </w:p>
                     <w:p>
                       <w:pPr>
-                        <w:pStyle w:val="SemEspaamento"/>
+                        <w:pStyle w:val="NoSpacing"/>
                         <w:ind w:left="720"/>
                         <w:rPr>
                           <w:color w:val="595959" w:themeColor="text1" w:themeTint="A6"/>
@@ -304,23 +293,12 @@
                           <w:szCs w:val="20"/>
                           <w:lang w:val="pt-PT" w:eastAsia="en-US"/>
                         </w:rPr>
-                        <w:t xml:space="preserve">Inês </w:t>
+                        <w:t>Inês Clavel</w:t>
                       </w:r>
-                      <w:proofErr w:type="spellStart"/>
-                      <w:r>
-                        <w:rPr>
-                          <w:color w:val="595959" w:themeColor="text1" w:themeTint="A6"/>
-                          <w:sz w:val="20"/>
-                          <w:szCs w:val="20"/>
-                          <w:lang w:val="pt-PT" w:eastAsia="en-US"/>
-                        </w:rPr>
-                        <w:t>Clavel</w:t>
-                      </w:r>
-                      <w:proofErr w:type="spellEnd"/>
                     </w:p>
                     <w:p>
                       <w:pPr>
-                        <w:pStyle w:val="SemEspaamento"/>
+                        <w:pStyle w:val="NoSpacing"/>
                         <w:ind w:left="720"/>
                         <w:rPr>
                           <w:color w:val="595959" w:themeColor="text1" w:themeTint="A6"/>
@@ -341,7 +319,7 @@
                     </w:p>
                     <w:p>
                       <w:pPr>
-                        <w:pStyle w:val="SemEspaamento"/>
+                        <w:pStyle w:val="NoSpacing"/>
                         <w:ind w:left="720"/>
                         <w:rPr>
                           <w:color w:val="595959" w:themeColor="text1" w:themeTint="A6"/>
@@ -433,7 +411,7 @@
                           <w:bookmarkStart w:id="0" w:name="_Hlk104804027"/>
                           <w:p>
                             <w:pPr>
-                              <w:pStyle w:val="SemEspaamento"/>
+                              <w:pStyle w:val="NoSpacing"/>
                               <w:jc w:val="center"/>
                               <w:rPr>
                                 <w:color w:val="70AD47" w:themeColor="accent6"/>
@@ -469,7 +447,7 @@
                           </w:p>
                           <w:p>
                             <w:pPr>
-                              <w:pStyle w:val="SemEspaamento"/>
+                              <w:pStyle w:val="NoSpacing"/>
                               <w:jc w:val="center"/>
                               <w:rPr>
                                 <w:caps/>
@@ -509,7 +487,7 @@
                           <w:bookmarkEnd w:id="0"/>
                           <w:p>
                             <w:pPr>
-                              <w:pStyle w:val="SemEspaamento"/>
+                              <w:pStyle w:val="NoSpacing"/>
                               <w:ind w:left="720"/>
                               <w:jc w:val="center"/>
                               <w:rPr>
@@ -547,7 +525,7 @@
                     <w:bookmarkStart w:id="1" w:name="_Hlk104804027"/>
                     <w:p>
                       <w:pPr>
-                        <w:pStyle w:val="SemEspaamento"/>
+                        <w:pStyle w:val="NoSpacing"/>
                         <w:jc w:val="center"/>
                         <w:rPr>
                           <w:color w:val="70AD47" w:themeColor="accent6"/>
@@ -583,7 +561,7 @@
                     </w:p>
                     <w:p>
                       <w:pPr>
-                        <w:pStyle w:val="SemEspaamento"/>
+                        <w:pStyle w:val="NoSpacing"/>
                         <w:jc w:val="center"/>
                         <w:rPr>
                           <w:caps/>
@@ -623,7 +601,7 @@
                     <w:bookmarkEnd w:id="1"/>
                     <w:p>
                       <w:pPr>
-                        <w:pStyle w:val="SemEspaamento"/>
+                        <w:pStyle w:val="NoSpacing"/>
                         <w:ind w:left="720"/>
                         <w:jc w:val="center"/>
                         <w:rPr>
@@ -997,7 +975,7 @@
                           <w:bookmarkStart w:id="8" w:name="_Hlk104800255"/>
                           <w:p>
                             <w:pPr>
-                              <w:pStyle w:val="SemEspaamento"/>
+                              <w:pStyle w:val="NoSpacing"/>
                               <w:jc w:val="center"/>
                               <w:rPr>
                                 <w:rFonts w:asciiTheme="majorHAnsi" w:eastAsiaTheme="majorEastAsia" w:hAnsiTheme="majorHAnsi" w:cstheme="majorBidi"/>
@@ -1071,7 +1049,7 @@
                           <w:bookmarkEnd w:id="8"/>
                           <w:p>
                             <w:pPr>
-                              <w:pStyle w:val="SemEspaamento"/>
+                              <w:pStyle w:val="NoSpacing"/>
                               <w:jc w:val="center"/>
                               <w:rPr>
                                 <w:rFonts w:asciiTheme="majorHAnsi" w:eastAsiaTheme="majorEastAsia" w:hAnsiTheme="majorHAnsi" w:cstheme="majorBidi"/>
@@ -1120,7 +1098,7 @@
                     <w:bookmarkStart w:id="15" w:name="_Hlk104800255"/>
                     <w:p>
                       <w:pPr>
-                        <w:pStyle w:val="SemEspaamento"/>
+                        <w:pStyle w:val="NoSpacing"/>
                         <w:jc w:val="center"/>
                         <w:rPr>
                           <w:rFonts w:asciiTheme="majorHAnsi" w:eastAsiaTheme="majorEastAsia" w:hAnsiTheme="majorHAnsi" w:cstheme="majorBidi"/>
@@ -1194,7 +1172,7 @@
                     <w:bookmarkEnd w:id="15"/>
                     <w:p>
                       <w:pPr>
-                        <w:pStyle w:val="SemEspaamento"/>
+                        <w:pStyle w:val="NoSpacing"/>
                         <w:jc w:val="center"/>
                         <w:rPr>
                           <w:rFonts w:asciiTheme="majorHAnsi" w:eastAsiaTheme="majorEastAsia" w:hAnsiTheme="majorHAnsi" w:cstheme="majorBidi"/>
@@ -1227,6 +1205,10 @@
     <w:sdt>
       <w:sdtPr>
         <w:rPr>
+          <w:rFonts w:asciiTheme="minorHAnsi" w:eastAsiaTheme="minorEastAsia" w:hAnsiTheme="minorHAnsi" w:cstheme="minorBidi"/>
+          <w:color w:val="auto"/>
+          <w:sz w:val="21"/>
+          <w:szCs w:val="21"/>
           <w:lang w:val="pt-PT"/>
         </w:rPr>
         <w:id w:val="376447296"/>
@@ -1237,30 +1219,26 @@
       </w:sdtPr>
       <w:sdtEndPr>
         <w:rPr>
-          <w:rFonts w:asciiTheme="minorHAnsi" w:eastAsiaTheme="minorEastAsia" w:hAnsiTheme="minorHAnsi" w:cstheme="minorBidi"/>
           <w:b/>
           <w:bCs/>
-          <w:color w:val="auto"/>
-          <w:sz w:val="21"/>
-          <w:szCs w:val="21"/>
           <w:lang w:val="en-US"/>
         </w:rPr>
       </w:sdtEndPr>
       <w:sdtContent>
         <w:p>
           <w:pPr>
-            <w:pStyle w:val="Cabealhodondice"/>
+            <w:pStyle w:val="TOCHeading"/>
           </w:pPr>
           <w:r>
             <w:rPr>
               <w:lang w:val="pt-PT"/>
             </w:rPr>
-            <w:t>Conteúdo</w:t>
+            <w:t>Index</w:t>
           </w:r>
         </w:p>
         <w:p>
           <w:pPr>
-            <w:pStyle w:val="ndice1"/>
+            <w:pStyle w:val="TOC1"/>
             <w:tabs>
               <w:tab w:val="right" w:leader="dot" w:pos="9350"/>
             </w:tabs>
@@ -1280,10 +1258,10 @@
           <w:r>
             <w:fldChar w:fldCharType="separate"/>
           </w:r>
-          <w:hyperlink w:anchor="_Toc104804846" w:history="1">
-            <w:r>
-              <w:rPr>
-                <w:rStyle w:val="Hiperligao"/>
+          <w:hyperlink w:anchor="_Toc104805093" w:history="1">
+            <w:r>
+              <w:rPr>
+                <w:rStyle w:val="Hyperlink"/>
                 <w:b/>
                 <w:noProof/>
               </w:rPr>
@@ -1308,7 +1286,7 @@
                 <w:noProof/>
                 <w:webHidden/>
               </w:rPr>
-              <w:instrText xml:space="preserve"> PAGEREF _Toc104804846 \h </w:instrText>
+              <w:instrText xml:space="preserve"> PAGEREF _Toc104805093 \h </w:instrText>
             </w:r>
             <w:r>
               <w:rPr>
@@ -1341,7 +1319,7 @@
         </w:p>
         <w:p>
           <w:pPr>
-            <w:pStyle w:val="ndice1"/>
+            <w:pStyle w:val="TOC1"/>
             <w:tabs>
               <w:tab w:val="right" w:leader="dot" w:pos="9350"/>
             </w:tabs>
@@ -1352,10 +1330,10 @@
               <w:lang w:val="pt-PT"/>
             </w:rPr>
           </w:pPr>
-          <w:hyperlink w:anchor="_Toc104804847" w:history="1">
-            <w:r>
-              <w:rPr>
-                <w:rStyle w:val="Hiperligao"/>
+          <w:hyperlink w:anchor="_Toc104805094" w:history="1">
+            <w:r>
+              <w:rPr>
+                <w:rStyle w:val="Hyperlink"/>
                 <w:b/>
                 <w:noProof/>
               </w:rPr>
@@ -1380,7 +1358,7 @@
                 <w:noProof/>
                 <w:webHidden/>
               </w:rPr>
-              <w:instrText xml:space="preserve"> PAGEREF _Toc104804847 \h </w:instrText>
+              <w:instrText xml:space="preserve"> PAGEREF _Toc104805094 \h </w:instrText>
             </w:r>
             <w:r>
               <w:rPr>
@@ -1413,7 +1391,7 @@
         </w:p>
         <w:p>
           <w:pPr>
-            <w:pStyle w:val="ndice2"/>
+            <w:pStyle w:val="TOC1"/>
             <w:tabs>
               <w:tab w:val="right" w:leader="dot" w:pos="9350"/>
             </w:tabs>
@@ -1424,10 +1402,12 @@
               <w:lang w:val="pt-PT"/>
             </w:rPr>
           </w:pPr>
-          <w:hyperlink w:anchor="_Toc104804848" w:history="1">
-            <w:r>
-              <w:rPr>
-                <w:rStyle w:val="Hiperligao"/>
+          <w:hyperlink w:anchor="_Toc104805095" w:history="1">
+            <w:r>
+              <w:rPr>
+                <w:rStyle w:val="Hyperlink"/>
+                <w:b/>
+                <w:bCs/>
                 <w:noProof/>
               </w:rPr>
               <w:t>POC</w:t>
@@ -1451,7 +1431,7 @@
                 <w:noProof/>
                 <w:webHidden/>
               </w:rPr>
-              <w:instrText xml:space="preserve"> PAGEREF _Toc104804848 \h </w:instrText>
+              <w:instrText xml:space="preserve"> PAGEREF _Toc104805095 \h </w:instrText>
             </w:r>
             <w:r>
               <w:rPr>
@@ -1484,7 +1464,7 @@
         </w:p>
         <w:p>
           <w:pPr>
-            <w:pStyle w:val="ndice2"/>
+            <w:pStyle w:val="TOC2"/>
             <w:tabs>
               <w:tab w:val="right" w:leader="dot" w:pos="9350"/>
             </w:tabs>
@@ -1495,10 +1475,10 @@
               <w:lang w:val="pt-PT"/>
             </w:rPr>
           </w:pPr>
-          <w:hyperlink w:anchor="_Toc104804849" w:history="1">
-            <w:r>
-              <w:rPr>
-                <w:rStyle w:val="Hiperligao"/>
+          <w:hyperlink w:anchor="_Toc104805096" w:history="1">
+            <w:r>
+              <w:rPr>
+                <w:rStyle w:val="Hyperlink"/>
                 <w:b/>
                 <w:noProof/>
               </w:rPr>
@@ -1523,7 +1503,7 @@
                 <w:noProof/>
                 <w:webHidden/>
               </w:rPr>
-              <w:instrText xml:space="preserve"> PAGEREF _Toc104804849 \h </w:instrText>
+              <w:instrText xml:space="preserve"> PAGEREF _Toc104805096 \h </w:instrText>
             </w:r>
             <w:r>
               <w:rPr>
@@ -1556,7 +1536,7 @@
         </w:p>
         <w:p>
           <w:pPr>
-            <w:pStyle w:val="ndice3"/>
+            <w:pStyle w:val="TOC3"/>
             <w:tabs>
               <w:tab w:val="right" w:leader="dot" w:pos="9350"/>
             </w:tabs>
@@ -1567,10 +1547,10 @@
               <w:lang w:val="pt-PT"/>
             </w:rPr>
           </w:pPr>
-          <w:hyperlink w:anchor="_Toc104804850" w:history="1">
-            <w:r>
-              <w:rPr>
-                <w:rStyle w:val="Hiperligao"/>
+          <w:hyperlink w:anchor="_Toc104805097" w:history="1">
+            <w:r>
+              <w:rPr>
+                <w:rStyle w:val="Hyperlink"/>
                 <w:b/>
                 <w:noProof/>
               </w:rPr>
@@ -1595,7 +1575,7 @@
                 <w:noProof/>
                 <w:webHidden/>
               </w:rPr>
-              <w:instrText xml:space="preserve"> PAGEREF _Toc104804850 \h </w:instrText>
+              <w:instrText xml:space="preserve"> PAGEREF _Toc104805097 \h </w:instrText>
             </w:r>
             <w:r>
               <w:rPr>
@@ -1628,7 +1608,7 @@
         </w:p>
         <w:p>
           <w:pPr>
-            <w:pStyle w:val="ndice3"/>
+            <w:pStyle w:val="TOC3"/>
             <w:tabs>
               <w:tab w:val="right" w:leader="dot" w:pos="9350"/>
             </w:tabs>
@@ -1639,10 +1619,10 @@
               <w:lang w:val="pt-PT"/>
             </w:rPr>
           </w:pPr>
-          <w:hyperlink w:anchor="_Toc104804851" w:history="1">
-            <w:r>
-              <w:rPr>
-                <w:rStyle w:val="Hiperligao"/>
+          <w:hyperlink w:anchor="_Toc104805098" w:history="1">
+            <w:r>
+              <w:rPr>
+                <w:rStyle w:val="Hyperlink"/>
                 <w:b/>
                 <w:noProof/>
               </w:rPr>
@@ -1667,7 +1647,7 @@
                 <w:noProof/>
                 <w:webHidden/>
               </w:rPr>
-              <w:instrText xml:space="preserve"> PAGEREF _Toc104804851 \h </w:instrText>
+              <w:instrText xml:space="preserve"> PAGEREF _Toc104805098 \h </w:instrText>
             </w:r>
             <w:r>
               <w:rPr>
@@ -1700,7 +1680,7 @@
         </w:p>
         <w:p>
           <w:pPr>
-            <w:pStyle w:val="ndice3"/>
+            <w:pStyle w:val="TOC3"/>
             <w:tabs>
               <w:tab w:val="right" w:leader="dot" w:pos="9350"/>
             </w:tabs>
@@ -1711,10 +1691,10 @@
               <w:lang w:val="pt-PT"/>
             </w:rPr>
           </w:pPr>
-          <w:hyperlink w:anchor="_Toc104804852" w:history="1">
-            <w:r>
-              <w:rPr>
-                <w:rStyle w:val="Hiperligao"/>
+          <w:hyperlink w:anchor="_Toc104805099" w:history="1">
+            <w:r>
+              <w:rPr>
+                <w:rStyle w:val="Hyperlink"/>
                 <w:b/>
                 <w:noProof/>
               </w:rPr>
@@ -1739,7 +1719,7 @@
                 <w:noProof/>
                 <w:webHidden/>
               </w:rPr>
-              <w:instrText xml:space="preserve"> PAGEREF _Toc104804852 \h </w:instrText>
+              <w:instrText xml:space="preserve"> PAGEREF _Toc104805099 \h </w:instrText>
             </w:r>
             <w:r>
               <w:rPr>
@@ -1772,7 +1752,7 @@
         </w:p>
         <w:p>
           <w:pPr>
-            <w:pStyle w:val="ndice3"/>
+            <w:pStyle w:val="TOC3"/>
             <w:tabs>
               <w:tab w:val="right" w:leader="dot" w:pos="9350"/>
             </w:tabs>
@@ -1783,10 +1763,10 @@
               <w:lang w:val="pt-PT"/>
             </w:rPr>
           </w:pPr>
-          <w:hyperlink w:anchor="_Toc104804853" w:history="1">
-            <w:r>
-              <w:rPr>
-                <w:rStyle w:val="Hiperligao"/>
+          <w:hyperlink w:anchor="_Toc104805100" w:history="1">
+            <w:r>
+              <w:rPr>
+                <w:rStyle w:val="Hyperlink"/>
                 <w:b/>
                 <w:noProof/>
               </w:rPr>
@@ -1811,7 +1791,7 @@
                 <w:noProof/>
                 <w:webHidden/>
               </w:rPr>
-              <w:instrText xml:space="preserve"> PAGEREF _Toc104804853 \h </w:instrText>
+              <w:instrText xml:space="preserve"> PAGEREF _Toc104805100 \h </w:instrText>
             </w:r>
             <w:r>
               <w:rPr>
@@ -1844,7 +1824,7 @@
         </w:p>
         <w:p>
           <w:pPr>
-            <w:pStyle w:val="ndice3"/>
+            <w:pStyle w:val="TOC3"/>
             <w:tabs>
               <w:tab w:val="right" w:leader="dot" w:pos="9350"/>
             </w:tabs>
@@ -1855,10 +1835,10 @@
               <w:lang w:val="pt-PT"/>
             </w:rPr>
           </w:pPr>
-          <w:hyperlink w:anchor="_Toc104804854" w:history="1">
-            <w:r>
-              <w:rPr>
-                <w:rStyle w:val="Hiperligao"/>
+          <w:hyperlink w:anchor="_Toc104805101" w:history="1">
+            <w:r>
+              <w:rPr>
+                <w:rStyle w:val="Hyperlink"/>
                 <w:b/>
                 <w:noProof/>
               </w:rPr>
@@ -1883,7 +1863,7 @@
                 <w:noProof/>
                 <w:webHidden/>
               </w:rPr>
-              <w:instrText xml:space="preserve"> PAGEREF _Toc104804854 \h </w:instrText>
+              <w:instrText xml:space="preserve"> PAGEREF _Toc104805101 \h </w:instrText>
             </w:r>
             <w:r>
               <w:rPr>
@@ -1916,7 +1896,7 @@
         </w:p>
         <w:p>
           <w:pPr>
-            <w:pStyle w:val="ndice2"/>
+            <w:pStyle w:val="TOC2"/>
             <w:tabs>
               <w:tab w:val="right" w:leader="dot" w:pos="9350"/>
             </w:tabs>
@@ -1927,10 +1907,10 @@
               <w:lang w:val="pt-PT"/>
             </w:rPr>
           </w:pPr>
-          <w:hyperlink w:anchor="_Toc104804855" w:history="1">
-            <w:r>
-              <w:rPr>
-                <w:rStyle w:val="Hiperligao"/>
+          <w:hyperlink w:anchor="_Toc104805102" w:history="1">
+            <w:r>
+              <w:rPr>
+                <w:rStyle w:val="Hyperlink"/>
                 <w:b/>
                 <w:noProof/>
               </w:rPr>
@@ -1955,7 +1935,7 @@
                 <w:noProof/>
                 <w:webHidden/>
               </w:rPr>
-              <w:instrText xml:space="preserve"> PAGEREF _Toc104804855 \h </w:instrText>
+              <w:instrText xml:space="preserve"> PAGEREF _Toc104805102 \h </w:instrText>
             </w:r>
             <w:r>
               <w:rPr>
@@ -1988,7 +1968,7 @@
         </w:p>
         <w:p>
           <w:pPr>
-            <w:pStyle w:val="ndice1"/>
+            <w:pStyle w:val="TOC1"/>
             <w:tabs>
               <w:tab w:val="right" w:leader="dot" w:pos="9350"/>
             </w:tabs>
@@ -1999,10 +1979,10 @@
               <w:lang w:val="pt-PT"/>
             </w:rPr>
           </w:pPr>
-          <w:hyperlink w:anchor="_Toc104804856" w:history="1">
-            <w:r>
-              <w:rPr>
-                <w:rStyle w:val="Hiperligao"/>
+          <w:hyperlink w:anchor="_Toc104805103" w:history="1">
+            <w:r>
+              <w:rPr>
+                <w:rStyle w:val="Hyperlink"/>
                 <w:b/>
                 <w:noProof/>
               </w:rPr>
@@ -2027,7 +2007,7 @@
                 <w:noProof/>
                 <w:webHidden/>
               </w:rPr>
-              <w:instrText xml:space="preserve"> PAGEREF _Toc104804856 \h </w:instrText>
+              <w:instrText xml:space="preserve"> PAGEREF _Toc104805103 \h </w:instrText>
             </w:r>
             <w:r>
               <w:rPr>
@@ -2060,7 +2040,7 @@
         </w:p>
         <w:p>
           <w:pPr>
-            <w:pStyle w:val="ndice2"/>
+            <w:pStyle w:val="TOC2"/>
             <w:tabs>
               <w:tab w:val="right" w:leader="dot" w:pos="9350"/>
             </w:tabs>
@@ -2071,10 +2051,10 @@
               <w:lang w:val="pt-PT"/>
             </w:rPr>
           </w:pPr>
-          <w:hyperlink w:anchor="_Toc104804857" w:history="1">
-            <w:r>
-              <w:rPr>
-                <w:rStyle w:val="Hiperligao"/>
+          <w:hyperlink w:anchor="_Toc104805104" w:history="1">
+            <w:r>
+              <w:rPr>
+                <w:rStyle w:val="Hyperlink"/>
                 <w:b/>
                 <w:noProof/>
               </w:rPr>
@@ -2099,7 +2079,7 @@
                 <w:noProof/>
                 <w:webHidden/>
               </w:rPr>
-              <w:instrText xml:space="preserve"> PAGEREF _Toc104804857 \h </w:instrText>
+              <w:instrText xml:space="preserve"> PAGEREF _Toc104805104 \h </w:instrText>
             </w:r>
             <w:r>
               <w:rPr>
@@ -2132,7 +2112,7 @@
         </w:p>
         <w:p>
           <w:pPr>
-            <w:pStyle w:val="ndice2"/>
+            <w:pStyle w:val="TOC2"/>
             <w:tabs>
               <w:tab w:val="right" w:leader="dot" w:pos="9350"/>
             </w:tabs>
@@ -2143,10 +2123,10 @@
               <w:lang w:val="pt-PT"/>
             </w:rPr>
           </w:pPr>
-          <w:hyperlink w:anchor="_Toc104804858" w:history="1">
-            <w:r>
-              <w:rPr>
-                <w:rStyle w:val="Hiperligao"/>
+          <w:hyperlink w:anchor="_Toc104805105" w:history="1">
+            <w:r>
+              <w:rPr>
+                <w:rStyle w:val="Hyperlink"/>
                 <w:b/>
                 <w:noProof/>
               </w:rPr>
@@ -2171,7 +2151,7 @@
                 <w:noProof/>
                 <w:webHidden/>
               </w:rPr>
-              <w:instrText xml:space="preserve"> PAGEREF _Toc104804858 \h </w:instrText>
+              <w:instrText xml:space="preserve"> PAGEREF _Toc104805105 \h </w:instrText>
             </w:r>
             <w:r>
               <w:rPr>
@@ -2204,7 +2184,7 @@
         </w:p>
         <w:p>
           <w:pPr>
-            <w:pStyle w:val="ndice2"/>
+            <w:pStyle w:val="TOC2"/>
             <w:tabs>
               <w:tab w:val="right" w:leader="dot" w:pos="9350"/>
             </w:tabs>
@@ -2215,10 +2195,10 @@
               <w:lang w:val="pt-PT"/>
             </w:rPr>
           </w:pPr>
-          <w:hyperlink w:anchor="_Toc104804859" w:history="1">
-            <w:r>
-              <w:rPr>
-                <w:rStyle w:val="Hiperligao"/>
+          <w:hyperlink w:anchor="_Toc104805106" w:history="1">
+            <w:r>
+              <w:rPr>
+                <w:rStyle w:val="Hyperlink"/>
                 <w:b/>
                 <w:noProof/>
               </w:rPr>
@@ -2243,7 +2223,7 @@
                 <w:noProof/>
                 <w:webHidden/>
               </w:rPr>
-              <w:instrText xml:space="preserve"> PAGEREF _Toc104804859 \h </w:instrText>
+              <w:instrText xml:space="preserve"> PAGEREF _Toc104805106 \h </w:instrText>
             </w:r>
             <w:r>
               <w:rPr>
@@ -2276,7 +2256,7 @@
         </w:p>
         <w:p>
           <w:pPr>
-            <w:pStyle w:val="ndice1"/>
+            <w:pStyle w:val="TOC1"/>
             <w:tabs>
               <w:tab w:val="right" w:leader="dot" w:pos="9350"/>
             </w:tabs>
@@ -2287,10 +2267,10 @@
               <w:lang w:val="pt-PT"/>
             </w:rPr>
           </w:pPr>
-          <w:hyperlink w:anchor="_Toc104804860" w:history="1">
-            <w:r>
-              <w:rPr>
-                <w:rStyle w:val="Hiperligao"/>
+          <w:hyperlink w:anchor="_Toc104805107" w:history="1">
+            <w:r>
+              <w:rPr>
+                <w:rStyle w:val="Hyperlink"/>
                 <w:b/>
                 <w:noProof/>
               </w:rPr>
@@ -2315,7 +2295,7 @@
                 <w:noProof/>
                 <w:webHidden/>
               </w:rPr>
-              <w:instrText xml:space="preserve"> PAGEREF _Toc104804860 \h </w:instrText>
+              <w:instrText xml:space="preserve"> PAGEREF _Toc104805107 \h </w:instrText>
             </w:r>
             <w:r>
               <w:rPr>
@@ -2348,7 +2328,7 @@
         </w:p>
         <w:p>
           <w:pPr>
-            <w:pStyle w:val="ndice1"/>
+            <w:pStyle w:val="TOC1"/>
             <w:tabs>
               <w:tab w:val="right" w:leader="dot" w:pos="9350"/>
             </w:tabs>
@@ -2359,10 +2339,10 @@
               <w:lang w:val="pt-PT"/>
             </w:rPr>
           </w:pPr>
-          <w:hyperlink w:anchor="_Toc104804861" w:history="1">
-            <w:r>
-              <w:rPr>
-                <w:rStyle w:val="Hiperligao"/>
+          <w:hyperlink w:anchor="_Toc104805108" w:history="1">
+            <w:r>
+              <w:rPr>
+                <w:rStyle w:val="Hyperlink"/>
                 <w:b/>
                 <w:noProof/>
               </w:rPr>
@@ -2387,7 +2367,7 @@
                 <w:noProof/>
                 <w:webHidden/>
               </w:rPr>
-              <w:instrText xml:space="preserve"> PAGEREF _Toc104804861 \h </w:instrText>
+              <w:instrText xml:space="preserve"> PAGEREF _Toc104805108 \h </w:instrText>
             </w:r>
             <w:r>
               <w:rPr>
@@ -2420,7 +2400,7 @@
         </w:p>
         <w:p>
           <w:pPr>
-            <w:pStyle w:val="ndice1"/>
+            <w:pStyle w:val="TOC1"/>
             <w:tabs>
               <w:tab w:val="right" w:leader="dot" w:pos="9350"/>
             </w:tabs>
@@ -2431,10 +2411,10 @@
               <w:lang w:val="pt-PT"/>
             </w:rPr>
           </w:pPr>
-          <w:hyperlink w:anchor="_Toc104804862" w:history="1">
-            <w:r>
-              <w:rPr>
-                <w:rStyle w:val="Hiperligao"/>
+          <w:hyperlink w:anchor="_Toc104805109" w:history="1">
+            <w:r>
+              <w:rPr>
+                <w:rStyle w:val="Hyperlink"/>
                 <w:b/>
                 <w:noProof/>
               </w:rPr>
@@ -2459,7 +2439,7 @@
                 <w:noProof/>
                 <w:webHidden/>
               </w:rPr>
-              <w:instrText xml:space="preserve"> PAGEREF _Toc104804862 \h </w:instrText>
+              <w:instrText xml:space="preserve"> PAGEREF _Toc104805109 \h </w:instrText>
             </w:r>
             <w:r>
               <w:rPr>
@@ -2520,12 +2500,12 @@
     </w:p>
     <w:p>
       <w:pPr>
-        <w:pStyle w:val="Ttulo1"/>
+        <w:pStyle w:val="Heading1"/>
         <w:rPr>
           <w:b/>
         </w:rPr>
       </w:pPr>
-      <w:bookmarkStart w:id="16" w:name="_Toc104804846"/>
+      <w:bookmarkStart w:id="16" w:name="_Toc104805093"/>
       <w:r>
         <w:rPr>
           <w:b/>
@@ -2732,21 +2712,7 @@
               <w:rPr>
                 <w:lang w:val="pt-PT"/>
               </w:rPr>
-              <w:t xml:space="preserve">Daniel Machado, Inês </w:t>
-            </w:r>
-            <w:proofErr w:type="spellStart"/>
-            <w:r>
-              <w:rPr>
-                <w:lang w:val="pt-PT"/>
-              </w:rPr>
-              <w:t>Clavel</w:t>
-            </w:r>
-            <w:proofErr w:type="spellEnd"/>
-            <w:r>
-              <w:rPr>
-                <w:lang w:val="pt-PT"/>
-              </w:rPr>
-              <w:t>, Thales Lemos</w:t>
+              <w:t>Daniel Machado, Inês Clavel, Thales Lemos</w:t>
             </w:r>
           </w:p>
         </w:tc>
@@ -2768,19 +2734,9 @@
             <w:tcW w:w="4495" w:type="dxa"/>
           </w:tcPr>
           <w:p>
-            <w:proofErr w:type="spellStart"/>
-            <w:r>
-              <w:t>Inês</w:t>
-            </w:r>
-            <w:proofErr w:type="spellEnd"/>
-            <w:r>
-              <w:t xml:space="preserve"> </w:t>
-            </w:r>
-            <w:proofErr w:type="spellStart"/>
-            <w:r>
-              <w:t>Clavel</w:t>
-            </w:r>
-            <w:proofErr w:type="spellEnd"/>
+            <w:r>
+              <w:t>Inês Clavel</w:t>
+            </w:r>
           </w:p>
         </w:tc>
       </w:tr>
@@ -2801,21 +2757,8 @@
             <w:tcW w:w="4495" w:type="dxa"/>
           </w:tcPr>
           <w:p>
-            <w:proofErr w:type="spellStart"/>
-            <w:r>
-              <w:t>Inês</w:t>
-            </w:r>
-            <w:proofErr w:type="spellEnd"/>
-            <w:r>
-              <w:t xml:space="preserve"> </w:t>
-            </w:r>
-            <w:proofErr w:type="spellStart"/>
-            <w:r>
-              <w:t>Clavel</w:t>
-            </w:r>
-            <w:proofErr w:type="spellEnd"/>
-            <w:r>
-              <w:t xml:space="preserve">, Thales </w:t>
+            <w:r>
+              <w:t xml:space="preserve">Inês Clavel, Thales </w:t>
             </w:r>
             <w:proofErr w:type="spellStart"/>
             <w:r>
@@ -2895,19 +2838,9 @@
             <w:tcW w:w="4495" w:type="dxa"/>
           </w:tcPr>
           <w:p>
-            <w:proofErr w:type="spellStart"/>
-            <w:r>
-              <w:t>Inês</w:t>
-            </w:r>
-            <w:proofErr w:type="spellEnd"/>
-            <w:r>
-              <w:t xml:space="preserve"> </w:t>
-            </w:r>
-            <w:proofErr w:type="spellStart"/>
-            <w:r>
-              <w:t>Clavel</w:t>
-            </w:r>
-            <w:proofErr w:type="spellEnd"/>
+            <w:r>
+              <w:t>Inês Clavel</w:t>
+            </w:r>
           </w:p>
         </w:tc>
       </w:tr>
@@ -2928,19 +2861,9 @@
             <w:tcW w:w="4495" w:type="dxa"/>
           </w:tcPr>
           <w:p>
-            <w:proofErr w:type="spellStart"/>
-            <w:r>
-              <w:t>Inês</w:t>
-            </w:r>
-            <w:proofErr w:type="spellEnd"/>
-            <w:r>
-              <w:t xml:space="preserve"> </w:t>
-            </w:r>
-            <w:proofErr w:type="spellStart"/>
-            <w:r>
-              <w:t>Clavel</w:t>
-            </w:r>
-            <w:proofErr w:type="spellEnd"/>
+            <w:r>
+              <w:t>Inês Clavel</w:t>
+            </w:r>
           </w:p>
         </w:tc>
       </w:tr>
@@ -3262,19 +3185,9 @@
             <w:tcW w:w="4495" w:type="dxa"/>
           </w:tcPr>
           <w:p>
-            <w:proofErr w:type="spellStart"/>
-            <w:r>
-              <w:t>Inês</w:t>
-            </w:r>
-            <w:proofErr w:type="spellEnd"/>
-            <w:r>
-              <w:t xml:space="preserve"> </w:t>
-            </w:r>
-            <w:proofErr w:type="spellStart"/>
-            <w:r>
-              <w:t>Clavel</w:t>
-            </w:r>
-            <w:proofErr w:type="spellEnd"/>
+            <w:r>
+              <w:t>Inês Clavel</w:t>
+            </w:r>
           </w:p>
         </w:tc>
       </w:tr>
@@ -3404,19 +3317,9 @@
             <w:tcW w:w="4495" w:type="dxa"/>
           </w:tcPr>
           <w:p>
-            <w:proofErr w:type="spellStart"/>
-            <w:r>
-              <w:t>Inês</w:t>
-            </w:r>
-            <w:proofErr w:type="spellEnd"/>
-            <w:r>
-              <w:t xml:space="preserve"> </w:t>
-            </w:r>
-            <w:proofErr w:type="spellStart"/>
-            <w:r>
-              <w:t>Clavel</w:t>
-            </w:r>
-            <w:proofErr w:type="spellEnd"/>
+            <w:r>
+              <w:t>Inês Clavel</w:t>
+            </w:r>
           </w:p>
         </w:tc>
       </w:tr>
@@ -3564,21 +3467,8 @@
             <w:tcW w:w="4495" w:type="dxa"/>
           </w:tcPr>
           <w:p>
-            <w:proofErr w:type="spellStart"/>
-            <w:r>
-              <w:t>Inês</w:t>
-            </w:r>
-            <w:proofErr w:type="spellEnd"/>
-            <w:r>
-              <w:t xml:space="preserve"> </w:t>
-            </w:r>
-            <w:proofErr w:type="spellStart"/>
-            <w:r>
-              <w:t>Clavel</w:t>
-            </w:r>
-            <w:proofErr w:type="spellEnd"/>
-            <w:r>
-              <w:t xml:space="preserve">, Thales </w:t>
+            <w:r>
+              <w:t xml:space="preserve">Inês Clavel, Thales </w:t>
             </w:r>
             <w:proofErr w:type="spellStart"/>
             <w:r>
@@ -3633,19 +3523,9 @@
             <w:tcW w:w="4495" w:type="dxa"/>
           </w:tcPr>
           <w:p>
-            <w:proofErr w:type="spellStart"/>
-            <w:r>
-              <w:t>Inês</w:t>
-            </w:r>
-            <w:proofErr w:type="spellEnd"/>
-            <w:r>
-              <w:t xml:space="preserve"> </w:t>
-            </w:r>
-            <w:proofErr w:type="spellStart"/>
-            <w:r>
-              <w:t>Clavel</w:t>
-            </w:r>
-            <w:proofErr w:type="spellEnd"/>
+            <w:r>
+              <w:t>Inês Clavel</w:t>
+            </w:r>
           </w:p>
         </w:tc>
       </w:tr>
@@ -3666,19 +3546,9 @@
             <w:tcW w:w="4495" w:type="dxa"/>
           </w:tcPr>
           <w:p>
-            <w:proofErr w:type="spellStart"/>
-            <w:r>
-              <w:t>Inês</w:t>
-            </w:r>
-            <w:proofErr w:type="spellEnd"/>
-            <w:r>
-              <w:t xml:space="preserve"> </w:t>
-            </w:r>
-            <w:proofErr w:type="spellStart"/>
-            <w:r>
-              <w:t>Clavel</w:t>
-            </w:r>
-            <w:proofErr w:type="spellEnd"/>
+            <w:r>
+              <w:t>Inês Clavel</w:t>
+            </w:r>
           </w:p>
         </w:tc>
       </w:tr>
@@ -3720,12 +3590,12 @@
     </w:p>
     <w:p>
       <w:pPr>
-        <w:pStyle w:val="Ttulo1"/>
+        <w:pStyle w:val="Heading1"/>
         <w:rPr>
           <w:b/>
         </w:rPr>
       </w:pPr>
-      <w:bookmarkStart w:id="18" w:name="_Toc104804847"/>
+      <w:bookmarkStart w:id="18" w:name="_Toc104805094"/>
       <w:r>
         <w:rPr>
           <w:b/>
@@ -3737,10 +3607,18 @@
     </w:p>
     <w:p>
       <w:pPr>
-        <w:pStyle w:val="Ttulo2"/>
+        <w:pStyle w:val="Heading1"/>
+        <w:rPr>
+          <w:b/>
+          <w:bCs/>
+        </w:rPr>
       </w:pPr>
-      <w:bookmarkStart w:id="19" w:name="_Toc104804848"/>
-      <w:r>
+      <w:bookmarkStart w:id="19" w:name="_Toc104805095"/>
+      <w:r>
+        <w:rPr>
+          <w:b/>
+          <w:bCs/>
+        </w:rPr>
         <w:t>POC</w:t>
       </w:r>
       <w:bookmarkEnd w:id="19"/>
@@ -3806,15 +3684,7 @@
     </w:p>
     <w:p>
       <w:r>
-        <w:t xml:space="preserve">We have also integrated a score output that shows the percentage </w:t>
-      </w:r>
-      <w:proofErr w:type="gramStart"/>
-      <w:r>
-        <w:t>of  probability</w:t>
-      </w:r>
-      <w:proofErr w:type="gramEnd"/>
-      <w:r>
-        <w:t xml:space="preserve"> for main language being used in that text. </w:t>
+        <w:t xml:space="preserve">We have also integrated a score output that shows the percentage of  probability for main language being used in that text. </w:t>
       </w:r>
     </w:p>
     <w:p>
@@ -3841,12 +3711,12 @@
     <w:p>
       <w:pPr>
         <w:rPr>
-          <w:rStyle w:val="RefernciaIntensa"/>
+          <w:rStyle w:val="IntenseReference"/>
         </w:rPr>
       </w:pPr>
       <w:r>
         <w:rPr>
-          <w:rStyle w:val="RefernciaIntensa"/>
+          <w:rStyle w:val="IntenseReference"/>
         </w:rPr>
         <w:t>In English</w:t>
       </w:r>
@@ -4011,7 +3881,7 @@
           <w:sz w:val="18"/>
           <w:szCs w:val="18"/>
         </w:rPr>
-        <w:t xml:space="preserve"> I have had a great many encounters with a great many people who have been concerned with matters of consequence. I have lived a great deal among grown-ups. I have seen them intimately, close at hand. And that hasn't much improved my opinion of them. Whenever I met one </w:t>
+        <w:t xml:space="preserve"> I have had a great many </w:t>
       </w:r>
       <w:r>
         <w:rPr>
@@ -4020,7 +3890,7 @@
           <w:szCs w:val="18"/>
         </w:rPr>
         <w:lastRenderedPageBreak/>
-        <w:t xml:space="preserve">of them who seemed to me at all clear-sighted, I tried the experiment of showing him my Drawing Number One, which I have always kept. I would try to find out, so, if this was a person of true understanding. </w:t>
+        <w:t xml:space="preserve">encounters with a great many people who have been concerned with matters of consequence. I have lived a great deal among grown-ups. I have seen them intimately, close at hand. And that hasn't much improved my opinion of them. Whenever I met one of them who seemed to me at all clear-sighted, I tried the experiment of showing him my Drawing Number One, which I have always kept. I would try to find out, so, if this was a person of true understanding. </w:t>
       </w:r>
       <w:proofErr w:type="gramStart"/>
       <w:r>
@@ -4053,13 +3923,13 @@
     <w:p>
       <w:pPr>
         <w:rPr>
-          <w:rStyle w:val="RefernciaIntensa"/>
+          <w:rStyle w:val="IntenseReference"/>
           <w:lang w:val="pt-PT"/>
         </w:rPr>
       </w:pPr>
       <w:r>
         <w:rPr>
-          <w:rStyle w:val="RefernciaIntensa"/>
+          <w:rStyle w:val="IntenseReference"/>
           <w:lang w:val="pt-PT"/>
         </w:rPr>
         <w:t>Portuguese</w:t>
@@ -4074,7 +3944,6 @@
           <w:lang w:val="pt-PT"/>
         </w:rPr>
       </w:pPr>
-      <w:proofErr w:type="spellStart"/>
       <w:r>
         <w:rPr>
           <w:sz w:val="18"/>
@@ -4082,9 +3951,8 @@
           <w:u w:val="single"/>
           <w:lang w:val="pt-PT"/>
         </w:rPr>
-        <w:t>Phrase</w:t>
-      </w:r>
-      <w:proofErr w:type="spellEnd"/>
+        <w:t>Phrase 1</w:t>
+      </w:r>
       <w:r>
         <w:rPr>
           <w:sz w:val="18"/>
@@ -4092,16 +3960,44 @@
           <w:u w:val="single"/>
           <w:lang w:val="pt-PT"/>
         </w:rPr>
-        <w:t xml:space="preserve"> 1</w:t>
-      </w:r>
-      <w:r>
+        <w:t xml:space="preserve"> -</w:t>
+      </w:r>
+      <w:r>
+        <w:rPr>
+          <w:i/>
+          <w:sz w:val="18"/>
+          <w:szCs w:val="18"/>
+          <w:lang w:val="pt-PT"/>
+        </w:rPr>
+        <w:t>Claro que sim.</w:t>
+      </w:r>
+    </w:p>
+    <w:p>
+      <w:pPr>
         <w:rPr>
           <w:sz w:val="18"/>
           <w:szCs w:val="18"/>
           <w:u w:val="single"/>
           <w:lang w:val="pt-PT"/>
         </w:rPr>
-        <w:t xml:space="preserve"> -</w:t>
+      </w:pPr>
+      <w:r>
+        <w:rPr>
+          <w:sz w:val="18"/>
+          <w:szCs w:val="18"/>
+          <w:u w:val="single"/>
+          <w:lang w:val="pt-PT"/>
+        </w:rPr>
+        <w:t>Phrase 2</w:t>
+      </w:r>
+      <w:r>
+        <w:rPr>
+          <w:sz w:val="18"/>
+          <w:szCs w:val="18"/>
+          <w:u w:val="single"/>
+          <w:lang w:val="pt-PT"/>
+        </w:rPr>
+        <w:t xml:space="preserve"> - </w:t>
       </w:r>
       <w:r>
         <w:rPr>
@@ -4110,7 +4006,7 @@
           <w:szCs w:val="18"/>
           <w:lang w:val="pt-PT"/>
         </w:rPr>
-        <w:t>Claro que sim.</w:t>
+        <w:t xml:space="preserve">Meu desenho não representava um chapéu. Representava uma jibóia digerindo um elefante. Desenhei então o interior da jibóia, a fim de que as pessoas grandes pudessem compreender. Elas têm sempre necessidade de explicações. </w:t>
       </w:r>
     </w:p>
     <w:p>
@@ -4122,7 +4018,6 @@
           <w:lang w:val="pt-PT"/>
         </w:rPr>
       </w:pPr>
-      <w:proofErr w:type="spellStart"/>
       <w:r>
         <w:rPr>
           <w:sz w:val="18"/>
@@ -4130,9 +4025,8 @@
           <w:u w:val="single"/>
           <w:lang w:val="pt-PT"/>
         </w:rPr>
-        <w:t>Phrase</w:t>
-      </w:r>
-      <w:proofErr w:type="spellEnd"/>
+        <w:t>Phrase 3</w:t>
+      </w:r>
       <w:r>
         <w:rPr>
           <w:sz w:val="18"/>
@@ -4140,15 +4034,68 @@
           <w:u w:val="single"/>
           <w:lang w:val="pt-PT"/>
         </w:rPr>
-        <w:t xml:space="preserve"> 2</w:t>
-      </w:r>
-      <w:r>
+        <w:t xml:space="preserve"> - </w:t>
+      </w:r>
+      <w:r>
+        <w:rPr>
+          <w:i/>
+          <w:sz w:val="18"/>
+          <w:szCs w:val="18"/>
+          <w:lang w:val="pt-PT"/>
+        </w:rPr>
+        <w:t>As pessoas grandes aconselharam-me deixar de lado os desenhos de jibóias abertas ou fechadas, e dedicar-me de preferência à geografia, à história, ao cálculo, à gramática. Foi assim que abandonei, aos seis anos, uma esplêndida carreira de pintor. Eu fora desencorajado pelo insucesso do meu desenho número 1 e do meu desenho número 2. As pessoas grandes não compreendem nada sozinhas, e é cansativo, para as crianças, estar toda hora explicando. 3 Tive pois de escolher uma outra profissão e aprendi a pilotar aviões. Voei, por assim dizer, por todo o mundo. E a geografia, é claro, me serviu muito. Sabia distinguir, num relance, a China e o Arizona. É muito útil, quando se está perdido na noite. Tive assim, no decorrer da vida, muitos contatos com muita gente séria. Vivi muito no meio das pessoas grandes. Vi-as muito de perto. Isso não melhorou, de modo algum, a minha antiga opinião. Quando encontrava uma que me parecia um pouco lúcida, fazia com ela a experiência do meu desenho número 1, que sempre conservei comigo. Eu queria saber se ela era verdadeiramente compreensiva. Mas respondia sempre: "É um chapéu". Então eu não lhe falava nem de jibóias, nem de florestas virgens, nem de estrelas. Punha-me ao seu alcance. Falava-lhe de bridge, de golfe, de política, de gravatas. E a pessoa grande ficava encantada de conhecer um homem tão razoável.</w:t>
+      </w:r>
+    </w:p>
+    <w:p>
+      <w:pPr>
+        <w:rPr>
+          <w:i/>
+          <w:sz w:val="18"/>
+          <w:szCs w:val="18"/>
+          <w:lang w:val="pt-PT"/>
+        </w:rPr>
+      </w:pPr>
+    </w:p>
+    <w:p>
+      <w:pPr>
+        <w:rPr>
+          <w:rStyle w:val="IntenseReference"/>
+          <w:lang w:val="pt-PT"/>
+        </w:rPr>
+      </w:pPr>
+      <w:r>
+        <w:rPr>
+          <w:rStyle w:val="IntenseReference"/>
+          <w:lang w:val="pt-PT"/>
+        </w:rPr>
+        <w:t>Spanish</w:t>
+      </w:r>
+    </w:p>
+    <w:p>
+      <w:pPr>
         <w:rPr>
           <w:sz w:val="18"/>
           <w:szCs w:val="18"/>
           <w:u w:val="single"/>
           <w:lang w:val="pt-PT"/>
         </w:rPr>
+      </w:pPr>
+      <w:r>
+        <w:rPr>
+          <w:sz w:val="18"/>
+          <w:szCs w:val="18"/>
+          <w:u w:val="single"/>
+          <w:lang w:val="pt-PT"/>
+        </w:rPr>
+        <w:t>Phrase 1</w:t>
+      </w:r>
+      <w:r>
+        <w:rPr>
+          <w:sz w:val="18"/>
+          <w:szCs w:val="18"/>
+          <w:u w:val="single"/>
+          <w:lang w:val="pt-PT"/>
+        </w:rPr>
         <w:t xml:space="preserve"> - </w:t>
       </w:r>
       <w:r>
@@ -4158,9 +4105,36 @@
           <w:szCs w:val="18"/>
           <w:lang w:val="pt-PT"/>
         </w:rPr>
-        <w:t xml:space="preserve">Meu desenho não representava um chapéu. Representava uma </w:t>
-      </w:r>
-      <w:proofErr w:type="spellStart"/>
+        <w:t>Claro que si.</w:t>
+      </w:r>
+    </w:p>
+    <w:p>
+      <w:pPr>
+        <w:rPr>
+          <w:sz w:val="18"/>
+          <w:szCs w:val="18"/>
+          <w:u w:val="single"/>
+          <w:lang w:val="pt-PT"/>
+        </w:rPr>
+      </w:pPr>
+      <w:r>
+        <w:rPr>
+          <w:sz w:val="18"/>
+          <w:szCs w:val="18"/>
+          <w:u w:val="single"/>
+          <w:lang w:val="pt-PT"/>
+        </w:rPr>
+        <w:t>Phrase 2</w:t>
+      </w:r>
+      <w:r>
+        <w:rPr>
+          <w:sz w:val="18"/>
+          <w:szCs w:val="18"/>
+          <w:u w:val="single"/>
+          <w:lang w:val="pt-PT"/>
+        </w:rPr>
+        <w:t xml:space="preserve"> - </w:t>
+      </w:r>
       <w:r>
         <w:rPr>
           <w:i/>
@@ -4168,9 +4142,36 @@
           <w:szCs w:val="18"/>
           <w:lang w:val="pt-PT"/>
         </w:rPr>
-        <w:t>jibóia</w:t>
-      </w:r>
-      <w:proofErr w:type="spellEnd"/>
+        <w:t>Mi dibujo no representaba un sombrero. Representaba una serpiente boa que digiere un elefante. Dibujé entonces el interior de la serpiente boa a fin de que las personas mayores pudieran comprender. Siempre estas personas tienen necesidad de explicaciones.</w:t>
+      </w:r>
+    </w:p>
+    <w:p>
+      <w:pPr>
+        <w:rPr>
+          <w:sz w:val="18"/>
+          <w:szCs w:val="18"/>
+          <w:u w:val="single"/>
+          <w:lang w:val="pt-PT"/>
+        </w:rPr>
+      </w:pPr>
+      <w:r>
+        <w:rPr>
+          <w:sz w:val="18"/>
+          <w:szCs w:val="18"/>
+          <w:u w:val="single"/>
+          <w:lang w:val="pt-PT"/>
+        </w:rPr>
+        <w:t>Phrase 3</w:t>
+      </w:r>
+      <w:r>
+        <w:rPr>
+          <w:sz w:val="18"/>
+          <w:szCs w:val="18"/>
+          <w:u w:val="single"/>
+          <w:lang w:val="pt-PT"/>
+        </w:rPr>
+        <w:t xml:space="preserve"> - </w:t>
+      </w:r>
       <w:r>
         <w:rPr>
           <w:i/>
@@ -4178,2932 +4179,17 @@
           <w:szCs w:val="18"/>
           <w:lang w:val="pt-PT"/>
         </w:rPr>
-        <w:t xml:space="preserve"> digerindo um elefante. Desenhei então o interior da </w:t>
-      </w:r>
-      <w:proofErr w:type="spellStart"/>
-      <w:r>
-        <w:rPr>
-          <w:i/>
-          <w:sz w:val="18"/>
-          <w:szCs w:val="18"/>
-          <w:lang w:val="pt-PT"/>
-        </w:rPr>
-        <w:t>jibóia</w:t>
-      </w:r>
-      <w:proofErr w:type="spellEnd"/>
-      <w:r>
-        <w:rPr>
-          <w:i/>
-          <w:sz w:val="18"/>
-          <w:szCs w:val="18"/>
-          <w:lang w:val="pt-PT"/>
-        </w:rPr>
-        <w:t xml:space="preserve">, a fim de que as pessoas grandes pudessem compreender. Elas têm sempre necessidade de explicações. </w:t>
+        <w:t>Las personas mayores me aconsejaron abandonar el dibujo de serpientes boas, ya fueran abiertas o cerradas, y poner más interés en la geografía, la historia, el cálculo y la gramática. De esta manera a la edad de seis años abandoné una magnífica carrera de pintor. Había quedado desilusionado por el fracaso de mis dibujos número 1 y número 2. Las personas mayores nunca pueden comprender algo por sí solas y es muy aburrido para los niños tener que darles una y otra vez explicaciones. Tuve, pues, que elegir otro oficio y aprendía pilotear aviones. He volado un poco por todo el mundo y la geografía, en efecto, me ha servido de mucho; al primer vistazo podía distinguir perfectamente la China de Arizona. Esto es muy útil, sobre todo si se pierde uno durante la noche. 2 A lo largo de mi vida he tenido multitud de contactos con multitud de gente seria. Viví mucho con personas mayores y las he conocido muy de cerca; pero esto no ha mejorado demasiado mi opinión sobre ellas. Cuando me he encontrado con alguien que me parecía un poco lúcido, lo he sometido a la experiencia de mi dibujo número 1 que he conservado siempre. Quería saber si verdaderamente era un ser comprensivo. E invariablemente me contestaban siempre: "Es un sombrero". Me abstenía de hablarles de la serpiente boa, de la selva virgen y de las estrellas. Poniéndome a su altura, les hablaba del bridge, del golf, de política y de corbatas. Y mi interlocutor se quedaba muy contento de conocer a un hombre tan razonable.</w:t>
       </w:r>
     </w:p>
     <w:p>
       <w:pPr>
-        <w:rPr>
-          <w:sz w:val="18"/>
-          <w:szCs w:val="18"/>
-          <w:u w:val="single"/>
-          <w:lang w:val="pt-PT"/>
+        <w:pStyle w:val="Heading2"/>
+        <w:rPr>
+          <w:b/>
         </w:rPr>
       </w:pPr>
-      <w:proofErr w:type="spellStart"/>
-      <w:r>
-        <w:rPr>
-          <w:sz w:val="18"/>
-          <w:szCs w:val="18"/>
-          <w:u w:val="single"/>
-          <w:lang w:val="pt-PT"/>
-        </w:rPr>
-        <w:t>Phrase</w:t>
-      </w:r>
-      <w:proofErr w:type="spellEnd"/>
-      <w:r>
-        <w:rPr>
-          <w:sz w:val="18"/>
-          <w:szCs w:val="18"/>
-          <w:u w:val="single"/>
-          <w:lang w:val="pt-PT"/>
-        </w:rPr>
-        <w:t xml:space="preserve"> 3</w:t>
-      </w:r>
-      <w:r>
-        <w:rPr>
-          <w:sz w:val="18"/>
-          <w:szCs w:val="18"/>
-          <w:u w:val="single"/>
-          <w:lang w:val="pt-PT"/>
-        </w:rPr>
-        <w:t xml:space="preserve"> - </w:t>
-      </w:r>
-      <w:r>
-        <w:rPr>
-          <w:i/>
-          <w:sz w:val="18"/>
-          <w:szCs w:val="18"/>
-          <w:lang w:val="pt-PT"/>
-        </w:rPr>
-        <w:t xml:space="preserve">As pessoas grandes aconselharam-me deixar de lado os desenhos de </w:t>
-      </w:r>
-      <w:proofErr w:type="spellStart"/>
-      <w:r>
-        <w:rPr>
-          <w:i/>
-          <w:sz w:val="18"/>
-          <w:szCs w:val="18"/>
-          <w:lang w:val="pt-PT"/>
-        </w:rPr>
-        <w:t>jibóias</w:t>
-      </w:r>
-      <w:proofErr w:type="spellEnd"/>
-      <w:r>
-        <w:rPr>
-          <w:i/>
-          <w:sz w:val="18"/>
-          <w:szCs w:val="18"/>
-          <w:lang w:val="pt-PT"/>
-        </w:rPr>
-        <w:t xml:space="preserve"> abertas ou fechadas, e dedicar-me de preferência à geografia, à história, ao cálculo, à gramática. Foi assim que abandonei, aos seis anos, uma esplêndida carreira de pintor. Eu fora desencorajado pelo insucesso do meu desenho número 1 e do meu desenho número 2. As pessoas grandes não compreendem nada sozinhas, e é cansativo, para as crianças, estar toda hora explicando. 3 </w:t>
-      </w:r>
-      <w:proofErr w:type="gramStart"/>
-      <w:r>
-        <w:rPr>
-          <w:i/>
-          <w:sz w:val="18"/>
-          <w:szCs w:val="18"/>
-          <w:lang w:val="pt-PT"/>
-        </w:rPr>
-        <w:t>Tive pois</w:t>
-      </w:r>
-      <w:proofErr w:type="gramEnd"/>
-      <w:r>
-        <w:rPr>
-          <w:i/>
-          <w:sz w:val="18"/>
-          <w:szCs w:val="18"/>
-          <w:lang w:val="pt-PT"/>
-        </w:rPr>
-        <w:t xml:space="preserve"> de escolher uma outra profissão e aprendi a pilotar aviões. Voei, por assim dizer, por todo o mundo. E a geografia, é claro, me serviu muito. Sabia distinguir, num relance, a China e o Arizona. É muito útil, quando se está perdido na noite. Tive assim, no decorrer da vida, muitos contatos com muita gente séria. Vivi muito no meio das pessoas grandes. Vi-as muito de perto. Isso não melhorou, de modo algum, a minha antiga opinião. Quando encontrava uma que me parecia um pouco lúcida, fazia com ela a experiência do meu desenho número 1, que sempre conservei comigo. Eu queria saber se ela era verdadeiramente compreensiva. Mas respondia sempre: "É um chapéu". Então eu não lhe falava nem de </w:t>
-      </w:r>
-      <w:proofErr w:type="spellStart"/>
-      <w:r>
-        <w:rPr>
-          <w:i/>
-          <w:sz w:val="18"/>
-          <w:szCs w:val="18"/>
-          <w:lang w:val="pt-PT"/>
-        </w:rPr>
-        <w:t>jibóias</w:t>
-      </w:r>
-      <w:proofErr w:type="spellEnd"/>
-      <w:r>
-        <w:rPr>
-          <w:i/>
-          <w:sz w:val="18"/>
-          <w:szCs w:val="18"/>
-          <w:lang w:val="pt-PT"/>
-        </w:rPr>
-        <w:t>, nem de florestas virgens, nem de estrelas. Punha-me ao seu alcance. Falava-lhe de bridge, de golfe, de política, de gravatas. E a pessoa grande ficava encantada de conhecer um homem tão razoável.</w:t>
-      </w:r>
-    </w:p>
-    <w:p>
-      <w:pPr>
-        <w:rPr>
-          <w:i/>
-          <w:sz w:val="18"/>
-          <w:szCs w:val="18"/>
-          <w:lang w:val="pt-PT"/>
-        </w:rPr>
-      </w:pPr>
-    </w:p>
-    <w:p>
-      <w:pPr>
-        <w:rPr>
-          <w:rStyle w:val="RefernciaIntensa"/>
-        </w:rPr>
-      </w:pPr>
-      <w:r>
-        <w:rPr>
-          <w:rStyle w:val="RefernciaIntensa"/>
-        </w:rPr>
-        <w:t>Spanish</w:t>
-      </w:r>
-    </w:p>
-    <w:p>
-      <w:pPr>
-        <w:rPr>
-          <w:sz w:val="18"/>
-          <w:szCs w:val="18"/>
-          <w:u w:val="single"/>
-          <w:lang w:val="pt-PT"/>
-        </w:rPr>
-      </w:pPr>
-      <w:proofErr w:type="spellStart"/>
-      <w:r>
-        <w:rPr>
-          <w:sz w:val="18"/>
-          <w:szCs w:val="18"/>
-          <w:u w:val="single"/>
-          <w:lang w:val="pt-PT"/>
-        </w:rPr>
-        <w:t>Phrase</w:t>
-      </w:r>
-      <w:proofErr w:type="spellEnd"/>
-      <w:r>
-        <w:rPr>
-          <w:sz w:val="18"/>
-          <w:szCs w:val="18"/>
-          <w:u w:val="single"/>
-          <w:lang w:val="pt-PT"/>
-        </w:rPr>
-        <w:t xml:space="preserve"> 1</w:t>
-      </w:r>
-      <w:r>
-        <w:rPr>
-          <w:sz w:val="18"/>
-          <w:szCs w:val="18"/>
-          <w:u w:val="single"/>
-          <w:lang w:val="pt-PT"/>
-        </w:rPr>
-        <w:t xml:space="preserve"> - </w:t>
-      </w:r>
-      <w:r>
-        <w:rPr>
-          <w:i/>
-          <w:sz w:val="18"/>
-          <w:szCs w:val="18"/>
-          <w:lang w:val="pt-PT"/>
-        </w:rPr>
-        <w:t>Claro que si.</w:t>
-      </w:r>
-    </w:p>
-    <w:p>
-      <w:pPr>
-        <w:rPr>
-          <w:sz w:val="18"/>
-          <w:szCs w:val="18"/>
-          <w:u w:val="single"/>
-          <w:lang w:val="pt-PT"/>
-        </w:rPr>
-      </w:pPr>
-      <w:proofErr w:type="spellStart"/>
-      <w:r>
-        <w:rPr>
-          <w:sz w:val="18"/>
-          <w:szCs w:val="18"/>
-          <w:u w:val="single"/>
-          <w:lang w:val="pt-PT"/>
-        </w:rPr>
-        <w:t>Phrase</w:t>
-      </w:r>
-      <w:proofErr w:type="spellEnd"/>
-      <w:r>
-        <w:rPr>
-          <w:sz w:val="18"/>
-          <w:szCs w:val="18"/>
-          <w:u w:val="single"/>
-          <w:lang w:val="pt-PT"/>
-        </w:rPr>
-        <w:t xml:space="preserve"> 2</w:t>
-      </w:r>
-      <w:r>
-        <w:rPr>
-          <w:sz w:val="18"/>
-          <w:szCs w:val="18"/>
-          <w:u w:val="single"/>
-          <w:lang w:val="pt-PT"/>
-        </w:rPr>
-        <w:t xml:space="preserve"> - </w:t>
-      </w:r>
-      <w:r>
-        <w:rPr>
-          <w:i/>
-          <w:sz w:val="18"/>
-          <w:szCs w:val="18"/>
-          <w:lang w:val="pt-PT"/>
-        </w:rPr>
-        <w:t xml:space="preserve">Mi </w:t>
-      </w:r>
-      <w:proofErr w:type="spellStart"/>
-      <w:r>
-        <w:rPr>
-          <w:i/>
-          <w:sz w:val="18"/>
-          <w:szCs w:val="18"/>
-          <w:lang w:val="pt-PT"/>
-        </w:rPr>
-        <w:t>dibujo</w:t>
-      </w:r>
-      <w:proofErr w:type="spellEnd"/>
-      <w:r>
-        <w:rPr>
-          <w:i/>
-          <w:sz w:val="18"/>
-          <w:szCs w:val="18"/>
-          <w:lang w:val="pt-PT"/>
-        </w:rPr>
-        <w:t xml:space="preserve"> no </w:t>
-      </w:r>
-      <w:proofErr w:type="spellStart"/>
-      <w:r>
-        <w:rPr>
-          <w:i/>
-          <w:sz w:val="18"/>
-          <w:szCs w:val="18"/>
-          <w:lang w:val="pt-PT"/>
-        </w:rPr>
-        <w:t>representaba</w:t>
-      </w:r>
-      <w:proofErr w:type="spellEnd"/>
-      <w:r>
-        <w:rPr>
-          <w:i/>
-          <w:sz w:val="18"/>
-          <w:szCs w:val="18"/>
-          <w:lang w:val="pt-PT"/>
-        </w:rPr>
-        <w:t xml:space="preserve"> </w:t>
-      </w:r>
-      <w:proofErr w:type="spellStart"/>
-      <w:r>
-        <w:rPr>
-          <w:i/>
-          <w:sz w:val="18"/>
-          <w:szCs w:val="18"/>
-          <w:lang w:val="pt-PT"/>
-        </w:rPr>
-        <w:t>un</w:t>
-      </w:r>
-      <w:proofErr w:type="spellEnd"/>
-      <w:r>
-        <w:rPr>
-          <w:i/>
-          <w:sz w:val="18"/>
-          <w:szCs w:val="18"/>
-          <w:lang w:val="pt-PT"/>
-        </w:rPr>
-        <w:t xml:space="preserve"> sombrero. </w:t>
-      </w:r>
-      <w:proofErr w:type="spellStart"/>
-      <w:r>
-        <w:rPr>
-          <w:i/>
-          <w:sz w:val="18"/>
-          <w:szCs w:val="18"/>
-          <w:lang w:val="pt-PT"/>
-        </w:rPr>
-        <w:t>Representaba</w:t>
-      </w:r>
-      <w:proofErr w:type="spellEnd"/>
-      <w:r>
-        <w:rPr>
-          <w:i/>
-          <w:sz w:val="18"/>
-          <w:szCs w:val="18"/>
-          <w:lang w:val="pt-PT"/>
-        </w:rPr>
-        <w:t xml:space="preserve"> una </w:t>
-      </w:r>
-      <w:proofErr w:type="spellStart"/>
-      <w:r>
-        <w:rPr>
-          <w:i/>
-          <w:sz w:val="18"/>
-          <w:szCs w:val="18"/>
-          <w:lang w:val="pt-PT"/>
-        </w:rPr>
-        <w:t>serpiente</w:t>
-      </w:r>
-      <w:proofErr w:type="spellEnd"/>
-      <w:r>
-        <w:rPr>
-          <w:i/>
-          <w:sz w:val="18"/>
-          <w:szCs w:val="18"/>
-          <w:lang w:val="pt-PT"/>
-        </w:rPr>
-        <w:t xml:space="preserve"> boa que </w:t>
-      </w:r>
-      <w:proofErr w:type="spellStart"/>
-      <w:r>
-        <w:rPr>
-          <w:i/>
-          <w:sz w:val="18"/>
-          <w:szCs w:val="18"/>
-          <w:lang w:val="pt-PT"/>
-        </w:rPr>
-        <w:t>digiere</w:t>
-      </w:r>
-      <w:proofErr w:type="spellEnd"/>
-      <w:r>
-        <w:rPr>
-          <w:i/>
-          <w:sz w:val="18"/>
-          <w:szCs w:val="18"/>
-          <w:lang w:val="pt-PT"/>
-        </w:rPr>
-        <w:t xml:space="preserve"> </w:t>
-      </w:r>
-      <w:proofErr w:type="spellStart"/>
-      <w:r>
-        <w:rPr>
-          <w:i/>
-          <w:sz w:val="18"/>
-          <w:szCs w:val="18"/>
-          <w:lang w:val="pt-PT"/>
-        </w:rPr>
-        <w:t>un</w:t>
-      </w:r>
-      <w:proofErr w:type="spellEnd"/>
-      <w:r>
-        <w:rPr>
-          <w:i/>
-          <w:sz w:val="18"/>
-          <w:szCs w:val="18"/>
-          <w:lang w:val="pt-PT"/>
-        </w:rPr>
-        <w:t xml:space="preserve"> elefante. </w:t>
-      </w:r>
-      <w:proofErr w:type="spellStart"/>
-      <w:r>
-        <w:rPr>
-          <w:i/>
-          <w:sz w:val="18"/>
-          <w:szCs w:val="18"/>
-          <w:lang w:val="pt-PT"/>
-        </w:rPr>
-        <w:t>Dibujé</w:t>
-      </w:r>
-      <w:proofErr w:type="spellEnd"/>
-      <w:r>
-        <w:rPr>
-          <w:i/>
-          <w:sz w:val="18"/>
-          <w:szCs w:val="18"/>
-          <w:lang w:val="pt-PT"/>
-        </w:rPr>
-        <w:t xml:space="preserve"> </w:t>
-      </w:r>
-      <w:proofErr w:type="spellStart"/>
-      <w:r>
-        <w:rPr>
-          <w:i/>
-          <w:sz w:val="18"/>
-          <w:szCs w:val="18"/>
-          <w:lang w:val="pt-PT"/>
-        </w:rPr>
-        <w:t>entonces</w:t>
-      </w:r>
-      <w:proofErr w:type="spellEnd"/>
-      <w:r>
-        <w:rPr>
-          <w:i/>
-          <w:sz w:val="18"/>
-          <w:szCs w:val="18"/>
-          <w:lang w:val="pt-PT"/>
-        </w:rPr>
-        <w:t xml:space="preserve"> el interior de la </w:t>
-      </w:r>
-      <w:proofErr w:type="spellStart"/>
-      <w:r>
-        <w:rPr>
-          <w:i/>
-          <w:sz w:val="18"/>
-          <w:szCs w:val="18"/>
-          <w:lang w:val="pt-PT"/>
-        </w:rPr>
-        <w:t>serpiente</w:t>
-      </w:r>
-      <w:proofErr w:type="spellEnd"/>
-      <w:r>
-        <w:rPr>
-          <w:i/>
-          <w:sz w:val="18"/>
-          <w:szCs w:val="18"/>
-          <w:lang w:val="pt-PT"/>
-        </w:rPr>
-        <w:t xml:space="preserve"> boa a </w:t>
-      </w:r>
-      <w:proofErr w:type="spellStart"/>
-      <w:r>
-        <w:rPr>
-          <w:i/>
-          <w:sz w:val="18"/>
-          <w:szCs w:val="18"/>
-          <w:lang w:val="pt-PT"/>
-        </w:rPr>
-        <w:t>fin</w:t>
-      </w:r>
-      <w:proofErr w:type="spellEnd"/>
-      <w:r>
-        <w:rPr>
-          <w:i/>
-          <w:sz w:val="18"/>
-          <w:szCs w:val="18"/>
-          <w:lang w:val="pt-PT"/>
-        </w:rPr>
-        <w:t xml:space="preserve"> de que las personas </w:t>
-      </w:r>
-      <w:proofErr w:type="spellStart"/>
-      <w:r>
-        <w:rPr>
-          <w:i/>
-          <w:sz w:val="18"/>
-          <w:szCs w:val="18"/>
-          <w:lang w:val="pt-PT"/>
-        </w:rPr>
-        <w:t>mayores</w:t>
-      </w:r>
-      <w:proofErr w:type="spellEnd"/>
-      <w:r>
-        <w:rPr>
-          <w:i/>
-          <w:sz w:val="18"/>
-          <w:szCs w:val="18"/>
-          <w:lang w:val="pt-PT"/>
-        </w:rPr>
-        <w:t xml:space="preserve"> </w:t>
-      </w:r>
-      <w:proofErr w:type="spellStart"/>
-      <w:r>
-        <w:rPr>
-          <w:i/>
-          <w:sz w:val="18"/>
-          <w:szCs w:val="18"/>
-          <w:lang w:val="pt-PT"/>
-        </w:rPr>
-        <w:t>pudieran</w:t>
-      </w:r>
-      <w:proofErr w:type="spellEnd"/>
-      <w:r>
-        <w:rPr>
-          <w:i/>
-          <w:sz w:val="18"/>
-          <w:szCs w:val="18"/>
-          <w:lang w:val="pt-PT"/>
-        </w:rPr>
-        <w:t xml:space="preserve"> </w:t>
-      </w:r>
-      <w:proofErr w:type="spellStart"/>
-      <w:r>
-        <w:rPr>
-          <w:i/>
-          <w:sz w:val="18"/>
-          <w:szCs w:val="18"/>
-          <w:lang w:val="pt-PT"/>
-        </w:rPr>
-        <w:t>comprender</w:t>
-      </w:r>
-      <w:proofErr w:type="spellEnd"/>
-      <w:r>
-        <w:rPr>
-          <w:i/>
-          <w:sz w:val="18"/>
-          <w:szCs w:val="18"/>
-          <w:lang w:val="pt-PT"/>
-        </w:rPr>
-        <w:t xml:space="preserve">. </w:t>
-      </w:r>
-      <w:proofErr w:type="spellStart"/>
-      <w:r>
-        <w:rPr>
-          <w:i/>
-          <w:sz w:val="18"/>
-          <w:szCs w:val="18"/>
-          <w:lang w:val="pt-PT"/>
-        </w:rPr>
-        <w:t>Siempre</w:t>
-      </w:r>
-      <w:proofErr w:type="spellEnd"/>
-      <w:r>
-        <w:rPr>
-          <w:i/>
-          <w:sz w:val="18"/>
-          <w:szCs w:val="18"/>
-          <w:lang w:val="pt-PT"/>
-        </w:rPr>
-        <w:t xml:space="preserve"> estas personas </w:t>
-      </w:r>
-      <w:proofErr w:type="spellStart"/>
-      <w:r>
-        <w:rPr>
-          <w:i/>
-          <w:sz w:val="18"/>
-          <w:szCs w:val="18"/>
-          <w:lang w:val="pt-PT"/>
-        </w:rPr>
-        <w:t>tienen</w:t>
-      </w:r>
-      <w:proofErr w:type="spellEnd"/>
-      <w:r>
-        <w:rPr>
-          <w:i/>
-          <w:sz w:val="18"/>
-          <w:szCs w:val="18"/>
-          <w:lang w:val="pt-PT"/>
-        </w:rPr>
-        <w:t xml:space="preserve"> </w:t>
-      </w:r>
-      <w:proofErr w:type="spellStart"/>
-      <w:r>
-        <w:rPr>
-          <w:i/>
-          <w:sz w:val="18"/>
-          <w:szCs w:val="18"/>
-          <w:lang w:val="pt-PT"/>
-        </w:rPr>
-        <w:t>necesidad</w:t>
-      </w:r>
-      <w:proofErr w:type="spellEnd"/>
-      <w:r>
-        <w:rPr>
-          <w:i/>
-          <w:sz w:val="18"/>
-          <w:szCs w:val="18"/>
-          <w:lang w:val="pt-PT"/>
-        </w:rPr>
-        <w:t xml:space="preserve"> de </w:t>
-      </w:r>
-      <w:proofErr w:type="spellStart"/>
-      <w:r>
-        <w:rPr>
-          <w:i/>
-          <w:sz w:val="18"/>
-          <w:szCs w:val="18"/>
-          <w:lang w:val="pt-PT"/>
-        </w:rPr>
-        <w:t>explicaciones</w:t>
-      </w:r>
-      <w:proofErr w:type="spellEnd"/>
-      <w:r>
-        <w:rPr>
-          <w:i/>
-          <w:sz w:val="18"/>
-          <w:szCs w:val="18"/>
-          <w:lang w:val="pt-PT"/>
-        </w:rPr>
-        <w:t>.</w:t>
-      </w:r>
-    </w:p>
-    <w:p>
-      <w:pPr>
-        <w:rPr>
-          <w:sz w:val="18"/>
-          <w:szCs w:val="18"/>
-          <w:u w:val="single"/>
-          <w:lang w:val="pt-PT"/>
-        </w:rPr>
-      </w:pPr>
-      <w:proofErr w:type="spellStart"/>
-      <w:r>
-        <w:rPr>
-          <w:sz w:val="18"/>
-          <w:szCs w:val="18"/>
-          <w:u w:val="single"/>
-          <w:lang w:val="pt-PT"/>
-        </w:rPr>
-        <w:t>Phrase</w:t>
-      </w:r>
-      <w:proofErr w:type="spellEnd"/>
-      <w:r>
-        <w:rPr>
-          <w:sz w:val="18"/>
-          <w:szCs w:val="18"/>
-          <w:u w:val="single"/>
-          <w:lang w:val="pt-PT"/>
-        </w:rPr>
-        <w:t xml:space="preserve"> 3</w:t>
-      </w:r>
-      <w:r>
-        <w:rPr>
-          <w:sz w:val="18"/>
-          <w:szCs w:val="18"/>
-          <w:u w:val="single"/>
-          <w:lang w:val="pt-PT"/>
-        </w:rPr>
-        <w:t xml:space="preserve"> - </w:t>
-      </w:r>
-      <w:r>
-        <w:rPr>
-          <w:i/>
-          <w:sz w:val="18"/>
-          <w:szCs w:val="18"/>
-          <w:lang w:val="pt-PT"/>
-        </w:rPr>
-        <w:t xml:space="preserve">Las personas </w:t>
-      </w:r>
-      <w:proofErr w:type="spellStart"/>
-      <w:r>
-        <w:rPr>
-          <w:i/>
-          <w:sz w:val="18"/>
-          <w:szCs w:val="18"/>
-          <w:lang w:val="pt-PT"/>
-        </w:rPr>
-        <w:t>mayores</w:t>
-      </w:r>
-      <w:proofErr w:type="spellEnd"/>
-      <w:r>
-        <w:rPr>
-          <w:i/>
-          <w:sz w:val="18"/>
-          <w:szCs w:val="18"/>
-          <w:lang w:val="pt-PT"/>
-        </w:rPr>
-        <w:t xml:space="preserve"> me </w:t>
-      </w:r>
-      <w:proofErr w:type="spellStart"/>
-      <w:r>
-        <w:rPr>
-          <w:i/>
-          <w:sz w:val="18"/>
-          <w:szCs w:val="18"/>
-          <w:lang w:val="pt-PT"/>
-        </w:rPr>
-        <w:t>aconsejaron</w:t>
-      </w:r>
-      <w:proofErr w:type="spellEnd"/>
-      <w:r>
-        <w:rPr>
-          <w:i/>
-          <w:sz w:val="18"/>
-          <w:szCs w:val="18"/>
-          <w:lang w:val="pt-PT"/>
-        </w:rPr>
-        <w:t xml:space="preserve"> abandonar el </w:t>
-      </w:r>
-      <w:proofErr w:type="spellStart"/>
-      <w:r>
-        <w:rPr>
-          <w:i/>
-          <w:sz w:val="18"/>
-          <w:szCs w:val="18"/>
-          <w:lang w:val="pt-PT"/>
-        </w:rPr>
-        <w:t>dibujo</w:t>
-      </w:r>
-      <w:proofErr w:type="spellEnd"/>
-      <w:r>
-        <w:rPr>
-          <w:i/>
-          <w:sz w:val="18"/>
-          <w:szCs w:val="18"/>
-          <w:lang w:val="pt-PT"/>
-        </w:rPr>
-        <w:t xml:space="preserve"> de </w:t>
-      </w:r>
-      <w:proofErr w:type="spellStart"/>
-      <w:r>
-        <w:rPr>
-          <w:i/>
-          <w:sz w:val="18"/>
-          <w:szCs w:val="18"/>
-          <w:lang w:val="pt-PT"/>
-        </w:rPr>
-        <w:t>serpientes</w:t>
-      </w:r>
-      <w:proofErr w:type="spellEnd"/>
-      <w:r>
-        <w:rPr>
-          <w:i/>
-          <w:sz w:val="18"/>
-          <w:szCs w:val="18"/>
-          <w:lang w:val="pt-PT"/>
-        </w:rPr>
-        <w:t xml:space="preserve"> boas, </w:t>
-      </w:r>
-      <w:proofErr w:type="spellStart"/>
-      <w:r>
-        <w:rPr>
-          <w:i/>
-          <w:sz w:val="18"/>
-          <w:szCs w:val="18"/>
-          <w:lang w:val="pt-PT"/>
-        </w:rPr>
-        <w:t>ya</w:t>
-      </w:r>
-      <w:proofErr w:type="spellEnd"/>
-      <w:r>
-        <w:rPr>
-          <w:i/>
-          <w:sz w:val="18"/>
-          <w:szCs w:val="18"/>
-          <w:lang w:val="pt-PT"/>
-        </w:rPr>
-        <w:t xml:space="preserve"> </w:t>
-      </w:r>
-      <w:proofErr w:type="spellStart"/>
-      <w:r>
-        <w:rPr>
-          <w:i/>
-          <w:sz w:val="18"/>
-          <w:szCs w:val="18"/>
-          <w:lang w:val="pt-PT"/>
-        </w:rPr>
-        <w:t>fueran</w:t>
-      </w:r>
-      <w:proofErr w:type="spellEnd"/>
-      <w:r>
-        <w:rPr>
-          <w:i/>
-          <w:sz w:val="18"/>
-          <w:szCs w:val="18"/>
-          <w:lang w:val="pt-PT"/>
-        </w:rPr>
-        <w:t xml:space="preserve"> </w:t>
-      </w:r>
-      <w:proofErr w:type="spellStart"/>
-      <w:r>
-        <w:rPr>
-          <w:i/>
-          <w:sz w:val="18"/>
-          <w:szCs w:val="18"/>
-          <w:lang w:val="pt-PT"/>
-        </w:rPr>
-        <w:t>abiertas</w:t>
-      </w:r>
-      <w:proofErr w:type="spellEnd"/>
-      <w:r>
-        <w:rPr>
-          <w:i/>
-          <w:sz w:val="18"/>
-          <w:szCs w:val="18"/>
-          <w:lang w:val="pt-PT"/>
-        </w:rPr>
-        <w:t xml:space="preserve"> </w:t>
-      </w:r>
-      <w:proofErr w:type="gramStart"/>
-      <w:r>
-        <w:rPr>
-          <w:i/>
-          <w:sz w:val="18"/>
-          <w:szCs w:val="18"/>
-          <w:lang w:val="pt-PT"/>
-        </w:rPr>
-        <w:t>o cerradas</w:t>
-      </w:r>
-      <w:proofErr w:type="gramEnd"/>
-      <w:r>
-        <w:rPr>
-          <w:i/>
-          <w:sz w:val="18"/>
-          <w:szCs w:val="18"/>
-          <w:lang w:val="pt-PT"/>
-        </w:rPr>
-        <w:t xml:space="preserve">, y </w:t>
-      </w:r>
-      <w:proofErr w:type="spellStart"/>
-      <w:r>
-        <w:rPr>
-          <w:i/>
-          <w:sz w:val="18"/>
-          <w:szCs w:val="18"/>
-          <w:lang w:val="pt-PT"/>
-        </w:rPr>
-        <w:t>poner</w:t>
-      </w:r>
-      <w:proofErr w:type="spellEnd"/>
-      <w:r>
-        <w:rPr>
-          <w:i/>
-          <w:sz w:val="18"/>
-          <w:szCs w:val="18"/>
-          <w:lang w:val="pt-PT"/>
-        </w:rPr>
-        <w:t xml:space="preserve"> más </w:t>
-      </w:r>
-      <w:proofErr w:type="spellStart"/>
-      <w:r>
-        <w:rPr>
-          <w:i/>
-          <w:sz w:val="18"/>
-          <w:szCs w:val="18"/>
-          <w:lang w:val="pt-PT"/>
-        </w:rPr>
-        <w:t>interés</w:t>
-      </w:r>
-      <w:proofErr w:type="spellEnd"/>
-      <w:r>
-        <w:rPr>
-          <w:i/>
-          <w:sz w:val="18"/>
-          <w:szCs w:val="18"/>
-          <w:lang w:val="pt-PT"/>
-        </w:rPr>
-        <w:t xml:space="preserve"> </w:t>
-      </w:r>
-      <w:proofErr w:type="spellStart"/>
-      <w:r>
-        <w:rPr>
-          <w:i/>
-          <w:sz w:val="18"/>
-          <w:szCs w:val="18"/>
-          <w:lang w:val="pt-PT"/>
-        </w:rPr>
-        <w:t>en</w:t>
-      </w:r>
-      <w:proofErr w:type="spellEnd"/>
-      <w:r>
-        <w:rPr>
-          <w:i/>
-          <w:sz w:val="18"/>
-          <w:szCs w:val="18"/>
-          <w:lang w:val="pt-PT"/>
-        </w:rPr>
-        <w:t xml:space="preserve"> la </w:t>
-      </w:r>
-      <w:proofErr w:type="spellStart"/>
-      <w:r>
-        <w:rPr>
-          <w:i/>
-          <w:sz w:val="18"/>
-          <w:szCs w:val="18"/>
-          <w:lang w:val="pt-PT"/>
-        </w:rPr>
-        <w:t>geografía</w:t>
-      </w:r>
-      <w:proofErr w:type="spellEnd"/>
-      <w:r>
-        <w:rPr>
-          <w:i/>
-          <w:sz w:val="18"/>
-          <w:szCs w:val="18"/>
-          <w:lang w:val="pt-PT"/>
-        </w:rPr>
-        <w:t xml:space="preserve">, la historia, el cálculo y la gramática. De esta </w:t>
-      </w:r>
-      <w:proofErr w:type="spellStart"/>
-      <w:r>
-        <w:rPr>
-          <w:i/>
-          <w:sz w:val="18"/>
-          <w:szCs w:val="18"/>
-          <w:lang w:val="pt-PT"/>
-        </w:rPr>
-        <w:t>manera</w:t>
-      </w:r>
-      <w:proofErr w:type="spellEnd"/>
-      <w:r>
-        <w:rPr>
-          <w:i/>
-          <w:sz w:val="18"/>
-          <w:szCs w:val="18"/>
-          <w:lang w:val="pt-PT"/>
-        </w:rPr>
-        <w:t xml:space="preserve"> a la </w:t>
-      </w:r>
-      <w:proofErr w:type="spellStart"/>
-      <w:r>
-        <w:rPr>
-          <w:i/>
-          <w:sz w:val="18"/>
-          <w:szCs w:val="18"/>
-          <w:lang w:val="pt-PT"/>
-        </w:rPr>
-        <w:t>edad</w:t>
-      </w:r>
-      <w:proofErr w:type="spellEnd"/>
-      <w:r>
-        <w:rPr>
-          <w:i/>
-          <w:sz w:val="18"/>
-          <w:szCs w:val="18"/>
-          <w:lang w:val="pt-PT"/>
-        </w:rPr>
-        <w:t xml:space="preserve"> de seis </w:t>
-      </w:r>
-      <w:proofErr w:type="spellStart"/>
-      <w:r>
-        <w:rPr>
-          <w:i/>
-          <w:sz w:val="18"/>
-          <w:szCs w:val="18"/>
-          <w:lang w:val="pt-PT"/>
-        </w:rPr>
-        <w:t>años</w:t>
-      </w:r>
-      <w:proofErr w:type="spellEnd"/>
-      <w:r>
-        <w:rPr>
-          <w:i/>
-          <w:sz w:val="18"/>
-          <w:szCs w:val="18"/>
-          <w:lang w:val="pt-PT"/>
-        </w:rPr>
-        <w:t xml:space="preserve"> </w:t>
-      </w:r>
-      <w:proofErr w:type="spellStart"/>
-      <w:r>
-        <w:rPr>
-          <w:i/>
-          <w:sz w:val="18"/>
-          <w:szCs w:val="18"/>
-          <w:lang w:val="pt-PT"/>
-        </w:rPr>
-        <w:t>abandoné</w:t>
-      </w:r>
-      <w:proofErr w:type="spellEnd"/>
-      <w:r>
-        <w:rPr>
-          <w:i/>
-          <w:sz w:val="18"/>
-          <w:szCs w:val="18"/>
-          <w:lang w:val="pt-PT"/>
-        </w:rPr>
-        <w:t xml:space="preserve"> una magnífica </w:t>
-      </w:r>
-      <w:proofErr w:type="spellStart"/>
-      <w:r>
-        <w:rPr>
-          <w:i/>
-          <w:sz w:val="18"/>
-          <w:szCs w:val="18"/>
-          <w:lang w:val="pt-PT"/>
-        </w:rPr>
-        <w:t>carrera</w:t>
-      </w:r>
-      <w:proofErr w:type="spellEnd"/>
-      <w:r>
-        <w:rPr>
-          <w:i/>
-          <w:sz w:val="18"/>
-          <w:szCs w:val="18"/>
-          <w:lang w:val="pt-PT"/>
-        </w:rPr>
-        <w:t xml:space="preserve"> de pintor. </w:t>
-      </w:r>
-      <w:proofErr w:type="spellStart"/>
-      <w:r>
-        <w:rPr>
-          <w:i/>
-          <w:sz w:val="18"/>
-          <w:szCs w:val="18"/>
-          <w:lang w:val="pt-PT"/>
-        </w:rPr>
-        <w:t>Había</w:t>
-      </w:r>
-      <w:proofErr w:type="spellEnd"/>
-      <w:r>
-        <w:rPr>
-          <w:i/>
-          <w:sz w:val="18"/>
-          <w:szCs w:val="18"/>
-          <w:lang w:val="pt-PT"/>
-        </w:rPr>
-        <w:t xml:space="preserve"> quedado </w:t>
-      </w:r>
-      <w:proofErr w:type="spellStart"/>
-      <w:r>
-        <w:rPr>
-          <w:i/>
-          <w:sz w:val="18"/>
-          <w:szCs w:val="18"/>
-          <w:lang w:val="pt-PT"/>
-        </w:rPr>
-        <w:t>desilusionado</w:t>
-      </w:r>
-      <w:proofErr w:type="spellEnd"/>
-      <w:r>
-        <w:rPr>
-          <w:i/>
-          <w:sz w:val="18"/>
-          <w:szCs w:val="18"/>
-          <w:lang w:val="pt-PT"/>
-        </w:rPr>
-        <w:t xml:space="preserve"> por el </w:t>
-      </w:r>
-      <w:proofErr w:type="spellStart"/>
-      <w:r>
-        <w:rPr>
-          <w:i/>
-          <w:sz w:val="18"/>
-          <w:szCs w:val="18"/>
-          <w:lang w:val="pt-PT"/>
-        </w:rPr>
-        <w:t>fracaso</w:t>
-      </w:r>
-      <w:proofErr w:type="spellEnd"/>
-      <w:r>
-        <w:rPr>
-          <w:i/>
-          <w:sz w:val="18"/>
-          <w:szCs w:val="18"/>
-          <w:lang w:val="pt-PT"/>
-        </w:rPr>
-        <w:t xml:space="preserve"> de mis </w:t>
-      </w:r>
-      <w:proofErr w:type="spellStart"/>
-      <w:r>
-        <w:rPr>
-          <w:i/>
-          <w:sz w:val="18"/>
-          <w:szCs w:val="18"/>
-          <w:lang w:val="pt-PT"/>
-        </w:rPr>
-        <w:t>dibujos</w:t>
-      </w:r>
-      <w:proofErr w:type="spellEnd"/>
-      <w:r>
-        <w:rPr>
-          <w:i/>
-          <w:sz w:val="18"/>
-          <w:szCs w:val="18"/>
-          <w:lang w:val="pt-PT"/>
-        </w:rPr>
-        <w:t xml:space="preserve"> número 1 y número 2. Las personas </w:t>
-      </w:r>
-      <w:proofErr w:type="spellStart"/>
-      <w:r>
-        <w:rPr>
-          <w:i/>
-          <w:sz w:val="18"/>
-          <w:szCs w:val="18"/>
-          <w:lang w:val="pt-PT"/>
-        </w:rPr>
-        <w:t>mayores</w:t>
-      </w:r>
-      <w:proofErr w:type="spellEnd"/>
-      <w:r>
-        <w:rPr>
-          <w:i/>
-          <w:sz w:val="18"/>
-          <w:szCs w:val="18"/>
-          <w:lang w:val="pt-PT"/>
-        </w:rPr>
-        <w:t xml:space="preserve"> nunca </w:t>
-      </w:r>
-      <w:proofErr w:type="spellStart"/>
-      <w:r>
-        <w:rPr>
-          <w:i/>
-          <w:sz w:val="18"/>
-          <w:szCs w:val="18"/>
-          <w:lang w:val="pt-PT"/>
-        </w:rPr>
-        <w:t>pueden</w:t>
-      </w:r>
-      <w:proofErr w:type="spellEnd"/>
-      <w:r>
-        <w:rPr>
-          <w:i/>
-          <w:sz w:val="18"/>
-          <w:szCs w:val="18"/>
-          <w:lang w:val="pt-PT"/>
-        </w:rPr>
-        <w:t xml:space="preserve"> </w:t>
-      </w:r>
-      <w:proofErr w:type="spellStart"/>
-      <w:r>
-        <w:rPr>
-          <w:i/>
-          <w:sz w:val="18"/>
-          <w:szCs w:val="18"/>
-          <w:lang w:val="pt-PT"/>
-        </w:rPr>
-        <w:t>comprender</w:t>
-      </w:r>
-      <w:proofErr w:type="spellEnd"/>
-      <w:r>
-        <w:rPr>
-          <w:i/>
-          <w:sz w:val="18"/>
-          <w:szCs w:val="18"/>
-          <w:lang w:val="pt-PT"/>
-        </w:rPr>
-        <w:t xml:space="preserve"> algo por </w:t>
-      </w:r>
-      <w:proofErr w:type="spellStart"/>
-      <w:r>
-        <w:rPr>
-          <w:i/>
-          <w:sz w:val="18"/>
-          <w:szCs w:val="18"/>
-          <w:lang w:val="pt-PT"/>
-        </w:rPr>
-        <w:t>sí</w:t>
-      </w:r>
-      <w:proofErr w:type="spellEnd"/>
-      <w:r>
-        <w:rPr>
-          <w:i/>
-          <w:sz w:val="18"/>
-          <w:szCs w:val="18"/>
-          <w:lang w:val="pt-PT"/>
-        </w:rPr>
-        <w:t xml:space="preserve"> solas y </w:t>
-      </w:r>
-      <w:proofErr w:type="spellStart"/>
-      <w:r>
-        <w:rPr>
-          <w:i/>
-          <w:sz w:val="18"/>
-          <w:szCs w:val="18"/>
-          <w:lang w:val="pt-PT"/>
-        </w:rPr>
-        <w:t>es</w:t>
-      </w:r>
-      <w:proofErr w:type="spellEnd"/>
-      <w:r>
-        <w:rPr>
-          <w:i/>
-          <w:sz w:val="18"/>
-          <w:szCs w:val="18"/>
-          <w:lang w:val="pt-PT"/>
-        </w:rPr>
-        <w:t xml:space="preserve"> </w:t>
-      </w:r>
-      <w:proofErr w:type="spellStart"/>
-      <w:r>
-        <w:rPr>
-          <w:i/>
-          <w:sz w:val="18"/>
-          <w:szCs w:val="18"/>
-          <w:lang w:val="pt-PT"/>
-        </w:rPr>
-        <w:t>muy</w:t>
-      </w:r>
-      <w:proofErr w:type="spellEnd"/>
-      <w:r>
-        <w:rPr>
-          <w:i/>
-          <w:sz w:val="18"/>
-          <w:szCs w:val="18"/>
-          <w:lang w:val="pt-PT"/>
-        </w:rPr>
-        <w:t xml:space="preserve"> </w:t>
-      </w:r>
-      <w:proofErr w:type="spellStart"/>
-      <w:r>
-        <w:rPr>
-          <w:i/>
-          <w:sz w:val="18"/>
-          <w:szCs w:val="18"/>
-          <w:lang w:val="pt-PT"/>
-        </w:rPr>
-        <w:t>aburrido</w:t>
-      </w:r>
-      <w:proofErr w:type="spellEnd"/>
-      <w:r>
-        <w:rPr>
-          <w:i/>
-          <w:sz w:val="18"/>
-          <w:szCs w:val="18"/>
-          <w:lang w:val="pt-PT"/>
-        </w:rPr>
-        <w:t xml:space="preserve"> para los </w:t>
-      </w:r>
-      <w:proofErr w:type="spellStart"/>
-      <w:r>
-        <w:rPr>
-          <w:i/>
-          <w:sz w:val="18"/>
-          <w:szCs w:val="18"/>
-          <w:lang w:val="pt-PT"/>
-        </w:rPr>
-        <w:t>niños</w:t>
-      </w:r>
-      <w:proofErr w:type="spellEnd"/>
-      <w:r>
-        <w:rPr>
-          <w:i/>
-          <w:sz w:val="18"/>
-          <w:szCs w:val="18"/>
-          <w:lang w:val="pt-PT"/>
-        </w:rPr>
-        <w:t xml:space="preserve"> </w:t>
-      </w:r>
-      <w:proofErr w:type="spellStart"/>
-      <w:r>
-        <w:rPr>
-          <w:i/>
-          <w:sz w:val="18"/>
-          <w:szCs w:val="18"/>
-          <w:lang w:val="pt-PT"/>
-        </w:rPr>
-        <w:t>tener</w:t>
-      </w:r>
-      <w:proofErr w:type="spellEnd"/>
-      <w:r>
-        <w:rPr>
-          <w:i/>
-          <w:sz w:val="18"/>
-          <w:szCs w:val="18"/>
-          <w:lang w:val="pt-PT"/>
-        </w:rPr>
-        <w:t xml:space="preserve"> que </w:t>
-      </w:r>
-      <w:proofErr w:type="spellStart"/>
-      <w:r>
-        <w:rPr>
-          <w:i/>
-          <w:sz w:val="18"/>
-          <w:szCs w:val="18"/>
-          <w:lang w:val="pt-PT"/>
-        </w:rPr>
-        <w:t>darles</w:t>
-      </w:r>
-      <w:proofErr w:type="spellEnd"/>
-      <w:r>
-        <w:rPr>
-          <w:i/>
-          <w:sz w:val="18"/>
-          <w:szCs w:val="18"/>
-          <w:lang w:val="pt-PT"/>
-        </w:rPr>
-        <w:t xml:space="preserve"> una y </w:t>
-      </w:r>
-      <w:proofErr w:type="spellStart"/>
-      <w:r>
-        <w:rPr>
-          <w:i/>
-          <w:sz w:val="18"/>
-          <w:szCs w:val="18"/>
-          <w:lang w:val="pt-PT"/>
-        </w:rPr>
-        <w:t>otra</w:t>
-      </w:r>
-      <w:proofErr w:type="spellEnd"/>
-      <w:r>
-        <w:rPr>
-          <w:i/>
-          <w:sz w:val="18"/>
-          <w:szCs w:val="18"/>
-          <w:lang w:val="pt-PT"/>
-        </w:rPr>
-        <w:t xml:space="preserve"> vez </w:t>
-      </w:r>
-      <w:proofErr w:type="spellStart"/>
-      <w:r>
-        <w:rPr>
-          <w:i/>
-          <w:sz w:val="18"/>
-          <w:szCs w:val="18"/>
-          <w:lang w:val="pt-PT"/>
-        </w:rPr>
-        <w:t>explicaciones</w:t>
-      </w:r>
-      <w:proofErr w:type="spellEnd"/>
-      <w:r>
-        <w:rPr>
-          <w:i/>
-          <w:sz w:val="18"/>
-          <w:szCs w:val="18"/>
-          <w:lang w:val="pt-PT"/>
-        </w:rPr>
-        <w:t xml:space="preserve">. </w:t>
-      </w:r>
-      <w:proofErr w:type="spellStart"/>
-      <w:r>
-        <w:rPr>
-          <w:i/>
-          <w:sz w:val="18"/>
-          <w:szCs w:val="18"/>
-          <w:lang w:val="pt-PT"/>
-        </w:rPr>
-        <w:t>Tuve</w:t>
-      </w:r>
-      <w:proofErr w:type="spellEnd"/>
-      <w:r>
-        <w:rPr>
-          <w:i/>
-          <w:sz w:val="18"/>
-          <w:szCs w:val="18"/>
-          <w:lang w:val="pt-PT"/>
-        </w:rPr>
-        <w:t xml:space="preserve">, </w:t>
-      </w:r>
-      <w:proofErr w:type="spellStart"/>
-      <w:r>
-        <w:rPr>
-          <w:i/>
-          <w:sz w:val="18"/>
-          <w:szCs w:val="18"/>
-          <w:lang w:val="pt-PT"/>
-        </w:rPr>
-        <w:t>pues</w:t>
-      </w:r>
-      <w:proofErr w:type="spellEnd"/>
-      <w:r>
-        <w:rPr>
-          <w:i/>
-          <w:sz w:val="18"/>
-          <w:szCs w:val="18"/>
-          <w:lang w:val="pt-PT"/>
-        </w:rPr>
-        <w:t xml:space="preserve">, que </w:t>
-      </w:r>
-      <w:proofErr w:type="spellStart"/>
-      <w:r>
-        <w:rPr>
-          <w:i/>
-          <w:sz w:val="18"/>
-          <w:szCs w:val="18"/>
-          <w:lang w:val="pt-PT"/>
-        </w:rPr>
-        <w:t>elegir</w:t>
-      </w:r>
-      <w:proofErr w:type="spellEnd"/>
-      <w:r>
-        <w:rPr>
-          <w:i/>
-          <w:sz w:val="18"/>
-          <w:szCs w:val="18"/>
-          <w:lang w:val="pt-PT"/>
-        </w:rPr>
-        <w:t xml:space="preserve"> </w:t>
-      </w:r>
-      <w:proofErr w:type="spellStart"/>
-      <w:r>
-        <w:rPr>
-          <w:i/>
-          <w:sz w:val="18"/>
-          <w:szCs w:val="18"/>
-          <w:lang w:val="pt-PT"/>
-        </w:rPr>
-        <w:t>otro</w:t>
-      </w:r>
-      <w:proofErr w:type="spellEnd"/>
-      <w:r>
-        <w:rPr>
-          <w:i/>
-          <w:sz w:val="18"/>
-          <w:szCs w:val="18"/>
-          <w:lang w:val="pt-PT"/>
-        </w:rPr>
-        <w:t xml:space="preserve"> </w:t>
-      </w:r>
-      <w:proofErr w:type="gramStart"/>
-      <w:r>
-        <w:rPr>
-          <w:i/>
-          <w:sz w:val="18"/>
-          <w:szCs w:val="18"/>
-          <w:lang w:val="pt-PT"/>
-        </w:rPr>
-        <w:t>oficio</w:t>
-      </w:r>
-      <w:proofErr w:type="gramEnd"/>
-      <w:r>
-        <w:rPr>
-          <w:i/>
-          <w:sz w:val="18"/>
-          <w:szCs w:val="18"/>
-          <w:lang w:val="pt-PT"/>
-        </w:rPr>
-        <w:t xml:space="preserve"> y </w:t>
-      </w:r>
-      <w:proofErr w:type="spellStart"/>
-      <w:r>
-        <w:rPr>
-          <w:i/>
-          <w:sz w:val="18"/>
-          <w:szCs w:val="18"/>
-          <w:lang w:val="pt-PT"/>
-        </w:rPr>
-        <w:t>aprendía</w:t>
-      </w:r>
-      <w:proofErr w:type="spellEnd"/>
-      <w:r>
-        <w:rPr>
-          <w:i/>
-          <w:sz w:val="18"/>
-          <w:szCs w:val="18"/>
-          <w:lang w:val="pt-PT"/>
-        </w:rPr>
-        <w:t xml:space="preserve"> pilotear </w:t>
-      </w:r>
-      <w:proofErr w:type="spellStart"/>
-      <w:r>
-        <w:rPr>
-          <w:i/>
-          <w:sz w:val="18"/>
-          <w:szCs w:val="18"/>
-          <w:lang w:val="pt-PT"/>
-        </w:rPr>
-        <w:t>aviones</w:t>
-      </w:r>
-      <w:proofErr w:type="spellEnd"/>
-      <w:r>
-        <w:rPr>
-          <w:i/>
-          <w:sz w:val="18"/>
-          <w:szCs w:val="18"/>
-          <w:lang w:val="pt-PT"/>
-        </w:rPr>
-        <w:t xml:space="preserve">. </w:t>
-      </w:r>
-      <w:proofErr w:type="spellStart"/>
-      <w:r>
-        <w:rPr>
-          <w:i/>
-          <w:sz w:val="18"/>
-          <w:szCs w:val="18"/>
-          <w:lang w:val="pt-PT"/>
-        </w:rPr>
-        <w:t>He</w:t>
-      </w:r>
-      <w:proofErr w:type="spellEnd"/>
-      <w:r>
-        <w:rPr>
-          <w:i/>
-          <w:sz w:val="18"/>
-          <w:szCs w:val="18"/>
-          <w:lang w:val="pt-PT"/>
-        </w:rPr>
-        <w:t xml:space="preserve"> </w:t>
-      </w:r>
-      <w:proofErr w:type="spellStart"/>
-      <w:r>
-        <w:rPr>
-          <w:i/>
-          <w:sz w:val="18"/>
-          <w:szCs w:val="18"/>
-          <w:lang w:val="pt-PT"/>
-        </w:rPr>
-        <w:t>volado</w:t>
-      </w:r>
-      <w:proofErr w:type="spellEnd"/>
-      <w:r>
-        <w:rPr>
-          <w:i/>
-          <w:sz w:val="18"/>
-          <w:szCs w:val="18"/>
-          <w:lang w:val="pt-PT"/>
-        </w:rPr>
-        <w:t xml:space="preserve"> </w:t>
-      </w:r>
-      <w:proofErr w:type="spellStart"/>
-      <w:r>
-        <w:rPr>
-          <w:i/>
-          <w:sz w:val="18"/>
-          <w:szCs w:val="18"/>
-          <w:lang w:val="pt-PT"/>
-        </w:rPr>
-        <w:t>un</w:t>
-      </w:r>
-      <w:proofErr w:type="spellEnd"/>
-      <w:r>
-        <w:rPr>
-          <w:i/>
-          <w:sz w:val="18"/>
-          <w:szCs w:val="18"/>
-          <w:lang w:val="pt-PT"/>
-        </w:rPr>
-        <w:t xml:space="preserve"> </w:t>
-      </w:r>
-      <w:proofErr w:type="spellStart"/>
-      <w:r>
-        <w:rPr>
-          <w:i/>
-          <w:sz w:val="18"/>
-          <w:szCs w:val="18"/>
-          <w:lang w:val="pt-PT"/>
-        </w:rPr>
-        <w:t>poco</w:t>
-      </w:r>
-      <w:proofErr w:type="spellEnd"/>
-      <w:r>
-        <w:rPr>
-          <w:i/>
-          <w:sz w:val="18"/>
-          <w:szCs w:val="18"/>
-          <w:lang w:val="pt-PT"/>
-        </w:rPr>
-        <w:t xml:space="preserve"> por todo el mundo y la </w:t>
-      </w:r>
-      <w:proofErr w:type="spellStart"/>
-      <w:r>
-        <w:rPr>
-          <w:i/>
-          <w:sz w:val="18"/>
-          <w:szCs w:val="18"/>
-          <w:lang w:val="pt-PT"/>
-        </w:rPr>
-        <w:t>geografía</w:t>
-      </w:r>
-      <w:proofErr w:type="spellEnd"/>
-      <w:r>
-        <w:rPr>
-          <w:i/>
-          <w:sz w:val="18"/>
-          <w:szCs w:val="18"/>
-          <w:lang w:val="pt-PT"/>
-        </w:rPr>
-        <w:t xml:space="preserve">, </w:t>
-      </w:r>
-      <w:proofErr w:type="spellStart"/>
-      <w:r>
-        <w:rPr>
-          <w:i/>
-          <w:sz w:val="18"/>
-          <w:szCs w:val="18"/>
-          <w:lang w:val="pt-PT"/>
-        </w:rPr>
-        <w:t>en</w:t>
-      </w:r>
-      <w:proofErr w:type="spellEnd"/>
-      <w:r>
-        <w:rPr>
-          <w:i/>
-          <w:sz w:val="18"/>
-          <w:szCs w:val="18"/>
-          <w:lang w:val="pt-PT"/>
-        </w:rPr>
-        <w:t xml:space="preserve"> </w:t>
-      </w:r>
-      <w:proofErr w:type="spellStart"/>
-      <w:r>
-        <w:rPr>
-          <w:i/>
-          <w:sz w:val="18"/>
-          <w:szCs w:val="18"/>
-          <w:lang w:val="pt-PT"/>
-        </w:rPr>
-        <w:t>efecto</w:t>
-      </w:r>
-      <w:proofErr w:type="spellEnd"/>
-      <w:r>
-        <w:rPr>
-          <w:i/>
-          <w:sz w:val="18"/>
-          <w:szCs w:val="18"/>
-          <w:lang w:val="pt-PT"/>
-        </w:rPr>
-        <w:t xml:space="preserve">, me </w:t>
-      </w:r>
-      <w:proofErr w:type="spellStart"/>
-      <w:r>
-        <w:rPr>
-          <w:i/>
-          <w:sz w:val="18"/>
-          <w:szCs w:val="18"/>
-          <w:lang w:val="pt-PT"/>
-        </w:rPr>
-        <w:t>ha</w:t>
-      </w:r>
-      <w:proofErr w:type="spellEnd"/>
-      <w:r>
-        <w:rPr>
-          <w:i/>
-          <w:sz w:val="18"/>
-          <w:szCs w:val="18"/>
-          <w:lang w:val="pt-PT"/>
-        </w:rPr>
-        <w:t xml:space="preserve"> servido de </w:t>
-      </w:r>
-      <w:proofErr w:type="spellStart"/>
-      <w:r>
-        <w:rPr>
-          <w:i/>
-          <w:sz w:val="18"/>
-          <w:szCs w:val="18"/>
-          <w:lang w:val="pt-PT"/>
-        </w:rPr>
-        <w:t>mucho</w:t>
-      </w:r>
-      <w:proofErr w:type="spellEnd"/>
-      <w:r>
-        <w:rPr>
-          <w:i/>
-          <w:sz w:val="18"/>
-          <w:szCs w:val="18"/>
-          <w:lang w:val="pt-PT"/>
-        </w:rPr>
-        <w:t xml:space="preserve">; al </w:t>
-      </w:r>
-      <w:proofErr w:type="spellStart"/>
-      <w:r>
-        <w:rPr>
-          <w:i/>
-          <w:sz w:val="18"/>
-          <w:szCs w:val="18"/>
-          <w:lang w:val="pt-PT"/>
-        </w:rPr>
-        <w:t>primer</w:t>
-      </w:r>
-      <w:proofErr w:type="spellEnd"/>
-      <w:r>
-        <w:rPr>
-          <w:i/>
-          <w:sz w:val="18"/>
-          <w:szCs w:val="18"/>
-          <w:lang w:val="pt-PT"/>
-        </w:rPr>
-        <w:t xml:space="preserve"> </w:t>
-      </w:r>
-      <w:proofErr w:type="spellStart"/>
-      <w:r>
-        <w:rPr>
-          <w:i/>
-          <w:sz w:val="18"/>
-          <w:szCs w:val="18"/>
-          <w:lang w:val="pt-PT"/>
-        </w:rPr>
-        <w:t>vistazo</w:t>
-      </w:r>
-      <w:proofErr w:type="spellEnd"/>
-      <w:r>
-        <w:rPr>
-          <w:i/>
-          <w:sz w:val="18"/>
-          <w:szCs w:val="18"/>
-          <w:lang w:val="pt-PT"/>
-        </w:rPr>
-        <w:t xml:space="preserve"> </w:t>
-      </w:r>
-      <w:proofErr w:type="spellStart"/>
-      <w:r>
-        <w:rPr>
-          <w:i/>
-          <w:sz w:val="18"/>
-          <w:szCs w:val="18"/>
-          <w:lang w:val="pt-PT"/>
-        </w:rPr>
-        <w:t>podía</w:t>
-      </w:r>
-      <w:proofErr w:type="spellEnd"/>
-      <w:r>
-        <w:rPr>
-          <w:i/>
-          <w:sz w:val="18"/>
-          <w:szCs w:val="18"/>
-          <w:lang w:val="pt-PT"/>
-        </w:rPr>
-        <w:t xml:space="preserve"> distinguir </w:t>
-      </w:r>
-      <w:proofErr w:type="spellStart"/>
-      <w:r>
-        <w:rPr>
-          <w:i/>
-          <w:sz w:val="18"/>
-          <w:szCs w:val="18"/>
-          <w:lang w:val="pt-PT"/>
-        </w:rPr>
-        <w:t>perfectamente</w:t>
-      </w:r>
-      <w:proofErr w:type="spellEnd"/>
-      <w:r>
-        <w:rPr>
-          <w:i/>
-          <w:sz w:val="18"/>
-          <w:szCs w:val="18"/>
-          <w:lang w:val="pt-PT"/>
-        </w:rPr>
-        <w:t xml:space="preserve"> la China de Arizona. Esto </w:t>
-      </w:r>
-      <w:proofErr w:type="spellStart"/>
-      <w:r>
-        <w:rPr>
-          <w:i/>
-          <w:sz w:val="18"/>
-          <w:szCs w:val="18"/>
-          <w:lang w:val="pt-PT"/>
-        </w:rPr>
-        <w:t>es</w:t>
-      </w:r>
-      <w:proofErr w:type="spellEnd"/>
-      <w:r>
-        <w:rPr>
-          <w:i/>
-          <w:sz w:val="18"/>
-          <w:szCs w:val="18"/>
-          <w:lang w:val="pt-PT"/>
-        </w:rPr>
-        <w:t xml:space="preserve"> </w:t>
-      </w:r>
-      <w:proofErr w:type="spellStart"/>
-      <w:r>
-        <w:rPr>
-          <w:i/>
-          <w:sz w:val="18"/>
-          <w:szCs w:val="18"/>
-          <w:lang w:val="pt-PT"/>
-        </w:rPr>
-        <w:t>muy</w:t>
-      </w:r>
-      <w:proofErr w:type="spellEnd"/>
-      <w:r>
-        <w:rPr>
-          <w:i/>
-          <w:sz w:val="18"/>
-          <w:szCs w:val="18"/>
-          <w:lang w:val="pt-PT"/>
-        </w:rPr>
-        <w:t xml:space="preserve"> útil, sobre todo si se </w:t>
-      </w:r>
-      <w:proofErr w:type="spellStart"/>
-      <w:r>
-        <w:rPr>
-          <w:i/>
-          <w:sz w:val="18"/>
-          <w:szCs w:val="18"/>
-          <w:lang w:val="pt-PT"/>
-        </w:rPr>
-        <w:t>pierde</w:t>
-      </w:r>
-      <w:proofErr w:type="spellEnd"/>
-      <w:r>
-        <w:rPr>
-          <w:i/>
-          <w:sz w:val="18"/>
-          <w:szCs w:val="18"/>
-          <w:lang w:val="pt-PT"/>
-        </w:rPr>
-        <w:t xml:space="preserve"> uno durante la </w:t>
-      </w:r>
-      <w:proofErr w:type="spellStart"/>
-      <w:r>
-        <w:rPr>
-          <w:i/>
-          <w:sz w:val="18"/>
-          <w:szCs w:val="18"/>
-          <w:lang w:val="pt-PT"/>
-        </w:rPr>
-        <w:t>noche</w:t>
-      </w:r>
-      <w:proofErr w:type="spellEnd"/>
-      <w:r>
-        <w:rPr>
-          <w:i/>
-          <w:sz w:val="18"/>
-          <w:szCs w:val="18"/>
-          <w:lang w:val="pt-PT"/>
-        </w:rPr>
-        <w:t xml:space="preserve">. 2 A lo largo de mi vida </w:t>
-      </w:r>
-      <w:proofErr w:type="spellStart"/>
-      <w:r>
-        <w:rPr>
-          <w:i/>
-          <w:sz w:val="18"/>
-          <w:szCs w:val="18"/>
-          <w:lang w:val="pt-PT"/>
-        </w:rPr>
-        <w:t>he</w:t>
-      </w:r>
-      <w:proofErr w:type="spellEnd"/>
-      <w:r>
-        <w:rPr>
-          <w:i/>
-          <w:sz w:val="18"/>
-          <w:szCs w:val="18"/>
-          <w:lang w:val="pt-PT"/>
-        </w:rPr>
-        <w:t xml:space="preserve"> </w:t>
-      </w:r>
-      <w:proofErr w:type="spellStart"/>
-      <w:r>
-        <w:rPr>
-          <w:i/>
-          <w:sz w:val="18"/>
-          <w:szCs w:val="18"/>
-          <w:lang w:val="pt-PT"/>
-        </w:rPr>
-        <w:t>tenido</w:t>
-      </w:r>
-      <w:proofErr w:type="spellEnd"/>
-      <w:r>
-        <w:rPr>
-          <w:i/>
-          <w:sz w:val="18"/>
-          <w:szCs w:val="18"/>
-          <w:lang w:val="pt-PT"/>
-        </w:rPr>
-        <w:t xml:space="preserve"> </w:t>
-      </w:r>
-      <w:proofErr w:type="spellStart"/>
-      <w:r>
-        <w:rPr>
-          <w:i/>
-          <w:sz w:val="18"/>
-          <w:szCs w:val="18"/>
-          <w:lang w:val="pt-PT"/>
-        </w:rPr>
-        <w:t>multitud</w:t>
-      </w:r>
-      <w:proofErr w:type="spellEnd"/>
-      <w:r>
-        <w:rPr>
-          <w:i/>
-          <w:sz w:val="18"/>
-          <w:szCs w:val="18"/>
-          <w:lang w:val="pt-PT"/>
-        </w:rPr>
-        <w:t xml:space="preserve"> de contactos </w:t>
-      </w:r>
-      <w:proofErr w:type="spellStart"/>
-      <w:r>
-        <w:rPr>
-          <w:i/>
-          <w:sz w:val="18"/>
-          <w:szCs w:val="18"/>
-          <w:lang w:val="pt-PT"/>
-        </w:rPr>
-        <w:t>con</w:t>
-      </w:r>
-      <w:proofErr w:type="spellEnd"/>
-      <w:r>
-        <w:rPr>
-          <w:i/>
-          <w:sz w:val="18"/>
-          <w:szCs w:val="18"/>
-          <w:lang w:val="pt-PT"/>
-        </w:rPr>
-        <w:t xml:space="preserve"> </w:t>
-      </w:r>
-      <w:proofErr w:type="spellStart"/>
-      <w:r>
-        <w:rPr>
-          <w:i/>
-          <w:sz w:val="18"/>
-          <w:szCs w:val="18"/>
-          <w:lang w:val="pt-PT"/>
-        </w:rPr>
-        <w:t>multitud</w:t>
-      </w:r>
-      <w:proofErr w:type="spellEnd"/>
-      <w:r>
-        <w:rPr>
-          <w:i/>
-          <w:sz w:val="18"/>
-          <w:szCs w:val="18"/>
-          <w:lang w:val="pt-PT"/>
-        </w:rPr>
-        <w:t xml:space="preserve"> de gente seria. </w:t>
-      </w:r>
-      <w:proofErr w:type="spellStart"/>
-      <w:r>
-        <w:rPr>
-          <w:i/>
-          <w:sz w:val="18"/>
-          <w:szCs w:val="18"/>
-          <w:lang w:val="pt-PT"/>
-        </w:rPr>
-        <w:t>Viví</w:t>
-      </w:r>
-      <w:proofErr w:type="spellEnd"/>
-      <w:r>
-        <w:rPr>
-          <w:i/>
-          <w:sz w:val="18"/>
-          <w:szCs w:val="18"/>
-          <w:lang w:val="pt-PT"/>
-        </w:rPr>
-        <w:t xml:space="preserve"> </w:t>
-      </w:r>
-      <w:proofErr w:type="spellStart"/>
-      <w:r>
-        <w:rPr>
-          <w:i/>
-          <w:sz w:val="18"/>
-          <w:szCs w:val="18"/>
-          <w:lang w:val="pt-PT"/>
-        </w:rPr>
-        <w:t>mucho</w:t>
-      </w:r>
-      <w:proofErr w:type="spellEnd"/>
-      <w:r>
-        <w:rPr>
-          <w:i/>
-          <w:sz w:val="18"/>
-          <w:szCs w:val="18"/>
-          <w:lang w:val="pt-PT"/>
-        </w:rPr>
-        <w:t xml:space="preserve"> </w:t>
-      </w:r>
-      <w:proofErr w:type="spellStart"/>
-      <w:r>
-        <w:rPr>
-          <w:i/>
-          <w:sz w:val="18"/>
-          <w:szCs w:val="18"/>
-          <w:lang w:val="pt-PT"/>
-        </w:rPr>
-        <w:t>con</w:t>
-      </w:r>
-      <w:proofErr w:type="spellEnd"/>
-      <w:r>
-        <w:rPr>
-          <w:i/>
-          <w:sz w:val="18"/>
-          <w:szCs w:val="18"/>
-          <w:lang w:val="pt-PT"/>
-        </w:rPr>
-        <w:t xml:space="preserve"> personas </w:t>
-      </w:r>
-      <w:proofErr w:type="spellStart"/>
-      <w:r>
-        <w:rPr>
-          <w:i/>
-          <w:sz w:val="18"/>
-          <w:szCs w:val="18"/>
-          <w:lang w:val="pt-PT"/>
-        </w:rPr>
-        <w:t>mayores</w:t>
-      </w:r>
-      <w:proofErr w:type="spellEnd"/>
-      <w:r>
-        <w:rPr>
-          <w:i/>
-          <w:sz w:val="18"/>
-          <w:szCs w:val="18"/>
-          <w:lang w:val="pt-PT"/>
-        </w:rPr>
-        <w:t xml:space="preserve"> y las </w:t>
-      </w:r>
-      <w:proofErr w:type="spellStart"/>
-      <w:r>
-        <w:rPr>
-          <w:i/>
-          <w:sz w:val="18"/>
-          <w:szCs w:val="18"/>
-          <w:lang w:val="pt-PT"/>
-        </w:rPr>
-        <w:t>he</w:t>
-      </w:r>
-      <w:proofErr w:type="spellEnd"/>
-      <w:r>
-        <w:rPr>
-          <w:i/>
-          <w:sz w:val="18"/>
-          <w:szCs w:val="18"/>
-          <w:lang w:val="pt-PT"/>
-        </w:rPr>
-        <w:t xml:space="preserve"> </w:t>
-      </w:r>
-      <w:proofErr w:type="spellStart"/>
-      <w:r>
-        <w:rPr>
-          <w:i/>
-          <w:sz w:val="18"/>
-          <w:szCs w:val="18"/>
-          <w:lang w:val="pt-PT"/>
-        </w:rPr>
-        <w:t>conocido</w:t>
-      </w:r>
-      <w:proofErr w:type="spellEnd"/>
-      <w:r>
-        <w:rPr>
-          <w:i/>
-          <w:sz w:val="18"/>
-          <w:szCs w:val="18"/>
-          <w:lang w:val="pt-PT"/>
-        </w:rPr>
-        <w:t xml:space="preserve"> </w:t>
-      </w:r>
-      <w:proofErr w:type="spellStart"/>
-      <w:r>
-        <w:rPr>
-          <w:i/>
-          <w:sz w:val="18"/>
-          <w:szCs w:val="18"/>
-          <w:lang w:val="pt-PT"/>
-        </w:rPr>
-        <w:t>muy</w:t>
-      </w:r>
-      <w:proofErr w:type="spellEnd"/>
-      <w:r>
-        <w:rPr>
-          <w:i/>
-          <w:sz w:val="18"/>
-          <w:szCs w:val="18"/>
-          <w:lang w:val="pt-PT"/>
-        </w:rPr>
-        <w:t xml:space="preserve"> de cerca; pero esto no </w:t>
-      </w:r>
-      <w:proofErr w:type="spellStart"/>
-      <w:r>
-        <w:rPr>
-          <w:i/>
-          <w:sz w:val="18"/>
-          <w:szCs w:val="18"/>
-          <w:lang w:val="pt-PT"/>
-        </w:rPr>
-        <w:t>ha</w:t>
-      </w:r>
-      <w:proofErr w:type="spellEnd"/>
-      <w:r>
-        <w:rPr>
-          <w:i/>
-          <w:sz w:val="18"/>
-          <w:szCs w:val="18"/>
-          <w:lang w:val="pt-PT"/>
-        </w:rPr>
-        <w:t xml:space="preserve"> </w:t>
-      </w:r>
-      <w:proofErr w:type="spellStart"/>
-      <w:r>
-        <w:rPr>
-          <w:i/>
-          <w:sz w:val="18"/>
-          <w:szCs w:val="18"/>
-          <w:lang w:val="pt-PT"/>
-        </w:rPr>
-        <w:t>mejorado</w:t>
-      </w:r>
-      <w:proofErr w:type="spellEnd"/>
-      <w:r>
-        <w:rPr>
-          <w:i/>
-          <w:sz w:val="18"/>
-          <w:szCs w:val="18"/>
-          <w:lang w:val="pt-PT"/>
-        </w:rPr>
-        <w:t xml:space="preserve"> demasiado mi </w:t>
-      </w:r>
-      <w:proofErr w:type="spellStart"/>
-      <w:r>
-        <w:rPr>
-          <w:i/>
-          <w:sz w:val="18"/>
-          <w:szCs w:val="18"/>
-          <w:lang w:val="pt-PT"/>
-        </w:rPr>
-        <w:t>opinión</w:t>
-      </w:r>
-      <w:proofErr w:type="spellEnd"/>
-      <w:r>
-        <w:rPr>
-          <w:i/>
-          <w:sz w:val="18"/>
-          <w:szCs w:val="18"/>
-          <w:lang w:val="pt-PT"/>
-        </w:rPr>
-        <w:t xml:space="preserve"> sobre </w:t>
-      </w:r>
-      <w:proofErr w:type="spellStart"/>
-      <w:r>
-        <w:rPr>
-          <w:i/>
-          <w:sz w:val="18"/>
-          <w:szCs w:val="18"/>
-          <w:lang w:val="pt-PT"/>
-        </w:rPr>
-        <w:t>ellas</w:t>
-      </w:r>
-      <w:proofErr w:type="spellEnd"/>
-      <w:r>
-        <w:rPr>
-          <w:i/>
-          <w:sz w:val="18"/>
-          <w:szCs w:val="18"/>
-          <w:lang w:val="pt-PT"/>
-        </w:rPr>
-        <w:t xml:space="preserve">. Cuando me </w:t>
-      </w:r>
-      <w:proofErr w:type="spellStart"/>
-      <w:r>
-        <w:rPr>
-          <w:i/>
-          <w:sz w:val="18"/>
-          <w:szCs w:val="18"/>
-          <w:lang w:val="pt-PT"/>
-        </w:rPr>
-        <w:t>he</w:t>
-      </w:r>
-      <w:proofErr w:type="spellEnd"/>
-      <w:r>
-        <w:rPr>
-          <w:i/>
-          <w:sz w:val="18"/>
-          <w:szCs w:val="18"/>
-          <w:lang w:val="pt-PT"/>
-        </w:rPr>
-        <w:t xml:space="preserve"> encontrado </w:t>
-      </w:r>
-      <w:proofErr w:type="spellStart"/>
-      <w:r>
-        <w:rPr>
-          <w:i/>
-          <w:sz w:val="18"/>
-          <w:szCs w:val="18"/>
-          <w:lang w:val="pt-PT"/>
-        </w:rPr>
-        <w:t>con</w:t>
-      </w:r>
-      <w:proofErr w:type="spellEnd"/>
-      <w:r>
-        <w:rPr>
-          <w:i/>
-          <w:sz w:val="18"/>
-          <w:szCs w:val="18"/>
-          <w:lang w:val="pt-PT"/>
-        </w:rPr>
-        <w:t xml:space="preserve"> </w:t>
-      </w:r>
-      <w:proofErr w:type="spellStart"/>
-      <w:r>
-        <w:rPr>
-          <w:i/>
-          <w:sz w:val="18"/>
-          <w:szCs w:val="18"/>
-          <w:lang w:val="pt-PT"/>
-        </w:rPr>
-        <w:t>alguien</w:t>
-      </w:r>
-      <w:proofErr w:type="spellEnd"/>
-      <w:r>
-        <w:rPr>
-          <w:i/>
-          <w:sz w:val="18"/>
-          <w:szCs w:val="18"/>
-          <w:lang w:val="pt-PT"/>
-        </w:rPr>
-        <w:t xml:space="preserve"> que me </w:t>
-      </w:r>
-      <w:proofErr w:type="spellStart"/>
-      <w:r>
-        <w:rPr>
-          <w:i/>
-          <w:sz w:val="18"/>
-          <w:szCs w:val="18"/>
-          <w:lang w:val="pt-PT"/>
-        </w:rPr>
-        <w:t>parecía</w:t>
-      </w:r>
-      <w:proofErr w:type="spellEnd"/>
-      <w:r>
-        <w:rPr>
-          <w:i/>
-          <w:sz w:val="18"/>
-          <w:szCs w:val="18"/>
-          <w:lang w:val="pt-PT"/>
-        </w:rPr>
-        <w:t xml:space="preserve"> </w:t>
-      </w:r>
-      <w:proofErr w:type="spellStart"/>
-      <w:r>
-        <w:rPr>
-          <w:i/>
-          <w:sz w:val="18"/>
-          <w:szCs w:val="18"/>
-          <w:lang w:val="pt-PT"/>
-        </w:rPr>
-        <w:t>un</w:t>
-      </w:r>
-      <w:proofErr w:type="spellEnd"/>
-      <w:r>
-        <w:rPr>
-          <w:i/>
-          <w:sz w:val="18"/>
-          <w:szCs w:val="18"/>
-          <w:lang w:val="pt-PT"/>
-        </w:rPr>
-        <w:t xml:space="preserve"> </w:t>
-      </w:r>
-      <w:proofErr w:type="spellStart"/>
-      <w:r>
-        <w:rPr>
-          <w:i/>
-          <w:sz w:val="18"/>
-          <w:szCs w:val="18"/>
-          <w:lang w:val="pt-PT"/>
-        </w:rPr>
-        <w:t>poco</w:t>
-      </w:r>
-      <w:proofErr w:type="spellEnd"/>
-      <w:r>
-        <w:rPr>
-          <w:i/>
-          <w:sz w:val="18"/>
-          <w:szCs w:val="18"/>
-          <w:lang w:val="pt-PT"/>
-        </w:rPr>
-        <w:t xml:space="preserve"> lúcido, lo </w:t>
-      </w:r>
-      <w:proofErr w:type="spellStart"/>
-      <w:r>
-        <w:rPr>
-          <w:i/>
-          <w:sz w:val="18"/>
-          <w:szCs w:val="18"/>
-          <w:lang w:val="pt-PT"/>
-        </w:rPr>
-        <w:t>he</w:t>
-      </w:r>
-      <w:proofErr w:type="spellEnd"/>
-      <w:r>
-        <w:rPr>
-          <w:i/>
-          <w:sz w:val="18"/>
-          <w:szCs w:val="18"/>
-          <w:lang w:val="pt-PT"/>
-        </w:rPr>
-        <w:t xml:space="preserve"> </w:t>
-      </w:r>
-      <w:proofErr w:type="spellStart"/>
-      <w:r>
-        <w:rPr>
-          <w:i/>
-          <w:sz w:val="18"/>
-          <w:szCs w:val="18"/>
-          <w:lang w:val="pt-PT"/>
-        </w:rPr>
-        <w:t>sometido</w:t>
-      </w:r>
-      <w:proofErr w:type="spellEnd"/>
-      <w:r>
-        <w:rPr>
-          <w:i/>
-          <w:sz w:val="18"/>
-          <w:szCs w:val="18"/>
-          <w:lang w:val="pt-PT"/>
-        </w:rPr>
-        <w:t xml:space="preserve"> a la </w:t>
-      </w:r>
-      <w:proofErr w:type="gramStart"/>
-      <w:r>
-        <w:rPr>
-          <w:i/>
-          <w:sz w:val="18"/>
-          <w:szCs w:val="18"/>
-          <w:lang w:val="pt-PT"/>
-        </w:rPr>
-        <w:t>experiencia</w:t>
-      </w:r>
-      <w:proofErr w:type="gramEnd"/>
-      <w:r>
-        <w:rPr>
-          <w:i/>
-          <w:sz w:val="18"/>
-          <w:szCs w:val="18"/>
-          <w:lang w:val="pt-PT"/>
-        </w:rPr>
-        <w:t xml:space="preserve"> de mi </w:t>
-      </w:r>
-      <w:proofErr w:type="spellStart"/>
-      <w:r>
-        <w:rPr>
-          <w:i/>
-          <w:sz w:val="18"/>
-          <w:szCs w:val="18"/>
-          <w:lang w:val="pt-PT"/>
-        </w:rPr>
-        <w:t>dibujo</w:t>
-      </w:r>
-      <w:proofErr w:type="spellEnd"/>
-      <w:r>
-        <w:rPr>
-          <w:i/>
-          <w:sz w:val="18"/>
-          <w:szCs w:val="18"/>
-          <w:lang w:val="pt-PT"/>
-        </w:rPr>
-        <w:t xml:space="preserve"> número 1 que </w:t>
-      </w:r>
-      <w:proofErr w:type="spellStart"/>
-      <w:r>
-        <w:rPr>
-          <w:i/>
-          <w:sz w:val="18"/>
-          <w:szCs w:val="18"/>
-          <w:lang w:val="pt-PT"/>
-        </w:rPr>
-        <w:t>he</w:t>
-      </w:r>
-      <w:proofErr w:type="spellEnd"/>
-      <w:r>
-        <w:rPr>
-          <w:i/>
-          <w:sz w:val="18"/>
-          <w:szCs w:val="18"/>
-          <w:lang w:val="pt-PT"/>
-        </w:rPr>
-        <w:t xml:space="preserve"> conservado </w:t>
-      </w:r>
-      <w:proofErr w:type="spellStart"/>
-      <w:r>
-        <w:rPr>
-          <w:i/>
-          <w:sz w:val="18"/>
-          <w:szCs w:val="18"/>
-          <w:lang w:val="pt-PT"/>
-        </w:rPr>
-        <w:t>siempre</w:t>
-      </w:r>
-      <w:proofErr w:type="spellEnd"/>
-      <w:r>
-        <w:rPr>
-          <w:i/>
-          <w:sz w:val="18"/>
-          <w:szCs w:val="18"/>
-          <w:lang w:val="pt-PT"/>
-        </w:rPr>
-        <w:t xml:space="preserve">. </w:t>
-      </w:r>
-      <w:proofErr w:type="spellStart"/>
-      <w:r>
-        <w:rPr>
-          <w:i/>
-          <w:sz w:val="18"/>
-          <w:szCs w:val="18"/>
-          <w:lang w:val="pt-PT"/>
-        </w:rPr>
-        <w:t>Quería</w:t>
-      </w:r>
-      <w:proofErr w:type="spellEnd"/>
-      <w:r>
-        <w:rPr>
-          <w:i/>
-          <w:sz w:val="18"/>
-          <w:szCs w:val="18"/>
-          <w:lang w:val="pt-PT"/>
-        </w:rPr>
-        <w:t xml:space="preserve"> saber si </w:t>
-      </w:r>
-      <w:proofErr w:type="spellStart"/>
-      <w:r>
-        <w:rPr>
-          <w:i/>
-          <w:sz w:val="18"/>
-          <w:szCs w:val="18"/>
-          <w:lang w:val="pt-PT"/>
-        </w:rPr>
-        <w:t>verdaderamente</w:t>
-      </w:r>
-      <w:proofErr w:type="spellEnd"/>
-      <w:r>
-        <w:rPr>
-          <w:i/>
-          <w:sz w:val="18"/>
-          <w:szCs w:val="18"/>
-          <w:lang w:val="pt-PT"/>
-        </w:rPr>
-        <w:t xml:space="preserve"> era </w:t>
-      </w:r>
-      <w:proofErr w:type="spellStart"/>
-      <w:r>
-        <w:rPr>
-          <w:i/>
-          <w:sz w:val="18"/>
-          <w:szCs w:val="18"/>
-          <w:lang w:val="pt-PT"/>
-        </w:rPr>
-        <w:t>un</w:t>
-      </w:r>
-      <w:proofErr w:type="spellEnd"/>
-      <w:r>
-        <w:rPr>
-          <w:i/>
-          <w:sz w:val="18"/>
-          <w:szCs w:val="18"/>
-          <w:lang w:val="pt-PT"/>
-        </w:rPr>
-        <w:t xml:space="preserve"> ser </w:t>
-      </w:r>
-      <w:proofErr w:type="spellStart"/>
-      <w:r>
-        <w:rPr>
-          <w:i/>
-          <w:sz w:val="18"/>
-          <w:szCs w:val="18"/>
-          <w:lang w:val="pt-PT"/>
-        </w:rPr>
-        <w:t>comprensivo</w:t>
-      </w:r>
-      <w:proofErr w:type="spellEnd"/>
-      <w:r>
-        <w:rPr>
-          <w:i/>
-          <w:sz w:val="18"/>
-          <w:szCs w:val="18"/>
-          <w:lang w:val="pt-PT"/>
-        </w:rPr>
-        <w:t xml:space="preserve">. E </w:t>
-      </w:r>
-      <w:proofErr w:type="spellStart"/>
-      <w:r>
-        <w:rPr>
-          <w:i/>
-          <w:sz w:val="18"/>
-          <w:szCs w:val="18"/>
-          <w:lang w:val="pt-PT"/>
-        </w:rPr>
-        <w:t>invariablemente</w:t>
-      </w:r>
-      <w:proofErr w:type="spellEnd"/>
-      <w:r>
-        <w:rPr>
-          <w:i/>
-          <w:sz w:val="18"/>
-          <w:szCs w:val="18"/>
-          <w:lang w:val="pt-PT"/>
-        </w:rPr>
-        <w:t xml:space="preserve"> me </w:t>
-      </w:r>
-      <w:proofErr w:type="spellStart"/>
-      <w:r>
-        <w:rPr>
-          <w:i/>
-          <w:sz w:val="18"/>
-          <w:szCs w:val="18"/>
-          <w:lang w:val="pt-PT"/>
-        </w:rPr>
-        <w:t>contestaban</w:t>
-      </w:r>
-      <w:proofErr w:type="spellEnd"/>
-      <w:r>
-        <w:rPr>
-          <w:i/>
-          <w:sz w:val="18"/>
-          <w:szCs w:val="18"/>
-          <w:lang w:val="pt-PT"/>
-        </w:rPr>
-        <w:t xml:space="preserve"> </w:t>
-      </w:r>
-      <w:proofErr w:type="spellStart"/>
-      <w:r>
-        <w:rPr>
-          <w:i/>
-          <w:sz w:val="18"/>
-          <w:szCs w:val="18"/>
-          <w:lang w:val="pt-PT"/>
-        </w:rPr>
-        <w:t>siempre</w:t>
-      </w:r>
-      <w:proofErr w:type="spellEnd"/>
-      <w:r>
-        <w:rPr>
-          <w:i/>
-          <w:sz w:val="18"/>
-          <w:szCs w:val="18"/>
-          <w:lang w:val="pt-PT"/>
-        </w:rPr>
-        <w:t>: "</w:t>
-      </w:r>
-      <w:proofErr w:type="spellStart"/>
-      <w:r>
-        <w:rPr>
-          <w:i/>
-          <w:sz w:val="18"/>
-          <w:szCs w:val="18"/>
-          <w:lang w:val="pt-PT"/>
-        </w:rPr>
-        <w:t>Es</w:t>
-      </w:r>
-      <w:proofErr w:type="spellEnd"/>
-      <w:r>
-        <w:rPr>
-          <w:i/>
-          <w:sz w:val="18"/>
-          <w:szCs w:val="18"/>
-          <w:lang w:val="pt-PT"/>
-        </w:rPr>
-        <w:t xml:space="preserve"> </w:t>
-      </w:r>
-      <w:proofErr w:type="spellStart"/>
-      <w:r>
-        <w:rPr>
-          <w:i/>
-          <w:sz w:val="18"/>
-          <w:szCs w:val="18"/>
-          <w:lang w:val="pt-PT"/>
-        </w:rPr>
-        <w:t>un</w:t>
-      </w:r>
-      <w:proofErr w:type="spellEnd"/>
-      <w:r>
-        <w:rPr>
-          <w:i/>
-          <w:sz w:val="18"/>
-          <w:szCs w:val="18"/>
-          <w:lang w:val="pt-PT"/>
-        </w:rPr>
-        <w:t xml:space="preserve"> sombrero". Me </w:t>
-      </w:r>
-      <w:proofErr w:type="spellStart"/>
-      <w:r>
-        <w:rPr>
-          <w:i/>
-          <w:sz w:val="18"/>
-          <w:szCs w:val="18"/>
-          <w:lang w:val="pt-PT"/>
-        </w:rPr>
-        <w:t>abstenía</w:t>
-      </w:r>
-      <w:proofErr w:type="spellEnd"/>
-      <w:r>
-        <w:rPr>
-          <w:i/>
-          <w:sz w:val="18"/>
-          <w:szCs w:val="18"/>
-          <w:lang w:val="pt-PT"/>
-        </w:rPr>
-        <w:t xml:space="preserve"> de </w:t>
-      </w:r>
-      <w:proofErr w:type="spellStart"/>
-      <w:r>
-        <w:rPr>
-          <w:i/>
-          <w:sz w:val="18"/>
-          <w:szCs w:val="18"/>
-          <w:lang w:val="pt-PT"/>
-        </w:rPr>
-        <w:t>hablarles</w:t>
-      </w:r>
-      <w:proofErr w:type="spellEnd"/>
-      <w:r>
-        <w:rPr>
-          <w:i/>
-          <w:sz w:val="18"/>
-          <w:szCs w:val="18"/>
-          <w:lang w:val="pt-PT"/>
-        </w:rPr>
-        <w:t xml:space="preserve"> de la </w:t>
-      </w:r>
-      <w:proofErr w:type="spellStart"/>
-      <w:r>
-        <w:rPr>
-          <w:i/>
-          <w:sz w:val="18"/>
-          <w:szCs w:val="18"/>
-          <w:lang w:val="pt-PT"/>
-        </w:rPr>
-        <w:t>serpiente</w:t>
-      </w:r>
-      <w:proofErr w:type="spellEnd"/>
-      <w:r>
-        <w:rPr>
-          <w:i/>
-          <w:sz w:val="18"/>
-          <w:szCs w:val="18"/>
-          <w:lang w:val="pt-PT"/>
-        </w:rPr>
-        <w:t xml:space="preserve"> boa, de la selva </w:t>
-      </w:r>
-      <w:proofErr w:type="spellStart"/>
-      <w:r>
-        <w:rPr>
-          <w:i/>
-          <w:sz w:val="18"/>
-          <w:szCs w:val="18"/>
-          <w:lang w:val="pt-PT"/>
-        </w:rPr>
-        <w:t>virgen</w:t>
-      </w:r>
-      <w:proofErr w:type="spellEnd"/>
-      <w:r>
-        <w:rPr>
-          <w:i/>
-          <w:sz w:val="18"/>
-          <w:szCs w:val="18"/>
-          <w:lang w:val="pt-PT"/>
-        </w:rPr>
-        <w:t xml:space="preserve"> y de las </w:t>
-      </w:r>
-      <w:proofErr w:type="spellStart"/>
-      <w:r>
-        <w:rPr>
-          <w:i/>
-          <w:sz w:val="18"/>
-          <w:szCs w:val="18"/>
-          <w:lang w:val="pt-PT"/>
-        </w:rPr>
-        <w:t>estrellas</w:t>
-      </w:r>
-      <w:proofErr w:type="spellEnd"/>
-      <w:r>
-        <w:rPr>
-          <w:i/>
-          <w:sz w:val="18"/>
-          <w:szCs w:val="18"/>
-          <w:lang w:val="pt-PT"/>
-        </w:rPr>
-        <w:t xml:space="preserve">. </w:t>
-      </w:r>
-      <w:proofErr w:type="spellStart"/>
-      <w:r>
-        <w:rPr>
-          <w:i/>
-          <w:sz w:val="18"/>
-          <w:szCs w:val="18"/>
-          <w:lang w:val="pt-PT"/>
-        </w:rPr>
-        <w:t>Poniéndome</w:t>
-      </w:r>
-      <w:proofErr w:type="spellEnd"/>
-      <w:r>
-        <w:rPr>
-          <w:i/>
-          <w:sz w:val="18"/>
-          <w:szCs w:val="18"/>
-          <w:lang w:val="pt-PT"/>
-        </w:rPr>
-        <w:t xml:space="preserve"> a </w:t>
-      </w:r>
-      <w:proofErr w:type="spellStart"/>
-      <w:r>
-        <w:rPr>
-          <w:i/>
-          <w:sz w:val="18"/>
-          <w:szCs w:val="18"/>
-          <w:lang w:val="pt-PT"/>
-        </w:rPr>
-        <w:t>su</w:t>
-      </w:r>
-      <w:proofErr w:type="spellEnd"/>
-      <w:r>
-        <w:rPr>
-          <w:i/>
-          <w:sz w:val="18"/>
-          <w:szCs w:val="18"/>
-          <w:lang w:val="pt-PT"/>
-        </w:rPr>
-        <w:t xml:space="preserve"> altura, </w:t>
-      </w:r>
-      <w:proofErr w:type="spellStart"/>
-      <w:r>
-        <w:rPr>
-          <w:i/>
-          <w:sz w:val="18"/>
-          <w:szCs w:val="18"/>
-          <w:lang w:val="pt-PT"/>
-        </w:rPr>
-        <w:t>les</w:t>
-      </w:r>
-      <w:proofErr w:type="spellEnd"/>
-      <w:r>
-        <w:rPr>
-          <w:i/>
-          <w:sz w:val="18"/>
-          <w:szCs w:val="18"/>
-          <w:lang w:val="pt-PT"/>
-        </w:rPr>
-        <w:t xml:space="preserve"> </w:t>
-      </w:r>
-      <w:proofErr w:type="spellStart"/>
-      <w:r>
-        <w:rPr>
-          <w:i/>
-          <w:sz w:val="18"/>
-          <w:szCs w:val="18"/>
-          <w:lang w:val="pt-PT"/>
-        </w:rPr>
-        <w:t>hablaba</w:t>
-      </w:r>
-      <w:proofErr w:type="spellEnd"/>
-      <w:r>
-        <w:rPr>
-          <w:i/>
-          <w:sz w:val="18"/>
-          <w:szCs w:val="18"/>
-          <w:lang w:val="pt-PT"/>
-        </w:rPr>
-        <w:t xml:space="preserve"> </w:t>
-      </w:r>
-      <w:proofErr w:type="spellStart"/>
-      <w:r>
-        <w:rPr>
-          <w:i/>
-          <w:sz w:val="18"/>
-          <w:szCs w:val="18"/>
-          <w:lang w:val="pt-PT"/>
-        </w:rPr>
-        <w:t>del</w:t>
-      </w:r>
-      <w:proofErr w:type="spellEnd"/>
-      <w:r>
-        <w:rPr>
-          <w:i/>
-          <w:sz w:val="18"/>
-          <w:szCs w:val="18"/>
-          <w:lang w:val="pt-PT"/>
-        </w:rPr>
-        <w:t xml:space="preserve"> bridge, </w:t>
-      </w:r>
-      <w:proofErr w:type="spellStart"/>
-      <w:r>
-        <w:rPr>
-          <w:i/>
-          <w:sz w:val="18"/>
-          <w:szCs w:val="18"/>
-          <w:lang w:val="pt-PT"/>
-        </w:rPr>
-        <w:t>del</w:t>
-      </w:r>
-      <w:proofErr w:type="spellEnd"/>
-      <w:r>
-        <w:rPr>
-          <w:i/>
-          <w:sz w:val="18"/>
-          <w:szCs w:val="18"/>
-          <w:lang w:val="pt-PT"/>
-        </w:rPr>
-        <w:t xml:space="preserve"> golf, de política y de </w:t>
-      </w:r>
-      <w:proofErr w:type="spellStart"/>
-      <w:r>
-        <w:rPr>
-          <w:i/>
-          <w:sz w:val="18"/>
-          <w:szCs w:val="18"/>
-          <w:lang w:val="pt-PT"/>
-        </w:rPr>
-        <w:t>corbatas</w:t>
-      </w:r>
-      <w:proofErr w:type="spellEnd"/>
-      <w:r>
-        <w:rPr>
-          <w:i/>
-          <w:sz w:val="18"/>
-          <w:szCs w:val="18"/>
-          <w:lang w:val="pt-PT"/>
-        </w:rPr>
-        <w:t xml:space="preserve">. Y mi interlocutor se </w:t>
-      </w:r>
-      <w:proofErr w:type="spellStart"/>
-      <w:r>
-        <w:rPr>
-          <w:i/>
-          <w:sz w:val="18"/>
-          <w:szCs w:val="18"/>
-          <w:lang w:val="pt-PT"/>
-        </w:rPr>
-        <w:t>quedaba</w:t>
-      </w:r>
-      <w:proofErr w:type="spellEnd"/>
-      <w:r>
-        <w:rPr>
-          <w:i/>
-          <w:sz w:val="18"/>
-          <w:szCs w:val="18"/>
-          <w:lang w:val="pt-PT"/>
-        </w:rPr>
-        <w:t xml:space="preserve"> </w:t>
-      </w:r>
-      <w:proofErr w:type="spellStart"/>
-      <w:r>
-        <w:rPr>
-          <w:i/>
-          <w:sz w:val="18"/>
-          <w:szCs w:val="18"/>
-          <w:lang w:val="pt-PT"/>
-        </w:rPr>
-        <w:t>muy</w:t>
-      </w:r>
-      <w:proofErr w:type="spellEnd"/>
-      <w:r>
-        <w:rPr>
-          <w:i/>
-          <w:sz w:val="18"/>
-          <w:szCs w:val="18"/>
-          <w:lang w:val="pt-PT"/>
-        </w:rPr>
-        <w:t xml:space="preserve"> contento de </w:t>
-      </w:r>
-      <w:proofErr w:type="spellStart"/>
-      <w:r>
-        <w:rPr>
-          <w:i/>
-          <w:sz w:val="18"/>
-          <w:szCs w:val="18"/>
-          <w:lang w:val="pt-PT"/>
-        </w:rPr>
-        <w:t>conocer</w:t>
-      </w:r>
-      <w:proofErr w:type="spellEnd"/>
-      <w:r>
-        <w:rPr>
-          <w:i/>
-          <w:sz w:val="18"/>
-          <w:szCs w:val="18"/>
-          <w:lang w:val="pt-PT"/>
-        </w:rPr>
-        <w:t xml:space="preserve"> a </w:t>
-      </w:r>
-      <w:proofErr w:type="spellStart"/>
-      <w:r>
-        <w:rPr>
-          <w:i/>
-          <w:sz w:val="18"/>
-          <w:szCs w:val="18"/>
-          <w:lang w:val="pt-PT"/>
-        </w:rPr>
-        <w:t>un</w:t>
-      </w:r>
-      <w:proofErr w:type="spellEnd"/>
-      <w:r>
-        <w:rPr>
-          <w:i/>
-          <w:sz w:val="18"/>
-          <w:szCs w:val="18"/>
-          <w:lang w:val="pt-PT"/>
-        </w:rPr>
-        <w:t xml:space="preserve"> </w:t>
-      </w:r>
-      <w:proofErr w:type="spellStart"/>
-      <w:r>
-        <w:rPr>
-          <w:i/>
-          <w:sz w:val="18"/>
-          <w:szCs w:val="18"/>
-          <w:lang w:val="pt-PT"/>
-        </w:rPr>
-        <w:t>hombre</w:t>
-      </w:r>
-      <w:proofErr w:type="spellEnd"/>
-      <w:r>
-        <w:rPr>
-          <w:i/>
-          <w:sz w:val="18"/>
-          <w:szCs w:val="18"/>
-          <w:lang w:val="pt-PT"/>
-        </w:rPr>
-        <w:t xml:space="preserve"> </w:t>
-      </w:r>
-      <w:proofErr w:type="spellStart"/>
-      <w:r>
-        <w:rPr>
-          <w:i/>
-          <w:sz w:val="18"/>
-          <w:szCs w:val="18"/>
-          <w:lang w:val="pt-PT"/>
-        </w:rPr>
-        <w:t>tan</w:t>
-      </w:r>
-      <w:proofErr w:type="spellEnd"/>
-      <w:r>
-        <w:rPr>
-          <w:i/>
-          <w:sz w:val="18"/>
-          <w:szCs w:val="18"/>
-          <w:lang w:val="pt-PT"/>
-        </w:rPr>
-        <w:t xml:space="preserve"> </w:t>
-      </w:r>
-      <w:proofErr w:type="spellStart"/>
-      <w:r>
-        <w:rPr>
-          <w:i/>
-          <w:sz w:val="18"/>
-          <w:szCs w:val="18"/>
-          <w:lang w:val="pt-PT"/>
-        </w:rPr>
-        <w:t>razonable</w:t>
-      </w:r>
-      <w:proofErr w:type="spellEnd"/>
-      <w:r>
-        <w:rPr>
-          <w:i/>
-          <w:sz w:val="18"/>
-          <w:szCs w:val="18"/>
-          <w:lang w:val="pt-PT"/>
-        </w:rPr>
-        <w:t>.</w:t>
-      </w:r>
-    </w:p>
-    <w:p>
-      <w:pPr>
-        <w:pStyle w:val="Ttulo2"/>
-        <w:rPr>
-          <w:b/>
-        </w:rPr>
-      </w:pPr>
-      <w:bookmarkStart w:id="20" w:name="_Toc104804849"/>
+      <w:bookmarkStart w:id="20" w:name="_Toc104805096"/>
       <w:r>
         <w:rPr>
           <w:b/>
@@ -7115,13 +4201,13 @@
     </w:p>
     <w:p>
       <w:pPr>
-        <w:pStyle w:val="Ttulo3"/>
+        <w:pStyle w:val="Heading3"/>
         <w:rPr>
           <w:b/>
           <w:i/>
         </w:rPr>
       </w:pPr>
-      <w:bookmarkStart w:id="21" w:name="_Toc104804850"/>
+      <w:bookmarkStart w:id="21" w:name="_Toc104805097"/>
       <w:r>
         <w:rPr>
           <w:b/>
@@ -7800,12 +4886,12 @@
     </w:p>
     <w:p>
       <w:pPr>
-        <w:pStyle w:val="Ttulo3"/>
+        <w:pStyle w:val="Heading3"/>
         <w:rPr>
           <w:b/>
         </w:rPr>
       </w:pPr>
-      <w:bookmarkStart w:id="22" w:name="_Toc104804851"/>
+      <w:bookmarkStart w:id="22" w:name="_Toc104805098"/>
       <w:r>
         <w:rPr>
           <w:b/>
@@ -8492,12 +5578,12 @@
     </w:p>
     <w:p>
       <w:pPr>
-        <w:pStyle w:val="Ttulo3"/>
+        <w:pStyle w:val="Heading3"/>
         <w:rPr>
           <w:b/>
         </w:rPr>
       </w:pPr>
-      <w:bookmarkStart w:id="23" w:name="_Toc104804852"/>
+      <w:bookmarkStart w:id="23" w:name="_Toc104805099"/>
       <w:r>
         <w:rPr>
           <w:b/>
@@ -9181,12 +6267,12 @@
     </w:p>
     <w:p>
       <w:pPr>
-        <w:pStyle w:val="Ttulo3"/>
+        <w:pStyle w:val="Heading3"/>
         <w:rPr>
           <w:b/>
         </w:rPr>
       </w:pPr>
-      <w:bookmarkStart w:id="24" w:name="_Toc104804853"/>
+      <w:bookmarkStart w:id="24" w:name="_Toc104805100"/>
       <w:r>
         <w:rPr>
           <w:b/>
@@ -9860,12 +6946,12 @@
     </w:p>
     <w:p>
       <w:pPr>
-        <w:pStyle w:val="Ttulo3"/>
+        <w:pStyle w:val="Heading3"/>
         <w:rPr>
           <w:b/>
         </w:rPr>
       </w:pPr>
-      <w:bookmarkStart w:id="25" w:name="_Toc104804854"/>
+      <w:bookmarkStart w:id="25" w:name="_Toc104805101"/>
       <w:r>
         <w:rPr>
           <w:b/>
@@ -10113,15 +7199,7 @@
           </w:tcPr>
           <w:p>
             <w:r>
-              <w:t xml:space="preserve">75.58 </w:t>
-            </w:r>
-            <w:proofErr w:type="gramStart"/>
-            <w:r>
-              <w:t>( 16.16</w:t>
-            </w:r>
-            <w:proofErr w:type="gramEnd"/>
-            <w:r>
-              <w:t>, 8.26)</w:t>
+              <w:t>75.58 ( 16.16, 8.26)</w:t>
             </w:r>
           </w:p>
         </w:tc>
@@ -10349,13 +7427,8 @@
           </w:tcPr>
           <w:p>
             <w:r>
-              <w:t xml:space="preserve">64.23 (22.58, </w:t>
-            </w:r>
-            <w:proofErr w:type="gramStart"/>
-            <w:r>
-              <w:t>13.18 )</w:t>
-            </w:r>
-            <w:proofErr w:type="gramEnd"/>
+              <w:t>64.23 (22.58, 13.18 )</w:t>
+            </w:r>
           </w:p>
         </w:tc>
         <w:tc>
@@ -10552,12 +7625,12 @@
     </w:p>
     <w:p>
       <w:pPr>
-        <w:pStyle w:val="Ttulo2"/>
+        <w:pStyle w:val="Heading2"/>
         <w:rPr>
           <w:b/>
         </w:rPr>
       </w:pPr>
-      <w:bookmarkStart w:id="26" w:name="_Toc104804855"/>
+      <w:bookmarkStart w:id="26" w:name="_Toc104805102"/>
       <w:r>
         <w:rPr>
           <w:b/>
@@ -10652,12 +7725,12 @@
     </w:p>
     <w:p>
       <w:pPr>
-        <w:pStyle w:val="Ttulo1"/>
+        <w:pStyle w:val="Heading1"/>
         <w:rPr>
           <w:b/>
         </w:rPr>
       </w:pPr>
-      <w:bookmarkStart w:id="27" w:name="_Toc104804856"/>
+      <w:bookmarkStart w:id="27" w:name="_Toc104805103"/>
       <w:r>
         <w:rPr>
           <w:b/>
@@ -10669,12 +7742,12 @@
     </w:p>
     <w:p>
       <w:pPr>
-        <w:pStyle w:val="Ttulo2"/>
+        <w:pStyle w:val="Heading2"/>
         <w:rPr>
           <w:b/>
         </w:rPr>
       </w:pPr>
-      <w:bookmarkStart w:id="28" w:name="_Toc104804857"/>
+      <w:bookmarkStart w:id="28" w:name="_Toc104805104"/>
       <w:r>
         <w:rPr>
           <w:b/>
@@ -10769,7 +7842,6 @@
       </w:r>
     </w:p>
     <w:p>
-      <w:proofErr w:type="gramStart"/>
       <w:r>
         <w:rPr>
           <w:b/>
@@ -10778,11 +7850,7 @@
         <w:t>RDD</w:t>
       </w:r>
       <w:r>
-        <w:t>(</w:t>
-      </w:r>
-      <w:proofErr w:type="gramEnd"/>
-      <w:r>
-        <w:t xml:space="preserve">Responsibility Driven Design) was applied in conjunction with </w:t>
+        <w:t xml:space="preserve">(Responsibility Driven Design) was applied in conjunction with </w:t>
       </w:r>
       <w:r>
         <w:rPr>
@@ -10884,12 +7952,12 @@
     <w:p/>
     <w:p>
       <w:pPr>
-        <w:pStyle w:val="Ttulo2"/>
+        <w:pStyle w:val="Heading2"/>
         <w:rPr>
           <w:b/>
         </w:rPr>
       </w:pPr>
-      <w:bookmarkStart w:id="29" w:name="_Toc104804858"/>
+      <w:bookmarkStart w:id="29" w:name="_Toc104805105"/>
       <w:r>
         <w:rPr>
           <w:b/>
@@ -10964,22 +8032,18 @@
           <w:i/>
           <w:iCs/>
         </w:rPr>
-        <w:t xml:space="preserve">Analyzer </w:t>
+        <w:t>Analyzer Service</w:t>
+      </w:r>
+      <w:r>
+        <w:t xml:space="preserve"> .It is responsible for creating Lucene’s analyzer, </w:t>
       </w:r>
       <w:proofErr w:type="gramStart"/>
       <w:r>
-        <w:rPr>
-          <w:i/>
-          <w:iCs/>
-        </w:rPr>
-        <w:t>Service</w:t>
-      </w:r>
-      <w:r>
-        <w:t xml:space="preserve"> .It</w:t>
+        <w:t>reader</w:t>
       </w:r>
       <w:proofErr w:type="gramEnd"/>
       <w:r>
-        <w:t xml:space="preserve"> is responsible for creating Lucene’s analyzer, reader and searcher. Simply put, all of the necessary “cogs” to analyze the input text, strip it of any unnecessary characters and compare the terms or phrases by querying the “clean text” with available dictionaries of terms. By doing so, it will grant a weighted score to the query based on </w:t>
+        <w:t xml:space="preserve"> and searcher. Simply put, all of the necessary “cogs” to analyze the input text, strip it of any unnecessary characters and compare the terms or phrases by querying the “clean text” with available dictionaries of terms. By doing so, it will grant a weighted score to the query based on </w:t>
       </w:r>
       <w:r>
         <w:rPr>
@@ -11026,12 +8090,12 @@
     <w:p/>
     <w:p>
       <w:pPr>
-        <w:pStyle w:val="Ttulo2"/>
+        <w:pStyle w:val="Heading2"/>
         <w:rPr>
           <w:b/>
         </w:rPr>
       </w:pPr>
-      <w:bookmarkStart w:id="30" w:name="_Toc104804859"/>
+      <w:bookmarkStart w:id="30" w:name="_Toc104805106"/>
       <w:r>
         <w:rPr>
           <w:b/>
@@ -11122,12 +8186,12 @@
     </w:p>
     <w:p>
       <w:pPr>
-        <w:pStyle w:val="Ttulo1"/>
+        <w:pStyle w:val="Heading1"/>
         <w:rPr>
           <w:b/>
         </w:rPr>
       </w:pPr>
-      <w:bookmarkStart w:id="31" w:name="_Toc104804860"/>
+      <w:bookmarkStart w:id="31" w:name="_Toc104805107"/>
       <w:r>
         <w:rPr>
           <w:b/>
@@ -11137,6 +8201,7 @@
       </w:r>
       <w:bookmarkEnd w:id="31"/>
     </w:p>
+    <w:p/>
     <w:p>
       <w:pPr>
         <w:rPr>
@@ -11155,9 +8220,9 @@
           <w:szCs w:val="32"/>
         </w:rPr>
         <w:drawing>
-          <wp:inline distT="0" distB="0" distL="0" distR="0" wp14:anchorId="17E32432" wp14:editId="43165AF6">
-            <wp:extent cx="5270264" cy="6381750"/>
-            <wp:effectExtent l="0" t="0" r="6985" b="0"/>
+          <wp:inline distT="0" distB="0" distL="0" distR="0" wp14:anchorId="17E32432" wp14:editId="4DEE4C7B">
+            <wp:extent cx="4867275" cy="5893772"/>
+            <wp:effectExtent l="0" t="0" r="0" b="0"/>
             <wp:docPr id="2" name="Picture 2" descr="Diagram, box and whisker chart&#10;&#10;Description automatically generated"/>
             <wp:cNvGraphicFramePr>
               <a:graphicFrameLocks xmlns:a="http://schemas.openxmlformats.org/drawingml/2006/main" noChangeAspect="1"/>
@@ -11184,7 +8249,7 @@
                   <pic:spPr>
                     <a:xfrm>
                       <a:off x="0" y="0"/>
-                      <a:ext cx="5282053" cy="6396025"/>
+                      <a:ext cx="4890366" cy="5921733"/>
                     </a:xfrm>
                     <a:prstGeom prst="rect">
                       <a:avLst/>
@@ -11206,24 +8271,34 @@
           <w:szCs w:val="32"/>
         </w:rPr>
       </w:pPr>
-      <w:r>
+    </w:p>
+    <w:p>
+      <w:pPr>
         <w:rPr>
           <w:b/>
           <w:bCs/>
           <w:sz w:val="32"/>
           <w:szCs w:val="32"/>
         </w:rPr>
+      </w:pPr>
+      <w:r>
+        <w:rPr>
+          <w:b/>
+          <w:bCs/>
+          <w:sz w:val="32"/>
+          <w:szCs w:val="32"/>
+        </w:rPr>
         <w:br w:type="page"/>
       </w:r>
     </w:p>
     <w:p>
       <w:pPr>
-        <w:pStyle w:val="Ttulo1"/>
+        <w:pStyle w:val="Heading1"/>
         <w:rPr>
           <w:b/>
         </w:rPr>
       </w:pPr>
-      <w:bookmarkStart w:id="32" w:name="_Toc104804861"/>
+      <w:bookmarkStart w:id="32" w:name="_Toc104805108"/>
       <w:r>
         <w:rPr>
           <w:b/>
@@ -11235,12 +8310,18 @@
     </w:p>
     <w:p/>
     <w:p>
+      <w:pPr>
+        <w:pStyle w:val="Heading1"/>
+        <w:rPr>
+          <w:b/>
+        </w:rPr>
+      </w:pPr>
       <w:r>
         <w:rPr>
           <w:noProof/>
         </w:rPr>
         <w:drawing>
-          <wp:inline distT="0" distB="0" distL="0" distR="0" wp14:anchorId="12587047" wp14:editId="1A956E54">
+          <wp:inline distT="0" distB="0" distL="0" distR="0" wp14:anchorId="12587047" wp14:editId="506B5A48">
             <wp:extent cx="5943600" cy="2866390"/>
             <wp:effectExtent l="0" t="0" r="0" b="0"/>
             <wp:docPr id="3" name="Graphic 3"/>
@@ -11284,21 +8365,118 @@
           </wp:inline>
         </w:drawing>
       </w:r>
+      <w:r>
+        <w:rPr>
+          <w:b/>
+        </w:rPr>
+        <w:t xml:space="preserve"> </w:t>
+      </w:r>
+    </w:p>
+    <w:p>
+      <w:pPr>
+        <w:pStyle w:val="Heading1"/>
+        <w:rPr>
+          <w:b/>
+        </w:rPr>
+      </w:pPr>
+    </w:p>
+    <w:p>
+      <w:pPr>
+        <w:pStyle w:val="Heading1"/>
+        <w:rPr>
+          <w:b/>
+        </w:rPr>
+      </w:pPr>
+      <w:r>
+        <w:rPr>
+          <w:b/>
+        </w:rPr>
+        <w:t xml:space="preserve">System </w:t>
+      </w:r>
+      <w:r>
+        <w:rPr>
+          <w:b/>
+        </w:rPr>
+        <w:t>Sequence Diagram</w:t>
+      </w:r>
     </w:p>
     <w:p/>
     <w:p>
+      <w:r>
+        <w:rPr>
+          <w:b/>
+          <w:bCs/>
+          <w:noProof/>
+          <w:sz w:val="32"/>
+          <w:szCs w:val="32"/>
+        </w:rPr>
+        <w:drawing>
+          <wp:inline distT="0" distB="0" distL="0" distR="0" wp14:anchorId="4724198E" wp14:editId="345E3BB9">
+            <wp:extent cx="4629150" cy="2314575"/>
+            <wp:effectExtent l="0" t="0" r="0" b="9525"/>
+            <wp:docPr id="4" name="Graphic 4"/>
+            <wp:cNvGraphicFramePr>
+              <a:graphicFrameLocks xmlns:a="http://schemas.openxmlformats.org/drawingml/2006/main" noChangeAspect="1"/>
+            </wp:cNvGraphicFramePr>
+            <a:graphic xmlns:a="http://schemas.openxmlformats.org/drawingml/2006/main">
+              <a:graphicData uri="http://schemas.openxmlformats.org/drawingml/2006/picture">
+                <pic:pic xmlns:pic="http://schemas.openxmlformats.org/drawingml/2006/picture">
+                  <pic:nvPicPr>
+                    <pic:cNvPr id="4" name="Graphic 4"/>
+                    <pic:cNvPicPr/>
+                  </pic:nvPicPr>
+                  <pic:blipFill>
+                    <a:blip r:embed="rId13">
+                      <a:extLst>
+                        <a:ext uri="{28A0092B-C50C-407E-A947-70E740481C1C}">
+                          <a14:useLocalDpi xmlns:a14="http://schemas.microsoft.com/office/drawing/2010/main" val="0"/>
+                        </a:ext>
+                        <a:ext uri="{96DAC541-7B7A-43D3-8B79-37D633B846F1}">
+                          <asvg:svgBlip xmlns:asvg="http://schemas.microsoft.com/office/drawing/2016/SVG/main" r:embed="rId14"/>
+                        </a:ext>
+                      </a:extLst>
+                    </a:blip>
+                    <a:stretch>
+                      <a:fillRect/>
+                    </a:stretch>
+                  </pic:blipFill>
+                  <pic:spPr>
+                    <a:xfrm>
+                      <a:off x="0" y="0"/>
+                      <a:ext cx="4629150" cy="2314575"/>
+                    </a:xfrm>
+                    <a:prstGeom prst="rect">
+                      <a:avLst/>
+                    </a:prstGeom>
+                  </pic:spPr>
+                </pic:pic>
+              </a:graphicData>
+            </a:graphic>
+          </wp:inline>
+        </w:drawing>
+      </w:r>
+    </w:p>
+    <w:p>
       <w:pPr>
-        <w:pStyle w:val="Ttulo1"/>
+        <w:pStyle w:val="Heading1"/>
         <w:rPr>
           <w:b/>
         </w:rPr>
       </w:pPr>
-      <w:bookmarkStart w:id="33" w:name="_Toc104804862"/>
-      <w:r>
+      <w:bookmarkStart w:id="33" w:name="_Toc104805109"/>
+    </w:p>
+    <w:p>
+      <w:pPr>
+        <w:pStyle w:val="Heading1"/>
         <w:rPr>
           <w:b/>
         </w:rPr>
-        <w:t>Prototype Sequence Diagram</w:t>
+      </w:pPr>
+      <w:r>
+        <w:rPr>
+          <w:b/>
+        </w:rPr>
+        <w:t>Sequence Diagram</w:t>
       </w:r>
       <w:bookmarkEnd w:id="33"/>
     </w:p>
@@ -11324,13 +8502,13 @@
                     <pic:cNvPicPr/>
                   </pic:nvPicPr>
                   <pic:blipFill rotWithShape="1">
-                    <a:blip r:embed="rId13" cstate="print">
+                    <a:blip r:embed="rId15" cstate="print">
                       <a:extLst>
                         <a:ext uri="{28A0092B-C50C-407E-A947-70E740481C1C}">
                           <a14:useLocalDpi xmlns:a14="http://schemas.microsoft.com/office/drawing/2010/main" val="0"/>
                         </a:ext>
                         <a:ext uri="{96DAC541-7B7A-43D3-8B79-37D633B846F1}">
-                          <asvg:svgBlip xmlns:asvg="http://schemas.microsoft.com/office/drawing/2016/SVG/main" r:embed="rId14"/>
+                          <asvg:svgBlip xmlns:asvg="http://schemas.microsoft.com/office/drawing/2016/SVG/main" r:embed="rId16"/>
                         </a:ext>
                       </a:extLst>
                     </a:blip>
@@ -11397,10 +8575,9 @@
         <w:t xml:space="preserve"> and, at this phase, it did not seem relevant to represent it.</w:t>
       </w:r>
     </w:p>
-    <w:p/>
     <w:sectPr>
-      <w:headerReference w:type="default" r:id="rId15"/>
-      <w:footerReference w:type="default" r:id="rId16"/>
+      <w:headerReference w:type="default" r:id="rId17"/>
+      <w:footerReference w:type="default" r:id="rId18"/>
       <w:pgSz w:w="12240" w:h="15840"/>
       <w:pgMar w:top="1440" w:right="1440" w:bottom="1440" w:left="1440" w:header="720" w:footer="720" w:gutter="0"/>
       <w:pgNumType w:start="0"/>
@@ -11455,7 +8632,7 @@
     <w:sdtContent>
       <w:p>
         <w:pPr>
-          <w:pStyle w:val="SemEspaamento"/>
+          <w:pStyle w:val="NoSpacing"/>
           <w:rPr>
             <w:color w:val="595959" w:themeColor="text1" w:themeTint="A6"/>
             <w:sz w:val="20"/>
@@ -11463,7 +8640,6 @@
             <w:lang w:val="pt-PT"/>
           </w:rPr>
         </w:pPr>
-        <w:proofErr w:type="spellStart"/>
         <w:r>
           <w:rPr>
             <w:color w:val="595959" w:themeColor="text1" w:themeTint="A6"/>
@@ -11471,37 +8647,7 @@
             <w:szCs w:val="20"/>
             <w:lang w:val="pt-PT"/>
           </w:rPr>
-          <w:t>Duck</w:t>
-        </w:r>
-        <w:proofErr w:type="spellEnd"/>
-        <w:r>
-          <w:rPr>
-            <w:color w:val="595959" w:themeColor="text1" w:themeTint="A6"/>
-            <w:sz w:val="20"/>
-            <w:szCs w:val="20"/>
-            <w:lang w:val="pt-PT"/>
-          </w:rPr>
-          <w:t xml:space="preserve"> </w:t>
-        </w:r>
-        <w:proofErr w:type="spellStart"/>
-        <w:r>
-          <w:rPr>
-            <w:color w:val="595959" w:themeColor="text1" w:themeTint="A6"/>
-            <w:sz w:val="20"/>
-            <w:szCs w:val="20"/>
-            <w:lang w:val="pt-PT"/>
-          </w:rPr>
-          <w:t>Squad</w:t>
-        </w:r>
-        <w:proofErr w:type="spellEnd"/>
-        <w:r>
-          <w:rPr>
-            <w:color w:val="595959" w:themeColor="text1" w:themeTint="A6"/>
-            <w:sz w:val="20"/>
-            <w:szCs w:val="20"/>
-            <w:lang w:val="pt-PT"/>
-          </w:rPr>
-          <w:t>:</w:t>
+          <w:t>Duck Squad:</w:t>
         </w:r>
         <w:r>
           <w:rPr>
@@ -11552,19 +8698,8 @@
             <w:szCs w:val="20"/>
             <w:lang w:val="pt-PT" w:eastAsia="en-US"/>
           </w:rPr>
-          <w:t xml:space="preserve">Inês </w:t>
+          <w:t>Inês Clavel</w:t>
         </w:r>
-        <w:proofErr w:type="spellStart"/>
-        <w:r>
-          <w:rPr>
-            <w:color w:val="595959" w:themeColor="text1" w:themeTint="A6"/>
-            <w:sz w:val="20"/>
-            <w:szCs w:val="20"/>
-            <w:lang w:val="pt-PT" w:eastAsia="en-US"/>
-          </w:rPr>
-          <w:t>Clavel</w:t>
-        </w:r>
-        <w:proofErr w:type="spellEnd"/>
         <w:r>
           <w:rPr>
             <w:color w:val="595959" w:themeColor="text1" w:themeTint="A6"/>
@@ -11604,7 +8739,7 @@
       </w:p>
       <w:p>
         <w:pPr>
-          <w:pStyle w:val="Rodap"/>
+          <w:pStyle w:val="Footer"/>
           <w:jc w:val="right"/>
           <w:rPr>
             <w:lang w:val="pt-PT"/>
@@ -11670,7 +8805,7 @@
 <w:hdr xmlns:wpc="http://schemas.microsoft.com/office/word/2010/wordprocessingCanvas" xmlns:cx="http://schemas.microsoft.com/office/drawing/2014/chartex" xmlns:cx1="http://schemas.microsoft.com/office/drawing/2015/9/8/chartex" xmlns:cx2="http://schemas.microsoft.com/office/drawing/2015/10/21/chartex" xmlns:cx3="http://schemas.microsoft.com/office/drawing/2016/5/9/chartex" xmlns:cx4="http://schemas.microsoft.com/office/drawing/2016/5/10/chartex" xmlns:cx5="http://schemas.microsoft.com/office/drawing/2016/5/11/chartex" xmlns:cx6="http://schemas.microsoft.com/office/drawing/2016/5/12/chartex" xmlns:cx7="http://schemas.microsoft.com/office/drawing/2016/5/13/chartex" xmlns:cx8="http://schemas.microsoft.com/office/drawing/2016/5/14/chartex" xmlns:mc="http://schemas.openxmlformats.org/markup-compatibility/2006" xmlns:aink="http://schemas.microsoft.com/office/drawing/2016/ink" xmlns:am3d="http://schemas.microsoft.com/office/drawing/2017/model3d" xmlns:o="urn:schemas-microsoft-com:office:office" xmlns:oel="http://schemas.microsoft.com/office/2019/extlst" xmlns:r="http://schemas.openxmlformats.org/officeDocument/2006/relationships" xmlns:m="http://schemas.openxmlformats.org/officeDocument/2006/math" xmlns:v="urn:schemas-microsoft-com:vml" xmlns:wp14="http://schemas.microsoft.com/office/word/2010/wordprocessingDrawing" xmlns:wp="http://schemas.openxmlformats.org/drawingml/2006/wordprocessingDrawing" xmlns:w10="urn:schemas-microsoft-com:office:word" xmlns:w="http://schemas.openxmlformats.org/wordprocessingml/2006/main" xmlns:w14="http://schemas.microsoft.com/office/word/2010/wordml" xmlns:w15="http://schemas.microsoft.com/office/word/2012/wordml" xmlns:w16cex="http://schemas.microsoft.com/office/word/2018/wordml/cex" xmlns:w16cid="http://schemas.microsoft.com/office/word/2016/wordml/cid" xmlns:w16="http://schemas.microsoft.com/office/word/2018/wordml" xmlns:w16sdtdh="http://schemas.microsoft.com/office/word/2020/wordml/sdtdatahash" xmlns:w16se="http://schemas.microsoft.com/office/word/2015/wordml/symex" xmlns:wpg="http://schemas.microsoft.com/office/word/2010/wordprocessingGroup" xmlns:wpi="http://schemas.microsoft.com/office/word/2010/wordprocessingInk" xmlns:wne="http://schemas.microsoft.com/office/word/2006/wordml" xmlns:wps="http://schemas.microsoft.com/office/word/2010/wordprocessingShape" mc:Ignorable="w14 w15 w16se w16cid w16 w16cex w16sdtdh wp14">
   <w:p>
     <w:pPr>
-      <w:pStyle w:val="Cabealho"/>
+      <w:pStyle w:val="Header"/>
       <w:jc w:val="center"/>
       <w:rPr>
         <w:sz w:val="20"/>
@@ -11696,7 +8831,7 @@
   </w:p>
   <w:p>
     <w:pPr>
-      <w:pStyle w:val="Cabealho"/>
+      <w:pStyle w:val="Header"/>
       <w:jc w:val="center"/>
     </w:pPr>
     <w:sdt>
@@ -11725,7 +8860,7 @@
   </w:p>
   <w:p>
     <w:pPr>
-      <w:pStyle w:val="Cabealho"/>
+      <w:pStyle w:val="Header"/>
       <w:jc w:val="center"/>
     </w:pPr>
     <w:r>
@@ -12487,11 +9622,11 @@
     <w:qFormat/>
     <w:rsid w:val="00A122F8"/>
   </w:style>
-  <w:style w:type="paragraph" w:styleId="Ttulo1">
+  <w:style w:type="paragraph" w:styleId="Heading1">
     <w:name w:val="heading 1"/>
     <w:basedOn w:val="Normal"/>
     <w:next w:val="Normal"/>
-    <w:link w:val="Ttulo1Carter"/>
+    <w:link w:val="Heading1Char"/>
     <w:uiPriority w:val="9"/>
     <w:qFormat/>
     <w:rsid w:val="00A122F8"/>
@@ -12508,11 +9643,11 @@
       <w:szCs w:val="40"/>
     </w:rPr>
   </w:style>
-  <w:style w:type="paragraph" w:styleId="Ttulo2">
+  <w:style w:type="paragraph" w:styleId="Heading2">
     <w:name w:val="heading 2"/>
     <w:basedOn w:val="Normal"/>
     <w:next w:val="Normal"/>
-    <w:link w:val="Ttulo2Carter"/>
+    <w:link w:val="Heading2Char"/>
     <w:uiPriority w:val="9"/>
     <w:unhideWhenUsed/>
     <w:qFormat/>
@@ -12530,11 +9665,11 @@
       <w:szCs w:val="28"/>
     </w:rPr>
   </w:style>
-  <w:style w:type="paragraph" w:styleId="Ttulo3">
+  <w:style w:type="paragraph" w:styleId="Heading3">
     <w:name w:val="heading 3"/>
     <w:basedOn w:val="Normal"/>
     <w:next w:val="Normal"/>
-    <w:link w:val="Ttulo3Carter"/>
+    <w:link w:val="Heading3Char"/>
     <w:uiPriority w:val="9"/>
     <w:unhideWhenUsed/>
     <w:qFormat/>
@@ -12552,11 +9687,11 @@
       <w:szCs w:val="24"/>
     </w:rPr>
   </w:style>
-  <w:style w:type="paragraph" w:styleId="Ttulo4">
+  <w:style w:type="paragraph" w:styleId="Heading4">
     <w:name w:val="heading 4"/>
     <w:basedOn w:val="Normal"/>
     <w:next w:val="Normal"/>
-    <w:link w:val="Ttulo4Carter"/>
+    <w:link w:val="Heading4Char"/>
     <w:uiPriority w:val="9"/>
     <w:semiHidden/>
     <w:unhideWhenUsed/>
@@ -12575,11 +9710,11 @@
       <w:szCs w:val="22"/>
     </w:rPr>
   </w:style>
-  <w:style w:type="paragraph" w:styleId="Ttulo5">
+  <w:style w:type="paragraph" w:styleId="Heading5">
     <w:name w:val="heading 5"/>
     <w:basedOn w:val="Normal"/>
     <w:next w:val="Normal"/>
-    <w:link w:val="Ttulo5Carter"/>
+    <w:link w:val="Heading5Char"/>
     <w:uiPriority w:val="9"/>
     <w:semiHidden/>
     <w:unhideWhenUsed/>
@@ -12600,11 +9735,11 @@
       <w:szCs w:val="22"/>
     </w:rPr>
   </w:style>
-  <w:style w:type="paragraph" w:styleId="Ttulo6">
+  <w:style w:type="paragraph" w:styleId="Heading6">
     <w:name w:val="heading 6"/>
     <w:basedOn w:val="Normal"/>
     <w:next w:val="Normal"/>
-    <w:link w:val="Ttulo6Carter"/>
+    <w:link w:val="Heading6Char"/>
     <w:uiPriority w:val="9"/>
     <w:semiHidden/>
     <w:unhideWhenUsed/>
@@ -12621,11 +9756,11 @@
       <w:color w:val="70AD47" w:themeColor="accent6"/>
     </w:rPr>
   </w:style>
-  <w:style w:type="paragraph" w:styleId="Ttulo7">
+  <w:style w:type="paragraph" w:styleId="Heading7">
     <w:name w:val="heading 7"/>
     <w:basedOn w:val="Normal"/>
     <w:next w:val="Normal"/>
-    <w:link w:val="Ttulo7Carter"/>
+    <w:link w:val="Heading7Char"/>
     <w:uiPriority w:val="9"/>
     <w:semiHidden/>
     <w:unhideWhenUsed/>
@@ -12644,11 +9779,11 @@
       <w:color w:val="70AD47" w:themeColor="accent6"/>
     </w:rPr>
   </w:style>
-  <w:style w:type="paragraph" w:styleId="Ttulo8">
+  <w:style w:type="paragraph" w:styleId="Heading8">
     <w:name w:val="heading 8"/>
     <w:basedOn w:val="Normal"/>
     <w:next w:val="Normal"/>
-    <w:link w:val="Ttulo8Carter"/>
+    <w:link w:val="Heading8Char"/>
     <w:uiPriority w:val="9"/>
     <w:semiHidden/>
     <w:unhideWhenUsed/>
@@ -12671,11 +9806,11 @@
       <w:szCs w:val="20"/>
     </w:rPr>
   </w:style>
-  <w:style w:type="paragraph" w:styleId="Ttulo9">
+  <w:style w:type="paragraph" w:styleId="Heading9">
     <w:name w:val="heading 9"/>
     <w:basedOn w:val="Normal"/>
     <w:next w:val="Normal"/>
-    <w:link w:val="Ttulo9Carter"/>
+    <w:link w:val="Heading9Char"/>
     <w:uiPriority w:val="9"/>
     <w:semiHidden/>
     <w:unhideWhenUsed/>
@@ -12696,13 +9831,13 @@
       <w:szCs w:val="20"/>
     </w:rPr>
   </w:style>
-  <w:style w:type="character" w:default="1" w:styleId="Tipodeletrapredefinidodopargrafo">
+  <w:style w:type="character" w:default="1" w:styleId="DefaultParagraphFont">
     <w:name w:val="Default Paragraph Font"/>
     <w:uiPriority w:val="1"/>
     <w:semiHidden/>
     <w:unhideWhenUsed/>
   </w:style>
-  <w:style w:type="table" w:default="1" w:styleId="Tabelanormal">
+  <w:style w:type="table" w:default="1" w:styleId="TableNormal">
     <w:name w:val="Normal Table"/>
     <w:uiPriority w:val="99"/>
     <w:semiHidden/>
@@ -12717,17 +9852,17 @@
       </w:tblCellMar>
     </w:tblPr>
   </w:style>
-  <w:style w:type="numbering" w:default="1" w:styleId="Semlista">
+  <w:style w:type="numbering" w:default="1" w:styleId="NoList">
     <w:name w:val="No List"/>
     <w:uiPriority w:val="99"/>
     <w:semiHidden/>
     <w:unhideWhenUsed/>
   </w:style>
-  <w:style w:type="paragraph" w:styleId="Ttulo">
+  <w:style w:type="paragraph" w:styleId="Title">
     <w:name w:val="Title"/>
     <w:basedOn w:val="Normal"/>
     <w:next w:val="Normal"/>
-    <w:link w:val="TtuloCarter"/>
+    <w:link w:val="TitleChar"/>
     <w:uiPriority w:val="10"/>
     <w:qFormat/>
     <w:rsid w:val="00A122F8"/>
@@ -12743,7 +9878,7 @@
       <w:szCs w:val="96"/>
     </w:rPr>
   </w:style>
-  <w:style w:type="paragraph" w:styleId="PargrafodaLista">
+  <w:style w:type="paragraph" w:styleId="ListParagraph">
     <w:name w:val="List Paragraph"/>
     <w:basedOn w:val="Normal"/>
     <w:uiPriority w:val="34"/>
@@ -12754,9 +9889,9 @@
       <w:contextualSpacing/>
     </w:pPr>
   </w:style>
-  <w:style w:type="table" w:styleId="TabelacomGrelha">
+  <w:style w:type="table" w:styleId="TableGrid">
     <w:name w:val="Table Grid"/>
-    <w:basedOn w:val="Tabelanormal"/>
+    <w:basedOn w:val="TableNormal"/>
     <w:uiPriority w:val="39"/>
     <w:rsid w:val="002232F6"/>
     <w:pPr>
@@ -12773,11 +9908,11 @@
       </w:tblBorders>
     </w:tblPr>
   </w:style>
-  <w:style w:type="paragraph" w:styleId="Subttulo">
+  <w:style w:type="paragraph" w:styleId="Subtitle">
     <w:name w:val="Subtitle"/>
     <w:basedOn w:val="Normal"/>
     <w:next w:val="Normal"/>
-    <w:link w:val="SubttuloCarter"/>
+    <w:link w:val="SubtitleChar"/>
     <w:uiPriority w:val="11"/>
     <w:qFormat/>
     <w:rsid w:val="00A122F8"/>
@@ -12794,7 +9929,7 @@
     </w:rPr>
   </w:style>
   <w:style w:type="table" w:customStyle="1" w:styleId="a">
-    <w:basedOn w:val="Tabelanormal"/>
+    <w:basedOn w:val="TableNormal"/>
     <w:pPr>
       <w:spacing w:after="0" w:line="240" w:lineRule="auto"/>
     </w:pPr>
@@ -12804,7 +9939,7 @@
     </w:tblPr>
   </w:style>
   <w:style w:type="table" w:customStyle="1" w:styleId="a0">
-    <w:basedOn w:val="Tabelanormal"/>
+    <w:basedOn w:val="TableNormal"/>
     <w:pPr>
       <w:spacing w:after="0" w:line="240" w:lineRule="auto"/>
     </w:pPr>
@@ -12814,7 +9949,7 @@
     </w:tblPr>
   </w:style>
   <w:style w:type="table" w:customStyle="1" w:styleId="a1">
-    <w:basedOn w:val="Tabelanormal"/>
+    <w:basedOn w:val="TableNormal"/>
     <w:pPr>
       <w:spacing w:after="0" w:line="240" w:lineRule="auto"/>
     </w:pPr>
@@ -12824,7 +9959,7 @@
     </w:tblPr>
   </w:style>
   <w:style w:type="table" w:customStyle="1" w:styleId="a2">
-    <w:basedOn w:val="Tabelanormal"/>
+    <w:basedOn w:val="TableNormal"/>
     <w:pPr>
       <w:spacing w:after="0" w:line="240" w:lineRule="auto"/>
     </w:pPr>
@@ -12834,7 +9969,7 @@
     </w:tblPr>
   </w:style>
   <w:style w:type="table" w:customStyle="1" w:styleId="a3">
-    <w:basedOn w:val="Tabelanormal"/>
+    <w:basedOn w:val="TableNormal"/>
     <w:pPr>
       <w:spacing w:after="0" w:line="240" w:lineRule="auto"/>
     </w:pPr>
@@ -12844,7 +9979,7 @@
     </w:tblPr>
   </w:style>
   <w:style w:type="table" w:customStyle="1" w:styleId="a4">
-    <w:basedOn w:val="Tabelanormal"/>
+    <w:basedOn w:val="TableNormal"/>
     <w:pPr>
       <w:spacing w:after="0" w:line="240" w:lineRule="auto"/>
     </w:pPr>
@@ -12853,10 +9988,10 @@
       <w:tblStyleColBandSize w:val="1"/>
     </w:tblPr>
   </w:style>
-  <w:style w:type="paragraph" w:styleId="Cabealho">
+  <w:style w:type="paragraph" w:styleId="Header">
     <w:name w:val="header"/>
     <w:basedOn w:val="Normal"/>
-    <w:link w:val="CabealhoCarter"/>
+    <w:link w:val="HeaderChar"/>
     <w:uiPriority w:val="99"/>
     <w:unhideWhenUsed/>
     <w:rsid w:val="00FB7057"/>
@@ -12868,17 +10003,17 @@
       <w:spacing w:after="0" w:line="240" w:lineRule="auto"/>
     </w:pPr>
   </w:style>
-  <w:style w:type="character" w:customStyle="1" w:styleId="CabealhoCarter">
-    <w:name w:val="Cabeçalho Caráter"/>
-    <w:basedOn w:val="Tipodeletrapredefinidodopargrafo"/>
-    <w:link w:val="Cabealho"/>
+  <w:style w:type="character" w:customStyle="1" w:styleId="HeaderChar">
+    <w:name w:val="Header Char"/>
+    <w:basedOn w:val="DefaultParagraphFont"/>
+    <w:link w:val="Header"/>
     <w:uiPriority w:val="99"/>
     <w:rsid w:val="00FB7057"/>
   </w:style>
-  <w:style w:type="paragraph" w:styleId="Rodap">
+  <w:style w:type="paragraph" w:styleId="Footer">
     <w:name w:val="footer"/>
     <w:basedOn w:val="Normal"/>
-    <w:link w:val="RodapCarter"/>
+    <w:link w:val="FooterChar"/>
     <w:uiPriority w:val="99"/>
     <w:unhideWhenUsed/>
     <w:rsid w:val="00FB7057"/>
@@ -12890,16 +10025,16 @@
       <w:spacing w:after="0" w:line="240" w:lineRule="auto"/>
     </w:pPr>
   </w:style>
-  <w:style w:type="character" w:customStyle="1" w:styleId="RodapCarter">
-    <w:name w:val="Rodapé Caráter"/>
-    <w:basedOn w:val="Tipodeletrapredefinidodopargrafo"/>
-    <w:link w:val="Rodap"/>
+  <w:style w:type="character" w:customStyle="1" w:styleId="FooterChar">
+    <w:name w:val="Footer Char"/>
+    <w:basedOn w:val="DefaultParagraphFont"/>
+    <w:link w:val="Footer"/>
     <w:uiPriority w:val="99"/>
     <w:rsid w:val="00FB7057"/>
   </w:style>
-  <w:style w:type="paragraph" w:styleId="SemEspaamento">
+  <w:style w:type="paragraph" w:styleId="NoSpacing">
     <w:name w:val="No Spacing"/>
-    <w:link w:val="SemEspaamentoCarter"/>
+    <w:link w:val="NoSpacingChar"/>
     <w:uiPriority w:val="1"/>
     <w:qFormat/>
     <w:rsid w:val="00A122F8"/>
@@ -12907,16 +10042,16 @@
       <w:spacing w:after="0" w:line="240" w:lineRule="auto"/>
     </w:pPr>
   </w:style>
-  <w:style w:type="character" w:customStyle="1" w:styleId="SemEspaamentoCarter">
-    <w:name w:val="Sem Espaçamento Caráter"/>
-    <w:basedOn w:val="Tipodeletrapredefinidodopargrafo"/>
-    <w:link w:val="SemEspaamento"/>
+  <w:style w:type="character" w:customStyle="1" w:styleId="NoSpacingChar">
+    <w:name w:val="No Spacing Char"/>
+    <w:basedOn w:val="DefaultParagraphFont"/>
+    <w:link w:val="NoSpacing"/>
     <w:uiPriority w:val="1"/>
     <w:rsid w:val="00FB7057"/>
   </w:style>
-  <w:style w:type="character" w:styleId="nfaseDiscreta">
+  <w:style w:type="character" w:styleId="SubtleEmphasis">
     <w:name w:val="Subtle Emphasis"/>
-    <w:basedOn w:val="Tipodeletrapredefinidodopargrafo"/>
+    <w:basedOn w:val="DefaultParagraphFont"/>
     <w:uiPriority w:val="19"/>
     <w:qFormat/>
     <w:rsid w:val="00A122F8"/>
@@ -12925,9 +10060,9 @@
       <w:iCs/>
     </w:rPr>
   </w:style>
-  <w:style w:type="character" w:styleId="nfase">
+  <w:style w:type="character" w:styleId="Emphasis">
     <w:name w:val="Emphasis"/>
-    <w:basedOn w:val="Tipodeletrapredefinidodopargrafo"/>
+    <w:basedOn w:val="DefaultParagraphFont"/>
     <w:uiPriority w:val="20"/>
     <w:qFormat/>
     <w:rsid w:val="00A122F8"/>
@@ -12937,9 +10072,9 @@
       <w:color w:val="70AD47" w:themeColor="accent6"/>
     </w:rPr>
   </w:style>
-  <w:style w:type="character" w:styleId="RefernciaIntensa">
+  <w:style w:type="character" w:styleId="IntenseReference">
     <w:name w:val="Intense Reference"/>
-    <w:basedOn w:val="Tipodeletrapredefinidodopargrafo"/>
+    <w:basedOn w:val="DefaultParagraphFont"/>
     <w:uiPriority w:val="32"/>
     <w:qFormat/>
     <w:rsid w:val="00A122F8"/>
@@ -12950,7 +10085,7 @@
       <w:color w:val="70AD47" w:themeColor="accent6"/>
     </w:rPr>
   </w:style>
-  <w:style w:type="paragraph" w:styleId="ndiceremissivo1">
+  <w:style w:type="paragraph" w:styleId="Index1">
     <w:name w:val="index 1"/>
     <w:basedOn w:val="Normal"/>
     <w:next w:val="Normal"/>
@@ -12968,7 +10103,7 @@
       <w:szCs w:val="18"/>
     </w:rPr>
   </w:style>
-  <w:style w:type="paragraph" w:styleId="ndiceremissivo2">
+  <w:style w:type="paragraph" w:styleId="Index2">
     <w:name w:val="index 2"/>
     <w:basedOn w:val="Normal"/>
     <w:next w:val="Normal"/>
@@ -12986,7 +10121,7 @@
       <w:szCs w:val="18"/>
     </w:rPr>
   </w:style>
-  <w:style w:type="paragraph" w:styleId="ndiceremissivo3">
+  <w:style w:type="paragraph" w:styleId="Index3">
     <w:name w:val="index 3"/>
     <w:basedOn w:val="Normal"/>
     <w:next w:val="Normal"/>
@@ -13004,7 +10139,7 @@
       <w:szCs w:val="18"/>
     </w:rPr>
   </w:style>
-  <w:style w:type="paragraph" w:styleId="ndiceremissivo4">
+  <w:style w:type="paragraph" w:styleId="Index4">
     <w:name w:val="index 4"/>
     <w:basedOn w:val="Normal"/>
     <w:next w:val="Normal"/>
@@ -13022,7 +10157,7 @@
       <w:szCs w:val="18"/>
     </w:rPr>
   </w:style>
-  <w:style w:type="paragraph" w:styleId="ndiceremissivo5">
+  <w:style w:type="paragraph" w:styleId="Index5">
     <w:name w:val="index 5"/>
     <w:basedOn w:val="Normal"/>
     <w:next w:val="Normal"/>
@@ -13040,7 +10175,7 @@
       <w:szCs w:val="18"/>
     </w:rPr>
   </w:style>
-  <w:style w:type="paragraph" w:styleId="ndiceremissivo6">
+  <w:style w:type="paragraph" w:styleId="Index6">
     <w:name w:val="index 6"/>
     <w:basedOn w:val="Normal"/>
     <w:next w:val="Normal"/>
@@ -13058,7 +10193,7 @@
       <w:szCs w:val="18"/>
     </w:rPr>
   </w:style>
-  <w:style w:type="paragraph" w:styleId="ndiceremissivo7">
+  <w:style w:type="paragraph" w:styleId="Index7">
     <w:name w:val="index 7"/>
     <w:basedOn w:val="Normal"/>
     <w:next w:val="Normal"/>
@@ -13076,7 +10211,7 @@
       <w:szCs w:val="18"/>
     </w:rPr>
   </w:style>
-  <w:style w:type="paragraph" w:styleId="ndiceremissivo8">
+  <w:style w:type="paragraph" w:styleId="Index8">
     <w:name w:val="index 8"/>
     <w:basedOn w:val="Normal"/>
     <w:next w:val="Normal"/>
@@ -13094,7 +10229,7 @@
       <w:szCs w:val="18"/>
     </w:rPr>
   </w:style>
-  <w:style w:type="paragraph" w:styleId="ndiceremissivo9">
+  <w:style w:type="paragraph" w:styleId="Index9">
     <w:name w:val="index 9"/>
     <w:basedOn w:val="Normal"/>
     <w:next w:val="Normal"/>
@@ -13112,10 +10247,10 @@
       <w:szCs w:val="18"/>
     </w:rPr>
   </w:style>
-  <w:style w:type="paragraph" w:styleId="Cabealhodendiceremissivo">
+  <w:style w:type="paragraph" w:styleId="IndexHeading">
     <w:name w:val="index heading"/>
     <w:basedOn w:val="Normal"/>
-    <w:next w:val="ndiceremissivo1"/>
+    <w:next w:val="Index1"/>
     <w:uiPriority w:val="99"/>
     <w:unhideWhenUsed/>
     <w:rsid w:val="007F64D2"/>
@@ -13131,10 +10266,10 @@
       <w:szCs w:val="26"/>
     </w:rPr>
   </w:style>
-  <w:style w:type="character" w:customStyle="1" w:styleId="Ttulo1Carter">
-    <w:name w:val="Título 1 Caráter"/>
-    <w:basedOn w:val="Tipodeletrapredefinidodopargrafo"/>
-    <w:link w:val="Ttulo1"/>
+  <w:style w:type="character" w:customStyle="1" w:styleId="Heading1Char">
+    <w:name w:val="Heading 1 Char"/>
+    <w:basedOn w:val="DefaultParagraphFont"/>
+    <w:link w:val="Heading1"/>
     <w:uiPriority w:val="9"/>
     <w:rsid w:val="00A122F8"/>
     <w:rPr>
@@ -13144,10 +10279,10 @@
       <w:szCs w:val="40"/>
     </w:rPr>
   </w:style>
-  <w:style w:type="character" w:customStyle="1" w:styleId="Ttulo2Carter">
-    <w:name w:val="Título 2 Caráter"/>
-    <w:basedOn w:val="Tipodeletrapredefinidodopargrafo"/>
-    <w:link w:val="Ttulo2"/>
+  <w:style w:type="character" w:customStyle="1" w:styleId="Heading2Char">
+    <w:name w:val="Heading 2 Char"/>
+    <w:basedOn w:val="DefaultParagraphFont"/>
+    <w:link w:val="Heading2"/>
     <w:uiPriority w:val="9"/>
     <w:rsid w:val="00A122F8"/>
     <w:rPr>
@@ -13157,10 +10292,10 @@
       <w:szCs w:val="28"/>
     </w:rPr>
   </w:style>
-  <w:style w:type="character" w:customStyle="1" w:styleId="Ttulo3Carter">
-    <w:name w:val="Título 3 Caráter"/>
-    <w:basedOn w:val="Tipodeletrapredefinidodopargrafo"/>
-    <w:link w:val="Ttulo3"/>
+  <w:style w:type="character" w:customStyle="1" w:styleId="Heading3Char">
+    <w:name w:val="Heading 3 Char"/>
+    <w:basedOn w:val="DefaultParagraphFont"/>
+    <w:link w:val="Heading3"/>
     <w:uiPriority w:val="9"/>
     <w:rsid w:val="00A122F8"/>
     <w:rPr>
@@ -13170,10 +10305,10 @@
       <w:szCs w:val="24"/>
     </w:rPr>
   </w:style>
-  <w:style w:type="character" w:customStyle="1" w:styleId="Ttulo4Carter">
-    <w:name w:val="Título 4 Caráter"/>
-    <w:basedOn w:val="Tipodeletrapredefinidodopargrafo"/>
-    <w:link w:val="Ttulo4"/>
+  <w:style w:type="character" w:customStyle="1" w:styleId="Heading4Char">
+    <w:name w:val="Heading 4 Char"/>
+    <w:basedOn w:val="DefaultParagraphFont"/>
+    <w:link w:val="Heading4"/>
     <w:uiPriority w:val="9"/>
     <w:semiHidden/>
     <w:rsid w:val="00A122F8"/>
@@ -13184,10 +10319,10 @@
       <w:szCs w:val="22"/>
     </w:rPr>
   </w:style>
-  <w:style w:type="character" w:customStyle="1" w:styleId="Ttulo5Carter">
-    <w:name w:val="Título 5 Caráter"/>
-    <w:basedOn w:val="Tipodeletrapredefinidodopargrafo"/>
-    <w:link w:val="Ttulo5"/>
+  <w:style w:type="character" w:customStyle="1" w:styleId="Heading5Char">
+    <w:name w:val="Heading 5 Char"/>
+    <w:basedOn w:val="DefaultParagraphFont"/>
+    <w:link w:val="Heading5"/>
     <w:uiPriority w:val="9"/>
     <w:semiHidden/>
     <w:rsid w:val="00A122F8"/>
@@ -13200,10 +10335,10 @@
       <w:szCs w:val="22"/>
     </w:rPr>
   </w:style>
-  <w:style w:type="character" w:customStyle="1" w:styleId="Ttulo6Carter">
-    <w:name w:val="Título 6 Caráter"/>
-    <w:basedOn w:val="Tipodeletrapredefinidodopargrafo"/>
-    <w:link w:val="Ttulo6"/>
+  <w:style w:type="character" w:customStyle="1" w:styleId="Heading6Char">
+    <w:name w:val="Heading 6 Char"/>
+    <w:basedOn w:val="DefaultParagraphFont"/>
+    <w:link w:val="Heading6"/>
     <w:uiPriority w:val="9"/>
     <w:semiHidden/>
     <w:rsid w:val="00A122F8"/>
@@ -13212,10 +10347,10 @@
       <w:color w:val="70AD47" w:themeColor="accent6"/>
     </w:rPr>
   </w:style>
-  <w:style w:type="character" w:customStyle="1" w:styleId="Ttulo7Carter">
-    <w:name w:val="Título 7 Caráter"/>
-    <w:basedOn w:val="Tipodeletrapredefinidodopargrafo"/>
-    <w:link w:val="Ttulo7"/>
+  <w:style w:type="character" w:customStyle="1" w:styleId="Heading7Char">
+    <w:name w:val="Heading 7 Char"/>
+    <w:basedOn w:val="DefaultParagraphFont"/>
+    <w:link w:val="Heading7"/>
     <w:uiPriority w:val="9"/>
     <w:semiHidden/>
     <w:rsid w:val="00A122F8"/>
@@ -13226,10 +10361,10 @@
       <w:color w:val="70AD47" w:themeColor="accent6"/>
     </w:rPr>
   </w:style>
-  <w:style w:type="character" w:customStyle="1" w:styleId="Ttulo8Carter">
-    <w:name w:val="Título 8 Caráter"/>
-    <w:basedOn w:val="Tipodeletrapredefinidodopargrafo"/>
-    <w:link w:val="Ttulo8"/>
+  <w:style w:type="character" w:customStyle="1" w:styleId="Heading8Char">
+    <w:name w:val="Heading 8 Char"/>
+    <w:basedOn w:val="DefaultParagraphFont"/>
+    <w:link w:val="Heading8"/>
     <w:uiPriority w:val="9"/>
     <w:semiHidden/>
     <w:rsid w:val="00A122F8"/>
@@ -13244,10 +10379,10 @@
       <w:szCs w:val="20"/>
     </w:rPr>
   </w:style>
-  <w:style w:type="character" w:customStyle="1" w:styleId="Ttulo9Carter">
-    <w:name w:val="Título 9 Caráter"/>
-    <w:basedOn w:val="Tipodeletrapredefinidodopargrafo"/>
-    <w:link w:val="Ttulo9"/>
+  <w:style w:type="character" w:customStyle="1" w:styleId="Heading9Char">
+    <w:name w:val="Heading 9 Char"/>
+    <w:basedOn w:val="DefaultParagraphFont"/>
+    <w:link w:val="Heading9"/>
     <w:uiPriority w:val="9"/>
     <w:semiHidden/>
     <w:rsid w:val="00A122F8"/>
@@ -13260,7 +10395,7 @@
       <w:szCs w:val="20"/>
     </w:rPr>
   </w:style>
-  <w:style w:type="paragraph" w:styleId="Legenda">
+  <w:style w:type="paragraph" w:styleId="Caption">
     <w:name w:val="caption"/>
     <w:basedOn w:val="Normal"/>
     <w:next w:val="Normal"/>
@@ -13279,10 +10414,10 @@
       <w:color w:val="595959" w:themeColor="text1" w:themeTint="A6"/>
     </w:rPr>
   </w:style>
-  <w:style w:type="character" w:customStyle="1" w:styleId="TtuloCarter">
-    <w:name w:val="Título Caráter"/>
-    <w:basedOn w:val="Tipodeletrapredefinidodopargrafo"/>
-    <w:link w:val="Ttulo"/>
+  <w:style w:type="character" w:customStyle="1" w:styleId="TitleChar">
+    <w:name w:val="Title Char"/>
+    <w:basedOn w:val="DefaultParagraphFont"/>
+    <w:link w:val="Title"/>
     <w:uiPriority w:val="10"/>
     <w:rsid w:val="00A122F8"/>
     <w:rPr>
@@ -13293,10 +10428,10 @@
       <w:szCs w:val="96"/>
     </w:rPr>
   </w:style>
-  <w:style w:type="character" w:customStyle="1" w:styleId="SubttuloCarter">
-    <w:name w:val="Subtítulo Caráter"/>
-    <w:basedOn w:val="Tipodeletrapredefinidodopargrafo"/>
-    <w:link w:val="Subttulo"/>
+  <w:style w:type="character" w:customStyle="1" w:styleId="SubtitleChar">
+    <w:name w:val="Subtitle Char"/>
+    <w:basedOn w:val="DefaultParagraphFont"/>
+    <w:link w:val="Subtitle"/>
     <w:uiPriority w:val="11"/>
     <w:rsid w:val="00A122F8"/>
     <w:rPr>
@@ -13305,9 +10440,9 @@
       <w:szCs w:val="30"/>
     </w:rPr>
   </w:style>
-  <w:style w:type="character" w:styleId="Forte">
+  <w:style w:type="character" w:styleId="Strong">
     <w:name w:val="Strong"/>
-    <w:basedOn w:val="Tipodeletrapredefinidodopargrafo"/>
+    <w:basedOn w:val="DefaultParagraphFont"/>
     <w:uiPriority w:val="22"/>
     <w:qFormat/>
     <w:rsid w:val="00A122F8"/>
@@ -13316,11 +10451,11 @@
       <w:bCs/>
     </w:rPr>
   </w:style>
-  <w:style w:type="paragraph" w:styleId="Citao">
+  <w:style w:type="paragraph" w:styleId="Quote">
     <w:name w:val="Quote"/>
     <w:basedOn w:val="Normal"/>
     <w:next w:val="Normal"/>
-    <w:link w:val="CitaoCarter"/>
+    <w:link w:val="QuoteChar"/>
     <w:uiPriority w:val="29"/>
     <w:qFormat/>
     <w:rsid w:val="00A122F8"/>
@@ -13335,10 +10470,10 @@
       <w:color w:val="262626" w:themeColor="text1" w:themeTint="D9"/>
     </w:rPr>
   </w:style>
-  <w:style w:type="character" w:customStyle="1" w:styleId="CitaoCarter">
-    <w:name w:val="Citação Caráter"/>
-    <w:basedOn w:val="Tipodeletrapredefinidodopargrafo"/>
-    <w:link w:val="Citao"/>
+  <w:style w:type="character" w:customStyle="1" w:styleId="QuoteChar">
+    <w:name w:val="Quote Char"/>
+    <w:basedOn w:val="DefaultParagraphFont"/>
+    <w:link w:val="Quote"/>
     <w:uiPriority w:val="29"/>
     <w:rsid w:val="00A122F8"/>
     <w:rPr>
@@ -13347,11 +10482,11 @@
       <w:color w:val="262626" w:themeColor="text1" w:themeTint="D9"/>
     </w:rPr>
   </w:style>
-  <w:style w:type="paragraph" w:styleId="CitaoIntensa">
+  <w:style w:type="paragraph" w:styleId="IntenseQuote">
     <w:name w:val="Intense Quote"/>
     <w:basedOn w:val="Normal"/>
     <w:next w:val="Normal"/>
-    <w:link w:val="CitaoIntensaCarter"/>
+    <w:link w:val="IntenseQuoteChar"/>
     <w:uiPriority w:val="30"/>
     <w:qFormat/>
     <w:rsid w:val="00A122F8"/>
@@ -13369,10 +10504,10 @@
       <w:szCs w:val="32"/>
     </w:rPr>
   </w:style>
-  <w:style w:type="character" w:customStyle="1" w:styleId="CitaoIntensaCarter">
-    <w:name w:val="Citação Intensa Caráter"/>
-    <w:basedOn w:val="Tipodeletrapredefinidodopargrafo"/>
-    <w:link w:val="CitaoIntensa"/>
+  <w:style w:type="character" w:customStyle="1" w:styleId="IntenseQuoteChar">
+    <w:name w:val="Intense Quote Char"/>
+    <w:basedOn w:val="DefaultParagraphFont"/>
+    <w:link w:val="IntenseQuote"/>
     <w:uiPriority w:val="30"/>
     <w:rsid w:val="00A122F8"/>
     <w:rPr>
@@ -13384,9 +10519,9 @@
       <w:szCs w:val="32"/>
     </w:rPr>
   </w:style>
-  <w:style w:type="character" w:styleId="nfaseIntensa">
+  <w:style w:type="character" w:styleId="IntenseEmphasis">
     <w:name w:val="Intense Emphasis"/>
-    <w:basedOn w:val="Tipodeletrapredefinidodopargrafo"/>
+    <w:basedOn w:val="DefaultParagraphFont"/>
     <w:uiPriority w:val="21"/>
     <w:qFormat/>
     <w:rsid w:val="00A122F8"/>
@@ -13397,9 +10532,9 @@
       <w:iCs/>
     </w:rPr>
   </w:style>
-  <w:style w:type="character" w:styleId="RefernciaDiscreta">
+  <w:style w:type="character" w:styleId="SubtleReference">
     <w:name w:val="Subtle Reference"/>
-    <w:basedOn w:val="Tipodeletrapredefinidodopargrafo"/>
+    <w:basedOn w:val="DefaultParagraphFont"/>
     <w:uiPriority w:val="31"/>
     <w:qFormat/>
     <w:rsid w:val="00A122F8"/>
@@ -13408,9 +10543,9 @@
       <w:color w:val="595959" w:themeColor="text1" w:themeTint="A6"/>
     </w:rPr>
   </w:style>
-  <w:style w:type="character" w:styleId="TtulodoLivro">
+  <w:style w:type="character" w:styleId="BookTitle">
     <w:name w:val="Book Title"/>
-    <w:basedOn w:val="Tipodeletrapredefinidodopargrafo"/>
+    <w:basedOn w:val="DefaultParagraphFont"/>
     <w:uiPriority w:val="33"/>
     <w:qFormat/>
     <w:rsid w:val="00A122F8"/>
@@ -13424,9 +10559,9 @@
       <w:szCs w:val="21"/>
     </w:rPr>
   </w:style>
-  <w:style w:type="paragraph" w:styleId="Cabealhodondice">
+  <w:style w:type="paragraph" w:styleId="TOCHeading">
     <w:name w:val="TOC Heading"/>
-    <w:basedOn w:val="Ttulo1"/>
+    <w:basedOn w:val="Heading1"/>
     <w:next w:val="Normal"/>
     <w:uiPriority w:val="39"/>
     <w:unhideWhenUsed/>
@@ -13436,7 +10571,7 @@
       <w:outlineLvl w:val="9"/>
     </w:pPr>
   </w:style>
-  <w:style w:type="paragraph" w:styleId="ndice1">
+  <w:style w:type="paragraph" w:styleId="TOC1">
     <w:name w:val="toc 1"/>
     <w:basedOn w:val="Normal"/>
     <w:next w:val="Normal"/>
@@ -13448,7 +10583,7 @@
       <w:spacing w:after="100"/>
     </w:pPr>
   </w:style>
-  <w:style w:type="paragraph" w:styleId="ndice2">
+  <w:style w:type="paragraph" w:styleId="TOC2">
     <w:name w:val="toc 2"/>
     <w:basedOn w:val="Normal"/>
     <w:next w:val="Normal"/>
@@ -13461,7 +10596,7 @@
       <w:ind w:left="210"/>
     </w:pPr>
   </w:style>
-  <w:style w:type="paragraph" w:styleId="ndice3">
+  <w:style w:type="paragraph" w:styleId="TOC3">
     <w:name w:val="toc 3"/>
     <w:basedOn w:val="Normal"/>
     <w:next w:val="Normal"/>
@@ -13474,9 +10609,9 @@
       <w:ind w:left="420"/>
     </w:pPr>
   </w:style>
-  <w:style w:type="character" w:styleId="Hiperligao">
+  <w:style w:type="character" w:styleId="Hyperlink">
     <w:name w:val="Hyperlink"/>
-    <w:basedOn w:val="Tipodeletrapredefinidodopargrafo"/>
+    <w:basedOn w:val="DefaultParagraphFont"/>
     <w:uiPriority w:val="99"/>
     <w:unhideWhenUsed/>
     <w:rsid w:val="00AC1682"/>
@@ -13784,28 +10919,28 @@
 </file>
 
 <file path=customXml/item1.xml><?xml version="1.0" encoding="utf-8"?>
+<b:Sources xmlns:b="http://schemas.openxmlformats.org/officeDocument/2006/bibliography" xmlns="http://schemas.openxmlformats.org/officeDocument/2006/bibliography" SelectedStyle="\APASixthEditionOfficeOnline.xsl" StyleName="APA" Version="6"/>
+</file>
+
+<file path=customXml/item2.xml><?xml version="1.0" encoding="utf-8"?>
 <go:gDocsCustomXmlDataStorage xmlns:go="http://customooxmlschemas.google.com/" xmlns:r="http://schemas.openxmlformats.org/officeDocument/2006/relationships">
   <go:docsCustomData xmlns:go="http://customooxmlschemas.google.com/" roundtripDataSignature="AMtx7mgzEr8w1A82BZ7RHGaj9hfZfzSkmw==">AMUW2mWm25NslDNscGLhsj6q2ymI2m6O6iw8KoDJQrV1Ash71rZ4WIu4VKLDjo/BvinkDTiD8J2zLXlf89cYm7Bcr7zEkXrrjoT7H9TojTqOgCHQDyUuMWyOxHQhSZ3W20wOtB4xwD4c</go:docsCustomData>
 </go:gDocsCustomXmlDataStorage>
 </file>
 
-<file path=customXml/item2.xml><?xml version="1.0" encoding="utf-8"?>
-<b:Sources xmlns:b="http://schemas.openxmlformats.org/officeDocument/2006/bibliography" xmlns="http://schemas.openxmlformats.org/officeDocument/2006/bibliography" SelectedStyle="\APASixthEditionOfficeOnline.xsl" StyleName="APA" Version="6"/>
+<file path=customXml/itemProps1.xml><?xml version="1.0" encoding="utf-8"?>
+<ds:datastoreItem xmlns:ds="http://schemas.openxmlformats.org/officeDocument/2006/customXml" ds:itemID="{CD3D840A-11F7-4F70-8BEB-65BBB586A20A}">
+  <ds:schemaRefs>
+    <ds:schemaRef ds:uri="http://schemas.openxmlformats.org/officeDocument/2006/bibliography"/>
+  </ds:schemaRefs>
+</ds:datastoreItem>
 </file>
 
-<file path=customXml/itemProps1.xml><?xml version="1.0" encoding="utf-8"?>
+<file path=customXml/itemProps2.xml><?xml version="1.0" encoding="utf-8"?>
 <ds:datastoreItem xmlns:ds="http://schemas.openxmlformats.org/officeDocument/2006/customXml" ds:itemID="{11111111-1234-1234-1234-123412341234}">
   <ds:schemaRefs>
     <ds:schemaRef ds:uri="http://customooxmlschemas.google.com/"/>
     <ds:schemaRef ds:uri="http://schemas.openxmlformats.org/officeDocument/2006/relationships"/>
   </ds:schemaRefs>
 </ds:datastoreItem>
-</file>
-
-<file path=customXml/itemProps2.xml><?xml version="1.0" encoding="utf-8"?>
-<ds:datastoreItem xmlns:ds="http://schemas.openxmlformats.org/officeDocument/2006/customXml" ds:itemID="{CD3D840A-11F7-4F70-8BEB-65BBB586A20A}">
-  <ds:schemaRefs>
-    <ds:schemaRef ds:uri="http://schemas.openxmlformats.org/officeDocument/2006/bibliography"/>
-  </ds:schemaRefs>
-</ds:datastoreItem>
 </file>
--- a/LanguageDetectionPrototype/Documents/Report&Analysis DuckSoftWorks.docx
+++ b/LanguageDetectionPrototype/Documents/Report&Analysis DuckSoftWorks.docx
@@ -191,18 +191,8 @@
                                 <w:sz w:val="20"/>
                                 <w:szCs w:val="20"/>
                               </w:rPr>
-                              <w:t xml:space="preserve">Thales </w:t>
+                              <w:t>Thales Lemos</w:t>
                             </w:r>
-                            <w:proofErr w:type="spellStart"/>
-                            <w:r>
-                              <w:rPr>
-                                <w:color w:val="595959" w:themeColor="text1" w:themeTint="A6"/>
-                                <w:sz w:val="20"/>
-                                <w:szCs w:val="20"/>
-                              </w:rPr>
-                              <w:t>Lemos</w:t>
-                            </w:r>
-                            <w:proofErr w:type="spellEnd"/>
                           </w:p>
                         </w:txbxContent>
                       </wps:txbx>
@@ -333,18 +323,8 @@
                           <w:sz w:val="20"/>
                           <w:szCs w:val="20"/>
                         </w:rPr>
-                        <w:t xml:space="preserve">Thales </w:t>
+                        <w:t>Thales Lemos</w:t>
                       </w:r>
-                      <w:proofErr w:type="spellStart"/>
-                      <w:r>
-                        <w:rPr>
-                          <w:color w:val="595959" w:themeColor="text1" w:themeTint="A6"/>
-                          <w:sz w:val="20"/>
-                          <w:szCs w:val="20"/>
-                        </w:rPr>
-                        <w:t>Lemos</w:t>
-                      </w:r>
-                      <w:proofErr w:type="spellEnd"/>
                     </w:p>
                   </w:txbxContent>
                 </v:textbox>
@@ -1022,23 +1002,13 @@
                                 <w:szCs w:val="36"/>
                               </w:rPr>
                             </w:pPr>
-                            <w:proofErr w:type="spellStart"/>
                             <w:r>
                               <w:rPr>
                                 <w:color w:val="767171" w:themeColor="background2" w:themeShade="80"/>
                                 <w:sz w:val="36"/>
                                 <w:szCs w:val="36"/>
                               </w:rPr>
-                              <w:t>UpSkill</w:t>
-                            </w:r>
-                            <w:proofErr w:type="spellEnd"/>
-                            <w:r>
-                              <w:rPr>
-                                <w:color w:val="767171" w:themeColor="background2" w:themeShade="80"/>
-                                <w:sz w:val="36"/>
-                                <w:szCs w:val="36"/>
-                              </w:rPr>
-                              <w:t xml:space="preserve"> Java Capgemini</w:t>
+                              <w:t>UpSkill Java Capgemini</w:t>
                             </w:r>
                           </w:p>
                           <w:bookmarkEnd w:id="3"/>
@@ -1145,23 +1115,13 @@
                           <w:szCs w:val="36"/>
                         </w:rPr>
                       </w:pPr>
-                      <w:proofErr w:type="spellStart"/>
                       <w:r>
                         <w:rPr>
                           <w:color w:val="767171" w:themeColor="background2" w:themeShade="80"/>
                           <w:sz w:val="36"/>
                           <w:szCs w:val="36"/>
                         </w:rPr>
-                        <w:t>UpSkill</w:t>
-                      </w:r>
-                      <w:proofErr w:type="spellEnd"/>
-                      <w:r>
-                        <w:rPr>
-                          <w:color w:val="767171" w:themeColor="background2" w:themeShade="80"/>
-                          <w:sz w:val="36"/>
-                          <w:szCs w:val="36"/>
-                        </w:rPr>
-                        <w:t xml:space="preserve"> Java Capgemini</w:t>
+                        <w:t>UpSkill Java Capgemini</w:t>
                       </w:r>
                     </w:p>
                     <w:bookmarkEnd w:id="10"/>
@@ -2625,13 +2585,8 @@
           </w:tcPr>
           <w:p>
             <w:r>
-              <w:t xml:space="preserve">Daniel Machado and Thales </w:t>
-            </w:r>
-            <w:proofErr w:type="spellStart"/>
-            <w:r>
-              <w:t>Lemos</w:t>
-            </w:r>
-            <w:proofErr w:type="spellEnd"/>
+              <w:t>Daniel Machado and Thales Lemos</w:t>
+            </w:r>
           </w:p>
         </w:tc>
       </w:tr>
@@ -2666,13 +2621,8 @@
           </w:tcPr>
           <w:p>
             <w:r>
-              <w:t xml:space="preserve">POC - </w:t>
-            </w:r>
-            <w:proofErr w:type="spellStart"/>
-            <w:r>
-              <w:t>JavaDoc</w:t>
-            </w:r>
-            <w:proofErr w:type="spellEnd"/>
+              <w:t>POC - JavaDoc</w:t>
+            </w:r>
           </w:p>
         </w:tc>
         <w:tc>
@@ -2758,13 +2708,8 @@
           </w:tcPr>
           <w:p>
             <w:r>
-              <w:t xml:space="preserve">Inês Clavel, Thales </w:t>
-            </w:r>
-            <w:proofErr w:type="spellStart"/>
-            <w:r>
-              <w:t>Lemos</w:t>
-            </w:r>
-            <w:proofErr w:type="spellEnd"/>
+              <w:t>Inês Clavel, Thales Lemos</w:t>
+            </w:r>
           </w:p>
         </w:tc>
       </w:tr>
@@ -2823,13 +2768,8 @@
             <w:shd w:val="clear" w:color="auto" w:fill="E2EFD9"/>
           </w:tcPr>
           <w:p>
-            <w:proofErr w:type="spellStart"/>
-            <w:r>
-              <w:t>SpringBoot</w:t>
-            </w:r>
-            <w:proofErr w:type="spellEnd"/>
-            <w:r>
-              <w:t xml:space="preserve"> - Initial Project Skeleton </w:t>
+            <w:r>
+              <w:t xml:space="preserve">SpringBoot - Initial Project Skeleton </w:t>
             </w:r>
           </w:p>
         </w:tc>
@@ -2885,13 +2825,8 @@
           </w:tcPr>
           <w:p>
             <w:r>
-              <w:t xml:space="preserve">Daniel Lima, Thales </w:t>
-            </w:r>
-            <w:proofErr w:type="spellStart"/>
-            <w:r>
-              <w:t>Lemos</w:t>
-            </w:r>
-            <w:proofErr w:type="spellEnd"/>
+              <w:t>Daniel Lima, Thales Lemos</w:t>
+            </w:r>
           </w:p>
         </w:tc>
       </w:tr>
@@ -2913,13 +2848,8 @@
           </w:tcPr>
           <w:p>
             <w:r>
-              <w:t xml:space="preserve">João </w:t>
-            </w:r>
-            <w:proofErr w:type="spellStart"/>
-            <w:r>
-              <w:t>Figueiredo</w:t>
-            </w:r>
-            <w:proofErr w:type="spellEnd"/>
+              <w:t>João Figueiredo</w:t>
+            </w:r>
           </w:p>
         </w:tc>
       </w:tr>
@@ -2930,11 +2860,9 @@
             <w:shd w:val="clear" w:color="auto" w:fill="E2EFD9"/>
           </w:tcPr>
           <w:p>
-            <w:proofErr w:type="spellStart"/>
             <w:r>
               <w:t>TaskDomainDTOAssembler</w:t>
             </w:r>
-            <w:proofErr w:type="spellEnd"/>
           </w:p>
         </w:tc>
         <w:tc>
@@ -2955,11 +2883,9 @@
             <w:shd w:val="clear" w:color="auto" w:fill="E2EFD9"/>
           </w:tcPr>
           <w:p>
-            <w:proofErr w:type="spellStart"/>
             <w:r>
               <w:t>TaskService</w:t>
             </w:r>
-            <w:proofErr w:type="spellEnd"/>
           </w:p>
         </w:tc>
         <w:tc>
@@ -2988,11 +2914,9 @@
             <w:shd w:val="clear" w:color="auto" w:fill="E2EFD9"/>
           </w:tcPr>
           <w:p>
-            <w:proofErr w:type="spellStart"/>
             <w:r>
               <w:t>AnalyzerService</w:t>
             </w:r>
-            <w:proofErr w:type="spellEnd"/>
           </w:p>
         </w:tc>
         <w:tc>
@@ -3057,11 +2981,9 @@
                 <w:tab w:val="left" w:pos="1475"/>
               </w:tabs>
             </w:pPr>
-            <w:proofErr w:type="spellStart"/>
             <w:r>
               <w:t>TaskDomainDTOAssembler</w:t>
             </w:r>
-            <w:proofErr w:type="spellEnd"/>
           </w:p>
         </w:tc>
         <w:tc>
@@ -3087,11 +3009,9 @@
                 <w:tab w:val="left" w:pos="1705"/>
               </w:tabs>
             </w:pPr>
-            <w:proofErr w:type="spellStart"/>
             <w:r>
               <w:t>TaskDTO</w:t>
             </w:r>
-            <w:proofErr w:type="spellEnd"/>
           </w:p>
         </w:tc>
         <w:tc>
@@ -3112,11 +3032,9 @@
             <w:shd w:val="clear" w:color="auto" w:fill="E2EFD9"/>
           </w:tcPr>
           <w:p>
-            <w:proofErr w:type="spellStart"/>
             <w:r>
               <w:t>NewTaskInfoDTO</w:t>
             </w:r>
-            <w:proofErr w:type="spellEnd"/>
           </w:p>
         </w:tc>
         <w:tc>
@@ -3125,13 +3043,8 @@
           </w:tcPr>
           <w:p>
             <w:r>
-              <w:t xml:space="preserve">Thales </w:t>
-            </w:r>
-            <w:proofErr w:type="spellStart"/>
-            <w:r>
-              <w:t>Lemos</w:t>
-            </w:r>
-            <w:proofErr w:type="spellEnd"/>
+              <w:t>Thales Lemos</w:t>
+            </w:r>
           </w:p>
         </w:tc>
       </w:tr>
@@ -3153,13 +3066,8 @@
           </w:tcPr>
           <w:p>
             <w:r>
-              <w:t xml:space="preserve">Thales </w:t>
-            </w:r>
-            <w:proofErr w:type="spellStart"/>
-            <w:r>
-              <w:t>Lemos</w:t>
-            </w:r>
-            <w:proofErr w:type="spellEnd"/>
+              <w:t>Thales Lemos</w:t>
+            </w:r>
           </w:p>
         </w:tc>
       </w:tr>
@@ -3170,13 +3078,8 @@
             <w:shd w:val="clear" w:color="auto" w:fill="E2EFD9"/>
           </w:tcPr>
           <w:p>
-            <w:proofErr w:type="spellStart"/>
-            <w:r>
-              <w:t>AnalizerService</w:t>
-            </w:r>
-            <w:proofErr w:type="spellEnd"/>
-            <w:r>
-              <w:t xml:space="preserve"> Unit Test</w:t>
+            <w:r>
+              <w:t>AnalizerService Unit Test</w:t>
             </w:r>
           </w:p>
         </w:tc>
@@ -3198,13 +3101,8 @@
             <w:shd w:val="clear" w:color="auto" w:fill="E2EFD9"/>
           </w:tcPr>
           <w:p>
-            <w:proofErr w:type="spellStart"/>
-            <w:r>
-              <w:t>TaskService</w:t>
-            </w:r>
-            <w:proofErr w:type="spellEnd"/>
-            <w:r>
-              <w:t xml:space="preserve"> Tests</w:t>
+            <w:r>
+              <w:t>TaskService Tests</w:t>
             </w:r>
           </w:p>
         </w:tc>
@@ -3214,13 +3112,8 @@
           </w:tcPr>
           <w:p>
             <w:r>
-              <w:t xml:space="preserve">João </w:t>
-            </w:r>
-            <w:proofErr w:type="spellStart"/>
-            <w:r>
-              <w:t>Figueiredo</w:t>
-            </w:r>
-            <w:proofErr w:type="spellEnd"/>
+              <w:t>João Figueiredo</w:t>
+            </w:r>
           </w:p>
         </w:tc>
       </w:tr>
@@ -3231,13 +3124,8 @@
             <w:shd w:val="clear" w:color="auto" w:fill="E2EFD9"/>
           </w:tcPr>
           <w:p>
-            <w:proofErr w:type="spellStart"/>
-            <w:r>
-              <w:t>DictionaryService</w:t>
-            </w:r>
-            <w:proofErr w:type="spellEnd"/>
-            <w:r>
-              <w:t xml:space="preserve"> Tests</w:t>
+            <w:r>
+              <w:t>DictionaryService Tests</w:t>
             </w:r>
           </w:p>
         </w:tc>
@@ -3247,13 +3135,8 @@
           </w:tcPr>
           <w:p>
             <w:r>
-              <w:t xml:space="preserve">João </w:t>
-            </w:r>
-            <w:proofErr w:type="spellStart"/>
-            <w:r>
-              <w:t>Figueiredo</w:t>
-            </w:r>
-            <w:proofErr w:type="spellEnd"/>
+              <w:t>João Figueiredo</w:t>
+            </w:r>
           </w:p>
         </w:tc>
       </w:tr>
@@ -3265,13 +3148,8 @@
           </w:tcPr>
           <w:p>
             <w:r>
-              <w:t xml:space="preserve">Controller </w:t>
-            </w:r>
-            <w:proofErr w:type="spellStart"/>
-            <w:r>
-              <w:t>javaDoc</w:t>
-            </w:r>
-            <w:proofErr w:type="spellEnd"/>
+              <w:t>Controller javaDoc</w:t>
+            </w:r>
           </w:p>
         </w:tc>
         <w:tc>
@@ -3280,13 +3158,8 @@
           </w:tcPr>
           <w:p>
             <w:r>
-              <w:t xml:space="preserve">Thales </w:t>
-            </w:r>
-            <w:proofErr w:type="spellStart"/>
-            <w:r>
-              <w:t>Lemos</w:t>
-            </w:r>
-            <w:proofErr w:type="spellEnd"/>
+              <w:t>Thales Lemos</w:t>
+            </w:r>
           </w:p>
         </w:tc>
       </w:tr>
@@ -3297,19 +3170,9 @@
             <w:shd w:val="clear" w:color="auto" w:fill="E2EFD9"/>
           </w:tcPr>
           <w:p>
-            <w:proofErr w:type="spellStart"/>
-            <w:r>
-              <w:t>AnalizerService</w:t>
-            </w:r>
-            <w:proofErr w:type="spellEnd"/>
-            <w:r>
-              <w:t xml:space="preserve"> </w:t>
-            </w:r>
-            <w:proofErr w:type="spellStart"/>
-            <w:r>
-              <w:t>javaDoc</w:t>
-            </w:r>
-            <w:proofErr w:type="spellEnd"/>
+            <w:r>
+              <w:t>AnalizerService javaDoc</w:t>
+            </w:r>
           </w:p>
         </w:tc>
         <w:tc>
@@ -3330,19 +3193,9 @@
             <w:shd w:val="clear" w:color="auto" w:fill="E2EFD9"/>
           </w:tcPr>
           <w:p>
-            <w:proofErr w:type="spellStart"/>
-            <w:r>
-              <w:t>TaskService</w:t>
-            </w:r>
-            <w:proofErr w:type="spellEnd"/>
-            <w:r>
-              <w:t xml:space="preserve"> </w:t>
-            </w:r>
-            <w:proofErr w:type="spellStart"/>
-            <w:r>
-              <w:t>javaDoc</w:t>
-            </w:r>
-            <w:proofErr w:type="spellEnd"/>
+            <w:r>
+              <w:t>TaskService javaDoc</w:t>
+            </w:r>
           </w:p>
         </w:tc>
         <w:tc>
@@ -3351,13 +3204,8 @@
           </w:tcPr>
           <w:p>
             <w:r>
-              <w:t xml:space="preserve">João </w:t>
-            </w:r>
-            <w:proofErr w:type="spellStart"/>
-            <w:r>
-              <w:t>Figueiredo</w:t>
-            </w:r>
-            <w:proofErr w:type="spellEnd"/>
+              <w:t>João Figueiredo</w:t>
+            </w:r>
           </w:p>
         </w:tc>
       </w:tr>
@@ -3368,19 +3216,9 @@
             <w:shd w:val="clear" w:color="auto" w:fill="E2EFD9"/>
           </w:tcPr>
           <w:p>
-            <w:proofErr w:type="spellStart"/>
-            <w:r>
-              <w:t>DictionaryService</w:t>
-            </w:r>
-            <w:proofErr w:type="spellEnd"/>
-            <w:r>
-              <w:t xml:space="preserve"> </w:t>
-            </w:r>
-            <w:proofErr w:type="spellStart"/>
-            <w:r>
-              <w:t>javaDoc</w:t>
-            </w:r>
-            <w:proofErr w:type="spellEnd"/>
+            <w:r>
+              <w:t>DictionaryService javaDoc</w:t>
+            </w:r>
           </w:p>
         </w:tc>
         <w:tc>
@@ -3389,13 +3227,8 @@
           </w:tcPr>
           <w:p>
             <w:r>
-              <w:t xml:space="preserve">João </w:t>
-            </w:r>
-            <w:proofErr w:type="spellStart"/>
-            <w:r>
-              <w:t>Figueiredo</w:t>
-            </w:r>
-            <w:proofErr w:type="spellEnd"/>
+              <w:t>João Figueiredo</w:t>
+            </w:r>
           </w:p>
         </w:tc>
       </w:tr>
@@ -3440,13 +3273,8 @@
           </w:tcPr>
           <w:p>
             <w:r>
-              <w:t xml:space="preserve">João </w:t>
-            </w:r>
-            <w:proofErr w:type="spellStart"/>
-            <w:r>
-              <w:t>Figueiredo</w:t>
-            </w:r>
-            <w:proofErr w:type="spellEnd"/>
+              <w:t>João Figueiredo</w:t>
+            </w:r>
           </w:p>
         </w:tc>
       </w:tr>
@@ -3468,13 +3296,8 @@
           </w:tcPr>
           <w:p>
             <w:r>
-              <w:t xml:space="preserve">Inês Clavel, Thales </w:t>
-            </w:r>
-            <w:proofErr w:type="spellStart"/>
-            <w:r>
-              <w:t>Lemos</w:t>
-            </w:r>
-            <w:proofErr w:type="spellEnd"/>
+              <w:t>Inês Clavel, Thales Lemos</w:t>
+            </w:r>
           </w:p>
         </w:tc>
       </w:tr>
@@ -3496,13 +3319,8 @@
           </w:tcPr>
           <w:p>
             <w:r>
-              <w:t xml:space="preserve">João </w:t>
-            </w:r>
-            <w:proofErr w:type="spellStart"/>
-            <w:r>
-              <w:t>Figueiredo</w:t>
-            </w:r>
-            <w:proofErr w:type="spellEnd"/>
+              <w:t>João Figueiredo</w:t>
+            </w:r>
           </w:p>
         </w:tc>
       </w:tr>
@@ -3666,15 +3484,7 @@
     </w:p>
     <w:p>
       <w:r>
-        <w:t xml:space="preserve">In this first step we have focused on the language detection without using the any type of Architecture Design. For that we used the </w:t>
-      </w:r>
-      <w:proofErr w:type="spellStart"/>
-      <w:r>
-        <w:t>Aspell</w:t>
-      </w:r>
-      <w:proofErr w:type="spellEnd"/>
-      <w:r>
-        <w:t xml:space="preserve"> dictionaries as base of comparison.</w:t>
+        <w:t>In this first step we have focused on the language detection without using the any type of Architecture Design. For that we used the Aspell dictionaries as base of comparison.</w:t>
       </w:r>
     </w:p>
     <w:p>
@@ -3845,70 +3655,16 @@
           <w:sz w:val="18"/>
           <w:szCs w:val="18"/>
         </w:rPr>
-        <w:t xml:space="preserve">The grown-ups' response, this time, was to advise me to lay aside my drawings of boa constrictors, whether from the inside or the outside, and devote myself instead to geography, history, arithmetic and grammar. That is why, at the age of six, I gave up what might have been a magnificent career as a painter. I had been disheartened by the failure of my Drawing Number One and my Drawing Number Two. Grown-ups never understand anything by themselves, and it is tiresome for children to be always and forever explaining things to them. </w:t>
-      </w:r>
-      <w:proofErr w:type="gramStart"/>
+        <w:t xml:space="preserve">The grown-ups' response, this time, was to advise me to lay aside my drawings of boa constrictors, whether from the inside or the outside, and devote myself instead to geography, history, arithmetic and grammar. That is why, at the age of six, I gave up what might have been a magnificent career as a painter. I had been disheartened by the failure of my Drawing Number One and my Drawing Number Two. Grown-ups never understand anything by themselves, and it is tiresome for children to be always and forever explaining things to them. So then I chose another profession, and learned to pilot airplanes. I have flown a little over all parts of the world; and it is true that geography has been very useful to me. At a glance I can distinguish China from Arizona. If one gets lost in the night, such knowledge is valuable. In the course of this life I have had a great many </w:t>
+      </w:r>
       <w:r>
         <w:rPr>
           <w:i/>
           <w:sz w:val="18"/>
           <w:szCs w:val="18"/>
         </w:rPr>
-        <w:t>So</w:t>
-      </w:r>
-      <w:proofErr w:type="gramEnd"/>
-      <w:r>
-        <w:rPr>
-          <w:i/>
-          <w:sz w:val="18"/>
-          <w:szCs w:val="18"/>
-        </w:rPr>
-        <w:t xml:space="preserve"> then I chose another profession, and learned to pilot airplanes. I have flown a little over all parts of the world; and it is true that geography has been very useful to me. At a glance I can distinguish China from Arizona. If one gets lost in the night, such knowledge is valuable. In the course of this </w:t>
-      </w:r>
-      <w:proofErr w:type="gramStart"/>
-      <w:r>
-        <w:rPr>
-          <w:i/>
-          <w:sz w:val="18"/>
-          <w:szCs w:val="18"/>
-        </w:rPr>
-        <w:t>life</w:t>
-      </w:r>
-      <w:proofErr w:type="gramEnd"/>
-      <w:r>
-        <w:rPr>
-          <w:i/>
-          <w:sz w:val="18"/>
-          <w:szCs w:val="18"/>
-        </w:rPr>
-        <w:t xml:space="preserve"> I have had a great many </w:t>
-      </w:r>
-      <w:r>
-        <w:rPr>
-          <w:i/>
-          <w:sz w:val="18"/>
-          <w:szCs w:val="18"/>
-        </w:rPr>
         <w:lastRenderedPageBreak/>
-        <w:t xml:space="preserve">encounters with a great many people who have been concerned with matters of consequence. I have lived a great deal among grown-ups. I have seen them intimately, close at hand. And that hasn't much improved my opinion of them. Whenever I met one of them who seemed to me at all clear-sighted, I tried the experiment of showing him my Drawing Number One, which I have always kept. I would try to find out, so, if this was a person of true understanding. </w:t>
-      </w:r>
-      <w:proofErr w:type="gramStart"/>
-      <w:r>
-        <w:rPr>
-          <w:i/>
-          <w:sz w:val="18"/>
-          <w:szCs w:val="18"/>
-        </w:rPr>
-        <w:t>But,</w:t>
-      </w:r>
-      <w:proofErr w:type="gramEnd"/>
-      <w:r>
-        <w:rPr>
-          <w:i/>
-          <w:sz w:val="18"/>
-          <w:szCs w:val="18"/>
-        </w:rPr>
-        <w:t xml:space="preserve"> whoever it was, he, or she, would always say: "That is a hat."</w:t>
+        <w:t>encounters with a great many people who have been concerned with matters of consequence. I have lived a great deal among grown-ups. I have seen them intimately, close at hand. And that hasn't much improved my opinion of them. Whenever I met one of them who seemed to me at all clear-sighted, I tried the experiment of showing him my Drawing Number One, which I have always kept. I would try to find out, so, if this was a person of true understanding. But, whoever it was, he, or she, would always say: "That is a hat."</w:t>
       </w:r>
     </w:p>
     <w:p>
@@ -4326,33 +4082,11 @@
                 <w:b/>
               </w:rPr>
             </w:pPr>
-            <w:proofErr w:type="spellStart"/>
             <w:r>
               <w:rPr>
                 <w:b/>
               </w:rPr>
-              <w:t>TimeStamp</w:t>
-            </w:r>
-            <w:proofErr w:type="spellEnd"/>
-            <w:r>
-              <w:rPr>
-                <w:b/>
-              </w:rPr>
-              <w:t xml:space="preserve"> result (</w:t>
-            </w:r>
-            <w:proofErr w:type="spellStart"/>
-            <w:r>
-              <w:rPr>
-                <w:b/>
-              </w:rPr>
-              <w:t>ms</w:t>
-            </w:r>
-            <w:proofErr w:type="spellEnd"/>
-            <w:r>
-              <w:rPr>
-                <w:b/>
-              </w:rPr>
-              <w:t>)</w:t>
+              <w:t>TimeStamp result (ms)</w:t>
             </w:r>
           </w:p>
         </w:tc>
@@ -4873,15 +4607,7 @@
     </w:tbl>
     <w:p>
       <w:r>
-        <w:t xml:space="preserve">This Analyzer uses the Tokenizer without </w:t>
-      </w:r>
-      <w:proofErr w:type="spellStart"/>
-      <w:r>
-        <w:t>StopWords</w:t>
-      </w:r>
-      <w:proofErr w:type="spellEnd"/>
-      <w:r>
-        <w:t>.</w:t>
+        <w:t>This Analyzer uses the Tokenizer without StopWords.</w:t>
       </w:r>
     </w:p>
     <w:p>
@@ -4896,17 +4622,9 @@
         <w:rPr>
           <w:b/>
         </w:rPr>
-        <w:t xml:space="preserve">Standard </w:t>
-      </w:r>
-      <w:proofErr w:type="spellStart"/>
-      <w:r>
-        <w:rPr>
-          <w:b/>
-        </w:rPr>
-        <w:t>Analyser</w:t>
+        <w:t>Standard Analyser</w:t>
       </w:r>
       <w:bookmarkEnd w:id="22"/>
-      <w:proofErr w:type="spellEnd"/>
     </w:p>
     <w:tbl>
       <w:tblPr>
@@ -5018,33 +4736,11 @@
                 <w:b/>
               </w:rPr>
             </w:pPr>
-            <w:proofErr w:type="spellStart"/>
             <w:r>
               <w:rPr>
                 <w:b/>
               </w:rPr>
-              <w:t>TimeStamp</w:t>
-            </w:r>
-            <w:proofErr w:type="spellEnd"/>
-            <w:r>
-              <w:rPr>
-                <w:b/>
-              </w:rPr>
-              <w:t xml:space="preserve"> result (</w:t>
-            </w:r>
-            <w:proofErr w:type="spellStart"/>
-            <w:r>
-              <w:rPr>
-                <w:b/>
-              </w:rPr>
-              <w:t>ms</w:t>
-            </w:r>
-            <w:proofErr w:type="spellEnd"/>
-            <w:r>
-              <w:rPr>
-                <w:b/>
-              </w:rPr>
-              <w:t>)</w:t>
+              <w:t>TimeStamp result (ms)</w:t>
             </w:r>
           </w:p>
         </w:tc>
@@ -5565,15 +5261,7 @@
     </w:tbl>
     <w:p>
       <w:r>
-        <w:t xml:space="preserve">This Analyzer usually uses </w:t>
-      </w:r>
-      <w:proofErr w:type="spellStart"/>
-      <w:r>
-        <w:t>StopWords</w:t>
-      </w:r>
-      <w:proofErr w:type="spellEnd"/>
-      <w:r>
-        <w:t>, but we removed this function for this test.</w:t>
+        <w:t>This Analyzer usually uses StopWords, but we removed this function for this test.</w:t>
       </w:r>
     </w:p>
     <w:p>
@@ -5702,33 +5390,11 @@
                 <w:b/>
               </w:rPr>
             </w:pPr>
-            <w:proofErr w:type="spellStart"/>
             <w:r>
               <w:rPr>
                 <w:b/>
               </w:rPr>
-              <w:t>TimeStamp</w:t>
-            </w:r>
-            <w:proofErr w:type="spellEnd"/>
-            <w:r>
-              <w:rPr>
-                <w:b/>
-              </w:rPr>
-              <w:t xml:space="preserve"> result (</w:t>
-            </w:r>
-            <w:proofErr w:type="spellStart"/>
-            <w:r>
-              <w:rPr>
-                <w:b/>
-              </w:rPr>
-              <w:t>ms</w:t>
-            </w:r>
-            <w:proofErr w:type="spellEnd"/>
-            <w:r>
-              <w:rPr>
-                <w:b/>
-              </w:rPr>
-              <w:t>)</w:t>
+              <w:t>TimeStamp result (ms)</w:t>
             </w:r>
           </w:p>
         </w:tc>
@@ -6392,33 +6058,11 @@
                 <w:b/>
               </w:rPr>
             </w:pPr>
-            <w:proofErr w:type="spellStart"/>
             <w:r>
               <w:rPr>
                 <w:b/>
               </w:rPr>
-              <w:t>TimeStamp</w:t>
-            </w:r>
-            <w:proofErr w:type="spellEnd"/>
-            <w:r>
-              <w:rPr>
-                <w:b/>
-              </w:rPr>
-              <w:t xml:space="preserve"> result (</w:t>
-            </w:r>
-            <w:proofErr w:type="spellStart"/>
-            <w:r>
-              <w:rPr>
-                <w:b/>
-              </w:rPr>
-              <w:t>ms</w:t>
-            </w:r>
-            <w:proofErr w:type="spellEnd"/>
-            <w:r>
-              <w:rPr>
-                <w:b/>
-              </w:rPr>
-              <w:t>)</w:t>
+              <w:t>TimeStamp result (ms)</w:t>
             </w:r>
           </w:p>
         </w:tc>
@@ -7070,33 +6714,11 @@
                 <w:b/>
               </w:rPr>
             </w:pPr>
-            <w:proofErr w:type="spellStart"/>
             <w:r>
               <w:rPr>
                 <w:b/>
               </w:rPr>
-              <w:t>TimeStamp</w:t>
-            </w:r>
-            <w:proofErr w:type="spellEnd"/>
-            <w:r>
-              <w:rPr>
-                <w:b/>
-              </w:rPr>
-              <w:t xml:space="preserve"> result (</w:t>
-            </w:r>
-            <w:proofErr w:type="spellStart"/>
-            <w:r>
-              <w:rPr>
-                <w:b/>
-              </w:rPr>
-              <w:t>ms</w:t>
-            </w:r>
-            <w:proofErr w:type="spellEnd"/>
-            <w:r>
-              <w:rPr>
-                <w:b/>
-              </w:rPr>
-              <w:t>)</w:t>
+              <w:t>TimeStamp result (ms)</w:t>
             </w:r>
           </w:p>
         </w:tc>
@@ -7641,52 +7263,12 @@
     </w:p>
     <w:p>
       <w:r>
-        <w:t xml:space="preserve">With these simple tests made, we can verify that both the </w:t>
-      </w:r>
-      <w:proofErr w:type="spellStart"/>
-      <w:r>
-        <w:t>SimpleAnalyzer</w:t>
-      </w:r>
-      <w:proofErr w:type="spellEnd"/>
-      <w:r>
-        <w:t xml:space="preserve">, </w:t>
-      </w:r>
-      <w:proofErr w:type="spellStart"/>
-      <w:r>
-        <w:t>StandardAnalyzer</w:t>
-      </w:r>
-      <w:proofErr w:type="spellEnd"/>
-      <w:r>
-        <w:t xml:space="preserve"> are the most efficient and effective to define the correct language. Although the </w:t>
-      </w:r>
-      <w:proofErr w:type="spellStart"/>
-      <w:r>
-        <w:t>StandardAnalyzer</w:t>
-      </w:r>
-      <w:proofErr w:type="spellEnd"/>
-      <w:r>
-        <w:t xml:space="preserve"> is faster, the </w:t>
-      </w:r>
-      <w:proofErr w:type="spellStart"/>
-      <w:r>
-        <w:t>SimpleAnalyser</w:t>
-      </w:r>
-      <w:proofErr w:type="spellEnd"/>
-      <w:r>
-        <w:t xml:space="preserve"> can be slightly more accurate.</w:t>
+        <w:t>With these simple tests made, we can verify that both the SimpleAnalyzer, StandardAnalyzer are the most efficient and effective to define the correct language. Although the StandardAnalyzer is faster, the SimpleAnalyser can be slightly more accurate.</w:t>
       </w:r>
     </w:p>
     <w:p>
       <w:r>
-        <w:t>As for the N-Grams tests, we can see that, without the proper N-Grams dictionaries, the results were worse than expected as we have analyzed a few other applications (</w:t>
-      </w:r>
-      <w:proofErr w:type="gramStart"/>
-      <w:r>
-        <w:t>e.g.</w:t>
-      </w:r>
-      <w:proofErr w:type="gramEnd"/>
-      <w:r>
-        <w:t xml:space="preserve"> Lingua) that also make use of the N-Grams and with greater results. We did not try it with those dictionaries in the POC but we are considering to try it out in the main application in a future version.</w:t>
+        <w:t>As for the N-Grams tests, we can see that, without the proper N-Grams dictionaries, the results were worse than expected as we have analyzed a few other applications (e.g. Lingua) that also make use of the N-Grams and with greater results. We did not try it with those dictionaries in the POC but we are considering to try it out in the main application in a future version.</w:t>
       </w:r>
     </w:p>
     <w:p>
@@ -7696,23 +7278,7 @@
     </w:p>
     <w:p>
       <w:r>
-        <w:t xml:space="preserve">Therefore, we can conclude that, with the methods that were used, </w:t>
-      </w:r>
-      <w:proofErr w:type="spellStart"/>
-      <w:r>
-        <w:t>SimpleAnalyzer</w:t>
-      </w:r>
-      <w:proofErr w:type="spellEnd"/>
-      <w:r>
-        <w:t xml:space="preserve"> is the most efficient and </w:t>
-      </w:r>
-      <w:proofErr w:type="spellStart"/>
-      <w:r>
-        <w:t>StandardAnalyzer</w:t>
-      </w:r>
-      <w:proofErr w:type="spellEnd"/>
-      <w:r>
-        <w:t xml:space="preserve"> the most effective.</w:t>
+        <w:t>Therefore, we can conclude that, with the methods that were used, SimpleAnalyzer is the most efficient and StandardAnalyzer the most effective.</w:t>
       </w:r>
     </w:p>
     <w:p>
@@ -7774,14 +7340,12 @@
       <w:r>
         <w:t xml:space="preserve">Accordingly, we made some decision mainly about design, organization, and possibility of development of the app.  For that, we used </w:t>
       </w:r>
-      <w:proofErr w:type="spellStart"/>
       <w:r>
         <w:rPr>
           <w:i/>
         </w:rPr>
         <w:t>SpringBoot</w:t>
       </w:r>
-      <w:proofErr w:type="spellEnd"/>
       <w:r>
         <w:t xml:space="preserve"> </w:t>
       </w:r>
@@ -7880,39 +7444,7 @@
         <w:t xml:space="preserve">DDD </w:t>
       </w:r>
       <w:r>
-        <w:t xml:space="preserve">patterns designating a </w:t>
-      </w:r>
-      <w:proofErr w:type="spellStart"/>
-      <w:r>
-        <w:t>TaskController</w:t>
-      </w:r>
-      <w:proofErr w:type="spellEnd"/>
-      <w:r>
-        <w:t xml:space="preserve"> as the task delegator, several services (namely </w:t>
-      </w:r>
-      <w:proofErr w:type="spellStart"/>
-      <w:r>
-        <w:t>TaskService</w:t>
-      </w:r>
-      <w:proofErr w:type="spellEnd"/>
-      <w:r>
-        <w:t xml:space="preserve">, </w:t>
-      </w:r>
-      <w:proofErr w:type="spellStart"/>
-      <w:r>
-        <w:t>AnalyzerService</w:t>
-      </w:r>
-      <w:proofErr w:type="spellEnd"/>
-      <w:r>
-        <w:t xml:space="preserve"> and </w:t>
-      </w:r>
-      <w:proofErr w:type="spellStart"/>
-      <w:r>
-        <w:t>DictionaryService</w:t>
-      </w:r>
-      <w:proofErr w:type="spellEnd"/>
-      <w:r>
-        <w:t xml:space="preserve">) as the creators.  The domain layer was centered on representing key concepts for the domain, representing them as entities, aggregate roots and value objects when needed be. Encapsulation of the business core was attained via usage of </w:t>
+        <w:t xml:space="preserve">patterns designating a TaskController as the task delegator, several services (namely TaskService, AnalyzerService and DictionaryService) as the creators.  The domain layer was centered on representing key concepts for the domain, representing them as entities, aggregate roots and value objects when needed be. Encapsulation of the business core was attained via usage of </w:t>
       </w:r>
       <w:r>
         <w:rPr>
@@ -7970,80 +7502,55 @@
       <w:r>
         <w:t xml:space="preserve">The concept application is essentially a </w:t>
       </w:r>
-      <w:proofErr w:type="spellStart"/>
       <w:r>
         <w:rPr>
           <w:i/>
           <w:iCs/>
         </w:rPr>
-        <w:t>RESTfuI</w:t>
-      </w:r>
-      <w:proofErr w:type="spellEnd"/>
+        <w:t>RESTfuI API</w:t>
+      </w:r>
+      <w:r>
+        <w:t xml:space="preserve"> that receives stateless data via </w:t>
+      </w:r>
       <w:r>
         <w:rPr>
           <w:i/>
           <w:iCs/>
         </w:rPr>
-        <w:t xml:space="preserve"> API</w:t>
-      </w:r>
-      <w:r>
-        <w:t xml:space="preserve"> that receives stateless data via </w:t>
+        <w:t xml:space="preserve">HTTP </w:t>
+      </w:r>
+      <w:r>
+        <w:t xml:space="preserve">request. This request is then mapped into a </w:t>
       </w:r>
       <w:r>
         <w:rPr>
           <w:i/>
           <w:iCs/>
         </w:rPr>
-        <w:t xml:space="preserve">HTTP </w:t>
-      </w:r>
-      <w:r>
-        <w:t xml:space="preserve">request. This request is then mapped into a </w:t>
+        <w:t>DTO</w:t>
+      </w:r>
+      <w:r>
+        <w:t xml:space="preserve"> by the Rest Controller (TaskControlller). Once it has been mapped, it will start the process to create a new task. </w:t>
+      </w:r>
+    </w:p>
+    <w:p>
+      <w:r>
+        <w:t xml:space="preserve">The task creation is handled by several services that act together to do so: </w:t>
+      </w:r>
+    </w:p>
+    <w:p>
+      <w:r>
+        <w:t xml:space="preserve">-The </w:t>
       </w:r>
       <w:r>
         <w:rPr>
           <w:i/>
           <w:iCs/>
         </w:rPr>
-        <w:t>DTO</w:t>
-      </w:r>
-      <w:r>
-        <w:t xml:space="preserve"> by the Rest Controller (</w:t>
-      </w:r>
-      <w:proofErr w:type="spellStart"/>
-      <w:r>
-        <w:t>TaskControlller</w:t>
-      </w:r>
-      <w:proofErr w:type="spellEnd"/>
-      <w:r>
-        <w:t xml:space="preserve">). Once it has been mapped, it will start the process to create a new task. </w:t>
-      </w:r>
-    </w:p>
-    <w:p>
-      <w:r>
-        <w:t xml:space="preserve">The task creation is handled by several services that act together to do so: </w:t>
-      </w:r>
-    </w:p>
-    <w:p>
-      <w:r>
-        <w:t xml:space="preserve">-The </w:t>
-      </w:r>
-      <w:r>
-        <w:rPr>
-          <w:i/>
-          <w:iCs/>
-        </w:rPr>
         <w:t>Analyzer Service</w:t>
       </w:r>
       <w:r>
-        <w:t xml:space="preserve"> .It is responsible for creating Lucene’s analyzer, </w:t>
-      </w:r>
-      <w:proofErr w:type="gramStart"/>
-      <w:r>
-        <w:t>reader</w:t>
-      </w:r>
-      <w:proofErr w:type="gramEnd"/>
-      <w:r>
-        <w:t xml:space="preserve"> and searcher. Simply put, all of the necessary “cogs” to analyze the input text, strip it of any unnecessary characters and compare the terms or phrases by querying the “clean text” with available dictionaries of terms. By doing so, it will grant a weighted score to the query based on </w:t>
+        <w:t xml:space="preserve"> .It is responsible for creating Lucene’s analyzer, reader and searcher. Simply put, all of the necessary “cogs” to analyze the input text, strip it of any unnecessary characters and compare the terms or phrases by querying the “clean text” with available dictionaries of terms. By doing so, it will grant a weighted score to the query based on </w:t>
       </w:r>
       <w:r>
         <w:rPr>
@@ -8220,10 +7727,10 @@
           <w:szCs w:val="32"/>
         </w:rPr>
         <w:drawing>
-          <wp:inline distT="0" distB="0" distL="0" distR="0" wp14:anchorId="17E32432" wp14:editId="4DEE4C7B">
-            <wp:extent cx="4867275" cy="5893772"/>
-            <wp:effectExtent l="0" t="0" r="0" b="0"/>
-            <wp:docPr id="2" name="Picture 2" descr="Diagram, box and whisker chart&#10;&#10;Description automatically generated"/>
+          <wp:inline distT="0" distB="0" distL="0" distR="0" wp14:anchorId="6A02E071" wp14:editId="4321E9BB">
+            <wp:extent cx="5943600" cy="7193915"/>
+            <wp:effectExtent l="0" t="0" r="0" b="6985"/>
+            <wp:docPr id="5" name="Graphic 5"/>
             <wp:cNvGraphicFramePr>
               <a:graphicFrameLocks xmlns:a="http://schemas.openxmlformats.org/drawingml/2006/main" noChangeAspect="1"/>
             </wp:cNvGraphicFramePr>
@@ -8231,7 +7738,7 @@
               <a:graphicData uri="http://schemas.openxmlformats.org/drawingml/2006/picture">
                 <pic:pic xmlns:pic="http://schemas.openxmlformats.org/drawingml/2006/picture">
                   <pic:nvPicPr>
-                    <pic:cNvPr id="2" name="Picture 2" descr="Diagram, box and whisker chart&#10;&#10;Description automatically generated"/>
+                    <pic:cNvPr id="5" name="Graphic 5"/>
                     <pic:cNvPicPr/>
                   </pic:nvPicPr>
                   <pic:blipFill>
@@ -8239,6 +7746,9 @@
                       <a:extLst>
                         <a:ext uri="{28A0092B-C50C-407E-A947-70E740481C1C}">
                           <a14:useLocalDpi xmlns:a14="http://schemas.microsoft.com/office/drawing/2010/main" val="0"/>
+                        </a:ext>
+                        <a:ext uri="{96DAC541-7B7A-43D3-8B79-37D633B846F1}">
+                          <asvg:svgBlip xmlns:asvg="http://schemas.microsoft.com/office/drawing/2016/SVG/main" r:embed="rId11"/>
                         </a:ext>
                       </a:extLst>
                     </a:blip>
@@ -8249,7 +7759,7 @@
                   <pic:spPr>
                     <a:xfrm>
                       <a:off x="0" y="0"/>
-                      <a:ext cx="4890366" cy="5921733"/>
+                      <a:ext cx="5943600" cy="7193915"/>
                     </a:xfrm>
                     <a:prstGeom prst="rect">
                       <a:avLst/>
@@ -8336,13 +7846,13 @@
                     <pic:cNvPicPr/>
                   </pic:nvPicPr>
                   <pic:blipFill>
-                    <a:blip r:embed="rId11" cstate="print">
+                    <a:blip r:embed="rId12" cstate="print">
                       <a:extLst>
                         <a:ext uri="{28A0092B-C50C-407E-A947-70E740481C1C}">
                           <a14:useLocalDpi xmlns:a14="http://schemas.microsoft.com/office/drawing/2010/main" val="0"/>
                         </a:ext>
                         <a:ext uri="{96DAC541-7B7A-43D3-8B79-37D633B846F1}">
-                          <asvg:svgBlip xmlns:asvg="http://schemas.microsoft.com/office/drawing/2016/SVG/main" r:embed="rId12"/>
+                          <asvg:svgBlip xmlns:asvg="http://schemas.microsoft.com/office/drawing/2016/SVG/main" r:embed="rId13"/>
                         </a:ext>
                       </a:extLst>
                     </a:blip>
@@ -8426,13 +7936,13 @@
                     <pic:cNvPicPr/>
                   </pic:nvPicPr>
                   <pic:blipFill>
-                    <a:blip r:embed="rId13">
+                    <a:blip r:embed="rId14">
                       <a:extLst>
                         <a:ext uri="{28A0092B-C50C-407E-A947-70E740481C1C}">
                           <a14:useLocalDpi xmlns:a14="http://schemas.microsoft.com/office/drawing/2010/main" val="0"/>
                         </a:ext>
                         <a:ext uri="{96DAC541-7B7A-43D3-8B79-37D633B846F1}">
-                          <asvg:svgBlip xmlns:asvg="http://schemas.microsoft.com/office/drawing/2016/SVG/main" r:embed="rId14"/>
+                          <asvg:svgBlip xmlns:asvg="http://schemas.microsoft.com/office/drawing/2016/SVG/main" r:embed="rId15"/>
                         </a:ext>
                       </a:extLst>
                     </a:blip>
@@ -8502,13 +8012,13 @@
                     <pic:cNvPicPr/>
                   </pic:nvPicPr>
                   <pic:blipFill rotWithShape="1">
-                    <a:blip r:embed="rId15" cstate="print">
+                    <a:blip r:embed="rId16" cstate="print">
                       <a:extLst>
                         <a:ext uri="{28A0092B-C50C-407E-A947-70E740481C1C}">
                           <a14:useLocalDpi xmlns:a14="http://schemas.microsoft.com/office/drawing/2010/main" val="0"/>
                         </a:ext>
                         <a:ext uri="{96DAC541-7B7A-43D3-8B79-37D633B846F1}">
-                          <asvg:svgBlip xmlns:asvg="http://schemas.microsoft.com/office/drawing/2016/SVG/main" r:embed="rId16"/>
+                          <asvg:svgBlip xmlns:asvg="http://schemas.microsoft.com/office/drawing/2016/SVG/main" r:embed="rId17"/>
                         </a:ext>
                       </a:extLst>
                     </a:blip>
@@ -8576,8 +8086,8 @@
       </w:r>
     </w:p>
     <w:sectPr>
-      <w:headerReference w:type="default" r:id="rId17"/>
-      <w:footerReference w:type="default" r:id="rId18"/>
+      <w:headerReference w:type="default" r:id="rId18"/>
+      <w:footerReference w:type="default" r:id="rId19"/>
       <w:pgSz w:w="12240" w:h="15840"/>
       <w:pgMar w:top="1440" w:right="1440" w:bottom="1440" w:left="1440" w:header="720" w:footer="720" w:gutter="0"/>
       <w:pgNumType w:start="0"/>
@@ -8812,21 +8322,12 @@
         <w:szCs w:val="20"/>
       </w:rPr>
     </w:pPr>
-    <w:proofErr w:type="spellStart"/>
     <w:r>
       <w:rPr>
         <w:sz w:val="18"/>
         <w:szCs w:val="18"/>
       </w:rPr>
-      <w:t>UpSkill</w:t>
-    </w:r>
-    <w:proofErr w:type="spellEnd"/>
-    <w:r>
-      <w:rPr>
-        <w:sz w:val="18"/>
-        <w:szCs w:val="18"/>
-      </w:rPr>
-      <w:t xml:space="preserve"> Java Capgemini</w:t>
+      <w:t>UpSkill Java Capgemini</w:t>
     </w:r>
   </w:p>
   <w:p>
@@ -10919,28 +10420,28 @@
 </file>
 
 <file path=customXml/item1.xml><?xml version="1.0" encoding="utf-8"?>
-<b:Sources xmlns:b="http://schemas.openxmlformats.org/officeDocument/2006/bibliography" xmlns="http://schemas.openxmlformats.org/officeDocument/2006/bibliography" SelectedStyle="\APASixthEditionOfficeOnline.xsl" StyleName="APA" Version="6"/>
-</file>
-
-<file path=customXml/item2.xml><?xml version="1.0" encoding="utf-8"?>
 <go:gDocsCustomXmlDataStorage xmlns:go="http://customooxmlschemas.google.com/" xmlns:r="http://schemas.openxmlformats.org/officeDocument/2006/relationships">
   <go:docsCustomData xmlns:go="http://customooxmlschemas.google.com/" roundtripDataSignature="AMtx7mgzEr8w1A82BZ7RHGaj9hfZfzSkmw==">AMUW2mWm25NslDNscGLhsj6q2ymI2m6O6iw8KoDJQrV1Ash71rZ4WIu4VKLDjo/BvinkDTiD8J2zLXlf89cYm7Bcr7zEkXrrjoT7H9TojTqOgCHQDyUuMWyOxHQhSZ3W20wOtB4xwD4c</go:docsCustomData>
 </go:gDocsCustomXmlDataStorage>
 </file>
 
-<file path=customXml/itemProps1.xml><?xml version="1.0" encoding="utf-8"?>
-<ds:datastoreItem xmlns:ds="http://schemas.openxmlformats.org/officeDocument/2006/customXml" ds:itemID="{CD3D840A-11F7-4F70-8BEB-65BBB586A20A}">
-  <ds:schemaRefs>
-    <ds:schemaRef ds:uri="http://schemas.openxmlformats.org/officeDocument/2006/bibliography"/>
-  </ds:schemaRefs>
-</ds:datastoreItem>
+<file path=customXml/item2.xml><?xml version="1.0" encoding="utf-8"?>
+<b:Sources xmlns:b="http://schemas.openxmlformats.org/officeDocument/2006/bibliography" xmlns="http://schemas.openxmlformats.org/officeDocument/2006/bibliography" SelectedStyle="\APASixthEditionOfficeOnline.xsl" StyleName="APA" Version="6"/>
 </file>
 
-<file path=customXml/itemProps2.xml><?xml version="1.0" encoding="utf-8"?>
+<file path=customXml/itemProps1.xml><?xml version="1.0" encoding="utf-8"?>
 <ds:datastoreItem xmlns:ds="http://schemas.openxmlformats.org/officeDocument/2006/customXml" ds:itemID="{11111111-1234-1234-1234-123412341234}">
   <ds:schemaRefs>
     <ds:schemaRef ds:uri="http://customooxmlschemas.google.com/"/>
     <ds:schemaRef ds:uri="http://schemas.openxmlformats.org/officeDocument/2006/relationships"/>
   </ds:schemaRefs>
 </ds:datastoreItem>
+</file>
+
+<file path=customXml/itemProps2.xml><?xml version="1.0" encoding="utf-8"?>
+<ds:datastoreItem xmlns:ds="http://schemas.openxmlformats.org/officeDocument/2006/customXml" ds:itemID="{CD3D840A-11F7-4F70-8BEB-65BBB586A20A}">
+  <ds:schemaRefs>
+    <ds:schemaRef ds:uri="http://schemas.openxmlformats.org/officeDocument/2006/bibliography"/>
+  </ds:schemaRefs>
+</ds:datastoreItem>
 </file>